--- a/TASK_5/7146CEM_CourseWork_Report_VigneshBabuAravamuthan.docx
+++ b/TASK_5/7146CEM_CourseWork_Report_VigneshBabuAravamuthan.docx
@@ -55,13 +55,8 @@
         <w:jc w:val="center"/>
       </w:pPr>
       <w:r>
-        <w:t xml:space="preserve">Vignesh Babu </w:t>
-      </w:r>
-      <w:proofErr w:type="spellStart"/>
-      <w:r>
-        <w:t>Aravamuthan</w:t>
-      </w:r>
-      <w:proofErr w:type="spellEnd"/>
+        <w:t>Vignesh Babu Aravamuthan</w:t>
+      </w:r>
     </w:p>
     <w:p>
       <w:pPr>
@@ -203,6 +198,13 @@
     </w:p>
     <w:sdt>
       <w:sdtPr>
+        <w:rPr>
+          <w:rFonts w:asciiTheme="minorHAnsi" w:eastAsiaTheme="minorEastAsia" w:hAnsiTheme="minorHAnsi" w:cstheme="minorBidi"/>
+          <w:color w:val="auto"/>
+          <w:sz w:val="22"/>
+          <w:szCs w:val="22"/>
+          <w:lang w:val="en-IN" w:eastAsia="ja-JP"/>
+        </w:rPr>
         <w:id w:val="-258296006"/>
         <w:docPartObj>
           <w:docPartGallery w:val="Table of Contents"/>
@@ -211,14 +213,9 @@
       </w:sdtPr>
       <w:sdtEndPr>
         <w:rPr>
-          <w:rFonts w:asciiTheme="minorHAnsi" w:eastAsiaTheme="minorEastAsia" w:hAnsiTheme="minorHAnsi" w:cstheme="minorBidi"/>
           <w:b/>
           <w:bCs/>
           <w:noProof/>
-          <w:color w:val="auto"/>
-          <w:sz w:val="22"/>
-          <w:szCs w:val="22"/>
-          <w:lang w:val="en-IN" w:eastAsia="ja-JP"/>
         </w:rPr>
       </w:sdtEndPr>
       <w:sdtContent>
@@ -1480,32 +1477,217 @@
             <w:fldChar w:fldCharType="end"/>
           </w:r>
         </w:p>
-        <w:p>
-          <w:pPr>
-            <w:rPr>
-              <w:b/>
-              <w:bCs/>
-              <w:noProof/>
-            </w:rPr>
-          </w:pPr>
-        </w:p>
-        <w:p>
-          <w:pPr>
-            <w:rPr>
-              <w:b/>
-              <w:bCs/>
-              <w:noProof/>
-            </w:rPr>
-          </w:pPr>
-        </w:p>
-        <w:p/>
-        <w:p/>
-        <w:p/>
-        <w:p/>
-        <w:p/>
-        <w:p/>
       </w:sdtContent>
     </w:sdt>
+    <w:p>
+      <w:pPr>
+        <w:jc w:val="center"/>
+      </w:pPr>
+    </w:p>
+    <w:p>
+      <w:pPr>
+        <w:jc w:val="center"/>
+      </w:pPr>
+      <w:r>
+        <w:fldChar w:fldCharType="begin"/>
+      </w:r>
+      <w:r>
+        <w:instrText xml:space="preserve"> TOC \h \z \c "Figure" </w:instrText>
+      </w:r>
+      <w:r>
+        <w:fldChar w:fldCharType="separate"/>
+      </w:r>
+      <w:r>
+        <w:rPr>
+          <w:b/>
+          <w:bCs/>
+          <w:noProof/>
+          <w:lang w:val="en-US"/>
+        </w:rPr>
+        <w:t>No table of figures entries found.</w:t>
+      </w:r>
+      <w:r>
+        <w:fldChar w:fldCharType="end"/>
+      </w:r>
+    </w:p>
+    <w:p>
+      <w:pPr>
+        <w:pStyle w:val="TableofFigures"/>
+        <w:tabs>
+          <w:tab w:val="right" w:leader="dot" w:pos="9016"/>
+        </w:tabs>
+        <w:rPr>
+          <w:noProof/>
+        </w:rPr>
+      </w:pPr>
+      <w:r>
+        <w:fldChar w:fldCharType="begin"/>
+      </w:r>
+      <w:r>
+        <w:instrText xml:space="preserve"> TOC \h \z \c "Table" </w:instrText>
+      </w:r>
+      <w:r>
+        <w:fldChar w:fldCharType="separate"/>
+      </w:r>
+      <w:hyperlink w:anchor="_Toc88564699" w:history="1">
+        <w:r>
+          <w:rPr>
+            <w:rStyle w:val="Hyperlink"/>
+            <w:noProof/>
+          </w:rPr>
+          <w:t>Table 1 Cruise Control Model Validation</w:t>
+        </w:r>
+        <w:r>
+          <w:rPr>
+            <w:noProof/>
+            <w:webHidden/>
+          </w:rPr>
+          <w:tab/>
+        </w:r>
+        <w:r>
+          <w:rPr>
+            <w:noProof/>
+            <w:webHidden/>
+          </w:rPr>
+          <w:fldChar w:fldCharType="begin"/>
+        </w:r>
+        <w:r>
+          <w:rPr>
+            <w:noProof/>
+            <w:webHidden/>
+          </w:rPr>
+          <w:instrText xml:space="preserve"> PAGEREF _Toc88564699 \h </w:instrText>
+        </w:r>
+        <w:r>
+          <w:rPr>
+            <w:noProof/>
+            <w:webHidden/>
+          </w:rPr>
+        </w:r>
+        <w:r>
+          <w:rPr>
+            <w:noProof/>
+            <w:webHidden/>
+          </w:rPr>
+          <w:fldChar w:fldCharType="separate"/>
+        </w:r>
+        <w:r>
+          <w:rPr>
+            <w:noProof/>
+            <w:webHidden/>
+          </w:rPr>
+          <w:t>3</w:t>
+        </w:r>
+        <w:r>
+          <w:rPr>
+            <w:noProof/>
+            <w:webHidden/>
+          </w:rPr>
+          <w:fldChar w:fldCharType="end"/>
+        </w:r>
+      </w:hyperlink>
+    </w:p>
+    <w:p>
+      <w:pPr>
+        <w:pStyle w:val="TableofFigures"/>
+        <w:tabs>
+          <w:tab w:val="right" w:leader="dot" w:pos="9016"/>
+        </w:tabs>
+        <w:rPr>
+          <w:noProof/>
+        </w:rPr>
+      </w:pPr>
+      <w:hyperlink w:anchor="_Toc88564700" w:history="1">
+        <w:r>
+          <w:rPr>
+            <w:rStyle w:val="Hyperlink"/>
+            <w:noProof/>
+          </w:rPr>
+          <w:t>Table 2 Motor Speed Model Validation</w:t>
+        </w:r>
+        <w:r>
+          <w:rPr>
+            <w:noProof/>
+            <w:webHidden/>
+          </w:rPr>
+          <w:tab/>
+        </w:r>
+        <w:r>
+          <w:rPr>
+            <w:noProof/>
+            <w:webHidden/>
+          </w:rPr>
+          <w:fldChar w:fldCharType="begin"/>
+        </w:r>
+        <w:r>
+          <w:rPr>
+            <w:noProof/>
+            <w:webHidden/>
+          </w:rPr>
+          <w:instrText xml:space="preserve"> PAGEREF _Toc88564700 \h </w:instrText>
+        </w:r>
+        <w:r>
+          <w:rPr>
+            <w:noProof/>
+            <w:webHidden/>
+          </w:rPr>
+        </w:r>
+        <w:r>
+          <w:rPr>
+            <w:noProof/>
+            <w:webHidden/>
+          </w:rPr>
+          <w:fldChar w:fldCharType="separate"/>
+        </w:r>
+        <w:r>
+          <w:rPr>
+            <w:noProof/>
+            <w:webHidden/>
+          </w:rPr>
+          <w:t>4</w:t>
+        </w:r>
+        <w:r>
+          <w:rPr>
+            <w:noProof/>
+            <w:webHidden/>
+          </w:rPr>
+          <w:fldChar w:fldCharType="end"/>
+        </w:r>
+      </w:hyperlink>
+    </w:p>
+    <w:p>
+      <w:pPr>
+        <w:jc w:val="center"/>
+      </w:pPr>
+      <w:r>
+        <w:fldChar w:fldCharType="end"/>
+      </w:r>
+    </w:p>
+    <w:p>
+      <w:pPr>
+        <w:jc w:val="center"/>
+      </w:pPr>
+    </w:p>
+    <w:p>
+      <w:pPr>
+        <w:jc w:val="center"/>
+      </w:pPr>
+    </w:p>
+    <w:p>
+      <w:pPr>
+        <w:jc w:val="center"/>
+      </w:pPr>
+    </w:p>
+    <w:p>
+      <w:pPr>
+        <w:jc w:val="center"/>
+      </w:pPr>
+    </w:p>
+    <w:p>
+      <w:pPr>
+        <w:jc w:val="center"/>
+      </w:pPr>
+    </w:p>
     <w:p>
       <w:pPr>
         <w:jc w:val="center"/>
@@ -1541,7 +1723,6 @@
       </w:pPr>
       <w:bookmarkStart w:id="0" w:name="_Toc87468768"/>
       <w:r>
-        <w:lastRenderedPageBreak/>
         <w:t>I</w:t>
       </w:r>
       <w:r>
@@ -1566,6 +1747,12 @@
       <w:bookmarkEnd w:id="1"/>
     </w:p>
     <w:p>
+      <w:r>
+        <w:tab/>
+        <w:t>This section gives an over all view of the software development process used to develop the cruise control and motor speed model.</w:t>
+      </w:r>
+    </w:p>
+    <w:p>
       <w:pPr>
         <w:pStyle w:val="Heading2"/>
       </w:pPr>
@@ -1592,6 +1779,710 @@
       </w:r>
     </w:p>
     <w:p>
+      <m:oMathPara>
+        <m:oMathParaPr>
+          <m:jc m:val="center"/>
+        </m:oMathParaPr>
+        <m:oMath>
+          <m:r>
+            <w:rPr>
+              <w:rFonts w:ascii="Cambria Math" w:hAnsi="Cambria Math"/>
+            </w:rPr>
+            <m:t>y</m:t>
+          </m:r>
+          <m:d>
+            <m:dPr>
+              <m:ctrlPr>
+                <w:rPr>
+                  <w:rFonts w:ascii="Cambria Math" w:hAnsi="Cambria Math"/>
+                  <w:i/>
+                </w:rPr>
+              </m:ctrlPr>
+            </m:dPr>
+            <m:e>
+              <m:r>
+                <w:rPr>
+                  <w:rFonts w:ascii="Cambria Math" w:hAnsi="Cambria Math"/>
+                </w:rPr>
+                <m:t>k</m:t>
+              </m:r>
+            </m:e>
+          </m:d>
+          <m:r>
+            <w:rPr>
+              <w:rFonts w:ascii="Cambria Math" w:hAnsi="Cambria Math"/>
+            </w:rPr>
+            <m:t>=</m:t>
+          </m:r>
+          <m:sSub>
+            <m:sSubPr>
+              <m:ctrlPr>
+                <w:rPr>
+                  <w:rFonts w:ascii="Cambria Math" w:hAnsi="Cambria Math"/>
+                  <w:i/>
+                </w:rPr>
+              </m:ctrlPr>
+            </m:sSubPr>
+            <m:e>
+              <m:r>
+                <w:rPr>
+                  <w:rFonts w:ascii="Cambria Math" w:hAnsi="Cambria Math"/>
+                </w:rPr>
+                <m:t>y</m:t>
+              </m:r>
+            </m:e>
+            <m:sub>
+              <m:r>
+                <w:rPr>
+                  <w:rFonts w:ascii="Cambria Math" w:hAnsi="Cambria Math"/>
+                </w:rPr>
+                <m:t>p</m:t>
+              </m:r>
+            </m:sub>
+          </m:sSub>
+          <m:d>
+            <m:dPr>
+              <m:ctrlPr>
+                <w:rPr>
+                  <w:rFonts w:ascii="Cambria Math" w:hAnsi="Cambria Math"/>
+                  <w:i/>
+                </w:rPr>
+              </m:ctrlPr>
+            </m:dPr>
+            <m:e>
+              <m:r>
+                <w:rPr>
+                  <w:rFonts w:ascii="Cambria Math" w:hAnsi="Cambria Math"/>
+                </w:rPr>
+                <m:t>k</m:t>
+              </m:r>
+            </m:e>
+          </m:d>
+          <m:r>
+            <w:rPr>
+              <w:rFonts w:ascii="Cambria Math" w:hAnsi="Cambria Math"/>
+            </w:rPr>
+            <m:t>+</m:t>
+          </m:r>
+          <m:sSub>
+            <m:sSubPr>
+              <m:ctrlPr>
+                <w:rPr>
+                  <w:rFonts w:ascii="Cambria Math" w:hAnsi="Cambria Math"/>
+                  <w:i/>
+                </w:rPr>
+              </m:ctrlPr>
+            </m:sSubPr>
+            <m:e>
+              <m:r>
+                <w:rPr>
+                  <w:rFonts w:ascii="Cambria Math" w:hAnsi="Cambria Math"/>
+                </w:rPr>
+                <m:t>y</m:t>
+              </m:r>
+            </m:e>
+            <m:sub>
+              <m:r>
+                <w:rPr>
+                  <w:rFonts w:ascii="Cambria Math" w:hAnsi="Cambria Math"/>
+                </w:rPr>
+                <m:t>i</m:t>
+              </m:r>
+            </m:sub>
+          </m:sSub>
+          <m:d>
+            <m:dPr>
+              <m:ctrlPr>
+                <w:rPr>
+                  <w:rFonts w:ascii="Cambria Math" w:hAnsi="Cambria Math"/>
+                  <w:i/>
+                </w:rPr>
+              </m:ctrlPr>
+            </m:dPr>
+            <m:e>
+              <m:r>
+                <w:rPr>
+                  <w:rFonts w:ascii="Cambria Math" w:hAnsi="Cambria Math"/>
+                </w:rPr>
+                <m:t>k</m:t>
+              </m:r>
+            </m:e>
+          </m:d>
+          <m:r>
+            <w:rPr>
+              <w:rFonts w:ascii="Cambria Math" w:hAnsi="Cambria Math"/>
+            </w:rPr>
+            <m:t>+</m:t>
+          </m:r>
+          <m:sSub>
+            <m:sSubPr>
+              <m:ctrlPr>
+                <w:rPr>
+                  <w:rFonts w:ascii="Cambria Math" w:hAnsi="Cambria Math"/>
+                  <w:i/>
+                </w:rPr>
+              </m:ctrlPr>
+            </m:sSubPr>
+            <m:e>
+              <m:r>
+                <w:rPr>
+                  <w:rFonts w:ascii="Cambria Math" w:hAnsi="Cambria Math"/>
+                </w:rPr>
+                <m:t>y</m:t>
+              </m:r>
+            </m:e>
+            <m:sub>
+              <m:r>
+                <w:rPr>
+                  <w:rFonts w:ascii="Cambria Math" w:hAnsi="Cambria Math"/>
+                </w:rPr>
+                <m:t>d</m:t>
+              </m:r>
+            </m:sub>
+          </m:sSub>
+          <m:d>
+            <m:dPr>
+              <m:ctrlPr>
+                <w:rPr>
+                  <w:rFonts w:ascii="Cambria Math" w:hAnsi="Cambria Math"/>
+                  <w:i/>
+                </w:rPr>
+              </m:ctrlPr>
+            </m:dPr>
+            <m:e>
+              <m:r>
+                <w:rPr>
+                  <w:rFonts w:ascii="Cambria Math" w:hAnsi="Cambria Math"/>
+                </w:rPr>
+                <m:t>k</m:t>
+              </m:r>
+            </m:e>
+          </m:d>
+        </m:oMath>
+      </m:oMathPara>
+    </w:p>
+    <w:p>
+      <w:pPr>
+        <w:ind w:left="2160" w:firstLine="720"/>
+      </w:pPr>
+      <w:proofErr w:type="gramStart"/>
+      <w:r>
+        <w:t>Where</w:t>
+      </w:r>
+      <w:proofErr w:type="gramEnd"/>
+      <w:r>
+        <w:t>,</w:t>
+      </w:r>
+    </w:p>
+    <w:p>
+      <w:pPr>
+        <w:ind w:left="3600" w:firstLine="720"/>
+        <w:jc w:val="center"/>
+      </w:pPr>
+      <m:oMathPara>
+        <m:oMathParaPr>
+          <m:jc m:val="left"/>
+        </m:oMathParaPr>
+        <m:oMath>
+          <m:sSub>
+            <m:sSubPr>
+              <m:ctrlPr>
+                <w:rPr>
+                  <w:rFonts w:ascii="Cambria Math" w:hAnsi="Cambria Math"/>
+                  <w:i/>
+                </w:rPr>
+              </m:ctrlPr>
+            </m:sSubPr>
+            <m:e>
+              <m:r>
+                <w:rPr>
+                  <w:rFonts w:ascii="Cambria Math" w:hAnsi="Cambria Math"/>
+                </w:rPr>
+                <m:t>y</m:t>
+              </m:r>
+            </m:e>
+            <m:sub>
+              <m:r>
+                <w:rPr>
+                  <w:rFonts w:ascii="Cambria Math" w:hAnsi="Cambria Math"/>
+                </w:rPr>
+                <m:t>p</m:t>
+              </m:r>
+            </m:sub>
+          </m:sSub>
+          <m:d>
+            <m:dPr>
+              <m:ctrlPr>
+                <w:rPr>
+                  <w:rFonts w:ascii="Cambria Math" w:hAnsi="Cambria Math"/>
+                  <w:i/>
+                </w:rPr>
+              </m:ctrlPr>
+            </m:dPr>
+            <m:e>
+              <m:r>
+                <w:rPr>
+                  <w:rFonts w:ascii="Cambria Math" w:hAnsi="Cambria Math"/>
+                </w:rPr>
+                <m:t>k</m:t>
+              </m:r>
+            </m:e>
+          </m:d>
+          <m:r>
+            <w:rPr>
+              <w:rFonts w:ascii="Cambria Math" w:hAnsi="Cambria Math"/>
+            </w:rPr>
+            <m:t>=</m:t>
+          </m:r>
+          <m:sSub>
+            <m:sSubPr>
+              <m:ctrlPr>
+                <w:rPr>
+                  <w:rFonts w:ascii="Cambria Math" w:hAnsi="Cambria Math"/>
+                  <w:i/>
+                </w:rPr>
+              </m:ctrlPr>
+            </m:sSubPr>
+            <m:e>
+              <m:r>
+                <w:rPr>
+                  <w:rFonts w:ascii="Cambria Math" w:hAnsi="Cambria Math"/>
+                </w:rPr>
+                <m:t>K</m:t>
+              </m:r>
+            </m:e>
+            <m:sub>
+              <m:r>
+                <w:rPr>
+                  <w:rFonts w:ascii="Cambria Math" w:hAnsi="Cambria Math"/>
+                </w:rPr>
+                <m:t>p</m:t>
+              </m:r>
+            </m:sub>
+          </m:sSub>
+          <m:r>
+            <w:rPr>
+              <w:rFonts w:ascii="Cambria Math" w:hAnsi="Cambria Math"/>
+            </w:rPr>
+            <m:t>e</m:t>
+          </m:r>
+          <m:d>
+            <m:dPr>
+              <m:ctrlPr>
+                <w:rPr>
+                  <w:rFonts w:ascii="Cambria Math" w:hAnsi="Cambria Math"/>
+                  <w:i/>
+                </w:rPr>
+              </m:ctrlPr>
+            </m:dPr>
+            <m:e>
+              <m:r>
+                <w:rPr>
+                  <w:rFonts w:ascii="Cambria Math" w:hAnsi="Cambria Math"/>
+                </w:rPr>
+                <m:t>k</m:t>
+              </m:r>
+            </m:e>
+          </m:d>
+        </m:oMath>
+      </m:oMathPara>
+    </w:p>
+    <w:p>
+      <w:pPr>
+        <w:ind w:left="3600" w:firstLine="720"/>
+      </w:pPr>
+      <m:oMathPara>
+        <m:oMathParaPr>
+          <m:jc m:val="left"/>
+        </m:oMathParaPr>
+        <m:oMath>
+          <m:sSub>
+            <m:sSubPr>
+              <m:ctrlPr>
+                <w:rPr>
+                  <w:rFonts w:ascii="Cambria Math" w:hAnsi="Cambria Math"/>
+                  <w:i/>
+                </w:rPr>
+              </m:ctrlPr>
+            </m:sSubPr>
+            <m:e>
+              <m:r>
+                <w:rPr>
+                  <w:rFonts w:ascii="Cambria Math" w:hAnsi="Cambria Math"/>
+                </w:rPr>
+                <m:t>y</m:t>
+              </m:r>
+            </m:e>
+            <m:sub>
+              <m:r>
+                <w:rPr>
+                  <w:rFonts w:ascii="Cambria Math" w:hAnsi="Cambria Math"/>
+                </w:rPr>
+                <m:t>i</m:t>
+              </m:r>
+            </m:sub>
+          </m:sSub>
+          <m:d>
+            <m:dPr>
+              <m:ctrlPr>
+                <w:rPr>
+                  <w:rFonts w:ascii="Cambria Math" w:hAnsi="Cambria Math"/>
+                  <w:i/>
+                </w:rPr>
+              </m:ctrlPr>
+            </m:dPr>
+            <m:e>
+              <m:r>
+                <w:rPr>
+                  <w:rFonts w:ascii="Cambria Math" w:hAnsi="Cambria Math"/>
+                </w:rPr>
+                <m:t>k</m:t>
+              </m:r>
+            </m:e>
+          </m:d>
+          <m:r>
+            <w:rPr>
+              <w:rFonts w:ascii="Cambria Math" w:hAnsi="Cambria Math"/>
+            </w:rPr>
+            <m:t>=</m:t>
+          </m:r>
+          <m:sSub>
+            <m:sSubPr>
+              <m:ctrlPr>
+                <w:rPr>
+                  <w:rFonts w:ascii="Cambria Math" w:hAnsi="Cambria Math"/>
+                  <w:i/>
+                </w:rPr>
+              </m:ctrlPr>
+            </m:sSubPr>
+            <m:e>
+              <m:r>
+                <w:rPr>
+                  <w:rFonts w:ascii="Cambria Math" w:hAnsi="Cambria Math"/>
+                </w:rPr>
+                <m:t>y</m:t>
+              </m:r>
+            </m:e>
+            <m:sub>
+              <m:r>
+                <w:rPr>
+                  <w:rFonts w:ascii="Cambria Math" w:hAnsi="Cambria Math"/>
+                </w:rPr>
+                <m:t>i</m:t>
+              </m:r>
+            </m:sub>
+          </m:sSub>
+          <m:d>
+            <m:dPr>
+              <m:ctrlPr>
+                <w:rPr>
+                  <w:rFonts w:ascii="Cambria Math" w:hAnsi="Cambria Math"/>
+                  <w:i/>
+                </w:rPr>
+              </m:ctrlPr>
+            </m:dPr>
+            <m:e>
+              <m:r>
+                <w:rPr>
+                  <w:rFonts w:ascii="Cambria Math" w:hAnsi="Cambria Math"/>
+                </w:rPr>
+                <m:t>k-1</m:t>
+              </m:r>
+            </m:e>
+          </m:d>
+          <m:r>
+            <w:rPr>
+              <w:rFonts w:ascii="Cambria Math" w:hAnsi="Cambria Math"/>
+            </w:rPr>
+            <m:t>+</m:t>
+          </m:r>
+          <m:sSub>
+            <m:sSubPr>
+              <m:ctrlPr>
+                <w:rPr>
+                  <w:rFonts w:ascii="Cambria Math" w:hAnsi="Cambria Math"/>
+                  <w:i/>
+                </w:rPr>
+              </m:ctrlPr>
+            </m:sSubPr>
+            <m:e>
+              <m:r>
+                <w:rPr>
+                  <w:rFonts w:ascii="Cambria Math" w:hAnsi="Cambria Math"/>
+                </w:rPr>
+                <m:t>K</m:t>
+              </m:r>
+            </m:e>
+            <m:sub>
+              <m:r>
+                <w:rPr>
+                  <w:rFonts w:ascii="Cambria Math" w:hAnsi="Cambria Math"/>
+                </w:rPr>
+                <m:t>i</m:t>
+              </m:r>
+            </m:sub>
+          </m:sSub>
+          <m:sSub>
+            <m:sSubPr>
+              <m:ctrlPr>
+                <w:rPr>
+                  <w:rFonts w:ascii="Cambria Math" w:hAnsi="Cambria Math"/>
+                  <w:i/>
+                </w:rPr>
+              </m:ctrlPr>
+            </m:sSubPr>
+            <m:e>
+              <m:r>
+                <w:rPr>
+                  <w:rFonts w:ascii="Cambria Math" w:hAnsi="Cambria Math"/>
+                </w:rPr>
+                <m:t>T</m:t>
+              </m:r>
+            </m:e>
+            <m:sub>
+              <m:r>
+                <w:rPr>
+                  <w:rFonts w:ascii="Cambria Math" w:hAnsi="Cambria Math"/>
+                </w:rPr>
+                <m:t>s</m:t>
+              </m:r>
+            </m:sub>
+          </m:sSub>
+          <m:r>
+            <w:rPr>
+              <w:rFonts w:ascii="Cambria Math" w:hAnsi="Cambria Math"/>
+            </w:rPr>
+            <m:t>e</m:t>
+          </m:r>
+          <m:d>
+            <m:dPr>
+              <m:ctrlPr>
+                <w:rPr>
+                  <w:rFonts w:ascii="Cambria Math" w:hAnsi="Cambria Math"/>
+                  <w:i/>
+                </w:rPr>
+              </m:ctrlPr>
+            </m:dPr>
+            <m:e>
+              <m:r>
+                <w:rPr>
+                  <w:rFonts w:ascii="Cambria Math" w:hAnsi="Cambria Math"/>
+                </w:rPr>
+                <m:t>k</m:t>
+              </m:r>
+            </m:e>
+          </m:d>
+        </m:oMath>
+      </m:oMathPara>
+    </w:p>
+    <w:p>
+      <w:pPr>
+        <w:ind w:left="3600" w:firstLine="720"/>
+      </w:pPr>
+      <m:oMathPara>
+        <m:oMathParaPr>
+          <m:jc m:val="left"/>
+        </m:oMathParaPr>
+        <m:oMath>
+          <m:sSub>
+            <m:sSubPr>
+              <m:ctrlPr>
+                <w:rPr>
+                  <w:rFonts w:ascii="Cambria Math" w:hAnsi="Cambria Math"/>
+                  <w:i/>
+                </w:rPr>
+              </m:ctrlPr>
+            </m:sSubPr>
+            <m:e>
+              <m:r>
+                <w:rPr>
+                  <w:rFonts w:ascii="Cambria Math" w:hAnsi="Cambria Math"/>
+                </w:rPr>
+                <m:t>y</m:t>
+              </m:r>
+            </m:e>
+            <m:sub>
+              <m:r>
+                <w:rPr>
+                  <w:rFonts w:ascii="Cambria Math" w:hAnsi="Cambria Math"/>
+                </w:rPr>
+                <m:t>d</m:t>
+              </m:r>
+            </m:sub>
+          </m:sSub>
+          <m:d>
+            <m:dPr>
+              <m:ctrlPr>
+                <w:rPr>
+                  <w:rFonts w:ascii="Cambria Math" w:hAnsi="Cambria Math"/>
+                  <w:i/>
+                </w:rPr>
+              </m:ctrlPr>
+            </m:dPr>
+            <m:e>
+              <m:r>
+                <w:rPr>
+                  <w:rFonts w:ascii="Cambria Math" w:hAnsi="Cambria Math"/>
+                </w:rPr>
+                <m:t>k</m:t>
+              </m:r>
+            </m:e>
+          </m:d>
+          <m:r>
+            <w:rPr>
+              <w:rFonts w:ascii="Cambria Math" w:hAnsi="Cambria Math"/>
+            </w:rPr>
+            <m:t>=</m:t>
+          </m:r>
+          <m:f>
+            <m:fPr>
+              <m:ctrlPr>
+                <w:rPr>
+                  <w:rFonts w:ascii="Cambria Math" w:hAnsi="Cambria Math"/>
+                  <w:i/>
+                </w:rPr>
+              </m:ctrlPr>
+            </m:fPr>
+            <m:num>
+              <m:sSub>
+                <m:sSubPr>
+                  <m:ctrlPr>
+                    <w:rPr>
+                      <w:rFonts w:ascii="Cambria Math" w:hAnsi="Cambria Math"/>
+                      <w:i/>
+                    </w:rPr>
+                  </m:ctrlPr>
+                </m:sSubPr>
+                <m:e>
+                  <m:r>
+                    <w:rPr>
+                      <w:rFonts w:ascii="Cambria Math" w:hAnsi="Cambria Math"/>
+                    </w:rPr>
+                    <m:t>K</m:t>
+                  </m:r>
+                </m:e>
+                <m:sub>
+                  <m:r>
+                    <w:rPr>
+                      <w:rFonts w:ascii="Cambria Math" w:hAnsi="Cambria Math"/>
+                    </w:rPr>
+                    <m:t>d</m:t>
+                  </m:r>
+                </m:sub>
+              </m:sSub>
+            </m:num>
+            <m:den>
+              <m:sSub>
+                <m:sSubPr>
+                  <m:ctrlPr>
+                    <w:rPr>
+                      <w:rFonts w:ascii="Cambria Math" w:hAnsi="Cambria Math"/>
+                      <w:i/>
+                    </w:rPr>
+                  </m:ctrlPr>
+                </m:sSubPr>
+                <m:e>
+                  <m:r>
+                    <w:rPr>
+                      <w:rFonts w:ascii="Cambria Math" w:hAnsi="Cambria Math"/>
+                    </w:rPr>
+                    <m:t>T</m:t>
+                  </m:r>
+                </m:e>
+                <m:sub>
+                  <m:r>
+                    <w:rPr>
+                      <w:rFonts w:ascii="Cambria Math" w:hAnsi="Cambria Math"/>
+                    </w:rPr>
+                    <m:t>s</m:t>
+                  </m:r>
+                </m:sub>
+              </m:sSub>
+            </m:den>
+          </m:f>
+          <m:r>
+            <w:rPr>
+              <w:rFonts w:ascii="Cambria Math" w:hAnsi="Cambria Math"/>
+            </w:rPr>
+            <m:t xml:space="preserve"> [e</m:t>
+          </m:r>
+          <m:d>
+            <m:dPr>
+              <m:ctrlPr>
+                <w:rPr>
+                  <w:rFonts w:ascii="Cambria Math" w:hAnsi="Cambria Math"/>
+                  <w:i/>
+                </w:rPr>
+              </m:ctrlPr>
+            </m:dPr>
+            <m:e>
+              <m:r>
+                <w:rPr>
+                  <w:rFonts w:ascii="Cambria Math" w:hAnsi="Cambria Math"/>
+                </w:rPr>
+                <m:t>k</m:t>
+              </m:r>
+            </m:e>
+          </m:d>
+          <m:r>
+            <w:rPr>
+              <w:rFonts w:ascii="Cambria Math" w:hAnsi="Cambria Math"/>
+            </w:rPr>
+            <m:t>-e</m:t>
+          </m:r>
+          <m:d>
+            <m:dPr>
+              <m:ctrlPr>
+                <w:rPr>
+                  <w:rFonts w:ascii="Cambria Math" w:hAnsi="Cambria Math"/>
+                  <w:i/>
+                </w:rPr>
+              </m:ctrlPr>
+            </m:dPr>
+            <m:e>
+              <m:r>
+                <w:rPr>
+                  <w:rFonts w:ascii="Cambria Math" w:hAnsi="Cambria Math"/>
+                </w:rPr>
+                <m:t>k-1</m:t>
+              </m:r>
+            </m:e>
+          </m:d>
+          <m:r>
+            <w:rPr>
+              <w:rFonts w:ascii="Cambria Math" w:hAnsi="Cambria Math"/>
+            </w:rPr>
+            <m:t>]</m:t>
+          </m:r>
+        </m:oMath>
+      </m:oMathPara>
+    </w:p>
+    <w:p>
+      <w:pPr>
+        <w:ind w:left="3600" w:firstLine="720"/>
+      </w:pPr>
+      <m:oMathPara>
+        <m:oMathParaPr>
+          <m:jc m:val="left"/>
+        </m:oMathParaPr>
+        <m:oMath>
+          <m:r>
+            <w:rPr>
+              <w:rFonts w:ascii="Cambria Math" w:hAnsi="Cambria Math"/>
+            </w:rPr>
+            <m:t>Ts=0.0</m:t>
+          </m:r>
+          <m:r>
+            <w:rPr>
+              <w:rFonts w:ascii="Cambria Math" w:hAnsi="Cambria Math"/>
+            </w:rPr>
+            <m:t>1</m:t>
+          </m:r>
+        </m:oMath>
+      </m:oMathPara>
+    </w:p>
+    <w:p/>
+    <w:p>
       <w:pPr>
         <w:pStyle w:val="Heading3"/>
       </w:pPr>
@@ -1719,6 +2610,7 @@
       </w:pPr>
       <w:bookmarkStart w:id="12" w:name="_Toc87468780"/>
       <w:r>
+        <w:lastRenderedPageBreak/>
         <w:t>Coding</w:t>
       </w:r>
       <w:bookmarkEnd w:id="12"/>
@@ -1779,13 +2671,445 @@
     </w:p>
     <w:p>
       <w:pPr>
+        <w:pStyle w:val="Caption"/>
+        <w:keepNext/>
+        <w:jc w:val="center"/>
+      </w:pPr>
+      <w:bookmarkStart w:id="15" w:name="_Toc88564699"/>
+      <w:r>
+        <w:t xml:space="preserve">Table </w:t>
+      </w:r>
+      <w:r>
+        <w:fldChar w:fldCharType="begin"/>
+      </w:r>
+      <w:r>
+        <w:instrText xml:space="preserve"> SEQ Table \* ARABIC </w:instrText>
+      </w:r>
+      <w:r>
+        <w:fldChar w:fldCharType="separate"/>
+      </w:r>
+      <w:r>
+        <w:rPr>
+          <w:noProof/>
+        </w:rPr>
+        <w:t>1</w:t>
+      </w:r>
+      <w:r>
+        <w:fldChar w:fldCharType="end"/>
+      </w:r>
+      <w:r>
+        <w:t xml:space="preserve"> Cruise Control Model Validation</w:t>
+      </w:r>
+      <w:bookmarkEnd w:id="15"/>
+    </w:p>
+    <w:tbl>
+      <w:tblPr>
+        <w:tblStyle w:val="TableGrid"/>
+        <w:tblW w:w="0" w:type="auto"/>
+        <w:tblInd w:w="1740" w:type="dxa"/>
+        <w:tblLook w:val="04A0" w:firstRow="1" w:lastRow="0" w:firstColumn="1" w:lastColumn="0" w:noHBand="0" w:noVBand="1"/>
+      </w:tblPr>
+      <w:tblGrid>
+        <w:gridCol w:w="704"/>
+        <w:gridCol w:w="2552"/>
+        <w:gridCol w:w="2268"/>
+      </w:tblGrid>
+      <w:tr>
+        <w:tc>
+          <w:tcPr>
+            <w:tcW w:w="704" w:type="dxa"/>
+            <w:vAlign w:val="center"/>
+          </w:tcPr>
+          <w:p>
+            <w:pPr>
+              <w:jc w:val="center"/>
+            </w:pPr>
+            <w:proofErr w:type="spellStart"/>
+            <w:proofErr w:type="gramStart"/>
+            <w:r>
+              <w:t>S.No</w:t>
+            </w:r>
+            <w:proofErr w:type="spellEnd"/>
+            <w:proofErr w:type="gramEnd"/>
+          </w:p>
+        </w:tc>
+        <w:tc>
+          <w:tcPr>
+            <w:tcW w:w="2552" w:type="dxa"/>
+            <w:vAlign w:val="center"/>
+          </w:tcPr>
+          <w:p>
+            <w:pPr>
+              <w:jc w:val="center"/>
+            </w:pPr>
+            <w:r>
+              <w:t>Requirements</w:t>
+            </w:r>
+          </w:p>
+        </w:tc>
+        <w:tc>
+          <w:tcPr>
+            <w:tcW w:w="2268" w:type="dxa"/>
+            <w:vAlign w:val="center"/>
+          </w:tcPr>
+          <w:p>
+            <w:pPr>
+              <w:jc w:val="center"/>
+            </w:pPr>
+            <w:r>
+              <w:t>Result</w:t>
+            </w:r>
+          </w:p>
+        </w:tc>
+      </w:tr>
+      <w:tr>
+        <w:tc>
+          <w:tcPr>
+            <w:tcW w:w="704" w:type="dxa"/>
+            <w:vAlign w:val="center"/>
+          </w:tcPr>
+          <w:p>
+            <w:pPr>
+              <w:jc w:val="center"/>
+            </w:pPr>
+            <w:r>
+              <w:t>1</w:t>
+            </w:r>
+          </w:p>
+        </w:tc>
+        <w:tc>
+          <w:tcPr>
+            <w:tcW w:w="2552" w:type="dxa"/>
+            <w:vAlign w:val="center"/>
+          </w:tcPr>
+          <w:p>
+            <w:r>
+              <w:t>Rise time &lt; 10s</w:t>
+            </w:r>
+          </w:p>
+        </w:tc>
+        <w:tc>
+          <w:tcPr>
+            <w:tcW w:w="2268" w:type="dxa"/>
+            <w:vAlign w:val="center"/>
+          </w:tcPr>
+          <w:p>
+            <w:pPr>
+              <w:jc w:val="center"/>
+            </w:pPr>
+          </w:p>
+        </w:tc>
+      </w:tr>
+      <w:tr>
+        <w:tc>
+          <w:tcPr>
+            <w:tcW w:w="704" w:type="dxa"/>
+            <w:vAlign w:val="center"/>
+          </w:tcPr>
+          <w:p>
+            <w:pPr>
+              <w:jc w:val="center"/>
+            </w:pPr>
+            <w:r>
+              <w:t>2</w:t>
+            </w:r>
+          </w:p>
+        </w:tc>
+        <w:tc>
+          <w:tcPr>
+            <w:tcW w:w="2552" w:type="dxa"/>
+            <w:vAlign w:val="center"/>
+          </w:tcPr>
+          <w:p>
+            <w:r>
+              <w:t>Overshoot &lt; 10%</w:t>
+            </w:r>
+          </w:p>
+        </w:tc>
+        <w:tc>
+          <w:tcPr>
+            <w:tcW w:w="2268" w:type="dxa"/>
+            <w:vAlign w:val="center"/>
+          </w:tcPr>
+          <w:p>
+            <w:pPr>
+              <w:jc w:val="center"/>
+            </w:pPr>
+          </w:p>
+        </w:tc>
+      </w:tr>
+      <w:tr>
+        <w:tc>
+          <w:tcPr>
+            <w:tcW w:w="704" w:type="dxa"/>
+            <w:vAlign w:val="center"/>
+          </w:tcPr>
+          <w:p>
+            <w:pPr>
+              <w:jc w:val="center"/>
+            </w:pPr>
+            <w:r>
+              <w:t>3</w:t>
+            </w:r>
+          </w:p>
+        </w:tc>
+        <w:tc>
+          <w:tcPr>
+            <w:tcW w:w="2552" w:type="dxa"/>
+            <w:vAlign w:val="center"/>
+          </w:tcPr>
+          <w:p>
+            <w:r>
+              <w:t>Stead state error &lt;1%</w:t>
+            </w:r>
+          </w:p>
+        </w:tc>
+        <w:tc>
+          <w:tcPr>
+            <w:tcW w:w="2268" w:type="dxa"/>
+            <w:vAlign w:val="center"/>
+          </w:tcPr>
+          <w:p>
+            <w:pPr>
+              <w:jc w:val="center"/>
+            </w:pPr>
+          </w:p>
+        </w:tc>
+      </w:tr>
+    </w:tbl>
+    <w:p/>
+    <w:p/>
+    <w:p/>
+    <w:p>
+      <w:pPr>
+        <w:pStyle w:val="Caption"/>
+        <w:keepNext/>
+        <w:jc w:val="center"/>
+      </w:pPr>
+      <w:bookmarkStart w:id="16" w:name="_Toc88564700"/>
+      <w:r>
+        <w:t xml:space="preserve">Table </w:t>
+      </w:r>
+      <w:r>
+        <w:fldChar w:fldCharType="begin"/>
+      </w:r>
+      <w:r>
+        <w:instrText xml:space="preserve"> SEQ Table \* ARABIC </w:instrText>
+      </w:r>
+      <w:r>
+        <w:fldChar w:fldCharType="separate"/>
+      </w:r>
+      <w:r>
+        <w:rPr>
+          <w:noProof/>
+        </w:rPr>
+        <w:t>2</w:t>
+      </w:r>
+      <w:r>
+        <w:fldChar w:fldCharType="end"/>
+      </w:r>
+      <w:r>
+        <w:t xml:space="preserve"> Motor Speed Model Validation</w:t>
+      </w:r>
+      <w:bookmarkEnd w:id="16"/>
+    </w:p>
+    <w:tbl>
+      <w:tblPr>
+        <w:tblStyle w:val="TableGrid"/>
+        <w:tblW w:w="0" w:type="auto"/>
+        <w:tblInd w:w="1740" w:type="dxa"/>
+        <w:tblLook w:val="04A0" w:firstRow="1" w:lastRow="0" w:firstColumn="1" w:lastColumn="0" w:noHBand="0" w:noVBand="1"/>
+      </w:tblPr>
+      <w:tblGrid>
+        <w:gridCol w:w="704"/>
+        <w:gridCol w:w="2552"/>
+        <w:gridCol w:w="2268"/>
+      </w:tblGrid>
+      <w:tr>
+        <w:tc>
+          <w:tcPr>
+            <w:tcW w:w="704" w:type="dxa"/>
+            <w:vAlign w:val="center"/>
+          </w:tcPr>
+          <w:p>
+            <w:pPr>
+              <w:jc w:val="center"/>
+            </w:pPr>
+            <w:proofErr w:type="spellStart"/>
+            <w:proofErr w:type="gramStart"/>
+            <w:r>
+              <w:t>S.No</w:t>
+            </w:r>
+            <w:proofErr w:type="spellEnd"/>
+            <w:proofErr w:type="gramEnd"/>
+          </w:p>
+        </w:tc>
+        <w:tc>
+          <w:tcPr>
+            <w:tcW w:w="2552" w:type="dxa"/>
+            <w:vAlign w:val="center"/>
+          </w:tcPr>
+          <w:p>
+            <w:pPr>
+              <w:jc w:val="center"/>
+            </w:pPr>
+            <w:r>
+              <w:t>Requirements</w:t>
+            </w:r>
+          </w:p>
+        </w:tc>
+        <w:tc>
+          <w:tcPr>
+            <w:tcW w:w="2268" w:type="dxa"/>
+            <w:vAlign w:val="center"/>
+          </w:tcPr>
+          <w:p>
+            <w:pPr>
+              <w:jc w:val="center"/>
+            </w:pPr>
+            <w:r>
+              <w:t>Result</w:t>
+            </w:r>
+          </w:p>
+        </w:tc>
+      </w:tr>
+      <w:tr>
+        <w:tc>
+          <w:tcPr>
+            <w:tcW w:w="704" w:type="dxa"/>
+            <w:vAlign w:val="center"/>
+          </w:tcPr>
+          <w:p>
+            <w:pPr>
+              <w:jc w:val="center"/>
+            </w:pPr>
+            <w:r>
+              <w:t>1</w:t>
+            </w:r>
+          </w:p>
+        </w:tc>
+        <w:tc>
+          <w:tcPr>
+            <w:tcW w:w="2552" w:type="dxa"/>
+            <w:vAlign w:val="center"/>
+          </w:tcPr>
+          <w:p>
+            <w:r>
+              <w:t xml:space="preserve">Rise time &lt; </w:t>
+            </w:r>
+            <w:r>
+              <w:t>5</w:t>
+            </w:r>
+            <w:r>
+              <w:t>s</w:t>
+            </w:r>
+          </w:p>
+        </w:tc>
+        <w:tc>
+          <w:tcPr>
+            <w:tcW w:w="2268" w:type="dxa"/>
+            <w:vAlign w:val="center"/>
+          </w:tcPr>
+          <w:p>
+            <w:pPr>
+              <w:jc w:val="center"/>
+            </w:pPr>
+          </w:p>
+        </w:tc>
+      </w:tr>
+      <w:tr>
+        <w:tc>
+          <w:tcPr>
+            <w:tcW w:w="704" w:type="dxa"/>
+            <w:vAlign w:val="center"/>
+          </w:tcPr>
+          <w:p>
+            <w:pPr>
+              <w:jc w:val="center"/>
+            </w:pPr>
+            <w:r>
+              <w:t>2</w:t>
+            </w:r>
+          </w:p>
+        </w:tc>
+        <w:tc>
+          <w:tcPr>
+            <w:tcW w:w="2552" w:type="dxa"/>
+            <w:vAlign w:val="center"/>
+          </w:tcPr>
+          <w:p>
+            <w:r>
+              <w:t xml:space="preserve">Overshoot &lt; </w:t>
+            </w:r>
+            <w:r>
+              <w:t>5</w:t>
+            </w:r>
+            <w:r>
+              <w:t>%</w:t>
+            </w:r>
+          </w:p>
+        </w:tc>
+        <w:tc>
+          <w:tcPr>
+            <w:tcW w:w="2268" w:type="dxa"/>
+            <w:vAlign w:val="center"/>
+          </w:tcPr>
+          <w:p>
+            <w:pPr>
+              <w:jc w:val="center"/>
+            </w:pPr>
+          </w:p>
+        </w:tc>
+      </w:tr>
+      <w:tr>
+        <w:tc>
+          <w:tcPr>
+            <w:tcW w:w="704" w:type="dxa"/>
+            <w:vAlign w:val="center"/>
+          </w:tcPr>
+          <w:p>
+            <w:pPr>
+              <w:jc w:val="center"/>
+            </w:pPr>
+            <w:r>
+              <w:t>3</w:t>
+            </w:r>
+          </w:p>
+        </w:tc>
+        <w:tc>
+          <w:tcPr>
+            <w:tcW w:w="2552" w:type="dxa"/>
+            <w:vAlign w:val="center"/>
+          </w:tcPr>
+          <w:p>
+            <w:r>
+              <w:t>Stead state error &lt;1%</w:t>
+            </w:r>
+          </w:p>
+        </w:tc>
+        <w:tc>
+          <w:tcPr>
+            <w:tcW w:w="2268" w:type="dxa"/>
+            <w:vAlign w:val="center"/>
+          </w:tcPr>
+          <w:p>
+            <w:pPr>
+              <w:jc w:val="center"/>
+            </w:pPr>
+          </w:p>
+        </w:tc>
+      </w:tr>
+    </w:tbl>
+    <w:p/>
+    <w:p>
+      <w:pPr>
         <w:pStyle w:val="Heading1"/>
       </w:pPr>
-      <w:bookmarkStart w:id="15" w:name="_Toc87468783"/>
+      <w:bookmarkStart w:id="17" w:name="_Toc87468783"/>
       <w:r>
         <w:t>Advantages of the used SDLC model</w:t>
       </w:r>
-      <w:bookmarkEnd w:id="15"/>
+      <w:bookmarkEnd w:id="17"/>
     </w:p>
     <w:p>
       <w:pPr>
@@ -1811,11 +3135,11 @@
       <w:pPr>
         <w:pStyle w:val="Heading1"/>
       </w:pPr>
-      <w:bookmarkStart w:id="16" w:name="_Toc87468784"/>
+      <w:bookmarkStart w:id="18" w:name="_Toc87468784"/>
       <w:r>
         <w:t>GitHub Workflow</w:t>
       </w:r>
-      <w:bookmarkEnd w:id="16"/>
+      <w:bookmarkEnd w:id="18"/>
     </w:p>
     <w:p>
       <w:pPr>
@@ -1861,12 +3185,11 @@
       <w:pPr>
         <w:pStyle w:val="Heading1"/>
       </w:pPr>
-      <w:bookmarkStart w:id="17" w:name="_Toc87468785"/>
-      <w:r>
-        <w:lastRenderedPageBreak/>
+      <w:bookmarkStart w:id="19" w:name="_Toc87468785"/>
+      <w:r>
         <w:t>References</w:t>
       </w:r>
-      <w:bookmarkEnd w:id="17"/>
+      <w:bookmarkEnd w:id="19"/>
     </w:p>
     <w:p/>
     <w:p/>
@@ -3089,6 +4412,7 @@
   <w:style w:type="paragraph" w:default="1" w:styleId="Normal">
     <w:name w:val="Normal"/>
     <w:qFormat/>
+    <w:rsid w:val="003D4003"/>
   </w:style>
   <w:style w:type="paragraph" w:styleId="Heading1">
     <w:name w:val="heading 1"/>
@@ -3158,6 +4482,7 @@
   <w:style w:type="character" w:default="1" w:styleId="DefaultParagraphFont">
     <w:name w:val="Default Paragraph Font"/>
     <w:uiPriority w:val="1"/>
+    <w:semiHidden/>
     <w:unhideWhenUsed/>
   </w:style>
   <w:style w:type="table" w:default="1" w:styleId="TableNormal">
@@ -3340,6 +4665,65 @@
       <w:ind w:left="720"/>
       <w:contextualSpacing/>
     </w:pPr>
+  </w:style>
+  <w:style w:type="table" w:styleId="TableGrid">
+    <w:name w:val="Table Grid"/>
+    <w:basedOn w:val="TableNormal"/>
+    <w:uiPriority w:val="39"/>
+    <w:rsid w:val="00376E2A"/>
+    <w:pPr>
+      <w:spacing w:after="0" w:line="240" w:lineRule="auto"/>
+    </w:pPr>
+    <w:tblPr>
+      <w:tblBorders>
+        <w:top w:val="single" w:sz="4" w:space="0" w:color="auto"/>
+        <w:left w:val="single" w:sz="4" w:space="0" w:color="auto"/>
+        <w:bottom w:val="single" w:sz="4" w:space="0" w:color="auto"/>
+        <w:right w:val="single" w:sz="4" w:space="0" w:color="auto"/>
+        <w:insideH w:val="single" w:sz="4" w:space="0" w:color="auto"/>
+        <w:insideV w:val="single" w:sz="4" w:space="0" w:color="auto"/>
+      </w:tblBorders>
+    </w:tblPr>
+  </w:style>
+  <w:style w:type="paragraph" w:styleId="Caption">
+    <w:name w:val="caption"/>
+    <w:basedOn w:val="Normal"/>
+    <w:next w:val="Normal"/>
+    <w:uiPriority w:val="35"/>
+    <w:unhideWhenUsed/>
+    <w:qFormat/>
+    <w:rsid w:val="00D16332"/>
+    <w:pPr>
+      <w:spacing w:after="200" w:line="240" w:lineRule="auto"/>
+    </w:pPr>
+    <w:rPr>
+      <w:i/>
+      <w:iCs/>
+      <w:color w:val="44546A" w:themeColor="text2"/>
+      <w:sz w:val="18"/>
+      <w:szCs w:val="18"/>
+    </w:rPr>
+  </w:style>
+  <w:style w:type="paragraph" w:styleId="TableofFigures">
+    <w:name w:val="table of figures"/>
+    <w:basedOn w:val="Normal"/>
+    <w:next w:val="Normal"/>
+    <w:uiPriority w:val="99"/>
+    <w:unhideWhenUsed/>
+    <w:rsid w:val="00400368"/>
+    <w:pPr>
+      <w:spacing w:after="0"/>
+    </w:pPr>
+  </w:style>
+  <w:style w:type="character" w:styleId="PlaceholderText">
+    <w:name w:val="Placeholder Text"/>
+    <w:basedOn w:val="DefaultParagraphFont"/>
+    <w:uiPriority w:val="99"/>
+    <w:semiHidden/>
+    <w:rsid w:val="001D02B4"/>
+    <w:rPr>
+      <w:color w:val="808080"/>
+    </w:rPr>
   </w:style>
 </w:styles>
 </file>

--- a/TASK_5/7146CEM_CourseWork_Report_VigneshBabuAravamuthan.docx
+++ b/TASK_5/7146CEM_CourseWork_Report_VigneshBabuAravamuthan.docx
@@ -1750,6 +1750,9 @@
       <w:r>
         <w:tab/>
         <w:t>This section gives an over all view of the software development process used to develop the cruise control and motor speed model.</w:t>
+      </w:r>
+      <w:r>
+        <w:t xml:space="preserve"> </w:t>
       </w:r>
     </w:p>
     <w:p>
@@ -2500,182 +2503,10 @@
     </w:p>
     <w:p>
       <w:pPr>
-        <w:pStyle w:val="Heading3"/>
-      </w:pPr>
-      <w:bookmarkStart w:id="5" w:name="_Toc87468773"/>
-      <w:r>
-        <w:t>Motor Speed</w:t>
-      </w:r>
-      <w:bookmarkEnd w:id="5"/>
-    </w:p>
-    <w:p>
-      <w:r>
-        <w:tab/>
-        <w:t>To design the motor speed model with the give specifications</w:t>
-      </w:r>
-    </w:p>
-    <w:p>
-      <w:pPr>
-        <w:pStyle w:val="Heading3"/>
-      </w:pPr>
-      <w:bookmarkStart w:id="6" w:name="_Toc87468774"/>
-      <w:r>
-        <w:t>Code</w:t>
-      </w:r>
-      <w:bookmarkEnd w:id="6"/>
-    </w:p>
-    <w:p>
-      <w:r>
-        <w:tab/>
-        <w:t>To develop the code in accordance with ISO26262 and following Mishra Guidelines</w:t>
-      </w:r>
-    </w:p>
-    <w:p>
-      <w:pPr>
-        <w:pStyle w:val="Heading2"/>
-      </w:pPr>
-      <w:bookmarkStart w:id="7" w:name="_Toc87468775"/>
-      <w:r>
-        <w:t>Design</w:t>
-      </w:r>
-      <w:bookmarkEnd w:id="7"/>
-    </w:p>
-    <w:p>
-      <w:pPr>
-        <w:pStyle w:val="Heading3"/>
-      </w:pPr>
-      <w:bookmarkStart w:id="8" w:name="_Toc87468776"/>
-      <w:r>
-        <w:t>PID Controller</w:t>
-      </w:r>
-      <w:bookmarkEnd w:id="8"/>
-    </w:p>
-    <w:p>
-      <w:r>
-        <w:tab/>
-        <w:t>-Mention the process used to design the PID controller like creating the transfer function, converting transfer function to Z Transform</w:t>
-      </w:r>
-    </w:p>
-    <w:p>
-      <w:pPr>
-        <w:pStyle w:val="Heading3"/>
-      </w:pPr>
-      <w:bookmarkStart w:id="9" w:name="_Toc87468777"/>
-      <w:r>
-        <w:t>PID Tuning Algorithm</w:t>
-      </w:r>
-      <w:bookmarkEnd w:id="9"/>
-    </w:p>
-    <w:p>
-      <w:r>
-        <w:tab/>
-        <w:t>-mention the script which is used to Tune the PID for the models</w:t>
-      </w:r>
-    </w:p>
-    <w:p>
-      <w:pPr>
-        <w:pStyle w:val="Heading3"/>
-      </w:pPr>
-      <w:bookmarkStart w:id="10" w:name="_Toc87468778"/>
-      <w:r>
-        <w:t>Cruise Control</w:t>
-      </w:r>
-      <w:bookmarkEnd w:id="10"/>
-    </w:p>
-    <w:p>
-      <w:r>
-        <w:tab/>
-        <w:t>-UML diagrams, block diagrams</w:t>
-      </w:r>
-    </w:p>
-    <w:p>
-      <w:pPr>
-        <w:pStyle w:val="Heading3"/>
-      </w:pPr>
-      <w:bookmarkStart w:id="11" w:name="_Toc87468779"/>
-      <w:r>
-        <w:t>Motor Speed</w:t>
-      </w:r>
-      <w:bookmarkEnd w:id="11"/>
-    </w:p>
-    <w:p>
-      <w:r>
-        <w:tab/>
-        <w:t>-UML diagrams, Block diagrams</w:t>
-      </w:r>
-    </w:p>
-    <w:p>
-      <w:pPr>
-        <w:pStyle w:val="Heading2"/>
-      </w:pPr>
-      <w:bookmarkStart w:id="12" w:name="_Toc87468780"/>
-      <w:r>
-        <w:lastRenderedPageBreak/>
-        <w:t>Coding</w:t>
-      </w:r>
-      <w:bookmarkEnd w:id="12"/>
-    </w:p>
-    <w:p>
-      <w:r>
-        <w:tab/>
-        <w:t>-</w:t>
-      </w:r>
-      <w:proofErr w:type="spellStart"/>
-      <w:r>
-        <w:t>Autocode</w:t>
-      </w:r>
-      <w:proofErr w:type="spellEnd"/>
-      <w:r>
-        <w:t xml:space="preserve"> generation procedures, Documentation procedures used.</w:t>
-      </w:r>
-    </w:p>
-    <w:p>
-      <w:pPr>
-        <w:pStyle w:val="Heading2"/>
-      </w:pPr>
-      <w:bookmarkStart w:id="13" w:name="_Toc87468781"/>
-      <w:r>
-        <w:t>Testing</w:t>
-      </w:r>
-      <w:bookmarkEnd w:id="13"/>
-    </w:p>
-    <w:p>
-      <w:r>
-        <w:tab/>
-        <w:t xml:space="preserve">-Unit testing results, </w:t>
-      </w:r>
-      <w:proofErr w:type="spellStart"/>
-      <w:r>
-        <w:t>Polyspace</w:t>
-      </w:r>
-      <w:proofErr w:type="spellEnd"/>
-      <w:r>
-        <w:t xml:space="preserve"> statics analysis result.</w:t>
-      </w:r>
-    </w:p>
-    <w:p>
-      <w:pPr>
-        <w:pStyle w:val="Heading2"/>
-      </w:pPr>
-      <w:bookmarkStart w:id="14" w:name="_Toc87468782"/>
-      <w:r>
-        <w:t>Validation</w:t>
-      </w:r>
-      <w:bookmarkEnd w:id="14"/>
-    </w:p>
-    <w:p>
-      <w:r>
-        <w:tab/>
-        <w:t>-Comparing requirements and output of Testing to validate.</w:t>
-      </w:r>
-    </w:p>
-    <w:p>
-      <w:pPr>
         <w:pStyle w:val="Caption"/>
         <w:keepNext/>
         <w:jc w:val="center"/>
       </w:pPr>
-      <w:bookmarkStart w:id="15" w:name="_Toc88564699"/>
       <w:r>
         <w:t xml:space="preserve">Table </w:t>
       </w:r>
@@ -2693,6 +2524,490 @@
           <w:noProof/>
         </w:rPr>
         <w:t>1</w:t>
+      </w:r>
+      <w:r>
+        <w:fldChar w:fldCharType="end"/>
+      </w:r>
+      <w:r>
+        <w:t xml:space="preserve"> Cruise Control Model Requirement</w:t>
+      </w:r>
+    </w:p>
+    <w:tbl>
+      <w:tblPr>
+        <w:tblStyle w:val="TableGrid"/>
+        <w:tblW w:w="0" w:type="auto"/>
+        <w:jc w:val="center"/>
+        <w:tblLook w:val="04A0" w:firstRow="1" w:lastRow="0" w:firstColumn="1" w:lastColumn="0" w:noHBand="0" w:noVBand="1"/>
+      </w:tblPr>
+      <w:tblGrid>
+        <w:gridCol w:w="846"/>
+        <w:gridCol w:w="2551"/>
+      </w:tblGrid>
+      <w:tr>
+        <w:trPr>
+          <w:jc w:val="center"/>
+        </w:trPr>
+        <w:tc>
+          <w:tcPr>
+            <w:tcW w:w="846" w:type="dxa"/>
+            <w:vAlign w:val="center"/>
+          </w:tcPr>
+          <w:p>
+            <w:proofErr w:type="spellStart"/>
+            <w:proofErr w:type="gramStart"/>
+            <w:r>
+              <w:t>S.No</w:t>
+            </w:r>
+            <w:proofErr w:type="spellEnd"/>
+            <w:proofErr w:type="gramEnd"/>
+          </w:p>
+        </w:tc>
+        <w:tc>
+          <w:tcPr>
+            <w:tcW w:w="2551" w:type="dxa"/>
+            <w:vAlign w:val="center"/>
+          </w:tcPr>
+          <w:p>
+            <w:r>
+              <w:t>Requirements</w:t>
+            </w:r>
+          </w:p>
+        </w:tc>
+      </w:tr>
+      <w:tr>
+        <w:trPr>
+          <w:jc w:val="center"/>
+        </w:trPr>
+        <w:tc>
+          <w:tcPr>
+            <w:tcW w:w="846" w:type="dxa"/>
+            <w:vAlign w:val="center"/>
+          </w:tcPr>
+          <w:p>
+            <w:r>
+              <w:t>1</w:t>
+            </w:r>
+          </w:p>
+        </w:tc>
+        <w:tc>
+          <w:tcPr>
+            <w:tcW w:w="2551" w:type="dxa"/>
+            <w:vAlign w:val="center"/>
+          </w:tcPr>
+          <w:p>
+            <w:r>
+              <w:t>Rise time &lt; 10s</w:t>
+            </w:r>
+          </w:p>
+        </w:tc>
+      </w:tr>
+      <w:tr>
+        <w:trPr>
+          <w:jc w:val="center"/>
+        </w:trPr>
+        <w:tc>
+          <w:tcPr>
+            <w:tcW w:w="846" w:type="dxa"/>
+            <w:vAlign w:val="center"/>
+          </w:tcPr>
+          <w:p>
+            <w:r>
+              <w:t>2</w:t>
+            </w:r>
+          </w:p>
+        </w:tc>
+        <w:tc>
+          <w:tcPr>
+            <w:tcW w:w="2551" w:type="dxa"/>
+            <w:vAlign w:val="center"/>
+          </w:tcPr>
+          <w:p>
+            <w:r>
+              <w:t>Overshoot &lt; 10%</w:t>
+            </w:r>
+          </w:p>
+        </w:tc>
+      </w:tr>
+      <w:tr>
+        <w:trPr>
+          <w:jc w:val="center"/>
+        </w:trPr>
+        <w:tc>
+          <w:tcPr>
+            <w:tcW w:w="846" w:type="dxa"/>
+            <w:vAlign w:val="center"/>
+          </w:tcPr>
+          <w:p>
+            <w:r>
+              <w:t>3</w:t>
+            </w:r>
+          </w:p>
+        </w:tc>
+        <w:tc>
+          <w:tcPr>
+            <w:tcW w:w="2551" w:type="dxa"/>
+            <w:vAlign w:val="center"/>
+          </w:tcPr>
+          <w:p>
+            <w:r>
+              <w:t>Stead state error &lt;1%</w:t>
+            </w:r>
+          </w:p>
+        </w:tc>
+      </w:tr>
+    </w:tbl>
+    <w:p/>
+    <w:p>
+      <w:pPr>
+        <w:pStyle w:val="Heading3"/>
+      </w:pPr>
+      <w:bookmarkStart w:id="5" w:name="_Toc87468773"/>
+      <w:r>
+        <w:t>Motor Speed</w:t>
+      </w:r>
+      <w:bookmarkEnd w:id="5"/>
+    </w:p>
+    <w:p>
+      <w:r>
+        <w:tab/>
+        <w:t>To design the motor speed model with the give specifications</w:t>
+      </w:r>
+    </w:p>
+    <w:tbl>
+      <w:tblPr>
+        <w:tblStyle w:val="TableGrid"/>
+        <w:tblW w:w="0" w:type="auto"/>
+        <w:jc w:val="center"/>
+        <w:tblLook w:val="04A0" w:firstRow="1" w:lastRow="0" w:firstColumn="1" w:lastColumn="0" w:noHBand="0" w:noVBand="1"/>
+      </w:tblPr>
+      <w:tblGrid>
+        <w:gridCol w:w="846"/>
+        <w:gridCol w:w="2551"/>
+      </w:tblGrid>
+      <w:tr>
+        <w:trPr>
+          <w:jc w:val="center"/>
+        </w:trPr>
+        <w:tc>
+          <w:tcPr>
+            <w:tcW w:w="846" w:type="dxa"/>
+            <w:vAlign w:val="center"/>
+          </w:tcPr>
+          <w:p>
+            <w:proofErr w:type="spellStart"/>
+            <w:proofErr w:type="gramStart"/>
+            <w:r>
+              <w:t>S.No</w:t>
+            </w:r>
+            <w:proofErr w:type="spellEnd"/>
+            <w:proofErr w:type="gramEnd"/>
+          </w:p>
+        </w:tc>
+        <w:tc>
+          <w:tcPr>
+            <w:tcW w:w="2551" w:type="dxa"/>
+            <w:vAlign w:val="center"/>
+          </w:tcPr>
+          <w:p>
+            <w:r>
+              <w:t>Requirements</w:t>
+            </w:r>
+          </w:p>
+        </w:tc>
+      </w:tr>
+      <w:tr>
+        <w:trPr>
+          <w:jc w:val="center"/>
+        </w:trPr>
+        <w:tc>
+          <w:tcPr>
+            <w:tcW w:w="846" w:type="dxa"/>
+            <w:vAlign w:val="center"/>
+          </w:tcPr>
+          <w:p>
+            <w:r>
+              <w:t>1</w:t>
+            </w:r>
+          </w:p>
+        </w:tc>
+        <w:tc>
+          <w:tcPr>
+            <w:tcW w:w="2551" w:type="dxa"/>
+            <w:vAlign w:val="center"/>
+          </w:tcPr>
+          <w:p>
+            <w:r>
+              <w:t xml:space="preserve">Rise time &lt; </w:t>
+            </w:r>
+            <w:r>
+              <w:t>5</w:t>
+            </w:r>
+            <w:r>
+              <w:t>s</w:t>
+            </w:r>
+          </w:p>
+        </w:tc>
+      </w:tr>
+      <w:tr>
+        <w:trPr>
+          <w:jc w:val="center"/>
+        </w:trPr>
+        <w:tc>
+          <w:tcPr>
+            <w:tcW w:w="846" w:type="dxa"/>
+            <w:vAlign w:val="center"/>
+          </w:tcPr>
+          <w:p>
+            <w:r>
+              <w:t>2</w:t>
+            </w:r>
+          </w:p>
+        </w:tc>
+        <w:tc>
+          <w:tcPr>
+            <w:tcW w:w="2551" w:type="dxa"/>
+            <w:vAlign w:val="center"/>
+          </w:tcPr>
+          <w:p>
+            <w:r>
+              <w:t xml:space="preserve">Overshoot &lt; </w:t>
+            </w:r>
+            <w:r>
+              <w:t>5</w:t>
+            </w:r>
+            <w:r>
+              <w:t>%</w:t>
+            </w:r>
+          </w:p>
+        </w:tc>
+      </w:tr>
+      <w:tr>
+        <w:trPr>
+          <w:jc w:val="center"/>
+        </w:trPr>
+        <w:tc>
+          <w:tcPr>
+            <w:tcW w:w="846" w:type="dxa"/>
+            <w:vAlign w:val="center"/>
+          </w:tcPr>
+          <w:p>
+            <w:r>
+              <w:t>3</w:t>
+            </w:r>
+          </w:p>
+        </w:tc>
+        <w:tc>
+          <w:tcPr>
+            <w:tcW w:w="2551" w:type="dxa"/>
+            <w:vAlign w:val="center"/>
+          </w:tcPr>
+          <w:p>
+            <w:r>
+              <w:t>Stead state error &lt;1%</w:t>
+            </w:r>
+          </w:p>
+        </w:tc>
+      </w:tr>
+    </w:tbl>
+    <w:p/>
+    <w:p>
+      <w:pPr>
+        <w:pStyle w:val="Heading3"/>
+      </w:pPr>
+      <w:bookmarkStart w:id="6" w:name="_Toc87468774"/>
+      <w:r>
+        <w:t>Code</w:t>
+      </w:r>
+      <w:bookmarkEnd w:id="6"/>
+    </w:p>
+    <w:p>
+      <w:r>
+        <w:tab/>
+        <w:t xml:space="preserve">To develop the code in accordance with ISO26262 and following </w:t>
+      </w:r>
+      <w:proofErr w:type="spellStart"/>
+      <w:r>
+        <w:t>Misra</w:t>
+      </w:r>
+      <w:proofErr w:type="spellEnd"/>
+      <w:r>
+        <w:t xml:space="preserve"> Guidelines</w:t>
+      </w:r>
+    </w:p>
+    <w:p>
+      <w:pPr>
+        <w:pStyle w:val="Heading2"/>
+      </w:pPr>
+      <w:bookmarkStart w:id="7" w:name="_Toc87468775"/>
+      <w:r>
+        <w:lastRenderedPageBreak/>
+        <w:t>Design</w:t>
+      </w:r>
+      <w:bookmarkEnd w:id="7"/>
+    </w:p>
+    <w:p>
+      <w:pPr>
+        <w:pStyle w:val="Heading3"/>
+      </w:pPr>
+      <w:bookmarkStart w:id="8" w:name="_Toc87468776"/>
+      <w:r>
+        <w:t>PID Controller</w:t>
+      </w:r>
+      <w:bookmarkEnd w:id="8"/>
+    </w:p>
+    <w:p>
+      <w:r>
+        <w:tab/>
+        <w:t>-Mention the process used to design the PID controller like creating the transfer function, converting transfer function to Z Transform</w:t>
+      </w:r>
+    </w:p>
+    <w:p>
+      <w:pPr>
+        <w:pStyle w:val="Heading3"/>
+      </w:pPr>
+      <w:bookmarkStart w:id="9" w:name="_Toc87468777"/>
+      <w:r>
+        <w:t>PID Tuning Algorithm</w:t>
+      </w:r>
+      <w:bookmarkEnd w:id="9"/>
+    </w:p>
+    <w:p>
+      <w:r>
+        <w:tab/>
+        <w:t>-mention the script which is used to Tune the PID for the models</w:t>
+      </w:r>
+    </w:p>
+    <w:p>
+      <w:pPr>
+        <w:pStyle w:val="Heading3"/>
+      </w:pPr>
+      <w:bookmarkStart w:id="10" w:name="_Toc87468778"/>
+      <w:r>
+        <w:t>Cruise Control</w:t>
+      </w:r>
+      <w:bookmarkEnd w:id="10"/>
+    </w:p>
+    <w:p>
+      <w:r>
+        <w:tab/>
+        <w:t>-UML diagrams, block diagrams</w:t>
+      </w:r>
+    </w:p>
+    <w:p>
+      <w:pPr>
+        <w:pStyle w:val="Heading3"/>
+      </w:pPr>
+      <w:bookmarkStart w:id="11" w:name="_Toc87468779"/>
+      <w:r>
+        <w:t>Motor Speed</w:t>
+      </w:r>
+      <w:bookmarkEnd w:id="11"/>
+    </w:p>
+    <w:p>
+      <w:r>
+        <w:tab/>
+        <w:t>-UML diagrams, Block diagrams</w:t>
+      </w:r>
+    </w:p>
+    <w:p>
+      <w:pPr>
+        <w:pStyle w:val="Heading2"/>
+      </w:pPr>
+      <w:bookmarkStart w:id="12" w:name="_Toc87468780"/>
+      <w:r>
+        <w:t>Coding</w:t>
+      </w:r>
+      <w:bookmarkEnd w:id="12"/>
+    </w:p>
+    <w:p>
+      <w:r>
+        <w:tab/>
+        <w:t>-</w:t>
+      </w:r>
+      <w:proofErr w:type="spellStart"/>
+      <w:r>
+        <w:t>Autocode</w:t>
+      </w:r>
+      <w:proofErr w:type="spellEnd"/>
+      <w:r>
+        <w:t xml:space="preserve"> generation procedures, Documentation procedures used.</w:t>
+      </w:r>
+    </w:p>
+    <w:p>
+      <w:pPr>
+        <w:pStyle w:val="Heading2"/>
+      </w:pPr>
+      <w:bookmarkStart w:id="13" w:name="_Toc87468781"/>
+      <w:r>
+        <w:t>Testing</w:t>
+      </w:r>
+      <w:bookmarkEnd w:id="13"/>
+    </w:p>
+    <w:p>
+      <w:r>
+        <w:tab/>
+        <w:t xml:space="preserve">-Unit testing results, </w:t>
+      </w:r>
+      <w:proofErr w:type="spellStart"/>
+      <w:r>
+        <w:t>Polyspace</w:t>
+      </w:r>
+      <w:proofErr w:type="spellEnd"/>
+      <w:r>
+        <w:t xml:space="preserve"> statics analysis result.</w:t>
+      </w:r>
+      <w:r>
+        <w:t xml:space="preserve"> </w:t>
+      </w:r>
+      <w:proofErr w:type="spellStart"/>
+      <w:r>
+        <w:t>Cpp</w:t>
+      </w:r>
+      <w:proofErr w:type="spellEnd"/>
+      <w:r>
+        <w:t xml:space="preserve"> Check result</w:t>
+      </w:r>
+    </w:p>
+    <w:p>
+      <w:pPr>
+        <w:pStyle w:val="Heading2"/>
+      </w:pPr>
+      <w:bookmarkStart w:id="14" w:name="_Toc87468782"/>
+      <w:r>
+        <w:t>Validation</w:t>
+      </w:r>
+      <w:bookmarkEnd w:id="14"/>
+    </w:p>
+    <w:p>
+      <w:r>
+        <w:tab/>
+        <w:t>-Comparing requirements and output of Testing to validate.</w:t>
+      </w:r>
+    </w:p>
+    <w:p>
+      <w:pPr>
+        <w:pStyle w:val="Caption"/>
+        <w:keepNext/>
+        <w:jc w:val="center"/>
+      </w:pPr>
+      <w:bookmarkStart w:id="15" w:name="_Toc88564699"/>
+      <w:r>
+        <w:t xml:space="preserve">Table </w:t>
+      </w:r>
+      <w:r>
+        <w:fldChar w:fldCharType="begin"/>
+      </w:r>
+      <w:r>
+        <w:instrText xml:space="preserve"> SEQ Table \* ARABIC </w:instrText>
+      </w:r>
+      <w:r>
+        <w:fldChar w:fldCharType="separate"/>
+      </w:r>
+      <w:r>
+        <w:rPr>
+          <w:noProof/>
+        </w:rPr>
+        <w:t>2</w:t>
       </w:r>
       <w:r>
         <w:fldChar w:fldCharType="end"/>
@@ -2710,14 +3025,17 @@
         <w:tblLook w:val="04A0" w:firstRow="1" w:lastRow="0" w:firstColumn="1" w:lastColumn="0" w:noHBand="0" w:noVBand="1"/>
       </w:tblPr>
       <w:tblGrid>
-        <w:gridCol w:w="704"/>
-        <w:gridCol w:w="2552"/>
-        <w:gridCol w:w="2268"/>
+        <w:gridCol w:w="657"/>
+        <w:gridCol w:w="1846"/>
+        <w:gridCol w:w="1123"/>
+        <w:gridCol w:w="1264"/>
+        <w:gridCol w:w="1323"/>
+        <w:gridCol w:w="1063"/>
       </w:tblGrid>
       <w:tr>
         <w:tc>
           <w:tcPr>
-            <w:tcW w:w="704" w:type="dxa"/>
+            <w:tcW w:w="657" w:type="dxa"/>
             <w:vAlign w:val="center"/>
           </w:tcPr>
           <w:p>
@@ -2735,7 +3053,7 @@
         </w:tc>
         <w:tc>
           <w:tcPr>
-            <w:tcW w:w="2552" w:type="dxa"/>
+            <w:tcW w:w="1846" w:type="dxa"/>
             <w:vAlign w:val="center"/>
           </w:tcPr>
           <w:p>
@@ -2749,105 +3067,204 @@
         </w:tc>
         <w:tc>
           <w:tcPr>
-            <w:tcW w:w="2268" w:type="dxa"/>
-            <w:vAlign w:val="center"/>
+            <w:tcW w:w="1123" w:type="dxa"/>
           </w:tcPr>
           <w:p>
             <w:pPr>
               <w:jc w:val="center"/>
             </w:pPr>
             <w:r>
-              <w:t>Result</w:t>
-            </w:r>
-          </w:p>
-        </w:tc>
-      </w:tr>
-      <w:tr>
-        <w:tc>
-          <w:tcPr>
-            <w:tcW w:w="704" w:type="dxa"/>
-            <w:vAlign w:val="center"/>
+              <w:t>Input</w:t>
+            </w:r>
+          </w:p>
+        </w:tc>
+        <w:tc>
+          <w:tcPr>
+            <w:tcW w:w="1264" w:type="dxa"/>
           </w:tcPr>
           <w:p>
             <w:pPr>
               <w:jc w:val="center"/>
             </w:pPr>
             <w:r>
-              <w:t>1</w:t>
-            </w:r>
-          </w:p>
-        </w:tc>
-        <w:tc>
-          <w:tcPr>
-            <w:tcW w:w="2552" w:type="dxa"/>
-            <w:vAlign w:val="center"/>
-          </w:tcPr>
-          <w:p>
-            <w:r>
-              <w:t>Rise time &lt; 10s</w:t>
-            </w:r>
-          </w:p>
-        </w:tc>
-        <w:tc>
-          <w:tcPr>
-            <w:tcW w:w="2268" w:type="dxa"/>
+              <w:t>Expected Output</w:t>
+            </w:r>
+          </w:p>
+        </w:tc>
+        <w:tc>
+          <w:tcPr>
+            <w:tcW w:w="1323" w:type="dxa"/>
             <w:vAlign w:val="center"/>
           </w:tcPr>
           <w:p>
             <w:pPr>
               <w:jc w:val="center"/>
             </w:pPr>
-          </w:p>
-        </w:tc>
-      </w:tr>
-      <w:tr>
-        <w:tc>
-          <w:tcPr>
-            <w:tcW w:w="704" w:type="dxa"/>
-            <w:vAlign w:val="center"/>
+            <w:r>
+              <w:t>Actual Output</w:t>
+            </w:r>
+          </w:p>
+        </w:tc>
+        <w:tc>
+          <w:tcPr>
+            <w:tcW w:w="1063" w:type="dxa"/>
           </w:tcPr>
           <w:p>
             <w:pPr>
               <w:jc w:val="center"/>
             </w:pPr>
             <w:r>
-              <w:t>2</w:t>
-            </w:r>
-          </w:p>
-        </w:tc>
-        <w:tc>
-          <w:tcPr>
-            <w:tcW w:w="2552" w:type="dxa"/>
-            <w:vAlign w:val="center"/>
-          </w:tcPr>
-          <w:p>
-            <w:r>
-              <w:t>Overshoot &lt; 10%</w:t>
-            </w:r>
-          </w:p>
-        </w:tc>
-        <w:tc>
-          <w:tcPr>
-            <w:tcW w:w="2268" w:type="dxa"/>
+              <w:t>Pass/Fail</w:t>
+            </w:r>
+          </w:p>
+        </w:tc>
+      </w:tr>
+      <w:tr>
+        <w:tc>
+          <w:tcPr>
+            <w:tcW w:w="657" w:type="dxa"/>
             <w:vAlign w:val="center"/>
           </w:tcPr>
           <w:p>
             <w:pPr>
               <w:jc w:val="center"/>
             </w:pPr>
-          </w:p>
-        </w:tc>
-      </w:tr>
-      <w:tr>
-        <w:tc>
-          <w:tcPr>
-            <w:tcW w:w="704" w:type="dxa"/>
+            <w:r>
+              <w:t>1</w:t>
+            </w:r>
+          </w:p>
+        </w:tc>
+        <w:tc>
+          <w:tcPr>
+            <w:tcW w:w="1846" w:type="dxa"/>
             <w:vAlign w:val="center"/>
+          </w:tcPr>
+          <w:p>
+            <w:r>
+              <w:t>Rise time &lt; 10s</w:t>
+            </w:r>
+          </w:p>
+        </w:tc>
+        <w:tc>
+          <w:tcPr>
+            <w:tcW w:w="1123" w:type="dxa"/>
           </w:tcPr>
           <w:p>
             <w:pPr>
               <w:jc w:val="center"/>
             </w:pPr>
+          </w:p>
+        </w:tc>
+        <w:tc>
+          <w:tcPr>
+            <w:tcW w:w="1264" w:type="dxa"/>
+          </w:tcPr>
+          <w:p>
+            <w:pPr>
+              <w:jc w:val="center"/>
+            </w:pPr>
+          </w:p>
+        </w:tc>
+        <w:tc>
+          <w:tcPr>
+            <w:tcW w:w="1323" w:type="dxa"/>
+            <w:vAlign w:val="center"/>
+          </w:tcPr>
+          <w:p>
+            <w:pPr>
+              <w:jc w:val="center"/>
+            </w:pPr>
+          </w:p>
+        </w:tc>
+        <w:tc>
+          <w:tcPr>
+            <w:tcW w:w="1063" w:type="dxa"/>
+          </w:tcPr>
+          <w:p>
+            <w:pPr>
+              <w:jc w:val="center"/>
+            </w:pPr>
+          </w:p>
+        </w:tc>
+      </w:tr>
+      <w:tr>
+        <w:tc>
+          <w:tcPr>
+            <w:tcW w:w="657" w:type="dxa"/>
+            <w:vAlign w:val="center"/>
+          </w:tcPr>
+          <w:p>
+            <w:pPr>
+              <w:jc w:val="center"/>
+            </w:pPr>
+            <w:r>
+              <w:t>2</w:t>
+            </w:r>
+          </w:p>
+        </w:tc>
+        <w:tc>
+          <w:tcPr>
+            <w:tcW w:w="1846" w:type="dxa"/>
+            <w:vAlign w:val="center"/>
+          </w:tcPr>
+          <w:p>
+            <w:r>
+              <w:t>Overshoot &lt; 10%</w:t>
+            </w:r>
+          </w:p>
+        </w:tc>
+        <w:tc>
+          <w:tcPr>
+            <w:tcW w:w="1123" w:type="dxa"/>
+          </w:tcPr>
+          <w:p>
+            <w:pPr>
+              <w:jc w:val="center"/>
+            </w:pPr>
+          </w:p>
+        </w:tc>
+        <w:tc>
+          <w:tcPr>
+            <w:tcW w:w="1264" w:type="dxa"/>
+          </w:tcPr>
+          <w:p>
+            <w:pPr>
+              <w:jc w:val="center"/>
+            </w:pPr>
+          </w:p>
+        </w:tc>
+        <w:tc>
+          <w:tcPr>
+            <w:tcW w:w="1323" w:type="dxa"/>
+            <w:vAlign w:val="center"/>
+          </w:tcPr>
+          <w:p>
+            <w:pPr>
+              <w:jc w:val="center"/>
+            </w:pPr>
+          </w:p>
+        </w:tc>
+        <w:tc>
+          <w:tcPr>
+            <w:tcW w:w="1063" w:type="dxa"/>
+          </w:tcPr>
+          <w:p>
+            <w:pPr>
+              <w:jc w:val="center"/>
+            </w:pPr>
+          </w:p>
+        </w:tc>
+      </w:tr>
+      <w:tr>
+        <w:tc>
+          <w:tcPr>
+            <w:tcW w:w="657" w:type="dxa"/>
+            <w:vAlign w:val="center"/>
+          </w:tcPr>
+          <w:p>
+            <w:pPr>
+              <w:jc w:val="center"/>
+            </w:pPr>
             <w:r>
               <w:t>3</w:t>
             </w:r>
@@ -2855,7 +3272,7 @@
         </w:tc>
         <w:tc>
           <w:tcPr>
-            <w:tcW w:w="2552" w:type="dxa"/>
+            <w:tcW w:w="1846" w:type="dxa"/>
             <w:vAlign w:val="center"/>
           </w:tcPr>
           <w:p>
@@ -2866,8 +3283,38 @@
         </w:tc>
         <w:tc>
           <w:tcPr>
-            <w:tcW w:w="2268" w:type="dxa"/>
+            <w:tcW w:w="1123" w:type="dxa"/>
+          </w:tcPr>
+          <w:p>
+            <w:pPr>
+              <w:jc w:val="center"/>
+            </w:pPr>
+          </w:p>
+        </w:tc>
+        <w:tc>
+          <w:tcPr>
+            <w:tcW w:w="1264" w:type="dxa"/>
+          </w:tcPr>
+          <w:p>
+            <w:pPr>
+              <w:jc w:val="center"/>
+            </w:pPr>
+          </w:p>
+        </w:tc>
+        <w:tc>
+          <w:tcPr>
+            <w:tcW w:w="1323" w:type="dxa"/>
             <w:vAlign w:val="center"/>
+          </w:tcPr>
+          <w:p>
+            <w:pPr>
+              <w:jc w:val="center"/>
+            </w:pPr>
+          </w:p>
+        </w:tc>
+        <w:tc>
+          <w:tcPr>
+            <w:tcW w:w="1063" w:type="dxa"/>
           </w:tcPr>
           <w:p>
             <w:pPr>
@@ -2903,7 +3350,7 @@
         <w:rPr>
           <w:noProof/>
         </w:rPr>
-        <w:t>2</w:t>
+        <w:t>3</w:t>
       </w:r>
       <w:r>
         <w:fldChar w:fldCharType="end"/>
@@ -2921,14 +3368,17 @@
         <w:tblLook w:val="04A0" w:firstRow="1" w:lastRow="0" w:firstColumn="1" w:lastColumn="0" w:noHBand="0" w:noVBand="1"/>
       </w:tblPr>
       <w:tblGrid>
-        <w:gridCol w:w="704"/>
-        <w:gridCol w:w="2552"/>
-        <w:gridCol w:w="2268"/>
+        <w:gridCol w:w="657"/>
+        <w:gridCol w:w="1846"/>
+        <w:gridCol w:w="1123"/>
+        <w:gridCol w:w="1264"/>
+        <w:gridCol w:w="1323"/>
+        <w:gridCol w:w="1063"/>
       </w:tblGrid>
       <w:tr>
         <w:tc>
           <w:tcPr>
-            <w:tcW w:w="704" w:type="dxa"/>
+            <w:tcW w:w="657" w:type="dxa"/>
             <w:vAlign w:val="center"/>
           </w:tcPr>
           <w:p>
@@ -2946,7 +3396,7 @@
         </w:tc>
         <w:tc>
           <w:tcPr>
-            <w:tcW w:w="2552" w:type="dxa"/>
+            <w:tcW w:w="1846" w:type="dxa"/>
             <w:vAlign w:val="center"/>
           </w:tcPr>
           <w:p>
@@ -2960,117 +3410,216 @@
         </w:tc>
         <w:tc>
           <w:tcPr>
-            <w:tcW w:w="2268" w:type="dxa"/>
-            <w:vAlign w:val="center"/>
+            <w:tcW w:w="1123" w:type="dxa"/>
           </w:tcPr>
           <w:p>
             <w:pPr>
               <w:jc w:val="center"/>
             </w:pPr>
             <w:r>
-              <w:t>Result</w:t>
-            </w:r>
-          </w:p>
-        </w:tc>
-      </w:tr>
-      <w:tr>
-        <w:tc>
-          <w:tcPr>
-            <w:tcW w:w="704" w:type="dxa"/>
-            <w:vAlign w:val="center"/>
+              <w:t>Input</w:t>
+            </w:r>
+          </w:p>
+        </w:tc>
+        <w:tc>
+          <w:tcPr>
+            <w:tcW w:w="1264" w:type="dxa"/>
           </w:tcPr>
           <w:p>
             <w:pPr>
               <w:jc w:val="center"/>
             </w:pPr>
             <w:r>
-              <w:t>1</w:t>
-            </w:r>
-          </w:p>
-        </w:tc>
-        <w:tc>
-          <w:tcPr>
-            <w:tcW w:w="2552" w:type="dxa"/>
-            <w:vAlign w:val="center"/>
-          </w:tcPr>
-          <w:p>
-            <w:r>
-              <w:t xml:space="preserve">Rise time &lt; </w:t>
-            </w:r>
-            <w:r>
-              <w:t>5</w:t>
-            </w:r>
-            <w:r>
-              <w:t>s</w:t>
-            </w:r>
-          </w:p>
-        </w:tc>
-        <w:tc>
-          <w:tcPr>
-            <w:tcW w:w="2268" w:type="dxa"/>
+              <w:t>Expected Output</w:t>
+            </w:r>
+          </w:p>
+        </w:tc>
+        <w:tc>
+          <w:tcPr>
+            <w:tcW w:w="1323" w:type="dxa"/>
             <w:vAlign w:val="center"/>
           </w:tcPr>
           <w:p>
             <w:pPr>
               <w:jc w:val="center"/>
             </w:pPr>
-          </w:p>
-        </w:tc>
-      </w:tr>
-      <w:tr>
-        <w:tc>
-          <w:tcPr>
-            <w:tcW w:w="704" w:type="dxa"/>
-            <w:vAlign w:val="center"/>
+            <w:r>
+              <w:t>Actual Output</w:t>
+            </w:r>
+          </w:p>
+        </w:tc>
+        <w:tc>
+          <w:tcPr>
+            <w:tcW w:w="1063" w:type="dxa"/>
           </w:tcPr>
           <w:p>
             <w:pPr>
               <w:jc w:val="center"/>
             </w:pPr>
             <w:r>
-              <w:t>2</w:t>
-            </w:r>
-          </w:p>
-        </w:tc>
-        <w:tc>
-          <w:tcPr>
-            <w:tcW w:w="2552" w:type="dxa"/>
-            <w:vAlign w:val="center"/>
-          </w:tcPr>
-          <w:p>
-            <w:r>
-              <w:t xml:space="preserve">Overshoot &lt; </w:t>
-            </w:r>
-            <w:r>
-              <w:t>5</w:t>
-            </w:r>
-            <w:r>
-              <w:t>%</w:t>
-            </w:r>
-          </w:p>
-        </w:tc>
-        <w:tc>
-          <w:tcPr>
-            <w:tcW w:w="2268" w:type="dxa"/>
+              <w:t>Pass/Fail</w:t>
+            </w:r>
+          </w:p>
+        </w:tc>
+      </w:tr>
+      <w:tr>
+        <w:tc>
+          <w:tcPr>
+            <w:tcW w:w="657" w:type="dxa"/>
             <w:vAlign w:val="center"/>
           </w:tcPr>
           <w:p>
             <w:pPr>
               <w:jc w:val="center"/>
             </w:pPr>
-          </w:p>
-        </w:tc>
-      </w:tr>
-      <w:tr>
-        <w:tc>
-          <w:tcPr>
-            <w:tcW w:w="704" w:type="dxa"/>
+            <w:r>
+              <w:t>1</w:t>
+            </w:r>
+          </w:p>
+        </w:tc>
+        <w:tc>
+          <w:tcPr>
+            <w:tcW w:w="1846" w:type="dxa"/>
             <w:vAlign w:val="center"/>
+          </w:tcPr>
+          <w:p>
+            <w:r>
+              <w:t xml:space="preserve">Rise time &lt; </w:t>
+            </w:r>
+            <w:r>
+              <w:t>5</w:t>
+            </w:r>
+            <w:r>
+              <w:t>s</w:t>
+            </w:r>
+          </w:p>
+        </w:tc>
+        <w:tc>
+          <w:tcPr>
+            <w:tcW w:w="1123" w:type="dxa"/>
           </w:tcPr>
           <w:p>
             <w:pPr>
               <w:jc w:val="center"/>
             </w:pPr>
+          </w:p>
+        </w:tc>
+        <w:tc>
+          <w:tcPr>
+            <w:tcW w:w="1264" w:type="dxa"/>
+          </w:tcPr>
+          <w:p>
+            <w:pPr>
+              <w:jc w:val="center"/>
+            </w:pPr>
+          </w:p>
+        </w:tc>
+        <w:tc>
+          <w:tcPr>
+            <w:tcW w:w="1323" w:type="dxa"/>
+            <w:vAlign w:val="center"/>
+          </w:tcPr>
+          <w:p>
+            <w:pPr>
+              <w:jc w:val="center"/>
+            </w:pPr>
+          </w:p>
+        </w:tc>
+        <w:tc>
+          <w:tcPr>
+            <w:tcW w:w="1063" w:type="dxa"/>
+          </w:tcPr>
+          <w:p>
+            <w:pPr>
+              <w:jc w:val="center"/>
+            </w:pPr>
+          </w:p>
+        </w:tc>
+      </w:tr>
+      <w:tr>
+        <w:tc>
+          <w:tcPr>
+            <w:tcW w:w="657" w:type="dxa"/>
+            <w:vAlign w:val="center"/>
+          </w:tcPr>
+          <w:p>
+            <w:pPr>
+              <w:jc w:val="center"/>
+            </w:pPr>
+            <w:r>
+              <w:t>2</w:t>
+            </w:r>
+          </w:p>
+        </w:tc>
+        <w:tc>
+          <w:tcPr>
+            <w:tcW w:w="1846" w:type="dxa"/>
+            <w:vAlign w:val="center"/>
+          </w:tcPr>
+          <w:p>
+            <w:r>
+              <w:t xml:space="preserve">Overshoot &lt; </w:t>
+            </w:r>
+            <w:r>
+              <w:t>5</w:t>
+            </w:r>
+            <w:r>
+              <w:t>%</w:t>
+            </w:r>
+          </w:p>
+        </w:tc>
+        <w:tc>
+          <w:tcPr>
+            <w:tcW w:w="1123" w:type="dxa"/>
+          </w:tcPr>
+          <w:p>
+            <w:pPr>
+              <w:jc w:val="center"/>
+            </w:pPr>
+          </w:p>
+        </w:tc>
+        <w:tc>
+          <w:tcPr>
+            <w:tcW w:w="1264" w:type="dxa"/>
+          </w:tcPr>
+          <w:p>
+            <w:pPr>
+              <w:jc w:val="center"/>
+            </w:pPr>
+          </w:p>
+        </w:tc>
+        <w:tc>
+          <w:tcPr>
+            <w:tcW w:w="1323" w:type="dxa"/>
+            <w:vAlign w:val="center"/>
+          </w:tcPr>
+          <w:p>
+            <w:pPr>
+              <w:jc w:val="center"/>
+            </w:pPr>
+          </w:p>
+        </w:tc>
+        <w:tc>
+          <w:tcPr>
+            <w:tcW w:w="1063" w:type="dxa"/>
+          </w:tcPr>
+          <w:p>
+            <w:pPr>
+              <w:jc w:val="center"/>
+            </w:pPr>
+          </w:p>
+        </w:tc>
+      </w:tr>
+      <w:tr>
+        <w:tc>
+          <w:tcPr>
+            <w:tcW w:w="657" w:type="dxa"/>
+            <w:vAlign w:val="center"/>
+          </w:tcPr>
+          <w:p>
+            <w:pPr>
+              <w:jc w:val="center"/>
+            </w:pPr>
             <w:r>
               <w:t>3</w:t>
             </w:r>
@@ -3078,7 +3627,7 @@
         </w:tc>
         <w:tc>
           <w:tcPr>
-            <w:tcW w:w="2552" w:type="dxa"/>
+            <w:tcW w:w="1846" w:type="dxa"/>
             <w:vAlign w:val="center"/>
           </w:tcPr>
           <w:p>
@@ -3089,8 +3638,38 @@
         </w:tc>
         <w:tc>
           <w:tcPr>
-            <w:tcW w:w="2268" w:type="dxa"/>
+            <w:tcW w:w="1123" w:type="dxa"/>
+          </w:tcPr>
+          <w:p>
+            <w:pPr>
+              <w:jc w:val="center"/>
+            </w:pPr>
+          </w:p>
+        </w:tc>
+        <w:tc>
+          <w:tcPr>
+            <w:tcW w:w="1264" w:type="dxa"/>
+          </w:tcPr>
+          <w:p>
+            <w:pPr>
+              <w:jc w:val="center"/>
+            </w:pPr>
+          </w:p>
+        </w:tc>
+        <w:tc>
+          <w:tcPr>
+            <w:tcW w:w="1323" w:type="dxa"/>
             <w:vAlign w:val="center"/>
+          </w:tcPr>
+          <w:p>
+            <w:pPr>
+              <w:jc w:val="center"/>
+            </w:pPr>
+          </w:p>
+        </w:tc>
+        <w:tc>
+          <w:tcPr>
+            <w:tcW w:w="1063" w:type="dxa"/>
           </w:tcPr>
           <w:p>
             <w:pPr>
@@ -3170,6 +3749,7 @@
         </w:numPr>
       </w:pPr>
       <w:r>
+        <w:lastRenderedPageBreak/>
         <w:t xml:space="preserve">Paste the flow chart of </w:t>
       </w:r>
       <w:proofErr w:type="spellStart"/>
@@ -3179,6 +3759,30 @@
       <w:proofErr w:type="spellEnd"/>
       <w:r>
         <w:t xml:space="preserve"> and branches as a picture</w:t>
+      </w:r>
+    </w:p>
+    <w:p>
+      <w:pPr>
+        <w:ind w:left="720"/>
+      </w:pPr>
+      <w:r>
+        <w:t xml:space="preserve">GitHub is integrated with </w:t>
+      </w:r>
+      <w:proofErr w:type="spellStart"/>
+      <w:r>
+        <w:t>Matlab</w:t>
+      </w:r>
+      <w:proofErr w:type="spellEnd"/>
+      <w:r>
+        <w:t xml:space="preserve">, and all the versioning process is done within </w:t>
+      </w:r>
+      <w:proofErr w:type="spellStart"/>
+      <w:r>
+        <w:t>matlab</w:t>
+      </w:r>
+      <w:proofErr w:type="spellEnd"/>
+      <w:r>
+        <w:t xml:space="preserve"> itself.</w:t>
       </w:r>
     </w:p>
     <w:p>
@@ -4412,7 +5016,7 @@
   <w:style w:type="paragraph" w:default="1" w:styleId="Normal">
     <w:name w:val="Normal"/>
     <w:qFormat/>
-    <w:rsid w:val="003D4003"/>
+    <w:rsid w:val="00E64D76"/>
   </w:style>
   <w:style w:type="paragraph" w:styleId="Heading1">
     <w:name w:val="heading 1"/>

--- a/TASK_5/7146CEM_CourseWork_Report_VigneshBabuAravamuthan.docx
+++ b/TASK_5/7146CEM_CourseWork_Report_VigneshBabuAravamuthan.docx
@@ -1488,27 +1488,17 @@
       <w:pPr>
         <w:jc w:val="center"/>
       </w:pPr>
-      <w:r>
-        <w:fldChar w:fldCharType="begin"/>
-      </w:r>
-      <w:r>
-        <w:instrText xml:space="preserve"> TOC \h \z \c "Figure" </w:instrText>
-      </w:r>
-      <w:r>
-        <w:fldChar w:fldCharType="separate"/>
-      </w:r>
-      <w:r>
-        <w:rPr>
-          <w:b/>
-          <w:bCs/>
-          <w:noProof/>
-          <w:lang w:val="en-US"/>
-        </w:rPr>
-        <w:t>No table of figures entries found.</w:t>
-      </w:r>
-      <w:r>
-        <w:fldChar w:fldCharType="end"/>
-      </w:r>
+      <w:fldSimple w:instr=" TOC \h \z \c &quot;Figure&quot; ">
+        <w:r>
+          <w:rPr>
+            <w:b/>
+            <w:bCs/>
+            <w:noProof/>
+            <w:lang w:val="en-US"/>
+          </w:rPr>
+          <w:t>No table of figures entries found.</w:t>
+        </w:r>
+      </w:fldSimple>
     </w:p>
     <w:p>
       <w:pPr>
@@ -1735,6 +1725,18 @@
         <w:tab/>
         <w:t>This document contains information and details regarding the workflow used to create the PID controller, Tuning of PID and Generation of Code.</w:t>
       </w:r>
+      <w:r>
+        <w:t xml:space="preserve"> GitHub is used as version control system for the project. It is integrated with </w:t>
+      </w:r>
+      <w:r>
+        <w:t xml:space="preserve">MATLAB </w:t>
+      </w:r>
+      <w:r>
+        <w:t>to easily facilitate the GitHub process</w:t>
+      </w:r>
+      <w:r>
+        <w:t>.</w:t>
+      </w:r>
     </w:p>
     <w:p>
       <w:pPr>
@@ -1776,8 +1778,14 @@
       <w:bookmarkEnd w:id="3"/>
     </w:p>
     <w:p>
-      <w:r>
-        <w:tab/>
+      <w:pPr>
+        <w:pStyle w:val="ListParagraph"/>
+        <w:numPr>
+          <w:ilvl w:val="0"/>
+          <w:numId w:val="9"/>
+        </w:numPr>
+      </w:pPr>
+      <w:r>
         <w:t>To design the PID controller using the following equations</w:t>
       </w:r>
     </w:p>
@@ -1968,13 +1976,8 @@
       <w:pPr>
         <w:ind w:left="2160" w:firstLine="720"/>
       </w:pPr>
-      <w:proofErr w:type="gramStart"/>
-      <w:r>
-        <w:t>Where</w:t>
-      </w:r>
-      <w:proofErr w:type="gramEnd"/>
-      <w:r>
-        <w:t>,</w:t>
+      <w:r>
+        <w:t>Where,</w:t>
       </w:r>
     </w:p>
     <w:p>
@@ -2473,17 +2476,23 @@
             <w:rPr>
               <w:rFonts w:ascii="Cambria Math" w:hAnsi="Cambria Math"/>
             </w:rPr>
-            <m:t>Ts=0.0</m:t>
-          </m:r>
-          <m:r>
-            <w:rPr>
-              <w:rFonts w:ascii="Cambria Math" w:hAnsi="Cambria Math"/>
-            </w:rPr>
-            <m:t>1</m:t>
+            <m:t>Ts=0.01</m:t>
           </m:r>
         </m:oMath>
       </m:oMathPara>
     </w:p>
+    <w:p>
+      <w:pPr>
+        <w:pStyle w:val="ListParagraph"/>
+        <w:numPr>
+          <w:ilvl w:val="0"/>
+          <w:numId w:val="9"/>
+        </w:numPr>
+      </w:pPr>
+      <w:r>
+        <w:t>PID Controller block should contain discrete blocks.</w:t>
+      </w:r>
+    </w:p>
     <w:p/>
     <w:p>
       <w:pPr>
@@ -2498,7 +2507,13 @@
     <w:p>
       <w:r>
         <w:tab/>
-        <w:t>To design the cruise control model with the give specifications</w:t>
+        <w:t>To design the cruise control model with the</w:t>
+      </w:r>
+      <w:r>
+        <w:t xml:space="preserve"> following</w:t>
+      </w:r>
+      <w:r>
+        <w:t xml:space="preserve"> specifications</w:t>
       </w:r>
     </w:p>
     <w:p>
@@ -2510,24 +2525,14 @@
       <w:r>
         <w:t xml:space="preserve">Table </w:t>
       </w:r>
-      <w:r>
-        <w:fldChar w:fldCharType="begin"/>
-      </w:r>
-      <w:r>
-        <w:instrText xml:space="preserve"> SEQ Table \* ARABIC </w:instrText>
-      </w:r>
-      <w:r>
-        <w:fldChar w:fldCharType="separate"/>
-      </w:r>
-      <w:r>
-        <w:rPr>
-          <w:noProof/>
-        </w:rPr>
-        <w:t>1</w:t>
-      </w:r>
-      <w:r>
-        <w:fldChar w:fldCharType="end"/>
-      </w:r>
+      <w:fldSimple w:instr=" SEQ Table \* ARABIC ">
+        <w:r>
+          <w:rPr>
+            <w:noProof/>
+          </w:rPr>
+          <w:t>1</w:t>
+        </w:r>
+      </w:fldSimple>
       <w:r>
         <w:t xml:space="preserve"> Cruise Control Model Requirement</w:t>
       </w:r>
@@ -2553,13 +2558,9 @@
             <w:vAlign w:val="center"/>
           </w:tcPr>
           <w:p>
-            <w:proofErr w:type="spellStart"/>
-            <w:proofErr w:type="gramStart"/>
             <w:r>
               <w:t>S.No</w:t>
             </w:r>
-            <w:proofErr w:type="spellEnd"/>
-            <w:proofErr w:type="gramEnd"/>
           </w:p>
         </w:tc>
         <w:tc>
@@ -2670,7 +2671,19 @@
     <w:p>
       <w:r>
         <w:tab/>
-        <w:t>To design the motor speed model with the give specifications</w:t>
+        <w:t xml:space="preserve">To design the motor speed </w:t>
+      </w:r>
+      <w:r>
+        <w:t xml:space="preserve">control </w:t>
+      </w:r>
+      <w:r>
+        <w:t xml:space="preserve">model with the </w:t>
+      </w:r>
+      <w:r>
+        <w:t>following</w:t>
+      </w:r>
+      <w:r>
+        <w:t xml:space="preserve"> specifications</w:t>
       </w:r>
     </w:p>
     <w:tbl>
@@ -2694,13 +2707,9 @@
             <w:vAlign w:val="center"/>
           </w:tcPr>
           <w:p>
-            <w:proofErr w:type="spellStart"/>
-            <w:proofErr w:type="gramStart"/>
             <w:r>
               <w:t>S.No</w:t>
             </w:r>
-            <w:proofErr w:type="spellEnd"/>
-            <w:proofErr w:type="gramEnd"/>
           </w:p>
         </w:tc>
         <w:tc>
@@ -2737,13 +2746,7 @@
           </w:tcPr>
           <w:p>
             <w:r>
-              <w:t xml:space="preserve">Rise time &lt; </w:t>
-            </w:r>
-            <w:r>
-              <w:t>5</w:t>
-            </w:r>
-            <w:r>
-              <w:t>s</w:t>
+              <w:t>Rise time &lt; 5s</w:t>
             </w:r>
           </w:p>
         </w:tc>
@@ -2770,13 +2773,7 @@
           </w:tcPr>
           <w:p>
             <w:r>
-              <w:t xml:space="preserve">Overshoot &lt; </w:t>
-            </w:r>
-            <w:r>
-              <w:t>5</w:t>
-            </w:r>
-            <w:r>
-              <w:t>%</w:t>
+              <w:t>Overshoot &lt; 5%</w:t>
             </w:r>
           </w:p>
         </w:tc>
@@ -2823,16 +2820,49 @@
     <w:p>
       <w:r>
         <w:tab/>
-        <w:t xml:space="preserve">To develop the code in accordance with ISO26262 and following </w:t>
-      </w:r>
-      <w:proofErr w:type="spellStart"/>
-      <w:r>
-        <w:t>Misra</w:t>
-      </w:r>
-      <w:proofErr w:type="spellEnd"/>
-      <w:r>
-        <w:t xml:space="preserve"> Guidelines</w:t>
-      </w:r>
+        <w:t>To develop the code in accordance with ISO26262 and following Misra Guidelines</w:t>
+      </w:r>
+    </w:p>
+    <w:p>
+      <w:r>
+        <w:lastRenderedPageBreak/>
+        <w:t>Code for the controlled should have the following:</w:t>
+      </w:r>
+    </w:p>
+    <w:p>
+      <w:pPr>
+        <w:pStyle w:val="ListParagraph"/>
+        <w:numPr>
+          <w:ilvl w:val="0"/>
+          <w:numId w:val="8"/>
+        </w:numPr>
+      </w:pPr>
+      <w:r>
+        <w:t>Code should be optimized for RAM Efficiency.</w:t>
+      </w:r>
+    </w:p>
+    <w:p>
+      <w:pPr>
+        <w:pStyle w:val="ListParagraph"/>
+        <w:numPr>
+          <w:ilvl w:val="0"/>
+          <w:numId w:val="8"/>
+        </w:numPr>
+      </w:pPr>
+      <w:r>
+        <w:t xml:space="preserve">Code should follow the MISRA C </w:t>
+      </w:r>
+      <w:r>
+        <w:t>guidelines</w:t>
+      </w:r>
+      <w:r>
+        <w:t>.</w:t>
+      </w:r>
+    </w:p>
+    <w:p>
+      <w:pPr>
+        <w:pStyle w:val="ListParagraph"/>
+      </w:pPr>
     </w:p>
     <w:p>
       <w:pPr>
@@ -2840,7 +2870,6 @@
       </w:pPr>
       <w:bookmarkStart w:id="7" w:name="_Toc87468775"/>
       <w:r>
-        <w:lastRenderedPageBreak/>
         <w:t>Design</w:t>
       </w:r>
       <w:bookmarkEnd w:id="7"/>
@@ -2878,6 +2907,18 @@
       </w:r>
     </w:p>
     <w:p>
+      <w:r>
+        <w:tab/>
+        <w:t>-mentionthe script path to refer.</w:t>
+      </w:r>
+    </w:p>
+    <w:p>
+      <w:r>
+        <w:tab/>
+        <w:t xml:space="preserve">Script ‘PID_Turning_Script.mlx’ is created to obtain Kp, Ki, Kd values to satisfy the requirements. Script uses trial and error method to find the values. </w:t>
+      </w:r>
+    </w:p>
+    <w:p>
       <w:pPr>
         <w:pStyle w:val="Heading3"/>
       </w:pPr>
@@ -2922,15 +2963,13 @@
     <w:p>
       <w:r>
         <w:tab/>
-        <w:t>-</w:t>
-      </w:r>
-      <w:proofErr w:type="spellStart"/>
-      <w:r>
-        <w:t>Autocode</w:t>
-      </w:r>
-      <w:proofErr w:type="spellEnd"/>
-      <w:r>
-        <w:t xml:space="preserve"> generation procedures, Documentation procedures used.</w:t>
+        <w:t>-Autocode generation procedures, Documentation procedures used.</w:t>
+      </w:r>
+    </w:p>
+    <w:p>
+      <w:r>
+        <w:tab/>
+        <w:t>- code advisor report details</w:t>
       </w:r>
     </w:p>
     <w:p>
@@ -2946,26 +2985,10 @@
     <w:p>
       <w:r>
         <w:tab/>
-        <w:t xml:space="preserve">-Unit testing results, </w:t>
-      </w:r>
-      <w:proofErr w:type="spellStart"/>
-      <w:r>
-        <w:t>Polyspace</w:t>
-      </w:r>
-      <w:proofErr w:type="spellEnd"/>
-      <w:r>
-        <w:t xml:space="preserve"> statics analysis result.</w:t>
-      </w:r>
-      <w:r>
-        <w:t xml:space="preserve"> </w:t>
-      </w:r>
-      <w:proofErr w:type="spellStart"/>
-      <w:r>
-        <w:t>Cpp</w:t>
-      </w:r>
-      <w:proofErr w:type="spellEnd"/>
-      <w:r>
-        <w:t xml:space="preserve"> Check result</w:t>
+        <w:t>-Unit testing results, Polyspace statics analysis result.</w:t>
+      </w:r>
+      <w:r>
+        <w:t xml:space="preserve"> Cpp Check result</w:t>
       </w:r>
     </w:p>
     <w:p>
@@ -2982,6 +3005,11 @@
       <w:r>
         <w:tab/>
         <w:t>-Comparing requirements and output of Testing to validate.</w:t>
+      </w:r>
+    </w:p>
+    <w:p>
+      <w:r>
+        <w:t>-add risetime graphs</w:t>
       </w:r>
     </w:p>
     <w:p>
@@ -2994,24 +3022,14 @@
       <w:r>
         <w:t xml:space="preserve">Table </w:t>
       </w:r>
-      <w:r>
-        <w:fldChar w:fldCharType="begin"/>
-      </w:r>
-      <w:r>
-        <w:instrText xml:space="preserve"> SEQ Table \* ARABIC </w:instrText>
-      </w:r>
-      <w:r>
-        <w:fldChar w:fldCharType="separate"/>
-      </w:r>
-      <w:r>
-        <w:rPr>
-          <w:noProof/>
-        </w:rPr>
-        <w:t>2</w:t>
-      </w:r>
-      <w:r>
-        <w:fldChar w:fldCharType="end"/>
-      </w:r>
+      <w:fldSimple w:instr=" SEQ Table \* ARABIC ">
+        <w:r>
+          <w:rPr>
+            <w:noProof/>
+          </w:rPr>
+          <w:t>2</w:t>
+        </w:r>
+      </w:fldSimple>
       <w:r>
         <w:t xml:space="preserve"> Cruise Control Model Validation</w:t>
       </w:r>
@@ -3042,13 +3060,9 @@
             <w:pPr>
               <w:jc w:val="center"/>
             </w:pPr>
-            <w:proofErr w:type="spellStart"/>
-            <w:proofErr w:type="gramStart"/>
             <w:r>
               <w:t>S.No</w:t>
             </w:r>
-            <w:proofErr w:type="spellEnd"/>
-            <w:proofErr w:type="gramEnd"/>
           </w:p>
         </w:tc>
         <w:tc>
@@ -3335,26 +3349,17 @@
       </w:pPr>
       <w:bookmarkStart w:id="16" w:name="_Toc88564700"/>
       <w:r>
+        <w:lastRenderedPageBreak/>
         <w:t xml:space="preserve">Table </w:t>
       </w:r>
-      <w:r>
-        <w:fldChar w:fldCharType="begin"/>
-      </w:r>
-      <w:r>
-        <w:instrText xml:space="preserve"> SEQ Table \* ARABIC </w:instrText>
-      </w:r>
-      <w:r>
-        <w:fldChar w:fldCharType="separate"/>
-      </w:r>
-      <w:r>
-        <w:rPr>
-          <w:noProof/>
-        </w:rPr>
-        <w:t>3</w:t>
-      </w:r>
-      <w:r>
-        <w:fldChar w:fldCharType="end"/>
-      </w:r>
+      <w:fldSimple w:instr=" SEQ Table \* ARABIC ">
+        <w:r>
+          <w:rPr>
+            <w:noProof/>
+          </w:rPr>
+          <w:t>3</w:t>
+        </w:r>
+      </w:fldSimple>
       <w:r>
         <w:t xml:space="preserve"> Motor Speed Model Validation</w:t>
       </w:r>
@@ -3385,13 +3390,9 @@
             <w:pPr>
               <w:jc w:val="center"/>
             </w:pPr>
-            <w:proofErr w:type="spellStart"/>
-            <w:proofErr w:type="gramStart"/>
             <w:r>
               <w:t>S.No</w:t>
             </w:r>
-            <w:proofErr w:type="spellEnd"/>
-            <w:proofErr w:type="gramEnd"/>
           </w:p>
         </w:tc>
         <w:tc>
@@ -3484,13 +3485,7 @@
           </w:tcPr>
           <w:p>
             <w:r>
-              <w:t xml:space="preserve">Rise time &lt; </w:t>
-            </w:r>
-            <w:r>
-              <w:t>5</w:t>
-            </w:r>
-            <w:r>
-              <w:t>s</w:t>
+              <w:t>Rise time &lt; 5s</w:t>
             </w:r>
           </w:p>
         </w:tc>
@@ -3558,13 +3553,7 @@
           </w:tcPr>
           <w:p>
             <w:r>
-              <w:t xml:space="preserve">Overshoot &lt; </w:t>
-            </w:r>
-            <w:r>
-              <w:t>5</w:t>
-            </w:r>
-            <w:r>
-              <w:t>%</w:t>
+              <w:t>Overshoot &lt; 5%</w:t>
             </w:r>
           </w:p>
         </w:tc>
@@ -3699,15 +3688,7 @@
         </w:numPr>
       </w:pPr>
       <w:r>
-        <w:t xml:space="preserve">Mention the advantages of the SDLC model used with the development of the </w:t>
-      </w:r>
-      <w:proofErr w:type="spellStart"/>
-      <w:r>
-        <w:t>pid</w:t>
-      </w:r>
-      <w:proofErr w:type="spellEnd"/>
-      <w:r>
-        <w:t>.</w:t>
+        <w:t>Mention the advantages of the SDLC model used with the development of the pid.</w:t>
       </w:r>
     </w:p>
     <w:p>
@@ -3729,15 +3710,7 @@
         </w:numPr>
       </w:pPr>
       <w:r>
-        <w:t xml:space="preserve">Mention the </w:t>
-      </w:r>
-      <w:proofErr w:type="spellStart"/>
-      <w:r>
-        <w:t>github</w:t>
-      </w:r>
-      <w:proofErr w:type="spellEnd"/>
-      <w:r>
-        <w:t xml:space="preserve"> links.</w:t>
+        <w:t>Mention the github links.</w:t>
       </w:r>
     </w:p>
     <w:p>
@@ -3749,16 +3722,7 @@
         </w:numPr>
       </w:pPr>
       <w:r>
-        <w:lastRenderedPageBreak/>
-        <w:t xml:space="preserve">Paste the flow chart of </w:t>
-      </w:r>
-      <w:proofErr w:type="spellStart"/>
-      <w:r>
-        <w:t>comits</w:t>
-      </w:r>
-      <w:proofErr w:type="spellEnd"/>
-      <w:r>
-        <w:t xml:space="preserve"> and branches as a picture</w:t>
+        <w:t>Paste the flow chart of comits and branches as a picture</w:t>
       </w:r>
     </w:p>
     <w:p>
@@ -3766,23 +3730,7 @@
         <w:ind w:left="720"/>
       </w:pPr>
       <w:r>
-        <w:t xml:space="preserve">GitHub is integrated with </w:t>
-      </w:r>
-      <w:proofErr w:type="spellStart"/>
-      <w:r>
-        <w:t>Matlab</w:t>
-      </w:r>
-      <w:proofErr w:type="spellEnd"/>
-      <w:r>
-        <w:t xml:space="preserve">, and all the versioning process is done within </w:t>
-      </w:r>
-      <w:proofErr w:type="spellStart"/>
-      <w:r>
-        <w:t>matlab</w:t>
-      </w:r>
-      <w:proofErr w:type="spellEnd"/>
-      <w:r>
-        <w:t xml:space="preserve"> itself.</w:t>
+        <w:t>GitHub is integrated with Matlab, and all the versioning process is done within matlab itself.</w:t>
       </w:r>
     </w:p>
     <w:p>
@@ -3923,6 +3871,232 @@
     </w:lvl>
   </w:abstractNum>
   <w:abstractNum w:abstractNumId="1" w15:restartNumberingAfterBreak="0">
+    <w:nsid w:val="0BB43B49"/>
+    <w:multiLevelType w:val="hybridMultilevel"/>
+    <w:tmpl w:val="57B8C074"/>
+    <w:lvl w:ilvl="0" w:tplc="40090001">
+      <w:start w:val="1"/>
+      <w:numFmt w:val="bullet"/>
+      <w:lvlText w:val=""/>
+      <w:lvlJc w:val="left"/>
+      <w:pPr>
+        <w:ind w:left="720" w:hanging="360"/>
+      </w:pPr>
+      <w:rPr>
+        <w:rFonts w:ascii="Symbol" w:hAnsi="Symbol" w:hint="default"/>
+      </w:rPr>
+    </w:lvl>
+    <w:lvl w:ilvl="1" w:tplc="40090003" w:tentative="1">
+      <w:start w:val="1"/>
+      <w:numFmt w:val="bullet"/>
+      <w:lvlText w:val="o"/>
+      <w:lvlJc w:val="left"/>
+      <w:pPr>
+        <w:ind w:left="1440" w:hanging="360"/>
+      </w:pPr>
+      <w:rPr>
+        <w:rFonts w:ascii="Courier New" w:hAnsi="Courier New" w:cs="Courier New" w:hint="default"/>
+      </w:rPr>
+    </w:lvl>
+    <w:lvl w:ilvl="2" w:tplc="40090005" w:tentative="1">
+      <w:start w:val="1"/>
+      <w:numFmt w:val="bullet"/>
+      <w:lvlText w:val=""/>
+      <w:lvlJc w:val="left"/>
+      <w:pPr>
+        <w:ind w:left="2160" w:hanging="360"/>
+      </w:pPr>
+      <w:rPr>
+        <w:rFonts w:ascii="Wingdings" w:hAnsi="Wingdings" w:hint="default"/>
+      </w:rPr>
+    </w:lvl>
+    <w:lvl w:ilvl="3" w:tplc="40090001" w:tentative="1">
+      <w:start w:val="1"/>
+      <w:numFmt w:val="bullet"/>
+      <w:lvlText w:val=""/>
+      <w:lvlJc w:val="left"/>
+      <w:pPr>
+        <w:ind w:left="2880" w:hanging="360"/>
+      </w:pPr>
+      <w:rPr>
+        <w:rFonts w:ascii="Symbol" w:hAnsi="Symbol" w:hint="default"/>
+      </w:rPr>
+    </w:lvl>
+    <w:lvl w:ilvl="4" w:tplc="40090003" w:tentative="1">
+      <w:start w:val="1"/>
+      <w:numFmt w:val="bullet"/>
+      <w:lvlText w:val="o"/>
+      <w:lvlJc w:val="left"/>
+      <w:pPr>
+        <w:ind w:left="3600" w:hanging="360"/>
+      </w:pPr>
+      <w:rPr>
+        <w:rFonts w:ascii="Courier New" w:hAnsi="Courier New" w:cs="Courier New" w:hint="default"/>
+      </w:rPr>
+    </w:lvl>
+    <w:lvl w:ilvl="5" w:tplc="40090005" w:tentative="1">
+      <w:start w:val="1"/>
+      <w:numFmt w:val="bullet"/>
+      <w:lvlText w:val=""/>
+      <w:lvlJc w:val="left"/>
+      <w:pPr>
+        <w:ind w:left="4320" w:hanging="360"/>
+      </w:pPr>
+      <w:rPr>
+        <w:rFonts w:ascii="Wingdings" w:hAnsi="Wingdings" w:hint="default"/>
+      </w:rPr>
+    </w:lvl>
+    <w:lvl w:ilvl="6" w:tplc="40090001" w:tentative="1">
+      <w:start w:val="1"/>
+      <w:numFmt w:val="bullet"/>
+      <w:lvlText w:val=""/>
+      <w:lvlJc w:val="left"/>
+      <w:pPr>
+        <w:ind w:left="5040" w:hanging="360"/>
+      </w:pPr>
+      <w:rPr>
+        <w:rFonts w:ascii="Symbol" w:hAnsi="Symbol" w:hint="default"/>
+      </w:rPr>
+    </w:lvl>
+    <w:lvl w:ilvl="7" w:tplc="40090003" w:tentative="1">
+      <w:start w:val="1"/>
+      <w:numFmt w:val="bullet"/>
+      <w:lvlText w:val="o"/>
+      <w:lvlJc w:val="left"/>
+      <w:pPr>
+        <w:ind w:left="5760" w:hanging="360"/>
+      </w:pPr>
+      <w:rPr>
+        <w:rFonts w:ascii="Courier New" w:hAnsi="Courier New" w:cs="Courier New" w:hint="default"/>
+      </w:rPr>
+    </w:lvl>
+    <w:lvl w:ilvl="8" w:tplc="40090005" w:tentative="1">
+      <w:start w:val="1"/>
+      <w:numFmt w:val="bullet"/>
+      <w:lvlText w:val=""/>
+      <w:lvlJc w:val="left"/>
+      <w:pPr>
+        <w:ind w:left="6480" w:hanging="360"/>
+      </w:pPr>
+      <w:rPr>
+        <w:rFonts w:ascii="Wingdings" w:hAnsi="Wingdings" w:hint="default"/>
+      </w:rPr>
+    </w:lvl>
+  </w:abstractNum>
+  <w:abstractNum w:abstractNumId="2" w15:restartNumberingAfterBreak="0">
+    <w:nsid w:val="215C09F6"/>
+    <w:multiLevelType w:val="hybridMultilevel"/>
+    <w:tmpl w:val="BBBA74CC"/>
+    <w:lvl w:ilvl="0" w:tplc="40090001">
+      <w:start w:val="1"/>
+      <w:numFmt w:val="bullet"/>
+      <w:lvlText w:val=""/>
+      <w:lvlJc w:val="left"/>
+      <w:pPr>
+        <w:ind w:left="720" w:hanging="360"/>
+      </w:pPr>
+      <w:rPr>
+        <w:rFonts w:ascii="Symbol" w:hAnsi="Symbol" w:hint="default"/>
+      </w:rPr>
+    </w:lvl>
+    <w:lvl w:ilvl="1" w:tplc="40090003" w:tentative="1">
+      <w:start w:val="1"/>
+      <w:numFmt w:val="bullet"/>
+      <w:lvlText w:val="o"/>
+      <w:lvlJc w:val="left"/>
+      <w:pPr>
+        <w:ind w:left="1440" w:hanging="360"/>
+      </w:pPr>
+      <w:rPr>
+        <w:rFonts w:ascii="Courier New" w:hAnsi="Courier New" w:cs="Courier New" w:hint="default"/>
+      </w:rPr>
+    </w:lvl>
+    <w:lvl w:ilvl="2" w:tplc="40090005" w:tentative="1">
+      <w:start w:val="1"/>
+      <w:numFmt w:val="bullet"/>
+      <w:lvlText w:val=""/>
+      <w:lvlJc w:val="left"/>
+      <w:pPr>
+        <w:ind w:left="2160" w:hanging="360"/>
+      </w:pPr>
+      <w:rPr>
+        <w:rFonts w:ascii="Wingdings" w:hAnsi="Wingdings" w:hint="default"/>
+      </w:rPr>
+    </w:lvl>
+    <w:lvl w:ilvl="3" w:tplc="40090001" w:tentative="1">
+      <w:start w:val="1"/>
+      <w:numFmt w:val="bullet"/>
+      <w:lvlText w:val=""/>
+      <w:lvlJc w:val="left"/>
+      <w:pPr>
+        <w:ind w:left="2880" w:hanging="360"/>
+      </w:pPr>
+      <w:rPr>
+        <w:rFonts w:ascii="Symbol" w:hAnsi="Symbol" w:hint="default"/>
+      </w:rPr>
+    </w:lvl>
+    <w:lvl w:ilvl="4" w:tplc="40090003" w:tentative="1">
+      <w:start w:val="1"/>
+      <w:numFmt w:val="bullet"/>
+      <w:lvlText w:val="o"/>
+      <w:lvlJc w:val="left"/>
+      <w:pPr>
+        <w:ind w:left="3600" w:hanging="360"/>
+      </w:pPr>
+      <w:rPr>
+        <w:rFonts w:ascii="Courier New" w:hAnsi="Courier New" w:cs="Courier New" w:hint="default"/>
+      </w:rPr>
+    </w:lvl>
+    <w:lvl w:ilvl="5" w:tplc="40090005" w:tentative="1">
+      <w:start w:val="1"/>
+      <w:numFmt w:val="bullet"/>
+      <w:lvlText w:val=""/>
+      <w:lvlJc w:val="left"/>
+      <w:pPr>
+        <w:ind w:left="4320" w:hanging="360"/>
+      </w:pPr>
+      <w:rPr>
+        <w:rFonts w:ascii="Wingdings" w:hAnsi="Wingdings" w:hint="default"/>
+      </w:rPr>
+    </w:lvl>
+    <w:lvl w:ilvl="6" w:tplc="40090001" w:tentative="1">
+      <w:start w:val="1"/>
+      <w:numFmt w:val="bullet"/>
+      <w:lvlText w:val=""/>
+      <w:lvlJc w:val="left"/>
+      <w:pPr>
+        <w:ind w:left="5040" w:hanging="360"/>
+      </w:pPr>
+      <w:rPr>
+        <w:rFonts w:ascii="Symbol" w:hAnsi="Symbol" w:hint="default"/>
+      </w:rPr>
+    </w:lvl>
+    <w:lvl w:ilvl="7" w:tplc="40090003" w:tentative="1">
+      <w:start w:val="1"/>
+      <w:numFmt w:val="bullet"/>
+      <w:lvlText w:val="o"/>
+      <w:lvlJc w:val="left"/>
+      <w:pPr>
+        <w:ind w:left="5760" w:hanging="360"/>
+      </w:pPr>
+      <w:rPr>
+        <w:rFonts w:ascii="Courier New" w:hAnsi="Courier New" w:cs="Courier New" w:hint="default"/>
+      </w:rPr>
+    </w:lvl>
+    <w:lvl w:ilvl="8" w:tplc="40090005" w:tentative="1">
+      <w:start w:val="1"/>
+      <w:numFmt w:val="bullet"/>
+      <w:lvlText w:val=""/>
+      <w:lvlJc w:val="left"/>
+      <w:pPr>
+        <w:ind w:left="6480" w:hanging="360"/>
+      </w:pPr>
+      <w:rPr>
+        <w:rFonts w:ascii="Wingdings" w:hAnsi="Wingdings" w:hint="default"/>
+      </w:rPr>
+    </w:lvl>
+  </w:abstractNum>
+  <w:abstractNum w:abstractNumId="3" w15:restartNumberingAfterBreak="0">
     <w:nsid w:val="28CD6B00"/>
     <w:multiLevelType w:val="hybridMultilevel"/>
     <w:tmpl w:val="3BC42434"/>
@@ -4034,7 +4208,7 @@
       </w:rPr>
     </w:lvl>
   </w:abstractNum>
-  <w:abstractNum w:abstractNumId="2" w15:restartNumberingAfterBreak="0">
+  <w:abstractNum w:abstractNumId="4" w15:restartNumberingAfterBreak="0">
     <w:nsid w:val="28CF519F"/>
     <w:multiLevelType w:val="hybridMultilevel"/>
     <w:tmpl w:val="816808E2"/>
@@ -4146,7 +4320,7 @@
       </w:rPr>
     </w:lvl>
   </w:abstractNum>
-  <w:abstractNum w:abstractNumId="3" w15:restartNumberingAfterBreak="0">
+  <w:abstractNum w:abstractNumId="5" w15:restartNumberingAfterBreak="0">
     <w:nsid w:val="3CAA1735"/>
     <w:multiLevelType w:val="hybridMultilevel"/>
     <w:tmpl w:val="5CA8116E"/>
@@ -4258,7 +4432,7 @@
       </w:rPr>
     </w:lvl>
   </w:abstractNum>
-  <w:abstractNum w:abstractNumId="4" w15:restartNumberingAfterBreak="0">
+  <w:abstractNum w:abstractNumId="6" w15:restartNumberingAfterBreak="0">
     <w:nsid w:val="452A1114"/>
     <w:multiLevelType w:val="hybridMultilevel"/>
     <w:tmpl w:val="A67697FA"/>
@@ -4370,7 +4544,7 @@
       </w:rPr>
     </w:lvl>
   </w:abstractNum>
-  <w:abstractNum w:abstractNumId="5" w15:restartNumberingAfterBreak="0">
+  <w:abstractNum w:abstractNumId="7" w15:restartNumberingAfterBreak="0">
     <w:nsid w:val="4D8D514D"/>
     <w:multiLevelType w:val="hybridMultilevel"/>
     <w:tmpl w:val="0EB209F2"/>
@@ -4482,7 +4656,7 @@
       </w:rPr>
     </w:lvl>
   </w:abstractNum>
-  <w:abstractNum w:abstractNumId="6" w15:restartNumberingAfterBreak="0">
+  <w:abstractNum w:abstractNumId="8" w15:restartNumberingAfterBreak="0">
     <w:nsid w:val="7A3B7073"/>
     <w:multiLevelType w:val="hybridMultilevel"/>
     <w:tmpl w:val="C9B6F4CE"/>
@@ -4595,25 +4769,31 @@
     </w:lvl>
   </w:abstractNum>
   <w:num w:numId="1">
-    <w:abstractNumId w:val="5"/>
+    <w:abstractNumId w:val="7"/>
   </w:num>
   <w:num w:numId="2">
-    <w:abstractNumId w:val="1"/>
+    <w:abstractNumId w:val="3"/>
   </w:num>
   <w:num w:numId="3">
-    <w:abstractNumId w:val="6"/>
+    <w:abstractNumId w:val="8"/>
   </w:num>
   <w:num w:numId="4">
-    <w:abstractNumId w:val="2"/>
+    <w:abstractNumId w:val="4"/>
   </w:num>
   <w:num w:numId="5">
-    <w:abstractNumId w:val="3"/>
+    <w:abstractNumId w:val="5"/>
   </w:num>
   <w:num w:numId="6">
     <w:abstractNumId w:val="0"/>
   </w:num>
   <w:num w:numId="7">
-    <w:abstractNumId w:val="4"/>
+    <w:abstractNumId w:val="6"/>
+  </w:num>
+  <w:num w:numId="8">
+    <w:abstractNumId w:val="2"/>
+  </w:num>
+  <w:num w:numId="9">
+    <w:abstractNumId w:val="1"/>
   </w:num>
 </w:numbering>
 </file>

--- a/TASK_5/7146CEM_CourseWork_Report_VigneshBabuAravamuthan.docx
+++ b/TASK_5/7146CEM_CourseWork_Report_VigneshBabuAravamuthan.docx
@@ -246,13 +246,13 @@
           <w:r>
             <w:fldChar w:fldCharType="separate"/>
           </w:r>
-          <w:hyperlink w:anchor="_Toc87468768" w:history="1">
+          <w:hyperlink w:anchor="_Toc88847287" w:history="1">
             <w:r>
               <w:rPr>
                 <w:rStyle w:val="Hyperlink"/>
                 <w:noProof/>
               </w:rPr>
-              <w:t>Introduction</w:t>
+              <w:t>1 Introduction</w:t>
             </w:r>
             <w:r>
               <w:rPr>
@@ -273,7 +273,7 @@
                 <w:noProof/>
                 <w:webHidden/>
               </w:rPr>
-              <w:instrText xml:space="preserve"> PAGEREF _Toc87468768 \h </w:instrText>
+              <w:instrText xml:space="preserve"> PAGEREF _Toc88847287 \h </w:instrText>
             </w:r>
             <w:r>
               <w:rPr>
@@ -314,13 +314,13 @@
               <w:noProof/>
             </w:rPr>
           </w:pPr>
-          <w:hyperlink w:anchor="_Toc87468769" w:history="1">
+          <w:hyperlink w:anchor="_Toc88847288" w:history="1">
             <w:r>
               <w:rPr>
                 <w:rStyle w:val="Hyperlink"/>
                 <w:noProof/>
               </w:rPr>
-              <w:t>Software Development Life Cycle</w:t>
+              <w:t>2 Software Development Life Cycle</w:t>
             </w:r>
             <w:r>
               <w:rPr>
@@ -341,7 +341,7 @@
                 <w:noProof/>
                 <w:webHidden/>
               </w:rPr>
-              <w:instrText xml:space="preserve"> PAGEREF _Toc87468769 \h </w:instrText>
+              <w:instrText xml:space="preserve"> PAGEREF _Toc88847288 \h </w:instrText>
             </w:r>
             <w:r>
               <w:rPr>
@@ -382,13 +382,13 @@
               <w:noProof/>
             </w:rPr>
           </w:pPr>
-          <w:hyperlink w:anchor="_Toc87468770" w:history="1">
+          <w:hyperlink w:anchor="_Toc88847289" w:history="1">
             <w:r>
               <w:rPr>
                 <w:rStyle w:val="Hyperlink"/>
                 <w:noProof/>
               </w:rPr>
-              <w:t>Requirement Gathering</w:t>
+              <w:t>2.1 Requirement Gathering</w:t>
             </w:r>
             <w:r>
               <w:rPr>
@@ -409,7 +409,7 @@
                 <w:noProof/>
                 <w:webHidden/>
               </w:rPr>
-              <w:instrText xml:space="preserve"> PAGEREF _Toc87468770 \h </w:instrText>
+              <w:instrText xml:space="preserve"> PAGEREF _Toc88847289 \h </w:instrText>
             </w:r>
             <w:r>
               <w:rPr>
@@ -450,13 +450,13 @@
               <w:noProof/>
             </w:rPr>
           </w:pPr>
-          <w:hyperlink w:anchor="_Toc87468771" w:history="1">
+          <w:hyperlink w:anchor="_Toc88847290" w:history="1">
             <w:r>
               <w:rPr>
                 <w:rStyle w:val="Hyperlink"/>
                 <w:noProof/>
               </w:rPr>
-              <w:t>PID controller</w:t>
+              <w:t>2.1.1 PID controller</w:t>
             </w:r>
             <w:r>
               <w:rPr>
@@ -477,7 +477,7 @@
                 <w:noProof/>
                 <w:webHidden/>
               </w:rPr>
-              <w:instrText xml:space="preserve"> PAGEREF _Toc87468771 \h </w:instrText>
+              <w:instrText xml:space="preserve"> PAGEREF _Toc88847290 \h </w:instrText>
             </w:r>
             <w:r>
               <w:rPr>
@@ -518,13 +518,13 @@
               <w:noProof/>
             </w:rPr>
           </w:pPr>
-          <w:hyperlink w:anchor="_Toc87468772" w:history="1">
+          <w:hyperlink w:anchor="_Toc88847291" w:history="1">
             <w:r>
               <w:rPr>
                 <w:rStyle w:val="Hyperlink"/>
                 <w:noProof/>
               </w:rPr>
-              <w:t>Cruise Control</w:t>
+              <w:t>2.1.2 Cruise Control</w:t>
             </w:r>
             <w:r>
               <w:rPr>
@@ -545,7 +545,7 @@
                 <w:noProof/>
                 <w:webHidden/>
               </w:rPr>
-              <w:instrText xml:space="preserve"> PAGEREF _Toc87468772 \h </w:instrText>
+              <w:instrText xml:space="preserve"> PAGEREF _Toc88847291 \h </w:instrText>
             </w:r>
             <w:r>
               <w:rPr>
@@ -586,13 +586,13 @@
               <w:noProof/>
             </w:rPr>
           </w:pPr>
-          <w:hyperlink w:anchor="_Toc87468773" w:history="1">
+          <w:hyperlink w:anchor="_Toc88847292" w:history="1">
             <w:r>
               <w:rPr>
                 <w:rStyle w:val="Hyperlink"/>
                 <w:noProof/>
               </w:rPr>
-              <w:t>Motor Speed</w:t>
+              <w:t>2.1.3 Motor Speed</w:t>
             </w:r>
             <w:r>
               <w:rPr>
@@ -613,7 +613,7 @@
                 <w:noProof/>
                 <w:webHidden/>
               </w:rPr>
-              <w:instrText xml:space="preserve"> PAGEREF _Toc87468773 \h </w:instrText>
+              <w:instrText xml:space="preserve"> PAGEREF _Toc88847292 \h </w:instrText>
             </w:r>
             <w:r>
               <w:rPr>
@@ -633,7 +633,7 @@
                 <w:noProof/>
                 <w:webHidden/>
               </w:rPr>
-              <w:t>3</w:t>
+              <w:t>4</w:t>
             </w:r>
             <w:r>
               <w:rPr>
@@ -654,13 +654,13 @@
               <w:noProof/>
             </w:rPr>
           </w:pPr>
-          <w:hyperlink w:anchor="_Toc87468774" w:history="1">
+          <w:hyperlink w:anchor="_Toc88847293" w:history="1">
             <w:r>
               <w:rPr>
                 <w:rStyle w:val="Hyperlink"/>
                 <w:noProof/>
               </w:rPr>
-              <w:t>Code</w:t>
+              <w:t>2.1.4 Code</w:t>
             </w:r>
             <w:r>
               <w:rPr>
@@ -681,7 +681,7 @@
                 <w:noProof/>
                 <w:webHidden/>
               </w:rPr>
-              <w:instrText xml:space="preserve"> PAGEREF _Toc87468774 \h </w:instrText>
+              <w:instrText xml:space="preserve"> PAGEREF _Toc88847293 \h </w:instrText>
             </w:r>
             <w:r>
               <w:rPr>
@@ -701,7 +701,7 @@
                 <w:noProof/>
                 <w:webHidden/>
               </w:rPr>
-              <w:t>3</w:t>
+              <w:t>4</w:t>
             </w:r>
             <w:r>
               <w:rPr>
@@ -722,13 +722,13 @@
               <w:noProof/>
             </w:rPr>
           </w:pPr>
-          <w:hyperlink w:anchor="_Toc87468775" w:history="1">
+          <w:hyperlink w:anchor="_Toc88847294" w:history="1">
             <w:r>
               <w:rPr>
                 <w:rStyle w:val="Hyperlink"/>
                 <w:noProof/>
               </w:rPr>
-              <w:t>Design</w:t>
+              <w:t>2.2 Design</w:t>
             </w:r>
             <w:r>
               <w:rPr>
@@ -749,7 +749,7 @@
                 <w:noProof/>
                 <w:webHidden/>
               </w:rPr>
-              <w:instrText xml:space="preserve"> PAGEREF _Toc87468775 \h </w:instrText>
+              <w:instrText xml:space="preserve"> PAGEREF _Toc88847294 \h </w:instrText>
             </w:r>
             <w:r>
               <w:rPr>
@@ -769,7 +769,7 @@
                 <w:noProof/>
                 <w:webHidden/>
               </w:rPr>
-              <w:t>3</w:t>
+              <w:t>4</w:t>
             </w:r>
             <w:r>
               <w:rPr>
@@ -790,13 +790,13 @@
               <w:noProof/>
             </w:rPr>
           </w:pPr>
-          <w:hyperlink w:anchor="_Toc87468776" w:history="1">
+          <w:hyperlink w:anchor="_Toc88847295" w:history="1">
             <w:r>
               <w:rPr>
                 <w:rStyle w:val="Hyperlink"/>
                 <w:noProof/>
               </w:rPr>
-              <w:t>PID Controller</w:t>
+              <w:t>2.2.1 PID Controller</w:t>
             </w:r>
             <w:r>
               <w:rPr>
@@ -817,7 +817,7 @@
                 <w:noProof/>
                 <w:webHidden/>
               </w:rPr>
-              <w:instrText xml:space="preserve"> PAGEREF _Toc87468776 \h </w:instrText>
+              <w:instrText xml:space="preserve"> PAGEREF _Toc88847295 \h </w:instrText>
             </w:r>
             <w:r>
               <w:rPr>
@@ -837,7 +837,7 @@
                 <w:noProof/>
                 <w:webHidden/>
               </w:rPr>
-              <w:t>3</w:t>
+              <w:t>4</w:t>
             </w:r>
             <w:r>
               <w:rPr>
@@ -858,13 +858,13 @@
               <w:noProof/>
             </w:rPr>
           </w:pPr>
-          <w:hyperlink w:anchor="_Toc87468777" w:history="1">
+          <w:hyperlink w:anchor="_Toc88847296" w:history="1">
             <w:r>
               <w:rPr>
                 <w:rStyle w:val="Hyperlink"/>
                 <w:noProof/>
               </w:rPr>
-              <w:t>PID Tuning Algorithm</w:t>
+              <w:t>2.2.2 PID Tuning Algorithm</w:t>
             </w:r>
             <w:r>
               <w:rPr>
@@ -885,7 +885,7 @@
                 <w:noProof/>
                 <w:webHidden/>
               </w:rPr>
-              <w:instrText xml:space="preserve"> PAGEREF _Toc87468777 \h </w:instrText>
+              <w:instrText xml:space="preserve"> PAGEREF _Toc88847296 \h </w:instrText>
             </w:r>
             <w:r>
               <w:rPr>
@@ -905,7 +905,7 @@
                 <w:noProof/>
                 <w:webHidden/>
               </w:rPr>
-              <w:t>3</w:t>
+              <w:t>4</w:t>
             </w:r>
             <w:r>
               <w:rPr>
@@ -926,13 +926,13 @@
               <w:noProof/>
             </w:rPr>
           </w:pPr>
-          <w:hyperlink w:anchor="_Toc87468778" w:history="1">
+          <w:hyperlink w:anchor="_Toc88847297" w:history="1">
             <w:r>
               <w:rPr>
                 <w:rStyle w:val="Hyperlink"/>
                 <w:noProof/>
               </w:rPr>
-              <w:t>Cruise Control</w:t>
+              <w:t>2.2.3Cruise Control</w:t>
             </w:r>
             <w:r>
               <w:rPr>
@@ -953,7 +953,7 @@
                 <w:noProof/>
                 <w:webHidden/>
               </w:rPr>
-              <w:instrText xml:space="preserve"> PAGEREF _Toc87468778 \h </w:instrText>
+              <w:instrText xml:space="preserve"> PAGEREF _Toc88847297 \h </w:instrText>
             </w:r>
             <w:r>
               <w:rPr>
@@ -973,7 +973,7 @@
                 <w:noProof/>
                 <w:webHidden/>
               </w:rPr>
-              <w:t>3</w:t>
+              <w:t>4</w:t>
             </w:r>
             <w:r>
               <w:rPr>
@@ -994,13 +994,13 @@
               <w:noProof/>
             </w:rPr>
           </w:pPr>
-          <w:hyperlink w:anchor="_Toc87468779" w:history="1">
+          <w:hyperlink w:anchor="_Toc88847298" w:history="1">
             <w:r>
               <w:rPr>
                 <w:rStyle w:val="Hyperlink"/>
                 <w:noProof/>
               </w:rPr>
-              <w:t>Motor Speed</w:t>
+              <w:t>2.2.4 Motor Speed</w:t>
             </w:r>
             <w:r>
               <w:rPr>
@@ -1021,7 +1021,7 @@
                 <w:noProof/>
                 <w:webHidden/>
               </w:rPr>
-              <w:instrText xml:space="preserve"> PAGEREF _Toc87468779 \h </w:instrText>
+              <w:instrText xml:space="preserve"> PAGEREF _Toc88847298 \h </w:instrText>
             </w:r>
             <w:r>
               <w:rPr>
@@ -1041,7 +1041,7 @@
                 <w:noProof/>
                 <w:webHidden/>
               </w:rPr>
-              <w:t>3</w:t>
+              <w:t>5</w:t>
             </w:r>
             <w:r>
               <w:rPr>
@@ -1062,13 +1062,13 @@
               <w:noProof/>
             </w:rPr>
           </w:pPr>
-          <w:hyperlink w:anchor="_Toc87468780" w:history="1">
+          <w:hyperlink w:anchor="_Toc88847299" w:history="1">
             <w:r>
               <w:rPr>
                 <w:rStyle w:val="Hyperlink"/>
                 <w:noProof/>
               </w:rPr>
-              <w:t>Coding</w:t>
+              <w:t>2.3 Coding</w:t>
             </w:r>
             <w:r>
               <w:rPr>
@@ -1089,7 +1089,7 @@
                 <w:noProof/>
                 <w:webHidden/>
               </w:rPr>
-              <w:instrText xml:space="preserve"> PAGEREF _Toc87468780 \h </w:instrText>
+              <w:instrText xml:space="preserve"> PAGEREF _Toc88847299 \h </w:instrText>
             </w:r>
             <w:r>
               <w:rPr>
@@ -1109,7 +1109,7 @@
                 <w:noProof/>
                 <w:webHidden/>
               </w:rPr>
-              <w:t>3</w:t>
+              <w:t>5</w:t>
             </w:r>
             <w:r>
               <w:rPr>
@@ -1130,13 +1130,13 @@
               <w:noProof/>
             </w:rPr>
           </w:pPr>
-          <w:hyperlink w:anchor="_Toc87468781" w:history="1">
+          <w:hyperlink w:anchor="_Toc88847300" w:history="1">
             <w:r>
               <w:rPr>
                 <w:rStyle w:val="Hyperlink"/>
                 <w:noProof/>
               </w:rPr>
-              <w:t>Testing</w:t>
+              <w:t>2.4 Testing</w:t>
             </w:r>
             <w:r>
               <w:rPr>
@@ -1157,7 +1157,7 @@
                 <w:noProof/>
                 <w:webHidden/>
               </w:rPr>
-              <w:instrText xml:space="preserve"> PAGEREF _Toc87468781 \h </w:instrText>
+              <w:instrText xml:space="preserve"> PAGEREF _Toc88847300 \h </w:instrText>
             </w:r>
             <w:r>
               <w:rPr>
@@ -1177,7 +1177,7 @@
                 <w:noProof/>
                 <w:webHidden/>
               </w:rPr>
-              <w:t>3</w:t>
+              <w:t>5</w:t>
             </w:r>
             <w:r>
               <w:rPr>
@@ -1198,13 +1198,13 @@
               <w:noProof/>
             </w:rPr>
           </w:pPr>
-          <w:hyperlink w:anchor="_Toc87468782" w:history="1">
+          <w:hyperlink w:anchor="_Toc88847301" w:history="1">
             <w:r>
               <w:rPr>
                 <w:rStyle w:val="Hyperlink"/>
                 <w:noProof/>
               </w:rPr>
-              <w:t>Validation</w:t>
+              <w:t>2.5 Validation</w:t>
             </w:r>
             <w:r>
               <w:rPr>
@@ -1225,7 +1225,7 @@
                 <w:noProof/>
                 <w:webHidden/>
               </w:rPr>
-              <w:instrText xml:space="preserve"> PAGEREF _Toc87468782 \h </w:instrText>
+              <w:instrText xml:space="preserve"> PAGEREF _Toc88847301 \h </w:instrText>
             </w:r>
             <w:r>
               <w:rPr>
@@ -1245,7 +1245,7 @@
                 <w:noProof/>
                 <w:webHidden/>
               </w:rPr>
-              <w:t>3</w:t>
+              <w:t>5</w:t>
             </w:r>
             <w:r>
               <w:rPr>
@@ -1266,13 +1266,13 @@
               <w:noProof/>
             </w:rPr>
           </w:pPr>
-          <w:hyperlink w:anchor="_Toc87468783" w:history="1">
+          <w:hyperlink w:anchor="_Toc88847302" w:history="1">
             <w:r>
               <w:rPr>
                 <w:rStyle w:val="Hyperlink"/>
                 <w:noProof/>
               </w:rPr>
-              <w:t>Advantages of the used SDLC model</w:t>
+              <w:t>3 Advantages of the used SDLC model</w:t>
             </w:r>
             <w:r>
               <w:rPr>
@@ -1293,7 +1293,7 @@
                 <w:noProof/>
                 <w:webHidden/>
               </w:rPr>
-              <w:instrText xml:space="preserve"> PAGEREF _Toc87468783 \h </w:instrText>
+              <w:instrText xml:space="preserve"> PAGEREF _Toc88847302 \h </w:instrText>
             </w:r>
             <w:r>
               <w:rPr>
@@ -1313,7 +1313,7 @@
                 <w:noProof/>
                 <w:webHidden/>
               </w:rPr>
-              <w:t>4</w:t>
+              <w:t>5</w:t>
             </w:r>
             <w:r>
               <w:rPr>
@@ -1334,13 +1334,13 @@
               <w:noProof/>
             </w:rPr>
           </w:pPr>
-          <w:hyperlink w:anchor="_Toc87468784" w:history="1">
+          <w:hyperlink w:anchor="_Toc88847303" w:history="1">
             <w:r>
               <w:rPr>
                 <w:rStyle w:val="Hyperlink"/>
                 <w:noProof/>
               </w:rPr>
-              <w:t>GitHub Workflow</w:t>
+              <w:t>4 GitHub Workflow</w:t>
             </w:r>
             <w:r>
               <w:rPr>
@@ -1361,7 +1361,7 @@
                 <w:noProof/>
                 <w:webHidden/>
               </w:rPr>
-              <w:instrText xml:space="preserve"> PAGEREF _Toc87468784 \h </w:instrText>
+              <w:instrText xml:space="preserve"> PAGEREF _Toc88847303 \h </w:instrText>
             </w:r>
             <w:r>
               <w:rPr>
@@ -1381,7 +1381,7 @@
                 <w:noProof/>
                 <w:webHidden/>
               </w:rPr>
-              <w:t>4</w:t>
+              <w:t>5</w:t>
             </w:r>
             <w:r>
               <w:rPr>
@@ -1402,13 +1402,13 @@
               <w:noProof/>
             </w:rPr>
           </w:pPr>
-          <w:hyperlink w:anchor="_Toc87468785" w:history="1">
+          <w:hyperlink w:anchor="_Toc88847304" w:history="1">
             <w:r>
               <w:rPr>
                 <w:rStyle w:val="Hyperlink"/>
                 <w:noProof/>
               </w:rPr>
-              <w:t>References</w:t>
+              <w:t>5 References</w:t>
             </w:r>
             <w:r>
               <w:rPr>
@@ -1429,7 +1429,7 @@
                 <w:noProof/>
                 <w:webHidden/>
               </w:rPr>
-              <w:instrText xml:space="preserve"> PAGEREF _Toc87468785 \h </w:instrText>
+              <w:instrText xml:space="preserve"> PAGEREF _Toc88847304 \h </w:instrText>
             </w:r>
             <w:r>
               <w:rPr>
@@ -1449,7 +1449,7 @@
                 <w:noProof/>
                 <w:webHidden/>
               </w:rPr>
-              <w:t>4</w:t>
+              <w:t>5</w:t>
             </w:r>
             <w:r>
               <w:rPr>
@@ -1486,22 +1486,6 @@
     </w:p>
     <w:p>
       <w:pPr>
-        <w:jc w:val="center"/>
-      </w:pPr>
-      <w:fldSimple w:instr=" TOC \h \z \c &quot;Figure&quot; ">
-        <w:r>
-          <w:rPr>
-            <w:b/>
-            <w:bCs/>
-            <w:noProof/>
-            <w:lang w:val="en-US"/>
-          </w:rPr>
-          <w:t>No table of figures entries found.</w:t>
-        </w:r>
-      </w:fldSimple>
-    </w:p>
-    <w:p>
-      <w:pPr>
         <w:pStyle w:val="TableofFigures"/>
         <w:tabs>
           <w:tab w:val="right" w:leader="dot" w:pos="9016"/>
@@ -1514,18 +1498,18 @@
         <w:fldChar w:fldCharType="begin"/>
       </w:r>
       <w:r>
-        <w:instrText xml:space="preserve"> TOC \h \z \c "Table" </w:instrText>
+        <w:instrText xml:space="preserve"> TOC \h \z \c "Figure" </w:instrText>
       </w:r>
       <w:r>
         <w:fldChar w:fldCharType="separate"/>
       </w:r>
-      <w:hyperlink w:anchor="_Toc88564699" w:history="1">
+      <w:hyperlink w:anchor="_Toc88845493" w:history="1">
         <w:r>
           <w:rPr>
             <w:rStyle w:val="Hyperlink"/>
             <w:noProof/>
           </w:rPr>
-          <w:t>Table 1 Cruise Control Model Validation</w:t>
+          <w:t>Figure 1 Cruise Control Schematic</w:t>
         </w:r>
         <w:r>
           <w:rPr>
@@ -1546,75 +1530,7 @@
             <w:noProof/>
             <w:webHidden/>
           </w:rPr>
-          <w:instrText xml:space="preserve"> PAGEREF _Toc88564699 \h </w:instrText>
-        </w:r>
-        <w:r>
-          <w:rPr>
-            <w:noProof/>
-            <w:webHidden/>
-          </w:rPr>
-        </w:r>
-        <w:r>
-          <w:rPr>
-            <w:noProof/>
-            <w:webHidden/>
-          </w:rPr>
-          <w:fldChar w:fldCharType="separate"/>
-        </w:r>
-        <w:r>
-          <w:rPr>
-            <w:noProof/>
-            <w:webHidden/>
-          </w:rPr>
-          <w:t>3</w:t>
-        </w:r>
-        <w:r>
-          <w:rPr>
-            <w:noProof/>
-            <w:webHidden/>
-          </w:rPr>
-          <w:fldChar w:fldCharType="end"/>
-        </w:r>
-      </w:hyperlink>
-    </w:p>
-    <w:p>
-      <w:pPr>
-        <w:pStyle w:val="TableofFigures"/>
-        <w:tabs>
-          <w:tab w:val="right" w:leader="dot" w:pos="9016"/>
-        </w:tabs>
-        <w:rPr>
-          <w:noProof/>
-        </w:rPr>
-      </w:pPr>
-      <w:hyperlink w:anchor="_Toc88564700" w:history="1">
-        <w:r>
-          <w:rPr>
-            <w:rStyle w:val="Hyperlink"/>
-            <w:noProof/>
-          </w:rPr>
-          <w:t>Table 2 Motor Speed Model Validation</w:t>
-        </w:r>
-        <w:r>
-          <w:rPr>
-            <w:noProof/>
-            <w:webHidden/>
-          </w:rPr>
-          <w:tab/>
-        </w:r>
-        <w:r>
-          <w:rPr>
-            <w:noProof/>
-            <w:webHidden/>
-          </w:rPr>
-          <w:fldChar w:fldCharType="begin"/>
-        </w:r>
-        <w:r>
-          <w:rPr>
-            <w:noProof/>
-            <w:webHidden/>
-          </w:rPr>
-          <w:instrText xml:space="preserve"> PAGEREF _Toc88564700 \h </w:instrText>
+          <w:instrText xml:space="preserve"> PAGEREF _Toc88845493 \h </w:instrText>
         </w:r>
         <w:r>
           <w:rPr>
@@ -1655,13 +1571,300 @@
     </w:p>
     <w:p>
       <w:pPr>
+        <w:pStyle w:val="TableofFigures"/>
+        <w:tabs>
+          <w:tab w:val="right" w:leader="dot" w:pos="9016"/>
+        </w:tabs>
+        <w:rPr>
+          <w:noProof/>
+        </w:rPr>
+      </w:pPr>
+      <w:r>
+        <w:fldChar w:fldCharType="begin"/>
+      </w:r>
+      <w:r>
+        <w:instrText xml:space="preserve"> TOC \h \z \c "Table" </w:instrText>
+      </w:r>
+      <w:r>
+        <w:fldChar w:fldCharType="separate"/>
+      </w:r>
+      <w:hyperlink w:anchor="_Toc88847191" w:history="1">
+        <w:r>
+          <w:rPr>
+            <w:rStyle w:val="Hyperlink"/>
+            <w:noProof/>
+          </w:rPr>
+          <w:t>Table 1 Technical Requirements</w:t>
+        </w:r>
+        <w:r>
+          <w:rPr>
+            <w:noProof/>
+            <w:webHidden/>
+          </w:rPr>
+          <w:tab/>
+        </w:r>
+        <w:r>
+          <w:rPr>
+            <w:noProof/>
+            <w:webHidden/>
+          </w:rPr>
+          <w:fldChar w:fldCharType="begin"/>
+        </w:r>
+        <w:r>
+          <w:rPr>
+            <w:noProof/>
+            <w:webHidden/>
+          </w:rPr>
+          <w:instrText xml:space="preserve"> PAGEREF _Toc88847191 \h </w:instrText>
+        </w:r>
+        <w:r>
+          <w:rPr>
+            <w:noProof/>
+            <w:webHidden/>
+          </w:rPr>
+        </w:r>
+        <w:r>
+          <w:rPr>
+            <w:noProof/>
+            <w:webHidden/>
+          </w:rPr>
+          <w:fldChar w:fldCharType="separate"/>
+        </w:r>
+        <w:r>
+          <w:rPr>
+            <w:noProof/>
+            <w:webHidden/>
+          </w:rPr>
+          <w:t>4</w:t>
+        </w:r>
+        <w:r>
+          <w:rPr>
+            <w:noProof/>
+            <w:webHidden/>
+          </w:rPr>
+          <w:fldChar w:fldCharType="end"/>
+        </w:r>
+      </w:hyperlink>
+    </w:p>
+    <w:p>
+      <w:pPr>
+        <w:pStyle w:val="TableofFigures"/>
+        <w:tabs>
+          <w:tab w:val="right" w:leader="dot" w:pos="9016"/>
+        </w:tabs>
+        <w:rPr>
+          <w:noProof/>
+        </w:rPr>
+      </w:pPr>
+      <w:hyperlink w:anchor="_Toc88847192" w:history="1">
+        <w:r>
+          <w:rPr>
+            <w:rStyle w:val="Hyperlink"/>
+            <w:noProof/>
+          </w:rPr>
+          <w:t>Table 2 Technical Requirements</w:t>
+        </w:r>
+        <w:r>
+          <w:rPr>
+            <w:noProof/>
+            <w:webHidden/>
+          </w:rPr>
+          <w:tab/>
+        </w:r>
+        <w:r>
+          <w:rPr>
+            <w:noProof/>
+            <w:webHidden/>
+          </w:rPr>
+          <w:fldChar w:fldCharType="begin"/>
+        </w:r>
+        <w:r>
+          <w:rPr>
+            <w:noProof/>
+            <w:webHidden/>
+          </w:rPr>
+          <w:instrText xml:space="preserve"> PAGEREF _Toc88847192 \h </w:instrText>
+        </w:r>
+        <w:r>
+          <w:rPr>
+            <w:noProof/>
+            <w:webHidden/>
+          </w:rPr>
+        </w:r>
+        <w:r>
+          <w:rPr>
+            <w:noProof/>
+            <w:webHidden/>
+          </w:rPr>
+          <w:fldChar w:fldCharType="separate"/>
+        </w:r>
+        <w:r>
+          <w:rPr>
+            <w:noProof/>
+            <w:webHidden/>
+          </w:rPr>
+          <w:t>4</w:t>
+        </w:r>
+        <w:r>
+          <w:rPr>
+            <w:noProof/>
+            <w:webHidden/>
+          </w:rPr>
+          <w:fldChar w:fldCharType="end"/>
+        </w:r>
+      </w:hyperlink>
+    </w:p>
+    <w:p>
+      <w:pPr>
+        <w:pStyle w:val="TableofFigures"/>
+        <w:tabs>
+          <w:tab w:val="right" w:leader="dot" w:pos="9016"/>
+        </w:tabs>
+        <w:rPr>
+          <w:noProof/>
+        </w:rPr>
+      </w:pPr>
+      <w:hyperlink w:anchor="_Toc88847193" w:history="1">
+        <w:r>
+          <w:rPr>
+            <w:rStyle w:val="Hyperlink"/>
+            <w:noProof/>
+          </w:rPr>
+          <w:t>Table 3 Cruise Control Model Validation</w:t>
+        </w:r>
+        <w:r>
+          <w:rPr>
+            <w:noProof/>
+            <w:webHidden/>
+          </w:rPr>
+          <w:tab/>
+        </w:r>
+        <w:r>
+          <w:rPr>
+            <w:noProof/>
+            <w:webHidden/>
+          </w:rPr>
+          <w:fldChar w:fldCharType="begin"/>
+        </w:r>
+        <w:r>
+          <w:rPr>
+            <w:noProof/>
+            <w:webHidden/>
+          </w:rPr>
+          <w:instrText xml:space="preserve"> PAGEREF _Toc88847193 \h </w:instrText>
+        </w:r>
+        <w:r>
+          <w:rPr>
+            <w:noProof/>
+            <w:webHidden/>
+          </w:rPr>
+        </w:r>
+        <w:r>
+          <w:rPr>
+            <w:noProof/>
+            <w:webHidden/>
+          </w:rPr>
+          <w:fldChar w:fldCharType="separate"/>
+        </w:r>
+        <w:r>
+          <w:rPr>
+            <w:noProof/>
+            <w:webHidden/>
+          </w:rPr>
+          <w:t>5</w:t>
+        </w:r>
+        <w:r>
+          <w:rPr>
+            <w:noProof/>
+            <w:webHidden/>
+          </w:rPr>
+          <w:fldChar w:fldCharType="end"/>
+        </w:r>
+      </w:hyperlink>
+    </w:p>
+    <w:p>
+      <w:pPr>
+        <w:pStyle w:val="TableofFigures"/>
+        <w:tabs>
+          <w:tab w:val="right" w:leader="dot" w:pos="9016"/>
+        </w:tabs>
+        <w:rPr>
+          <w:noProof/>
+        </w:rPr>
+      </w:pPr>
+      <w:hyperlink w:anchor="_Toc88847194" w:history="1">
+        <w:r>
+          <w:rPr>
+            <w:rStyle w:val="Hyperlink"/>
+            <w:noProof/>
+          </w:rPr>
+          <w:t>Table 4 Motor Speed Model Validation</w:t>
+        </w:r>
+        <w:r>
+          <w:rPr>
+            <w:noProof/>
+            <w:webHidden/>
+          </w:rPr>
+          <w:tab/>
+        </w:r>
+        <w:r>
+          <w:rPr>
+            <w:noProof/>
+            <w:webHidden/>
+          </w:rPr>
+          <w:fldChar w:fldCharType="begin"/>
+        </w:r>
+        <w:r>
+          <w:rPr>
+            <w:noProof/>
+            <w:webHidden/>
+          </w:rPr>
+          <w:instrText xml:space="preserve"> PAGEREF _Toc88847194 \h </w:instrText>
+        </w:r>
+        <w:r>
+          <w:rPr>
+            <w:noProof/>
+            <w:webHidden/>
+          </w:rPr>
+        </w:r>
+        <w:r>
+          <w:rPr>
+            <w:noProof/>
+            <w:webHidden/>
+          </w:rPr>
+          <w:fldChar w:fldCharType="separate"/>
+        </w:r>
+        <w:r>
+          <w:rPr>
+            <w:noProof/>
+            <w:webHidden/>
+          </w:rPr>
+          <w:t>6</w:t>
+        </w:r>
+        <w:r>
+          <w:rPr>
+            <w:noProof/>
+            <w:webHidden/>
+          </w:rPr>
+          <w:fldChar w:fldCharType="end"/>
+        </w:r>
+      </w:hyperlink>
+    </w:p>
+    <w:p>
+      <w:pPr>
         <w:jc w:val="center"/>
       </w:pPr>
+      <w:r>
+        <w:fldChar w:fldCharType="end"/>
+      </w:r>
     </w:p>
     <w:p>
       <w:pPr>
         <w:jc w:val="center"/>
       </w:pPr>
+      <w:r>
+        <w:t>Notes: make center alignment.</w:t>
+      </w:r>
     </w:p>
     <w:p>
       <w:pPr>
@@ -1688,21 +1891,7 @@
         <w:jc w:val="center"/>
       </w:pPr>
     </w:p>
-    <w:p>
-      <w:pPr>
-        <w:jc w:val="center"/>
-      </w:pPr>
-    </w:p>
-    <w:p>
-      <w:pPr>
-        <w:jc w:val="center"/>
-      </w:pPr>
-    </w:p>
-    <w:p>
-      <w:pPr>
-        <w:jc w:val="center"/>
-      </w:pPr>
-    </w:p>
+    <w:p/>
     <w:p>
       <w:pPr>
         <w:pStyle w:val="Heading1"/>
@@ -1711,7 +1900,11 @@
           <w:szCs w:val="36"/>
         </w:rPr>
       </w:pPr>
-      <w:bookmarkStart w:id="0" w:name="_Toc87468768"/>
+      <w:bookmarkStart w:id="0" w:name="_Toc88847287"/>
+      <w:r>
+        <w:lastRenderedPageBreak/>
+        <w:t xml:space="preserve">1 </w:t>
+      </w:r>
       <w:r>
         <w:t>I</w:t>
       </w:r>
@@ -1723,7 +1916,43 @@
     <w:p>
       <w:r>
         <w:tab/>
-        <w:t>This document contains information and details regarding the workflow used to create the PID controller, Tuning of PID and Generation of Code.</w:t>
+        <w:t xml:space="preserve">This document contains information and details regarding the workflow used to create the PID controller, </w:t>
+      </w:r>
+      <w:r>
+        <w:t>t</w:t>
+      </w:r>
+      <w:r>
+        <w:t xml:space="preserve">uning of PID and </w:t>
+      </w:r>
+      <w:r>
+        <w:t>g</w:t>
+      </w:r>
+      <w:r>
+        <w:t xml:space="preserve">eneration of </w:t>
+      </w:r>
+      <w:r>
+        <w:t>c</w:t>
+      </w:r>
+      <w:r>
+        <w:t>ode</w:t>
+      </w:r>
+      <w:r>
+        <w:t xml:space="preserve"> for </w:t>
+      </w:r>
+      <w:r>
+        <w:t>c</w:t>
+      </w:r>
+      <w:r>
+        <w:t xml:space="preserve">ruise control and </w:t>
+      </w:r>
+      <w:r>
+        <w:t>m</w:t>
+      </w:r>
+      <w:r>
+        <w:t>otor speed control project</w:t>
+      </w:r>
+      <w:r>
+        <w:t>.</w:t>
       </w:r>
       <w:r>
         <w:t xml:space="preserve"> GitHub is used as version control system for the project. It is integrated with </w:t>
@@ -1737,21 +1966,57 @@
       <w:r>
         <w:t>.</w:t>
       </w:r>
+      <w:r>
+        <w:t xml:space="preserve"> </w:t>
+      </w:r>
+    </w:p>
+    <w:p>
+      <w:r>
+        <w:tab/>
+        <w:t xml:space="preserve">Control systems are needed when the system deals with continuously varying parameters or external disturbances such as load, friction, wind </w:t>
+      </w:r>
+      <w:r>
+        <w:t>etc,</w:t>
+      </w:r>
+      <w:r>
+        <w:t xml:space="preserve"> which will affect the output of the system. In order to maintain the stable output of the system even in the presence of external disturbances</w:t>
+      </w:r>
+      <w:r>
+        <w:t xml:space="preserve"> a controller is needed to control those output variations. There are lot of controlling algorithms available for the control system, we will use</w:t>
+      </w:r>
+      <w:r>
+        <w:t xml:space="preserve"> only</w:t>
+      </w:r>
+      <w:r>
+        <w:t xml:space="preserve"> PID controller for cruise control and motor speed.</w:t>
+      </w:r>
     </w:p>
     <w:p>
       <w:pPr>
         <w:pStyle w:val="Heading1"/>
       </w:pPr>
-      <w:bookmarkStart w:id="1" w:name="_Toc87468769"/>
+      <w:bookmarkStart w:id="1" w:name="_Toc88847288"/>
+      <w:r>
+        <w:t xml:space="preserve">2 </w:t>
+      </w:r>
       <w:r>
         <w:t>Software Development Life Cycle</w:t>
       </w:r>
       <w:bookmarkEnd w:id="1"/>
     </w:p>
     <w:p>
+      <w:pPr>
+        <w:jc w:val="both"/>
+      </w:pPr>
       <w:r>
         <w:tab/>
-        <w:t>This section gives an over all view of the software development process used to develop the cruise control and motor speed model.</w:t>
+        <w:t>This section gives an over all view of the software development process used to develop the cruise control and motor speed model</w:t>
+      </w:r>
+      <w:r>
+        <w:t>, starting with requirements, design, development, testing and validation</w:t>
+      </w:r>
+      <w:r>
+        <w:t>.</w:t>
       </w:r>
       <w:r>
         <w:t xml:space="preserve"> </w:t>
@@ -1761,7 +2026,10 @@
       <w:pPr>
         <w:pStyle w:val="Heading2"/>
       </w:pPr>
-      <w:bookmarkStart w:id="2" w:name="_Toc87468770"/>
+      <w:bookmarkStart w:id="2" w:name="_Toc88847289"/>
+      <w:r>
+        <w:t xml:space="preserve">2.1 </w:t>
+      </w:r>
       <w:r>
         <w:t>Requirement Gathering</w:t>
       </w:r>
@@ -1769,13 +2037,39 @@
     </w:p>
     <w:p>
       <w:pPr>
+        <w:jc w:val="both"/>
+      </w:pPr>
+      <w:r>
+        <w:tab/>
+        <w:t>This is the first stage of the V-development cycle contains the detailed understanding of requirements and expectations</w:t>
+      </w:r>
+      <w:r>
+        <w:t xml:space="preserve"> for the final product.</w:t>
+      </w:r>
+    </w:p>
+    <w:p>
+      <w:pPr>
         <w:pStyle w:val="Heading3"/>
       </w:pPr>
-      <w:bookmarkStart w:id="3" w:name="_Toc87468771"/>
+      <w:bookmarkStart w:id="3" w:name="_Toc88847290"/>
+      <w:r>
+        <w:t xml:space="preserve">2.1.1 </w:t>
+      </w:r>
       <w:r>
         <w:t>PID controller</w:t>
       </w:r>
       <w:bookmarkEnd w:id="3"/>
+    </w:p>
+    <w:p>
+      <w:pPr>
+        <w:pStyle w:val="Heading4"/>
+      </w:pPr>
+      <w:r>
+        <w:t xml:space="preserve">2.1.1.1 </w:t>
+      </w:r>
+      <w:r>
+        <w:t>Technical Requirements</w:t>
+      </w:r>
     </w:p>
     <w:p>
       <w:pPr>
@@ -2488,53 +2782,114 @@
           <w:ilvl w:val="0"/>
           <w:numId w:val="9"/>
         </w:numPr>
-      </w:pPr>
-      <w:r>
-        <w:t>PID Controller block should contain discrete blocks.</w:t>
-      </w:r>
-    </w:p>
-    <w:p/>
+        <w:jc w:val="both"/>
+      </w:pPr>
+      <w:r>
+        <w:t xml:space="preserve">PID Controller block should contain discrete </w:t>
+      </w:r>
+      <w:r>
+        <w:t xml:space="preserve">function </w:t>
+      </w:r>
+      <w:r>
+        <w:t>blocks.</w:t>
+      </w:r>
+    </w:p>
+    <w:p>
+      <w:pPr>
+        <w:pStyle w:val="Heading4"/>
+      </w:pPr>
+      <w:r>
+        <w:t xml:space="preserve">2.1.1.2 </w:t>
+      </w:r>
+      <w:r>
+        <w:t>Non-Functional Requirement</w:t>
+      </w:r>
+    </w:p>
+    <w:p>
+      <w:pPr>
+        <w:pStyle w:val="ListParagraph"/>
+        <w:numPr>
+          <w:ilvl w:val="0"/>
+          <w:numId w:val="9"/>
+        </w:numPr>
+        <w:jc w:val="both"/>
+      </w:pPr>
+      <w:r>
+        <w:t xml:space="preserve">PID controller </w:t>
+      </w:r>
+      <w:r>
+        <w:t>model should be designed and made it to referenced model.</w:t>
+      </w:r>
+    </w:p>
     <w:p>
       <w:pPr>
         <w:pStyle w:val="Heading3"/>
       </w:pPr>
-      <w:bookmarkStart w:id="4" w:name="_Toc87468772"/>
+      <w:bookmarkStart w:id="4" w:name="_Toc88847291"/>
+      <w:r>
+        <w:t xml:space="preserve">2.1.2 </w:t>
+      </w:r>
       <w:r>
         <w:t>Cruise Control</w:t>
       </w:r>
       <w:bookmarkEnd w:id="4"/>
     </w:p>
     <w:p>
-      <w:r>
-        <w:tab/>
-        <w:t>To design the cruise control model with the</w:t>
-      </w:r>
-      <w:r>
-        <w:t xml:space="preserve"> following</w:t>
-      </w:r>
-      <w:r>
-        <w:t xml:space="preserve"> specifications</w:t>
-      </w:r>
-    </w:p>
-    <w:p>
-      <w:pPr>
-        <w:pStyle w:val="Caption"/>
-        <w:keepNext/>
-        <w:jc w:val="center"/>
-      </w:pPr>
-      <w:r>
-        <w:t xml:space="preserve">Table </w:t>
-      </w:r>
-      <w:fldSimple w:instr=" SEQ Table \* ARABIC ">
-        <w:r>
-          <w:rPr>
-            <w:noProof/>
-          </w:rPr>
-          <w:t>1</w:t>
-        </w:r>
-      </w:fldSimple>
-      <w:r>
-        <w:t xml:space="preserve"> Cruise Control Model Requirement</w:t>
+      <w:pPr>
+        <w:pStyle w:val="Heading4"/>
+      </w:pPr>
+      <w:r>
+        <w:t xml:space="preserve">2.1.2.1 </w:t>
+      </w:r>
+      <w:r>
+        <w:t>Function Requirement</w:t>
+      </w:r>
+    </w:p>
+    <w:p>
+      <w:pPr>
+        <w:jc w:val="both"/>
+      </w:pPr>
+      <w:r>
+        <w:t>The system should have the following function</w:t>
+      </w:r>
+      <w:r>
+        <w:t>al</w:t>
+      </w:r>
+      <w:r>
+        <w:t xml:space="preserve"> requirement</w:t>
+      </w:r>
+    </w:p>
+    <w:p>
+      <w:pPr>
+        <w:pStyle w:val="ListParagraph"/>
+        <w:numPr>
+          <w:ilvl w:val="0"/>
+          <w:numId w:val="9"/>
+        </w:numPr>
+        <w:jc w:val="both"/>
+      </w:pPr>
+      <w:r>
+        <w:t>Speed of the car should not fluctuate with respect to the external disturbances.</w:t>
+      </w:r>
+    </w:p>
+    <w:p>
+      <w:pPr>
+        <w:pStyle w:val="Heading4"/>
+        <w:jc w:val="both"/>
+      </w:pPr>
+      <w:r>
+        <w:t xml:space="preserve">2.1.2.2 </w:t>
+      </w:r>
+      <w:r>
+        <w:t>Technical Requirement</w:t>
+      </w:r>
+    </w:p>
+    <w:p>
+      <w:pPr>
+        <w:jc w:val="both"/>
+      </w:pPr>
+      <w:r>
+        <w:t>The system should have the following technical requirements</w:t>
       </w:r>
     </w:p>
     <w:tbl>
@@ -2546,7 +2901,7 @@
       </w:tblPr>
       <w:tblGrid>
         <w:gridCol w:w="846"/>
-        <w:gridCol w:w="2551"/>
+        <w:gridCol w:w="4252"/>
       </w:tblGrid>
       <w:tr>
         <w:trPr>
@@ -2565,7 +2920,7 @@
         </w:tc>
         <w:tc>
           <w:tcPr>
-            <w:tcW w:w="2551" w:type="dxa"/>
+            <w:tcW w:w="4252" w:type="dxa"/>
             <w:vAlign w:val="center"/>
           </w:tcPr>
           <w:p>
@@ -2592,7 +2947,7 @@
         </w:tc>
         <w:tc>
           <w:tcPr>
-            <w:tcW w:w="2551" w:type="dxa"/>
+            <w:tcW w:w="4252" w:type="dxa"/>
             <w:vAlign w:val="center"/>
           </w:tcPr>
           <w:p>
@@ -2619,7 +2974,7 @@
         </w:tc>
         <w:tc>
           <w:tcPr>
-            <w:tcW w:w="2551" w:type="dxa"/>
+            <w:tcW w:w="4252" w:type="dxa"/>
             <w:vAlign w:val="center"/>
           </w:tcPr>
           <w:p>
@@ -2646,10 +3001,13 @@
         </w:tc>
         <w:tc>
           <w:tcPr>
-            <w:tcW w:w="2551" w:type="dxa"/>
+            <w:tcW w:w="4252" w:type="dxa"/>
             <w:vAlign w:val="center"/>
           </w:tcPr>
           <w:p>
+            <w:pPr>
+              <w:keepNext/>
+            </w:pPr>
             <w:r>
               <w:t>Stead state error &lt;1%</w:t>
             </w:r>
@@ -2657,33 +3015,55 @@
         </w:tc>
       </w:tr>
     </w:tbl>
-    <w:p/>
+    <w:p>
+      <w:pPr>
+        <w:pStyle w:val="Caption"/>
+        <w:jc w:val="center"/>
+      </w:pPr>
+      <w:bookmarkStart w:id="5" w:name="_Toc88847191"/>
+      <w:r>
+        <w:t xml:space="preserve">Table </w:t>
+      </w:r>
+      <w:fldSimple w:instr=" SEQ Table \* ARABIC ">
+        <w:r>
+          <w:rPr>
+            <w:noProof/>
+          </w:rPr>
+          <w:t>1</w:t>
+        </w:r>
+      </w:fldSimple>
+      <w:r>
+        <w:t xml:space="preserve"> Technical Requirements</w:t>
+      </w:r>
+      <w:bookmarkEnd w:id="5"/>
+    </w:p>
     <w:p>
       <w:pPr>
         <w:pStyle w:val="Heading3"/>
       </w:pPr>
-      <w:bookmarkStart w:id="5" w:name="_Toc87468773"/>
+      <w:bookmarkStart w:id="6" w:name="_Toc88847292"/>
+      <w:r>
+        <w:t xml:space="preserve">2.1.3 </w:t>
+      </w:r>
       <w:r>
         <w:t>Motor Speed</w:t>
       </w:r>
-      <w:bookmarkEnd w:id="5"/>
-    </w:p>
-    <w:p>
-      <w:r>
-        <w:tab/>
-        <w:t xml:space="preserve">To design the motor speed </w:t>
-      </w:r>
-      <w:r>
-        <w:t xml:space="preserve">control </w:t>
-      </w:r>
-      <w:r>
-        <w:t xml:space="preserve">model with the </w:t>
-      </w:r>
-      <w:r>
-        <w:t>following</w:t>
-      </w:r>
-      <w:r>
-        <w:t xml:space="preserve"> specifications</w:t>
+      <w:bookmarkEnd w:id="6"/>
+    </w:p>
+    <w:p>
+      <w:pPr>
+        <w:pStyle w:val="Heading4"/>
+      </w:pPr>
+      <w:r>
+        <w:t>2.1.3.1 Technical Requirement</w:t>
+      </w:r>
+    </w:p>
+    <w:p>
+      <w:pPr>
+        <w:jc w:val="both"/>
+      </w:pPr>
+      <w:r>
+        <w:t>The system should have the following technical requirements</w:t>
       </w:r>
     </w:p>
     <w:tbl>
@@ -2695,7 +3075,7 @@
       </w:tblPr>
       <w:tblGrid>
         <w:gridCol w:w="846"/>
-        <w:gridCol w:w="2551"/>
+        <w:gridCol w:w="4252"/>
       </w:tblGrid>
       <w:tr>
         <w:trPr>
@@ -2714,7 +3094,7 @@
         </w:tc>
         <w:tc>
           <w:tcPr>
-            <w:tcW w:w="2551" w:type="dxa"/>
+            <w:tcW w:w="4252" w:type="dxa"/>
             <w:vAlign w:val="center"/>
           </w:tcPr>
           <w:p>
@@ -2741,7 +3121,7 @@
         </w:tc>
         <w:tc>
           <w:tcPr>
-            <w:tcW w:w="2551" w:type="dxa"/>
+            <w:tcW w:w="4252" w:type="dxa"/>
             <w:vAlign w:val="center"/>
           </w:tcPr>
           <w:p>
@@ -2762,13 +3142,14 @@
           </w:tcPr>
           <w:p>
             <w:r>
+              <w:lastRenderedPageBreak/>
               <w:t>2</w:t>
             </w:r>
           </w:p>
         </w:tc>
         <w:tc>
           <w:tcPr>
-            <w:tcW w:w="2551" w:type="dxa"/>
+            <w:tcW w:w="4252" w:type="dxa"/>
             <w:vAlign w:val="center"/>
           </w:tcPr>
           <w:p>
@@ -2795,10 +3176,13 @@
         </w:tc>
         <w:tc>
           <w:tcPr>
-            <w:tcW w:w="2551" w:type="dxa"/>
+            <w:tcW w:w="4252" w:type="dxa"/>
             <w:vAlign w:val="center"/>
           </w:tcPr>
           <w:p>
+            <w:pPr>
+              <w:keepNext/>
+            </w:pPr>
             <w:r>
               <w:t>Stead state error &lt;1%</w:t>
             </w:r>
@@ -2806,219 +3190,12 @@
         </w:tc>
       </w:tr>
     </w:tbl>
-    <w:p/>
-    <w:p>
-      <w:pPr>
-        <w:pStyle w:val="Heading3"/>
-      </w:pPr>
-      <w:bookmarkStart w:id="6" w:name="_Toc87468774"/>
-      <w:r>
-        <w:t>Code</w:t>
-      </w:r>
-      <w:bookmarkEnd w:id="6"/>
-    </w:p>
-    <w:p>
-      <w:r>
-        <w:tab/>
-        <w:t>To develop the code in accordance with ISO26262 and following Misra Guidelines</w:t>
-      </w:r>
-    </w:p>
-    <w:p>
-      <w:r>
-        <w:lastRenderedPageBreak/>
-        <w:t>Code for the controlled should have the following:</w:t>
-      </w:r>
-    </w:p>
-    <w:p>
-      <w:pPr>
-        <w:pStyle w:val="ListParagraph"/>
-        <w:numPr>
-          <w:ilvl w:val="0"/>
-          <w:numId w:val="8"/>
-        </w:numPr>
-      </w:pPr>
-      <w:r>
-        <w:t>Code should be optimized for RAM Efficiency.</w:t>
-      </w:r>
-    </w:p>
-    <w:p>
-      <w:pPr>
-        <w:pStyle w:val="ListParagraph"/>
-        <w:numPr>
-          <w:ilvl w:val="0"/>
-          <w:numId w:val="8"/>
-        </w:numPr>
-      </w:pPr>
-      <w:r>
-        <w:t xml:space="preserve">Code should follow the MISRA C </w:t>
-      </w:r>
-      <w:r>
-        <w:t>guidelines</w:t>
-      </w:r>
-      <w:r>
-        <w:t>.</w:t>
-      </w:r>
-    </w:p>
-    <w:p>
-      <w:pPr>
-        <w:pStyle w:val="ListParagraph"/>
-      </w:pPr>
-    </w:p>
-    <w:p>
-      <w:pPr>
-        <w:pStyle w:val="Heading2"/>
-      </w:pPr>
-      <w:bookmarkStart w:id="7" w:name="_Toc87468775"/>
-      <w:r>
-        <w:t>Design</w:t>
-      </w:r>
-      <w:bookmarkEnd w:id="7"/>
-    </w:p>
-    <w:p>
-      <w:pPr>
-        <w:pStyle w:val="Heading3"/>
-      </w:pPr>
-      <w:bookmarkStart w:id="8" w:name="_Toc87468776"/>
-      <w:r>
-        <w:t>PID Controller</w:t>
-      </w:r>
-      <w:bookmarkEnd w:id="8"/>
-    </w:p>
-    <w:p>
-      <w:r>
-        <w:tab/>
-        <w:t>-Mention the process used to design the PID controller like creating the transfer function, converting transfer function to Z Transform</w:t>
-      </w:r>
-    </w:p>
-    <w:p>
-      <w:pPr>
-        <w:pStyle w:val="Heading3"/>
-      </w:pPr>
-      <w:bookmarkStart w:id="9" w:name="_Toc87468777"/>
-      <w:r>
-        <w:t>PID Tuning Algorithm</w:t>
-      </w:r>
-      <w:bookmarkEnd w:id="9"/>
-    </w:p>
-    <w:p>
-      <w:r>
-        <w:tab/>
-        <w:t>-mention the script which is used to Tune the PID for the models</w:t>
-      </w:r>
-    </w:p>
-    <w:p>
-      <w:r>
-        <w:tab/>
-        <w:t>-mentionthe script path to refer.</w:t>
-      </w:r>
-    </w:p>
-    <w:p>
-      <w:r>
-        <w:tab/>
-        <w:t xml:space="preserve">Script ‘PID_Turning_Script.mlx’ is created to obtain Kp, Ki, Kd values to satisfy the requirements. Script uses trial and error method to find the values. </w:t>
-      </w:r>
-    </w:p>
-    <w:p>
-      <w:pPr>
-        <w:pStyle w:val="Heading3"/>
-      </w:pPr>
-      <w:bookmarkStart w:id="10" w:name="_Toc87468778"/>
-      <w:r>
-        <w:t>Cruise Control</w:t>
-      </w:r>
-      <w:bookmarkEnd w:id="10"/>
-    </w:p>
-    <w:p>
-      <w:r>
-        <w:tab/>
-        <w:t>-UML diagrams, block diagrams</w:t>
-      </w:r>
-    </w:p>
-    <w:p>
-      <w:pPr>
-        <w:pStyle w:val="Heading3"/>
-      </w:pPr>
-      <w:bookmarkStart w:id="11" w:name="_Toc87468779"/>
-      <w:r>
-        <w:t>Motor Speed</w:t>
-      </w:r>
-      <w:bookmarkEnd w:id="11"/>
-    </w:p>
-    <w:p>
-      <w:r>
-        <w:tab/>
-        <w:t>-UML diagrams, Block diagrams</w:t>
-      </w:r>
-    </w:p>
-    <w:p>
-      <w:pPr>
-        <w:pStyle w:val="Heading2"/>
-      </w:pPr>
-      <w:bookmarkStart w:id="12" w:name="_Toc87468780"/>
-      <w:r>
-        <w:t>Coding</w:t>
-      </w:r>
-      <w:bookmarkEnd w:id="12"/>
-    </w:p>
-    <w:p>
-      <w:r>
-        <w:tab/>
-        <w:t>-Autocode generation procedures, Documentation procedures used.</w:t>
-      </w:r>
-    </w:p>
-    <w:p>
-      <w:r>
-        <w:tab/>
-        <w:t>- code advisor report details</w:t>
-      </w:r>
-    </w:p>
-    <w:p>
-      <w:pPr>
-        <w:pStyle w:val="Heading2"/>
-      </w:pPr>
-      <w:bookmarkStart w:id="13" w:name="_Toc87468781"/>
-      <w:r>
-        <w:t>Testing</w:t>
-      </w:r>
-      <w:bookmarkEnd w:id="13"/>
-    </w:p>
-    <w:p>
-      <w:r>
-        <w:tab/>
-        <w:t>-Unit testing results, Polyspace statics analysis result.</w:t>
-      </w:r>
-      <w:r>
-        <w:t xml:space="preserve"> Cpp Check result</w:t>
-      </w:r>
-    </w:p>
-    <w:p>
-      <w:pPr>
-        <w:pStyle w:val="Heading2"/>
-      </w:pPr>
-      <w:bookmarkStart w:id="14" w:name="_Toc87468782"/>
-      <w:r>
-        <w:t>Validation</w:t>
-      </w:r>
-      <w:bookmarkEnd w:id="14"/>
-    </w:p>
-    <w:p>
-      <w:r>
-        <w:tab/>
-        <w:t>-Comparing requirements and output of Testing to validate.</w:t>
-      </w:r>
-    </w:p>
-    <w:p>
-      <w:r>
-        <w:t>-add risetime graphs</w:t>
-      </w:r>
-    </w:p>
     <w:p>
       <w:pPr>
         <w:pStyle w:val="Caption"/>
-        <w:keepNext/>
         <w:jc w:val="center"/>
       </w:pPr>
-      <w:bookmarkStart w:id="15" w:name="_Toc88564699"/>
+      <w:bookmarkStart w:id="7" w:name="_Toc88847192"/>
       <w:r>
         <w:t xml:space="preserve">Table </w:t>
       </w:r>
@@ -3031,9 +3208,533 @@
         </w:r>
       </w:fldSimple>
       <w:r>
-        <w:t xml:space="preserve"> Cruise Control Model Validation</w:t>
+        <w:t xml:space="preserve"> Technical Requirements</w:t>
+      </w:r>
+      <w:bookmarkEnd w:id="7"/>
+    </w:p>
+    <w:p>
+      <w:pPr>
+        <w:pStyle w:val="Heading3"/>
+      </w:pPr>
+      <w:bookmarkStart w:id="8" w:name="_Toc88847293"/>
+      <w:r>
+        <w:t xml:space="preserve">2.1.4 </w:t>
+      </w:r>
+      <w:r>
+        <w:t>Code</w:t>
+      </w:r>
+      <w:bookmarkEnd w:id="8"/>
+    </w:p>
+    <w:p>
+      <w:r>
+        <w:t>Developed code for the controller should have the following requirements:</w:t>
+      </w:r>
+    </w:p>
+    <w:p>
+      <w:pPr>
+        <w:pStyle w:val="ListParagraph"/>
+        <w:numPr>
+          <w:ilvl w:val="0"/>
+          <w:numId w:val="9"/>
+        </w:numPr>
+      </w:pPr>
+      <w:r>
+        <w:t>Code should be optimized for RAM efficiency.</w:t>
+      </w:r>
+    </w:p>
+    <w:p>
+      <w:pPr>
+        <w:pStyle w:val="ListParagraph"/>
+        <w:numPr>
+          <w:ilvl w:val="0"/>
+          <w:numId w:val="9"/>
+        </w:numPr>
+      </w:pPr>
+      <w:r>
+        <w:t xml:space="preserve">To develop the code in </w:t>
+      </w:r>
+      <w:r>
+        <w:t>accordance</w:t>
+      </w:r>
+      <w:r>
+        <w:t xml:space="preserve"> with ISO26262.</w:t>
+      </w:r>
+    </w:p>
+    <w:p>
+      <w:pPr>
+        <w:pStyle w:val="ListParagraph"/>
+        <w:numPr>
+          <w:ilvl w:val="0"/>
+          <w:numId w:val="9"/>
+        </w:numPr>
+      </w:pPr>
+      <w:r>
+        <w:t>Code should follow MISRA C Guidelines.</w:t>
+      </w:r>
+    </w:p>
+    <w:p>
+      <w:pPr>
+        <w:pStyle w:val="Heading2"/>
+        <w:jc w:val="both"/>
+      </w:pPr>
+      <w:bookmarkStart w:id="9" w:name="_Toc88847294"/>
+      <w:r>
+        <w:t xml:space="preserve">2.2 </w:t>
+      </w:r>
+      <w:r>
+        <w:t>Design</w:t>
+      </w:r>
+      <w:bookmarkEnd w:id="9"/>
+    </w:p>
+    <w:p>
+      <w:pPr>
+        <w:pStyle w:val="Heading3"/>
+        <w:jc w:val="both"/>
+      </w:pPr>
+      <w:bookmarkStart w:id="10" w:name="_Toc88847295"/>
+      <w:r>
+        <w:t xml:space="preserve">2.2.1 </w:t>
+      </w:r>
+      <w:r>
+        <w:t>PID Controller</w:t>
+      </w:r>
+      <w:bookmarkEnd w:id="10"/>
+    </w:p>
+    <w:p>
+      <w:pPr>
+        <w:jc w:val="both"/>
+      </w:pPr>
+      <w:r>
+        <w:tab/>
+        <w:t>-Mention the process used to design the PID controller like creating the transfer function, converting transfer function to Z Transform</w:t>
+      </w:r>
+    </w:p>
+    <w:p>
+      <w:pPr>
+        <w:pStyle w:val="Heading3"/>
+        <w:jc w:val="both"/>
+      </w:pPr>
+      <w:bookmarkStart w:id="11" w:name="_Toc88847296"/>
+      <w:r>
+        <w:t xml:space="preserve">2.2.2 </w:t>
+      </w:r>
+      <w:r>
+        <w:t>PID Tuning Algorithm</w:t>
+      </w:r>
+      <w:bookmarkEnd w:id="11"/>
+    </w:p>
+    <w:p>
+      <w:pPr>
+        <w:jc w:val="both"/>
+      </w:pPr>
+      <w:r>
+        <w:tab/>
+        <w:t>-mention the script which is used to Tune the PID for the models</w:t>
+      </w:r>
+    </w:p>
+    <w:p>
+      <w:pPr>
+        <w:jc w:val="both"/>
+      </w:pPr>
+      <w:r>
+        <w:tab/>
+        <w:t>-mentionthe script path to refer.</w:t>
+      </w:r>
+    </w:p>
+    <w:p>
+      <w:pPr>
+        <w:jc w:val="both"/>
+      </w:pPr>
+      <w:r>
+        <w:tab/>
+        <w:t xml:space="preserve">Script ‘PID_Turning_Script.mlx’ </w:t>
+      </w:r>
+      <w:r>
+        <w:t>should be</w:t>
+      </w:r>
+      <w:r>
+        <w:t xml:space="preserve"> created to </w:t>
+      </w:r>
+      <w:r>
+        <w:t>obtain</w:t>
+      </w:r>
+      <w:r>
+        <w:t xml:space="preserve"> Kp, K</w:t>
+      </w:r>
+      <w:r>
+        <w:t xml:space="preserve">i and </w:t>
+      </w:r>
+      <w:r>
+        <w:t xml:space="preserve">Kd values to satisfy the requirements. Script </w:t>
+      </w:r>
+      <w:r>
+        <w:t>should use</w:t>
+      </w:r>
+      <w:r>
+        <w:t xml:space="preserve"> trial and error method to find the values. </w:t>
+      </w:r>
+      <w:r>
+        <w:t>Calculation for overshoot, rise time, steady state error for the output signal is</w:t>
+      </w:r>
+      <w:r>
+        <w:t xml:space="preserve"> to be</w:t>
+      </w:r>
+      <w:r>
+        <w:t xml:space="preserve"> implemented in the script to parallelly check whether the requirements are met with corresponding Kp, Ki and Kd values. </w:t>
+      </w:r>
+    </w:p>
+    <w:p>
+      <w:pPr>
+        <w:jc w:val="both"/>
+      </w:pPr>
+      <w:r>
+        <w:t>Desing uml diagrams- paste it here</w:t>
+      </w:r>
+    </w:p>
+    <w:p>
+      <w:pPr>
+        <w:jc w:val="both"/>
+      </w:pPr>
+      <w:r>
+        <w:tab/>
+      </w:r>
+    </w:p>
+    <w:p>
+      <w:pPr>
+        <w:pStyle w:val="Heading3"/>
+        <w:jc w:val="both"/>
+      </w:pPr>
+      <w:bookmarkStart w:id="12" w:name="_Toc88847297"/>
+      <w:r>
+        <w:t>2.2.3</w:t>
+      </w:r>
+      <w:r>
+        <w:t>Cruise Control</w:t>
+      </w:r>
+      <w:bookmarkEnd w:id="12"/>
+    </w:p>
+    <w:p>
+      <w:pPr>
+        <w:jc w:val="both"/>
+      </w:pPr>
+      <w:r>
+        <w:tab/>
+        <w:t>-UML diagrams, block diagrams</w:t>
+      </w:r>
+    </w:p>
+    <w:p>
+      <w:pPr>
+        <w:keepNext/>
+        <w:jc w:val="center"/>
+      </w:pPr>
+      <w:r>
+        <w:rPr>
+          <w:noProof/>
+        </w:rPr>
+        <w:drawing>
+          <wp:inline distT="0" distB="0" distL="0" distR="0" wp14:anchorId="7B976DDB" wp14:editId="2880CE30">
+            <wp:extent cx="3930555" cy="1745094"/>
+            <wp:effectExtent l="0" t="0" r="0" b="7620"/>
+            <wp:docPr id="1" name="Picture 1"/>
+            <wp:cNvGraphicFramePr>
+              <a:graphicFrameLocks xmlns:a="http://schemas.openxmlformats.org/drawingml/2006/main" noChangeAspect="1"/>
+            </wp:cNvGraphicFramePr>
+            <a:graphic xmlns:a="http://schemas.openxmlformats.org/drawingml/2006/main">
+              <a:graphicData uri="http://schemas.openxmlformats.org/drawingml/2006/picture">
+                <pic:pic xmlns:pic="http://schemas.openxmlformats.org/drawingml/2006/picture">
+                  <pic:nvPicPr>
+                    <pic:cNvPr id="0" name="Picture 1"/>
+                    <pic:cNvPicPr>
+                      <a:picLocks noChangeAspect="1" noChangeArrowheads="1"/>
+                    </pic:cNvPicPr>
+                  </pic:nvPicPr>
+                  <pic:blipFill>
+                    <a:blip r:embed="rId7">
+                      <a:extLst>
+                        <a:ext uri="{28A0092B-C50C-407E-A947-70E740481C1C}">
+                          <a14:useLocalDpi xmlns:a14="http://schemas.microsoft.com/office/drawing/2010/main" val="0"/>
+                        </a:ext>
+                      </a:extLst>
+                    </a:blip>
+                    <a:srcRect/>
+                    <a:stretch>
+                      <a:fillRect/>
+                    </a:stretch>
+                  </pic:blipFill>
+                  <pic:spPr bwMode="auto">
+                    <a:xfrm>
+                      <a:off x="0" y="0"/>
+                      <a:ext cx="3946169" cy="1752026"/>
+                    </a:xfrm>
+                    <a:prstGeom prst="rect">
+                      <a:avLst/>
+                    </a:prstGeom>
+                    <a:noFill/>
+                    <a:ln>
+                      <a:noFill/>
+                    </a:ln>
+                  </pic:spPr>
+                </pic:pic>
+              </a:graphicData>
+            </a:graphic>
+          </wp:inline>
+        </w:drawing>
+      </w:r>
+    </w:p>
+    <w:p>
+      <w:pPr>
+        <w:pStyle w:val="Caption"/>
+        <w:jc w:val="center"/>
+      </w:pPr>
+      <w:bookmarkStart w:id="13" w:name="_Toc88845493"/>
+      <w:r>
+        <w:t xml:space="preserve">Figure </w:t>
+      </w:r>
+      <w:fldSimple w:instr=" SEQ Figure \* ARABIC ">
+        <w:r>
+          <w:rPr>
+            <w:noProof/>
+          </w:rPr>
+          <w:t>1</w:t>
+        </w:r>
+      </w:fldSimple>
+      <w:r>
+        <w:t xml:space="preserve"> Cruise Control Schematic</w:t>
+      </w:r>
+      <w:bookmarkEnd w:id="13"/>
+    </w:p>
+    <w:p/>
+    <w:p/>
+    <w:p/>
+    <w:p/>
+    <w:p>
+      <w:pPr>
+        <w:pStyle w:val="Heading3"/>
+      </w:pPr>
+      <w:bookmarkStart w:id="14" w:name="_Toc88847298"/>
+      <w:r>
+        <w:lastRenderedPageBreak/>
+        <w:t xml:space="preserve">2.2.4 </w:t>
+      </w:r>
+      <w:r>
+        <w:t>Motor Speed</w:t>
+      </w:r>
+      <w:bookmarkEnd w:id="14"/>
+    </w:p>
+    <w:p>
+      <w:pPr>
+        <w:jc w:val="both"/>
+      </w:pPr>
+      <w:r>
+        <w:tab/>
+        <w:t>-UML diagrams, Block diagrams</w:t>
+      </w:r>
+    </w:p>
+    <w:p>
+      <w:pPr>
+        <w:keepNext/>
+        <w:jc w:val="center"/>
+      </w:pPr>
+      <w:r>
+        <w:rPr>
+          <w:noProof/>
+        </w:rPr>
+        <w:drawing>
+          <wp:inline distT="0" distB="0" distL="0" distR="0" wp14:anchorId="6298CF32" wp14:editId="284C4DF6">
+            <wp:extent cx="2768348" cy="1808328"/>
+            <wp:effectExtent l="0" t="0" r="0" b="1905"/>
+            <wp:docPr id="2" name="Picture 2"/>
+            <wp:cNvGraphicFramePr>
+              <a:graphicFrameLocks xmlns:a="http://schemas.openxmlformats.org/drawingml/2006/main" noChangeAspect="1"/>
+            </wp:cNvGraphicFramePr>
+            <a:graphic xmlns:a="http://schemas.openxmlformats.org/drawingml/2006/main">
+              <a:graphicData uri="http://schemas.openxmlformats.org/drawingml/2006/picture">
+                <pic:pic xmlns:pic="http://schemas.openxmlformats.org/drawingml/2006/picture">
+                  <pic:nvPicPr>
+                    <pic:cNvPr id="0" name="Picture 3"/>
+                    <pic:cNvPicPr>
+                      <a:picLocks noChangeAspect="1" noChangeArrowheads="1"/>
+                    </pic:cNvPicPr>
+                  </pic:nvPicPr>
+                  <pic:blipFill>
+                    <a:blip r:embed="rId8">
+                      <a:extLst>
+                        <a:ext uri="{28A0092B-C50C-407E-A947-70E740481C1C}">
+                          <a14:useLocalDpi xmlns:a14="http://schemas.microsoft.com/office/drawing/2010/main" val="0"/>
+                        </a:ext>
+                      </a:extLst>
+                    </a:blip>
+                    <a:srcRect/>
+                    <a:stretch>
+                      <a:fillRect/>
+                    </a:stretch>
+                  </pic:blipFill>
+                  <pic:spPr bwMode="auto">
+                    <a:xfrm>
+                      <a:off x="0" y="0"/>
+                      <a:ext cx="2775928" cy="1813279"/>
+                    </a:xfrm>
+                    <a:prstGeom prst="rect">
+                      <a:avLst/>
+                    </a:prstGeom>
+                    <a:noFill/>
+                    <a:ln>
+                      <a:noFill/>
+                    </a:ln>
+                  </pic:spPr>
+                </pic:pic>
+              </a:graphicData>
+            </a:graphic>
+          </wp:inline>
+        </w:drawing>
+      </w:r>
+    </w:p>
+    <w:p>
+      <w:pPr>
+        <w:pStyle w:val="Caption"/>
+        <w:jc w:val="center"/>
+      </w:pPr>
+      <w:r>
+        <w:t xml:space="preserve">Figure </w:t>
+      </w:r>
+      <w:fldSimple w:instr=" SEQ Figure \* ARABIC ">
+        <w:r>
+          <w:rPr>
+            <w:noProof/>
+          </w:rPr>
+          <w:t>2</w:t>
+        </w:r>
+      </w:fldSimple>
+      <w:r>
+        <w:t xml:space="preserve"> Motor Speed Schematic</w:t>
+      </w:r>
+    </w:p>
+    <w:p>
+      <w:pPr>
+        <w:pStyle w:val="Heading2"/>
+      </w:pPr>
+      <w:bookmarkStart w:id="15" w:name="_Toc88847299"/>
+      <w:r>
+        <w:t xml:space="preserve">2.3 </w:t>
+      </w:r>
+      <w:r>
+        <w:t xml:space="preserve">Development and </w:t>
+      </w:r>
+      <w:r>
+        <w:t>Coding</w:t>
       </w:r>
       <w:bookmarkEnd w:id="15"/>
+    </w:p>
+    <w:p>
+      <w:pPr>
+        <w:ind w:firstLine="720"/>
+      </w:pPr>
+      <w:r>
+        <w:t>Script for cruise control model is located inside ‘TASK 3/A_CruiseControl/Scripts’ and for motor speed control it is located inside ‘TASK 3/B_MotorSpeed/Scripts’.</w:t>
+      </w:r>
+    </w:p>
+    <w:p>
+      <w:pPr>
+        <w:pStyle w:val="Heading3"/>
+      </w:pPr>
+      <w:r>
+        <w:t>2.3.1 Cruise Control</w:t>
+      </w:r>
+    </w:p>
+    <w:p>
+      <w:r>
+        <w:t>Block diagram of cruise control paste it here.</w:t>
+      </w:r>
+    </w:p>
+    <w:p/>
+    <w:p/>
+    <w:p>
+      <w:pPr>
+        <w:pStyle w:val="Heading3"/>
+      </w:pPr>
+      <w:r>
+        <w:t>2.3.2 Motor Speed Control</w:t>
+      </w:r>
+    </w:p>
+    <w:p>
+      <w:r>
+        <w:t>Bock diagram of Motor speed conrol paste it here</w:t>
+      </w:r>
+    </w:p>
+    <w:p>
+      <w:pPr>
+        <w:jc w:val="both"/>
+      </w:pPr>
+      <w:r>
+        <w:tab/>
+        <w:t>-Autocode generation procedures, Documentation procedures used.</w:t>
+      </w:r>
+    </w:p>
+    <w:p>
+      <w:pPr>
+        <w:jc w:val="both"/>
+      </w:pPr>
+      <w:r>
+        <w:tab/>
+        <w:t>- code advisor report details</w:t>
+      </w:r>
+    </w:p>
+    <w:p>
+      <w:pPr>
+        <w:pStyle w:val="Heading2"/>
+        <w:jc w:val="both"/>
+      </w:pPr>
+      <w:bookmarkStart w:id="16" w:name="_Toc88847300"/>
+      <w:r>
+        <w:t xml:space="preserve">2.4 </w:t>
+      </w:r>
+      <w:r>
+        <w:t>Testing</w:t>
+      </w:r>
+      <w:bookmarkEnd w:id="16"/>
+    </w:p>
+    <w:p>
+      <w:pPr>
+        <w:jc w:val="both"/>
+      </w:pPr>
+      <w:r>
+        <w:tab/>
+        <w:t>-Unit testing results, Polyspace statics analysis result.</w:t>
+      </w:r>
+      <w:r>
+        <w:t xml:space="preserve"> Cpp Check result</w:t>
+      </w:r>
+    </w:p>
+    <w:p>
+      <w:pPr>
+        <w:pStyle w:val="Heading2"/>
+        <w:jc w:val="both"/>
+      </w:pPr>
+      <w:bookmarkStart w:id="17" w:name="_Toc88847301"/>
+      <w:r>
+        <w:t xml:space="preserve">2.5 </w:t>
+      </w:r>
+      <w:r>
+        <w:t>Validation</w:t>
+      </w:r>
+      <w:bookmarkEnd w:id="17"/>
+    </w:p>
+    <w:p>
+      <w:pPr>
+        <w:jc w:val="both"/>
+      </w:pPr>
+      <w:r>
+        <w:tab/>
+        <w:t>-Comparing requirements and output of Testing to validate.</w:t>
+      </w:r>
+    </w:p>
+    <w:p>
+      <w:pPr>
+        <w:jc w:val="both"/>
+      </w:pPr>
+      <w:r>
+        <w:t>-add risetime graphs</w:t>
+      </w:r>
     </w:p>
     <w:tbl>
       <w:tblPr>
@@ -3332,24 +4033,19 @@
           </w:tcPr>
           <w:p>
             <w:pPr>
+              <w:keepNext/>
               <w:jc w:val="center"/>
             </w:pPr>
           </w:p>
         </w:tc>
       </w:tr>
     </w:tbl>
-    <w:p/>
-    <w:p/>
-    <w:p/>
     <w:p>
       <w:pPr>
         <w:pStyle w:val="Caption"/>
-        <w:keepNext/>
         <w:jc w:val="center"/>
       </w:pPr>
-      <w:bookmarkStart w:id="16" w:name="_Toc88564700"/>
-      <w:r>
-        <w:lastRenderedPageBreak/>
+      <w:r>
         <w:t xml:space="preserve">Table </w:t>
       </w:r>
       <w:fldSimple w:instr=" SEQ Table \* ARABIC ">
@@ -3361,10 +4057,13 @@
         </w:r>
       </w:fldSimple>
       <w:r>
-        <w:t xml:space="preserve"> Motor Speed Model Validation</w:t>
-      </w:r>
-      <w:bookmarkEnd w:id="16"/>
-    </w:p>
+        <w:t xml:space="preserve"> </w:t>
+      </w:r>
+      <w:r>
+        <w:t>Cruise Control Model Validation</w:t>
+      </w:r>
+    </w:p>
+    <w:p/>
     <w:tbl>
       <w:tblPr>
         <w:tblStyle w:val="TableGrid"/>
@@ -3474,6 +4173,7 @@
               <w:jc w:val="center"/>
             </w:pPr>
             <w:r>
+              <w:lastRenderedPageBreak/>
               <w:t>1</w:t>
             </w:r>
           </w:p>
@@ -3662,22 +4362,48 @@
           </w:tcPr>
           <w:p>
             <w:pPr>
+              <w:keepNext/>
               <w:jc w:val="center"/>
             </w:pPr>
           </w:p>
         </w:tc>
       </w:tr>
     </w:tbl>
-    <w:p/>
+    <w:p>
+      <w:pPr>
+        <w:pStyle w:val="Caption"/>
+        <w:jc w:val="center"/>
+      </w:pPr>
+      <w:r>
+        <w:t xml:space="preserve">Table </w:t>
+      </w:r>
+      <w:fldSimple w:instr=" SEQ Table \* ARABIC ">
+        <w:r>
+          <w:rPr>
+            <w:noProof/>
+          </w:rPr>
+          <w:t>4</w:t>
+        </w:r>
+      </w:fldSimple>
+      <w:r>
+        <w:t xml:space="preserve"> </w:t>
+      </w:r>
+      <w:r>
+        <w:t>Motor Speed Model Validation</w:t>
+      </w:r>
+    </w:p>
     <w:p>
       <w:pPr>
         <w:pStyle w:val="Heading1"/>
       </w:pPr>
-      <w:bookmarkStart w:id="17" w:name="_Toc87468783"/>
+      <w:bookmarkStart w:id="18" w:name="_Toc88847302"/>
+      <w:r>
+        <w:t xml:space="preserve">3 </w:t>
+      </w:r>
       <w:r>
         <w:t>Advantages of the used SDLC model</w:t>
       </w:r>
-      <w:bookmarkEnd w:id="17"/>
+      <w:bookmarkEnd w:id="18"/>
     </w:p>
     <w:p>
       <w:pPr>
@@ -3686,6 +4412,7 @@
           <w:ilvl w:val="0"/>
           <w:numId w:val="7"/>
         </w:numPr>
+        <w:jc w:val="both"/>
       </w:pPr>
       <w:r>
         <w:t>Mention the advantages of the SDLC model used with the development of the pid.</w:t>
@@ -3695,11 +4422,14 @@
       <w:pPr>
         <w:pStyle w:val="Heading1"/>
       </w:pPr>
-      <w:bookmarkStart w:id="18" w:name="_Toc87468784"/>
+      <w:bookmarkStart w:id="19" w:name="_Toc88847303"/>
+      <w:r>
+        <w:t xml:space="preserve">4 </w:t>
+      </w:r>
       <w:r>
         <w:t>GitHub Workflow</w:t>
       </w:r>
-      <w:bookmarkEnd w:id="18"/>
+      <w:bookmarkEnd w:id="19"/>
     </w:p>
     <w:p>
       <w:pPr>
@@ -3708,6 +4438,7 @@
           <w:ilvl w:val="0"/>
           <w:numId w:val="7"/>
         </w:numPr>
+        <w:jc w:val="both"/>
       </w:pPr>
       <w:r>
         <w:t>Mention the github links.</w:t>
@@ -3720,6 +4451,7 @@
           <w:ilvl w:val="0"/>
           <w:numId w:val="7"/>
         </w:numPr>
+        <w:jc w:val="both"/>
       </w:pPr>
       <w:r>
         <w:t>Paste the flow chart of comits and branches as a picture</w:t>
@@ -3728,6 +4460,7 @@
     <w:p>
       <w:pPr>
         <w:ind w:left="720"/>
+        <w:jc w:val="both"/>
       </w:pPr>
       <w:r>
         <w:t>GitHub is integrated with Matlab, and all the versioning process is done within matlab itself.</w:t>
@@ -3737,11 +4470,14 @@
       <w:pPr>
         <w:pStyle w:val="Heading1"/>
       </w:pPr>
-      <w:bookmarkStart w:id="19" w:name="_Toc87468785"/>
+      <w:bookmarkStart w:id="20" w:name="_Toc88847304"/>
+      <w:r>
+        <w:t xml:space="preserve">5 </w:t>
+      </w:r>
       <w:r>
         <w:t>References</w:t>
       </w:r>
-      <w:bookmarkEnd w:id="19"/>
+      <w:bookmarkEnd w:id="20"/>
     </w:p>
     <w:p/>
     <w:p/>
@@ -3873,7 +4609,7 @@
   <w:abstractNum w:abstractNumId="1" w15:restartNumberingAfterBreak="0">
     <w:nsid w:val="0BB43B49"/>
     <w:multiLevelType w:val="hybridMultilevel"/>
-    <w:tmpl w:val="57B8C074"/>
+    <w:tmpl w:val="7FA07E68"/>
     <w:lvl w:ilvl="0" w:tplc="40090001">
       <w:start w:val="1"/>
       <w:numFmt w:val="bullet"/>
@@ -5263,6 +5999,28 @@
       <w:szCs w:val="24"/>
     </w:rPr>
   </w:style>
+  <w:style w:type="paragraph" w:styleId="Heading4">
+    <w:name w:val="heading 4"/>
+    <w:basedOn w:val="Normal"/>
+    <w:next w:val="Normal"/>
+    <w:link w:val="Heading4Char"/>
+    <w:uiPriority w:val="9"/>
+    <w:unhideWhenUsed/>
+    <w:qFormat/>
+    <w:rsid w:val="00634070"/>
+    <w:pPr>
+      <w:keepNext/>
+      <w:keepLines/>
+      <w:spacing w:before="40" w:after="0"/>
+      <w:outlineLvl w:val="3"/>
+    </w:pPr>
+    <w:rPr>
+      <w:rFonts w:asciiTheme="majorHAnsi" w:eastAsiaTheme="majorEastAsia" w:hAnsiTheme="majorHAnsi" w:cstheme="majorBidi"/>
+      <w:i/>
+      <w:iCs/>
+      <w:color w:val="2F5496" w:themeColor="accent1" w:themeShade="BF"/>
+    </w:rPr>
+  </w:style>
   <w:style w:type="character" w:default="1" w:styleId="DefaultParagraphFont">
     <w:name w:val="Default Paragraph Font"/>
     <w:uiPriority w:val="1"/>
@@ -5507,6 +6265,19 @@
     <w:rsid w:val="001D02B4"/>
     <w:rPr>
       <w:color w:val="808080"/>
+    </w:rPr>
+  </w:style>
+  <w:style w:type="character" w:customStyle="1" w:styleId="Heading4Char">
+    <w:name w:val="Heading 4 Char"/>
+    <w:basedOn w:val="DefaultParagraphFont"/>
+    <w:link w:val="Heading4"/>
+    <w:uiPriority w:val="9"/>
+    <w:rsid w:val="00634070"/>
+    <w:rPr>
+      <w:rFonts w:asciiTheme="majorHAnsi" w:eastAsiaTheme="majorEastAsia" w:hAnsiTheme="majorHAnsi" w:cstheme="majorBidi"/>
+      <w:i/>
+      <w:iCs/>
+      <w:color w:val="2F5496" w:themeColor="accent1" w:themeShade="BF"/>
     </w:rPr>
   </w:style>
 </w:styles>

--- a/TASK_5/7146CEM_CourseWork_Report_VigneshBabuAravamuthan.docx
+++ b/TASK_5/7146CEM_CourseWork_Report_VigneshBabuAravamuthan.docx
@@ -1503,13 +1503,13 @@
       <w:r>
         <w:fldChar w:fldCharType="separate"/>
       </w:r>
-      <w:hyperlink w:anchor="_Toc88845493" w:history="1">
+      <w:hyperlink w:anchor="_Toc89191524" w:history="1">
         <w:r>
           <w:rPr>
             <w:rStyle w:val="Hyperlink"/>
             <w:noProof/>
           </w:rPr>
-          <w:t>Figure 1 Cruise Control Schematic</w:t>
+          <w:t>Figure 1 P Controller Implementation</w:t>
         </w:r>
         <w:r>
           <w:rPr>
@@ -1530,7 +1530,7 @@
             <w:noProof/>
             <w:webHidden/>
           </w:rPr>
-          <w:instrText xml:space="preserve"> PAGEREF _Toc88845493 \h </w:instrText>
+          <w:instrText xml:space="preserve"> PAGEREF _Toc89191524 \h </w:instrText>
         </w:r>
         <w:r>
           <w:rPr>
@@ -1560,14 +1560,6 @@
           <w:fldChar w:fldCharType="end"/>
         </w:r>
       </w:hyperlink>
-    </w:p>
-    <w:p>
-      <w:pPr>
-        <w:jc w:val="center"/>
-      </w:pPr>
-      <w:r>
-        <w:fldChar w:fldCharType="end"/>
-      </w:r>
     </w:p>
     <w:p>
       <w:pPr>
@@ -1579,22 +1571,13 @@
           <w:noProof/>
         </w:rPr>
       </w:pPr>
-      <w:r>
-        <w:fldChar w:fldCharType="begin"/>
-      </w:r>
-      <w:r>
-        <w:instrText xml:space="preserve"> TOC \h \z \c "Table" </w:instrText>
-      </w:r>
-      <w:r>
-        <w:fldChar w:fldCharType="separate"/>
-      </w:r>
-      <w:hyperlink w:anchor="_Toc88847191" w:history="1">
+      <w:hyperlink w:anchor="_Toc89191525" w:history="1">
         <w:r>
           <w:rPr>
             <w:rStyle w:val="Hyperlink"/>
             <w:noProof/>
           </w:rPr>
-          <w:t>Table 1 Technical Requirements</w:t>
+          <w:t>Figure 2 I Controller Implementation</w:t>
         </w:r>
         <w:r>
           <w:rPr>
@@ -1615,7 +1598,7 @@
             <w:noProof/>
             <w:webHidden/>
           </w:rPr>
-          <w:instrText xml:space="preserve"> PAGEREF _Toc88847191 \h </w:instrText>
+          <w:instrText xml:space="preserve"> PAGEREF _Toc89191525 \h </w:instrText>
         </w:r>
         <w:r>
           <w:rPr>
@@ -1635,7 +1618,7 @@
             <w:noProof/>
             <w:webHidden/>
           </w:rPr>
-          <w:t>4</w:t>
+          <w:t>5</w:t>
         </w:r>
         <w:r>
           <w:rPr>
@@ -1656,13 +1639,13 @@
           <w:noProof/>
         </w:rPr>
       </w:pPr>
-      <w:hyperlink w:anchor="_Toc88847192" w:history="1">
+      <w:hyperlink w:anchor="_Toc89191526" w:history="1">
         <w:r>
           <w:rPr>
             <w:rStyle w:val="Hyperlink"/>
             <w:noProof/>
           </w:rPr>
-          <w:t>Table 2 Technical Requirements</w:t>
+          <w:t>Figure 3 D controller Implementation</w:t>
         </w:r>
         <w:r>
           <w:rPr>
@@ -1683,7 +1666,7 @@
             <w:noProof/>
             <w:webHidden/>
           </w:rPr>
-          <w:instrText xml:space="preserve"> PAGEREF _Toc88847192 \h </w:instrText>
+          <w:instrText xml:space="preserve"> PAGEREF _Toc89191526 \h </w:instrText>
         </w:r>
         <w:r>
           <w:rPr>
@@ -1703,7 +1686,7 @@
             <w:noProof/>
             <w:webHidden/>
           </w:rPr>
-          <w:t>4</w:t>
+          <w:t>5</w:t>
         </w:r>
         <w:r>
           <w:rPr>
@@ -1724,13 +1707,13 @@
           <w:noProof/>
         </w:rPr>
       </w:pPr>
-      <w:hyperlink w:anchor="_Toc88847193" w:history="1">
+      <w:hyperlink w:anchor="_Toc89191527" w:history="1">
         <w:r>
           <w:rPr>
             <w:rStyle w:val="Hyperlink"/>
             <w:noProof/>
           </w:rPr>
-          <w:t>Table 3 Cruise Control Model Validation</w:t>
+          <w:t>Figure 4 PID Controller Implementation</w:t>
         </w:r>
         <w:r>
           <w:rPr>
@@ -1751,7 +1734,7 @@
             <w:noProof/>
             <w:webHidden/>
           </w:rPr>
-          <w:instrText xml:space="preserve"> PAGEREF _Toc88847193 \h </w:instrText>
+          <w:instrText xml:space="preserve"> PAGEREF _Toc89191527 \h </w:instrText>
         </w:r>
         <w:r>
           <w:rPr>
@@ -1771,7 +1754,7 @@
             <w:noProof/>
             <w:webHidden/>
           </w:rPr>
-          <w:t>5</w:t>
+          <w:t>6</w:t>
         </w:r>
         <w:r>
           <w:rPr>
@@ -1792,7 +1775,364 @@
           <w:noProof/>
         </w:rPr>
       </w:pPr>
-      <w:hyperlink w:anchor="_Toc88847194" w:history="1">
+      <w:hyperlink w:anchor="_Toc89191528" w:history="1">
+        <w:r>
+          <w:rPr>
+            <w:rStyle w:val="Hyperlink"/>
+            <w:noProof/>
+          </w:rPr>
+          <w:t>Figure 5 Cruise Control Schematic</w:t>
+        </w:r>
+        <w:r>
+          <w:rPr>
+            <w:noProof/>
+            <w:webHidden/>
+          </w:rPr>
+          <w:tab/>
+        </w:r>
+        <w:r>
+          <w:rPr>
+            <w:noProof/>
+            <w:webHidden/>
+          </w:rPr>
+          <w:fldChar w:fldCharType="begin"/>
+        </w:r>
+        <w:r>
+          <w:rPr>
+            <w:noProof/>
+            <w:webHidden/>
+          </w:rPr>
+          <w:instrText xml:space="preserve"> PAGEREF _Toc89191528 \h </w:instrText>
+        </w:r>
+        <w:r>
+          <w:rPr>
+            <w:noProof/>
+            <w:webHidden/>
+          </w:rPr>
+        </w:r>
+        <w:r>
+          <w:rPr>
+            <w:noProof/>
+            <w:webHidden/>
+          </w:rPr>
+          <w:fldChar w:fldCharType="separate"/>
+        </w:r>
+        <w:r>
+          <w:rPr>
+            <w:noProof/>
+            <w:webHidden/>
+          </w:rPr>
+          <w:t>6</w:t>
+        </w:r>
+        <w:r>
+          <w:rPr>
+            <w:noProof/>
+            <w:webHidden/>
+          </w:rPr>
+          <w:fldChar w:fldCharType="end"/>
+        </w:r>
+      </w:hyperlink>
+    </w:p>
+    <w:p>
+      <w:pPr>
+        <w:pStyle w:val="TableofFigures"/>
+        <w:tabs>
+          <w:tab w:val="right" w:leader="dot" w:pos="9016"/>
+        </w:tabs>
+        <w:rPr>
+          <w:noProof/>
+        </w:rPr>
+      </w:pPr>
+      <w:hyperlink w:anchor="_Toc89191529" w:history="1">
+        <w:r>
+          <w:rPr>
+            <w:rStyle w:val="Hyperlink"/>
+            <w:noProof/>
+          </w:rPr>
+          <w:t>Figure 6 Motor Speed Schematic</w:t>
+        </w:r>
+        <w:r>
+          <w:rPr>
+            <w:noProof/>
+            <w:webHidden/>
+          </w:rPr>
+          <w:tab/>
+        </w:r>
+        <w:r>
+          <w:rPr>
+            <w:noProof/>
+            <w:webHidden/>
+          </w:rPr>
+          <w:fldChar w:fldCharType="begin"/>
+        </w:r>
+        <w:r>
+          <w:rPr>
+            <w:noProof/>
+            <w:webHidden/>
+          </w:rPr>
+          <w:instrText xml:space="preserve"> PAGEREF _Toc89191529 \h </w:instrText>
+        </w:r>
+        <w:r>
+          <w:rPr>
+            <w:noProof/>
+            <w:webHidden/>
+          </w:rPr>
+        </w:r>
+        <w:r>
+          <w:rPr>
+            <w:noProof/>
+            <w:webHidden/>
+          </w:rPr>
+          <w:fldChar w:fldCharType="separate"/>
+        </w:r>
+        <w:r>
+          <w:rPr>
+            <w:noProof/>
+            <w:webHidden/>
+          </w:rPr>
+          <w:t>7</w:t>
+        </w:r>
+        <w:r>
+          <w:rPr>
+            <w:noProof/>
+            <w:webHidden/>
+          </w:rPr>
+          <w:fldChar w:fldCharType="end"/>
+        </w:r>
+      </w:hyperlink>
+    </w:p>
+    <w:p>
+      <w:pPr>
+        <w:jc w:val="center"/>
+      </w:pPr>
+      <w:r>
+        <w:fldChar w:fldCharType="end"/>
+      </w:r>
+    </w:p>
+    <w:p>
+      <w:pPr>
+        <w:pStyle w:val="TableofFigures"/>
+        <w:tabs>
+          <w:tab w:val="right" w:leader="dot" w:pos="9016"/>
+        </w:tabs>
+        <w:rPr>
+          <w:noProof/>
+        </w:rPr>
+      </w:pPr>
+      <w:r>
+        <w:fldChar w:fldCharType="begin"/>
+      </w:r>
+      <w:r>
+        <w:instrText xml:space="preserve"> TOC \h \z \c "Table" </w:instrText>
+      </w:r>
+      <w:r>
+        <w:fldChar w:fldCharType="separate"/>
+      </w:r>
+      <w:hyperlink w:anchor="_Toc89191533" w:history="1">
+        <w:r>
+          <w:rPr>
+            <w:rStyle w:val="Hyperlink"/>
+            <w:noProof/>
+          </w:rPr>
+          <w:t>Table 1 Technical Requirements</w:t>
+        </w:r>
+        <w:r>
+          <w:rPr>
+            <w:noProof/>
+            <w:webHidden/>
+          </w:rPr>
+          <w:tab/>
+        </w:r>
+        <w:r>
+          <w:rPr>
+            <w:noProof/>
+            <w:webHidden/>
+          </w:rPr>
+          <w:fldChar w:fldCharType="begin"/>
+        </w:r>
+        <w:r>
+          <w:rPr>
+            <w:noProof/>
+            <w:webHidden/>
+          </w:rPr>
+          <w:instrText xml:space="preserve"> PAGEREF _Toc89191533 \h </w:instrText>
+        </w:r>
+        <w:r>
+          <w:rPr>
+            <w:noProof/>
+            <w:webHidden/>
+          </w:rPr>
+        </w:r>
+        <w:r>
+          <w:rPr>
+            <w:noProof/>
+            <w:webHidden/>
+          </w:rPr>
+          <w:fldChar w:fldCharType="separate"/>
+        </w:r>
+        <w:r>
+          <w:rPr>
+            <w:noProof/>
+            <w:webHidden/>
+          </w:rPr>
+          <w:t>4</w:t>
+        </w:r>
+        <w:r>
+          <w:rPr>
+            <w:noProof/>
+            <w:webHidden/>
+          </w:rPr>
+          <w:fldChar w:fldCharType="end"/>
+        </w:r>
+      </w:hyperlink>
+    </w:p>
+    <w:p>
+      <w:pPr>
+        <w:pStyle w:val="TableofFigures"/>
+        <w:tabs>
+          <w:tab w:val="right" w:leader="dot" w:pos="9016"/>
+        </w:tabs>
+        <w:rPr>
+          <w:noProof/>
+        </w:rPr>
+      </w:pPr>
+      <w:hyperlink w:anchor="_Toc89191534" w:history="1">
+        <w:r>
+          <w:rPr>
+            <w:rStyle w:val="Hyperlink"/>
+            <w:noProof/>
+          </w:rPr>
+          <w:t>Table 2 Technical Requirements</w:t>
+        </w:r>
+        <w:r>
+          <w:rPr>
+            <w:noProof/>
+            <w:webHidden/>
+          </w:rPr>
+          <w:tab/>
+        </w:r>
+        <w:r>
+          <w:rPr>
+            <w:noProof/>
+            <w:webHidden/>
+          </w:rPr>
+          <w:fldChar w:fldCharType="begin"/>
+        </w:r>
+        <w:r>
+          <w:rPr>
+            <w:noProof/>
+            <w:webHidden/>
+          </w:rPr>
+          <w:instrText xml:space="preserve"> PAGEREF _Toc89191534 \h </w:instrText>
+        </w:r>
+        <w:r>
+          <w:rPr>
+            <w:noProof/>
+            <w:webHidden/>
+          </w:rPr>
+        </w:r>
+        <w:r>
+          <w:rPr>
+            <w:noProof/>
+            <w:webHidden/>
+          </w:rPr>
+          <w:fldChar w:fldCharType="separate"/>
+        </w:r>
+        <w:r>
+          <w:rPr>
+            <w:noProof/>
+            <w:webHidden/>
+          </w:rPr>
+          <w:t>4</w:t>
+        </w:r>
+        <w:r>
+          <w:rPr>
+            <w:noProof/>
+            <w:webHidden/>
+          </w:rPr>
+          <w:fldChar w:fldCharType="end"/>
+        </w:r>
+      </w:hyperlink>
+    </w:p>
+    <w:p>
+      <w:pPr>
+        <w:pStyle w:val="TableofFigures"/>
+        <w:tabs>
+          <w:tab w:val="right" w:leader="dot" w:pos="9016"/>
+        </w:tabs>
+        <w:rPr>
+          <w:noProof/>
+        </w:rPr>
+      </w:pPr>
+      <w:hyperlink w:anchor="_Toc89191535" w:history="1">
+        <w:r>
+          <w:rPr>
+            <w:rStyle w:val="Hyperlink"/>
+            <w:noProof/>
+          </w:rPr>
+          <w:t>Table 3 Cruise Control Model Validation</w:t>
+        </w:r>
+        <w:r>
+          <w:rPr>
+            <w:noProof/>
+            <w:webHidden/>
+          </w:rPr>
+          <w:tab/>
+        </w:r>
+        <w:r>
+          <w:rPr>
+            <w:noProof/>
+            <w:webHidden/>
+          </w:rPr>
+          <w:fldChar w:fldCharType="begin"/>
+        </w:r>
+        <w:r>
+          <w:rPr>
+            <w:noProof/>
+            <w:webHidden/>
+          </w:rPr>
+          <w:instrText xml:space="preserve"> PAGEREF _Toc89191535 \h </w:instrText>
+        </w:r>
+        <w:r>
+          <w:rPr>
+            <w:noProof/>
+            <w:webHidden/>
+          </w:rPr>
+        </w:r>
+        <w:r>
+          <w:rPr>
+            <w:noProof/>
+            <w:webHidden/>
+          </w:rPr>
+          <w:fldChar w:fldCharType="separate"/>
+        </w:r>
+        <w:r>
+          <w:rPr>
+            <w:noProof/>
+            <w:webHidden/>
+          </w:rPr>
+          <w:t>7</w:t>
+        </w:r>
+        <w:r>
+          <w:rPr>
+            <w:noProof/>
+            <w:webHidden/>
+          </w:rPr>
+          <w:fldChar w:fldCharType="end"/>
+        </w:r>
+      </w:hyperlink>
+    </w:p>
+    <w:p>
+      <w:pPr>
+        <w:pStyle w:val="TableofFigures"/>
+        <w:tabs>
+          <w:tab w:val="right" w:leader="dot" w:pos="9016"/>
+        </w:tabs>
+        <w:rPr>
+          <w:noProof/>
+        </w:rPr>
+      </w:pPr>
+      <w:hyperlink w:anchor="_Toc89191536" w:history="1">
         <w:r>
           <w:rPr>
             <w:rStyle w:val="Hyperlink"/>
@@ -1819,7 +2159,7 @@
             <w:noProof/>
             <w:webHidden/>
           </w:rPr>
-          <w:instrText xml:space="preserve"> PAGEREF _Toc88847194 \h </w:instrText>
+          <w:instrText xml:space="preserve"> PAGEREF _Toc89191536 \h </w:instrText>
         </w:r>
         <w:r>
           <w:rPr>
@@ -1839,7 +2179,7 @@
             <w:noProof/>
             <w:webHidden/>
           </w:rPr>
-          <w:t>6</w:t>
+          <w:t>8</w:t>
         </w:r>
         <w:r>
           <w:rPr>
@@ -1863,7 +2203,18 @@
         <w:jc w:val="center"/>
       </w:pPr>
       <w:r>
-        <w:t>Notes: make center alignment.</w:t>
+        <w:t xml:space="preserve">Notes: make </w:t>
+      </w:r>
+      <w:r>
+        <w:t xml:space="preserve">the </w:t>
+      </w:r>
+      <w:proofErr w:type="spellStart"/>
+      <w:r>
+        <w:t>center</w:t>
+      </w:r>
+      <w:proofErr w:type="spellEnd"/>
+      <w:r>
+        <w:t xml:space="preserve"> alignment.</w:t>
       </w:r>
     </w:p>
     <w:p>
@@ -1902,7 +2253,6 @@
       </w:pPr>
       <w:bookmarkStart w:id="0" w:name="_Toc88847287"/>
       <w:r>
-        <w:lastRenderedPageBreak/>
         <w:t xml:space="preserve">1 </w:t>
       </w:r>
       <w:r>
@@ -1922,7 +2272,13 @@
         <w:t>t</w:t>
       </w:r>
       <w:r>
-        <w:t xml:space="preserve">uning of PID and </w:t>
+        <w:t>uning of PID</w:t>
+      </w:r>
+      <w:r>
+        <w:t>,</w:t>
+      </w:r>
+      <w:r>
+        <w:t xml:space="preserve"> and </w:t>
       </w:r>
       <w:r>
         <w:t>g</w:t>
@@ -1955,7 +2311,13 @@
         <w:t>.</w:t>
       </w:r>
       <w:r>
-        <w:t xml:space="preserve"> GitHub is used as version control system for the project. It is integrated with </w:t>
+        <w:t xml:space="preserve"> GitHub is used as </w:t>
+      </w:r>
+      <w:r>
+        <w:t xml:space="preserve">a </w:t>
+      </w:r>
+      <w:r>
+        <w:t xml:space="preserve">version control system for the project. It is integrated with </w:t>
       </w:r>
       <w:r>
         <w:t xml:space="preserve">MATLAB </w:t>
@@ -1973,22 +2335,46 @@
     <w:p>
       <w:r>
         <w:tab/>
-        <w:t xml:space="preserve">Control systems are needed when the system deals with continuously varying parameters or external disturbances such as load, friction, wind </w:t>
+        <w:t>Control systems are needed when the system deals with continuously varying parameters or external disturbances such as load, friction, wind</w:t>
+      </w:r>
+      <w:r>
+        <w:t>,</w:t>
+      </w:r>
+      <w:r>
+        <w:t xml:space="preserve"> </w:t>
       </w:r>
       <w:r>
         <w:t>etc,</w:t>
       </w:r>
       <w:r>
-        <w:t xml:space="preserve"> which will affect the output of the system. In order to maintain the stable output of the system even in the presence of external disturbances</w:t>
-      </w:r>
-      <w:r>
-        <w:t xml:space="preserve"> a controller is needed to control those output variations. There are lot of controlling algorithms available for the control system, we will use</w:t>
+        <w:t xml:space="preserve"> which will affect the output of the system. </w:t>
+      </w:r>
+      <w:r>
+        <w:t>To</w:t>
+      </w:r>
+      <w:r>
+        <w:t xml:space="preserve"> maintain the stable output of the system even in the presence of external disturbances</w:t>
+      </w:r>
+      <w:r>
+        <w:t xml:space="preserve"> a controller is needed to control those output variations. There are </w:t>
+      </w:r>
+      <w:r>
+        <w:t xml:space="preserve">a </w:t>
+      </w:r>
+      <w:r>
+        <w:t>lot of controlling algorithms available for the control system, we will use</w:t>
       </w:r>
       <w:r>
         <w:t xml:space="preserve"> only</w:t>
       </w:r>
       <w:r>
-        <w:t xml:space="preserve"> PID controller for cruise control and motor speed.</w:t>
+        <w:t xml:space="preserve"> </w:t>
+      </w:r>
+      <w:r>
+        <w:t xml:space="preserve">a </w:t>
+      </w:r>
+      <w:r>
+        <w:t>PID controller for cruise control and motor speed.</w:t>
       </w:r>
     </w:p>
     <w:p>
@@ -2010,10 +2396,22 @@
       </w:pPr>
       <w:r>
         <w:tab/>
-        <w:t>This section gives an over all view of the software development process used to develop the cruise control and motor speed model</w:t>
-      </w:r>
-      <w:r>
-        <w:t>, starting with requirements, design, development, testing and validation</w:t>
+        <w:t xml:space="preserve">This section gives an </w:t>
+      </w:r>
+      <w:r>
+        <w:t>overall</w:t>
+      </w:r>
+      <w:r>
+        <w:t xml:space="preserve"> view of the software development process used to develop the cruise control and motor speed model</w:t>
+      </w:r>
+      <w:r>
+        <w:t>, starting with requirements, design, development, testing</w:t>
+      </w:r>
+      <w:r>
+        <w:t>,</w:t>
+      </w:r>
+      <w:r>
+        <w:t xml:space="preserve"> and validation</w:t>
       </w:r>
       <w:r>
         <w:t>.</w:t>
@@ -2041,7 +2439,13 @@
       </w:pPr>
       <w:r>
         <w:tab/>
-        <w:t>This is the first stage of the V-development cycle contains the detailed understanding of requirements and expectations</w:t>
+        <w:t xml:space="preserve">This is the first stage of the V-development cycle contains </w:t>
+      </w:r>
+      <w:r>
+        <w:t>a</w:t>
+      </w:r>
+      <w:r>
+        <w:t xml:space="preserve"> detailed understanding of requirements and expectations</w:t>
       </w:r>
       <w:r>
         <w:t xml:space="preserve"> for the final product.</w:t>
@@ -2270,8 +2674,13 @@
       <w:pPr>
         <w:ind w:left="2160" w:firstLine="720"/>
       </w:pPr>
-      <w:r>
-        <w:t>Where,</w:t>
+      <w:proofErr w:type="gramStart"/>
+      <w:r>
+        <w:t>Where</w:t>
+      </w:r>
+      <w:proofErr w:type="gramEnd"/>
+      <w:r>
+        <w:t>,</w:t>
       </w:r>
     </w:p>
     <w:p>
@@ -2913,9 +3322,13 @@
             <w:vAlign w:val="center"/>
           </w:tcPr>
           <w:p>
+            <w:proofErr w:type="spellStart"/>
+            <w:proofErr w:type="gramStart"/>
             <w:r>
               <w:t>S.No</w:t>
             </w:r>
+            <w:proofErr w:type="spellEnd"/>
+            <w:proofErr w:type="gramEnd"/>
           </w:p>
         </w:tc>
         <w:tc>
@@ -3020,18 +3433,28 @@
         <w:pStyle w:val="Caption"/>
         <w:jc w:val="center"/>
       </w:pPr>
-      <w:bookmarkStart w:id="5" w:name="_Toc88847191"/>
+      <w:bookmarkStart w:id="5" w:name="_Toc89191533"/>
       <w:r>
         <w:t xml:space="preserve">Table </w:t>
       </w:r>
-      <w:fldSimple w:instr=" SEQ Table \* ARABIC ">
-        <w:r>
-          <w:rPr>
-            <w:noProof/>
-          </w:rPr>
-          <w:t>1</w:t>
-        </w:r>
-      </w:fldSimple>
+      <w:r>
+        <w:fldChar w:fldCharType="begin"/>
+      </w:r>
+      <w:r>
+        <w:instrText xml:space="preserve"> SEQ Table \* ARABIC </w:instrText>
+      </w:r>
+      <w:r>
+        <w:fldChar w:fldCharType="separate"/>
+      </w:r>
+      <w:r>
+        <w:rPr>
+          <w:noProof/>
+        </w:rPr>
+        <w:t>1</w:t>
+      </w:r>
+      <w:r>
+        <w:fldChar w:fldCharType="end"/>
+      </w:r>
       <w:r>
         <w:t xml:space="preserve"> Technical Requirements</w:t>
       </w:r>
@@ -3087,9 +3510,13 @@
             <w:vAlign w:val="center"/>
           </w:tcPr>
           <w:p>
+            <w:proofErr w:type="spellStart"/>
+            <w:proofErr w:type="gramStart"/>
             <w:r>
               <w:t>S.No</w:t>
             </w:r>
+            <w:proofErr w:type="spellEnd"/>
+            <w:proofErr w:type="gramEnd"/>
           </w:p>
         </w:tc>
         <w:tc>
@@ -3142,7 +3569,6 @@
           </w:tcPr>
           <w:p>
             <w:r>
-              <w:lastRenderedPageBreak/>
               <w:t>2</w:t>
             </w:r>
           </w:p>
@@ -3195,18 +3621,28 @@
         <w:pStyle w:val="Caption"/>
         <w:jc w:val="center"/>
       </w:pPr>
-      <w:bookmarkStart w:id="7" w:name="_Toc88847192"/>
+      <w:bookmarkStart w:id="7" w:name="_Toc89191534"/>
       <w:r>
         <w:t xml:space="preserve">Table </w:t>
       </w:r>
-      <w:fldSimple w:instr=" SEQ Table \* ARABIC ">
-        <w:r>
-          <w:rPr>
-            <w:noProof/>
-          </w:rPr>
-          <w:t>2</w:t>
-        </w:r>
-      </w:fldSimple>
+      <w:r>
+        <w:fldChar w:fldCharType="begin"/>
+      </w:r>
+      <w:r>
+        <w:instrText xml:space="preserve"> SEQ Table \* ARABIC </w:instrText>
+      </w:r>
+      <w:r>
+        <w:fldChar w:fldCharType="separate"/>
+      </w:r>
+      <w:r>
+        <w:rPr>
+          <w:noProof/>
+        </w:rPr>
+        <w:t>2</w:t>
+      </w:r>
+      <w:r>
+        <w:fldChar w:fldCharType="end"/>
+      </w:r>
       <w:r>
         <w:t xml:space="preserve"> Technical Requirements</w:t>
       </w:r>
@@ -3302,125 +3738,132 @@
     </w:p>
     <w:p>
       <w:pPr>
-        <w:jc w:val="both"/>
-      </w:pPr>
+        <w:pStyle w:val="Heading4"/>
+      </w:pPr>
+      <w:r>
+        <w:t>2.2.1.1 P Controller Design</w:t>
+      </w:r>
+    </w:p>
+    <w:p>
       <w:r>
         <w:tab/>
-        <w:t>-Mention the process used to design the PID controller like creating the transfer function, converting transfer function to Z Transform</w:t>
-      </w:r>
-    </w:p>
-    <w:p>
-      <w:pPr>
-        <w:pStyle w:val="Heading3"/>
-        <w:jc w:val="both"/>
-      </w:pPr>
-      <w:bookmarkStart w:id="11" w:name="_Toc88847296"/>
-      <w:r>
-        <w:t xml:space="preserve">2.2.2 </w:t>
-      </w:r>
-      <w:r>
-        <w:t>PID Tuning Algorithm</w:t>
-      </w:r>
-      <w:bookmarkEnd w:id="11"/>
-    </w:p>
-    <w:p>
-      <w:pPr>
-        <w:jc w:val="both"/>
-      </w:pPr>
-      <w:r>
-        <w:tab/>
-        <w:t>-mention the script which is used to Tune the PID for the models</w:t>
-      </w:r>
-    </w:p>
-    <w:p>
-      <w:pPr>
-        <w:jc w:val="both"/>
-      </w:pPr>
-      <w:r>
-        <w:tab/>
-        <w:t>-mentionthe script path to refer.</w:t>
-      </w:r>
-    </w:p>
-    <w:p>
-      <w:pPr>
-        <w:jc w:val="both"/>
-      </w:pPr>
-      <w:r>
-        <w:tab/>
-        <w:t xml:space="preserve">Script ‘PID_Turning_Script.mlx’ </w:t>
-      </w:r>
-      <w:r>
-        <w:t>should be</w:t>
-      </w:r>
-      <w:r>
-        <w:t xml:space="preserve"> created to </w:t>
-      </w:r>
-      <w:r>
-        <w:t>obtain</w:t>
-      </w:r>
-      <w:r>
-        <w:t xml:space="preserve"> Kp, K</w:t>
-      </w:r>
-      <w:r>
-        <w:t xml:space="preserve">i and </w:t>
-      </w:r>
-      <w:r>
-        <w:t xml:space="preserve">Kd values to satisfy the requirements. Script </w:t>
-      </w:r>
-      <w:r>
-        <w:t>should use</w:t>
-      </w:r>
-      <w:r>
-        <w:t xml:space="preserve"> trial and error method to find the values. </w:t>
-      </w:r>
-      <w:r>
-        <w:t>Calculation for overshoot, rise time, steady state error for the output signal is</w:t>
-      </w:r>
-      <w:r>
-        <w:t xml:space="preserve"> to be</w:t>
-      </w:r>
-      <w:r>
-        <w:t xml:space="preserve"> implemented in the script to parallelly check whether the requirements are met with corresponding Kp, Ki and Kd values. </w:t>
-      </w:r>
-    </w:p>
-    <w:p>
-      <w:pPr>
-        <w:jc w:val="both"/>
-      </w:pPr>
-      <w:r>
-        <w:t>Desing uml diagrams- paste it here</w:t>
-      </w:r>
-    </w:p>
-    <w:p>
-      <w:pPr>
-        <w:jc w:val="both"/>
-      </w:pPr>
-      <w:r>
-        <w:tab/>
-      </w:r>
-    </w:p>
-    <w:p>
-      <w:pPr>
-        <w:pStyle w:val="Heading3"/>
-        <w:jc w:val="both"/>
-      </w:pPr>
-      <w:bookmarkStart w:id="12" w:name="_Toc88847297"/>
-      <w:r>
-        <w:t>2.2.3</w:t>
-      </w:r>
-      <w:r>
-        <w:t>Cruise Control</w:t>
-      </w:r>
-      <w:bookmarkEnd w:id="12"/>
-    </w:p>
-    <w:p>
-      <w:pPr>
-        <w:jc w:val="both"/>
-      </w:pPr>
-      <w:r>
-        <w:tab/>
-        <w:t>-UML diagrams, block diagrams</w:t>
-      </w:r>
+        <w:t>P controller is design by implementing the following equation in Simulink. The following is model is made a</w:t>
+      </w:r>
+      <w:r>
+        <w:t>s</w:t>
+      </w:r>
+      <w:r>
+        <w:t xml:space="preserve"> separate subsystem to make it as a modular design. </w:t>
+      </w:r>
+    </w:p>
+    <w:p>
+      <w:pPr>
+        <w:jc w:val="center"/>
+      </w:pPr>
+      <m:oMathPara>
+        <m:oMath>
+          <m:sSub>
+            <m:sSubPr>
+              <m:ctrlPr>
+                <w:rPr>
+                  <w:rFonts w:ascii="Cambria Math" w:hAnsi="Cambria Math"/>
+                  <w:i/>
+                </w:rPr>
+              </m:ctrlPr>
+            </m:sSubPr>
+            <m:e>
+              <m:r>
+                <w:rPr>
+                  <w:rFonts w:ascii="Cambria Math" w:hAnsi="Cambria Math"/>
+                </w:rPr>
+                <m:t>y</m:t>
+              </m:r>
+            </m:e>
+            <m:sub>
+              <m:r>
+                <w:rPr>
+                  <w:rFonts w:ascii="Cambria Math" w:hAnsi="Cambria Math"/>
+                </w:rPr>
+                <m:t>p</m:t>
+              </m:r>
+            </m:sub>
+          </m:sSub>
+          <m:d>
+            <m:dPr>
+              <m:ctrlPr>
+                <w:rPr>
+                  <w:rFonts w:ascii="Cambria Math" w:hAnsi="Cambria Math"/>
+                  <w:i/>
+                </w:rPr>
+              </m:ctrlPr>
+            </m:dPr>
+            <m:e>
+              <m:r>
+                <w:rPr>
+                  <w:rFonts w:ascii="Cambria Math" w:hAnsi="Cambria Math"/>
+                </w:rPr>
+                <m:t>k</m:t>
+              </m:r>
+            </m:e>
+          </m:d>
+          <m:r>
+            <w:rPr>
+              <w:rFonts w:ascii="Cambria Math" w:hAnsi="Cambria Math"/>
+            </w:rPr>
+            <m:t>=</m:t>
+          </m:r>
+          <m:sSub>
+            <m:sSubPr>
+              <m:ctrlPr>
+                <w:rPr>
+                  <w:rFonts w:ascii="Cambria Math" w:hAnsi="Cambria Math"/>
+                  <w:i/>
+                </w:rPr>
+              </m:ctrlPr>
+            </m:sSubPr>
+            <m:e>
+              <m:r>
+                <w:rPr>
+                  <w:rFonts w:ascii="Cambria Math" w:hAnsi="Cambria Math"/>
+                </w:rPr>
+                <m:t>K</m:t>
+              </m:r>
+            </m:e>
+            <m:sub>
+              <m:r>
+                <w:rPr>
+                  <w:rFonts w:ascii="Cambria Math" w:hAnsi="Cambria Math"/>
+                </w:rPr>
+                <m:t>p</m:t>
+              </m:r>
+            </m:sub>
+          </m:sSub>
+          <m:r>
+            <w:rPr>
+              <w:rFonts w:ascii="Cambria Math" w:hAnsi="Cambria Math"/>
+            </w:rPr>
+            <m:t>e</m:t>
+          </m:r>
+          <m:d>
+            <m:dPr>
+              <m:ctrlPr>
+                <w:rPr>
+                  <w:rFonts w:ascii="Cambria Math" w:hAnsi="Cambria Math"/>
+                  <w:i/>
+                </w:rPr>
+              </m:ctrlPr>
+            </m:dPr>
+            <m:e>
+              <m:r>
+                <w:rPr>
+                  <w:rFonts w:ascii="Cambria Math" w:hAnsi="Cambria Math"/>
+                </w:rPr>
+                <m:t>k</m:t>
+              </m:r>
+            </m:e>
+          </m:d>
+        </m:oMath>
+      </m:oMathPara>
     </w:p>
     <w:p>
       <w:pPr>
@@ -3431,6 +3874,995 @@
         <w:rPr>
           <w:noProof/>
         </w:rPr>
+        <w:drawing>
+          <wp:inline distT="0" distB="0" distL="0" distR="0" wp14:anchorId="7F575ECA" wp14:editId="3832D5EC">
+            <wp:extent cx="5730853" cy="1371600"/>
+            <wp:effectExtent l="0" t="0" r="3810" b="0"/>
+            <wp:docPr id="4" name="Picture 4"/>
+            <wp:cNvGraphicFramePr>
+              <a:graphicFrameLocks xmlns:a="http://schemas.openxmlformats.org/drawingml/2006/main" noChangeAspect="1"/>
+            </wp:cNvGraphicFramePr>
+            <a:graphic xmlns:a="http://schemas.openxmlformats.org/drawingml/2006/main">
+              <a:graphicData uri="http://schemas.openxmlformats.org/drawingml/2006/picture">
+                <pic:pic xmlns:pic="http://schemas.openxmlformats.org/drawingml/2006/picture">
+                  <pic:nvPicPr>
+                    <pic:cNvPr id="1" name=""/>
+                    <pic:cNvPicPr/>
+                  </pic:nvPicPr>
+                  <pic:blipFill rotWithShape="1">
+                    <a:blip r:embed="rId7"/>
+                    <a:srcRect t="27334" b="13122"/>
+                    <a:stretch/>
+                  </pic:blipFill>
+                  <pic:spPr bwMode="auto">
+                    <a:xfrm>
+                      <a:off x="0" y="0"/>
+                      <a:ext cx="5731510" cy="1371757"/>
+                    </a:xfrm>
+                    <a:prstGeom prst="rect">
+                      <a:avLst/>
+                    </a:prstGeom>
+                    <a:ln>
+                      <a:noFill/>
+                    </a:ln>
+                    <a:extLst>
+                      <a:ext uri="{53640926-AAD7-44D8-BBD7-CCE9431645EC}">
+                        <a14:shadowObscured xmlns:a14="http://schemas.microsoft.com/office/drawing/2010/main"/>
+                      </a:ext>
+                    </a:extLst>
+                  </pic:spPr>
+                </pic:pic>
+              </a:graphicData>
+            </a:graphic>
+          </wp:inline>
+        </w:drawing>
+      </w:r>
+    </w:p>
+    <w:p>
+      <w:pPr>
+        <w:pStyle w:val="Caption"/>
+        <w:jc w:val="center"/>
+      </w:pPr>
+      <w:bookmarkStart w:id="11" w:name="_Toc89191524"/>
+      <w:r>
+        <w:t xml:space="preserve">Figure </w:t>
+      </w:r>
+      <w:r>
+        <w:fldChar w:fldCharType="begin"/>
+      </w:r>
+      <w:r>
+        <w:instrText xml:space="preserve"> SEQ Figure \* ARABIC </w:instrText>
+      </w:r>
+      <w:r>
+        <w:fldChar w:fldCharType="separate"/>
+      </w:r>
+      <w:r>
+        <w:rPr>
+          <w:noProof/>
+        </w:rPr>
+        <w:t>1</w:t>
+      </w:r>
+      <w:r>
+        <w:fldChar w:fldCharType="end"/>
+      </w:r>
+      <w:r>
+        <w:t xml:space="preserve"> P Controller Implementation</w:t>
+      </w:r>
+      <w:bookmarkEnd w:id="11"/>
+    </w:p>
+    <w:p>
+      <w:pPr>
+        <w:pStyle w:val="Heading4"/>
+      </w:pPr>
+      <w:r>
+        <w:lastRenderedPageBreak/>
+        <w:t>2.2.1.2 I Controller</w:t>
+      </w:r>
+      <w:r>
+        <w:t xml:space="preserve"> Design</w:t>
+      </w:r>
+    </w:p>
+    <w:p>
+      <w:pPr>
+        <w:ind w:firstLine="720"/>
+      </w:pPr>
+      <w:r>
+        <w:t>I controller is design by implementing the following equation in Simulink. The following is model is made as separate subsystem to make it as a modular design.</w:t>
+      </w:r>
+    </w:p>
+    <w:p>
+      <w:pPr>
+        <w:ind w:left="3600" w:firstLine="720"/>
+      </w:pPr>
+      <m:oMathPara>
+        <m:oMathParaPr>
+          <m:jc m:val="left"/>
+        </m:oMathParaPr>
+        <m:oMath>
+          <m:sSub>
+            <m:sSubPr>
+              <m:ctrlPr>
+                <w:rPr>
+                  <w:rFonts w:ascii="Cambria Math" w:hAnsi="Cambria Math"/>
+                  <w:i/>
+                </w:rPr>
+              </m:ctrlPr>
+            </m:sSubPr>
+            <m:e>
+              <m:r>
+                <w:rPr>
+                  <w:rFonts w:ascii="Cambria Math" w:hAnsi="Cambria Math"/>
+                </w:rPr>
+                <m:t>y</m:t>
+              </m:r>
+            </m:e>
+            <m:sub>
+              <m:r>
+                <w:rPr>
+                  <w:rFonts w:ascii="Cambria Math" w:hAnsi="Cambria Math"/>
+                </w:rPr>
+                <m:t>i</m:t>
+              </m:r>
+            </m:sub>
+          </m:sSub>
+          <m:d>
+            <m:dPr>
+              <m:ctrlPr>
+                <w:rPr>
+                  <w:rFonts w:ascii="Cambria Math" w:hAnsi="Cambria Math"/>
+                  <w:i/>
+                </w:rPr>
+              </m:ctrlPr>
+            </m:dPr>
+            <m:e>
+              <m:r>
+                <w:rPr>
+                  <w:rFonts w:ascii="Cambria Math" w:hAnsi="Cambria Math"/>
+                </w:rPr>
+                <m:t>k</m:t>
+              </m:r>
+            </m:e>
+          </m:d>
+          <m:r>
+            <w:rPr>
+              <w:rFonts w:ascii="Cambria Math" w:hAnsi="Cambria Math"/>
+            </w:rPr>
+            <m:t>=</m:t>
+          </m:r>
+          <m:sSub>
+            <m:sSubPr>
+              <m:ctrlPr>
+                <w:rPr>
+                  <w:rFonts w:ascii="Cambria Math" w:hAnsi="Cambria Math"/>
+                  <w:i/>
+                </w:rPr>
+              </m:ctrlPr>
+            </m:sSubPr>
+            <m:e>
+              <m:r>
+                <w:rPr>
+                  <w:rFonts w:ascii="Cambria Math" w:hAnsi="Cambria Math"/>
+                </w:rPr>
+                <m:t>y</m:t>
+              </m:r>
+            </m:e>
+            <m:sub>
+              <m:r>
+                <w:rPr>
+                  <w:rFonts w:ascii="Cambria Math" w:hAnsi="Cambria Math"/>
+                </w:rPr>
+                <m:t>i</m:t>
+              </m:r>
+            </m:sub>
+          </m:sSub>
+          <m:d>
+            <m:dPr>
+              <m:ctrlPr>
+                <w:rPr>
+                  <w:rFonts w:ascii="Cambria Math" w:hAnsi="Cambria Math"/>
+                  <w:i/>
+                </w:rPr>
+              </m:ctrlPr>
+            </m:dPr>
+            <m:e>
+              <m:r>
+                <w:rPr>
+                  <w:rFonts w:ascii="Cambria Math" w:hAnsi="Cambria Math"/>
+                </w:rPr>
+                <m:t>k-1</m:t>
+              </m:r>
+            </m:e>
+          </m:d>
+          <m:r>
+            <w:rPr>
+              <w:rFonts w:ascii="Cambria Math" w:hAnsi="Cambria Math"/>
+            </w:rPr>
+            <m:t>+</m:t>
+          </m:r>
+          <m:sSub>
+            <m:sSubPr>
+              <m:ctrlPr>
+                <w:rPr>
+                  <w:rFonts w:ascii="Cambria Math" w:hAnsi="Cambria Math"/>
+                  <w:i/>
+                </w:rPr>
+              </m:ctrlPr>
+            </m:sSubPr>
+            <m:e>
+              <m:r>
+                <w:rPr>
+                  <w:rFonts w:ascii="Cambria Math" w:hAnsi="Cambria Math"/>
+                </w:rPr>
+                <m:t>K</m:t>
+              </m:r>
+            </m:e>
+            <m:sub>
+              <m:r>
+                <w:rPr>
+                  <w:rFonts w:ascii="Cambria Math" w:hAnsi="Cambria Math"/>
+                </w:rPr>
+                <m:t>i</m:t>
+              </m:r>
+            </m:sub>
+          </m:sSub>
+          <m:sSub>
+            <m:sSubPr>
+              <m:ctrlPr>
+                <w:rPr>
+                  <w:rFonts w:ascii="Cambria Math" w:hAnsi="Cambria Math"/>
+                  <w:i/>
+                </w:rPr>
+              </m:ctrlPr>
+            </m:sSubPr>
+            <m:e>
+              <m:r>
+                <w:rPr>
+                  <w:rFonts w:ascii="Cambria Math" w:hAnsi="Cambria Math"/>
+                </w:rPr>
+                <m:t>T</m:t>
+              </m:r>
+            </m:e>
+            <m:sub>
+              <m:r>
+                <w:rPr>
+                  <w:rFonts w:ascii="Cambria Math" w:hAnsi="Cambria Math"/>
+                </w:rPr>
+                <m:t>s</m:t>
+              </m:r>
+            </m:sub>
+          </m:sSub>
+          <m:r>
+            <w:rPr>
+              <w:rFonts w:ascii="Cambria Math" w:hAnsi="Cambria Math"/>
+            </w:rPr>
+            <m:t>e</m:t>
+          </m:r>
+          <m:d>
+            <m:dPr>
+              <m:ctrlPr>
+                <w:rPr>
+                  <w:rFonts w:ascii="Cambria Math" w:hAnsi="Cambria Math"/>
+                  <w:i/>
+                </w:rPr>
+              </m:ctrlPr>
+            </m:dPr>
+            <m:e>
+              <m:r>
+                <w:rPr>
+                  <w:rFonts w:ascii="Cambria Math" w:hAnsi="Cambria Math"/>
+                </w:rPr>
+                <m:t>k</m:t>
+              </m:r>
+            </m:e>
+          </m:d>
+        </m:oMath>
+      </m:oMathPara>
+    </w:p>
+    <w:p>
+      <w:pPr>
+        <w:ind w:firstLine="720"/>
+      </w:pPr>
+    </w:p>
+    <w:p>
+      <w:pPr>
+        <w:keepNext/>
+        <w:jc w:val="center"/>
+      </w:pPr>
+      <w:r>
+        <w:rPr>
+          <w:noProof/>
+        </w:rPr>
+        <w:drawing>
+          <wp:inline distT="0" distB="0" distL="0" distR="0" wp14:anchorId="2450E536" wp14:editId="3AA00A88">
+            <wp:extent cx="5731510" cy="1958196"/>
+            <wp:effectExtent l="0" t="0" r="2540" b="4445"/>
+            <wp:docPr id="5" name="Picture 5"/>
+            <wp:cNvGraphicFramePr>
+              <a:graphicFrameLocks xmlns:a="http://schemas.openxmlformats.org/drawingml/2006/main" noChangeAspect="1"/>
+            </wp:cNvGraphicFramePr>
+            <a:graphic xmlns:a="http://schemas.openxmlformats.org/drawingml/2006/main">
+              <a:graphicData uri="http://schemas.openxmlformats.org/drawingml/2006/picture">
+                <pic:pic xmlns:pic="http://schemas.openxmlformats.org/drawingml/2006/picture">
+                  <pic:nvPicPr>
+                    <pic:cNvPr id="1" name=""/>
+                    <pic:cNvPicPr/>
+                  </pic:nvPicPr>
+                  <pic:blipFill rotWithShape="1">
+                    <a:blip r:embed="rId8"/>
+                    <a:srcRect t="17673" b="6633"/>
+                    <a:stretch/>
+                  </pic:blipFill>
+                  <pic:spPr bwMode="auto">
+                    <a:xfrm>
+                      <a:off x="0" y="0"/>
+                      <a:ext cx="5731510" cy="1958196"/>
+                    </a:xfrm>
+                    <a:prstGeom prst="rect">
+                      <a:avLst/>
+                    </a:prstGeom>
+                    <a:ln>
+                      <a:noFill/>
+                    </a:ln>
+                    <a:extLst>
+                      <a:ext uri="{53640926-AAD7-44D8-BBD7-CCE9431645EC}">
+                        <a14:shadowObscured xmlns:a14="http://schemas.microsoft.com/office/drawing/2010/main"/>
+                      </a:ext>
+                    </a:extLst>
+                  </pic:spPr>
+                </pic:pic>
+              </a:graphicData>
+            </a:graphic>
+          </wp:inline>
+        </w:drawing>
+      </w:r>
+    </w:p>
+    <w:p>
+      <w:pPr>
+        <w:pStyle w:val="Caption"/>
+        <w:jc w:val="center"/>
+      </w:pPr>
+      <w:bookmarkStart w:id="12" w:name="_Toc89191525"/>
+      <w:r>
+        <w:t xml:space="preserve">Figure </w:t>
+      </w:r>
+      <w:r>
+        <w:fldChar w:fldCharType="begin"/>
+      </w:r>
+      <w:r>
+        <w:instrText xml:space="preserve"> SEQ Figure \* ARABIC </w:instrText>
+      </w:r>
+      <w:r>
+        <w:fldChar w:fldCharType="separate"/>
+      </w:r>
+      <w:r>
+        <w:rPr>
+          <w:noProof/>
+        </w:rPr>
+        <w:t>2</w:t>
+      </w:r>
+      <w:r>
+        <w:fldChar w:fldCharType="end"/>
+      </w:r>
+      <w:r>
+        <w:t xml:space="preserve"> I Controller Implementation</w:t>
+      </w:r>
+      <w:bookmarkEnd w:id="12"/>
+    </w:p>
+    <w:p>
+      <w:pPr>
+        <w:pStyle w:val="Heading4"/>
+      </w:pPr>
+      <w:r>
+        <w:t>2.</w:t>
+      </w:r>
+      <w:r>
+        <w:t>2.1.3 D Controller</w:t>
+      </w:r>
+      <w:r>
+        <w:t xml:space="preserve"> Design</w:t>
+      </w:r>
+    </w:p>
+    <w:p>
+      <w:pPr>
+        <w:ind w:firstLine="720"/>
+      </w:pPr>
+      <w:r>
+        <w:t>D</w:t>
+      </w:r>
+      <w:r>
+        <w:t xml:space="preserve"> controller is design by implementing the following equation in Simulink. The following is model is made as separate subsystem to make it as a modular design.</w:t>
+      </w:r>
+    </w:p>
+    <w:p>
+      <w:pPr>
+        <w:keepNext/>
+        <w:jc w:val="center"/>
+      </w:pPr>
+      <w:r>
+        <w:rPr>
+          <w:noProof/>
+        </w:rPr>
+        <w:drawing>
+          <wp:inline distT="0" distB="0" distL="0" distR="0" wp14:anchorId="61760D12" wp14:editId="38552BB0">
+            <wp:extent cx="5730708" cy="1708030"/>
+            <wp:effectExtent l="0" t="0" r="3810" b="6985"/>
+            <wp:docPr id="6" name="Picture 6"/>
+            <wp:cNvGraphicFramePr>
+              <a:graphicFrameLocks xmlns:a="http://schemas.openxmlformats.org/drawingml/2006/main" noChangeAspect="1"/>
+            </wp:cNvGraphicFramePr>
+            <a:graphic xmlns:a="http://schemas.openxmlformats.org/drawingml/2006/main">
+              <a:graphicData uri="http://schemas.openxmlformats.org/drawingml/2006/picture">
+                <pic:pic xmlns:pic="http://schemas.openxmlformats.org/drawingml/2006/picture">
+                  <pic:nvPicPr>
+                    <pic:cNvPr id="1" name=""/>
+                    <pic:cNvPicPr/>
+                  </pic:nvPicPr>
+                  <pic:blipFill rotWithShape="1">
+                    <a:blip r:embed="rId9"/>
+                    <a:srcRect t="24018" b="3916"/>
+                    <a:stretch/>
+                  </pic:blipFill>
+                  <pic:spPr bwMode="auto">
+                    <a:xfrm>
+                      <a:off x="0" y="0"/>
+                      <a:ext cx="5731510" cy="1708269"/>
+                    </a:xfrm>
+                    <a:prstGeom prst="rect">
+                      <a:avLst/>
+                    </a:prstGeom>
+                    <a:ln>
+                      <a:noFill/>
+                    </a:ln>
+                    <a:extLst>
+                      <a:ext uri="{53640926-AAD7-44D8-BBD7-CCE9431645EC}">
+                        <a14:shadowObscured xmlns:a14="http://schemas.microsoft.com/office/drawing/2010/main"/>
+                      </a:ext>
+                    </a:extLst>
+                  </pic:spPr>
+                </pic:pic>
+              </a:graphicData>
+            </a:graphic>
+          </wp:inline>
+        </w:drawing>
+      </w:r>
+    </w:p>
+    <w:p>
+      <w:pPr>
+        <w:pStyle w:val="Caption"/>
+        <w:jc w:val="center"/>
+      </w:pPr>
+      <w:bookmarkStart w:id="13" w:name="_Toc89191526"/>
+      <w:r>
+        <w:t xml:space="preserve">Figure </w:t>
+      </w:r>
+      <w:r>
+        <w:fldChar w:fldCharType="begin"/>
+      </w:r>
+      <w:r>
+        <w:instrText xml:space="preserve"> SEQ Figure \* ARABIC </w:instrText>
+      </w:r>
+      <w:r>
+        <w:fldChar w:fldCharType="separate"/>
+      </w:r>
+      <w:r>
+        <w:rPr>
+          <w:noProof/>
+        </w:rPr>
+        <w:t>3</w:t>
+      </w:r>
+      <w:r>
+        <w:fldChar w:fldCharType="end"/>
+      </w:r>
+      <w:r>
+        <w:t xml:space="preserve"> D controller Implementation</w:t>
+      </w:r>
+      <w:bookmarkEnd w:id="13"/>
+    </w:p>
+    <w:p>
+      <w:pPr>
+        <w:pStyle w:val="Heading4"/>
+      </w:pPr>
+      <w:r>
+        <w:t>2.2.1.4 PID Controller Design</w:t>
+      </w:r>
+    </w:p>
+    <w:p>
+      <w:r>
+        <w:tab/>
+        <w:t xml:space="preserve">P, I, D controllers which are designed as a separate subsystem are integrated </w:t>
+      </w:r>
+      <w:r>
+        <w:t>together by implementing following equation</w:t>
+      </w:r>
+      <w:r>
+        <w:t>. Sampling time of the PID Controller is set to value Ts=0.01.</w:t>
+      </w:r>
+    </w:p>
+    <w:p>
+      <m:oMathPara>
+        <m:oMathParaPr>
+          <m:jc m:val="center"/>
+        </m:oMathParaPr>
+        <m:oMath>
+          <m:r>
+            <w:rPr>
+              <w:rFonts w:ascii="Cambria Math" w:hAnsi="Cambria Math"/>
+            </w:rPr>
+            <m:t>y</m:t>
+          </m:r>
+          <m:d>
+            <m:dPr>
+              <m:ctrlPr>
+                <w:rPr>
+                  <w:rFonts w:ascii="Cambria Math" w:hAnsi="Cambria Math"/>
+                  <w:i/>
+                </w:rPr>
+              </m:ctrlPr>
+            </m:dPr>
+            <m:e>
+              <m:r>
+                <w:rPr>
+                  <w:rFonts w:ascii="Cambria Math" w:hAnsi="Cambria Math"/>
+                </w:rPr>
+                <m:t>k</m:t>
+              </m:r>
+            </m:e>
+          </m:d>
+          <m:r>
+            <w:rPr>
+              <w:rFonts w:ascii="Cambria Math" w:hAnsi="Cambria Math"/>
+            </w:rPr>
+            <m:t>=</m:t>
+          </m:r>
+          <m:sSub>
+            <m:sSubPr>
+              <m:ctrlPr>
+                <w:rPr>
+                  <w:rFonts w:ascii="Cambria Math" w:hAnsi="Cambria Math"/>
+                  <w:i/>
+                </w:rPr>
+              </m:ctrlPr>
+            </m:sSubPr>
+            <m:e>
+              <m:r>
+                <w:rPr>
+                  <w:rFonts w:ascii="Cambria Math" w:hAnsi="Cambria Math"/>
+                </w:rPr>
+                <m:t>y</m:t>
+              </m:r>
+            </m:e>
+            <m:sub>
+              <m:r>
+                <w:rPr>
+                  <w:rFonts w:ascii="Cambria Math" w:hAnsi="Cambria Math"/>
+                </w:rPr>
+                <m:t>p</m:t>
+              </m:r>
+            </m:sub>
+          </m:sSub>
+          <m:d>
+            <m:dPr>
+              <m:ctrlPr>
+                <w:rPr>
+                  <w:rFonts w:ascii="Cambria Math" w:hAnsi="Cambria Math"/>
+                  <w:i/>
+                </w:rPr>
+              </m:ctrlPr>
+            </m:dPr>
+            <m:e>
+              <m:r>
+                <w:rPr>
+                  <w:rFonts w:ascii="Cambria Math" w:hAnsi="Cambria Math"/>
+                </w:rPr>
+                <m:t>k</m:t>
+              </m:r>
+            </m:e>
+          </m:d>
+          <m:r>
+            <w:rPr>
+              <w:rFonts w:ascii="Cambria Math" w:hAnsi="Cambria Math"/>
+            </w:rPr>
+            <m:t>+</m:t>
+          </m:r>
+          <m:sSub>
+            <m:sSubPr>
+              <m:ctrlPr>
+                <w:rPr>
+                  <w:rFonts w:ascii="Cambria Math" w:hAnsi="Cambria Math"/>
+                  <w:i/>
+                </w:rPr>
+              </m:ctrlPr>
+            </m:sSubPr>
+            <m:e>
+              <m:r>
+                <w:rPr>
+                  <w:rFonts w:ascii="Cambria Math" w:hAnsi="Cambria Math"/>
+                </w:rPr>
+                <m:t>y</m:t>
+              </m:r>
+            </m:e>
+            <m:sub>
+              <m:r>
+                <w:rPr>
+                  <w:rFonts w:ascii="Cambria Math" w:hAnsi="Cambria Math"/>
+                </w:rPr>
+                <m:t>i</m:t>
+              </m:r>
+            </m:sub>
+          </m:sSub>
+          <m:d>
+            <m:dPr>
+              <m:ctrlPr>
+                <w:rPr>
+                  <w:rFonts w:ascii="Cambria Math" w:hAnsi="Cambria Math"/>
+                  <w:i/>
+                </w:rPr>
+              </m:ctrlPr>
+            </m:dPr>
+            <m:e>
+              <m:r>
+                <w:rPr>
+                  <w:rFonts w:ascii="Cambria Math" w:hAnsi="Cambria Math"/>
+                </w:rPr>
+                <m:t>k</m:t>
+              </m:r>
+            </m:e>
+          </m:d>
+          <m:r>
+            <w:rPr>
+              <w:rFonts w:ascii="Cambria Math" w:hAnsi="Cambria Math"/>
+            </w:rPr>
+            <m:t>+</m:t>
+          </m:r>
+          <m:sSub>
+            <m:sSubPr>
+              <m:ctrlPr>
+                <w:rPr>
+                  <w:rFonts w:ascii="Cambria Math" w:hAnsi="Cambria Math"/>
+                  <w:i/>
+                </w:rPr>
+              </m:ctrlPr>
+            </m:sSubPr>
+            <m:e>
+              <m:r>
+                <w:rPr>
+                  <w:rFonts w:ascii="Cambria Math" w:hAnsi="Cambria Math"/>
+                </w:rPr>
+                <m:t>y</m:t>
+              </m:r>
+            </m:e>
+            <m:sub>
+              <m:r>
+                <w:rPr>
+                  <w:rFonts w:ascii="Cambria Math" w:hAnsi="Cambria Math"/>
+                </w:rPr>
+                <m:t>d</m:t>
+              </m:r>
+            </m:sub>
+          </m:sSub>
+          <m:d>
+            <m:dPr>
+              <m:ctrlPr>
+                <w:rPr>
+                  <w:rFonts w:ascii="Cambria Math" w:hAnsi="Cambria Math"/>
+                  <w:i/>
+                </w:rPr>
+              </m:ctrlPr>
+            </m:dPr>
+            <m:e>
+              <m:r>
+                <w:rPr>
+                  <w:rFonts w:ascii="Cambria Math" w:hAnsi="Cambria Math"/>
+                </w:rPr>
+                <m:t>k</m:t>
+              </m:r>
+            </m:e>
+          </m:d>
+        </m:oMath>
+      </m:oMathPara>
+    </w:p>
+    <w:p>
+      <w:r>
+        <w:tab/>
+        <w:t>This model is the converted to an atomic subsystem to make it as a referenced subsystem. Referenced subsystem are useful in case of multiple definition of the same PID controller is needed. This referenced subsystem is then used for Cruise control model and Motor speed control.</w:t>
+      </w:r>
+    </w:p>
+    <w:p>
+      <w:pPr>
+        <w:keepNext/>
+      </w:pPr>
+      <w:r>
+        <w:rPr>
+          <w:noProof/>
+        </w:rPr>
+        <w:drawing>
+          <wp:inline distT="0" distB="0" distL="0" distR="0" wp14:anchorId="7FA1A405" wp14:editId="5FF9084A">
+            <wp:extent cx="5408762" cy="2900333"/>
+            <wp:effectExtent l="0" t="0" r="1905" b="0"/>
+            <wp:docPr id="3" name="Picture 3"/>
+            <wp:cNvGraphicFramePr>
+              <a:graphicFrameLocks xmlns:a="http://schemas.openxmlformats.org/drawingml/2006/main" noChangeAspect="1"/>
+            </wp:cNvGraphicFramePr>
+            <a:graphic xmlns:a="http://schemas.openxmlformats.org/drawingml/2006/main">
+              <a:graphicData uri="http://schemas.openxmlformats.org/drawingml/2006/picture">
+                <pic:pic xmlns:pic="http://schemas.openxmlformats.org/drawingml/2006/picture">
+                  <pic:nvPicPr>
+                    <pic:cNvPr id="1" name=""/>
+                    <pic:cNvPicPr/>
+                  </pic:nvPicPr>
+                  <pic:blipFill>
+                    <a:blip r:embed="rId10"/>
+                    <a:stretch>
+                      <a:fillRect/>
+                    </a:stretch>
+                  </pic:blipFill>
+                  <pic:spPr>
+                    <a:xfrm>
+                      <a:off x="0" y="0"/>
+                      <a:ext cx="5417886" cy="2905225"/>
+                    </a:xfrm>
+                    <a:prstGeom prst="rect">
+                      <a:avLst/>
+                    </a:prstGeom>
+                  </pic:spPr>
+                </pic:pic>
+              </a:graphicData>
+            </a:graphic>
+          </wp:inline>
+        </w:drawing>
+      </w:r>
+    </w:p>
+    <w:p>
+      <w:pPr>
+        <w:pStyle w:val="Caption"/>
+        <w:jc w:val="center"/>
+      </w:pPr>
+      <w:bookmarkStart w:id="14" w:name="_Toc89191527"/>
+      <w:r>
+        <w:t xml:space="preserve">Figure </w:t>
+      </w:r>
+      <w:r>
+        <w:fldChar w:fldCharType="begin"/>
+      </w:r>
+      <w:r>
+        <w:instrText xml:space="preserve"> SEQ Figure \* ARABIC </w:instrText>
+      </w:r>
+      <w:r>
+        <w:fldChar w:fldCharType="separate"/>
+      </w:r>
+      <w:r>
+        <w:rPr>
+          <w:noProof/>
+        </w:rPr>
+        <w:t>4</w:t>
+      </w:r>
+      <w:r>
+        <w:fldChar w:fldCharType="end"/>
+      </w:r>
+      <w:r>
+        <w:t xml:space="preserve"> PID Controller Implementation</w:t>
+      </w:r>
+      <w:bookmarkEnd w:id="14"/>
+    </w:p>
+    <w:p>
+      <w:pPr>
+        <w:pStyle w:val="Heading3"/>
+        <w:jc w:val="both"/>
+      </w:pPr>
+      <w:bookmarkStart w:id="15" w:name="_Toc88847296"/>
+      <w:r>
+        <w:t xml:space="preserve">2.2.2 </w:t>
+      </w:r>
+      <w:r>
+        <w:t>PID Tuning Algorithm</w:t>
+      </w:r>
+      <w:bookmarkEnd w:id="15"/>
+    </w:p>
+    <w:p>
+      <w:pPr>
+        <w:jc w:val="both"/>
+      </w:pPr>
+      <w:r>
+        <w:tab/>
+        <w:t xml:space="preserve">Script ‘PID_Turning_Script.mlx’ </w:t>
+      </w:r>
+      <w:r>
+        <w:t>is</w:t>
+      </w:r>
+      <w:r>
+        <w:t xml:space="preserve"> created to </w:t>
+      </w:r>
+      <w:r>
+        <w:t>obtain</w:t>
+      </w:r>
+      <w:r>
+        <w:t xml:space="preserve"> Kp, K</w:t>
+      </w:r>
+      <w:r>
+        <w:t xml:space="preserve">i and </w:t>
+      </w:r>
+      <w:r>
+        <w:t>Kd values to satisfy the requirements. Script</w:t>
+      </w:r>
+      <w:r>
+        <w:t xml:space="preserve"> uses</w:t>
+      </w:r>
+      <w:r>
+        <w:t xml:space="preserve"> trial and error method to find the values. </w:t>
+      </w:r>
+      <w:r>
+        <w:t>Calculation for overshoot, rise time, steady state error for the output signal is</w:t>
+      </w:r>
+      <w:r>
+        <w:t xml:space="preserve"> to be</w:t>
+      </w:r>
+      <w:r>
+        <w:t xml:space="preserve"> implemented in the script to parallelly check whether the requirements are met with corresponding Kp, Ki and Kd values. </w:t>
+      </w:r>
+    </w:p>
+    <w:p>
+      <w:pPr>
+        <w:jc w:val="both"/>
+      </w:pPr>
+      <w:r>
+        <w:tab/>
+        <w:t>Script will also generate a short report</w:t>
+      </w:r>
+      <w:r>
+        <w:t xml:space="preserve"> (refer</w:t>
+      </w:r>
+      <w:r>
+        <w:t xml:space="preserve"> </w:t>
+      </w:r>
+      <w:r>
+        <w:fldChar w:fldCharType="begin"/>
+      </w:r>
+      <w:r>
+        <w:instrText xml:space="preserve"> REF _Ref89192891 \h </w:instrText>
+      </w:r>
+      <w:r>
+        <w:fldChar w:fldCharType="separate"/>
+      </w:r>
+      <w:r>
+        <w:t>Figur</w:t>
+      </w:r>
+      <w:r>
+        <w:t>e</w:t>
+      </w:r>
+      <w:r>
+        <w:t xml:space="preserve"> </w:t>
+      </w:r>
+      <w:r>
+        <w:rPr>
+          <w:noProof/>
+        </w:rPr>
+        <w:t>5</w:t>
+      </w:r>
+      <w:r>
+        <w:fldChar w:fldCharType="end"/>
+      </w:r>
+      <w:r>
+        <w:t xml:space="preserve">) </w:t>
+      </w:r>
+      <w:r>
+        <w:t>of output signal and its properties such as rise time, overshoot percentage, output value at simulation stop time, steady state error percentage for the corresponding Kp, Ki, Kd values.</w:t>
+      </w:r>
+    </w:p>
+    <w:p>
+      <w:pPr>
+        <w:keepNext/>
+        <w:jc w:val="center"/>
+      </w:pPr>
+      <w:r>
+        <w:drawing>
+          <wp:inline distT="0" distB="0" distL="0" distR="0" wp14:anchorId="68800375" wp14:editId="12118F13">
+            <wp:extent cx="4010585" cy="1581371"/>
+            <wp:effectExtent l="0" t="0" r="9525" b="0"/>
+            <wp:docPr id="8" name="Picture 8"/>
+            <wp:cNvGraphicFramePr>
+              <a:graphicFrameLocks xmlns:a="http://schemas.openxmlformats.org/drawingml/2006/main" noChangeAspect="1"/>
+            </wp:cNvGraphicFramePr>
+            <a:graphic xmlns:a="http://schemas.openxmlformats.org/drawingml/2006/main">
+              <a:graphicData uri="http://schemas.openxmlformats.org/drawingml/2006/picture">
+                <pic:pic xmlns:pic="http://schemas.openxmlformats.org/drawingml/2006/picture">
+                  <pic:nvPicPr>
+                    <pic:cNvPr id="1" name=""/>
+                    <pic:cNvPicPr/>
+                  </pic:nvPicPr>
+                  <pic:blipFill>
+                    <a:blip r:embed="rId11"/>
+                    <a:stretch>
+                      <a:fillRect/>
+                    </a:stretch>
+                  </pic:blipFill>
+                  <pic:spPr>
+                    <a:xfrm>
+                      <a:off x="0" y="0"/>
+                      <a:ext cx="4010585" cy="1581371"/>
+                    </a:xfrm>
+                    <a:prstGeom prst="rect">
+                      <a:avLst/>
+                    </a:prstGeom>
+                  </pic:spPr>
+                </pic:pic>
+              </a:graphicData>
+            </a:graphic>
+          </wp:inline>
+        </w:drawing>
+      </w:r>
+    </w:p>
+    <w:p>
+      <w:pPr>
+        <w:pStyle w:val="Caption"/>
+        <w:jc w:val="center"/>
+      </w:pPr>
+      <w:bookmarkStart w:id="16" w:name="_Ref89192891"/>
+      <w:r>
+        <w:t xml:space="preserve">Figure </w:t>
+      </w:r>
+      <w:r>
+        <w:fldChar w:fldCharType="begin"/>
+      </w:r>
+      <w:r>
+        <w:instrText xml:space="preserve"> SEQ Figure \* ARABIC </w:instrText>
+      </w:r>
+      <w:r>
+        <w:fldChar w:fldCharType="separate"/>
+      </w:r>
+      <w:r>
+        <w:rPr>
+          <w:noProof/>
+        </w:rPr>
+        <w:t>5</w:t>
+      </w:r>
+      <w:r>
+        <w:fldChar w:fldCharType="end"/>
+      </w:r>
+      <w:bookmarkEnd w:id="16"/>
+      <w:r>
+        <w:t xml:space="preserve"> Simulation Report</w:t>
+      </w:r>
+      <w:r>
+        <w:tab/>
+      </w:r>
+    </w:p>
+    <w:p>
+      <w:pPr>
+        <w:pStyle w:val="Heading3"/>
+        <w:jc w:val="both"/>
+      </w:pPr>
+      <w:bookmarkStart w:id="17" w:name="_Toc88847297"/>
+      <w:r>
+        <w:t>2.2.3</w:t>
+      </w:r>
+      <w:r>
+        <w:t>Cruise Control</w:t>
+      </w:r>
+      <w:bookmarkEnd w:id="17"/>
+    </w:p>
+    <w:p>
+      <w:pPr>
+        <w:pStyle w:val="Heading4"/>
+      </w:pPr>
+      <w:r>
+        <w:t>2.2.3.1 Analysis</w:t>
+      </w:r>
+    </w:p>
+    <w:p>
+      <w:r>
+        <w:tab/>
+      </w:r>
+    </w:p>
+    <w:p>
+      <w:pPr>
+        <w:keepNext/>
+        <w:jc w:val="center"/>
+      </w:pPr>
+      <w:r>
+        <w:rPr>
+          <w:noProof/>
+        </w:rPr>
+        <w:lastRenderedPageBreak/>
         <w:drawing>
           <wp:inline distT="0" distB="0" distL="0" distR="0" wp14:anchorId="7B976DDB" wp14:editId="2880CE30">
             <wp:extent cx="3930555" cy="1745094"/>
@@ -3449,7 +4881,7 @@
                     </pic:cNvPicPr>
                   </pic:nvPicPr>
                   <pic:blipFill>
-                    <a:blip r:embed="rId7">
+                    <a:blip r:embed="rId12">
                       <a:extLst>
                         <a:ext uri="{28A0092B-C50C-407E-A947-70E740481C1C}">
                           <a14:useLocalDpi xmlns:a14="http://schemas.microsoft.com/office/drawing/2010/main" val="0"/>
@@ -3486,48 +4918,219 @@
         <w:pStyle w:val="Caption"/>
         <w:jc w:val="center"/>
       </w:pPr>
-      <w:bookmarkStart w:id="13" w:name="_Toc88845493"/>
+      <w:bookmarkStart w:id="18" w:name="_Toc89191528"/>
       <w:r>
         <w:t xml:space="preserve">Figure </w:t>
       </w:r>
-      <w:fldSimple w:instr=" SEQ Figure \* ARABIC ">
-        <w:r>
-          <w:rPr>
-            <w:noProof/>
-          </w:rPr>
-          <w:t>1</w:t>
-        </w:r>
-      </w:fldSimple>
+      <w:r>
+        <w:fldChar w:fldCharType="begin"/>
+      </w:r>
+      <w:r>
+        <w:instrText xml:space="preserve"> SEQ Figure \* ARABIC </w:instrText>
+      </w:r>
+      <w:r>
+        <w:fldChar w:fldCharType="separate"/>
+      </w:r>
+      <w:r>
+        <w:rPr>
+          <w:noProof/>
+        </w:rPr>
+        <w:t>6</w:t>
+      </w:r>
+      <w:r>
+        <w:fldChar w:fldCharType="end"/>
+      </w:r>
       <w:r>
         <w:t xml:space="preserve"> Cruise Control Schematic</w:t>
       </w:r>
-      <w:bookmarkEnd w:id="13"/>
+      <w:bookmarkEnd w:id="18"/>
+    </w:p>
+    <w:p>
+      <w:r>
+        <w:tab/>
+      </w:r>
+      <w:r>
+        <w:t>The vehicle, of mass m, is acted on by a control force, u. The force u represents the force generated at the road/tire interface. For this simplified model we will assume that we can control this force directly and will neglect the dynamics of the powertrain, tires, etc., that go into generating the force. The resistive forces, bv, due to rolling resistance and wind drag, are assumed to vary linearly with the vehicle velocity, v, and act in the direction opposite the vehicle's motion.</w:t>
+      </w:r>
+    </w:p>
+    <w:p>
+      <w:pPr>
+        <w:pStyle w:val="Heading4"/>
+      </w:pPr>
+      <w:r>
+        <w:t>2.2.3.2 System equations</w:t>
+      </w:r>
+    </w:p>
+    <w:p>
+      <w:r>
+        <w:tab/>
+      </w:r>
+      <w:r>
+        <w:t xml:space="preserve">With these assumptions we are left with </w:t>
+      </w:r>
+      <w:r>
+        <w:t>a first-order</w:t>
+      </w:r>
+      <w:r>
+        <w:t xml:space="preserve"> </w:t>
+      </w:r>
+      <w:r>
+        <w:t>mass-damper system. Summing forces in the x-direction and applying Newton's 2nd law, we arrive at the following system equation:</w:t>
+      </w:r>
+    </w:p>
+    <w:p>
+      <m:oMathPara>
+        <m:oMath>
+          <m:r>
+            <w:rPr>
+              <w:rFonts w:ascii="Cambria Math" w:hAnsi="Cambria Math"/>
+            </w:rPr>
+            <m:t>m</m:t>
+          </m:r>
+          <m:acc>
+            <m:accPr>
+              <m:chr m:val="̇"/>
+              <m:ctrlPr>
+                <w:rPr>
+                  <w:rFonts w:ascii="Cambria Math" w:hAnsi="Cambria Math"/>
+                  <w:i/>
+                </w:rPr>
+              </m:ctrlPr>
+            </m:accPr>
+            <m:e>
+              <m:r>
+                <w:rPr>
+                  <w:rFonts w:ascii="Cambria Math" w:hAnsi="Cambria Math"/>
+                </w:rPr>
+                <m:t>v</m:t>
+              </m:r>
+            </m:e>
+          </m:acc>
+          <m:r>
+            <w:rPr>
+              <w:rFonts w:ascii="Cambria Math" w:hAnsi="Cambria Math"/>
+            </w:rPr>
+            <m:t>+bv=u</m:t>
+          </m:r>
+        </m:oMath>
+      </m:oMathPara>
+    </w:p>
+    <w:p>
+      <m:oMathPara>
+        <m:oMath>
+          <m:r>
+            <w:rPr>
+              <w:rFonts w:ascii="Cambria Math" w:hAnsi="Cambria Math"/>
+            </w:rPr>
+            <m:t>y=v</m:t>
+          </m:r>
+        </m:oMath>
+      </m:oMathPara>
+    </w:p>
+    <w:p>
+      <w:pPr>
+        <w:pStyle w:val="Heading4"/>
+      </w:pPr>
+      <w:r>
+        <w:t>2.2.3.3 System parameters</w:t>
+      </w:r>
+    </w:p>
+    <w:p>
+      <w:r>
+        <w:tab/>
+        <w:t>Parameters of the system are assumed with following values:</w:t>
+      </w:r>
+    </w:p>
+    <w:p>
+      <w:pPr>
+        <w:pStyle w:val="ListParagraph"/>
+        <w:numPr>
+          <w:ilvl w:val="0"/>
+          <w:numId w:val="10"/>
+        </w:numPr>
+      </w:pPr>
+      <w:r>
+        <w:t xml:space="preserve">Mass of the Vehicle (m) </w:t>
+      </w:r>
+      <w:r>
+        <w:tab/>
+      </w:r>
+      <w:r>
+        <w:t xml:space="preserve">= </w:t>
+      </w:r>
+      <w:r>
+        <w:tab/>
+      </w:r>
+      <w:r>
+        <w:t xml:space="preserve">1000 </w:t>
+      </w:r>
+      <m:oMath>
+        <m:r>
+          <w:rPr>
+            <w:rFonts w:ascii="Cambria Math" w:hAnsi="Cambria Math"/>
+          </w:rPr>
+          <m:t>Kg</m:t>
+        </m:r>
+      </m:oMath>
+    </w:p>
+    <w:p>
+      <w:pPr>
+        <w:pStyle w:val="ListParagraph"/>
+        <w:numPr>
+          <w:ilvl w:val="0"/>
+          <w:numId w:val="10"/>
+        </w:numPr>
+      </w:pPr>
+      <w:r>
+        <w:t xml:space="preserve">Damping </w:t>
+      </w:r>
+      <w:r>
+        <w:t>Coefficient</w:t>
+      </w:r>
+      <w:r>
+        <w:t xml:space="preserve"> (b) </w:t>
+      </w:r>
+      <w:r>
+        <w:tab/>
+      </w:r>
+      <w:r>
+        <w:t>=</w:t>
+      </w:r>
+      <w:r>
+        <w:tab/>
+      </w:r>
+      <w:r>
+        <w:t xml:space="preserve">50 </w:t>
+      </w:r>
+      <m:oMath>
+        <m:r>
+          <w:rPr>
+            <w:rFonts w:ascii="Cambria Math" w:hAnsi="Cambria Math"/>
+          </w:rPr>
+          <m:t>N.s/m</m:t>
+        </m:r>
+      </m:oMath>
     </w:p>
     <w:p/>
-    <w:p/>
-    <w:p/>
-    <w:p/>
     <w:p>
       <w:pPr>
         <w:pStyle w:val="Heading3"/>
       </w:pPr>
-      <w:bookmarkStart w:id="14" w:name="_Toc88847298"/>
-      <w:r>
-        <w:lastRenderedPageBreak/>
+      <w:bookmarkStart w:id="19" w:name="_Toc88847298"/>
+      <w:r>
         <w:t xml:space="preserve">2.2.4 </w:t>
       </w:r>
       <w:r>
         <w:t>Motor Speed</w:t>
       </w:r>
-      <w:bookmarkEnd w:id="14"/>
-    </w:p>
-    <w:p>
-      <w:pPr>
-        <w:jc w:val="both"/>
-      </w:pPr>
-      <w:r>
-        <w:tab/>
-        <w:t>-UML diagrams, Block diagrams</w:t>
+      <w:bookmarkEnd w:id="19"/>
+    </w:p>
+    <w:p>
+      <w:pPr>
+        <w:pStyle w:val="Heading4"/>
+      </w:pPr>
+      <w:r>
+        <w:t>2.2.4.1 Analysis</w:t>
       </w:r>
     </w:p>
     <w:p>
@@ -3557,7 +5160,7 @@
                     </pic:cNvPicPr>
                   </pic:nvPicPr>
                   <pic:blipFill>
-                    <a:blip r:embed="rId8">
+                    <a:blip r:embed="rId13">
                       <a:extLst>
                         <a:ext uri="{28A0092B-C50C-407E-A947-70E740481C1C}">
                           <a14:useLocalDpi xmlns:a14="http://schemas.microsoft.com/office/drawing/2010/main" val="0"/>
@@ -3594,26 +5197,927 @@
         <w:pStyle w:val="Caption"/>
         <w:jc w:val="center"/>
       </w:pPr>
+      <w:bookmarkStart w:id="20" w:name="_Toc89191529"/>
       <w:r>
         <w:t xml:space="preserve">Figure </w:t>
       </w:r>
-      <w:fldSimple w:instr=" SEQ Figure \* ARABIC ">
-        <w:r>
-          <w:rPr>
-            <w:noProof/>
-          </w:rPr>
-          <w:t>2</w:t>
-        </w:r>
-      </w:fldSimple>
+      <w:r>
+        <w:fldChar w:fldCharType="begin"/>
+      </w:r>
+      <w:r>
+        <w:instrText xml:space="preserve"> SEQ Figure \* ARABIC </w:instrText>
+      </w:r>
+      <w:r>
+        <w:fldChar w:fldCharType="separate"/>
+      </w:r>
+      <w:r>
+        <w:rPr>
+          <w:noProof/>
+        </w:rPr>
+        <w:t>7</w:t>
+      </w:r>
+      <w:r>
+        <w:fldChar w:fldCharType="end"/>
+      </w:r>
       <w:r>
         <w:t xml:space="preserve"> Motor Speed Schematic</w:t>
       </w:r>
+      <w:bookmarkEnd w:id="20"/>
+    </w:p>
+    <w:p>
+      <w:r>
+        <w:tab/>
+      </w:r>
+      <w:r>
+        <w:t xml:space="preserve">A common actuator in control systems is the DC motor. It directly provides rotary motion and, coupled with wheels or drums and cables, can provide translational motion. The electric </w:t>
+      </w:r>
+      <w:r>
+        <w:lastRenderedPageBreak/>
+        <w:t>equivalent circuit of the armature and the free-body diagram of the rotor are shown in the following figure.</w:t>
+      </w:r>
+    </w:p>
+    <w:p>
+      <w:r>
+        <w:tab/>
+      </w:r>
+      <w:r>
+        <w:t>T</w:t>
+      </w:r>
+      <w:r>
+        <w:t xml:space="preserve">he input of the system is the voltage source </w:t>
+      </w:r>
+      <w:r>
+        <w:t>(</w:t>
+      </w:r>
+      <m:oMath>
+        <m:r>
+          <w:rPr>
+            <w:rFonts w:ascii="Cambria Math" w:hAnsi="Cambria Math"/>
+          </w:rPr>
+          <m:t>v</m:t>
+        </m:r>
+      </m:oMath>
+      <w:r>
+        <w:t xml:space="preserve">) </w:t>
+      </w:r>
+      <w:r>
+        <w:t>applied to the motor's armature, while the output is the rotational speed of the shaft </w:t>
+      </w:r>
+      <m:oMath>
+        <m:acc>
+          <m:accPr>
+            <m:chr m:val="̇"/>
+            <m:ctrlPr>
+              <w:rPr>
+                <w:rFonts w:ascii="Cambria Math" w:hAnsi="Cambria Math"/>
+                <w:i/>
+              </w:rPr>
+            </m:ctrlPr>
+          </m:accPr>
+          <m:e>
+            <m:r>
+              <w:rPr>
+                <w:rFonts w:ascii="Cambria Math" w:hAnsi="Cambria Math"/>
+              </w:rPr>
+              <m:t>θ</m:t>
+            </m:r>
+          </m:e>
+        </m:acc>
+      </m:oMath>
+      <w:r>
+        <w:t xml:space="preserve">. The rotor and shaft are rigid. </w:t>
+      </w:r>
+      <w:r>
+        <w:t>T</w:t>
+      </w:r>
+      <w:r>
+        <w:t>he friction torque is proportional to shaft angular velocity.</w:t>
+      </w:r>
+    </w:p>
+    <w:p>
+      <w:pPr>
+        <w:pStyle w:val="Heading4"/>
+      </w:pPr>
+      <w:r>
+        <w:t>2.2.4.2 System Equations</w:t>
+      </w:r>
+    </w:p>
+    <w:p>
+      <w:r>
+        <w:tab/>
+        <w:t>T</w:t>
+      </w:r>
+      <w:r>
+        <w:t>he torque generated by a DC motor is proportional to the armature current and the strength of the magnetic field. In this example we will assume that the magnetic field is constant and, therefore, that the motor torque is proportional to only the armature current </w:t>
+      </w:r>
+      <m:oMath>
+        <m:r>
+          <w:rPr>
+            <w:rFonts w:ascii="Cambria Math" w:hAnsi="Cambria Math"/>
+          </w:rPr>
+          <m:t>i</m:t>
+        </m:r>
+      </m:oMath>
+      <w:r>
+        <w:t> by a constant factor </w:t>
+      </w:r>
+      <m:oMath>
+        <m:sSub>
+          <m:sSubPr>
+            <m:ctrlPr>
+              <w:rPr>
+                <w:rFonts w:ascii="Cambria Math" w:hAnsi="Cambria Math"/>
+                <w:i/>
+              </w:rPr>
+            </m:ctrlPr>
+          </m:sSubPr>
+          <m:e>
+            <m:r>
+              <w:rPr>
+                <w:rFonts w:ascii="Cambria Math" w:hAnsi="Cambria Math"/>
+              </w:rPr>
+              <m:t>K</m:t>
+            </m:r>
+          </m:e>
+          <m:sub>
+            <m:r>
+              <w:rPr>
+                <w:rFonts w:ascii="Cambria Math" w:hAnsi="Cambria Math"/>
+              </w:rPr>
+              <m:t>t</m:t>
+            </m:r>
+          </m:sub>
+        </m:sSub>
+      </m:oMath>
+      <w:r>
+        <w:t xml:space="preserve"> </w:t>
+      </w:r>
+      <w:r>
+        <w:t>as shown in the equation below. This is referred to as an armature-controlled motor.</w:t>
+      </w:r>
+    </w:p>
+    <w:p>
+      <m:oMathPara>
+        <m:oMath>
+          <m:r>
+            <w:rPr>
+              <w:rFonts w:ascii="Cambria Math" w:hAnsi="Cambria Math"/>
+            </w:rPr>
+            <m:t>T=</m:t>
+          </m:r>
+          <m:sSub>
+            <m:sSubPr>
+              <m:ctrlPr>
+                <w:rPr>
+                  <w:rFonts w:ascii="Cambria Math" w:hAnsi="Cambria Math"/>
+                  <w:i/>
+                </w:rPr>
+              </m:ctrlPr>
+            </m:sSubPr>
+            <m:e>
+              <m:r>
+                <w:rPr>
+                  <w:rFonts w:ascii="Cambria Math" w:hAnsi="Cambria Math"/>
+                </w:rPr>
+                <m:t>K</m:t>
+              </m:r>
+            </m:e>
+            <m:sub>
+              <m:r>
+                <w:rPr>
+                  <w:rFonts w:ascii="Cambria Math" w:hAnsi="Cambria Math"/>
+                </w:rPr>
+                <m:t>t</m:t>
+              </m:r>
+            </m:sub>
+          </m:sSub>
+        </m:oMath>
+      </m:oMathPara>
+    </w:p>
+    <w:p>
+      <w:r>
+        <w:t>The back emf, </w:t>
+      </w:r>
+      <m:oMath>
+        <m:r>
+          <w:rPr>
+            <w:rFonts w:ascii="Cambria Math" w:hAnsi="Cambria Math"/>
+          </w:rPr>
+          <m:t>e</m:t>
+        </m:r>
+      </m:oMath>
+      <w:r>
+        <w:t xml:space="preserve">, is proportional to the angular velocity of the shaft by a constant factor </w:t>
+      </w:r>
+      <m:oMath>
+        <m:sSub>
+          <m:sSubPr>
+            <m:ctrlPr>
+              <w:rPr>
+                <w:rFonts w:ascii="Cambria Math" w:hAnsi="Cambria Math"/>
+                <w:i/>
+              </w:rPr>
+            </m:ctrlPr>
+          </m:sSubPr>
+          <m:e>
+            <m:r>
+              <w:rPr>
+                <w:rFonts w:ascii="Cambria Math" w:hAnsi="Cambria Math"/>
+              </w:rPr>
+              <m:t>K</m:t>
+            </m:r>
+          </m:e>
+          <m:sub>
+            <m:r>
+              <w:rPr>
+                <w:rFonts w:ascii="Cambria Math" w:hAnsi="Cambria Math"/>
+              </w:rPr>
+              <m:t>e</m:t>
+            </m:r>
+          </m:sub>
+        </m:sSub>
+      </m:oMath>
+    </w:p>
+    <w:p>
+      <m:oMathPara>
+        <m:oMath>
+          <m:r>
+            <w:rPr>
+              <w:rFonts w:ascii="Cambria Math" w:hAnsi="Cambria Math"/>
+            </w:rPr>
+            <m:t>e=</m:t>
+          </m:r>
+          <m:sSub>
+            <m:sSubPr>
+              <m:ctrlPr>
+                <w:rPr>
+                  <w:rFonts w:ascii="Cambria Math" w:hAnsi="Cambria Math"/>
+                  <w:i/>
+                </w:rPr>
+              </m:ctrlPr>
+            </m:sSubPr>
+            <m:e>
+              <m:r>
+                <w:rPr>
+                  <w:rFonts w:ascii="Cambria Math" w:hAnsi="Cambria Math"/>
+                </w:rPr>
+                <m:t>K</m:t>
+              </m:r>
+            </m:e>
+            <m:sub>
+              <m:r>
+                <w:rPr>
+                  <w:rFonts w:ascii="Cambria Math" w:hAnsi="Cambria Math"/>
+                </w:rPr>
+                <m:t>e</m:t>
+              </m:r>
+            </m:sub>
+          </m:sSub>
+          <m:acc>
+            <m:accPr>
+              <m:chr m:val="̇"/>
+              <m:ctrlPr>
+                <w:rPr>
+                  <w:rFonts w:ascii="Cambria Math" w:hAnsi="Cambria Math"/>
+                  <w:i/>
+                </w:rPr>
+              </m:ctrlPr>
+            </m:accPr>
+            <m:e>
+              <m:r>
+                <w:rPr>
+                  <w:rFonts w:ascii="Cambria Math" w:hAnsi="Cambria Math"/>
+                </w:rPr>
+                <m:t>θ</m:t>
+              </m:r>
+            </m:e>
+          </m:acc>
+        </m:oMath>
+      </m:oMathPara>
+    </w:p>
+    <w:p>
+      <w:pPr>
+        <w:ind w:firstLine="720"/>
+      </w:pPr>
+      <w:r>
+        <w:t>T</w:t>
+      </w:r>
+      <w:r>
+        <w:t>he motor torque and back emf constants are equal, that is, </w:t>
+      </w:r>
+      <m:oMath>
+        <m:sSub>
+          <m:sSubPr>
+            <m:ctrlPr>
+              <w:rPr>
+                <w:rFonts w:ascii="Cambria Math" w:hAnsi="Cambria Math"/>
+                <w:i/>
+              </w:rPr>
+            </m:ctrlPr>
+          </m:sSubPr>
+          <m:e>
+            <m:r>
+              <w:rPr>
+                <w:rFonts w:ascii="Cambria Math" w:hAnsi="Cambria Math"/>
+              </w:rPr>
+              <m:t>K</m:t>
+            </m:r>
+          </m:e>
+          <m:sub>
+            <m:r>
+              <w:rPr>
+                <w:rFonts w:ascii="Cambria Math" w:hAnsi="Cambria Math"/>
+              </w:rPr>
+              <m:t>t</m:t>
+            </m:r>
+          </m:sub>
+        </m:sSub>
+        <m:r>
+          <w:rPr>
+            <w:rFonts w:ascii="Cambria Math" w:hAnsi="Cambria Math"/>
+          </w:rPr>
+          <m:t>=</m:t>
+        </m:r>
+        <m:sSub>
+          <m:sSubPr>
+            <m:ctrlPr>
+              <w:rPr>
+                <w:rFonts w:ascii="Cambria Math" w:hAnsi="Cambria Math"/>
+                <w:i/>
+              </w:rPr>
+            </m:ctrlPr>
+          </m:sSubPr>
+          <m:e>
+            <m:r>
+              <w:rPr>
+                <w:rFonts w:ascii="Cambria Math" w:hAnsi="Cambria Math"/>
+              </w:rPr>
+              <m:t>K</m:t>
+            </m:r>
+          </m:e>
+          <m:sub>
+            <m:r>
+              <w:rPr>
+                <w:rFonts w:ascii="Cambria Math" w:hAnsi="Cambria Math"/>
+              </w:rPr>
+              <m:t>e</m:t>
+            </m:r>
+          </m:sub>
+        </m:sSub>
+      </m:oMath>
+      <w:r>
+        <w:t>; therefore, we will use </w:t>
+      </w:r>
+      <m:oMath>
+        <m:r>
+          <w:rPr>
+            <w:rFonts w:ascii="Cambria Math" w:hAnsi="Cambria Math"/>
+          </w:rPr>
+          <m:t>K</m:t>
+        </m:r>
+      </m:oMath>
+      <w:r>
+        <w:t> to represent both the motor torque constant and the back emf constant.</w:t>
+      </w:r>
+      <w:r>
+        <w:t xml:space="preserve"> </w:t>
+      </w:r>
+      <w:r>
+        <w:t>W</w:t>
+      </w:r>
+      <w:r>
+        <w:t>e can derive the following governing equations based on Newton's 2nd law and Kirchhoff's voltage law.</w:t>
+      </w:r>
+    </w:p>
+    <w:p>
+      <m:oMathPara>
+        <m:oMath>
+          <m:r>
+            <w:rPr>
+              <w:rFonts w:ascii="Cambria Math" w:hAnsi="Cambria Math"/>
+            </w:rPr>
+            <m:t>J</m:t>
+          </m:r>
+          <m:acc>
+            <m:accPr>
+              <m:chr m:val="̈"/>
+              <m:ctrlPr>
+                <w:rPr>
+                  <w:rFonts w:ascii="Cambria Math" w:hAnsi="Cambria Math"/>
+                  <w:i/>
+                </w:rPr>
+              </m:ctrlPr>
+            </m:accPr>
+            <m:e>
+              <m:r>
+                <w:rPr>
+                  <w:rFonts w:ascii="Cambria Math" w:hAnsi="Cambria Math"/>
+                </w:rPr>
+                <m:t>θ</m:t>
+              </m:r>
+            </m:e>
+          </m:acc>
+          <m:r>
+            <w:rPr>
+              <w:rFonts w:ascii="Cambria Math" w:hAnsi="Cambria Math"/>
+            </w:rPr>
+            <m:t>+b</m:t>
+          </m:r>
+          <m:acc>
+            <m:accPr>
+              <m:chr m:val="̇"/>
+              <m:ctrlPr>
+                <w:rPr>
+                  <w:rFonts w:ascii="Cambria Math" w:hAnsi="Cambria Math"/>
+                  <w:i/>
+                </w:rPr>
+              </m:ctrlPr>
+            </m:accPr>
+            <m:e>
+              <m:r>
+                <w:rPr>
+                  <w:rFonts w:ascii="Cambria Math" w:hAnsi="Cambria Math"/>
+                </w:rPr>
+                <m:t>θ</m:t>
+              </m:r>
+            </m:e>
+          </m:acc>
+          <m:r>
+            <w:rPr>
+              <w:rFonts w:ascii="Cambria Math" w:hAnsi="Cambria Math"/>
+            </w:rPr>
+            <m:t>=Ki</m:t>
+          </m:r>
+        </m:oMath>
+      </m:oMathPara>
+    </w:p>
+    <w:p>
+      <m:oMathPara>
+        <m:oMath>
+          <m:r>
+            <w:rPr>
+              <w:rFonts w:ascii="Cambria Math" w:hAnsi="Cambria Math"/>
+            </w:rPr>
+            <m:t>L</m:t>
+          </m:r>
+          <m:f>
+            <m:fPr>
+              <m:ctrlPr>
+                <w:rPr>
+                  <w:rFonts w:ascii="Cambria Math" w:hAnsi="Cambria Math"/>
+                  <w:i/>
+                </w:rPr>
+              </m:ctrlPr>
+            </m:fPr>
+            <m:num>
+              <m:r>
+                <w:rPr>
+                  <w:rFonts w:ascii="Cambria Math" w:hAnsi="Cambria Math"/>
+                </w:rPr>
+                <m:t>di</m:t>
+              </m:r>
+            </m:num>
+            <m:den>
+              <m:r>
+                <w:rPr>
+                  <w:rFonts w:ascii="Cambria Math" w:hAnsi="Cambria Math"/>
+                </w:rPr>
+                <m:t>dt</m:t>
+              </m:r>
+            </m:den>
+          </m:f>
+          <m:r>
+            <w:rPr>
+              <w:rFonts w:ascii="Cambria Math" w:hAnsi="Cambria Math"/>
+            </w:rPr>
+            <m:t>+Ri=V-K</m:t>
+          </m:r>
+          <m:acc>
+            <m:accPr>
+              <m:chr m:val="̇"/>
+              <m:ctrlPr>
+                <w:rPr>
+                  <w:rFonts w:ascii="Cambria Math" w:hAnsi="Cambria Math"/>
+                  <w:i/>
+                </w:rPr>
+              </m:ctrlPr>
+            </m:accPr>
+            <m:e>
+              <m:r>
+                <w:rPr>
+                  <w:rFonts w:ascii="Cambria Math" w:hAnsi="Cambria Math"/>
+                </w:rPr>
+                <m:t>θ</m:t>
+              </m:r>
+            </m:e>
+          </m:acc>
+        </m:oMath>
+      </m:oMathPara>
+    </w:p>
+    <w:p>
+      <w:pPr>
+        <w:pStyle w:val="Heading4"/>
+      </w:pPr>
+      <w:r>
+        <w:t>2.2.4.3 System Parameters</w:t>
+      </w:r>
+    </w:p>
+    <w:p>
+      <w:r>
+        <w:tab/>
+      </w:r>
+      <w:r>
+        <w:t>Parameters of the system are assumed with following values:</w:t>
+      </w:r>
+    </w:p>
+    <w:p>
+      <w:pPr>
+        <w:pStyle w:val="ListParagraph"/>
+        <w:numPr>
+          <w:ilvl w:val="0"/>
+          <w:numId w:val="11"/>
+        </w:numPr>
+      </w:pPr>
+      <w:r>
+        <w:t>M</w:t>
+      </w:r>
+      <w:r>
+        <w:t>oment of inertia of the rotor</w:t>
+      </w:r>
+      <w:r>
+        <w:t xml:space="preserve"> (</w:t>
+      </w:r>
+      <m:oMath>
+        <m:r>
+          <w:rPr>
+            <w:rFonts w:ascii="Cambria Math" w:hAnsi="Cambria Math"/>
+          </w:rPr>
+          <m:t>J</m:t>
+        </m:r>
+      </m:oMath>
+      <w:r>
+        <w:t>)</w:t>
+      </w:r>
+      <w:r>
+        <w:tab/>
+        <w:t>=</w:t>
+      </w:r>
+      <w:r>
+        <w:tab/>
+        <w:t xml:space="preserve">0.01 </w:t>
+      </w:r>
+      <m:oMath>
+        <m:r>
+          <w:rPr>
+            <w:rFonts w:ascii="Cambria Math" w:hAnsi="Cambria Math"/>
+          </w:rPr>
+          <m:t>Kg</m:t>
+        </m:r>
+        <m:sSup>
+          <m:sSupPr>
+            <m:ctrlPr>
+              <w:rPr>
+                <w:rFonts w:ascii="Cambria Math" w:hAnsi="Cambria Math"/>
+                <w:i/>
+              </w:rPr>
+            </m:ctrlPr>
+          </m:sSupPr>
+          <m:e>
+            <m:r>
+              <w:rPr>
+                <w:rFonts w:ascii="Cambria Math" w:hAnsi="Cambria Math"/>
+              </w:rPr>
+              <m:t>m</m:t>
+            </m:r>
+          </m:e>
+          <m:sup>
+            <m:r>
+              <w:rPr>
+                <w:rFonts w:ascii="Cambria Math" w:hAnsi="Cambria Math"/>
+              </w:rPr>
+              <m:t>2</m:t>
+            </m:r>
+          </m:sup>
+        </m:sSup>
+      </m:oMath>
+    </w:p>
+    <w:p>
+      <w:pPr>
+        <w:pStyle w:val="ListParagraph"/>
+        <w:numPr>
+          <w:ilvl w:val="0"/>
+          <w:numId w:val="11"/>
+        </w:numPr>
+      </w:pPr>
+      <w:r>
+        <w:t>M</w:t>
+      </w:r>
+      <w:r>
+        <w:t>otor viscous friction constant</w:t>
+      </w:r>
+      <w:r>
+        <w:t xml:space="preserve"> (</w:t>
+      </w:r>
+      <m:oMath>
+        <m:r>
+          <w:rPr>
+            <w:rFonts w:ascii="Cambria Math" w:hAnsi="Cambria Math"/>
+          </w:rPr>
+          <m:t>b</m:t>
+        </m:r>
+      </m:oMath>
+      <w:r>
+        <w:t>)</w:t>
+      </w:r>
+      <w:r>
+        <w:tab/>
+        <w:t>=</w:t>
+      </w:r>
+      <w:r>
+        <w:tab/>
+        <w:t xml:space="preserve">0.1 </w:t>
+      </w:r>
+      <m:oMath>
+        <m:r>
+          <w:rPr>
+            <w:rFonts w:ascii="Cambria Math" w:hAnsi="Cambria Math"/>
+          </w:rPr>
+          <m:t>Nms</m:t>
+        </m:r>
+      </m:oMath>
+      <w:r>
+        <w:t xml:space="preserve"> </w:t>
+      </w:r>
+    </w:p>
+    <w:p>
+      <w:pPr>
+        <w:pStyle w:val="ListParagraph"/>
+        <w:numPr>
+          <w:ilvl w:val="0"/>
+          <w:numId w:val="11"/>
+        </w:numPr>
+      </w:pPr>
+      <w:r>
+        <w:t>E</w:t>
+      </w:r>
+      <w:r>
+        <w:t>lectromotive force constant</w:t>
+      </w:r>
+      <w:r>
+        <w:t xml:space="preserve"> (</w:t>
+      </w:r>
+      <m:oMath>
+        <m:sSub>
+          <m:sSubPr>
+            <m:ctrlPr>
+              <w:rPr>
+                <w:rFonts w:ascii="Cambria Math" w:hAnsi="Cambria Math"/>
+                <w:i/>
+              </w:rPr>
+            </m:ctrlPr>
+          </m:sSubPr>
+          <m:e>
+            <m:r>
+              <w:rPr>
+                <w:rFonts w:ascii="Cambria Math" w:hAnsi="Cambria Math"/>
+              </w:rPr>
+              <m:t>K</m:t>
+            </m:r>
+          </m:e>
+          <m:sub>
+            <m:r>
+              <w:rPr>
+                <w:rFonts w:ascii="Cambria Math" w:hAnsi="Cambria Math"/>
+              </w:rPr>
+              <m:t>e</m:t>
+            </m:r>
+          </m:sub>
+        </m:sSub>
+      </m:oMath>
+      <w:r>
+        <w:t xml:space="preserve">) </w:t>
+      </w:r>
+      <w:r>
+        <w:tab/>
+        <w:t>=</w:t>
+      </w:r>
+      <w:r>
+        <w:tab/>
+        <w:t>0.01</w:t>
+      </w:r>
+      <w:r>
+        <w:t xml:space="preserve"> </w:t>
+      </w:r>
+      <m:oMath>
+        <m:f>
+          <m:fPr>
+            <m:ctrlPr>
+              <w:rPr>
+                <w:rFonts w:ascii="Cambria Math" w:hAnsi="Cambria Math"/>
+                <w:i/>
+              </w:rPr>
+            </m:ctrlPr>
+          </m:fPr>
+          <m:num>
+            <m:r>
+              <w:rPr>
+                <w:rFonts w:ascii="Cambria Math" w:hAnsi="Cambria Math"/>
+              </w:rPr>
+              <m:t>v</m:t>
+            </m:r>
+          </m:num>
+          <m:den>
+            <m:r>
+              <w:rPr>
+                <w:rFonts w:ascii="Cambria Math" w:hAnsi="Cambria Math"/>
+              </w:rPr>
+              <m:t>rad</m:t>
+            </m:r>
+          </m:den>
+        </m:f>
+        <m:r>
+          <w:rPr>
+            <w:rFonts w:ascii="Cambria Math" w:hAnsi="Cambria Math"/>
+          </w:rPr>
+          <m:t>/sec</m:t>
+        </m:r>
+      </m:oMath>
+    </w:p>
+    <w:p>
+      <w:pPr>
+        <w:pStyle w:val="ListParagraph"/>
+        <w:numPr>
+          <w:ilvl w:val="0"/>
+          <w:numId w:val="11"/>
+        </w:numPr>
+      </w:pPr>
+      <w:r>
+        <w:t>M</w:t>
+      </w:r>
+      <w:r>
+        <w:t>otor torque constant</w:t>
+      </w:r>
+      <w:r>
+        <w:t xml:space="preserve"> (</w:t>
+      </w:r>
+      <m:oMath>
+        <m:sSub>
+          <m:sSubPr>
+            <m:ctrlPr>
+              <w:rPr>
+                <w:rFonts w:ascii="Cambria Math" w:hAnsi="Cambria Math"/>
+                <w:i/>
+              </w:rPr>
+            </m:ctrlPr>
+          </m:sSubPr>
+          <m:e>
+            <m:r>
+              <w:rPr>
+                <w:rFonts w:ascii="Cambria Math" w:hAnsi="Cambria Math"/>
+              </w:rPr>
+              <m:t>k</m:t>
+            </m:r>
+          </m:e>
+          <m:sub>
+            <m:r>
+              <w:rPr>
+                <w:rFonts w:ascii="Cambria Math" w:hAnsi="Cambria Math"/>
+              </w:rPr>
+              <m:t>t</m:t>
+            </m:r>
+          </m:sub>
+        </m:sSub>
+      </m:oMath>
+      <w:r>
+        <w:t>)</w:t>
+      </w:r>
+      <w:r>
+        <w:tab/>
+      </w:r>
+      <w:r>
+        <w:tab/>
+        <w:t>=</w:t>
+      </w:r>
+      <w:r>
+        <w:tab/>
+        <w:t xml:space="preserve">0.01 </w:t>
+      </w:r>
+      <m:oMath>
+        <m:r>
+          <w:rPr>
+            <w:rFonts w:ascii="Cambria Math" w:hAnsi="Cambria Math"/>
+          </w:rPr>
+          <m:t>Nm/Amp</m:t>
+        </m:r>
+      </m:oMath>
+    </w:p>
+    <w:p>
+      <w:pPr>
+        <w:pStyle w:val="ListParagraph"/>
+        <w:numPr>
+          <w:ilvl w:val="0"/>
+          <w:numId w:val="11"/>
+        </w:numPr>
+      </w:pPr>
+      <w:r>
+        <w:t>E</w:t>
+      </w:r>
+      <w:r>
+        <w:t>lectric resistance</w:t>
+      </w:r>
+      <w:r>
+        <w:t xml:space="preserve"> (</w:t>
+      </w:r>
+      <m:oMath>
+        <m:r>
+          <w:rPr>
+            <w:rFonts w:ascii="Cambria Math" w:hAnsi="Cambria Math"/>
+          </w:rPr>
+          <m:t>R</m:t>
+        </m:r>
+      </m:oMath>
+      <w:r>
+        <w:t>)</w:t>
+      </w:r>
+      <w:r>
+        <w:tab/>
+      </w:r>
+      <w:r>
+        <w:tab/>
+        <w:t>=</w:t>
+      </w:r>
+      <w:r>
+        <w:tab/>
+        <w:t xml:space="preserve">1  </w:t>
+      </w:r>
+      <m:oMath>
+        <m:r>
+          <w:rPr>
+            <w:rFonts w:ascii="Cambria Math" w:hAnsi="Cambria Math"/>
+          </w:rPr>
+          <m:t>Ohms</m:t>
+        </m:r>
+      </m:oMath>
+      <w:r>
+        <w:t xml:space="preserve">               </w:t>
+      </w:r>
+    </w:p>
+    <w:p>
+      <w:pPr>
+        <w:pStyle w:val="ListParagraph"/>
+        <w:numPr>
+          <w:ilvl w:val="0"/>
+          <w:numId w:val="11"/>
+        </w:numPr>
+      </w:pPr>
+      <w:r>
+        <w:t>E</w:t>
+      </w:r>
+      <w:r>
+        <w:t xml:space="preserve">lectric inductance </w:t>
+      </w:r>
+      <w:r>
+        <w:t>(</w:t>
+      </w:r>
+      <m:oMath>
+        <m:r>
+          <w:rPr>
+            <w:rFonts w:ascii="Cambria Math" w:hAnsi="Cambria Math"/>
+          </w:rPr>
+          <m:t>L</m:t>
+        </m:r>
+      </m:oMath>
+      <w:r>
+        <w:t>)</w:t>
+      </w:r>
+      <w:r>
+        <w:tab/>
+      </w:r>
+      <w:r>
+        <w:tab/>
+        <w:t>=</w:t>
+      </w:r>
+      <w:r>
+        <w:tab/>
+        <w:t xml:space="preserve">0.5 </w:t>
+      </w:r>
+      <m:oMath>
+        <m:r>
+          <w:rPr>
+            <w:rFonts w:ascii="Cambria Math" w:hAnsi="Cambria Math"/>
+          </w:rPr>
+          <m:t>H</m:t>
+        </m:r>
+      </m:oMath>
+      <w:r>
+        <w:t xml:space="preserve">    </w:t>
+      </w:r>
     </w:p>
     <w:p>
       <w:pPr>
         <w:pStyle w:val="Heading2"/>
       </w:pPr>
-      <w:bookmarkStart w:id="15" w:name="_Toc88847299"/>
+      <w:bookmarkStart w:id="21" w:name="_Toc88847299"/>
       <w:r>
         <w:t xml:space="preserve">2.3 </w:t>
       </w:r>
@@ -3623,14 +6127,30 @@
       <w:r>
         <w:t>Coding</w:t>
       </w:r>
-      <w:bookmarkEnd w:id="15"/>
+      <w:bookmarkEnd w:id="21"/>
     </w:p>
     <w:p>
       <w:pPr>
         <w:ind w:firstLine="720"/>
       </w:pPr>
       <w:r>
-        <w:t>Script for cruise control model is located inside ‘TASK 3/A_CruiseControl/Scripts’ and for motor speed control it is located inside ‘TASK 3/B_MotorSpeed/Scripts’.</w:t>
+        <w:t>Script for cruise control model is located inside ‘TASK 3/</w:t>
+      </w:r>
+      <w:proofErr w:type="spellStart"/>
+      <w:r>
+        <w:t>A_CruiseControl</w:t>
+      </w:r>
+      <w:proofErr w:type="spellEnd"/>
+      <w:r>
+        <w:t>/Scripts’ and for motor speed control it is located inside ‘TASK 3/</w:t>
+      </w:r>
+      <w:proofErr w:type="spellStart"/>
+      <w:r>
+        <w:t>B_MotorSpeed</w:t>
+      </w:r>
+      <w:proofErr w:type="spellEnd"/>
+      <w:r>
+        <w:t>/Scripts’.</w:t>
       </w:r>
     </w:p>
     <w:p>
@@ -3642,23 +6162,196 @@
       </w:r>
     </w:p>
     <w:p>
-      <w:r>
-        <w:t>Block diagram of cruise control paste it here.</w:t>
-      </w:r>
-    </w:p>
-    <w:p/>
-    <w:p/>
+      <w:pPr>
+        <w:keepNext/>
+        <w:jc w:val="center"/>
+      </w:pPr>
+      <w:r>
+        <w:rPr>
+          <w:noProof/>
+        </w:rPr>
+        <w:drawing>
+          <wp:inline distT="0" distB="0" distL="0" distR="0" wp14:anchorId="424DB657" wp14:editId="6BB14C18">
+            <wp:extent cx="5731510" cy="1543050"/>
+            <wp:effectExtent l="0" t="0" r="2540" b="0"/>
+            <wp:docPr id="9" name="Picture 9"/>
+            <wp:cNvGraphicFramePr>
+              <a:graphicFrameLocks xmlns:a="http://schemas.openxmlformats.org/drawingml/2006/main" noChangeAspect="1"/>
+            </wp:cNvGraphicFramePr>
+            <a:graphic xmlns:a="http://schemas.openxmlformats.org/drawingml/2006/main">
+              <a:graphicData uri="http://schemas.openxmlformats.org/drawingml/2006/picture">
+                <pic:pic xmlns:pic="http://schemas.openxmlformats.org/drawingml/2006/picture">
+                  <pic:nvPicPr>
+                    <pic:cNvPr id="0" name="Picture 1"/>
+                    <pic:cNvPicPr>
+                      <a:picLocks noChangeAspect="1" noChangeArrowheads="1"/>
+                    </pic:cNvPicPr>
+                  </pic:nvPicPr>
+                  <pic:blipFill rotWithShape="1">
+                    <a:blip r:embed="rId14">
+                      <a:extLst>
+                        <a:ext uri="{28A0092B-C50C-407E-A947-70E740481C1C}">
+                          <a14:useLocalDpi xmlns:a14="http://schemas.microsoft.com/office/drawing/2010/main" val="0"/>
+                        </a:ext>
+                      </a:extLst>
+                    </a:blip>
+                    <a:srcRect t="25013" b="11673"/>
+                    <a:stretch/>
+                  </pic:blipFill>
+                  <pic:spPr bwMode="auto">
+                    <a:xfrm>
+                      <a:off x="0" y="0"/>
+                      <a:ext cx="5731510" cy="1543050"/>
+                    </a:xfrm>
+                    <a:prstGeom prst="rect">
+                      <a:avLst/>
+                    </a:prstGeom>
+                    <a:noFill/>
+                    <a:ln>
+                      <a:noFill/>
+                    </a:ln>
+                    <a:extLst>
+                      <a:ext uri="{53640926-AAD7-44D8-BBD7-CCE9431645EC}">
+                        <a14:shadowObscured xmlns:a14="http://schemas.microsoft.com/office/drawing/2010/main"/>
+                      </a:ext>
+                    </a:extLst>
+                  </pic:spPr>
+                </pic:pic>
+              </a:graphicData>
+            </a:graphic>
+          </wp:inline>
+        </w:drawing>
+      </w:r>
+    </w:p>
+    <w:p>
+      <w:pPr>
+        <w:pStyle w:val="Caption"/>
+        <w:jc w:val="center"/>
+      </w:pPr>
+      <w:r>
+        <w:t xml:space="preserve">Figure </w:t>
+      </w:r>
+      <w:r>
+        <w:fldChar w:fldCharType="begin"/>
+      </w:r>
+      <w:r>
+        <w:instrText xml:space="preserve"> SEQ Figure \* ARABIC </w:instrText>
+      </w:r>
+      <w:r>
+        <w:fldChar w:fldCharType="separate"/>
+      </w:r>
+      <w:r>
+        <w:rPr>
+          <w:noProof/>
+        </w:rPr>
+        <w:t>8</w:t>
+      </w:r>
+      <w:r>
+        <w:fldChar w:fldCharType="end"/>
+      </w:r>
+      <w:r>
+        <w:t xml:space="preserve"> Cruise Control Block Diagram</w:t>
+      </w:r>
+    </w:p>
     <w:p>
       <w:pPr>
         <w:pStyle w:val="Heading3"/>
       </w:pPr>
       <w:r>
+        <w:lastRenderedPageBreak/>
         <w:t>2.3.2 Motor Speed Control</w:t>
       </w:r>
     </w:p>
     <w:p>
-      <w:r>
-        <w:t>Bock diagram of Motor speed conrol paste it here</w:t>
+      <w:pPr>
+        <w:keepNext/>
+        <w:jc w:val="center"/>
+      </w:pPr>
+      <w:r>
+        <w:rPr>
+          <w:noProof/>
+        </w:rPr>
+        <w:drawing>
+          <wp:inline distT="0" distB="0" distL="0" distR="0" wp14:anchorId="72662C52" wp14:editId="6BD23321">
+            <wp:extent cx="5731510" cy="1543050"/>
+            <wp:effectExtent l="0" t="0" r="2540" b="0"/>
+            <wp:docPr id="10" name="Picture 10"/>
+            <wp:cNvGraphicFramePr>
+              <a:graphicFrameLocks xmlns:a="http://schemas.openxmlformats.org/drawingml/2006/main" noChangeAspect="1"/>
+            </wp:cNvGraphicFramePr>
+            <a:graphic xmlns:a="http://schemas.openxmlformats.org/drawingml/2006/main">
+              <a:graphicData uri="http://schemas.openxmlformats.org/drawingml/2006/picture">
+                <pic:pic xmlns:pic="http://schemas.openxmlformats.org/drawingml/2006/picture">
+                  <pic:nvPicPr>
+                    <pic:cNvPr id="0" name="Picture 3"/>
+                    <pic:cNvPicPr>
+                      <a:picLocks noChangeAspect="1" noChangeArrowheads="1"/>
+                    </pic:cNvPicPr>
+                  </pic:nvPicPr>
+                  <pic:blipFill rotWithShape="1">
+                    <a:blip r:embed="rId15">
+                      <a:extLst>
+                        <a:ext uri="{28A0092B-C50C-407E-A947-70E740481C1C}">
+                          <a14:useLocalDpi xmlns:a14="http://schemas.microsoft.com/office/drawing/2010/main" val="0"/>
+                        </a:ext>
+                      </a:extLst>
+                    </a:blip>
+                    <a:srcRect t="21016" b="12225"/>
+                    <a:stretch/>
+                  </pic:blipFill>
+                  <pic:spPr bwMode="auto">
+                    <a:xfrm>
+                      <a:off x="0" y="0"/>
+                      <a:ext cx="5731510" cy="1543050"/>
+                    </a:xfrm>
+                    <a:prstGeom prst="rect">
+                      <a:avLst/>
+                    </a:prstGeom>
+                    <a:noFill/>
+                    <a:ln>
+                      <a:noFill/>
+                    </a:ln>
+                    <a:extLst>
+                      <a:ext uri="{53640926-AAD7-44D8-BBD7-CCE9431645EC}">
+                        <a14:shadowObscured xmlns:a14="http://schemas.microsoft.com/office/drawing/2010/main"/>
+                      </a:ext>
+                    </a:extLst>
+                  </pic:spPr>
+                </pic:pic>
+              </a:graphicData>
+            </a:graphic>
+          </wp:inline>
+        </w:drawing>
+      </w:r>
+    </w:p>
+    <w:p>
+      <w:pPr>
+        <w:pStyle w:val="Caption"/>
+        <w:jc w:val="center"/>
+      </w:pPr>
+      <w:r>
+        <w:t xml:space="preserve">Figure </w:t>
+      </w:r>
+      <w:r>
+        <w:fldChar w:fldCharType="begin"/>
+      </w:r>
+      <w:r>
+        <w:instrText xml:space="preserve"> SEQ Figure \* ARABIC </w:instrText>
+      </w:r>
+      <w:r>
+        <w:fldChar w:fldCharType="separate"/>
+      </w:r>
+      <w:r>
+        <w:rPr>
+          <w:noProof/>
+        </w:rPr>
+        <w:t>9</w:t>
+      </w:r>
+      <w:r>
+        <w:fldChar w:fldCharType="end"/>
+      </w:r>
+      <w:r>
+        <w:t xml:space="preserve"> Motor Speed Control Block Diagram</w:t>
       </w:r>
     </w:p>
     <w:p>
@@ -3667,7 +6360,15 @@
       </w:pPr>
       <w:r>
         <w:tab/>
-        <w:t>-Autocode generation procedures, Documentation procedures used.</w:t>
+        <w:t>-</w:t>
+      </w:r>
+      <w:proofErr w:type="spellStart"/>
+      <w:r>
+        <w:t>Autocode</w:t>
+      </w:r>
+      <w:proofErr w:type="spellEnd"/>
+      <w:r>
+        <w:t xml:space="preserve"> generation procedures, Documentation procedures used.</w:t>
       </w:r>
     </w:p>
     <w:p>
@@ -3684,14 +6385,14 @@
         <w:pStyle w:val="Heading2"/>
         <w:jc w:val="both"/>
       </w:pPr>
-      <w:bookmarkStart w:id="16" w:name="_Toc88847300"/>
+      <w:bookmarkStart w:id="22" w:name="_Toc88847300"/>
       <w:r>
         <w:t xml:space="preserve">2.4 </w:t>
       </w:r>
       <w:r>
         <w:t>Testing</w:t>
       </w:r>
-      <w:bookmarkEnd w:id="16"/>
+      <w:bookmarkEnd w:id="22"/>
     </w:p>
     <w:p>
       <w:pPr>
@@ -3699,10 +6400,26 @@
       </w:pPr>
       <w:r>
         <w:tab/>
-        <w:t>-Unit testing results, Polyspace statics analysis result.</w:t>
-      </w:r>
-      <w:r>
-        <w:t xml:space="preserve"> Cpp Check result</w:t>
+        <w:t xml:space="preserve">-Unit testing results, </w:t>
+      </w:r>
+      <w:proofErr w:type="spellStart"/>
+      <w:r>
+        <w:t>Polyspace</w:t>
+      </w:r>
+      <w:proofErr w:type="spellEnd"/>
+      <w:r>
+        <w:t xml:space="preserve"> statics analysis result.</w:t>
+      </w:r>
+      <w:r>
+        <w:t xml:space="preserve"> </w:t>
+      </w:r>
+      <w:proofErr w:type="spellStart"/>
+      <w:r>
+        <w:t>Cpp</w:t>
+      </w:r>
+      <w:proofErr w:type="spellEnd"/>
+      <w:r>
+        <w:t xml:space="preserve"> Check result</w:t>
       </w:r>
     </w:p>
     <w:p>
@@ -3710,14 +6427,14 @@
         <w:pStyle w:val="Heading2"/>
         <w:jc w:val="both"/>
       </w:pPr>
-      <w:bookmarkStart w:id="17" w:name="_Toc88847301"/>
+      <w:bookmarkStart w:id="23" w:name="_Toc88847301"/>
       <w:r>
         <w:t xml:space="preserve">2.5 </w:t>
       </w:r>
       <w:r>
         <w:t>Validation</w:t>
       </w:r>
-      <w:bookmarkEnd w:id="17"/>
+      <w:bookmarkEnd w:id="23"/>
     </w:p>
     <w:p>
       <w:pPr>
@@ -3761,9 +6478,13 @@
             <w:pPr>
               <w:jc w:val="center"/>
             </w:pPr>
+            <w:proofErr w:type="spellStart"/>
+            <w:proofErr w:type="gramStart"/>
             <w:r>
               <w:t>S.No</w:t>
             </w:r>
+            <w:proofErr w:type="spellEnd"/>
+            <w:proofErr w:type="gramEnd"/>
           </w:p>
         </w:tc>
         <w:tc>
@@ -4045,23 +6766,35 @@
         <w:pStyle w:val="Caption"/>
         <w:jc w:val="center"/>
       </w:pPr>
+      <w:bookmarkStart w:id="24" w:name="_Toc89191535"/>
       <w:r>
         <w:t xml:space="preserve">Table </w:t>
       </w:r>
-      <w:fldSimple w:instr=" SEQ Table \* ARABIC ">
-        <w:r>
-          <w:rPr>
-            <w:noProof/>
-          </w:rPr>
-          <w:t>3</w:t>
-        </w:r>
-      </w:fldSimple>
+      <w:r>
+        <w:fldChar w:fldCharType="begin"/>
+      </w:r>
+      <w:r>
+        <w:instrText xml:space="preserve"> SEQ Table \* ARABIC </w:instrText>
+      </w:r>
+      <w:r>
+        <w:fldChar w:fldCharType="separate"/>
+      </w:r>
+      <w:r>
+        <w:rPr>
+          <w:noProof/>
+        </w:rPr>
+        <w:t>3</w:t>
+      </w:r>
+      <w:r>
+        <w:fldChar w:fldCharType="end"/>
+      </w:r>
       <w:r>
         <w:t xml:space="preserve"> </w:t>
       </w:r>
       <w:r>
         <w:t>Cruise Control Model Validation</w:t>
       </w:r>
+      <w:bookmarkEnd w:id="24"/>
     </w:p>
     <w:p/>
     <w:tbl>
@@ -4089,9 +6822,13 @@
             <w:pPr>
               <w:jc w:val="center"/>
             </w:pPr>
+            <w:proofErr w:type="spellStart"/>
+            <w:proofErr w:type="gramStart"/>
             <w:r>
               <w:t>S.No</w:t>
             </w:r>
+            <w:proofErr w:type="spellEnd"/>
+            <w:proofErr w:type="gramEnd"/>
           </w:p>
         </w:tc>
         <w:tc>
@@ -4173,7 +6910,6 @@
               <w:jc w:val="center"/>
             </w:pPr>
             <w:r>
-              <w:lastRenderedPageBreak/>
               <w:t>1</w:t>
             </w:r>
           </w:p>
@@ -4374,36 +7110,48 @@
         <w:pStyle w:val="Caption"/>
         <w:jc w:val="center"/>
       </w:pPr>
+      <w:bookmarkStart w:id="25" w:name="_Toc89191536"/>
       <w:r>
         <w:t xml:space="preserve">Table </w:t>
       </w:r>
-      <w:fldSimple w:instr=" SEQ Table \* ARABIC ">
-        <w:r>
-          <w:rPr>
-            <w:noProof/>
-          </w:rPr>
-          <w:t>4</w:t>
-        </w:r>
-      </w:fldSimple>
+      <w:r>
+        <w:fldChar w:fldCharType="begin"/>
+      </w:r>
+      <w:r>
+        <w:instrText xml:space="preserve"> SEQ Table \* ARABIC </w:instrText>
+      </w:r>
+      <w:r>
+        <w:fldChar w:fldCharType="separate"/>
+      </w:r>
+      <w:r>
+        <w:rPr>
+          <w:noProof/>
+        </w:rPr>
+        <w:t>4</w:t>
+      </w:r>
+      <w:r>
+        <w:fldChar w:fldCharType="end"/>
+      </w:r>
       <w:r>
         <w:t xml:space="preserve"> </w:t>
       </w:r>
       <w:r>
         <w:t>Motor Speed Model Validation</w:t>
       </w:r>
+      <w:bookmarkEnd w:id="25"/>
     </w:p>
     <w:p>
       <w:pPr>
         <w:pStyle w:val="Heading1"/>
       </w:pPr>
-      <w:bookmarkStart w:id="18" w:name="_Toc88847302"/>
+      <w:bookmarkStart w:id="26" w:name="_Toc88847302"/>
       <w:r>
         <w:t xml:space="preserve">3 </w:t>
       </w:r>
       <w:r>
         <w:t>Advantages of the used SDLC model</w:t>
       </w:r>
-      <w:bookmarkEnd w:id="18"/>
+      <w:bookmarkEnd w:id="26"/>
     </w:p>
     <w:p>
       <w:pPr>
@@ -4415,21 +7163,29 @@
         <w:jc w:val="both"/>
       </w:pPr>
       <w:r>
-        <w:t>Mention the advantages of the SDLC model used with the development of the pid.</w:t>
+        <w:t xml:space="preserve">Mention the advantages of the SDLC model used with the development of the </w:t>
+      </w:r>
+      <w:proofErr w:type="spellStart"/>
+      <w:r>
+        <w:t>pid</w:t>
+      </w:r>
+      <w:proofErr w:type="spellEnd"/>
+      <w:r>
+        <w:t>.</w:t>
       </w:r>
     </w:p>
     <w:p>
       <w:pPr>
         <w:pStyle w:val="Heading1"/>
       </w:pPr>
-      <w:bookmarkStart w:id="19" w:name="_Toc88847303"/>
+      <w:bookmarkStart w:id="27" w:name="_Toc88847303"/>
       <w:r>
         <w:t xml:space="preserve">4 </w:t>
       </w:r>
       <w:r>
         <w:t>GitHub Workflow</w:t>
       </w:r>
-      <w:bookmarkEnd w:id="19"/>
+      <w:bookmarkEnd w:id="27"/>
     </w:p>
     <w:p>
       <w:pPr>
@@ -4441,7 +7197,15 @@
         <w:jc w:val="both"/>
       </w:pPr>
       <w:r>
-        <w:t>Mention the github links.</w:t>
+        <w:t xml:space="preserve">Mention the </w:t>
+      </w:r>
+      <w:proofErr w:type="spellStart"/>
+      <w:r>
+        <w:t>github</w:t>
+      </w:r>
+      <w:proofErr w:type="spellEnd"/>
+      <w:r>
+        <w:t xml:space="preserve"> links.</w:t>
       </w:r>
     </w:p>
     <w:p>
@@ -4454,7 +7218,15 @@
         <w:jc w:val="both"/>
       </w:pPr>
       <w:r>
-        <w:t>Paste the flow chart of comits and branches as a picture</w:t>
+        <w:t xml:space="preserve">Paste the flow chart of </w:t>
+      </w:r>
+      <w:proofErr w:type="spellStart"/>
+      <w:r>
+        <w:t>comits</w:t>
+      </w:r>
+      <w:proofErr w:type="spellEnd"/>
+      <w:r>
+        <w:t xml:space="preserve"> and branches as a picture</w:t>
       </w:r>
     </w:p>
     <w:p>
@@ -4463,21 +7235,38 @@
         <w:jc w:val="both"/>
       </w:pPr>
       <w:r>
-        <w:t>GitHub is integrated with Matlab, and all the versioning process is done within matlab itself.</w:t>
+        <w:t xml:space="preserve">GitHub is integrated with </w:t>
+      </w:r>
+      <w:proofErr w:type="spellStart"/>
+      <w:r>
+        <w:t>Matlab</w:t>
+      </w:r>
+      <w:proofErr w:type="spellEnd"/>
+      <w:r>
+        <w:t xml:space="preserve">, and all the versioning process is done within </w:t>
+      </w:r>
+      <w:proofErr w:type="spellStart"/>
+      <w:r>
+        <w:t>matlab</w:t>
+      </w:r>
+      <w:proofErr w:type="spellEnd"/>
+      <w:r>
+        <w:t xml:space="preserve"> itself.</w:t>
       </w:r>
     </w:p>
     <w:p>
       <w:pPr>
         <w:pStyle w:val="Heading1"/>
       </w:pPr>
-      <w:bookmarkStart w:id="20" w:name="_Toc88847304"/>
-      <w:r>
+      <w:bookmarkStart w:id="28" w:name="_Toc88847304"/>
+      <w:r>
+        <w:lastRenderedPageBreak/>
         <w:t xml:space="preserve">5 </w:t>
       </w:r>
       <w:r>
         <w:t>References</w:t>
       </w:r>
-      <w:bookmarkEnd w:id="20"/>
+      <w:bookmarkEnd w:id="28"/>
     </w:p>
     <w:p/>
     <w:p/>
@@ -4833,6 +7622,119 @@
     </w:lvl>
   </w:abstractNum>
   <w:abstractNum w:abstractNumId="3" w15:restartNumberingAfterBreak="0">
+    <w:nsid w:val="230A7DEE"/>
+    <w:multiLevelType w:val="hybridMultilevel"/>
+    <w:tmpl w:val="BDC0EEB8"/>
+    <w:lvl w:ilvl="0" w:tplc="40090001">
+      <w:start w:val="1"/>
+      <w:numFmt w:val="bullet"/>
+      <w:lvlText w:val=""/>
+      <w:lvlJc w:val="left"/>
+      <w:pPr>
+        <w:ind w:left="1800" w:hanging="360"/>
+      </w:pPr>
+      <w:rPr>
+        <w:rFonts w:ascii="Symbol" w:hAnsi="Symbol" w:hint="default"/>
+      </w:rPr>
+    </w:lvl>
+    <w:lvl w:ilvl="1" w:tplc="40090003" w:tentative="1">
+      <w:start w:val="1"/>
+      <w:numFmt w:val="bullet"/>
+      <w:lvlText w:val="o"/>
+      <w:lvlJc w:val="left"/>
+      <w:pPr>
+        <w:ind w:left="2520" w:hanging="360"/>
+      </w:pPr>
+      <w:rPr>
+        <w:rFonts w:ascii="Courier New" w:hAnsi="Courier New" w:cs="Courier New" w:hint="default"/>
+      </w:rPr>
+    </w:lvl>
+    <w:lvl w:ilvl="2" w:tplc="40090005" w:tentative="1">
+      <w:start w:val="1"/>
+      <w:numFmt w:val="bullet"/>
+      <w:lvlText w:val=""/>
+      <w:lvlJc w:val="left"/>
+      <w:pPr>
+        <w:ind w:left="3240" w:hanging="360"/>
+      </w:pPr>
+      <w:rPr>
+        <w:rFonts w:ascii="Wingdings" w:hAnsi="Wingdings" w:hint="default"/>
+      </w:rPr>
+    </w:lvl>
+    <w:lvl w:ilvl="3" w:tplc="40090001" w:tentative="1">
+      <w:start w:val="1"/>
+      <w:numFmt w:val="bullet"/>
+      <w:lvlText w:val=""/>
+      <w:lvlJc w:val="left"/>
+      <w:pPr>
+        <w:ind w:left="3960" w:hanging="360"/>
+      </w:pPr>
+      <w:rPr>
+        <w:rFonts w:ascii="Symbol" w:hAnsi="Symbol" w:hint="default"/>
+      </w:rPr>
+    </w:lvl>
+    <w:lvl w:ilvl="4" w:tplc="40090003" w:tentative="1">
+      <w:start w:val="1"/>
+      <w:numFmt w:val="bullet"/>
+      <w:lvlText w:val="o"/>
+      <w:lvlJc w:val="left"/>
+      <w:pPr>
+        <w:ind w:left="4680" w:hanging="360"/>
+      </w:pPr>
+      <w:rPr>
+        <w:rFonts w:ascii="Courier New" w:hAnsi="Courier New" w:cs="Courier New" w:hint="default"/>
+      </w:rPr>
+    </w:lvl>
+    <w:lvl w:ilvl="5" w:tplc="40090005" w:tentative="1">
+      <w:start w:val="1"/>
+      <w:numFmt w:val="bullet"/>
+      <w:lvlText w:val=""/>
+      <w:lvlJc w:val="left"/>
+      <w:pPr>
+        <w:ind w:left="5400" w:hanging="360"/>
+      </w:pPr>
+      <w:rPr>
+        <w:rFonts w:ascii="Wingdings" w:hAnsi="Wingdings" w:hint="default"/>
+      </w:rPr>
+    </w:lvl>
+    <w:lvl w:ilvl="6" w:tplc="40090001" w:tentative="1">
+      <w:start w:val="1"/>
+      <w:numFmt w:val="bullet"/>
+      <w:lvlText w:val=""/>
+      <w:lvlJc w:val="left"/>
+      <w:pPr>
+        <w:ind w:left="6120" w:hanging="360"/>
+      </w:pPr>
+      <w:rPr>
+        <w:rFonts w:ascii="Symbol" w:hAnsi="Symbol" w:hint="default"/>
+      </w:rPr>
+    </w:lvl>
+    <w:lvl w:ilvl="7" w:tplc="40090003" w:tentative="1">
+      <w:start w:val="1"/>
+      <w:numFmt w:val="bullet"/>
+      <w:lvlText w:val="o"/>
+      <w:lvlJc w:val="left"/>
+      <w:pPr>
+        <w:ind w:left="6840" w:hanging="360"/>
+      </w:pPr>
+      <w:rPr>
+        <w:rFonts w:ascii="Courier New" w:hAnsi="Courier New" w:cs="Courier New" w:hint="default"/>
+      </w:rPr>
+    </w:lvl>
+    <w:lvl w:ilvl="8" w:tplc="40090005" w:tentative="1">
+      <w:start w:val="1"/>
+      <w:numFmt w:val="bullet"/>
+      <w:lvlText w:val=""/>
+      <w:lvlJc w:val="left"/>
+      <w:pPr>
+        <w:ind w:left="7560" w:hanging="360"/>
+      </w:pPr>
+      <w:rPr>
+        <w:rFonts w:ascii="Wingdings" w:hAnsi="Wingdings" w:hint="default"/>
+      </w:rPr>
+    </w:lvl>
+  </w:abstractNum>
+  <w:abstractNum w:abstractNumId="4" w15:restartNumberingAfterBreak="0">
     <w:nsid w:val="28CD6B00"/>
     <w:multiLevelType w:val="hybridMultilevel"/>
     <w:tmpl w:val="3BC42434"/>
@@ -4944,7 +7846,7 @@
       </w:rPr>
     </w:lvl>
   </w:abstractNum>
-  <w:abstractNum w:abstractNumId="4" w15:restartNumberingAfterBreak="0">
+  <w:abstractNum w:abstractNumId="5" w15:restartNumberingAfterBreak="0">
     <w:nsid w:val="28CF519F"/>
     <w:multiLevelType w:val="hybridMultilevel"/>
     <w:tmpl w:val="816808E2"/>
@@ -5056,7 +7958,7 @@
       </w:rPr>
     </w:lvl>
   </w:abstractNum>
-  <w:abstractNum w:abstractNumId="5" w15:restartNumberingAfterBreak="0">
+  <w:abstractNum w:abstractNumId="6" w15:restartNumberingAfterBreak="0">
     <w:nsid w:val="3CAA1735"/>
     <w:multiLevelType w:val="hybridMultilevel"/>
     <w:tmpl w:val="5CA8116E"/>
@@ -5168,7 +8070,7 @@
       </w:rPr>
     </w:lvl>
   </w:abstractNum>
-  <w:abstractNum w:abstractNumId="6" w15:restartNumberingAfterBreak="0">
+  <w:abstractNum w:abstractNumId="7" w15:restartNumberingAfterBreak="0">
     <w:nsid w:val="452A1114"/>
     <w:multiLevelType w:val="hybridMultilevel"/>
     <w:tmpl w:val="A67697FA"/>
@@ -5280,7 +8182,7 @@
       </w:rPr>
     </w:lvl>
   </w:abstractNum>
-  <w:abstractNum w:abstractNumId="7" w15:restartNumberingAfterBreak="0">
+  <w:abstractNum w:abstractNumId="8" w15:restartNumberingAfterBreak="0">
     <w:nsid w:val="4D8D514D"/>
     <w:multiLevelType w:val="hybridMultilevel"/>
     <w:tmpl w:val="0EB209F2"/>
@@ -5392,7 +8294,120 @@
       </w:rPr>
     </w:lvl>
   </w:abstractNum>
-  <w:abstractNum w:abstractNumId="8" w15:restartNumberingAfterBreak="0">
+  <w:abstractNum w:abstractNumId="9" w15:restartNumberingAfterBreak="0">
+    <w:nsid w:val="592C3E19"/>
+    <w:multiLevelType w:val="hybridMultilevel"/>
+    <w:tmpl w:val="1BC0E04C"/>
+    <w:lvl w:ilvl="0" w:tplc="40090001">
+      <w:start w:val="1"/>
+      <w:numFmt w:val="bullet"/>
+      <w:lvlText w:val=""/>
+      <w:lvlJc w:val="left"/>
+      <w:pPr>
+        <w:ind w:left="1800" w:hanging="360"/>
+      </w:pPr>
+      <w:rPr>
+        <w:rFonts w:ascii="Symbol" w:hAnsi="Symbol" w:hint="default"/>
+      </w:rPr>
+    </w:lvl>
+    <w:lvl w:ilvl="1" w:tplc="40090003" w:tentative="1">
+      <w:start w:val="1"/>
+      <w:numFmt w:val="bullet"/>
+      <w:lvlText w:val="o"/>
+      <w:lvlJc w:val="left"/>
+      <w:pPr>
+        <w:ind w:left="2520" w:hanging="360"/>
+      </w:pPr>
+      <w:rPr>
+        <w:rFonts w:ascii="Courier New" w:hAnsi="Courier New" w:cs="Courier New" w:hint="default"/>
+      </w:rPr>
+    </w:lvl>
+    <w:lvl w:ilvl="2" w:tplc="40090005" w:tentative="1">
+      <w:start w:val="1"/>
+      <w:numFmt w:val="bullet"/>
+      <w:lvlText w:val=""/>
+      <w:lvlJc w:val="left"/>
+      <w:pPr>
+        <w:ind w:left="3240" w:hanging="360"/>
+      </w:pPr>
+      <w:rPr>
+        <w:rFonts w:ascii="Wingdings" w:hAnsi="Wingdings" w:hint="default"/>
+      </w:rPr>
+    </w:lvl>
+    <w:lvl w:ilvl="3" w:tplc="40090001" w:tentative="1">
+      <w:start w:val="1"/>
+      <w:numFmt w:val="bullet"/>
+      <w:lvlText w:val=""/>
+      <w:lvlJc w:val="left"/>
+      <w:pPr>
+        <w:ind w:left="3960" w:hanging="360"/>
+      </w:pPr>
+      <w:rPr>
+        <w:rFonts w:ascii="Symbol" w:hAnsi="Symbol" w:hint="default"/>
+      </w:rPr>
+    </w:lvl>
+    <w:lvl w:ilvl="4" w:tplc="40090003" w:tentative="1">
+      <w:start w:val="1"/>
+      <w:numFmt w:val="bullet"/>
+      <w:lvlText w:val="o"/>
+      <w:lvlJc w:val="left"/>
+      <w:pPr>
+        <w:ind w:left="4680" w:hanging="360"/>
+      </w:pPr>
+      <w:rPr>
+        <w:rFonts w:ascii="Courier New" w:hAnsi="Courier New" w:cs="Courier New" w:hint="default"/>
+      </w:rPr>
+    </w:lvl>
+    <w:lvl w:ilvl="5" w:tplc="40090005" w:tentative="1">
+      <w:start w:val="1"/>
+      <w:numFmt w:val="bullet"/>
+      <w:lvlText w:val=""/>
+      <w:lvlJc w:val="left"/>
+      <w:pPr>
+        <w:ind w:left="5400" w:hanging="360"/>
+      </w:pPr>
+      <w:rPr>
+        <w:rFonts w:ascii="Wingdings" w:hAnsi="Wingdings" w:hint="default"/>
+      </w:rPr>
+    </w:lvl>
+    <w:lvl w:ilvl="6" w:tplc="40090001" w:tentative="1">
+      <w:start w:val="1"/>
+      <w:numFmt w:val="bullet"/>
+      <w:lvlText w:val=""/>
+      <w:lvlJc w:val="left"/>
+      <w:pPr>
+        <w:ind w:left="6120" w:hanging="360"/>
+      </w:pPr>
+      <w:rPr>
+        <w:rFonts w:ascii="Symbol" w:hAnsi="Symbol" w:hint="default"/>
+      </w:rPr>
+    </w:lvl>
+    <w:lvl w:ilvl="7" w:tplc="40090003" w:tentative="1">
+      <w:start w:val="1"/>
+      <w:numFmt w:val="bullet"/>
+      <w:lvlText w:val="o"/>
+      <w:lvlJc w:val="left"/>
+      <w:pPr>
+        <w:ind w:left="6840" w:hanging="360"/>
+      </w:pPr>
+      <w:rPr>
+        <w:rFonts w:ascii="Courier New" w:hAnsi="Courier New" w:cs="Courier New" w:hint="default"/>
+      </w:rPr>
+    </w:lvl>
+    <w:lvl w:ilvl="8" w:tplc="40090005" w:tentative="1">
+      <w:start w:val="1"/>
+      <w:numFmt w:val="bullet"/>
+      <w:lvlText w:val=""/>
+      <w:lvlJc w:val="left"/>
+      <w:pPr>
+        <w:ind w:left="7560" w:hanging="360"/>
+      </w:pPr>
+      <w:rPr>
+        <w:rFonts w:ascii="Wingdings" w:hAnsi="Wingdings" w:hint="default"/>
+      </w:rPr>
+    </w:lvl>
+  </w:abstractNum>
+  <w:abstractNum w:abstractNumId="10" w15:restartNumberingAfterBreak="0">
     <w:nsid w:val="7A3B7073"/>
     <w:multiLevelType w:val="hybridMultilevel"/>
     <w:tmpl w:val="C9B6F4CE"/>
@@ -5505,31 +8520,37 @@
     </w:lvl>
   </w:abstractNum>
   <w:num w:numId="1">
-    <w:abstractNumId w:val="7"/>
+    <w:abstractNumId w:val="8"/>
   </w:num>
   <w:num w:numId="2">
-    <w:abstractNumId w:val="3"/>
+    <w:abstractNumId w:val="4"/>
   </w:num>
   <w:num w:numId="3">
-    <w:abstractNumId w:val="8"/>
+    <w:abstractNumId w:val="10"/>
   </w:num>
   <w:num w:numId="4">
-    <w:abstractNumId w:val="4"/>
+    <w:abstractNumId w:val="5"/>
   </w:num>
   <w:num w:numId="5">
-    <w:abstractNumId w:val="5"/>
+    <w:abstractNumId w:val="6"/>
   </w:num>
   <w:num w:numId="6">
     <w:abstractNumId w:val="0"/>
   </w:num>
   <w:num w:numId="7">
-    <w:abstractNumId w:val="6"/>
+    <w:abstractNumId w:val="7"/>
   </w:num>
   <w:num w:numId="8">
     <w:abstractNumId w:val="2"/>
   </w:num>
   <w:num w:numId="9">
     <w:abstractNumId w:val="1"/>
+  </w:num>
+  <w:num w:numId="10">
+    <w:abstractNumId w:val="9"/>
+  </w:num>
+  <w:num w:numId="11">
+    <w:abstractNumId w:val="3"/>
   </w:num>
 </w:numbering>
 </file>
@@ -5932,7 +8953,7 @@
   <w:style w:type="paragraph" w:default="1" w:styleId="Normal">
     <w:name w:val="Normal"/>
     <w:qFormat/>
-    <w:rsid w:val="00E64D76"/>
+    <w:rsid w:val="00766480"/>
   </w:style>
   <w:style w:type="paragraph" w:styleId="Heading1">
     <w:name w:val="heading 1"/>
@@ -6024,7 +9045,6 @@
   <w:style w:type="character" w:default="1" w:styleId="DefaultParagraphFont">
     <w:name w:val="Default Paragraph Font"/>
     <w:uiPriority w:val="1"/>
-    <w:semiHidden/>
     <w:unhideWhenUsed/>
   </w:style>
   <w:style w:type="table" w:default="1" w:styleId="TableNormal">

--- a/TASK_5/7146CEM_CourseWork_Report_VigneshBabuAravamuthan.docx
+++ b/TASK_5/7146CEM_CourseWork_Report_VigneshBabuAravamuthan.docx
@@ -198,13 +198,6 @@
     </w:p>
     <w:sdt>
       <w:sdtPr>
-        <w:rPr>
-          <w:rFonts w:asciiTheme="minorHAnsi" w:eastAsiaTheme="minorEastAsia" w:hAnsiTheme="minorHAnsi" w:cstheme="minorBidi"/>
-          <w:color w:val="auto"/>
-          <w:sz w:val="22"/>
-          <w:szCs w:val="22"/>
-          <w:lang w:val="en-IN" w:eastAsia="ja-JP"/>
-        </w:rPr>
         <w:id w:val="-258296006"/>
         <w:docPartObj>
           <w:docPartGallery w:val="Table of Contents"/>
@@ -221,16 +214,37 @@
       <w:sdtContent>
         <w:p>
           <w:pPr>
-            <w:pStyle w:val="TOCHeading"/>
+            <w:rPr>
+              <w:b/>
+              <w:bCs/>
+              <w:sz w:val="36"/>
+              <w:szCs w:val="36"/>
+            </w:rPr>
           </w:pPr>
           <w:r>
-            <w:t>Table of Contents</w:t>
+            <w:rPr>
+              <w:b/>
+              <w:bCs/>
+              <w:sz w:val="36"/>
+              <w:szCs w:val="36"/>
+            </w:rPr>
+            <w:t xml:space="preserve">Table of </w:t>
+          </w:r>
+          <w:r>
+            <w:rPr>
+              <w:b/>
+              <w:bCs/>
+              <w:sz w:val="36"/>
+              <w:szCs w:val="36"/>
+            </w:rPr>
+            <w:t>content</w:t>
           </w:r>
         </w:p>
         <w:p>
           <w:pPr>
             <w:pStyle w:val="TOC1"/>
             <w:tabs>
+              <w:tab w:val="left" w:pos="440"/>
               <w:tab w:val="right" w:leader="dot" w:pos="9016"/>
             </w:tabs>
             <w:rPr>
@@ -246,23 +260,36 @@
           <w:r>
             <w:fldChar w:fldCharType="separate"/>
           </w:r>
-          <w:hyperlink w:anchor="_Toc88847287" w:history="1">
+          <w:hyperlink w:anchor="_Toc89280360" w:history="1">
             <w:r>
               <w:rPr>
                 <w:rStyle w:val="Hyperlink"/>
                 <w:noProof/>
               </w:rPr>
-              <w:t>1 Introduction</w:t>
-            </w:r>
-            <w:r>
-              <w:rPr>
-                <w:noProof/>
-                <w:webHidden/>
+              <w:t>1</w:t>
+            </w:r>
+            <w:r>
+              <w:rPr>
+                <w:noProof/>
               </w:rPr>
               <w:tab/>
             </w:r>
             <w:r>
               <w:rPr>
+                <w:rStyle w:val="Hyperlink"/>
+                <w:noProof/>
+              </w:rPr>
+              <w:t>Introduction</w:t>
+            </w:r>
+            <w:r>
+              <w:rPr>
+                <w:noProof/>
+                <w:webHidden/>
+              </w:rPr>
+              <w:tab/>
+            </w:r>
+            <w:r>
+              <w:rPr>
                 <w:noProof/>
                 <w:webHidden/>
               </w:rPr>
@@ -273,7 +300,7 @@
                 <w:noProof/>
                 <w:webHidden/>
               </w:rPr>
-              <w:instrText xml:space="preserve"> PAGEREF _Toc88847287 \h </w:instrText>
+              <w:instrText xml:space="preserve"> PAGEREF _Toc89280360 \h </w:instrText>
             </w:r>
             <w:r>
               <w:rPr>
@@ -293,7 +320,7 @@
                 <w:noProof/>
                 <w:webHidden/>
               </w:rPr>
-              <w:t>3</w:t>
+              <w:t>4</w:t>
             </w:r>
             <w:r>
               <w:rPr>
@@ -308,29 +335,43 @@
           <w:pPr>
             <w:pStyle w:val="TOC1"/>
             <w:tabs>
+              <w:tab w:val="left" w:pos="440"/>
               <w:tab w:val="right" w:leader="dot" w:pos="9016"/>
             </w:tabs>
             <w:rPr>
               <w:noProof/>
             </w:rPr>
           </w:pPr>
-          <w:hyperlink w:anchor="_Toc88847288" w:history="1">
+          <w:hyperlink w:anchor="_Toc89280361" w:history="1">
             <w:r>
               <w:rPr>
                 <w:rStyle w:val="Hyperlink"/>
                 <w:noProof/>
               </w:rPr>
-              <w:t>2 Software Development Life Cycle</w:t>
-            </w:r>
-            <w:r>
-              <w:rPr>
-                <w:noProof/>
-                <w:webHidden/>
+              <w:t>2</w:t>
+            </w:r>
+            <w:r>
+              <w:rPr>
+                <w:noProof/>
               </w:rPr>
               <w:tab/>
             </w:r>
             <w:r>
               <w:rPr>
+                <w:rStyle w:val="Hyperlink"/>
+                <w:noProof/>
+              </w:rPr>
+              <w:t>Software Development Life Cycle</w:t>
+            </w:r>
+            <w:r>
+              <w:rPr>
+                <w:noProof/>
+                <w:webHidden/>
+              </w:rPr>
+              <w:tab/>
+            </w:r>
+            <w:r>
+              <w:rPr>
                 <w:noProof/>
                 <w:webHidden/>
               </w:rPr>
@@ -341,7 +382,7 @@
                 <w:noProof/>
                 <w:webHidden/>
               </w:rPr>
-              <w:instrText xml:space="preserve"> PAGEREF _Toc88847288 \h </w:instrText>
+              <w:instrText xml:space="preserve"> PAGEREF _Toc89280361 \h </w:instrText>
             </w:r>
             <w:r>
               <w:rPr>
@@ -361,7 +402,7 @@
                 <w:noProof/>
                 <w:webHidden/>
               </w:rPr>
-              <w:t>3</w:t>
+              <w:t>4</w:t>
             </w:r>
             <w:r>
               <w:rPr>
@@ -376,29 +417,43 @@
           <w:pPr>
             <w:pStyle w:val="TOC2"/>
             <w:tabs>
+              <w:tab w:val="left" w:pos="880"/>
               <w:tab w:val="right" w:leader="dot" w:pos="9016"/>
             </w:tabs>
             <w:rPr>
               <w:noProof/>
             </w:rPr>
           </w:pPr>
-          <w:hyperlink w:anchor="_Toc88847289" w:history="1">
+          <w:hyperlink w:anchor="_Toc89280362" w:history="1">
             <w:r>
               <w:rPr>
                 <w:rStyle w:val="Hyperlink"/>
                 <w:noProof/>
               </w:rPr>
-              <w:t>2.1 Requirement Gathering</w:t>
-            </w:r>
-            <w:r>
-              <w:rPr>
-                <w:noProof/>
-                <w:webHidden/>
+              <w:t>2.1</w:t>
+            </w:r>
+            <w:r>
+              <w:rPr>
+                <w:noProof/>
               </w:rPr>
               <w:tab/>
             </w:r>
             <w:r>
               <w:rPr>
+                <w:rStyle w:val="Hyperlink"/>
+                <w:noProof/>
+              </w:rPr>
+              <w:t>Requirement Gathering</w:t>
+            </w:r>
+            <w:r>
+              <w:rPr>
+                <w:noProof/>
+                <w:webHidden/>
+              </w:rPr>
+              <w:tab/>
+            </w:r>
+            <w:r>
+              <w:rPr>
                 <w:noProof/>
                 <w:webHidden/>
               </w:rPr>
@@ -409,7 +464,7 @@
                 <w:noProof/>
                 <w:webHidden/>
               </w:rPr>
-              <w:instrText xml:space="preserve"> PAGEREF _Toc88847289 \h </w:instrText>
+              <w:instrText xml:space="preserve"> PAGEREF _Toc89280362 \h </w:instrText>
             </w:r>
             <w:r>
               <w:rPr>
@@ -429,7 +484,7 @@
                 <w:noProof/>
                 <w:webHidden/>
               </w:rPr>
-              <w:t>3</w:t>
+              <w:t>4</w:t>
             </w:r>
             <w:r>
               <w:rPr>
@@ -444,29 +499,43 @@
           <w:pPr>
             <w:pStyle w:val="TOC3"/>
             <w:tabs>
+              <w:tab w:val="left" w:pos="1320"/>
               <w:tab w:val="right" w:leader="dot" w:pos="9016"/>
             </w:tabs>
             <w:rPr>
               <w:noProof/>
             </w:rPr>
           </w:pPr>
-          <w:hyperlink w:anchor="_Toc88847290" w:history="1">
+          <w:hyperlink w:anchor="_Toc89280363" w:history="1">
             <w:r>
               <w:rPr>
                 <w:rStyle w:val="Hyperlink"/>
                 <w:noProof/>
               </w:rPr>
-              <w:t>2.1.1 PID controller</w:t>
-            </w:r>
-            <w:r>
-              <w:rPr>
-                <w:noProof/>
-                <w:webHidden/>
+              <w:t>2.1.1</w:t>
+            </w:r>
+            <w:r>
+              <w:rPr>
+                <w:noProof/>
               </w:rPr>
               <w:tab/>
             </w:r>
             <w:r>
               <w:rPr>
+                <w:rStyle w:val="Hyperlink"/>
+                <w:noProof/>
+              </w:rPr>
+              <w:t>PID controller</w:t>
+            </w:r>
+            <w:r>
+              <w:rPr>
+                <w:noProof/>
+                <w:webHidden/>
+              </w:rPr>
+              <w:tab/>
+            </w:r>
+            <w:r>
+              <w:rPr>
                 <w:noProof/>
                 <w:webHidden/>
               </w:rPr>
@@ -477,7 +546,7 @@
                 <w:noProof/>
                 <w:webHidden/>
               </w:rPr>
-              <w:instrText xml:space="preserve"> PAGEREF _Toc88847290 \h </w:instrText>
+              <w:instrText xml:space="preserve"> PAGEREF _Toc89280363 \h </w:instrText>
             </w:r>
             <w:r>
               <w:rPr>
@@ -497,7 +566,7 @@
                 <w:noProof/>
                 <w:webHidden/>
               </w:rPr>
-              <w:t>3</w:t>
+              <w:t>4</w:t>
             </w:r>
             <w:r>
               <w:rPr>
@@ -512,29 +581,43 @@
           <w:pPr>
             <w:pStyle w:val="TOC3"/>
             <w:tabs>
+              <w:tab w:val="left" w:pos="1320"/>
               <w:tab w:val="right" w:leader="dot" w:pos="9016"/>
             </w:tabs>
             <w:rPr>
               <w:noProof/>
             </w:rPr>
           </w:pPr>
-          <w:hyperlink w:anchor="_Toc88847291" w:history="1">
+          <w:hyperlink w:anchor="_Toc89280364" w:history="1">
             <w:r>
               <w:rPr>
                 <w:rStyle w:val="Hyperlink"/>
                 <w:noProof/>
               </w:rPr>
-              <w:t>2.1.2 Cruise Control</w:t>
-            </w:r>
-            <w:r>
-              <w:rPr>
-                <w:noProof/>
-                <w:webHidden/>
+              <w:t>2.1.2</w:t>
+            </w:r>
+            <w:r>
+              <w:rPr>
+                <w:noProof/>
               </w:rPr>
               <w:tab/>
             </w:r>
             <w:r>
               <w:rPr>
+                <w:rStyle w:val="Hyperlink"/>
+                <w:noProof/>
+              </w:rPr>
+              <w:t>Cruise Control</w:t>
+            </w:r>
+            <w:r>
+              <w:rPr>
+                <w:noProof/>
+                <w:webHidden/>
+              </w:rPr>
+              <w:tab/>
+            </w:r>
+            <w:r>
+              <w:rPr>
                 <w:noProof/>
                 <w:webHidden/>
               </w:rPr>
@@ -545,7 +628,7 @@
                 <w:noProof/>
                 <w:webHidden/>
               </w:rPr>
-              <w:instrText xml:space="preserve"> PAGEREF _Toc88847291 \h </w:instrText>
+              <w:instrText xml:space="preserve"> PAGEREF _Toc89280364 \h </w:instrText>
             </w:r>
             <w:r>
               <w:rPr>
@@ -565,7 +648,7 @@
                 <w:noProof/>
                 <w:webHidden/>
               </w:rPr>
-              <w:t>3</w:t>
+              <w:t>4</w:t>
             </w:r>
             <w:r>
               <w:rPr>
@@ -580,29 +663,43 @@
           <w:pPr>
             <w:pStyle w:val="TOC3"/>
             <w:tabs>
+              <w:tab w:val="left" w:pos="1320"/>
               <w:tab w:val="right" w:leader="dot" w:pos="9016"/>
             </w:tabs>
             <w:rPr>
               <w:noProof/>
             </w:rPr>
           </w:pPr>
-          <w:hyperlink w:anchor="_Toc88847292" w:history="1">
+          <w:hyperlink w:anchor="_Toc89280365" w:history="1">
             <w:r>
               <w:rPr>
                 <w:rStyle w:val="Hyperlink"/>
                 <w:noProof/>
               </w:rPr>
-              <w:t>2.1.3 Motor Speed</w:t>
-            </w:r>
-            <w:r>
-              <w:rPr>
-                <w:noProof/>
-                <w:webHidden/>
+              <w:t>2.1.3</w:t>
+            </w:r>
+            <w:r>
+              <w:rPr>
+                <w:noProof/>
               </w:rPr>
               <w:tab/>
             </w:r>
             <w:r>
               <w:rPr>
+                <w:rStyle w:val="Hyperlink"/>
+                <w:noProof/>
+              </w:rPr>
+              <w:t>Motor Speed</w:t>
+            </w:r>
+            <w:r>
+              <w:rPr>
+                <w:noProof/>
+                <w:webHidden/>
+              </w:rPr>
+              <w:tab/>
+            </w:r>
+            <w:r>
+              <w:rPr>
                 <w:noProof/>
                 <w:webHidden/>
               </w:rPr>
@@ -613,7 +710,7 @@
                 <w:noProof/>
                 <w:webHidden/>
               </w:rPr>
-              <w:instrText xml:space="preserve"> PAGEREF _Toc88847292 \h </w:instrText>
+              <w:instrText xml:space="preserve"> PAGEREF _Toc89280365 \h </w:instrText>
             </w:r>
             <w:r>
               <w:rPr>
@@ -633,7 +730,7 @@
                 <w:noProof/>
                 <w:webHidden/>
               </w:rPr>
-              <w:t>4</w:t>
+              <w:t>5</w:t>
             </w:r>
             <w:r>
               <w:rPr>
@@ -648,29 +745,43 @@
           <w:pPr>
             <w:pStyle w:val="TOC3"/>
             <w:tabs>
+              <w:tab w:val="left" w:pos="1320"/>
               <w:tab w:val="right" w:leader="dot" w:pos="9016"/>
             </w:tabs>
             <w:rPr>
               <w:noProof/>
             </w:rPr>
           </w:pPr>
-          <w:hyperlink w:anchor="_Toc88847293" w:history="1">
+          <w:hyperlink w:anchor="_Toc89280366" w:history="1">
             <w:r>
               <w:rPr>
                 <w:rStyle w:val="Hyperlink"/>
                 <w:noProof/>
               </w:rPr>
-              <w:t>2.1.4 Code</w:t>
-            </w:r>
-            <w:r>
-              <w:rPr>
-                <w:noProof/>
-                <w:webHidden/>
+              <w:t>2.1.4</w:t>
+            </w:r>
+            <w:r>
+              <w:rPr>
+                <w:noProof/>
               </w:rPr>
               <w:tab/>
             </w:r>
             <w:r>
               <w:rPr>
+                <w:rStyle w:val="Hyperlink"/>
+                <w:noProof/>
+              </w:rPr>
+              <w:t>Code</w:t>
+            </w:r>
+            <w:r>
+              <w:rPr>
+                <w:noProof/>
+                <w:webHidden/>
+              </w:rPr>
+              <w:tab/>
+            </w:r>
+            <w:r>
+              <w:rPr>
                 <w:noProof/>
                 <w:webHidden/>
               </w:rPr>
@@ -681,7 +792,7 @@
                 <w:noProof/>
                 <w:webHidden/>
               </w:rPr>
-              <w:instrText xml:space="preserve"> PAGEREF _Toc88847293 \h </w:instrText>
+              <w:instrText xml:space="preserve"> PAGEREF _Toc89280366 \h </w:instrText>
             </w:r>
             <w:r>
               <w:rPr>
@@ -701,7 +812,7 @@
                 <w:noProof/>
                 <w:webHidden/>
               </w:rPr>
-              <w:t>4</w:t>
+              <w:t>5</w:t>
             </w:r>
             <w:r>
               <w:rPr>
@@ -716,29 +827,43 @@
           <w:pPr>
             <w:pStyle w:val="TOC2"/>
             <w:tabs>
+              <w:tab w:val="left" w:pos="880"/>
               <w:tab w:val="right" w:leader="dot" w:pos="9016"/>
             </w:tabs>
             <w:rPr>
               <w:noProof/>
             </w:rPr>
           </w:pPr>
-          <w:hyperlink w:anchor="_Toc88847294" w:history="1">
+          <w:hyperlink w:anchor="_Toc89280367" w:history="1">
             <w:r>
               <w:rPr>
                 <w:rStyle w:val="Hyperlink"/>
                 <w:noProof/>
               </w:rPr>
-              <w:t>2.2 Design</w:t>
-            </w:r>
-            <w:r>
-              <w:rPr>
-                <w:noProof/>
-                <w:webHidden/>
+              <w:t>2.2</w:t>
+            </w:r>
+            <w:r>
+              <w:rPr>
+                <w:noProof/>
               </w:rPr>
               <w:tab/>
             </w:r>
             <w:r>
               <w:rPr>
+                <w:rStyle w:val="Hyperlink"/>
+                <w:noProof/>
+              </w:rPr>
+              <w:t>Design</w:t>
+            </w:r>
+            <w:r>
+              <w:rPr>
+                <w:noProof/>
+                <w:webHidden/>
+              </w:rPr>
+              <w:tab/>
+            </w:r>
+            <w:r>
+              <w:rPr>
                 <w:noProof/>
                 <w:webHidden/>
               </w:rPr>
@@ -749,7 +874,7 @@
                 <w:noProof/>
                 <w:webHidden/>
               </w:rPr>
-              <w:instrText xml:space="preserve"> PAGEREF _Toc88847294 \h </w:instrText>
+              <w:instrText xml:space="preserve"> PAGEREF _Toc89280367 \h </w:instrText>
             </w:r>
             <w:r>
               <w:rPr>
@@ -769,7 +894,7 @@
                 <w:noProof/>
                 <w:webHidden/>
               </w:rPr>
-              <w:t>4</w:t>
+              <w:t>5</w:t>
             </w:r>
             <w:r>
               <w:rPr>
@@ -784,29 +909,43 @@
           <w:pPr>
             <w:pStyle w:val="TOC3"/>
             <w:tabs>
+              <w:tab w:val="left" w:pos="1320"/>
               <w:tab w:val="right" w:leader="dot" w:pos="9016"/>
             </w:tabs>
             <w:rPr>
               <w:noProof/>
             </w:rPr>
           </w:pPr>
-          <w:hyperlink w:anchor="_Toc88847295" w:history="1">
+          <w:hyperlink w:anchor="_Toc89280368" w:history="1">
             <w:r>
               <w:rPr>
                 <w:rStyle w:val="Hyperlink"/>
                 <w:noProof/>
               </w:rPr>
-              <w:t>2.2.1 PID Controller</w:t>
-            </w:r>
-            <w:r>
-              <w:rPr>
-                <w:noProof/>
-                <w:webHidden/>
+              <w:t>2.2.1</w:t>
+            </w:r>
+            <w:r>
+              <w:rPr>
+                <w:noProof/>
               </w:rPr>
               <w:tab/>
             </w:r>
             <w:r>
               <w:rPr>
+                <w:rStyle w:val="Hyperlink"/>
+                <w:noProof/>
+              </w:rPr>
+              <w:t>PID Controller</w:t>
+            </w:r>
+            <w:r>
+              <w:rPr>
+                <w:noProof/>
+                <w:webHidden/>
+              </w:rPr>
+              <w:tab/>
+            </w:r>
+            <w:r>
+              <w:rPr>
                 <w:noProof/>
                 <w:webHidden/>
               </w:rPr>
@@ -817,7 +956,7 @@
                 <w:noProof/>
                 <w:webHidden/>
               </w:rPr>
-              <w:instrText xml:space="preserve"> PAGEREF _Toc88847295 \h </w:instrText>
+              <w:instrText xml:space="preserve"> PAGEREF _Toc89280368 \h </w:instrText>
             </w:r>
             <w:r>
               <w:rPr>
@@ -837,7 +976,7 @@
                 <w:noProof/>
                 <w:webHidden/>
               </w:rPr>
-              <w:t>4</w:t>
+              <w:t>5</w:t>
             </w:r>
             <w:r>
               <w:rPr>
@@ -852,29 +991,43 @@
           <w:pPr>
             <w:pStyle w:val="TOC3"/>
             <w:tabs>
+              <w:tab w:val="left" w:pos="1320"/>
               <w:tab w:val="right" w:leader="dot" w:pos="9016"/>
             </w:tabs>
             <w:rPr>
               <w:noProof/>
             </w:rPr>
           </w:pPr>
-          <w:hyperlink w:anchor="_Toc88847296" w:history="1">
+          <w:hyperlink w:anchor="_Toc89280369" w:history="1">
             <w:r>
               <w:rPr>
                 <w:rStyle w:val="Hyperlink"/>
                 <w:noProof/>
               </w:rPr>
-              <w:t>2.2.2 PID Tuning Algorithm</w:t>
-            </w:r>
-            <w:r>
-              <w:rPr>
-                <w:noProof/>
-                <w:webHidden/>
+              <w:t>2.2.2</w:t>
+            </w:r>
+            <w:r>
+              <w:rPr>
+                <w:noProof/>
               </w:rPr>
               <w:tab/>
             </w:r>
             <w:r>
               <w:rPr>
+                <w:rStyle w:val="Hyperlink"/>
+                <w:noProof/>
+              </w:rPr>
+              <w:t>PID Tuning Algorithm</w:t>
+            </w:r>
+            <w:r>
+              <w:rPr>
+                <w:noProof/>
+                <w:webHidden/>
+              </w:rPr>
+              <w:tab/>
+            </w:r>
+            <w:r>
+              <w:rPr>
                 <w:noProof/>
                 <w:webHidden/>
               </w:rPr>
@@ -885,7 +1038,7 @@
                 <w:noProof/>
                 <w:webHidden/>
               </w:rPr>
-              <w:instrText xml:space="preserve"> PAGEREF _Toc88847296 \h </w:instrText>
+              <w:instrText xml:space="preserve"> PAGEREF _Toc89280369 \h </w:instrText>
             </w:r>
             <w:r>
               <w:rPr>
@@ -905,7 +1058,7 @@
                 <w:noProof/>
                 <w:webHidden/>
               </w:rPr>
-              <w:t>4</w:t>
+              <w:t>7</w:t>
             </w:r>
             <w:r>
               <w:rPr>
@@ -920,29 +1073,43 @@
           <w:pPr>
             <w:pStyle w:val="TOC3"/>
             <w:tabs>
+              <w:tab w:val="left" w:pos="1320"/>
               <w:tab w:val="right" w:leader="dot" w:pos="9016"/>
             </w:tabs>
             <w:rPr>
               <w:noProof/>
             </w:rPr>
           </w:pPr>
-          <w:hyperlink w:anchor="_Toc88847297" w:history="1">
+          <w:hyperlink w:anchor="_Toc89280370" w:history="1">
             <w:r>
               <w:rPr>
                 <w:rStyle w:val="Hyperlink"/>
                 <w:noProof/>
               </w:rPr>
-              <w:t>2.2.3Cruise Control</w:t>
-            </w:r>
-            <w:r>
-              <w:rPr>
-                <w:noProof/>
-                <w:webHidden/>
+              <w:t>2.2.3</w:t>
+            </w:r>
+            <w:r>
+              <w:rPr>
+                <w:noProof/>
               </w:rPr>
               <w:tab/>
             </w:r>
             <w:r>
               <w:rPr>
+                <w:rStyle w:val="Hyperlink"/>
+                <w:noProof/>
+              </w:rPr>
+              <w:t>Cruise Control</w:t>
+            </w:r>
+            <w:r>
+              <w:rPr>
+                <w:noProof/>
+                <w:webHidden/>
+              </w:rPr>
+              <w:tab/>
+            </w:r>
+            <w:r>
+              <w:rPr>
                 <w:noProof/>
                 <w:webHidden/>
               </w:rPr>
@@ -953,7 +1120,7 @@
                 <w:noProof/>
                 <w:webHidden/>
               </w:rPr>
-              <w:instrText xml:space="preserve"> PAGEREF _Toc88847297 \h </w:instrText>
+              <w:instrText xml:space="preserve"> PAGEREF _Toc89280370 \h </w:instrText>
             </w:r>
             <w:r>
               <w:rPr>
@@ -973,7 +1140,7 @@
                 <w:noProof/>
                 <w:webHidden/>
               </w:rPr>
-              <w:t>4</w:t>
+              <w:t>7</w:t>
             </w:r>
             <w:r>
               <w:rPr>
@@ -988,29 +1155,43 @@
           <w:pPr>
             <w:pStyle w:val="TOC3"/>
             <w:tabs>
+              <w:tab w:val="left" w:pos="1320"/>
               <w:tab w:val="right" w:leader="dot" w:pos="9016"/>
             </w:tabs>
             <w:rPr>
               <w:noProof/>
             </w:rPr>
           </w:pPr>
-          <w:hyperlink w:anchor="_Toc88847298" w:history="1">
+          <w:hyperlink w:anchor="_Toc89280371" w:history="1">
             <w:r>
               <w:rPr>
                 <w:rStyle w:val="Hyperlink"/>
                 <w:noProof/>
               </w:rPr>
-              <w:t>2.2.4 Motor Speed</w:t>
-            </w:r>
-            <w:r>
-              <w:rPr>
-                <w:noProof/>
-                <w:webHidden/>
+              <w:t>2.2.4</w:t>
+            </w:r>
+            <w:r>
+              <w:rPr>
+                <w:noProof/>
               </w:rPr>
               <w:tab/>
             </w:r>
             <w:r>
               <w:rPr>
+                <w:rStyle w:val="Hyperlink"/>
+                <w:noProof/>
+              </w:rPr>
+              <w:t>Motor Speed</w:t>
+            </w:r>
+            <w:r>
+              <w:rPr>
+                <w:noProof/>
+                <w:webHidden/>
+              </w:rPr>
+              <w:tab/>
+            </w:r>
+            <w:r>
+              <w:rPr>
                 <w:noProof/>
                 <w:webHidden/>
               </w:rPr>
@@ -1021,7 +1202,7 @@
                 <w:noProof/>
                 <w:webHidden/>
               </w:rPr>
-              <w:instrText xml:space="preserve"> PAGEREF _Toc88847298 \h </w:instrText>
+              <w:instrText xml:space="preserve"> PAGEREF _Toc89280371 \h </w:instrText>
             </w:r>
             <w:r>
               <w:rPr>
@@ -1041,7 +1222,7 @@
                 <w:noProof/>
                 <w:webHidden/>
               </w:rPr>
-              <w:t>5</w:t>
+              <w:t>8</w:t>
             </w:r>
             <w:r>
               <w:rPr>
@@ -1056,29 +1237,43 @@
           <w:pPr>
             <w:pStyle w:val="TOC2"/>
             <w:tabs>
+              <w:tab w:val="left" w:pos="880"/>
               <w:tab w:val="right" w:leader="dot" w:pos="9016"/>
             </w:tabs>
             <w:rPr>
               <w:noProof/>
             </w:rPr>
           </w:pPr>
-          <w:hyperlink w:anchor="_Toc88847299" w:history="1">
+          <w:hyperlink w:anchor="_Toc89280372" w:history="1">
             <w:r>
               <w:rPr>
                 <w:rStyle w:val="Hyperlink"/>
                 <w:noProof/>
               </w:rPr>
-              <w:t>2.3 Coding</w:t>
-            </w:r>
-            <w:r>
-              <w:rPr>
-                <w:noProof/>
-                <w:webHidden/>
+              <w:t>2.3</w:t>
+            </w:r>
+            <w:r>
+              <w:rPr>
+                <w:noProof/>
               </w:rPr>
               <w:tab/>
             </w:r>
             <w:r>
               <w:rPr>
+                <w:rStyle w:val="Hyperlink"/>
+                <w:noProof/>
+              </w:rPr>
+              <w:t>Development and Coding</w:t>
+            </w:r>
+            <w:r>
+              <w:rPr>
+                <w:noProof/>
+                <w:webHidden/>
+              </w:rPr>
+              <w:tab/>
+            </w:r>
+            <w:r>
+              <w:rPr>
                 <w:noProof/>
                 <w:webHidden/>
               </w:rPr>
@@ -1089,7 +1284,7 @@
                 <w:noProof/>
                 <w:webHidden/>
               </w:rPr>
-              <w:instrText xml:space="preserve"> PAGEREF _Toc88847299 \h </w:instrText>
+              <w:instrText xml:space="preserve"> PAGEREF _Toc89280372 \h </w:instrText>
             </w:r>
             <w:r>
               <w:rPr>
@@ -1109,7 +1304,171 @@
                 <w:noProof/>
                 <w:webHidden/>
               </w:rPr>
-              <w:t>5</w:t>
+              <w:t>9</w:t>
+            </w:r>
+            <w:r>
+              <w:rPr>
+                <w:noProof/>
+                <w:webHidden/>
+              </w:rPr>
+              <w:fldChar w:fldCharType="end"/>
+            </w:r>
+          </w:hyperlink>
+        </w:p>
+        <w:p>
+          <w:pPr>
+            <w:pStyle w:val="TOC3"/>
+            <w:tabs>
+              <w:tab w:val="left" w:pos="1320"/>
+              <w:tab w:val="right" w:leader="dot" w:pos="9016"/>
+            </w:tabs>
+            <w:rPr>
+              <w:noProof/>
+            </w:rPr>
+          </w:pPr>
+          <w:hyperlink w:anchor="_Toc89280373" w:history="1">
+            <w:r>
+              <w:rPr>
+                <w:rStyle w:val="Hyperlink"/>
+                <w:noProof/>
+              </w:rPr>
+              <w:t>2.3.1</w:t>
+            </w:r>
+            <w:r>
+              <w:rPr>
+                <w:noProof/>
+              </w:rPr>
+              <w:tab/>
+            </w:r>
+            <w:r>
+              <w:rPr>
+                <w:rStyle w:val="Hyperlink"/>
+                <w:noProof/>
+              </w:rPr>
+              <w:t>Cruise Control</w:t>
+            </w:r>
+            <w:r>
+              <w:rPr>
+                <w:noProof/>
+                <w:webHidden/>
+              </w:rPr>
+              <w:tab/>
+            </w:r>
+            <w:r>
+              <w:rPr>
+                <w:noProof/>
+                <w:webHidden/>
+              </w:rPr>
+              <w:fldChar w:fldCharType="begin"/>
+            </w:r>
+            <w:r>
+              <w:rPr>
+                <w:noProof/>
+                <w:webHidden/>
+              </w:rPr>
+              <w:instrText xml:space="preserve"> PAGEREF _Toc89280373 \h </w:instrText>
+            </w:r>
+            <w:r>
+              <w:rPr>
+                <w:noProof/>
+                <w:webHidden/>
+              </w:rPr>
+            </w:r>
+            <w:r>
+              <w:rPr>
+                <w:noProof/>
+                <w:webHidden/>
+              </w:rPr>
+              <w:fldChar w:fldCharType="separate"/>
+            </w:r>
+            <w:r>
+              <w:rPr>
+                <w:noProof/>
+                <w:webHidden/>
+              </w:rPr>
+              <w:t>9</w:t>
+            </w:r>
+            <w:r>
+              <w:rPr>
+                <w:noProof/>
+                <w:webHidden/>
+              </w:rPr>
+              <w:fldChar w:fldCharType="end"/>
+            </w:r>
+          </w:hyperlink>
+        </w:p>
+        <w:p>
+          <w:pPr>
+            <w:pStyle w:val="TOC3"/>
+            <w:tabs>
+              <w:tab w:val="left" w:pos="1320"/>
+              <w:tab w:val="right" w:leader="dot" w:pos="9016"/>
+            </w:tabs>
+            <w:rPr>
+              <w:noProof/>
+            </w:rPr>
+          </w:pPr>
+          <w:hyperlink w:anchor="_Toc89280374" w:history="1">
+            <w:r>
+              <w:rPr>
+                <w:rStyle w:val="Hyperlink"/>
+                <w:noProof/>
+              </w:rPr>
+              <w:t>2.3.2</w:t>
+            </w:r>
+            <w:r>
+              <w:rPr>
+                <w:noProof/>
+              </w:rPr>
+              <w:tab/>
+            </w:r>
+            <w:r>
+              <w:rPr>
+                <w:rStyle w:val="Hyperlink"/>
+                <w:noProof/>
+              </w:rPr>
+              <w:t>Motor Speed Control</w:t>
+            </w:r>
+            <w:r>
+              <w:rPr>
+                <w:noProof/>
+                <w:webHidden/>
+              </w:rPr>
+              <w:tab/>
+            </w:r>
+            <w:r>
+              <w:rPr>
+                <w:noProof/>
+                <w:webHidden/>
+              </w:rPr>
+              <w:fldChar w:fldCharType="begin"/>
+            </w:r>
+            <w:r>
+              <w:rPr>
+                <w:noProof/>
+                <w:webHidden/>
+              </w:rPr>
+              <w:instrText xml:space="preserve"> PAGEREF _Toc89280374 \h </w:instrText>
+            </w:r>
+            <w:r>
+              <w:rPr>
+                <w:noProof/>
+                <w:webHidden/>
+              </w:rPr>
+            </w:r>
+            <w:r>
+              <w:rPr>
+                <w:noProof/>
+                <w:webHidden/>
+              </w:rPr>
+              <w:fldChar w:fldCharType="separate"/>
+            </w:r>
+            <w:r>
+              <w:rPr>
+                <w:noProof/>
+                <w:webHidden/>
+              </w:rPr>
+              <w:t>12</w:t>
             </w:r>
             <w:r>
               <w:rPr>
@@ -1124,29 +1483,43 @@
           <w:pPr>
             <w:pStyle w:val="TOC2"/>
             <w:tabs>
+              <w:tab w:val="left" w:pos="880"/>
               <w:tab w:val="right" w:leader="dot" w:pos="9016"/>
             </w:tabs>
             <w:rPr>
               <w:noProof/>
             </w:rPr>
           </w:pPr>
-          <w:hyperlink w:anchor="_Toc88847300" w:history="1">
+          <w:hyperlink w:anchor="_Toc89280375" w:history="1">
             <w:r>
               <w:rPr>
                 <w:rStyle w:val="Hyperlink"/>
                 <w:noProof/>
               </w:rPr>
-              <w:t>2.4 Testing</w:t>
-            </w:r>
-            <w:r>
-              <w:rPr>
-                <w:noProof/>
-                <w:webHidden/>
+              <w:t>2.4</w:t>
+            </w:r>
+            <w:r>
+              <w:rPr>
+                <w:noProof/>
               </w:rPr>
               <w:tab/>
             </w:r>
             <w:r>
               <w:rPr>
+                <w:rStyle w:val="Hyperlink"/>
+                <w:noProof/>
+              </w:rPr>
+              <w:t>Testing</w:t>
+            </w:r>
+            <w:r>
+              <w:rPr>
+                <w:noProof/>
+                <w:webHidden/>
+              </w:rPr>
+              <w:tab/>
+            </w:r>
+            <w:r>
+              <w:rPr>
                 <w:noProof/>
                 <w:webHidden/>
               </w:rPr>
@@ -1157,7 +1530,7 @@
                 <w:noProof/>
                 <w:webHidden/>
               </w:rPr>
-              <w:instrText xml:space="preserve"> PAGEREF _Toc88847300 \h </w:instrText>
+              <w:instrText xml:space="preserve"> PAGEREF _Toc89280375 \h </w:instrText>
             </w:r>
             <w:r>
               <w:rPr>
@@ -1177,7 +1550,7 @@
                 <w:noProof/>
                 <w:webHidden/>
               </w:rPr>
-              <w:t>5</w:t>
+              <w:t>14</w:t>
             </w:r>
             <w:r>
               <w:rPr>
@@ -1192,29 +1565,43 @@
           <w:pPr>
             <w:pStyle w:val="TOC2"/>
             <w:tabs>
+              <w:tab w:val="left" w:pos="880"/>
               <w:tab w:val="right" w:leader="dot" w:pos="9016"/>
             </w:tabs>
             <w:rPr>
               <w:noProof/>
             </w:rPr>
           </w:pPr>
-          <w:hyperlink w:anchor="_Toc88847301" w:history="1">
+          <w:hyperlink w:anchor="_Toc89280376" w:history="1">
             <w:r>
               <w:rPr>
                 <w:rStyle w:val="Hyperlink"/>
                 <w:noProof/>
               </w:rPr>
-              <w:t>2.5 Validation</w:t>
-            </w:r>
-            <w:r>
-              <w:rPr>
-                <w:noProof/>
-                <w:webHidden/>
+              <w:t>2.5</w:t>
+            </w:r>
+            <w:r>
+              <w:rPr>
+                <w:noProof/>
               </w:rPr>
               <w:tab/>
             </w:r>
             <w:r>
               <w:rPr>
+                <w:rStyle w:val="Hyperlink"/>
+                <w:noProof/>
+              </w:rPr>
+              <w:t>Validation</w:t>
+            </w:r>
+            <w:r>
+              <w:rPr>
+                <w:noProof/>
+                <w:webHidden/>
+              </w:rPr>
+              <w:tab/>
+            </w:r>
+            <w:r>
+              <w:rPr>
                 <w:noProof/>
                 <w:webHidden/>
               </w:rPr>
@@ -1225,7 +1612,7 @@
                 <w:noProof/>
                 <w:webHidden/>
               </w:rPr>
-              <w:instrText xml:space="preserve"> PAGEREF _Toc88847301 \h </w:instrText>
+              <w:instrText xml:space="preserve"> PAGEREF _Toc89280376 \h </w:instrText>
             </w:r>
             <w:r>
               <w:rPr>
@@ -1245,7 +1632,7 @@
                 <w:noProof/>
                 <w:webHidden/>
               </w:rPr>
-              <w:t>5</w:t>
+              <w:t>14</w:t>
             </w:r>
             <w:r>
               <w:rPr>
@@ -1260,29 +1647,43 @@
           <w:pPr>
             <w:pStyle w:val="TOC1"/>
             <w:tabs>
+              <w:tab w:val="left" w:pos="440"/>
               <w:tab w:val="right" w:leader="dot" w:pos="9016"/>
             </w:tabs>
             <w:rPr>
               <w:noProof/>
             </w:rPr>
           </w:pPr>
-          <w:hyperlink w:anchor="_Toc88847302" w:history="1">
+          <w:hyperlink w:anchor="_Toc89280377" w:history="1">
             <w:r>
               <w:rPr>
                 <w:rStyle w:val="Hyperlink"/>
                 <w:noProof/>
               </w:rPr>
-              <w:t>3 Advantages of the used SDLC model</w:t>
-            </w:r>
-            <w:r>
-              <w:rPr>
-                <w:noProof/>
-                <w:webHidden/>
+              <w:t>3</w:t>
+            </w:r>
+            <w:r>
+              <w:rPr>
+                <w:noProof/>
               </w:rPr>
               <w:tab/>
             </w:r>
             <w:r>
               <w:rPr>
+                <w:rStyle w:val="Hyperlink"/>
+                <w:noProof/>
+              </w:rPr>
+              <w:t>Advantages of the used SDLC model</w:t>
+            </w:r>
+            <w:r>
+              <w:rPr>
+                <w:noProof/>
+                <w:webHidden/>
+              </w:rPr>
+              <w:tab/>
+            </w:r>
+            <w:r>
+              <w:rPr>
                 <w:noProof/>
                 <w:webHidden/>
               </w:rPr>
@@ -1293,7 +1694,7 @@
                 <w:noProof/>
                 <w:webHidden/>
               </w:rPr>
-              <w:instrText xml:space="preserve"> PAGEREF _Toc88847302 \h </w:instrText>
+              <w:instrText xml:space="preserve"> PAGEREF _Toc89280377 \h </w:instrText>
             </w:r>
             <w:r>
               <w:rPr>
@@ -1313,7 +1714,7 @@
                 <w:noProof/>
                 <w:webHidden/>
               </w:rPr>
-              <w:t>5</w:t>
+              <w:t>15</w:t>
             </w:r>
             <w:r>
               <w:rPr>
@@ -1328,29 +1729,43 @@
           <w:pPr>
             <w:pStyle w:val="TOC1"/>
             <w:tabs>
+              <w:tab w:val="left" w:pos="440"/>
               <w:tab w:val="right" w:leader="dot" w:pos="9016"/>
             </w:tabs>
             <w:rPr>
               <w:noProof/>
             </w:rPr>
           </w:pPr>
-          <w:hyperlink w:anchor="_Toc88847303" w:history="1">
+          <w:hyperlink w:anchor="_Toc89280378" w:history="1">
             <w:r>
               <w:rPr>
                 <w:rStyle w:val="Hyperlink"/>
                 <w:noProof/>
               </w:rPr>
-              <w:t>4 GitHub Workflow</w:t>
-            </w:r>
-            <w:r>
-              <w:rPr>
-                <w:noProof/>
-                <w:webHidden/>
+              <w:t>4</w:t>
+            </w:r>
+            <w:r>
+              <w:rPr>
+                <w:noProof/>
               </w:rPr>
               <w:tab/>
             </w:r>
             <w:r>
               <w:rPr>
+                <w:rStyle w:val="Hyperlink"/>
+                <w:noProof/>
+              </w:rPr>
+              <w:t>GitHub Workflow</w:t>
+            </w:r>
+            <w:r>
+              <w:rPr>
+                <w:noProof/>
+                <w:webHidden/>
+              </w:rPr>
+              <w:tab/>
+            </w:r>
+            <w:r>
+              <w:rPr>
                 <w:noProof/>
                 <w:webHidden/>
               </w:rPr>
@@ -1361,7 +1776,7 @@
                 <w:noProof/>
                 <w:webHidden/>
               </w:rPr>
-              <w:instrText xml:space="preserve"> PAGEREF _Toc88847303 \h </w:instrText>
+              <w:instrText xml:space="preserve"> PAGEREF _Toc89280378 \h </w:instrText>
             </w:r>
             <w:r>
               <w:rPr>
@@ -1381,7 +1796,7 @@
                 <w:noProof/>
                 <w:webHidden/>
               </w:rPr>
-              <w:t>5</w:t>
+              <w:t>15</w:t>
             </w:r>
             <w:r>
               <w:rPr>
@@ -1396,29 +1811,43 @@
           <w:pPr>
             <w:pStyle w:val="TOC1"/>
             <w:tabs>
+              <w:tab w:val="left" w:pos="440"/>
               <w:tab w:val="right" w:leader="dot" w:pos="9016"/>
             </w:tabs>
             <w:rPr>
               <w:noProof/>
             </w:rPr>
           </w:pPr>
-          <w:hyperlink w:anchor="_Toc88847304" w:history="1">
+          <w:hyperlink w:anchor="_Toc89280379" w:history="1">
             <w:r>
               <w:rPr>
                 <w:rStyle w:val="Hyperlink"/>
                 <w:noProof/>
               </w:rPr>
-              <w:t>5 References</w:t>
-            </w:r>
-            <w:r>
-              <w:rPr>
-                <w:noProof/>
-                <w:webHidden/>
+              <w:t>5</w:t>
+            </w:r>
+            <w:r>
+              <w:rPr>
+                <w:noProof/>
               </w:rPr>
               <w:tab/>
             </w:r>
             <w:r>
               <w:rPr>
+                <w:rStyle w:val="Hyperlink"/>
+                <w:noProof/>
+              </w:rPr>
+              <w:t>References</w:t>
+            </w:r>
+            <w:r>
+              <w:rPr>
+                <w:noProof/>
+                <w:webHidden/>
+              </w:rPr>
+              <w:tab/>
+            </w:r>
+            <w:r>
+              <w:rPr>
                 <w:noProof/>
                 <w:webHidden/>
               </w:rPr>
@@ -1429,7 +1858,7 @@
                 <w:noProof/>
                 <w:webHidden/>
               </w:rPr>
-              <w:instrText xml:space="preserve"> PAGEREF _Toc88847304 \h </w:instrText>
+              <w:instrText xml:space="preserve"> PAGEREF _Toc89280379 \h </w:instrText>
             </w:r>
             <w:r>
               <w:rPr>
@@ -1449,7 +1878,7 @@
                 <w:noProof/>
                 <w:webHidden/>
               </w:rPr>
-              <w:t>5</w:t>
+              <w:t>15</w:t>
             </w:r>
             <w:r>
               <w:rPr>
@@ -1481,8 +1910,31 @@
     </w:sdt>
     <w:p>
       <w:pPr>
-        <w:jc w:val="center"/>
-      </w:pPr>
+        <w:rPr>
+          <w:b/>
+          <w:bCs/>
+          <w:sz w:val="36"/>
+          <w:szCs w:val="36"/>
+        </w:rPr>
+      </w:pPr>
+      <w:r>
+        <w:rPr>
+          <w:b/>
+          <w:bCs/>
+          <w:sz w:val="36"/>
+          <w:szCs w:val="36"/>
+        </w:rPr>
+        <w:t xml:space="preserve">Table </w:t>
+      </w:r>
+      <w:r>
+        <w:rPr>
+          <w:b/>
+          <w:bCs/>
+          <w:sz w:val="36"/>
+          <w:szCs w:val="36"/>
+        </w:rPr>
+        <w:t>of figures</w:t>
+      </w:r>
     </w:p>
     <w:p>
       <w:pPr>
@@ -1503,7 +1955,7 @@
       <w:r>
         <w:fldChar w:fldCharType="separate"/>
       </w:r>
-      <w:hyperlink w:anchor="_Toc89191524" w:history="1">
+      <w:hyperlink w:anchor="_Toc89280387" w:history="1">
         <w:r>
           <w:rPr>
             <w:rStyle w:val="Hyperlink"/>
@@ -1530,7 +1982,7 @@
             <w:noProof/>
             <w:webHidden/>
           </w:rPr>
-          <w:instrText xml:space="preserve"> PAGEREF _Toc89191524 \h </w:instrText>
+          <w:instrText xml:space="preserve"> PAGEREF _Toc89280387 \h </w:instrText>
         </w:r>
         <w:r>
           <w:rPr>
@@ -1550,7 +2002,7 @@
             <w:noProof/>
             <w:webHidden/>
           </w:rPr>
-          <w:t>4</w:t>
+          <w:t>6</w:t>
         </w:r>
         <w:r>
           <w:rPr>
@@ -1571,7 +2023,7 @@
           <w:noProof/>
         </w:rPr>
       </w:pPr>
-      <w:hyperlink w:anchor="_Toc89191525" w:history="1">
+      <w:hyperlink w:anchor="_Toc89280388" w:history="1">
         <w:r>
           <w:rPr>
             <w:rStyle w:val="Hyperlink"/>
@@ -1598,7 +2050,7 @@
             <w:noProof/>
             <w:webHidden/>
           </w:rPr>
-          <w:instrText xml:space="preserve"> PAGEREF _Toc89191525 \h </w:instrText>
+          <w:instrText xml:space="preserve"> PAGEREF _Toc89280388 \h </w:instrText>
         </w:r>
         <w:r>
           <w:rPr>
@@ -1618,7 +2070,7 @@
             <w:noProof/>
             <w:webHidden/>
           </w:rPr>
-          <w:t>5</w:t>
+          <w:t>6</w:t>
         </w:r>
         <w:r>
           <w:rPr>
@@ -1639,7 +2091,7 @@
           <w:noProof/>
         </w:rPr>
       </w:pPr>
-      <w:hyperlink w:anchor="_Toc89191526" w:history="1">
+      <w:hyperlink w:anchor="_Toc89280389" w:history="1">
         <w:r>
           <w:rPr>
             <w:rStyle w:val="Hyperlink"/>
@@ -1666,7 +2118,7 @@
             <w:noProof/>
             <w:webHidden/>
           </w:rPr>
-          <w:instrText xml:space="preserve"> PAGEREF _Toc89191526 \h </w:instrText>
+          <w:instrText xml:space="preserve"> PAGEREF _Toc89280389 \h </w:instrText>
         </w:r>
         <w:r>
           <w:rPr>
@@ -1686,7 +2138,7 @@
             <w:noProof/>
             <w:webHidden/>
           </w:rPr>
-          <w:t>5</w:t>
+          <w:t>6</w:t>
         </w:r>
         <w:r>
           <w:rPr>
@@ -1707,7 +2159,7 @@
           <w:noProof/>
         </w:rPr>
       </w:pPr>
-      <w:hyperlink w:anchor="_Toc89191527" w:history="1">
+      <w:hyperlink w:anchor="_Toc89280390" w:history="1">
         <w:r>
           <w:rPr>
             <w:rStyle w:val="Hyperlink"/>
@@ -1734,7 +2186,7 @@
             <w:noProof/>
             <w:webHidden/>
           </w:rPr>
-          <w:instrText xml:space="preserve"> PAGEREF _Toc89191527 \h </w:instrText>
+          <w:instrText xml:space="preserve"> PAGEREF _Toc89280390 \h </w:instrText>
         </w:r>
         <w:r>
           <w:rPr>
@@ -1754,7 +2206,7 @@
             <w:noProof/>
             <w:webHidden/>
           </w:rPr>
-          <w:t>6</w:t>
+          <w:t>7</w:t>
         </w:r>
         <w:r>
           <w:rPr>
@@ -1775,13 +2227,13 @@
           <w:noProof/>
         </w:rPr>
       </w:pPr>
-      <w:hyperlink w:anchor="_Toc89191528" w:history="1">
+      <w:hyperlink w:anchor="_Toc89280391" w:history="1">
         <w:r>
           <w:rPr>
             <w:rStyle w:val="Hyperlink"/>
             <w:noProof/>
           </w:rPr>
-          <w:t>Figure 5 Cruise Control Schematic</w:t>
+          <w:t>Figure 5 Simulation Report</w:t>
         </w:r>
         <w:r>
           <w:rPr>
@@ -1802,7 +2254,7 @@
             <w:noProof/>
             <w:webHidden/>
           </w:rPr>
-          <w:instrText xml:space="preserve"> PAGEREF _Toc89191528 \h </w:instrText>
+          <w:instrText xml:space="preserve"> PAGEREF _Toc89280391 \h </w:instrText>
         </w:r>
         <w:r>
           <w:rPr>
@@ -1822,7 +2274,7 @@
             <w:noProof/>
             <w:webHidden/>
           </w:rPr>
-          <w:t>6</w:t>
+          <w:t>7</w:t>
         </w:r>
         <w:r>
           <w:rPr>
@@ -1843,13 +2295,13 @@
           <w:noProof/>
         </w:rPr>
       </w:pPr>
-      <w:hyperlink w:anchor="_Toc89191529" w:history="1">
+      <w:hyperlink w:anchor="_Toc89280392" w:history="1">
         <w:r>
           <w:rPr>
             <w:rStyle w:val="Hyperlink"/>
             <w:noProof/>
           </w:rPr>
-          <w:t>Figure 6 Motor Speed Schematic</w:t>
+          <w:t>Figure 6 Cruise Control Schematic</w:t>
         </w:r>
         <w:r>
           <w:rPr>
@@ -1870,7 +2322,7 @@
             <w:noProof/>
             <w:webHidden/>
           </w:rPr>
-          <w:instrText xml:space="preserve"> PAGEREF _Toc89191529 \h </w:instrText>
+          <w:instrText xml:space="preserve"> PAGEREF _Toc89280392 \h </w:instrText>
         </w:r>
         <w:r>
           <w:rPr>
@@ -1890,7 +2342,7 @@
             <w:noProof/>
             <w:webHidden/>
           </w:rPr>
-          <w:t>7</w:t>
+          <w:t>8</w:t>
         </w:r>
         <w:r>
           <w:rPr>
@@ -1900,14 +2352,6 @@
           <w:fldChar w:fldCharType="end"/>
         </w:r>
       </w:hyperlink>
-    </w:p>
-    <w:p>
-      <w:pPr>
-        <w:jc w:val="center"/>
-      </w:pPr>
-      <w:r>
-        <w:fldChar w:fldCharType="end"/>
-      </w:r>
     </w:p>
     <w:p>
       <w:pPr>
@@ -1919,22 +2363,13 @@
           <w:noProof/>
         </w:rPr>
       </w:pPr>
-      <w:r>
-        <w:fldChar w:fldCharType="begin"/>
-      </w:r>
-      <w:r>
-        <w:instrText xml:space="preserve"> TOC \h \z \c "Table" </w:instrText>
-      </w:r>
-      <w:r>
-        <w:fldChar w:fldCharType="separate"/>
-      </w:r>
-      <w:hyperlink w:anchor="_Toc89191533" w:history="1">
+      <w:hyperlink w:anchor="_Toc89280393" w:history="1">
         <w:r>
           <w:rPr>
             <w:rStyle w:val="Hyperlink"/>
             <w:noProof/>
           </w:rPr>
-          <w:t>Table 1 Technical Requirements</w:t>
+          <w:t>Figure 7 Motor Speed Schematic</w:t>
         </w:r>
         <w:r>
           <w:rPr>
@@ -1955,7 +2390,7 @@
             <w:noProof/>
             <w:webHidden/>
           </w:rPr>
-          <w:instrText xml:space="preserve"> PAGEREF _Toc89191533 \h </w:instrText>
+          <w:instrText xml:space="preserve"> PAGEREF _Toc89280393 \h </w:instrText>
         </w:r>
         <w:r>
           <w:rPr>
@@ -1975,7 +2410,7 @@
             <w:noProof/>
             <w:webHidden/>
           </w:rPr>
-          <w:t>4</w:t>
+          <w:t>8</w:t>
         </w:r>
         <w:r>
           <w:rPr>
@@ -1996,13 +2431,13 @@
           <w:noProof/>
         </w:rPr>
       </w:pPr>
-      <w:hyperlink w:anchor="_Toc89191534" w:history="1">
+      <w:hyperlink w:anchor="_Toc89280394" w:history="1">
         <w:r>
           <w:rPr>
             <w:rStyle w:val="Hyperlink"/>
             <w:noProof/>
           </w:rPr>
-          <w:t>Table 2 Technical Requirements</w:t>
+          <w:t>Figure 8 Cruise Control Block Diagram</w:t>
         </w:r>
         <w:r>
           <w:rPr>
@@ -2023,7 +2458,7 @@
             <w:noProof/>
             <w:webHidden/>
           </w:rPr>
-          <w:instrText xml:space="preserve"> PAGEREF _Toc89191534 \h </w:instrText>
+          <w:instrText xml:space="preserve"> PAGEREF _Toc89280394 \h </w:instrText>
         </w:r>
         <w:r>
           <w:rPr>
@@ -2043,7 +2478,7 @@
             <w:noProof/>
             <w:webHidden/>
           </w:rPr>
-          <w:t>4</w:t>
+          <w:t>9</w:t>
         </w:r>
         <w:r>
           <w:rPr>
@@ -2064,13 +2499,13 @@
           <w:noProof/>
         </w:rPr>
       </w:pPr>
-      <w:hyperlink w:anchor="_Toc89191535" w:history="1">
+      <w:hyperlink w:anchor="_Toc89280395" w:history="1">
         <w:r>
           <w:rPr>
             <w:rStyle w:val="Hyperlink"/>
             <w:noProof/>
           </w:rPr>
-          <w:t>Table 3 Cruise Control Model Validation</w:t>
+          <w:t>Figure 9 Cruise Plant</w:t>
         </w:r>
         <w:r>
           <w:rPr>
@@ -2091,7 +2526,7 @@
             <w:noProof/>
             <w:webHidden/>
           </w:rPr>
-          <w:instrText xml:space="preserve"> PAGEREF _Toc89191535 \h </w:instrText>
+          <w:instrText xml:space="preserve"> PAGEREF _Toc89280395 \h </w:instrText>
         </w:r>
         <w:r>
           <w:rPr>
@@ -2111,7 +2546,7 @@
             <w:noProof/>
             <w:webHidden/>
           </w:rPr>
-          <w:t>7</w:t>
+          <w:t>10</w:t>
         </w:r>
         <w:r>
           <w:rPr>
@@ -2132,12 +2567,929 @@
           <w:noProof/>
         </w:rPr>
       </w:pPr>
-      <w:hyperlink w:anchor="_Toc89191536" w:history="1">
+      <w:hyperlink w:anchor="_Toc89280396" w:history="1">
         <w:r>
           <w:rPr>
             <w:rStyle w:val="Hyperlink"/>
             <w:noProof/>
           </w:rPr>
+          <w:t>Figure 10 Cruise Control Model</w:t>
+        </w:r>
+        <w:r>
+          <w:rPr>
+            <w:noProof/>
+            <w:webHidden/>
+          </w:rPr>
+          <w:tab/>
+        </w:r>
+        <w:r>
+          <w:rPr>
+            <w:noProof/>
+            <w:webHidden/>
+          </w:rPr>
+          <w:fldChar w:fldCharType="begin"/>
+        </w:r>
+        <w:r>
+          <w:rPr>
+            <w:noProof/>
+            <w:webHidden/>
+          </w:rPr>
+          <w:instrText xml:space="preserve"> PAGEREF _Toc89280396 \h </w:instrText>
+        </w:r>
+        <w:r>
+          <w:rPr>
+            <w:noProof/>
+            <w:webHidden/>
+          </w:rPr>
+        </w:r>
+        <w:r>
+          <w:rPr>
+            <w:noProof/>
+            <w:webHidden/>
+          </w:rPr>
+          <w:fldChar w:fldCharType="separate"/>
+        </w:r>
+        <w:r>
+          <w:rPr>
+            <w:noProof/>
+            <w:webHidden/>
+          </w:rPr>
+          <w:t>10</w:t>
+        </w:r>
+        <w:r>
+          <w:rPr>
+            <w:noProof/>
+            <w:webHidden/>
+          </w:rPr>
+          <w:fldChar w:fldCharType="end"/>
+        </w:r>
+      </w:hyperlink>
+    </w:p>
+    <w:p>
+      <w:pPr>
+        <w:pStyle w:val="TableofFigures"/>
+        <w:tabs>
+          <w:tab w:val="right" w:leader="dot" w:pos="9016"/>
+        </w:tabs>
+        <w:rPr>
+          <w:noProof/>
+        </w:rPr>
+      </w:pPr>
+      <w:hyperlink w:anchor="_Toc89280397" w:history="1">
+        <w:r>
+          <w:rPr>
+            <w:rStyle w:val="Hyperlink"/>
+            <w:noProof/>
+          </w:rPr>
+          <w:t>Figure 11 Cruise Control System Simulation Result</w:t>
+        </w:r>
+        <w:r>
+          <w:rPr>
+            <w:noProof/>
+            <w:webHidden/>
+          </w:rPr>
+          <w:tab/>
+        </w:r>
+        <w:r>
+          <w:rPr>
+            <w:noProof/>
+            <w:webHidden/>
+          </w:rPr>
+          <w:fldChar w:fldCharType="begin"/>
+        </w:r>
+        <w:r>
+          <w:rPr>
+            <w:noProof/>
+            <w:webHidden/>
+          </w:rPr>
+          <w:instrText xml:space="preserve"> PAGEREF _Toc89280397 \h </w:instrText>
+        </w:r>
+        <w:r>
+          <w:rPr>
+            <w:noProof/>
+            <w:webHidden/>
+          </w:rPr>
+        </w:r>
+        <w:r>
+          <w:rPr>
+            <w:noProof/>
+            <w:webHidden/>
+          </w:rPr>
+          <w:fldChar w:fldCharType="separate"/>
+        </w:r>
+        <w:r>
+          <w:rPr>
+            <w:noProof/>
+            <w:webHidden/>
+          </w:rPr>
+          <w:t>11</w:t>
+        </w:r>
+        <w:r>
+          <w:rPr>
+            <w:noProof/>
+            <w:webHidden/>
+          </w:rPr>
+          <w:fldChar w:fldCharType="end"/>
+        </w:r>
+      </w:hyperlink>
+    </w:p>
+    <w:p>
+      <w:pPr>
+        <w:pStyle w:val="TableofFigures"/>
+        <w:tabs>
+          <w:tab w:val="right" w:leader="dot" w:pos="9016"/>
+        </w:tabs>
+        <w:rPr>
+          <w:noProof/>
+        </w:rPr>
+      </w:pPr>
+      <w:hyperlink w:anchor="_Toc89280398" w:history="1">
+        <w:r>
+          <w:rPr>
+            <w:rStyle w:val="Hyperlink"/>
+            <w:noProof/>
+          </w:rPr>
+          <w:t>Figure 12 Cruise Control Rise Time Plot</w:t>
+        </w:r>
+        <w:r>
+          <w:rPr>
+            <w:noProof/>
+            <w:webHidden/>
+          </w:rPr>
+          <w:tab/>
+        </w:r>
+        <w:r>
+          <w:rPr>
+            <w:noProof/>
+            <w:webHidden/>
+          </w:rPr>
+          <w:fldChar w:fldCharType="begin"/>
+        </w:r>
+        <w:r>
+          <w:rPr>
+            <w:noProof/>
+            <w:webHidden/>
+          </w:rPr>
+          <w:instrText xml:space="preserve"> PAGEREF _Toc89280398 \h </w:instrText>
+        </w:r>
+        <w:r>
+          <w:rPr>
+            <w:noProof/>
+            <w:webHidden/>
+          </w:rPr>
+        </w:r>
+        <w:r>
+          <w:rPr>
+            <w:noProof/>
+            <w:webHidden/>
+          </w:rPr>
+          <w:fldChar w:fldCharType="separate"/>
+        </w:r>
+        <w:r>
+          <w:rPr>
+            <w:noProof/>
+            <w:webHidden/>
+          </w:rPr>
+          <w:t>11</w:t>
+        </w:r>
+        <w:r>
+          <w:rPr>
+            <w:noProof/>
+            <w:webHidden/>
+          </w:rPr>
+          <w:fldChar w:fldCharType="end"/>
+        </w:r>
+      </w:hyperlink>
+    </w:p>
+    <w:p>
+      <w:pPr>
+        <w:pStyle w:val="TableofFigures"/>
+        <w:tabs>
+          <w:tab w:val="right" w:leader="dot" w:pos="9016"/>
+        </w:tabs>
+        <w:rPr>
+          <w:noProof/>
+        </w:rPr>
+      </w:pPr>
+      <w:hyperlink w:anchor="_Toc89280399" w:history="1">
+        <w:r>
+          <w:rPr>
+            <w:rStyle w:val="Hyperlink"/>
+            <w:noProof/>
+          </w:rPr>
+          <w:t>Figure 13 Cruise Control Overshoot Plot</w:t>
+        </w:r>
+        <w:r>
+          <w:rPr>
+            <w:noProof/>
+            <w:webHidden/>
+          </w:rPr>
+          <w:tab/>
+        </w:r>
+        <w:r>
+          <w:rPr>
+            <w:noProof/>
+            <w:webHidden/>
+          </w:rPr>
+          <w:fldChar w:fldCharType="begin"/>
+        </w:r>
+        <w:r>
+          <w:rPr>
+            <w:noProof/>
+            <w:webHidden/>
+          </w:rPr>
+          <w:instrText xml:space="preserve"> PAGEREF _Toc89280399 \h </w:instrText>
+        </w:r>
+        <w:r>
+          <w:rPr>
+            <w:noProof/>
+            <w:webHidden/>
+          </w:rPr>
+        </w:r>
+        <w:r>
+          <w:rPr>
+            <w:noProof/>
+            <w:webHidden/>
+          </w:rPr>
+          <w:fldChar w:fldCharType="separate"/>
+        </w:r>
+        <w:r>
+          <w:rPr>
+            <w:noProof/>
+            <w:webHidden/>
+          </w:rPr>
+          <w:t>11</w:t>
+        </w:r>
+        <w:r>
+          <w:rPr>
+            <w:noProof/>
+            <w:webHidden/>
+          </w:rPr>
+          <w:fldChar w:fldCharType="end"/>
+        </w:r>
+      </w:hyperlink>
+    </w:p>
+    <w:p>
+      <w:pPr>
+        <w:pStyle w:val="TableofFigures"/>
+        <w:tabs>
+          <w:tab w:val="right" w:leader="dot" w:pos="9016"/>
+        </w:tabs>
+        <w:rPr>
+          <w:noProof/>
+        </w:rPr>
+      </w:pPr>
+      <w:hyperlink w:anchor="_Toc89280400" w:history="1">
+        <w:r>
+          <w:rPr>
+            <w:rStyle w:val="Hyperlink"/>
+            <w:noProof/>
+          </w:rPr>
+          <w:t>Figure 14 Motor Speed Control Block Diagram</w:t>
+        </w:r>
+        <w:r>
+          <w:rPr>
+            <w:noProof/>
+            <w:webHidden/>
+          </w:rPr>
+          <w:tab/>
+        </w:r>
+        <w:r>
+          <w:rPr>
+            <w:noProof/>
+            <w:webHidden/>
+          </w:rPr>
+          <w:fldChar w:fldCharType="begin"/>
+        </w:r>
+        <w:r>
+          <w:rPr>
+            <w:noProof/>
+            <w:webHidden/>
+          </w:rPr>
+          <w:instrText xml:space="preserve"> PAGEREF _Toc89280400 \h </w:instrText>
+        </w:r>
+        <w:r>
+          <w:rPr>
+            <w:noProof/>
+            <w:webHidden/>
+          </w:rPr>
+        </w:r>
+        <w:r>
+          <w:rPr>
+            <w:noProof/>
+            <w:webHidden/>
+          </w:rPr>
+          <w:fldChar w:fldCharType="separate"/>
+        </w:r>
+        <w:r>
+          <w:rPr>
+            <w:noProof/>
+            <w:webHidden/>
+          </w:rPr>
+          <w:t>12</w:t>
+        </w:r>
+        <w:r>
+          <w:rPr>
+            <w:noProof/>
+            <w:webHidden/>
+          </w:rPr>
+          <w:fldChar w:fldCharType="end"/>
+        </w:r>
+      </w:hyperlink>
+    </w:p>
+    <w:p>
+      <w:pPr>
+        <w:pStyle w:val="TableofFigures"/>
+        <w:tabs>
+          <w:tab w:val="right" w:leader="dot" w:pos="9016"/>
+        </w:tabs>
+        <w:rPr>
+          <w:noProof/>
+        </w:rPr>
+      </w:pPr>
+      <w:hyperlink w:anchor="_Toc89280401" w:history="1">
+        <w:r>
+          <w:rPr>
+            <w:rStyle w:val="Hyperlink"/>
+            <w:noProof/>
+          </w:rPr>
+          <w:t>Figure 15 Motor plant</w:t>
+        </w:r>
+        <w:r>
+          <w:rPr>
+            <w:noProof/>
+            <w:webHidden/>
+          </w:rPr>
+          <w:tab/>
+        </w:r>
+        <w:r>
+          <w:rPr>
+            <w:noProof/>
+            <w:webHidden/>
+          </w:rPr>
+          <w:fldChar w:fldCharType="begin"/>
+        </w:r>
+        <w:r>
+          <w:rPr>
+            <w:noProof/>
+            <w:webHidden/>
+          </w:rPr>
+          <w:instrText xml:space="preserve"> PAGEREF _Toc89280401 \h </w:instrText>
+        </w:r>
+        <w:r>
+          <w:rPr>
+            <w:noProof/>
+            <w:webHidden/>
+          </w:rPr>
+        </w:r>
+        <w:r>
+          <w:rPr>
+            <w:noProof/>
+            <w:webHidden/>
+          </w:rPr>
+          <w:fldChar w:fldCharType="separate"/>
+        </w:r>
+        <w:r>
+          <w:rPr>
+            <w:noProof/>
+            <w:webHidden/>
+          </w:rPr>
+          <w:t>12</w:t>
+        </w:r>
+        <w:r>
+          <w:rPr>
+            <w:noProof/>
+            <w:webHidden/>
+          </w:rPr>
+          <w:fldChar w:fldCharType="end"/>
+        </w:r>
+      </w:hyperlink>
+    </w:p>
+    <w:p>
+      <w:pPr>
+        <w:pStyle w:val="TableofFigures"/>
+        <w:tabs>
+          <w:tab w:val="right" w:leader="dot" w:pos="9016"/>
+        </w:tabs>
+        <w:rPr>
+          <w:noProof/>
+        </w:rPr>
+      </w:pPr>
+      <w:hyperlink w:anchor="_Toc89280402" w:history="1">
+        <w:r>
+          <w:rPr>
+            <w:rStyle w:val="Hyperlink"/>
+            <w:noProof/>
+          </w:rPr>
+          <w:t>Figure 16 Motor Speed Control Model</w:t>
+        </w:r>
+        <w:r>
+          <w:rPr>
+            <w:noProof/>
+            <w:webHidden/>
+          </w:rPr>
+          <w:tab/>
+        </w:r>
+        <w:r>
+          <w:rPr>
+            <w:noProof/>
+            <w:webHidden/>
+          </w:rPr>
+          <w:fldChar w:fldCharType="begin"/>
+        </w:r>
+        <w:r>
+          <w:rPr>
+            <w:noProof/>
+            <w:webHidden/>
+          </w:rPr>
+          <w:instrText xml:space="preserve"> PAGEREF _Toc89280402 \h </w:instrText>
+        </w:r>
+        <w:r>
+          <w:rPr>
+            <w:noProof/>
+            <w:webHidden/>
+          </w:rPr>
+        </w:r>
+        <w:r>
+          <w:rPr>
+            <w:noProof/>
+            <w:webHidden/>
+          </w:rPr>
+          <w:fldChar w:fldCharType="separate"/>
+        </w:r>
+        <w:r>
+          <w:rPr>
+            <w:noProof/>
+            <w:webHidden/>
+          </w:rPr>
+          <w:t>13</w:t>
+        </w:r>
+        <w:r>
+          <w:rPr>
+            <w:noProof/>
+            <w:webHidden/>
+          </w:rPr>
+          <w:fldChar w:fldCharType="end"/>
+        </w:r>
+      </w:hyperlink>
+    </w:p>
+    <w:p>
+      <w:pPr>
+        <w:pStyle w:val="TableofFigures"/>
+        <w:tabs>
+          <w:tab w:val="right" w:leader="dot" w:pos="9016"/>
+        </w:tabs>
+        <w:rPr>
+          <w:noProof/>
+        </w:rPr>
+      </w:pPr>
+      <w:hyperlink w:anchor="_Toc89280403" w:history="1">
+        <w:r>
+          <w:rPr>
+            <w:rStyle w:val="Hyperlink"/>
+            <w:noProof/>
+          </w:rPr>
+          <w:t>Figure 17 Motor Speed Control System Simulation Result</w:t>
+        </w:r>
+        <w:r>
+          <w:rPr>
+            <w:noProof/>
+            <w:webHidden/>
+          </w:rPr>
+          <w:tab/>
+        </w:r>
+        <w:r>
+          <w:rPr>
+            <w:noProof/>
+            <w:webHidden/>
+          </w:rPr>
+          <w:fldChar w:fldCharType="begin"/>
+        </w:r>
+        <w:r>
+          <w:rPr>
+            <w:noProof/>
+            <w:webHidden/>
+          </w:rPr>
+          <w:instrText xml:space="preserve"> PAGEREF _Toc89280403 \h </w:instrText>
+        </w:r>
+        <w:r>
+          <w:rPr>
+            <w:noProof/>
+            <w:webHidden/>
+          </w:rPr>
+        </w:r>
+        <w:r>
+          <w:rPr>
+            <w:noProof/>
+            <w:webHidden/>
+          </w:rPr>
+          <w:fldChar w:fldCharType="separate"/>
+        </w:r>
+        <w:r>
+          <w:rPr>
+            <w:noProof/>
+            <w:webHidden/>
+          </w:rPr>
+          <w:t>13</w:t>
+        </w:r>
+        <w:r>
+          <w:rPr>
+            <w:noProof/>
+            <w:webHidden/>
+          </w:rPr>
+          <w:fldChar w:fldCharType="end"/>
+        </w:r>
+      </w:hyperlink>
+    </w:p>
+    <w:p>
+      <w:pPr>
+        <w:pStyle w:val="TableofFigures"/>
+        <w:tabs>
+          <w:tab w:val="right" w:leader="dot" w:pos="9016"/>
+        </w:tabs>
+        <w:rPr>
+          <w:noProof/>
+        </w:rPr>
+      </w:pPr>
+      <w:hyperlink w:anchor="_Toc89280404" w:history="1">
+        <w:r>
+          <w:rPr>
+            <w:rStyle w:val="Hyperlink"/>
+            <w:noProof/>
+          </w:rPr>
+          <w:t>Figure 18 Motor Speed Control Rise Time Plot</w:t>
+        </w:r>
+        <w:r>
+          <w:rPr>
+            <w:noProof/>
+            <w:webHidden/>
+          </w:rPr>
+          <w:tab/>
+        </w:r>
+        <w:r>
+          <w:rPr>
+            <w:noProof/>
+            <w:webHidden/>
+          </w:rPr>
+          <w:fldChar w:fldCharType="begin"/>
+        </w:r>
+        <w:r>
+          <w:rPr>
+            <w:noProof/>
+            <w:webHidden/>
+          </w:rPr>
+          <w:instrText xml:space="preserve"> PAGEREF _Toc89280404 \h </w:instrText>
+        </w:r>
+        <w:r>
+          <w:rPr>
+            <w:noProof/>
+            <w:webHidden/>
+          </w:rPr>
+        </w:r>
+        <w:r>
+          <w:rPr>
+            <w:noProof/>
+            <w:webHidden/>
+          </w:rPr>
+          <w:fldChar w:fldCharType="separate"/>
+        </w:r>
+        <w:r>
+          <w:rPr>
+            <w:noProof/>
+            <w:webHidden/>
+          </w:rPr>
+          <w:t>13</w:t>
+        </w:r>
+        <w:r>
+          <w:rPr>
+            <w:noProof/>
+            <w:webHidden/>
+          </w:rPr>
+          <w:fldChar w:fldCharType="end"/>
+        </w:r>
+      </w:hyperlink>
+    </w:p>
+    <w:p>
+      <w:pPr>
+        <w:pStyle w:val="TableofFigures"/>
+        <w:tabs>
+          <w:tab w:val="right" w:leader="dot" w:pos="9016"/>
+        </w:tabs>
+        <w:rPr>
+          <w:noProof/>
+        </w:rPr>
+      </w:pPr>
+      <w:hyperlink w:anchor="_Toc89280405" w:history="1">
+        <w:r>
+          <w:rPr>
+            <w:rStyle w:val="Hyperlink"/>
+            <w:noProof/>
+          </w:rPr>
+          <w:t>Figure 19 Motor Speed Control Overshoot Plot</w:t>
+        </w:r>
+        <w:r>
+          <w:rPr>
+            <w:noProof/>
+            <w:webHidden/>
+          </w:rPr>
+          <w:tab/>
+        </w:r>
+        <w:r>
+          <w:rPr>
+            <w:noProof/>
+            <w:webHidden/>
+          </w:rPr>
+          <w:fldChar w:fldCharType="begin"/>
+        </w:r>
+        <w:r>
+          <w:rPr>
+            <w:noProof/>
+            <w:webHidden/>
+          </w:rPr>
+          <w:instrText xml:space="preserve"> PAGEREF _Toc89280405 \h </w:instrText>
+        </w:r>
+        <w:r>
+          <w:rPr>
+            <w:noProof/>
+            <w:webHidden/>
+          </w:rPr>
+        </w:r>
+        <w:r>
+          <w:rPr>
+            <w:noProof/>
+            <w:webHidden/>
+          </w:rPr>
+          <w:fldChar w:fldCharType="separate"/>
+        </w:r>
+        <w:r>
+          <w:rPr>
+            <w:noProof/>
+            <w:webHidden/>
+          </w:rPr>
+          <w:t>14</w:t>
+        </w:r>
+        <w:r>
+          <w:rPr>
+            <w:noProof/>
+            <w:webHidden/>
+          </w:rPr>
+          <w:fldChar w:fldCharType="end"/>
+        </w:r>
+      </w:hyperlink>
+    </w:p>
+    <w:p>
+      <w:r>
+        <w:fldChar w:fldCharType="end"/>
+      </w:r>
+    </w:p>
+    <w:p>
+      <w:pPr>
+        <w:rPr>
+          <w:b/>
+          <w:bCs/>
+          <w:sz w:val="36"/>
+          <w:szCs w:val="36"/>
+        </w:rPr>
+      </w:pPr>
+      <w:r>
+        <w:rPr>
+          <w:b/>
+          <w:bCs/>
+          <w:sz w:val="36"/>
+          <w:szCs w:val="36"/>
+        </w:rPr>
+        <w:t>Table of tables</w:t>
+      </w:r>
+    </w:p>
+    <w:p>
+      <w:pPr>
+        <w:pStyle w:val="TableofFigures"/>
+        <w:tabs>
+          <w:tab w:val="right" w:leader="dot" w:pos="9016"/>
+        </w:tabs>
+        <w:rPr>
+          <w:noProof/>
+        </w:rPr>
+      </w:pPr>
+      <w:r>
+        <w:fldChar w:fldCharType="begin"/>
+      </w:r>
+      <w:r>
+        <w:instrText xml:space="preserve"> TOC \h \z \c "Table" </w:instrText>
+      </w:r>
+      <w:r>
+        <w:fldChar w:fldCharType="separate"/>
+      </w:r>
+      <w:hyperlink w:anchor="_Toc89280406" w:history="1">
+        <w:r>
+          <w:rPr>
+            <w:rStyle w:val="Hyperlink"/>
+            <w:noProof/>
+          </w:rPr>
+          <w:t>Table 1 Technical Requirements</w:t>
+        </w:r>
+        <w:r>
+          <w:rPr>
+            <w:noProof/>
+            <w:webHidden/>
+          </w:rPr>
+          <w:tab/>
+        </w:r>
+        <w:r>
+          <w:rPr>
+            <w:noProof/>
+            <w:webHidden/>
+          </w:rPr>
+          <w:fldChar w:fldCharType="begin"/>
+        </w:r>
+        <w:r>
+          <w:rPr>
+            <w:noProof/>
+            <w:webHidden/>
+          </w:rPr>
+          <w:instrText xml:space="preserve"> PAGEREF _Toc89280406 \h </w:instrText>
+        </w:r>
+        <w:r>
+          <w:rPr>
+            <w:noProof/>
+            <w:webHidden/>
+          </w:rPr>
+        </w:r>
+        <w:r>
+          <w:rPr>
+            <w:noProof/>
+            <w:webHidden/>
+          </w:rPr>
+          <w:fldChar w:fldCharType="separate"/>
+        </w:r>
+        <w:r>
+          <w:rPr>
+            <w:noProof/>
+            <w:webHidden/>
+          </w:rPr>
+          <w:t>5</w:t>
+        </w:r>
+        <w:r>
+          <w:rPr>
+            <w:noProof/>
+            <w:webHidden/>
+          </w:rPr>
+          <w:fldChar w:fldCharType="end"/>
+        </w:r>
+      </w:hyperlink>
+    </w:p>
+    <w:p>
+      <w:pPr>
+        <w:pStyle w:val="TableofFigures"/>
+        <w:tabs>
+          <w:tab w:val="right" w:leader="dot" w:pos="9016"/>
+        </w:tabs>
+        <w:rPr>
+          <w:noProof/>
+        </w:rPr>
+      </w:pPr>
+      <w:hyperlink w:anchor="_Toc89280407" w:history="1">
+        <w:r>
+          <w:rPr>
+            <w:rStyle w:val="Hyperlink"/>
+            <w:noProof/>
+          </w:rPr>
+          <w:t>Table 2 Technical Requirements</w:t>
+        </w:r>
+        <w:r>
+          <w:rPr>
+            <w:noProof/>
+            <w:webHidden/>
+          </w:rPr>
+          <w:tab/>
+        </w:r>
+        <w:r>
+          <w:rPr>
+            <w:noProof/>
+            <w:webHidden/>
+          </w:rPr>
+          <w:fldChar w:fldCharType="begin"/>
+        </w:r>
+        <w:r>
+          <w:rPr>
+            <w:noProof/>
+            <w:webHidden/>
+          </w:rPr>
+          <w:instrText xml:space="preserve"> PAGEREF _Toc89280407 \h </w:instrText>
+        </w:r>
+        <w:r>
+          <w:rPr>
+            <w:noProof/>
+            <w:webHidden/>
+          </w:rPr>
+        </w:r>
+        <w:r>
+          <w:rPr>
+            <w:noProof/>
+            <w:webHidden/>
+          </w:rPr>
+          <w:fldChar w:fldCharType="separate"/>
+        </w:r>
+        <w:r>
+          <w:rPr>
+            <w:noProof/>
+            <w:webHidden/>
+          </w:rPr>
+          <w:t>5</w:t>
+        </w:r>
+        <w:r>
+          <w:rPr>
+            <w:noProof/>
+            <w:webHidden/>
+          </w:rPr>
+          <w:fldChar w:fldCharType="end"/>
+        </w:r>
+      </w:hyperlink>
+    </w:p>
+    <w:p>
+      <w:pPr>
+        <w:pStyle w:val="TableofFigures"/>
+        <w:tabs>
+          <w:tab w:val="right" w:leader="dot" w:pos="9016"/>
+        </w:tabs>
+        <w:rPr>
+          <w:noProof/>
+        </w:rPr>
+      </w:pPr>
+      <w:hyperlink w:anchor="_Toc89280408" w:history="1">
+        <w:r>
+          <w:rPr>
+            <w:rStyle w:val="Hyperlink"/>
+            <w:noProof/>
+          </w:rPr>
+          <w:t>Table 3 Cruise Control Model Validation</w:t>
+        </w:r>
+        <w:r>
+          <w:rPr>
+            <w:noProof/>
+            <w:webHidden/>
+          </w:rPr>
+          <w:tab/>
+        </w:r>
+        <w:r>
+          <w:rPr>
+            <w:noProof/>
+            <w:webHidden/>
+          </w:rPr>
+          <w:fldChar w:fldCharType="begin"/>
+        </w:r>
+        <w:r>
+          <w:rPr>
+            <w:noProof/>
+            <w:webHidden/>
+          </w:rPr>
+          <w:instrText xml:space="preserve"> PAGEREF _Toc89280408 \h </w:instrText>
+        </w:r>
+        <w:r>
+          <w:rPr>
+            <w:noProof/>
+            <w:webHidden/>
+          </w:rPr>
+        </w:r>
+        <w:r>
+          <w:rPr>
+            <w:noProof/>
+            <w:webHidden/>
+          </w:rPr>
+          <w:fldChar w:fldCharType="separate"/>
+        </w:r>
+        <w:r>
+          <w:rPr>
+            <w:noProof/>
+            <w:webHidden/>
+          </w:rPr>
+          <w:t>14</w:t>
+        </w:r>
+        <w:r>
+          <w:rPr>
+            <w:noProof/>
+            <w:webHidden/>
+          </w:rPr>
+          <w:fldChar w:fldCharType="end"/>
+        </w:r>
+      </w:hyperlink>
+    </w:p>
+    <w:p>
+      <w:pPr>
+        <w:pStyle w:val="TableofFigures"/>
+        <w:tabs>
+          <w:tab w:val="right" w:leader="dot" w:pos="9016"/>
+        </w:tabs>
+        <w:rPr>
+          <w:noProof/>
+        </w:rPr>
+      </w:pPr>
+      <w:hyperlink w:anchor="_Toc89280409" w:history="1">
+        <w:r>
+          <w:rPr>
+            <w:rStyle w:val="Hyperlink"/>
+            <w:noProof/>
+          </w:rPr>
           <w:t>Table 4 Motor Speed Model Validation</w:t>
         </w:r>
         <w:r>
@@ -2159,7 +3511,7 @@
             <w:noProof/>
             <w:webHidden/>
           </w:rPr>
-          <w:instrText xml:space="preserve"> PAGEREF _Toc89191536 \h </w:instrText>
+          <w:instrText xml:space="preserve"> PAGEREF _Toc89280409 \h </w:instrText>
         </w:r>
         <w:r>
           <w:rPr>
@@ -2179,7 +3531,7 @@
             <w:noProof/>
             <w:webHidden/>
           </w:rPr>
-          <w:t>8</w:t>
+          <w:t>15</w:t>
         </w:r>
         <w:r>
           <w:rPr>
@@ -2202,20 +3554,6 @@
       <w:pPr>
         <w:jc w:val="center"/>
       </w:pPr>
-      <w:r>
-        <w:t xml:space="preserve">Notes: make </w:t>
-      </w:r>
-      <w:r>
-        <w:t xml:space="preserve">the </w:t>
-      </w:r>
-      <w:proofErr w:type="spellStart"/>
-      <w:r>
-        <w:t>center</w:t>
-      </w:r>
-      <w:proofErr w:type="spellEnd"/>
-      <w:r>
-        <w:t xml:space="preserve"> alignment.</w:t>
-      </w:r>
     </w:p>
     <w:p>
       <w:pPr>
@@ -2237,11 +3575,22 @@
         <w:jc w:val="center"/>
       </w:pPr>
     </w:p>
-    <w:p>
-      <w:pPr>
-        <w:jc w:val="center"/>
-      </w:pPr>
-    </w:p>
+    <w:p/>
+    <w:p/>
+    <w:p/>
+    <w:p/>
+    <w:p/>
+    <w:p/>
+    <w:p/>
+    <w:p/>
+    <w:p/>
+    <w:p/>
+    <w:p/>
+    <w:p/>
+    <w:p/>
+    <w:p/>
+    <w:p/>
+    <w:p/>
     <w:p/>
     <w:p>
       <w:pPr>
@@ -2251,21 +3600,24 @@
           <w:szCs w:val="36"/>
         </w:rPr>
       </w:pPr>
-      <w:bookmarkStart w:id="0" w:name="_Toc88847287"/>
-      <w:r>
-        <w:t xml:space="preserve">1 </w:t>
-      </w:r>
-      <w:r>
+      <w:bookmarkStart w:id="0" w:name="_Ref89277531"/>
+      <w:bookmarkStart w:id="1" w:name="_Toc89280360"/>
+      <w:r>
+        <w:lastRenderedPageBreak/>
         <w:t>I</w:t>
       </w:r>
       <w:r>
         <w:t>ntroduction</w:t>
       </w:r>
       <w:bookmarkEnd w:id="0"/>
-    </w:p>
-    <w:p>
-      <w:r>
-        <w:tab/>
+      <w:bookmarkEnd w:id="1"/>
+    </w:p>
+    <w:p>
+      <w:pPr>
+        <w:ind w:left="432" w:firstLine="288"/>
+        <w:jc w:val="both"/>
+      </w:pPr>
+      <w:r>
         <w:t xml:space="preserve">This document contains information and details regarding the workflow used to create the PID controller, </w:t>
       </w:r>
       <w:r>
@@ -2333,8 +3685,11 @@
       </w:r>
     </w:p>
     <w:p>
-      <w:r>
-        <w:tab/>
+      <w:pPr>
+        <w:ind w:left="432" w:firstLine="288"/>
+        <w:jc w:val="both"/>
+      </w:pPr>
+      <w:r>
         <w:t>Control systems are needed when the system deals with continuously varying parameters or external disturbances such as load, friction, wind</w:t>
       </w:r>
       <w:r>
@@ -2381,21 +3736,18 @@
       <w:pPr>
         <w:pStyle w:val="Heading1"/>
       </w:pPr>
-      <w:bookmarkStart w:id="1" w:name="_Toc88847288"/>
-      <w:r>
-        <w:t xml:space="preserve">2 </w:t>
-      </w:r>
+      <w:bookmarkStart w:id="2" w:name="_Toc89280361"/>
       <w:r>
         <w:t>Software Development Life Cycle</w:t>
       </w:r>
-      <w:bookmarkEnd w:id="1"/>
-    </w:p>
-    <w:p>
-      <w:pPr>
+      <w:bookmarkEnd w:id="2"/>
+    </w:p>
+    <w:p>
+      <w:pPr>
+        <w:ind w:left="432" w:firstLine="288"/>
         <w:jc w:val="both"/>
       </w:pPr>
       <w:r>
-        <w:tab/>
         <w:t xml:space="preserve">This section gives an </w:t>
       </w:r>
       <w:r>
@@ -2424,21 +3776,18 @@
       <w:pPr>
         <w:pStyle w:val="Heading2"/>
       </w:pPr>
-      <w:bookmarkStart w:id="2" w:name="_Toc88847289"/>
-      <w:r>
-        <w:t xml:space="preserve">2.1 </w:t>
-      </w:r>
+      <w:bookmarkStart w:id="3" w:name="_Toc89280362"/>
       <w:r>
         <w:t>Requirement Gathering</w:t>
       </w:r>
-      <w:bookmarkEnd w:id="2"/>
-    </w:p>
-    <w:p>
-      <w:pPr>
+      <w:bookmarkEnd w:id="3"/>
+    </w:p>
+    <w:p>
+      <w:pPr>
+        <w:ind w:left="576" w:firstLine="144"/>
         <w:jc w:val="both"/>
       </w:pPr>
       <w:r>
-        <w:tab/>
         <w:t xml:space="preserve">This is the first stage of the V-development cycle contains </w:t>
       </w:r>
       <w:r>
@@ -2455,22 +3804,16 @@
       <w:pPr>
         <w:pStyle w:val="Heading3"/>
       </w:pPr>
-      <w:bookmarkStart w:id="3" w:name="_Toc88847290"/>
-      <w:r>
-        <w:t xml:space="preserve">2.1.1 </w:t>
-      </w:r>
+      <w:bookmarkStart w:id="4" w:name="_Toc89280363"/>
       <w:r>
         <w:t>PID controller</w:t>
       </w:r>
-      <w:bookmarkEnd w:id="3"/>
+      <w:bookmarkEnd w:id="4"/>
     </w:p>
     <w:p>
       <w:pPr>
         <w:pStyle w:val="Heading4"/>
       </w:pPr>
-      <w:r>
-        <w:t xml:space="preserve">2.1.1.1 </w:t>
-      </w:r>
       <w:r>
         <w:t>Technical Requirements</w:t>
       </w:r>
@@ -2482,6 +3825,7 @@
           <w:ilvl w:val="0"/>
           <w:numId w:val="9"/>
         </w:numPr>
+        <w:jc w:val="both"/>
       </w:pPr>
       <w:r>
         <w:t>To design the PID controller using the following equations</w:t>
@@ -2674,13 +4018,8 @@
       <w:pPr>
         <w:ind w:left="2160" w:firstLine="720"/>
       </w:pPr>
-      <w:proofErr w:type="gramStart"/>
-      <w:r>
-        <w:t>Where</w:t>
-      </w:r>
-      <w:proofErr w:type="gramEnd"/>
-      <w:r>
-        <w:t>,</w:t>
+      <w:r>
+        <w:t>Where,</w:t>
       </w:r>
     </w:p>
     <w:p>
@@ -3208,9 +4547,6 @@
         <w:pStyle w:val="Heading4"/>
       </w:pPr>
       <w:r>
-        <w:t xml:space="preserve">2.1.1.2 </w:t>
-      </w:r>
-      <w:r>
         <w:t>Non-Functional Requirement</w:t>
       </w:r>
     </w:p>
@@ -3234,28 +4570,23 @@
       <w:pPr>
         <w:pStyle w:val="Heading3"/>
       </w:pPr>
-      <w:bookmarkStart w:id="4" w:name="_Toc88847291"/>
-      <w:r>
-        <w:t xml:space="preserve">2.1.2 </w:t>
-      </w:r>
+      <w:bookmarkStart w:id="5" w:name="_Toc89280364"/>
       <w:r>
         <w:t>Cruise Control</w:t>
       </w:r>
-      <w:bookmarkEnd w:id="4"/>
+      <w:bookmarkEnd w:id="5"/>
     </w:p>
     <w:p>
       <w:pPr>
         <w:pStyle w:val="Heading4"/>
       </w:pPr>
       <w:r>
-        <w:t xml:space="preserve">2.1.2.1 </w:t>
-      </w:r>
-      <w:r>
         <w:t>Function Requirement</w:t>
       </w:r>
     </w:p>
     <w:p>
       <w:pPr>
+        <w:ind w:firstLine="720"/>
         <w:jc w:val="both"/>
       </w:pPr>
       <w:r>
@@ -3287,19 +4618,22 @@
         <w:jc w:val="both"/>
       </w:pPr>
       <w:r>
-        <w:t xml:space="preserve">2.1.2.2 </w:t>
-      </w:r>
-      <w:r>
         <w:t>Technical Requirement</w:t>
       </w:r>
     </w:p>
     <w:p>
       <w:pPr>
+        <w:ind w:firstLine="720"/>
         <w:jc w:val="both"/>
       </w:pPr>
       <w:r>
         <w:t>The system should have the following technical requirements</w:t>
       </w:r>
+    </w:p>
+    <w:p>
+      <w:pPr>
+        <w:jc w:val="both"/>
+      </w:pPr>
     </w:p>
     <w:tbl>
       <w:tblPr>
@@ -3322,13 +4656,23 @@
             <w:vAlign w:val="center"/>
           </w:tcPr>
           <w:p>
-            <w:proofErr w:type="spellStart"/>
-            <w:proofErr w:type="gramStart"/>
-            <w:r>
+            <w:pPr>
+              <w:rPr>
+                <w:b/>
+                <w:bCs/>
+                <w:sz w:val="24"/>
+                <w:szCs w:val="24"/>
+              </w:rPr>
+            </w:pPr>
+            <w:r>
+              <w:rPr>
+                <w:b/>
+                <w:bCs/>
+                <w:sz w:val="24"/>
+                <w:szCs w:val="24"/>
+              </w:rPr>
               <w:t>S.No</w:t>
             </w:r>
-            <w:proofErr w:type="spellEnd"/>
-            <w:proofErr w:type="gramEnd"/>
           </w:p>
         </w:tc>
         <w:tc>
@@ -3337,7 +4681,21 @@
             <w:vAlign w:val="center"/>
           </w:tcPr>
           <w:p>
-            <w:r>
+            <w:pPr>
+              <w:rPr>
+                <w:b/>
+                <w:bCs/>
+                <w:sz w:val="24"/>
+                <w:szCs w:val="24"/>
+              </w:rPr>
+            </w:pPr>
+            <w:r>
+              <w:rPr>
+                <w:b/>
+                <w:bCs/>
+                <w:sz w:val="24"/>
+                <w:szCs w:val="24"/>
+              </w:rPr>
               <w:t>Requirements</w:t>
             </w:r>
           </w:p>
@@ -3433,7 +4791,7 @@
         <w:pStyle w:val="Caption"/>
         <w:jc w:val="center"/>
       </w:pPr>
-      <w:bookmarkStart w:id="5" w:name="_Toc89191533"/>
+      <w:bookmarkStart w:id="6" w:name="_Toc89280406"/>
       <w:r>
         <w:t xml:space="preserve">Table </w:t>
       </w:r>
@@ -3458,31 +4816,29 @@
       <w:r>
         <w:t xml:space="preserve"> Technical Requirements</w:t>
       </w:r>
-      <w:bookmarkEnd w:id="5"/>
+      <w:bookmarkEnd w:id="6"/>
     </w:p>
     <w:p>
       <w:pPr>
         <w:pStyle w:val="Heading3"/>
       </w:pPr>
-      <w:bookmarkStart w:id="6" w:name="_Toc88847292"/>
-      <w:r>
-        <w:t xml:space="preserve">2.1.3 </w:t>
-      </w:r>
+      <w:bookmarkStart w:id="7" w:name="_Toc89280365"/>
       <w:r>
         <w:t>Motor Speed</w:t>
       </w:r>
-      <w:bookmarkEnd w:id="6"/>
+      <w:bookmarkEnd w:id="7"/>
     </w:p>
     <w:p>
       <w:pPr>
         <w:pStyle w:val="Heading4"/>
       </w:pPr>
       <w:r>
-        <w:t>2.1.3.1 Technical Requirement</w:t>
-      </w:r>
-    </w:p>
-    <w:p>
-      <w:pPr>
+        <w:t>Technical Requirement</w:t>
+      </w:r>
+    </w:p>
+    <w:p>
+      <w:pPr>
+        <w:ind w:firstLine="720"/>
         <w:jc w:val="both"/>
       </w:pPr>
       <w:r>
@@ -3510,13 +4866,23 @@
             <w:vAlign w:val="center"/>
           </w:tcPr>
           <w:p>
-            <w:proofErr w:type="spellStart"/>
-            <w:proofErr w:type="gramStart"/>
-            <w:r>
+            <w:pPr>
+              <w:rPr>
+                <w:b/>
+                <w:bCs/>
+                <w:sz w:val="24"/>
+                <w:szCs w:val="24"/>
+              </w:rPr>
+            </w:pPr>
+            <w:r>
+              <w:rPr>
+                <w:b/>
+                <w:bCs/>
+                <w:sz w:val="24"/>
+                <w:szCs w:val="24"/>
+              </w:rPr>
               <w:t>S.No</w:t>
             </w:r>
-            <w:proofErr w:type="spellEnd"/>
-            <w:proofErr w:type="gramEnd"/>
           </w:p>
         </w:tc>
         <w:tc>
@@ -3525,7 +4891,21 @@
             <w:vAlign w:val="center"/>
           </w:tcPr>
           <w:p>
-            <w:r>
+            <w:pPr>
+              <w:rPr>
+                <w:b/>
+                <w:bCs/>
+                <w:sz w:val="24"/>
+                <w:szCs w:val="24"/>
+              </w:rPr>
+            </w:pPr>
+            <w:r>
+              <w:rPr>
+                <w:b/>
+                <w:bCs/>
+                <w:sz w:val="24"/>
+                <w:szCs w:val="24"/>
+              </w:rPr>
               <w:t>Requirements</w:t>
             </w:r>
           </w:p>
@@ -3621,7 +5001,7 @@
         <w:pStyle w:val="Caption"/>
         <w:jc w:val="center"/>
       </w:pPr>
-      <w:bookmarkStart w:id="7" w:name="_Toc89191534"/>
+      <w:bookmarkStart w:id="8" w:name="_Toc89280407"/>
       <w:r>
         <w:t xml:space="preserve">Table </w:t>
       </w:r>
@@ -3646,22 +5026,23 @@
       <w:r>
         <w:t xml:space="preserve"> Technical Requirements</w:t>
       </w:r>
-      <w:bookmarkEnd w:id="7"/>
+      <w:bookmarkEnd w:id="8"/>
     </w:p>
     <w:p>
       <w:pPr>
         <w:pStyle w:val="Heading3"/>
       </w:pPr>
-      <w:bookmarkStart w:id="8" w:name="_Toc88847293"/>
-      <w:r>
-        <w:t xml:space="preserve">2.1.4 </w:t>
-      </w:r>
+      <w:bookmarkStart w:id="9" w:name="_Toc89280366"/>
       <w:r>
         <w:t>Code</w:t>
       </w:r>
-      <w:bookmarkEnd w:id="8"/>
-    </w:p>
-    <w:p>
+      <w:bookmarkEnd w:id="9"/>
+    </w:p>
+    <w:p>
+      <w:pPr>
+        <w:ind w:firstLine="720"/>
+        <w:jc w:val="both"/>
+      </w:pPr>
       <w:r>
         <w:t>Developed code for the controller should have the following requirements:</w:t>
       </w:r>
@@ -3673,6 +5054,7 @@
           <w:ilvl w:val="0"/>
           <w:numId w:val="9"/>
         </w:numPr>
+        <w:jc w:val="both"/>
       </w:pPr>
       <w:r>
         <w:t>Code should be optimized for RAM efficiency.</w:t>
@@ -3685,6 +5067,7 @@
           <w:ilvl w:val="0"/>
           <w:numId w:val="9"/>
         </w:numPr>
+        <w:jc w:val="both"/>
       </w:pPr>
       <w:r>
         <w:t xml:space="preserve">To develop the code in </w:t>
@@ -3703,6 +5086,7 @@
           <w:ilvl w:val="0"/>
           <w:numId w:val="9"/>
         </w:numPr>
+        <w:jc w:val="both"/>
       </w:pPr>
       <w:r>
         <w:t>Code should follow MISRA C Guidelines.</w:t>
@@ -3713,40 +5097,37 @@
         <w:pStyle w:val="Heading2"/>
         <w:jc w:val="both"/>
       </w:pPr>
-      <w:bookmarkStart w:id="9" w:name="_Toc88847294"/>
-      <w:r>
-        <w:t xml:space="preserve">2.2 </w:t>
-      </w:r>
+      <w:bookmarkStart w:id="10" w:name="_Toc89280367"/>
       <w:r>
         <w:t>Design</w:t>
       </w:r>
-      <w:bookmarkEnd w:id="9"/>
+      <w:bookmarkEnd w:id="10"/>
     </w:p>
     <w:p>
       <w:pPr>
         <w:pStyle w:val="Heading3"/>
         <w:jc w:val="both"/>
       </w:pPr>
-      <w:bookmarkStart w:id="10" w:name="_Toc88847295"/>
-      <w:r>
-        <w:t xml:space="preserve">2.2.1 </w:t>
-      </w:r>
+      <w:bookmarkStart w:id="11" w:name="_Toc89280368"/>
       <w:r>
         <w:t>PID Controller</w:t>
       </w:r>
-      <w:bookmarkEnd w:id="10"/>
+      <w:bookmarkEnd w:id="11"/>
     </w:p>
     <w:p>
       <w:pPr>
         <w:pStyle w:val="Heading4"/>
       </w:pPr>
       <w:r>
-        <w:t>2.2.1.1 P Controller Design</w:t>
-      </w:r>
-    </w:p>
-    <w:p>
-      <w:r>
-        <w:tab/>
+        <w:t>P Controller Design</w:t>
+      </w:r>
+    </w:p>
+    <w:p>
+      <w:pPr>
+        <w:ind w:left="720" w:firstLine="144"/>
+        <w:jc w:val="both"/>
+      </w:pPr>
+      <w:r>
         <w:t>P controller is design by implementing the following equation in Simulink. The following is model is made a</w:t>
       </w:r>
       <w:r>
@@ -3923,7 +5304,7 @@
         <w:pStyle w:val="Caption"/>
         <w:jc w:val="center"/>
       </w:pPr>
-      <w:bookmarkStart w:id="11" w:name="_Toc89191524"/>
+      <w:bookmarkStart w:id="12" w:name="_Toc89280387"/>
       <w:r>
         <w:t xml:space="preserve">Figure </w:t>
       </w:r>
@@ -3948,15 +5329,14 @@
       <w:r>
         <w:t xml:space="preserve"> P Controller Implementation</w:t>
       </w:r>
-      <w:bookmarkEnd w:id="11"/>
+      <w:bookmarkEnd w:id="12"/>
     </w:p>
     <w:p>
       <w:pPr>
         <w:pStyle w:val="Heading4"/>
       </w:pPr>
       <w:r>
-        <w:lastRenderedPageBreak/>
-        <w:t>2.2.1.2 I Controller</w:t>
+        <w:t>I Controller</w:t>
       </w:r>
       <w:r>
         <w:t xml:space="preserve"> Design</w:t>
@@ -3964,7 +5344,8 @@
     </w:p>
     <w:p>
       <w:pPr>
-        <w:ind w:firstLine="720"/>
+        <w:ind w:left="720" w:firstLine="144"/>
+        <w:jc w:val="both"/>
       </w:pPr>
       <w:r>
         <w:t>I controller is design by implementing the following equation in Simulink. The following is model is made as separate subsystem to make it as a modular design.</w:t>
@@ -4172,6 +5553,7 @@
         <w:rPr>
           <w:noProof/>
         </w:rPr>
+        <w:lastRenderedPageBreak/>
         <w:drawing>
           <wp:inline distT="0" distB="0" distL="0" distR="0" wp14:anchorId="2450E536" wp14:editId="3AA00A88">
             <wp:extent cx="5731510" cy="1958196"/>
@@ -4221,7 +5603,7 @@
         <w:pStyle w:val="Caption"/>
         <w:jc w:val="center"/>
       </w:pPr>
-      <w:bookmarkStart w:id="12" w:name="_Toc89191525"/>
+      <w:bookmarkStart w:id="13" w:name="_Toc89280388"/>
       <w:r>
         <w:t xml:space="preserve">Figure </w:t>
       </w:r>
@@ -4246,17 +5628,14 @@
       <w:r>
         <w:t xml:space="preserve"> I Controller Implementation</w:t>
       </w:r>
-      <w:bookmarkEnd w:id="12"/>
+      <w:bookmarkEnd w:id="13"/>
     </w:p>
     <w:p>
       <w:pPr>
         <w:pStyle w:val="Heading4"/>
       </w:pPr>
       <w:r>
-        <w:t>2.</w:t>
-      </w:r>
-      <w:r>
-        <w:t>2.1.3 D Controller</w:t>
+        <w:t>D Controller</w:t>
       </w:r>
       <w:r>
         <w:t xml:space="preserve"> Design</w:t>
@@ -4264,7 +5643,8 @@
     </w:p>
     <w:p>
       <w:pPr>
-        <w:ind w:firstLine="720"/>
+        <w:ind w:left="720" w:firstLine="144"/>
+        <w:jc w:val="both"/>
       </w:pPr>
       <w:r>
         <w:t>D</w:t>
@@ -4331,7 +5711,7 @@
         <w:pStyle w:val="Caption"/>
         <w:jc w:val="center"/>
       </w:pPr>
-      <w:bookmarkStart w:id="13" w:name="_Toc89191526"/>
+      <w:bookmarkStart w:id="14" w:name="_Toc89280389"/>
       <w:r>
         <w:t xml:space="preserve">Figure </w:t>
       </w:r>
@@ -4356,19 +5736,22 @@
       <w:r>
         <w:t xml:space="preserve"> D controller Implementation</w:t>
       </w:r>
-      <w:bookmarkEnd w:id="13"/>
+      <w:bookmarkEnd w:id="14"/>
     </w:p>
     <w:p>
       <w:pPr>
         <w:pStyle w:val="Heading4"/>
       </w:pPr>
       <w:r>
-        <w:t>2.2.1.4 PID Controller Design</w:t>
-      </w:r>
-    </w:p>
-    <w:p>
-      <w:r>
-        <w:tab/>
+        <w:t>PID Controller Design</w:t>
+      </w:r>
+    </w:p>
+    <w:p>
+      <w:pPr>
+        <w:ind w:left="720" w:firstLine="144"/>
+        <w:jc w:val="both"/>
+      </w:pPr>
+      <w:r>
         <w:t xml:space="preserve">P, I, D controllers which are designed as a separate subsystem are integrated </w:t>
       </w:r>
       <w:r>
@@ -4562,8 +5945,11 @@
       </m:oMathPara>
     </w:p>
     <w:p>
-      <w:r>
-        <w:tab/>
+      <w:pPr>
+        <w:ind w:left="720" w:firstLine="720"/>
+        <w:jc w:val="both"/>
+      </w:pPr>
+      <w:r>
         <w:t>This model is the converted to an atomic subsystem to make it as a referenced subsystem. Referenced subsystem are useful in case of multiple definition of the same PID controller is needed. This referenced subsystem is then used for Cruise control model and Motor speed control.</w:t>
       </w:r>
     </w:p>
@@ -4575,6 +5961,7 @@
         <w:rPr>
           <w:noProof/>
         </w:rPr>
+        <w:lastRenderedPageBreak/>
         <w:drawing>
           <wp:inline distT="0" distB="0" distL="0" distR="0" wp14:anchorId="7FA1A405" wp14:editId="5FF9084A">
             <wp:extent cx="5408762" cy="2900333"/>
@@ -4617,7 +6004,7 @@
         <w:pStyle w:val="Caption"/>
         <w:jc w:val="center"/>
       </w:pPr>
-      <w:bookmarkStart w:id="14" w:name="_Toc89191527"/>
+      <w:bookmarkStart w:id="15" w:name="_Toc89280390"/>
       <w:r>
         <w:t xml:space="preserve">Figure </w:t>
       </w:r>
@@ -4642,28 +6029,25 @@
       <w:r>
         <w:t xml:space="preserve"> PID Controller Implementation</w:t>
       </w:r>
-      <w:bookmarkEnd w:id="14"/>
+      <w:bookmarkEnd w:id="15"/>
     </w:p>
     <w:p>
       <w:pPr>
         <w:pStyle w:val="Heading3"/>
         <w:jc w:val="both"/>
       </w:pPr>
-      <w:bookmarkStart w:id="15" w:name="_Toc88847296"/>
-      <w:r>
-        <w:t xml:space="preserve">2.2.2 </w:t>
-      </w:r>
+      <w:bookmarkStart w:id="16" w:name="_Toc89280369"/>
       <w:r>
         <w:t>PID Tuning Algorithm</w:t>
       </w:r>
-      <w:bookmarkEnd w:id="15"/>
-    </w:p>
-    <w:p>
-      <w:pPr>
+      <w:bookmarkEnd w:id="16"/>
+    </w:p>
+    <w:p>
+      <w:pPr>
+        <w:ind w:left="720" w:firstLine="720"/>
         <w:jc w:val="both"/>
       </w:pPr>
       <w:r>
-        <w:tab/>
         <w:t xml:space="preserve">Script ‘PID_Turning_Script.mlx’ </w:t>
       </w:r>
       <w:r>
@@ -4702,10 +6086,10 @@
     </w:p>
     <w:p>
       <w:pPr>
+        <w:ind w:left="720" w:firstLine="720"/>
         <w:jc w:val="both"/>
       </w:pPr>
       <w:r>
-        <w:tab/>
         <w:t>Script will also generate a short report</w:t>
       </w:r>
       <w:r>
@@ -4719,6 +6103,9 @@
       </w:r>
       <w:r>
         <w:instrText xml:space="preserve"> REF _Ref89192891 \h </w:instrText>
+      </w:r>
+      <w:r>
+        <w:instrText xml:space="preserve"> \* MERGEFORMAT </w:instrText>
       </w:r>
       <w:r>
         <w:fldChar w:fldCharType="separate"/>
@@ -4796,7 +6183,8 @@
         <w:pStyle w:val="Caption"/>
         <w:jc w:val="center"/>
       </w:pPr>
-      <w:bookmarkStart w:id="16" w:name="_Ref89192891"/>
+      <w:bookmarkStart w:id="17" w:name="_Ref89192891"/>
+      <w:bookmarkStart w:id="18" w:name="_Toc89280391"/>
       <w:r>
         <w:t xml:space="preserve">Figure </w:t>
       </w:r>
@@ -4818,35 +6206,41 @@
       <w:r>
         <w:fldChar w:fldCharType="end"/>
       </w:r>
-      <w:bookmarkEnd w:id="16"/>
+      <w:bookmarkEnd w:id="17"/>
       <w:r>
         <w:t xml:space="preserve"> Simulation Report</w:t>
       </w:r>
+      <w:bookmarkEnd w:id="18"/>
       <w:r>
         <w:tab/>
       </w:r>
     </w:p>
+    <w:p/>
+    <w:p/>
+    <w:p/>
+    <w:p/>
+    <w:p/>
     <w:p>
       <w:pPr>
         <w:pStyle w:val="Heading3"/>
         <w:jc w:val="both"/>
       </w:pPr>
-      <w:bookmarkStart w:id="17" w:name="_Toc88847297"/>
-      <w:r>
-        <w:t>2.2.3</w:t>
-      </w:r>
-      <w:r>
+      <w:bookmarkStart w:id="19" w:name="_Toc89280370"/>
+      <w:r>
+        <w:lastRenderedPageBreak/>
         <w:t>Cruise Control</w:t>
       </w:r>
-      <w:bookmarkEnd w:id="17"/>
+      <w:bookmarkEnd w:id="19"/>
     </w:p>
     <w:p>
       <w:pPr>
         <w:pStyle w:val="Heading4"/>
       </w:pPr>
-      <w:r>
-        <w:t>2.2.3.1 Analysis</w:t>
-      </w:r>
+      <w:bookmarkStart w:id="20" w:name="_Ref89277614"/>
+      <w:r>
+        <w:t>Analysis</w:t>
+      </w:r>
+      <w:bookmarkEnd w:id="20"/>
     </w:p>
     <w:p>
       <w:r>
@@ -4862,7 +6256,6 @@
         <w:rPr>
           <w:noProof/>
         </w:rPr>
-        <w:lastRenderedPageBreak/>
         <w:drawing>
           <wp:inline distT="0" distB="0" distL="0" distR="0" wp14:anchorId="7B976DDB" wp14:editId="2880CE30">
             <wp:extent cx="3930555" cy="1745094"/>
@@ -4918,7 +6311,7 @@
         <w:pStyle w:val="Caption"/>
         <w:jc w:val="center"/>
       </w:pPr>
-      <w:bookmarkStart w:id="18" w:name="_Toc89191528"/>
+      <w:bookmarkStart w:id="21" w:name="_Toc89280392"/>
       <w:r>
         <w:t xml:space="preserve">Figure </w:t>
       </w:r>
@@ -4943,12 +6336,13 @@
       <w:r>
         <w:t xml:space="preserve"> Cruise Control Schematic</w:t>
       </w:r>
-      <w:bookmarkEnd w:id="18"/>
-    </w:p>
-    <w:p>
-      <w:r>
-        <w:tab/>
-      </w:r>
+      <w:bookmarkEnd w:id="21"/>
+    </w:p>
+    <w:p>
+      <w:pPr>
+        <w:ind w:left="720"/>
+        <w:jc w:val="both"/>
+      </w:pPr>
       <w:r>
         <w:t>The vehicle, of mass m, is acted on by a control force, u. The force u represents the force generated at the road/tire interface. For this simplified model we will assume that we can control this force directly and will neglect the dynamics of the powertrain, tires, etc., that go into generating the force. The resistive forces, bv, due to rolling resistance and wind drag, are assumed to vary linearly with the vehicle velocity, v, and act in the direction opposite the vehicle's motion.</w:t>
       </w:r>
@@ -4957,14 +6351,17 @@
       <w:pPr>
         <w:pStyle w:val="Heading4"/>
       </w:pPr>
-      <w:r>
-        <w:t>2.2.3.2 System equations</w:t>
-      </w:r>
-    </w:p>
-    <w:p>
-      <w:r>
-        <w:tab/>
-      </w:r>
+      <w:bookmarkStart w:id="22" w:name="_Ref89277519"/>
+      <w:r>
+        <w:t>System equations</w:t>
+      </w:r>
+      <w:bookmarkEnd w:id="22"/>
+    </w:p>
+    <w:p>
+      <w:pPr>
+        <w:ind w:left="720"/>
+        <w:jc w:val="both"/>
+      </w:pPr>
       <w:r>
         <w:t xml:space="preserve">With these assumptions we are left with </w:t>
       </w:r>
@@ -5031,11 +6428,16 @@
       <w:pPr>
         <w:pStyle w:val="Heading4"/>
       </w:pPr>
-      <w:r>
-        <w:t>2.2.3.3 System parameters</w:t>
-      </w:r>
-    </w:p>
-    <w:p>
+      <w:bookmarkStart w:id="23" w:name="_Ref89278242"/>
+      <w:r>
+        <w:t>System parameters</w:t>
+      </w:r>
+      <w:bookmarkEnd w:id="23"/>
+    </w:p>
+    <w:p>
+      <w:pPr>
+        <w:jc w:val="both"/>
+      </w:pPr>
       <w:r>
         <w:tab/>
         <w:t>Parameters of the system are assumed with following values:</w:t>
@@ -5116,22 +6518,22 @@
       <w:pPr>
         <w:pStyle w:val="Heading3"/>
       </w:pPr>
-      <w:bookmarkStart w:id="19" w:name="_Toc88847298"/>
-      <w:r>
-        <w:t xml:space="preserve">2.2.4 </w:t>
-      </w:r>
-      <w:r>
+      <w:bookmarkStart w:id="24" w:name="_Toc89280371"/>
+      <w:r>
+        <w:lastRenderedPageBreak/>
         <w:t>Motor Speed</w:t>
       </w:r>
-      <w:bookmarkEnd w:id="19"/>
+      <w:bookmarkEnd w:id="24"/>
     </w:p>
     <w:p>
       <w:pPr>
         <w:pStyle w:val="Heading4"/>
       </w:pPr>
-      <w:r>
-        <w:t>2.2.4.1 Analysis</w:t>
-      </w:r>
+      <w:bookmarkStart w:id="25" w:name="_Ref89279707"/>
+      <w:r>
+        <w:t>Analysis</w:t>
+      </w:r>
+      <w:bookmarkEnd w:id="25"/>
     </w:p>
     <w:p>
       <w:pPr>
@@ -5197,7 +6599,7 @@
         <w:pStyle w:val="Caption"/>
         <w:jc w:val="center"/>
       </w:pPr>
-      <w:bookmarkStart w:id="20" w:name="_Toc89191529"/>
+      <w:bookmarkStart w:id="26" w:name="_Toc89280393"/>
       <w:r>
         <w:t xml:space="preserve">Figure </w:t>
       </w:r>
@@ -5222,24 +6624,22 @@
       <w:r>
         <w:t xml:space="preserve"> Motor Speed Schematic</w:t>
       </w:r>
-      <w:bookmarkEnd w:id="20"/>
-    </w:p>
-    <w:p>
-      <w:r>
-        <w:tab/>
-      </w:r>
-      <w:r>
-        <w:t xml:space="preserve">A common actuator in control systems is the DC motor. It directly provides rotary motion and, coupled with wheels or drums and cables, can provide translational motion. The electric </w:t>
-      </w:r>
-      <w:r>
-        <w:lastRenderedPageBreak/>
-        <w:t>equivalent circuit of the armature and the free-body diagram of the rotor are shown in the following figure.</w:t>
-      </w:r>
-    </w:p>
-    <w:p>
-      <w:r>
-        <w:tab/>
-      </w:r>
+      <w:bookmarkEnd w:id="26"/>
+    </w:p>
+    <w:p>
+      <w:pPr>
+        <w:ind w:left="720" w:firstLine="720"/>
+        <w:jc w:val="both"/>
+      </w:pPr>
+      <w:r>
+        <w:t>A common actuator in control systems is the DC motor. It directly provides rotary motion and, coupled with wheels or drums and cables, can provide translational motion. The electric equivalent circuit of the armature and the free-body diagram of the rotor are shown in the following figure.</w:t>
+      </w:r>
+    </w:p>
+    <w:p>
+      <w:pPr>
+        <w:ind w:left="720" w:firstLine="144"/>
+        <w:jc w:val="both"/>
+      </w:pPr>
       <w:r>
         <w:t>T</w:t>
       </w:r>
@@ -5298,13 +6698,18 @@
       <w:pPr>
         <w:pStyle w:val="Heading4"/>
       </w:pPr>
-      <w:r>
-        <w:t>2.2.4.2 System Equations</w:t>
-      </w:r>
-    </w:p>
-    <w:p>
-      <w:r>
-        <w:tab/>
+      <w:bookmarkStart w:id="27" w:name="_Ref89279663"/>
+      <w:r>
+        <w:t>System Equations</w:t>
+      </w:r>
+      <w:bookmarkEnd w:id="27"/>
+    </w:p>
+    <w:p>
+      <w:pPr>
+        <w:ind w:left="720" w:firstLine="144"/>
+        <w:jc w:val="both"/>
+      </w:pPr>
+      <w:r>
         <w:t>T</w:t>
       </w:r>
       <w:r>
@@ -5357,6 +6762,9 @@
       </w:r>
     </w:p>
     <w:p>
+      <w:pPr>
+        <w:jc w:val="both"/>
+      </w:pPr>
       <m:oMathPara>
         <m:oMath>
           <m:r>
@@ -5395,6 +6803,10 @@
       </m:oMathPara>
     </w:p>
     <w:p>
+      <w:pPr>
+        <w:ind w:firstLine="720"/>
+        <w:jc w:val="both"/>
+      </w:pPr>
       <w:r>
         <w:t>The back emf, </w:t>
       </w:r>
@@ -5439,6 +6851,9 @@
       </m:oMath>
     </w:p>
     <w:p>
+      <w:pPr>
+        <w:jc w:val="both"/>
+      </w:pPr>
       <m:oMathPara>
         <m:oMath>
           <m:r>
@@ -5497,7 +6912,8 @@
     </w:p>
     <w:p>
       <w:pPr>
-        <w:ind w:firstLine="720"/>
+        <w:ind w:left="720" w:firstLine="720"/>
+        <w:jc w:val="both"/>
       </w:pPr>
       <w:r>
         <w:t>T</w:t>
@@ -5718,9 +7134,11 @@
       <w:pPr>
         <w:pStyle w:val="Heading4"/>
       </w:pPr>
-      <w:r>
-        <w:t>2.2.4.3 System Parameters</w:t>
-      </w:r>
+      <w:bookmarkStart w:id="28" w:name="_Ref89279851"/>
+      <w:r>
+        <w:t>System Parameters</w:t>
+      </w:r>
+      <w:bookmarkEnd w:id="28"/>
     </w:p>
     <w:p>
       <w:r>
@@ -5952,6 +7370,7 @@
         </w:numPr>
       </w:pPr>
       <w:r>
+        <w:lastRenderedPageBreak/>
         <w:t>M</w:t>
       </w:r>
       <w:r>
@@ -6117,49 +7536,33 @@
       <w:pPr>
         <w:pStyle w:val="Heading2"/>
       </w:pPr>
-      <w:bookmarkStart w:id="21" w:name="_Toc88847299"/>
-      <w:r>
-        <w:t xml:space="preserve">2.3 </w:t>
-      </w:r>
+      <w:bookmarkStart w:id="29" w:name="_Toc89280372"/>
       <w:r>
         <w:t xml:space="preserve">Development and </w:t>
       </w:r>
       <w:r>
         <w:t>Coding</w:t>
       </w:r>
-      <w:bookmarkEnd w:id="21"/>
-    </w:p>
-    <w:p>
-      <w:pPr>
-        <w:ind w:firstLine="720"/>
-      </w:pPr>
-      <w:r>
-        <w:t>Script for cruise control model is located inside ‘TASK 3/</w:t>
-      </w:r>
-      <w:proofErr w:type="spellStart"/>
-      <w:r>
-        <w:t>A_CruiseControl</w:t>
-      </w:r>
-      <w:proofErr w:type="spellEnd"/>
-      <w:r>
-        <w:t>/Scripts’ and for motor speed control it is located inside ‘TASK 3/</w:t>
-      </w:r>
-      <w:proofErr w:type="spellStart"/>
-      <w:r>
-        <w:t>B_MotorSpeed</w:t>
-      </w:r>
-      <w:proofErr w:type="spellEnd"/>
-      <w:r>
-        <w:t>/Scripts’.</w:t>
+      <w:bookmarkEnd w:id="29"/>
+    </w:p>
+    <w:p>
+      <w:pPr>
+        <w:ind w:left="576" w:firstLine="144"/>
+        <w:jc w:val="both"/>
+      </w:pPr>
+      <w:r>
+        <w:t>Script for cruise control model is located inside ‘TASK 3/A_CruiseControl/Scripts’ and for motor speed control it is located inside ‘TASK 3/B_MotorSpeed/Scripts’.</w:t>
       </w:r>
     </w:p>
     <w:p>
       <w:pPr>
         <w:pStyle w:val="Heading3"/>
       </w:pPr>
-      <w:r>
-        <w:t>2.3.1 Cruise Control</w:t>
-      </w:r>
+      <w:bookmarkStart w:id="30" w:name="_Toc89280373"/>
+      <w:r>
+        <w:t>Cruise Control</w:t>
+      </w:r>
+      <w:bookmarkEnd w:id="30"/>
     </w:p>
     <w:p>
       <w:pPr>
@@ -6228,6 +7631,8 @@
         <w:pStyle w:val="Caption"/>
         <w:jc w:val="center"/>
       </w:pPr>
+      <w:bookmarkStart w:id="31" w:name="_Ref89276563"/>
+      <w:bookmarkStart w:id="32" w:name="_Toc89280394"/>
       <w:r>
         <w:t xml:space="preserve">Figure </w:t>
       </w:r>
@@ -6249,18 +7654,766 @@
       <w:r>
         <w:fldChar w:fldCharType="end"/>
       </w:r>
+      <w:bookmarkEnd w:id="31"/>
       <w:r>
         <w:t xml:space="preserve"> Cruise Control Block Diagram</w:t>
       </w:r>
-    </w:p>
+      <w:bookmarkEnd w:id="32"/>
+    </w:p>
+    <w:p>
+      <w:pPr>
+        <w:ind w:left="720" w:firstLine="720"/>
+        <w:jc w:val="both"/>
+      </w:pPr>
+      <w:r>
+        <w:t xml:space="preserve">Cruise control system is </w:t>
+      </w:r>
+      <w:r>
+        <w:t xml:space="preserve">planned to implement </w:t>
+      </w:r>
+      <w:r>
+        <w:t xml:space="preserve">as displayed in the </w:t>
+      </w:r>
+      <w:r>
+        <w:fldChar w:fldCharType="begin"/>
+      </w:r>
+      <w:r>
+        <w:instrText xml:space="preserve"> REF _Ref89276563 \h </w:instrText>
+      </w:r>
+      <w:r>
+        <w:instrText xml:space="preserve"> \* MERGEFORMAT </w:instrText>
+      </w:r>
+      <w:r>
+        <w:fldChar w:fldCharType="separate"/>
+      </w:r>
+      <w:r>
+        <w:t xml:space="preserve">Figure </w:t>
+      </w:r>
+      <w:r>
+        <w:rPr>
+          <w:noProof/>
+        </w:rPr>
+        <w:t>8</w:t>
+      </w:r>
+      <w:r>
+        <w:fldChar w:fldCharType="end"/>
+      </w:r>
+      <w:r>
+        <w:t xml:space="preserve">. </w:t>
+      </w:r>
+      <w:r>
+        <w:t>Here, Input will be replaced by a ‘Step input’ block</w:t>
+      </w:r>
+      <w:r>
+        <w:t>. F</w:t>
+      </w:r>
+      <w:r>
+        <w:t>or PID controller</w:t>
+      </w:r>
+      <w:r>
+        <w:t>,</w:t>
+      </w:r>
+      <w:r>
+        <w:t xml:space="preserve"> referenced subsystem which is created in task 1 is used. Cruise control </w:t>
+      </w:r>
+      <w:r>
+        <w:t xml:space="preserve">plant </w:t>
+      </w:r>
+      <w:r>
+        <w:t xml:space="preserve">is modelled </w:t>
+      </w:r>
+      <w:r>
+        <w:t xml:space="preserve">(refer </w:t>
+      </w:r>
+      <w:r>
+        <w:fldChar w:fldCharType="begin"/>
+      </w:r>
+      <w:r>
+        <w:instrText xml:space="preserve"> REF _Ref89278123 \h </w:instrText>
+      </w:r>
+      <w:r>
+        <w:instrText xml:space="preserve"> \* MERGEFORMAT </w:instrText>
+      </w:r>
+      <w:r>
+        <w:fldChar w:fldCharType="separate"/>
+      </w:r>
+      <w:r>
+        <w:t xml:space="preserve">Figure </w:t>
+      </w:r>
+      <w:r>
+        <w:rPr>
+          <w:noProof/>
+        </w:rPr>
+        <w:t>9</w:t>
+      </w:r>
+      <w:r>
+        <w:fldChar w:fldCharType="end"/>
+      </w:r>
+      <w:r>
+        <w:t xml:space="preserve">) </w:t>
+      </w:r>
+      <w:r>
+        <w:t>using the mathematical equation defi</w:t>
+      </w:r>
+      <w:r>
+        <w:t xml:space="preserve">ned in </w:t>
+      </w:r>
+      <w:r>
+        <w:fldChar w:fldCharType="begin"/>
+      </w:r>
+      <w:r>
+        <w:instrText xml:space="preserve"> REF _Ref89277519 \r \p \h </w:instrText>
+      </w:r>
+      <w:r>
+        <w:instrText xml:space="preserve"> \* MERGEFORMAT </w:instrText>
+      </w:r>
+      <w:r>
+        <w:fldChar w:fldCharType="separate"/>
+      </w:r>
+      <w:r>
+        <w:t>2.2.3.2 above</w:t>
+      </w:r>
+      <w:r>
+        <w:fldChar w:fldCharType="end"/>
+      </w:r>
+      <w:r>
+        <w:t xml:space="preserve">, which is derived from the analysis mentioned in </w:t>
+      </w:r>
+      <w:r>
+        <w:fldChar w:fldCharType="begin"/>
+      </w:r>
+      <w:r>
+        <w:instrText xml:space="preserve"> REF _Ref89277614 \r \p \h </w:instrText>
+      </w:r>
+      <w:r>
+        <w:instrText xml:space="preserve"> \* MERGEFORMAT </w:instrText>
+      </w:r>
+      <w:r>
+        <w:fldChar w:fldCharType="separate"/>
+      </w:r>
+      <w:r>
+        <w:t>2.2.3.1 above</w:t>
+      </w:r>
+      <w:r>
+        <w:fldChar w:fldCharType="end"/>
+      </w:r>
+      <w:r>
+        <w:t>. With this the model is developed in Simulink (ref</w:t>
+      </w:r>
+      <w:r>
+        <w:t>er</w:t>
+      </w:r>
+      <w:r>
+        <w:t xml:space="preserve"> </w:t>
+      </w:r>
+      <w:r>
+        <w:fldChar w:fldCharType="begin"/>
+      </w:r>
+      <w:r>
+        <w:instrText xml:space="preserve"> REF _Ref89277838 \h </w:instrText>
+      </w:r>
+      <w:r>
+        <w:fldChar w:fldCharType="separate"/>
+      </w:r>
+      <w:r>
+        <w:t xml:space="preserve">Figure </w:t>
+      </w:r>
+      <w:r>
+        <w:rPr>
+          <w:noProof/>
+        </w:rPr>
+        <w:t>10</w:t>
+      </w:r>
+      <w:r>
+        <w:fldChar w:fldCharType="end"/>
+      </w:r>
+      <w:r>
+        <w:t>).</w:t>
+      </w:r>
+    </w:p>
+    <w:p>
+      <w:pPr>
+        <w:keepNext/>
+      </w:pPr>
+      <w:r>
+        <w:drawing>
+          <wp:inline distT="0" distB="0" distL="0" distR="0" wp14:anchorId="3EFCB6A3" wp14:editId="3DAB87B6">
+            <wp:extent cx="5731510" cy="1792605"/>
+            <wp:effectExtent l="0" t="0" r="2540" b="0"/>
+            <wp:docPr id="30" name="Picture 30"/>
+            <wp:cNvGraphicFramePr>
+              <a:graphicFrameLocks xmlns:a="http://schemas.openxmlformats.org/drawingml/2006/main" noChangeAspect="1"/>
+            </wp:cNvGraphicFramePr>
+            <a:graphic xmlns:a="http://schemas.openxmlformats.org/drawingml/2006/main">
+              <a:graphicData uri="http://schemas.openxmlformats.org/drawingml/2006/picture">
+                <pic:pic xmlns:pic="http://schemas.openxmlformats.org/drawingml/2006/picture">
+                  <pic:nvPicPr>
+                    <pic:cNvPr id="1" name=""/>
+                    <pic:cNvPicPr/>
+                  </pic:nvPicPr>
+                  <pic:blipFill>
+                    <a:blip r:embed="rId15"/>
+                    <a:stretch>
+                      <a:fillRect/>
+                    </a:stretch>
+                  </pic:blipFill>
+                  <pic:spPr>
+                    <a:xfrm>
+                      <a:off x="0" y="0"/>
+                      <a:ext cx="5731510" cy="1792605"/>
+                    </a:xfrm>
+                    <a:prstGeom prst="rect">
+                      <a:avLst/>
+                    </a:prstGeom>
+                  </pic:spPr>
+                </pic:pic>
+              </a:graphicData>
+            </a:graphic>
+          </wp:inline>
+        </w:drawing>
+      </w:r>
+    </w:p>
+    <w:p>
+      <w:pPr>
+        <w:pStyle w:val="Caption"/>
+        <w:jc w:val="center"/>
+      </w:pPr>
+      <w:bookmarkStart w:id="33" w:name="_Ref89278123"/>
+      <w:bookmarkStart w:id="34" w:name="_Toc89280395"/>
+      <w:r>
+        <w:t xml:space="preserve">Figure </w:t>
+      </w:r>
+      <w:r>
+        <w:fldChar w:fldCharType="begin"/>
+      </w:r>
+      <w:r>
+        <w:instrText xml:space="preserve"> SEQ Figure \* ARABIC </w:instrText>
+      </w:r>
+      <w:r>
+        <w:fldChar w:fldCharType="separate"/>
+      </w:r>
+      <w:r>
+        <w:rPr>
+          <w:noProof/>
+        </w:rPr>
+        <w:t>9</w:t>
+      </w:r>
+      <w:r>
+        <w:fldChar w:fldCharType="end"/>
+      </w:r>
+      <w:bookmarkEnd w:id="33"/>
+      <w:r>
+        <w:t xml:space="preserve"> Cruise Plant</w:t>
+      </w:r>
+      <w:bookmarkEnd w:id="34"/>
+    </w:p>
+    <w:p>
+      <w:pPr>
+        <w:keepNext/>
+        <w:jc w:val="center"/>
+      </w:pPr>
+      <w:r>
+        <w:drawing>
+          <wp:inline distT="0" distB="0" distL="0" distR="0" wp14:anchorId="46702245" wp14:editId="76162793">
+            <wp:extent cx="5072849" cy="1732888"/>
+            <wp:effectExtent l="0" t="0" r="0" b="1270"/>
+            <wp:docPr id="29" name="Picture 29"/>
+            <wp:cNvGraphicFramePr>
+              <a:graphicFrameLocks xmlns:a="http://schemas.openxmlformats.org/drawingml/2006/main" noChangeAspect="1"/>
+            </wp:cNvGraphicFramePr>
+            <a:graphic xmlns:a="http://schemas.openxmlformats.org/drawingml/2006/main">
+              <a:graphicData uri="http://schemas.openxmlformats.org/drawingml/2006/picture">
+                <pic:pic xmlns:pic="http://schemas.openxmlformats.org/drawingml/2006/picture">
+                  <pic:nvPicPr>
+                    <pic:cNvPr id="1" name=""/>
+                    <pic:cNvPicPr/>
+                  </pic:nvPicPr>
+                  <pic:blipFill rotWithShape="1">
+                    <a:blip r:embed="rId16"/>
+                    <a:srcRect l="4858" t="10015" r="6598" b="12005"/>
+                    <a:stretch/>
+                  </pic:blipFill>
+                  <pic:spPr bwMode="auto">
+                    <a:xfrm>
+                      <a:off x="0" y="0"/>
+                      <a:ext cx="5074933" cy="1733600"/>
+                    </a:xfrm>
+                    <a:prstGeom prst="rect">
+                      <a:avLst/>
+                    </a:prstGeom>
+                    <a:ln>
+                      <a:noFill/>
+                    </a:ln>
+                    <a:extLst>
+                      <a:ext uri="{53640926-AAD7-44D8-BBD7-CCE9431645EC}">
+                        <a14:shadowObscured xmlns:a14="http://schemas.microsoft.com/office/drawing/2010/main"/>
+                      </a:ext>
+                    </a:extLst>
+                  </pic:spPr>
+                </pic:pic>
+              </a:graphicData>
+            </a:graphic>
+          </wp:inline>
+        </w:drawing>
+      </w:r>
+    </w:p>
+    <w:p>
+      <w:pPr>
+        <w:pStyle w:val="Caption"/>
+        <w:jc w:val="center"/>
+      </w:pPr>
+      <w:bookmarkStart w:id="35" w:name="_Ref89277830"/>
+      <w:bookmarkStart w:id="36" w:name="_Ref89277838"/>
+      <w:bookmarkStart w:id="37" w:name="_Toc89280396"/>
+      <w:r>
+        <w:t xml:space="preserve">Figure </w:t>
+      </w:r>
+      <w:r>
+        <w:fldChar w:fldCharType="begin"/>
+      </w:r>
+      <w:r>
+        <w:instrText xml:space="preserve"> SEQ Figure \* ARABIC </w:instrText>
+      </w:r>
+      <w:r>
+        <w:fldChar w:fldCharType="separate"/>
+      </w:r>
+      <w:r>
+        <w:rPr>
+          <w:noProof/>
+        </w:rPr>
+        <w:t>10</w:t>
+      </w:r>
+      <w:r>
+        <w:fldChar w:fldCharType="end"/>
+      </w:r>
+      <w:bookmarkEnd w:id="36"/>
+      <w:r>
+        <w:t xml:space="preserve"> Cruise Control Model</w:t>
+      </w:r>
+      <w:bookmarkEnd w:id="35"/>
+      <w:bookmarkEnd w:id="37"/>
+    </w:p>
+    <w:p>
+      <w:pPr>
+        <w:ind w:left="720" w:firstLine="720"/>
+        <w:jc w:val="both"/>
+      </w:pPr>
+      <w:r>
+        <w:lastRenderedPageBreak/>
+        <w:t xml:space="preserve">Parameter ‘b’ and ‘m’ are need to complete the design, so values are assumed as per mentioned in </w:t>
+      </w:r>
+      <w:r>
+        <w:fldChar w:fldCharType="begin"/>
+      </w:r>
+      <w:r>
+        <w:instrText xml:space="preserve"> REF _Ref89278242 \r \p \h </w:instrText>
+      </w:r>
+      <w:r>
+        <w:instrText xml:space="preserve"> \* MERGEFORMAT </w:instrText>
+      </w:r>
+      <w:r>
+        <w:fldChar w:fldCharType="separate"/>
+      </w:r>
+      <w:r>
+        <w:t>2.2.3.3 above</w:t>
+      </w:r>
+      <w:r>
+        <w:fldChar w:fldCharType="end"/>
+      </w:r>
+      <w:r>
+        <w:t>, and saved the value in MATLAB base workspace. Kp, Ki, Kd values are tuned using the script which is developed. By trial and error method, Ki and Kd values are fixed and varied the Kp parameter</w:t>
+      </w:r>
+      <w:r>
+        <w:t xml:space="preserve"> once the output signal has reached the desired value then Kp values is set as constant and varied Ki alone, by increasing Ki value it is observed that steady state error was decreasing, when the steady state error percentage is less than </w:t>
+      </w:r>
+      <w:r>
+        <w:t xml:space="preserve">the </w:t>
+      </w:r>
+      <w:r>
+        <w:t xml:space="preserve">percentage mentioned in requirements of steady state error Ki values is kept constant, now to remove the overshoot created by </w:t>
+      </w:r>
+      <w:r>
+        <w:t>increased Ki, Kd is increased to suppress the overshoot. Once the overshoot percentage is less than the percentage mentioned in requirements of overshoot, calibration is stopped. Now, PID controller is tuned to meet the requirements.</w:t>
+      </w:r>
+      <w:r>
+        <w:t xml:space="preserve"> </w:t>
+      </w:r>
+      <w:r>
+        <w:fldChar w:fldCharType="begin"/>
+      </w:r>
+      <w:r>
+        <w:instrText xml:space="preserve"> REF _Ref89279096 \h </w:instrText>
+      </w:r>
+      <w:r>
+        <w:instrText xml:space="preserve"> \* MERGEFORMAT </w:instrText>
+      </w:r>
+      <w:r>
+        <w:fldChar w:fldCharType="separate"/>
+      </w:r>
+      <w:r>
+        <w:t xml:space="preserve">Figure </w:t>
+      </w:r>
+      <w:r>
+        <w:rPr>
+          <w:noProof/>
+        </w:rPr>
+        <w:t>11</w:t>
+      </w:r>
+      <w:r>
+        <w:fldChar w:fldCharType="end"/>
+      </w:r>
+      <w:r>
+        <w:t xml:space="preserve"> , </w:t>
+      </w:r>
+      <w:r>
+        <w:fldChar w:fldCharType="begin"/>
+      </w:r>
+      <w:r>
+        <w:instrText xml:space="preserve"> REF _Ref89279186 \h </w:instrText>
+      </w:r>
+      <w:r>
+        <w:instrText xml:space="preserve"> \* MERGEFORMAT </w:instrText>
+      </w:r>
+      <w:r>
+        <w:fldChar w:fldCharType="separate"/>
+      </w:r>
+      <w:r>
+        <w:t xml:space="preserve">Figure </w:t>
+      </w:r>
+      <w:r>
+        <w:rPr>
+          <w:noProof/>
+        </w:rPr>
+        <w:t>12</w:t>
+      </w:r>
+      <w:r>
+        <w:fldChar w:fldCharType="end"/>
+      </w:r>
+      <w:r>
+        <w:t xml:space="preserve">, </w:t>
+      </w:r>
+      <w:r>
+        <w:fldChar w:fldCharType="begin"/>
+      </w:r>
+      <w:r>
+        <w:instrText xml:space="preserve"> REF _Ref89279191 \h </w:instrText>
+      </w:r>
+      <w:r>
+        <w:instrText xml:space="preserve"> \* MERGEFORMAT </w:instrText>
+      </w:r>
+      <w:r>
+        <w:fldChar w:fldCharType="separate"/>
+      </w:r>
+      <w:r>
+        <w:t xml:space="preserve">Figure </w:t>
+      </w:r>
+      <w:r>
+        <w:rPr>
+          <w:noProof/>
+        </w:rPr>
+        <w:t>13</w:t>
+      </w:r>
+      <w:r>
+        <w:fldChar w:fldCharType="end"/>
+      </w:r>
+      <w:r>
+        <w:t xml:space="preserve"> </w:t>
+      </w:r>
+      <w:r>
+        <w:t xml:space="preserve">are the simulation result, rise time plot and overshoot plot </w:t>
+      </w:r>
+      <w:r>
+        <w:t>respectively, is</w:t>
+      </w:r>
+      <w:r>
+        <w:t xml:space="preserve"> the generated report from the ‘</w:t>
+      </w:r>
+      <w:r>
+        <w:t>‘PID_Turning_Script.mlx’</w:t>
+      </w:r>
+      <w:r>
+        <w:t>’ script using the Tuned PID Controller.</w:t>
+      </w:r>
+    </w:p>
+    <w:p>
+      <w:pPr>
+        <w:keepNext/>
+        <w:jc w:val="center"/>
+      </w:pPr>
+      <w:r>
+        <w:drawing>
+          <wp:inline distT="0" distB="0" distL="0" distR="0" wp14:anchorId="2FD3BD34" wp14:editId="661F5EDC">
+            <wp:extent cx="4019550" cy="1686775"/>
+            <wp:effectExtent l="0" t="0" r="0" b="8890"/>
+            <wp:docPr id="31" name="Picture 31"/>
+            <wp:cNvGraphicFramePr>
+              <a:graphicFrameLocks xmlns:a="http://schemas.openxmlformats.org/drawingml/2006/main" noChangeAspect="1"/>
+            </wp:cNvGraphicFramePr>
+            <a:graphic xmlns:a="http://schemas.openxmlformats.org/drawingml/2006/main">
+              <a:graphicData uri="http://schemas.openxmlformats.org/drawingml/2006/picture">
+                <pic:pic xmlns:pic="http://schemas.openxmlformats.org/drawingml/2006/picture">
+                  <pic:nvPicPr>
+                    <pic:cNvPr id="1" name=""/>
+                    <pic:cNvPicPr/>
+                  </pic:nvPicPr>
+                  <pic:blipFill>
+                    <a:blip r:embed="rId17"/>
+                    <a:stretch>
+                      <a:fillRect/>
+                    </a:stretch>
+                  </pic:blipFill>
+                  <pic:spPr>
+                    <a:xfrm>
+                      <a:off x="0" y="0"/>
+                      <a:ext cx="4030449" cy="1691349"/>
+                    </a:xfrm>
+                    <a:prstGeom prst="rect">
+                      <a:avLst/>
+                    </a:prstGeom>
+                  </pic:spPr>
+                </pic:pic>
+              </a:graphicData>
+            </a:graphic>
+          </wp:inline>
+        </w:drawing>
+      </w:r>
+    </w:p>
+    <w:p>
+      <w:pPr>
+        <w:pStyle w:val="Caption"/>
+        <w:jc w:val="center"/>
+      </w:pPr>
+      <w:bookmarkStart w:id="38" w:name="_Ref89279096"/>
+      <w:bookmarkStart w:id="39" w:name="_Toc89280397"/>
+      <w:r>
+        <w:t xml:space="preserve">Figure </w:t>
+      </w:r>
+      <w:r>
+        <w:fldChar w:fldCharType="begin"/>
+      </w:r>
+      <w:r>
+        <w:instrText xml:space="preserve"> SEQ Figure \* ARABIC </w:instrText>
+      </w:r>
+      <w:r>
+        <w:fldChar w:fldCharType="separate"/>
+      </w:r>
+      <w:r>
+        <w:rPr>
+          <w:noProof/>
+        </w:rPr>
+        <w:t>11</w:t>
+      </w:r>
+      <w:r>
+        <w:fldChar w:fldCharType="end"/>
+      </w:r>
+      <w:bookmarkEnd w:id="38"/>
+      <w:r>
+        <w:t xml:space="preserve"> Cruise Control System Simulation Result</w:t>
+      </w:r>
+      <w:bookmarkEnd w:id="39"/>
+    </w:p>
+    <w:p>
+      <w:r>
+        <w:tab/>
+      </w:r>
+    </w:p>
+    <w:p>
+      <w:pPr>
+        <w:keepNext/>
+        <w:jc w:val="center"/>
+      </w:pPr>
+      <w:r>
+        <w:rPr>
+          <w:noProof/>
+        </w:rPr>
+        <w:drawing>
+          <wp:inline distT="0" distB="0" distL="0" distR="0" wp14:anchorId="1BE624DA" wp14:editId="456BA72F">
+            <wp:extent cx="3797301" cy="2847975"/>
+            <wp:effectExtent l="0" t="0" r="0" b="0"/>
+            <wp:docPr id="25" name="Picture 25"/>
+            <wp:cNvGraphicFramePr>
+              <a:graphicFrameLocks xmlns:a="http://schemas.openxmlformats.org/drawingml/2006/main" noChangeAspect="1"/>
+            </wp:cNvGraphicFramePr>
+            <a:graphic xmlns:a="http://schemas.openxmlformats.org/drawingml/2006/main">
+              <a:graphicData uri="http://schemas.openxmlformats.org/drawingml/2006/picture">
+                <pic:pic xmlns:pic="http://schemas.openxmlformats.org/drawingml/2006/picture">
+                  <pic:nvPicPr>
+                    <pic:cNvPr id="0" name="Picture 75"/>
+                    <pic:cNvPicPr>
+                      <a:picLocks noChangeAspect="1" noChangeArrowheads="1"/>
+                    </pic:cNvPicPr>
+                  </pic:nvPicPr>
+                  <pic:blipFill>
+                    <a:blip r:embed="rId18">
+                      <a:extLst>
+                        <a:ext uri="{28A0092B-C50C-407E-A947-70E740481C1C}">
+                          <a14:useLocalDpi xmlns:a14="http://schemas.microsoft.com/office/drawing/2010/main" val="0"/>
+                        </a:ext>
+                      </a:extLst>
+                    </a:blip>
+                    <a:srcRect/>
+                    <a:stretch>
+                      <a:fillRect/>
+                    </a:stretch>
+                  </pic:blipFill>
+                  <pic:spPr bwMode="auto">
+                    <a:xfrm>
+                      <a:off x="0" y="0"/>
+                      <a:ext cx="3811008" cy="2858255"/>
+                    </a:xfrm>
+                    <a:prstGeom prst="rect">
+                      <a:avLst/>
+                    </a:prstGeom>
+                    <a:noFill/>
+                    <a:ln>
+                      <a:noFill/>
+                    </a:ln>
+                  </pic:spPr>
+                </pic:pic>
+              </a:graphicData>
+            </a:graphic>
+          </wp:inline>
+        </w:drawing>
+      </w:r>
+    </w:p>
+    <w:p>
+      <w:pPr>
+        <w:pStyle w:val="Caption"/>
+        <w:jc w:val="center"/>
+      </w:pPr>
+      <w:bookmarkStart w:id="40" w:name="_Ref89279186"/>
+      <w:bookmarkStart w:id="41" w:name="_Toc89280398"/>
+      <w:r>
+        <w:t xml:space="preserve">Figure </w:t>
+      </w:r>
+      <w:r>
+        <w:fldChar w:fldCharType="begin"/>
+      </w:r>
+      <w:r>
+        <w:instrText xml:space="preserve"> SEQ Figure \* ARABIC </w:instrText>
+      </w:r>
+      <w:r>
+        <w:fldChar w:fldCharType="separate"/>
+      </w:r>
+      <w:r>
+        <w:rPr>
+          <w:noProof/>
+        </w:rPr>
+        <w:t>12</w:t>
+      </w:r>
+      <w:r>
+        <w:fldChar w:fldCharType="end"/>
+      </w:r>
+      <w:bookmarkEnd w:id="40"/>
+      <w:r>
+        <w:t xml:space="preserve"> Cruise Control Rise Time Plot</w:t>
+      </w:r>
+      <w:bookmarkEnd w:id="41"/>
+    </w:p>
+    <w:p>
+      <w:pPr>
+        <w:keepNext/>
+        <w:jc w:val="center"/>
+      </w:pPr>
+      <w:r>
+        <w:rPr>
+          <w:noProof/>
+        </w:rPr>
+        <w:lastRenderedPageBreak/>
+        <w:drawing>
+          <wp:inline distT="0" distB="0" distL="0" distR="0" wp14:anchorId="0F889F02" wp14:editId="4AB030C2">
+            <wp:extent cx="3810000" cy="2857500"/>
+            <wp:effectExtent l="0" t="0" r="0" b="0"/>
+            <wp:docPr id="26" name="Picture 26"/>
+            <wp:cNvGraphicFramePr>
+              <a:graphicFrameLocks xmlns:a="http://schemas.openxmlformats.org/drawingml/2006/main" noChangeAspect="1"/>
+            </wp:cNvGraphicFramePr>
+            <a:graphic xmlns:a="http://schemas.openxmlformats.org/drawingml/2006/main">
+              <a:graphicData uri="http://schemas.openxmlformats.org/drawingml/2006/picture">
+                <pic:pic xmlns:pic="http://schemas.openxmlformats.org/drawingml/2006/picture">
+                  <pic:nvPicPr>
+                    <pic:cNvPr id="0" name="Picture 77"/>
+                    <pic:cNvPicPr>
+                      <a:picLocks noChangeAspect="1" noChangeArrowheads="1"/>
+                    </pic:cNvPicPr>
+                  </pic:nvPicPr>
+                  <pic:blipFill>
+                    <a:blip r:embed="rId19">
+                      <a:extLst>
+                        <a:ext uri="{28A0092B-C50C-407E-A947-70E740481C1C}">
+                          <a14:useLocalDpi xmlns:a14="http://schemas.microsoft.com/office/drawing/2010/main" val="0"/>
+                        </a:ext>
+                      </a:extLst>
+                    </a:blip>
+                    <a:srcRect/>
+                    <a:stretch>
+                      <a:fillRect/>
+                    </a:stretch>
+                  </pic:blipFill>
+                  <pic:spPr bwMode="auto">
+                    <a:xfrm>
+                      <a:off x="0" y="0"/>
+                      <a:ext cx="3815661" cy="2861746"/>
+                    </a:xfrm>
+                    <a:prstGeom prst="rect">
+                      <a:avLst/>
+                    </a:prstGeom>
+                    <a:noFill/>
+                    <a:ln>
+                      <a:noFill/>
+                    </a:ln>
+                  </pic:spPr>
+                </pic:pic>
+              </a:graphicData>
+            </a:graphic>
+          </wp:inline>
+        </w:drawing>
+      </w:r>
+    </w:p>
+    <w:p>
+      <w:pPr>
+        <w:pStyle w:val="Caption"/>
+        <w:jc w:val="center"/>
+      </w:pPr>
+      <w:bookmarkStart w:id="42" w:name="_Ref89279191"/>
+      <w:bookmarkStart w:id="43" w:name="_Toc89280399"/>
+      <w:r>
+        <w:t xml:space="preserve">Figure </w:t>
+      </w:r>
+      <w:r>
+        <w:fldChar w:fldCharType="begin"/>
+      </w:r>
+      <w:r>
+        <w:instrText xml:space="preserve"> SEQ Figure \* ARABIC </w:instrText>
+      </w:r>
+      <w:r>
+        <w:fldChar w:fldCharType="separate"/>
+      </w:r>
+      <w:r>
+        <w:rPr>
+          <w:noProof/>
+        </w:rPr>
+        <w:t>13</w:t>
+      </w:r>
+      <w:r>
+        <w:fldChar w:fldCharType="end"/>
+      </w:r>
+      <w:bookmarkEnd w:id="42"/>
+      <w:r>
+        <w:t xml:space="preserve"> Cruise Control Overshoot Plot</w:t>
+      </w:r>
+      <w:bookmarkEnd w:id="43"/>
+    </w:p>
+    <w:p/>
     <w:p>
       <w:pPr>
         <w:pStyle w:val="Heading3"/>
       </w:pPr>
-      <w:r>
-        <w:lastRenderedPageBreak/>
-        <w:t>2.3.2 Motor Speed Control</w:t>
-      </w:r>
+      <w:bookmarkStart w:id="44" w:name="_Toc89280374"/>
+      <w:r>
+        <w:t>Motor Speed Control</w:t>
+      </w:r>
+      <w:bookmarkEnd w:id="44"/>
     </w:p>
     <w:p>
       <w:pPr>
@@ -6289,7 +8442,7 @@
                     </pic:cNvPicPr>
                   </pic:nvPicPr>
                   <pic:blipFill rotWithShape="1">
-                    <a:blip r:embed="rId15">
+                    <a:blip r:embed="rId20">
                       <a:extLst>
                         <a:ext uri="{28A0092B-C50C-407E-A947-70E740481C1C}">
                           <a14:useLocalDpi xmlns:a14="http://schemas.microsoft.com/office/drawing/2010/main" val="0"/>
@@ -6329,6 +8482,8 @@
         <w:pStyle w:val="Caption"/>
         <w:jc w:val="center"/>
       </w:pPr>
+      <w:bookmarkStart w:id="45" w:name="_Ref89279360"/>
+      <w:bookmarkStart w:id="46" w:name="_Toc89280400"/>
       <w:r>
         <w:t xml:space="preserve">Figure </w:t>
       </w:r>
@@ -6345,30 +8500,749 @@
         <w:rPr>
           <w:noProof/>
         </w:rPr>
-        <w:t>9</w:t>
+        <w:t>14</w:t>
       </w:r>
       <w:r>
         <w:fldChar w:fldCharType="end"/>
       </w:r>
+      <w:bookmarkEnd w:id="45"/>
       <w:r>
         <w:t xml:space="preserve"> Motor Speed Control Block Diagram</w:t>
       </w:r>
-    </w:p>
-    <w:p>
-      <w:pPr>
+      <w:bookmarkEnd w:id="46"/>
+    </w:p>
+    <w:p>
+      <w:pPr>
+        <w:ind w:left="720" w:firstLine="720"/>
         <w:jc w:val="both"/>
       </w:pPr>
       <w:r>
+        <w:t>Motor speed co</w:t>
+      </w:r>
+      <w:r>
+        <w:t>ntrol system is planned to implement as displayed in the</w:t>
+      </w:r>
+      <w:r>
+        <w:t xml:space="preserve"> </w:t>
+      </w:r>
+      <w:r>
+        <w:fldChar w:fldCharType="begin"/>
+      </w:r>
+      <w:r>
+        <w:instrText xml:space="preserve"> REF _Ref89279360 \h </w:instrText>
+      </w:r>
+      <w:r>
+        <w:instrText xml:space="preserve"> \* MERGEFORMAT </w:instrText>
+      </w:r>
+      <w:r>
+        <w:fldChar w:fldCharType="separate"/>
+      </w:r>
+      <w:r>
+        <w:t xml:space="preserve">Figure </w:t>
+      </w:r>
+      <w:r>
+        <w:rPr>
+          <w:noProof/>
+        </w:rPr>
+        <w:t>14</w:t>
+      </w:r>
+      <w:r>
+        <w:fldChar w:fldCharType="end"/>
+      </w:r>
+      <w:r>
+        <w:t xml:space="preserve">. Here, Input will be replaced by a ‘Step input’ block. For PID controller, referenced subsystem which is created in task 1 is used. </w:t>
+      </w:r>
+      <w:r>
+        <w:t xml:space="preserve">Motor speed </w:t>
+      </w:r>
+      <w:r>
+        <w:t>control plant is modelled (refer</w:t>
+      </w:r>
+      <w:r>
+        <w:t xml:space="preserve"> </w:t>
+      </w:r>
+      <w:r>
+        <w:fldChar w:fldCharType="begin"/>
+      </w:r>
+      <w:r>
+        <w:instrText xml:space="preserve"> REF _Ref89279638 \h </w:instrText>
+      </w:r>
+      <w:r>
+        <w:instrText xml:space="preserve"> \* MERGEFORMAT </w:instrText>
+      </w:r>
+      <w:r>
+        <w:fldChar w:fldCharType="separate"/>
+      </w:r>
+      <w:r>
+        <w:t xml:space="preserve">Figure </w:t>
+      </w:r>
+      <w:r>
+        <w:rPr>
+          <w:noProof/>
+        </w:rPr>
+        <w:t>15</w:t>
+      </w:r>
+      <w:r>
+        <w:fldChar w:fldCharType="end"/>
+      </w:r>
+      <w:r>
+        <w:t>) using the mathematical equation defined in</w:t>
+      </w:r>
+      <w:r>
+        <w:t xml:space="preserve"> </w:t>
+      </w:r>
+      <w:r>
+        <w:fldChar w:fldCharType="begin"/>
+      </w:r>
+      <w:r>
+        <w:instrText xml:space="preserve"> REF _Ref89279663 \r \h </w:instrText>
+      </w:r>
+      <w:r>
+        <w:instrText xml:space="preserve"> \* MERGEFORMAT </w:instrText>
+      </w:r>
+      <w:r>
+        <w:fldChar w:fldCharType="separate"/>
+      </w:r>
+      <w:r>
+        <w:t>2.2.4.2</w:t>
+      </w:r>
+      <w:r>
+        <w:fldChar w:fldCharType="end"/>
+      </w:r>
+      <w:r>
+        <w:t xml:space="preserve"> above</w:t>
+      </w:r>
+      <w:r>
+        <w:t>, which is derived from the analysis mentioned in</w:t>
+      </w:r>
+      <w:r>
+        <w:t xml:space="preserve"> </w:t>
+      </w:r>
+      <w:r>
+        <w:fldChar w:fldCharType="begin"/>
+      </w:r>
+      <w:r>
+        <w:instrText xml:space="preserve"> REF _Ref89279707 \r \h </w:instrText>
+      </w:r>
+      <w:r>
+        <w:instrText xml:space="preserve"> \* MERGEFORMAT </w:instrText>
+      </w:r>
+      <w:r>
+        <w:fldChar w:fldCharType="separate"/>
+      </w:r>
+      <w:r>
+        <w:t>2.2.4.1</w:t>
+      </w:r>
+      <w:r>
+        <w:fldChar w:fldCharType="end"/>
+      </w:r>
+      <w:r>
+        <w:t xml:space="preserve">. With this the model is developed in Simulink (refer </w:t>
+      </w:r>
+      <w:r>
+        <w:fldChar w:fldCharType="begin"/>
+      </w:r>
+      <w:r>
+        <w:instrText xml:space="preserve"> REF _Ref89280696 \h </w:instrText>
+      </w:r>
+      <w:r>
+        <w:fldChar w:fldCharType="separate"/>
+      </w:r>
+      <w:r>
+        <w:t xml:space="preserve">Figure </w:t>
+      </w:r>
+      <w:r>
+        <w:rPr>
+          <w:noProof/>
+        </w:rPr>
+        <w:t>16</w:t>
+      </w:r>
+      <w:r>
+        <w:fldChar w:fldCharType="end"/>
+      </w:r>
+      <w:r>
+        <w:t>).</w:t>
+      </w:r>
+    </w:p>
+    <w:p>
+      <w:pPr>
+        <w:keepNext/>
+        <w:jc w:val="center"/>
+      </w:pPr>
+      <w:r>
+        <w:lastRenderedPageBreak/>
+        <w:drawing>
+          <wp:inline distT="0" distB="0" distL="0" distR="0" wp14:anchorId="4C0DBF39" wp14:editId="6D5425FE">
+            <wp:extent cx="5276850" cy="3547110"/>
+            <wp:effectExtent l="0" t="0" r="0" b="0"/>
+            <wp:docPr id="34" name="Picture 34"/>
+            <wp:cNvGraphicFramePr>
+              <a:graphicFrameLocks xmlns:a="http://schemas.openxmlformats.org/drawingml/2006/main" noChangeAspect="1"/>
+            </wp:cNvGraphicFramePr>
+            <a:graphic xmlns:a="http://schemas.openxmlformats.org/drawingml/2006/main">
+              <a:graphicData uri="http://schemas.openxmlformats.org/drawingml/2006/picture">
+                <pic:pic xmlns:pic="http://schemas.openxmlformats.org/drawingml/2006/picture">
+                  <pic:nvPicPr>
+                    <pic:cNvPr id="1" name=""/>
+                    <pic:cNvPicPr/>
+                  </pic:nvPicPr>
+                  <pic:blipFill rotWithShape="1">
+                    <a:blip r:embed="rId21"/>
+                    <a:srcRect l="5650" r="2282"/>
+                    <a:stretch/>
+                  </pic:blipFill>
+                  <pic:spPr bwMode="auto">
+                    <a:xfrm>
+                      <a:off x="0" y="0"/>
+                      <a:ext cx="5276850" cy="3547110"/>
+                    </a:xfrm>
+                    <a:prstGeom prst="rect">
+                      <a:avLst/>
+                    </a:prstGeom>
+                    <a:ln>
+                      <a:noFill/>
+                    </a:ln>
+                    <a:extLst>
+                      <a:ext uri="{53640926-AAD7-44D8-BBD7-CCE9431645EC}">
+                        <a14:shadowObscured xmlns:a14="http://schemas.microsoft.com/office/drawing/2010/main"/>
+                      </a:ext>
+                    </a:extLst>
+                  </pic:spPr>
+                </pic:pic>
+              </a:graphicData>
+            </a:graphic>
+          </wp:inline>
+        </w:drawing>
+      </w:r>
+    </w:p>
+    <w:p>
+      <w:pPr>
+        <w:pStyle w:val="Caption"/>
+        <w:jc w:val="center"/>
+      </w:pPr>
+      <w:bookmarkStart w:id="47" w:name="_Ref89279638"/>
+      <w:bookmarkStart w:id="48" w:name="_Toc89280401"/>
+      <w:r>
+        <w:t xml:space="preserve">Figure </w:t>
+      </w:r>
+      <w:r>
+        <w:fldChar w:fldCharType="begin"/>
+      </w:r>
+      <w:r>
+        <w:instrText xml:space="preserve"> SEQ Figure \* ARABIC </w:instrText>
+      </w:r>
+      <w:r>
+        <w:fldChar w:fldCharType="separate"/>
+      </w:r>
+      <w:r>
+        <w:rPr>
+          <w:noProof/>
+        </w:rPr>
+        <w:t>15</w:t>
+      </w:r>
+      <w:r>
+        <w:fldChar w:fldCharType="end"/>
+      </w:r>
+      <w:bookmarkEnd w:id="47"/>
+      <w:r>
+        <w:t xml:space="preserve"> Motor plant</w:t>
+      </w:r>
+      <w:bookmarkEnd w:id="48"/>
+    </w:p>
+    <w:p>
+      <w:pPr>
+        <w:keepNext/>
+        <w:jc w:val="center"/>
+      </w:pPr>
+      <w:r>
+        <w:drawing>
+          <wp:inline distT="0" distB="0" distL="0" distR="0" wp14:anchorId="4CA7EFCD" wp14:editId="3B7457A5">
+            <wp:extent cx="5257800" cy="1457325"/>
+            <wp:effectExtent l="0" t="0" r="0" b="9525"/>
+            <wp:docPr id="33" name="Picture 33"/>
+            <wp:cNvGraphicFramePr>
+              <a:graphicFrameLocks xmlns:a="http://schemas.openxmlformats.org/drawingml/2006/main" noChangeAspect="1"/>
+            </wp:cNvGraphicFramePr>
+            <a:graphic xmlns:a="http://schemas.openxmlformats.org/drawingml/2006/main">
+              <a:graphicData uri="http://schemas.openxmlformats.org/drawingml/2006/picture">
+                <pic:pic xmlns:pic="http://schemas.openxmlformats.org/drawingml/2006/picture">
+                  <pic:nvPicPr>
+                    <pic:cNvPr id="1" name=""/>
+                    <pic:cNvPicPr/>
+                  </pic:nvPicPr>
+                  <pic:blipFill rotWithShape="1">
+                    <a:blip r:embed="rId22"/>
+                    <a:srcRect l="2659" t="20531" r="5606" b="14028"/>
+                    <a:stretch/>
+                  </pic:blipFill>
+                  <pic:spPr bwMode="auto">
+                    <a:xfrm>
+                      <a:off x="0" y="0"/>
+                      <a:ext cx="5257800" cy="1457325"/>
+                    </a:xfrm>
+                    <a:prstGeom prst="rect">
+                      <a:avLst/>
+                    </a:prstGeom>
+                    <a:ln>
+                      <a:noFill/>
+                    </a:ln>
+                    <a:extLst>
+                      <a:ext uri="{53640926-AAD7-44D8-BBD7-CCE9431645EC}">
+                        <a14:shadowObscured xmlns:a14="http://schemas.microsoft.com/office/drawing/2010/main"/>
+                      </a:ext>
+                    </a:extLst>
+                  </pic:spPr>
+                </pic:pic>
+              </a:graphicData>
+            </a:graphic>
+          </wp:inline>
+        </w:drawing>
+      </w:r>
+    </w:p>
+    <w:p>
+      <w:pPr>
+        <w:pStyle w:val="Caption"/>
+        <w:jc w:val="center"/>
+      </w:pPr>
+      <w:bookmarkStart w:id="49" w:name="_Toc89280402"/>
+      <w:bookmarkStart w:id="50" w:name="_Ref89280696"/>
+      <w:r>
+        <w:t xml:space="preserve">Figure </w:t>
+      </w:r>
+      <w:r>
+        <w:fldChar w:fldCharType="begin"/>
+      </w:r>
+      <w:r>
+        <w:instrText xml:space="preserve"> SEQ Figure \* ARABIC </w:instrText>
+      </w:r>
+      <w:r>
+        <w:fldChar w:fldCharType="separate"/>
+      </w:r>
+      <w:r>
+        <w:rPr>
+          <w:noProof/>
+        </w:rPr>
+        <w:t>16</w:t>
+      </w:r>
+      <w:r>
+        <w:fldChar w:fldCharType="end"/>
+      </w:r>
+      <w:bookmarkEnd w:id="50"/>
+      <w:r>
+        <w:t xml:space="preserve"> Motor Speed Control Model</w:t>
+      </w:r>
+      <w:bookmarkEnd w:id="49"/>
+    </w:p>
+    <w:p>
+      <w:pPr>
+        <w:ind w:left="720" w:firstLine="720"/>
+        <w:jc w:val="both"/>
+      </w:pPr>
+      <w:r>
+        <w:t>Parameter ‘</w:t>
+      </w:r>
+      <w:r>
+        <w:t>L’, ‘R’, ‘Ke’, ‘Kt’, ‘J’, and ‘b’</w:t>
+      </w:r>
+      <w:r>
+        <w:t xml:space="preserve"> are need to complete the design, so values are assumed as per mentioned in</w:t>
+      </w:r>
+      <w:r>
+        <w:t xml:space="preserve"> </w:t>
+      </w:r>
+      <w:r>
+        <w:fldChar w:fldCharType="begin"/>
+      </w:r>
+      <w:r>
+        <w:instrText xml:space="preserve"> REF _Ref89279851 \r \h </w:instrText>
+      </w:r>
+      <w:r>
+        <w:instrText xml:space="preserve"> \* MERGEFORMAT </w:instrText>
+      </w:r>
+      <w:r>
+        <w:fldChar w:fldCharType="separate"/>
+      </w:r>
+      <w:r>
+        <w:t>2.2.4.3</w:t>
+      </w:r>
+      <w:r>
+        <w:fldChar w:fldCharType="end"/>
+      </w:r>
+      <w:r>
+        <w:t xml:space="preserve">, and saved the value in MATLAB base workspace. Kp, Ki, Kd values are tuned using the script which is developed. By trial and error method, Ki and Kd values are fixed and varied the Kp parameter once the output signal has reached the desired value then Kp values is set as constant and varied Ki alone, by increasing Ki value it is observed that steady state error was decreasing, when the steady state error percentage is less than the percentage mentioned in requirements of steady state error Ki values is kept constant, now to remove the overshoot created by increased Ki, Kd is increased to suppress the overshoot. Once the overshoot percentage is less than the percentage mentioned in requirements of overshoot, calibration is stopped. Now, PID controller is tuned to meet the requirements. </w:t>
+      </w:r>
+      <w:r>
+        <w:fldChar w:fldCharType="begin"/>
+      </w:r>
+      <w:r>
+        <w:instrText xml:space="preserve"> REF _Ref89280004 \h </w:instrText>
+      </w:r>
+      <w:r>
+        <w:instrText xml:space="preserve"> \* MERGEFORMAT </w:instrText>
+      </w:r>
+      <w:r>
+        <w:fldChar w:fldCharType="separate"/>
+      </w:r>
+      <w:r>
+        <w:t xml:space="preserve">Figure </w:t>
+      </w:r>
+      <w:r>
+        <w:rPr>
+          <w:noProof/>
+        </w:rPr>
+        <w:t>17</w:t>
+      </w:r>
+      <w:r>
+        <w:fldChar w:fldCharType="end"/>
+      </w:r>
+      <w:r>
+        <w:t xml:space="preserve">, </w:t>
+      </w:r>
+      <w:r>
+        <w:fldChar w:fldCharType="begin"/>
+      </w:r>
+      <w:r>
+        <w:instrText xml:space="preserve"> REF _Ref89280006 \h </w:instrText>
+      </w:r>
+      <w:r>
+        <w:instrText xml:space="preserve"> \* MERGEFORMAT </w:instrText>
+      </w:r>
+      <w:r>
+        <w:fldChar w:fldCharType="separate"/>
+      </w:r>
+      <w:r>
+        <w:t xml:space="preserve">Figure </w:t>
+      </w:r>
+      <w:r>
+        <w:rPr>
+          <w:noProof/>
+        </w:rPr>
+        <w:t>18</w:t>
+      </w:r>
+      <w:r>
+        <w:fldChar w:fldCharType="end"/>
+      </w:r>
+      <w:r>
+        <w:t xml:space="preserve">, </w:t>
+      </w:r>
+      <w:r>
+        <w:fldChar w:fldCharType="begin"/>
+      </w:r>
+      <w:r>
+        <w:instrText xml:space="preserve"> REF _Ref89280007 \h </w:instrText>
+      </w:r>
+      <w:r>
+        <w:instrText xml:space="preserve"> \* MERGEFORMAT </w:instrText>
+      </w:r>
+      <w:r>
+        <w:fldChar w:fldCharType="separate"/>
+      </w:r>
+      <w:r>
+        <w:t xml:space="preserve">Figure </w:t>
+      </w:r>
+      <w:r>
+        <w:rPr>
+          <w:noProof/>
+        </w:rPr>
+        <w:t>19</w:t>
+      </w:r>
+      <w:r>
+        <w:fldChar w:fldCharType="end"/>
+      </w:r>
+      <w:r>
+        <w:t xml:space="preserve"> are the simulation result, rise time plot and overshoot plot respectively, are</w:t>
+      </w:r>
+      <w:r>
+        <w:t xml:space="preserve"> the generated report from the ‘‘PID_Turning_Script.mlx’’ script using the Tuned PID Controller.</w:t>
+      </w:r>
+    </w:p>
+    <w:p>
+      <w:pPr>
+        <w:keepNext/>
+        <w:jc w:val="center"/>
+      </w:pPr>
+      <w:r>
+        <w:lastRenderedPageBreak/>
+        <w:drawing>
+          <wp:inline distT="0" distB="0" distL="0" distR="0" wp14:anchorId="5510AD7F" wp14:editId="5D7A9A40">
+            <wp:extent cx="3857625" cy="1548298"/>
+            <wp:effectExtent l="0" t="0" r="0" b="0"/>
+            <wp:docPr id="35" name="Picture 35"/>
+            <wp:cNvGraphicFramePr>
+              <a:graphicFrameLocks xmlns:a="http://schemas.openxmlformats.org/drawingml/2006/main" noChangeAspect="1"/>
+            </wp:cNvGraphicFramePr>
+            <a:graphic xmlns:a="http://schemas.openxmlformats.org/drawingml/2006/main">
+              <a:graphicData uri="http://schemas.openxmlformats.org/drawingml/2006/picture">
+                <pic:pic xmlns:pic="http://schemas.openxmlformats.org/drawingml/2006/picture">
+                  <pic:nvPicPr>
+                    <pic:cNvPr id="1" name=""/>
+                    <pic:cNvPicPr/>
+                  </pic:nvPicPr>
+                  <pic:blipFill>
+                    <a:blip r:embed="rId23"/>
+                    <a:stretch>
+                      <a:fillRect/>
+                    </a:stretch>
+                  </pic:blipFill>
+                  <pic:spPr>
+                    <a:xfrm>
+                      <a:off x="0" y="0"/>
+                      <a:ext cx="3865843" cy="1551596"/>
+                    </a:xfrm>
+                    <a:prstGeom prst="rect">
+                      <a:avLst/>
+                    </a:prstGeom>
+                  </pic:spPr>
+                </pic:pic>
+              </a:graphicData>
+            </a:graphic>
+          </wp:inline>
+        </w:drawing>
+      </w:r>
+    </w:p>
+    <w:p>
+      <w:pPr>
+        <w:pStyle w:val="Caption"/>
+        <w:jc w:val="center"/>
+      </w:pPr>
+      <w:bookmarkStart w:id="51" w:name="_Ref89280004"/>
+      <w:bookmarkStart w:id="52" w:name="_Toc89280403"/>
+      <w:r>
+        <w:t xml:space="preserve">Figure </w:t>
+      </w:r>
+      <w:r>
+        <w:fldChar w:fldCharType="begin"/>
+      </w:r>
+      <w:r>
+        <w:instrText xml:space="preserve"> SEQ Figure \* ARABIC </w:instrText>
+      </w:r>
+      <w:r>
+        <w:fldChar w:fldCharType="separate"/>
+      </w:r>
+      <w:r>
+        <w:rPr>
+          <w:noProof/>
+        </w:rPr>
+        <w:t>17</w:t>
+      </w:r>
+      <w:r>
+        <w:fldChar w:fldCharType="end"/>
+      </w:r>
+      <w:bookmarkEnd w:id="51"/>
+      <w:r>
+        <w:t xml:space="preserve"> Motor Speed Control System Simulation Result</w:t>
+      </w:r>
+      <w:bookmarkEnd w:id="52"/>
+    </w:p>
+    <w:p>
+      <w:pPr>
+        <w:keepNext/>
+        <w:jc w:val="center"/>
+      </w:pPr>
+      <w:r>
+        <w:rPr>
+          <w:noProof/>
+        </w:rPr>
+        <w:drawing>
+          <wp:inline distT="0" distB="0" distL="0" distR="0" wp14:anchorId="7033ED1C" wp14:editId="5DEDE374">
+            <wp:extent cx="3302000" cy="2476500"/>
+            <wp:effectExtent l="0" t="0" r="0" b="0"/>
+            <wp:docPr id="27" name="Picture 27"/>
+            <wp:cNvGraphicFramePr>
+              <a:graphicFrameLocks xmlns:a="http://schemas.openxmlformats.org/drawingml/2006/main" noChangeAspect="1"/>
+            </wp:cNvGraphicFramePr>
+            <a:graphic xmlns:a="http://schemas.openxmlformats.org/drawingml/2006/main">
+              <a:graphicData uri="http://schemas.openxmlformats.org/drawingml/2006/picture">
+                <pic:pic xmlns:pic="http://schemas.openxmlformats.org/drawingml/2006/picture">
+                  <pic:nvPicPr>
+                    <pic:cNvPr id="0" name="Picture 79"/>
+                    <pic:cNvPicPr>
+                      <a:picLocks noChangeAspect="1" noChangeArrowheads="1"/>
+                    </pic:cNvPicPr>
+                  </pic:nvPicPr>
+                  <pic:blipFill>
+                    <a:blip r:embed="rId24">
+                      <a:extLst>
+                        <a:ext uri="{28A0092B-C50C-407E-A947-70E740481C1C}">
+                          <a14:useLocalDpi xmlns:a14="http://schemas.microsoft.com/office/drawing/2010/main" val="0"/>
+                        </a:ext>
+                      </a:extLst>
+                    </a:blip>
+                    <a:srcRect/>
+                    <a:stretch>
+                      <a:fillRect/>
+                    </a:stretch>
+                  </pic:blipFill>
+                  <pic:spPr bwMode="auto">
+                    <a:xfrm>
+                      <a:off x="0" y="0"/>
+                      <a:ext cx="3315414" cy="2486561"/>
+                    </a:xfrm>
+                    <a:prstGeom prst="rect">
+                      <a:avLst/>
+                    </a:prstGeom>
+                    <a:noFill/>
+                    <a:ln>
+                      <a:noFill/>
+                    </a:ln>
+                  </pic:spPr>
+                </pic:pic>
+              </a:graphicData>
+            </a:graphic>
+          </wp:inline>
+        </w:drawing>
+      </w:r>
+    </w:p>
+    <w:p>
+      <w:pPr>
+        <w:pStyle w:val="Caption"/>
+        <w:jc w:val="center"/>
+      </w:pPr>
+      <w:bookmarkStart w:id="53" w:name="_Ref89280006"/>
+      <w:bookmarkStart w:id="54" w:name="_Toc89280404"/>
+      <w:r>
+        <w:t xml:space="preserve">Figure </w:t>
+      </w:r>
+      <w:r>
+        <w:fldChar w:fldCharType="begin"/>
+      </w:r>
+      <w:r>
+        <w:instrText xml:space="preserve"> SEQ Figure \* ARABIC </w:instrText>
+      </w:r>
+      <w:r>
+        <w:fldChar w:fldCharType="separate"/>
+      </w:r>
+      <w:r>
+        <w:rPr>
+          <w:noProof/>
+        </w:rPr>
+        <w:t>18</w:t>
+      </w:r>
+      <w:r>
+        <w:fldChar w:fldCharType="end"/>
+      </w:r>
+      <w:bookmarkEnd w:id="53"/>
+      <w:r>
+        <w:t xml:space="preserve"> Motor Speed Control Rise Time Plot</w:t>
+      </w:r>
+      <w:bookmarkEnd w:id="54"/>
+    </w:p>
+    <w:p>
+      <w:pPr>
+        <w:keepNext/>
+        <w:jc w:val="center"/>
+      </w:pPr>
+      <w:r>
+        <w:rPr>
+          <w:noProof/>
+        </w:rPr>
+        <w:drawing>
+          <wp:inline distT="0" distB="0" distL="0" distR="0" wp14:anchorId="41AE5F98" wp14:editId="246FF73B">
+            <wp:extent cx="3505198" cy="2628900"/>
+            <wp:effectExtent l="0" t="0" r="635" b="0"/>
+            <wp:docPr id="28" name="Picture 28"/>
+            <wp:cNvGraphicFramePr>
+              <a:graphicFrameLocks xmlns:a="http://schemas.openxmlformats.org/drawingml/2006/main" noChangeAspect="1"/>
+            </wp:cNvGraphicFramePr>
+            <a:graphic xmlns:a="http://schemas.openxmlformats.org/drawingml/2006/main">
+              <a:graphicData uri="http://schemas.openxmlformats.org/drawingml/2006/picture">
+                <pic:pic xmlns:pic="http://schemas.openxmlformats.org/drawingml/2006/picture">
+                  <pic:nvPicPr>
+                    <pic:cNvPr id="0" name="Picture 81"/>
+                    <pic:cNvPicPr>
+                      <a:picLocks noChangeAspect="1" noChangeArrowheads="1"/>
+                    </pic:cNvPicPr>
+                  </pic:nvPicPr>
+                  <pic:blipFill>
+                    <a:blip r:embed="rId25">
+                      <a:extLst>
+                        <a:ext uri="{28A0092B-C50C-407E-A947-70E740481C1C}">
+                          <a14:useLocalDpi xmlns:a14="http://schemas.microsoft.com/office/drawing/2010/main" val="0"/>
+                        </a:ext>
+                      </a:extLst>
+                    </a:blip>
+                    <a:srcRect/>
+                    <a:stretch>
+                      <a:fillRect/>
+                    </a:stretch>
+                  </pic:blipFill>
+                  <pic:spPr bwMode="auto">
+                    <a:xfrm>
+                      <a:off x="0" y="0"/>
+                      <a:ext cx="3534310" cy="2650734"/>
+                    </a:xfrm>
+                    <a:prstGeom prst="rect">
+                      <a:avLst/>
+                    </a:prstGeom>
+                    <a:noFill/>
+                    <a:ln>
+                      <a:noFill/>
+                    </a:ln>
+                  </pic:spPr>
+                </pic:pic>
+              </a:graphicData>
+            </a:graphic>
+          </wp:inline>
+        </w:drawing>
+      </w:r>
+    </w:p>
+    <w:p>
+      <w:pPr>
+        <w:pStyle w:val="Caption"/>
+        <w:jc w:val="center"/>
+      </w:pPr>
+      <w:bookmarkStart w:id="55" w:name="_Ref89280007"/>
+      <w:bookmarkStart w:id="56" w:name="_Toc89280405"/>
+      <w:r>
+        <w:t xml:space="preserve">Figure </w:t>
+      </w:r>
+      <w:r>
+        <w:fldChar w:fldCharType="begin"/>
+      </w:r>
+      <w:r>
+        <w:instrText xml:space="preserve"> SEQ Figure \* ARABIC </w:instrText>
+      </w:r>
+      <w:r>
+        <w:fldChar w:fldCharType="separate"/>
+      </w:r>
+      <w:r>
+        <w:rPr>
+          <w:noProof/>
+        </w:rPr>
+        <w:t>19</w:t>
+      </w:r>
+      <w:r>
+        <w:fldChar w:fldCharType="end"/>
+      </w:r>
+      <w:bookmarkEnd w:id="55"/>
+      <w:r>
+        <w:t xml:space="preserve"> Motor Speed Control Overshoot Plot</w:t>
+      </w:r>
+      <w:bookmarkEnd w:id="56"/>
+    </w:p>
+    <w:p>
+      <w:pPr>
+        <w:pStyle w:val="Heading3"/>
+      </w:pPr>
+      <w:r>
+        <w:t>Code generation</w:t>
+      </w:r>
+    </w:p>
+    <w:p>
+      <w:pPr>
+        <w:ind w:left="720" w:firstLine="720"/>
+      </w:pPr>
+      <w:r>
+        <w:t xml:space="preserve">Code is generated using embedded coder application in Simulink. According to requirement code should </w:t>
+      </w:r>
+    </w:p>
+    <w:p>
+      <w:pPr>
+        <w:jc w:val="both"/>
+      </w:pPr>
+      <w:r>
         <w:tab/>
-        <w:t>-</w:t>
-      </w:r>
-      <w:proofErr w:type="spellStart"/>
-      <w:r>
-        <w:t>Autocode</w:t>
-      </w:r>
-      <w:proofErr w:type="spellEnd"/>
-      <w:r>
-        <w:t xml:space="preserve"> generation procedures, Documentation procedures used.</w:t>
+        <w:t>-Autocode generation procedures, Documentation procedures used.</w:t>
       </w:r>
     </w:p>
     <w:p>
@@ -6376,6 +9250,7 @@
         <w:jc w:val="both"/>
       </w:pPr>
       <w:r>
+        <w:lastRenderedPageBreak/>
         <w:tab/>
         <w:t>- code advisor report details</w:t>
       </w:r>
@@ -6385,14 +9260,11 @@
         <w:pStyle w:val="Heading2"/>
         <w:jc w:val="both"/>
       </w:pPr>
-      <w:bookmarkStart w:id="22" w:name="_Toc88847300"/>
-      <w:r>
-        <w:t xml:space="preserve">2.4 </w:t>
-      </w:r>
+      <w:bookmarkStart w:id="57" w:name="_Toc89280375"/>
       <w:r>
         <w:t>Testing</w:t>
       </w:r>
-      <w:bookmarkEnd w:id="22"/>
+      <w:bookmarkEnd w:id="57"/>
     </w:p>
     <w:p>
       <w:pPr>
@@ -6400,26 +9272,10 @@
       </w:pPr>
       <w:r>
         <w:tab/>
-        <w:t xml:space="preserve">-Unit testing results, </w:t>
-      </w:r>
-      <w:proofErr w:type="spellStart"/>
-      <w:r>
-        <w:t>Polyspace</w:t>
-      </w:r>
-      <w:proofErr w:type="spellEnd"/>
-      <w:r>
-        <w:t xml:space="preserve"> statics analysis result.</w:t>
-      </w:r>
-      <w:r>
-        <w:t xml:space="preserve"> </w:t>
-      </w:r>
-      <w:proofErr w:type="spellStart"/>
-      <w:r>
-        <w:t>Cpp</w:t>
-      </w:r>
-      <w:proofErr w:type="spellEnd"/>
-      <w:r>
-        <w:t xml:space="preserve"> Check result</w:t>
+        <w:t>-Unit testing results, Polyspace statics analysis result.</w:t>
+      </w:r>
+      <w:r>
+        <w:t xml:space="preserve"> Cpp Check result</w:t>
       </w:r>
     </w:p>
     <w:p>
@@ -6427,14 +9283,11 @@
         <w:pStyle w:val="Heading2"/>
         <w:jc w:val="both"/>
       </w:pPr>
-      <w:bookmarkStart w:id="23" w:name="_Toc88847301"/>
-      <w:r>
-        <w:t xml:space="preserve">2.5 </w:t>
-      </w:r>
+      <w:bookmarkStart w:id="58" w:name="_Toc89280376"/>
       <w:r>
         <w:t>Validation</w:t>
       </w:r>
-      <w:bookmarkEnd w:id="23"/>
+      <w:bookmarkEnd w:id="58"/>
     </w:p>
     <w:p>
       <w:pPr>
@@ -6456,40 +9309,38 @@
     <w:tbl>
       <w:tblPr>
         <w:tblStyle w:val="TableGrid"/>
-        <w:tblW w:w="0" w:type="auto"/>
-        <w:tblInd w:w="1740" w:type="dxa"/>
+        <w:tblW w:w="8845" w:type="dxa"/>
         <w:tblLook w:val="04A0" w:firstRow="1" w:lastRow="0" w:firstColumn="1" w:lastColumn="0" w:noHBand="0" w:noVBand="1"/>
       </w:tblPr>
       <w:tblGrid>
-        <w:gridCol w:w="657"/>
-        <w:gridCol w:w="1846"/>
-        <w:gridCol w:w="1123"/>
-        <w:gridCol w:w="1264"/>
-        <w:gridCol w:w="1323"/>
-        <w:gridCol w:w="1063"/>
+        <w:gridCol w:w="759"/>
+        <w:gridCol w:w="2023"/>
+        <w:gridCol w:w="1880"/>
+        <w:gridCol w:w="1388"/>
+        <w:gridCol w:w="1524"/>
+        <w:gridCol w:w="1271"/>
       </w:tblGrid>
       <w:tr>
+        <w:trPr>
+          <w:trHeight w:val="631"/>
+        </w:trPr>
         <w:tc>
           <w:tcPr>
-            <w:tcW w:w="657" w:type="dxa"/>
+            <w:tcW w:w="766" w:type="dxa"/>
             <w:vAlign w:val="center"/>
           </w:tcPr>
           <w:p>
             <w:pPr>
               <w:jc w:val="center"/>
             </w:pPr>
-            <w:proofErr w:type="spellStart"/>
-            <w:proofErr w:type="gramStart"/>
             <w:r>
               <w:t>S.No</w:t>
             </w:r>
-            <w:proofErr w:type="spellEnd"/>
-            <w:proofErr w:type="gramEnd"/>
           </w:p>
         </w:tc>
         <w:tc>
           <w:tcPr>
-            <w:tcW w:w="1846" w:type="dxa"/>
+            <w:tcW w:w="2049" w:type="dxa"/>
             <w:vAlign w:val="center"/>
           </w:tcPr>
           <w:p>
@@ -6503,7 +9354,7 @@
         </w:tc>
         <w:tc>
           <w:tcPr>
-            <w:tcW w:w="1123" w:type="dxa"/>
+            <w:tcW w:w="1934" w:type="dxa"/>
           </w:tcPr>
           <w:p>
             <w:pPr>
@@ -6516,20 +9367,28 @@
         </w:tc>
         <w:tc>
           <w:tcPr>
-            <w:tcW w:w="1264" w:type="dxa"/>
+            <w:tcW w:w="1260" w:type="dxa"/>
           </w:tcPr>
           <w:p>
             <w:pPr>
               <w:jc w:val="center"/>
             </w:pPr>
             <w:r>
-              <w:t>Expected Output</w:t>
+              <w:t>Requirement</w:t>
+            </w:r>
+          </w:p>
+          <w:p>
+            <w:pPr>
+              <w:jc w:val="center"/>
+            </w:pPr>
+            <w:r>
+              <w:t>Criteria</w:t>
             </w:r>
           </w:p>
         </w:tc>
         <w:tc>
           <w:tcPr>
-            <w:tcW w:w="1323" w:type="dxa"/>
+            <w:tcW w:w="1552" w:type="dxa"/>
             <w:vAlign w:val="center"/>
           </w:tcPr>
           <w:p>
@@ -6537,13 +9396,13 @@
               <w:jc w:val="center"/>
             </w:pPr>
             <w:r>
-              <w:t>Actual Output</w:t>
+              <w:t>Result</w:t>
             </w:r>
           </w:p>
         </w:tc>
         <w:tc>
           <w:tcPr>
-            <w:tcW w:w="1063" w:type="dxa"/>
+            <w:tcW w:w="1284" w:type="dxa"/>
           </w:tcPr>
           <w:p>
             <w:pPr>
@@ -6556,9 +9415,12 @@
         </w:tc>
       </w:tr>
       <w:tr>
+        <w:trPr>
+          <w:trHeight w:val="649"/>
+        </w:trPr>
         <w:tc>
           <w:tcPr>
-            <w:tcW w:w="657" w:type="dxa"/>
+            <w:tcW w:w="766" w:type="dxa"/>
             <w:vAlign w:val="center"/>
           </w:tcPr>
           <w:p>
@@ -6572,61 +9434,92 @@
         </w:tc>
         <w:tc>
           <w:tcPr>
-            <w:tcW w:w="1846" w:type="dxa"/>
+            <w:tcW w:w="2049" w:type="dxa"/>
             <w:vAlign w:val="center"/>
           </w:tcPr>
           <w:p>
             <w:r>
-              <w:t>Rise time &lt; 10s</w:t>
+              <w:t xml:space="preserve">Rise time </w:t>
             </w:r>
           </w:p>
         </w:tc>
         <w:tc>
           <w:tcPr>
-            <w:tcW w:w="1123" w:type="dxa"/>
+            <w:tcW w:w="1934" w:type="dxa"/>
           </w:tcPr>
           <w:p>
             <w:pPr>
               <w:jc w:val="center"/>
             </w:pPr>
+            <w:r>
+              <w:t xml:space="preserve">0-1000 </w:t>
+            </w:r>
+          </w:p>
+          <w:p>
+            <w:pPr>
+              <w:jc w:val="center"/>
+            </w:pPr>
+            <w:r>
+              <w:t>(Step input)</w:t>
+            </w:r>
           </w:p>
         </w:tc>
         <w:tc>
           <w:tcPr>
-            <w:tcW w:w="1264" w:type="dxa"/>
+            <w:tcW w:w="1260" w:type="dxa"/>
           </w:tcPr>
           <w:p>
             <w:pPr>
               <w:jc w:val="center"/>
             </w:pPr>
+            <w:r>
+              <w:t>Less than</w:t>
+            </w:r>
+          </w:p>
+          <w:p>
+            <w:pPr>
+              <w:jc w:val="center"/>
+            </w:pPr>
+            <w:r>
+              <w:t>10 seconds</w:t>
+            </w:r>
           </w:p>
         </w:tc>
         <w:tc>
           <w:tcPr>
-            <w:tcW w:w="1323" w:type="dxa"/>
+            <w:tcW w:w="1552" w:type="dxa"/>
             <w:vAlign w:val="center"/>
           </w:tcPr>
           <w:p>
             <w:pPr>
               <w:jc w:val="center"/>
             </w:pPr>
+            <w:r>
+              <w:t>0.4 seconds</w:t>
+            </w:r>
           </w:p>
         </w:tc>
         <w:tc>
           <w:tcPr>
-            <w:tcW w:w="1063" w:type="dxa"/>
+            <w:tcW w:w="1284" w:type="dxa"/>
           </w:tcPr>
           <w:p>
             <w:pPr>
               <w:jc w:val="center"/>
             </w:pPr>
+            <w:r>
+              <w:t>Pass</w:t>
+            </w:r>
           </w:p>
         </w:tc>
       </w:tr>
       <w:tr>
+        <w:trPr>
+          <w:trHeight w:val="324"/>
+        </w:trPr>
         <w:tc>
           <w:tcPr>
-            <w:tcW w:w="657" w:type="dxa"/>
+            <w:tcW w:w="766" w:type="dxa"/>
             <w:vAlign w:val="center"/>
           </w:tcPr>
           <w:p>
@@ -6640,61 +9533,90 @@
         </w:tc>
         <w:tc>
           <w:tcPr>
-            <w:tcW w:w="1846" w:type="dxa"/>
+            <w:tcW w:w="2049" w:type="dxa"/>
             <w:vAlign w:val="center"/>
           </w:tcPr>
           <w:p>
             <w:r>
-              <w:t>Overshoot &lt; 10%</w:t>
+              <w:t xml:space="preserve">Overshoot </w:t>
             </w:r>
           </w:p>
         </w:tc>
         <w:tc>
           <w:tcPr>
-            <w:tcW w:w="1123" w:type="dxa"/>
+            <w:tcW w:w="1934" w:type="dxa"/>
           </w:tcPr>
           <w:p>
             <w:pPr>
               <w:jc w:val="center"/>
             </w:pPr>
+            <w:r>
+              <w:t xml:space="preserve">0-1000 </w:t>
+            </w:r>
+          </w:p>
+          <w:p>
+            <w:pPr>
+              <w:jc w:val="center"/>
+            </w:pPr>
+            <w:r>
+              <w:t>(</w:t>
+            </w:r>
+            <w:r>
+              <w:t>Step</w:t>
+            </w:r>
+            <w:r>
+              <w:t xml:space="preserve"> input)</w:t>
+            </w:r>
           </w:p>
         </w:tc>
         <w:tc>
           <w:tcPr>
-            <w:tcW w:w="1264" w:type="dxa"/>
+            <w:tcW w:w="1260" w:type="dxa"/>
           </w:tcPr>
           <w:p>
             <w:pPr>
               <w:jc w:val="center"/>
             </w:pPr>
+            <w:r>
+              <w:t>Less than 10%</w:t>
+            </w:r>
           </w:p>
         </w:tc>
         <w:tc>
           <w:tcPr>
-            <w:tcW w:w="1323" w:type="dxa"/>
+            <w:tcW w:w="1552" w:type="dxa"/>
             <w:vAlign w:val="center"/>
           </w:tcPr>
           <w:p>
             <w:pPr>
               <w:jc w:val="center"/>
             </w:pPr>
+            <w:r>
+              <w:t>0.5%</w:t>
+            </w:r>
           </w:p>
         </w:tc>
         <w:tc>
           <w:tcPr>
-            <w:tcW w:w="1063" w:type="dxa"/>
+            <w:tcW w:w="1284" w:type="dxa"/>
           </w:tcPr>
           <w:p>
             <w:pPr>
               <w:jc w:val="center"/>
             </w:pPr>
+            <w:r>
+              <w:t>Pass</w:t>
+            </w:r>
           </w:p>
         </w:tc>
       </w:tr>
       <w:tr>
+        <w:trPr>
+          <w:trHeight w:val="631"/>
+        </w:trPr>
         <w:tc>
           <w:tcPr>
-            <w:tcW w:w="657" w:type="dxa"/>
+            <w:tcW w:w="766" w:type="dxa"/>
             <w:vAlign w:val="center"/>
           </w:tcPr>
           <w:p>
@@ -6708,55 +9630,83 @@
         </w:tc>
         <w:tc>
           <w:tcPr>
-            <w:tcW w:w="1846" w:type="dxa"/>
+            <w:tcW w:w="2049" w:type="dxa"/>
             <w:vAlign w:val="center"/>
           </w:tcPr>
           <w:p>
             <w:r>
-              <w:t>Stead state error &lt;1%</w:t>
+              <w:t>Stead state error</w:t>
             </w:r>
           </w:p>
         </w:tc>
         <w:tc>
           <w:tcPr>
-            <w:tcW w:w="1123" w:type="dxa"/>
+            <w:tcW w:w="1934" w:type="dxa"/>
           </w:tcPr>
           <w:p>
             <w:pPr>
               <w:jc w:val="center"/>
             </w:pPr>
+            <w:r>
+              <w:t xml:space="preserve">0-1000 </w:t>
+            </w:r>
+          </w:p>
+          <w:p>
+            <w:pPr>
+              <w:jc w:val="center"/>
+            </w:pPr>
+            <w:r>
+              <w:t>(Step input)</w:t>
+            </w:r>
           </w:p>
         </w:tc>
         <w:tc>
           <w:tcPr>
-            <w:tcW w:w="1264" w:type="dxa"/>
+            <w:tcW w:w="1260" w:type="dxa"/>
           </w:tcPr>
           <w:p>
             <w:pPr>
               <w:jc w:val="center"/>
             </w:pPr>
+            <w:r>
+              <w:t>Less than</w:t>
+            </w:r>
+          </w:p>
+          <w:p>
+            <w:pPr>
+              <w:jc w:val="center"/>
+            </w:pPr>
+            <w:r>
+              <w:t xml:space="preserve"> 1%</w:t>
+            </w:r>
           </w:p>
         </w:tc>
         <w:tc>
           <w:tcPr>
-            <w:tcW w:w="1323" w:type="dxa"/>
+            <w:tcW w:w="1552" w:type="dxa"/>
             <w:vAlign w:val="center"/>
           </w:tcPr>
           <w:p>
             <w:pPr>
               <w:jc w:val="center"/>
             </w:pPr>
+            <w:r>
+              <w:t>0%</w:t>
+            </w:r>
           </w:p>
         </w:tc>
         <w:tc>
           <w:tcPr>
-            <w:tcW w:w="1063" w:type="dxa"/>
+            <w:tcW w:w="1284" w:type="dxa"/>
           </w:tcPr>
           <w:p>
             <w:pPr>
               <w:keepNext/>
               <w:jc w:val="center"/>
             </w:pPr>
+            <w:r>
+              <w:t>Pass</w:t>
+            </w:r>
           </w:p>
         </w:tc>
       </w:tr>
@@ -6766,7 +9716,7 @@
         <w:pStyle w:val="Caption"/>
         <w:jc w:val="center"/>
       </w:pPr>
-      <w:bookmarkStart w:id="24" w:name="_Toc89191535"/>
+      <w:bookmarkStart w:id="59" w:name="_Toc89280408"/>
       <w:r>
         <w:t xml:space="preserve">Table </w:t>
       </w:r>
@@ -6794,46 +9744,44 @@
       <w:r>
         <w:t>Cruise Control Model Validation</w:t>
       </w:r>
-      <w:bookmarkEnd w:id="24"/>
+      <w:bookmarkEnd w:id="59"/>
     </w:p>
     <w:p/>
     <w:tbl>
       <w:tblPr>
         <w:tblStyle w:val="TableGrid"/>
         <w:tblW w:w="0" w:type="auto"/>
-        <w:tblInd w:w="1740" w:type="dxa"/>
         <w:tblLook w:val="04A0" w:firstRow="1" w:lastRow="0" w:firstColumn="1" w:lastColumn="0" w:noHBand="0" w:noVBand="1"/>
       </w:tblPr>
       <w:tblGrid>
-        <w:gridCol w:w="657"/>
-        <w:gridCol w:w="1846"/>
-        <w:gridCol w:w="1123"/>
-        <w:gridCol w:w="1264"/>
-        <w:gridCol w:w="1323"/>
-        <w:gridCol w:w="1063"/>
+        <w:gridCol w:w="808"/>
+        <w:gridCol w:w="2022"/>
+        <w:gridCol w:w="1632"/>
+        <w:gridCol w:w="1555"/>
+        <w:gridCol w:w="1628"/>
+        <w:gridCol w:w="1308"/>
       </w:tblGrid>
       <w:tr>
+        <w:trPr>
+          <w:trHeight w:val="715"/>
+        </w:trPr>
         <w:tc>
           <w:tcPr>
-            <w:tcW w:w="657" w:type="dxa"/>
+            <w:tcW w:w="808" w:type="dxa"/>
             <w:vAlign w:val="center"/>
           </w:tcPr>
           <w:p>
             <w:pPr>
               <w:jc w:val="center"/>
             </w:pPr>
-            <w:proofErr w:type="spellStart"/>
-            <w:proofErr w:type="gramStart"/>
             <w:r>
               <w:t>S.No</w:t>
             </w:r>
-            <w:proofErr w:type="spellEnd"/>
-            <w:proofErr w:type="gramEnd"/>
           </w:p>
         </w:tc>
         <w:tc>
           <w:tcPr>
-            <w:tcW w:w="1846" w:type="dxa"/>
+            <w:tcW w:w="2022" w:type="dxa"/>
             <w:vAlign w:val="center"/>
           </w:tcPr>
           <w:p>
@@ -6847,7 +9795,7 @@
         </w:tc>
         <w:tc>
           <w:tcPr>
-            <w:tcW w:w="1123" w:type="dxa"/>
+            <w:tcW w:w="1632" w:type="dxa"/>
           </w:tcPr>
           <w:p>
             <w:pPr>
@@ -6860,20 +9808,28 @@
         </w:tc>
         <w:tc>
           <w:tcPr>
-            <w:tcW w:w="1264" w:type="dxa"/>
+            <w:tcW w:w="1555" w:type="dxa"/>
           </w:tcPr>
           <w:p>
             <w:pPr>
               <w:jc w:val="center"/>
             </w:pPr>
             <w:r>
-              <w:t>Expected Output</w:t>
+              <w:t>Requirement</w:t>
+            </w:r>
+          </w:p>
+          <w:p>
+            <w:pPr>
+              <w:jc w:val="center"/>
+            </w:pPr>
+            <w:r>
+              <w:t>Criteria</w:t>
             </w:r>
           </w:p>
         </w:tc>
         <w:tc>
           <w:tcPr>
-            <w:tcW w:w="1323" w:type="dxa"/>
+            <w:tcW w:w="1628" w:type="dxa"/>
             <w:vAlign w:val="center"/>
           </w:tcPr>
           <w:p>
@@ -6881,13 +9837,13 @@
               <w:jc w:val="center"/>
             </w:pPr>
             <w:r>
-              <w:t>Actual Output</w:t>
+              <w:t>Result</w:t>
             </w:r>
           </w:p>
         </w:tc>
         <w:tc>
           <w:tcPr>
-            <w:tcW w:w="1063" w:type="dxa"/>
+            <w:tcW w:w="1308" w:type="dxa"/>
           </w:tcPr>
           <w:p>
             <w:pPr>
@@ -6900,9 +9856,12 @@
         </w:tc>
       </w:tr>
       <w:tr>
+        <w:trPr>
+          <w:trHeight w:val="368"/>
+        </w:trPr>
         <w:tc>
           <w:tcPr>
-            <w:tcW w:w="657" w:type="dxa"/>
+            <w:tcW w:w="808" w:type="dxa"/>
             <w:vAlign w:val="center"/>
           </w:tcPr>
           <w:p>
@@ -6916,7 +9875,7 @@
         </w:tc>
         <w:tc>
           <w:tcPr>
-            <w:tcW w:w="1846" w:type="dxa"/>
+            <w:tcW w:w="2022" w:type="dxa"/>
             <w:vAlign w:val="center"/>
           </w:tcPr>
           <w:p>
@@ -6927,50 +9886,81 @@
         </w:tc>
         <w:tc>
           <w:tcPr>
-            <w:tcW w:w="1123" w:type="dxa"/>
+            <w:tcW w:w="1632" w:type="dxa"/>
           </w:tcPr>
           <w:p>
             <w:pPr>
               <w:jc w:val="center"/>
             </w:pPr>
+            <w:r>
+              <w:t>0-100</w:t>
+            </w:r>
+          </w:p>
+          <w:p>
+            <w:pPr>
+              <w:jc w:val="center"/>
+            </w:pPr>
+            <w:r>
+              <w:t>(Step input)</w:t>
+            </w:r>
           </w:p>
         </w:tc>
         <w:tc>
           <w:tcPr>
-            <w:tcW w:w="1264" w:type="dxa"/>
+            <w:tcW w:w="1555" w:type="dxa"/>
           </w:tcPr>
           <w:p>
             <w:pPr>
               <w:jc w:val="center"/>
             </w:pPr>
+            <w:r>
+              <w:t xml:space="preserve">Less than </w:t>
+            </w:r>
+          </w:p>
+          <w:p>
+            <w:pPr>
+              <w:jc w:val="center"/>
+            </w:pPr>
+            <w:r>
+              <w:t>5 seconds</w:t>
+            </w:r>
           </w:p>
         </w:tc>
         <w:tc>
           <w:tcPr>
-            <w:tcW w:w="1323" w:type="dxa"/>
+            <w:tcW w:w="1628" w:type="dxa"/>
             <w:vAlign w:val="center"/>
           </w:tcPr>
           <w:p>
             <w:pPr>
               <w:jc w:val="center"/>
             </w:pPr>
+            <w:r>
+              <w:t>0.1 Seconds</w:t>
+            </w:r>
           </w:p>
         </w:tc>
         <w:tc>
           <w:tcPr>
-            <w:tcW w:w="1063" w:type="dxa"/>
+            <w:tcW w:w="1308" w:type="dxa"/>
           </w:tcPr>
           <w:p>
             <w:pPr>
               <w:jc w:val="center"/>
             </w:pPr>
+            <w:r>
+              <w:t>Pass</w:t>
+            </w:r>
           </w:p>
         </w:tc>
       </w:tr>
       <w:tr>
+        <w:trPr>
+          <w:trHeight w:val="368"/>
+        </w:trPr>
         <w:tc>
           <w:tcPr>
-            <w:tcW w:w="657" w:type="dxa"/>
+            <w:tcW w:w="808" w:type="dxa"/>
             <w:vAlign w:val="center"/>
           </w:tcPr>
           <w:p>
@@ -6984,7 +9974,7 @@
         </w:tc>
         <w:tc>
           <w:tcPr>
-            <w:tcW w:w="1846" w:type="dxa"/>
+            <w:tcW w:w="2022" w:type="dxa"/>
             <w:vAlign w:val="center"/>
           </w:tcPr>
           <w:p>
@@ -6995,50 +9985,81 @@
         </w:tc>
         <w:tc>
           <w:tcPr>
-            <w:tcW w:w="1123" w:type="dxa"/>
+            <w:tcW w:w="1632" w:type="dxa"/>
           </w:tcPr>
           <w:p>
             <w:pPr>
               <w:jc w:val="center"/>
             </w:pPr>
+            <w:r>
+              <w:t xml:space="preserve">0-100 </w:t>
+            </w:r>
+          </w:p>
+          <w:p>
+            <w:pPr>
+              <w:jc w:val="center"/>
+            </w:pPr>
+            <w:r>
+              <w:t>(Step input)</w:t>
+            </w:r>
           </w:p>
         </w:tc>
         <w:tc>
           <w:tcPr>
-            <w:tcW w:w="1264" w:type="dxa"/>
+            <w:tcW w:w="1555" w:type="dxa"/>
           </w:tcPr>
           <w:p>
             <w:pPr>
               <w:jc w:val="center"/>
             </w:pPr>
+            <w:r>
+              <w:t xml:space="preserve">Less than </w:t>
+            </w:r>
+          </w:p>
+          <w:p>
+            <w:pPr>
+              <w:jc w:val="center"/>
+            </w:pPr>
+            <w:r>
+              <w:t>5 %</w:t>
+            </w:r>
           </w:p>
         </w:tc>
         <w:tc>
           <w:tcPr>
-            <w:tcW w:w="1323" w:type="dxa"/>
+            <w:tcW w:w="1628" w:type="dxa"/>
             <w:vAlign w:val="center"/>
           </w:tcPr>
           <w:p>
             <w:pPr>
               <w:jc w:val="center"/>
             </w:pPr>
+            <w:r>
+              <w:t>0 %</w:t>
+            </w:r>
           </w:p>
         </w:tc>
         <w:tc>
           <w:tcPr>
-            <w:tcW w:w="1063" w:type="dxa"/>
+            <w:tcW w:w="1308" w:type="dxa"/>
           </w:tcPr>
           <w:p>
             <w:pPr>
               <w:jc w:val="center"/>
             </w:pPr>
+            <w:r>
+              <w:t>Pass</w:t>
+            </w:r>
           </w:p>
         </w:tc>
       </w:tr>
       <w:tr>
+        <w:trPr>
+          <w:trHeight w:val="715"/>
+        </w:trPr>
         <w:tc>
           <w:tcPr>
-            <w:tcW w:w="657" w:type="dxa"/>
+            <w:tcW w:w="808" w:type="dxa"/>
             <w:vAlign w:val="center"/>
           </w:tcPr>
           <w:p>
@@ -7052,7 +10073,7 @@
         </w:tc>
         <w:tc>
           <w:tcPr>
-            <w:tcW w:w="1846" w:type="dxa"/>
+            <w:tcW w:w="2022" w:type="dxa"/>
             <w:vAlign w:val="center"/>
           </w:tcPr>
           <w:p>
@@ -7063,44 +10084,72 @@
         </w:tc>
         <w:tc>
           <w:tcPr>
-            <w:tcW w:w="1123" w:type="dxa"/>
+            <w:tcW w:w="1632" w:type="dxa"/>
           </w:tcPr>
           <w:p>
             <w:pPr>
               <w:jc w:val="center"/>
             </w:pPr>
+            <w:r>
+              <w:t>0-100</w:t>
+            </w:r>
+          </w:p>
+          <w:p>
+            <w:pPr>
+              <w:jc w:val="center"/>
+            </w:pPr>
+            <w:r>
+              <w:t>(Step input)</w:t>
+            </w:r>
           </w:p>
         </w:tc>
         <w:tc>
           <w:tcPr>
-            <w:tcW w:w="1264" w:type="dxa"/>
+            <w:tcW w:w="1555" w:type="dxa"/>
           </w:tcPr>
           <w:p>
             <w:pPr>
               <w:jc w:val="center"/>
             </w:pPr>
+            <w:r>
+              <w:t>Less than</w:t>
+            </w:r>
+          </w:p>
+          <w:p>
+            <w:pPr>
+              <w:jc w:val="center"/>
+            </w:pPr>
+            <w:r>
+              <w:t>1 %</w:t>
+            </w:r>
           </w:p>
         </w:tc>
         <w:tc>
           <w:tcPr>
-            <w:tcW w:w="1323" w:type="dxa"/>
+            <w:tcW w:w="1628" w:type="dxa"/>
             <w:vAlign w:val="center"/>
           </w:tcPr>
           <w:p>
             <w:pPr>
               <w:jc w:val="center"/>
             </w:pPr>
+            <w:r>
+              <w:t>0 %</w:t>
+            </w:r>
           </w:p>
         </w:tc>
         <w:tc>
           <w:tcPr>
-            <w:tcW w:w="1063" w:type="dxa"/>
+            <w:tcW w:w="1308" w:type="dxa"/>
           </w:tcPr>
           <w:p>
             <w:pPr>
               <w:keepNext/>
               <w:jc w:val="center"/>
             </w:pPr>
+            <w:r>
+              <w:t>Pass</w:t>
+            </w:r>
           </w:p>
         </w:tc>
       </w:tr>
@@ -7110,7 +10159,7 @@
         <w:pStyle w:val="Caption"/>
         <w:jc w:val="center"/>
       </w:pPr>
-      <w:bookmarkStart w:id="25" w:name="_Toc89191536"/>
+      <w:bookmarkStart w:id="60" w:name="_Toc89280409"/>
       <w:r>
         <w:t xml:space="preserve">Table </w:t>
       </w:r>
@@ -7138,20 +10187,17 @@
       <w:r>
         <w:t>Motor Speed Model Validation</w:t>
       </w:r>
-      <w:bookmarkEnd w:id="25"/>
+      <w:bookmarkEnd w:id="60"/>
     </w:p>
     <w:p>
       <w:pPr>
         <w:pStyle w:val="Heading1"/>
       </w:pPr>
-      <w:bookmarkStart w:id="26" w:name="_Toc88847302"/>
-      <w:r>
-        <w:t xml:space="preserve">3 </w:t>
-      </w:r>
+      <w:bookmarkStart w:id="61" w:name="_Toc89280377"/>
       <w:r>
         <w:t>Advantages of the used SDLC model</w:t>
       </w:r>
-      <w:bookmarkEnd w:id="26"/>
+      <w:bookmarkEnd w:id="61"/>
     </w:p>
     <w:p>
       <w:pPr>
@@ -7163,29 +10209,18 @@
         <w:jc w:val="both"/>
       </w:pPr>
       <w:r>
-        <w:t xml:space="preserve">Mention the advantages of the SDLC model used with the development of the </w:t>
-      </w:r>
-      <w:proofErr w:type="spellStart"/>
-      <w:r>
-        <w:t>pid</w:t>
-      </w:r>
-      <w:proofErr w:type="spellEnd"/>
-      <w:r>
-        <w:t>.</w:t>
+        <w:t>Mention the advantages of the SDLC model used with the development of the pid.</w:t>
       </w:r>
     </w:p>
     <w:p>
       <w:pPr>
         <w:pStyle w:val="Heading1"/>
       </w:pPr>
-      <w:bookmarkStart w:id="27" w:name="_Toc88847303"/>
-      <w:r>
-        <w:t xml:space="preserve">4 </w:t>
-      </w:r>
+      <w:bookmarkStart w:id="62" w:name="_Toc89280378"/>
       <w:r>
         <w:t>GitHub Workflow</w:t>
       </w:r>
-      <w:bookmarkEnd w:id="27"/>
+      <w:bookmarkEnd w:id="62"/>
     </w:p>
     <w:p>
       <w:pPr>
@@ -7197,15 +10232,7 @@
         <w:jc w:val="both"/>
       </w:pPr>
       <w:r>
-        <w:t xml:space="preserve">Mention the </w:t>
-      </w:r>
-      <w:proofErr w:type="spellStart"/>
-      <w:r>
-        <w:t>github</w:t>
-      </w:r>
-      <w:proofErr w:type="spellEnd"/>
-      <w:r>
-        <w:t xml:space="preserve"> links.</w:t>
+        <w:t>Mention the github links.</w:t>
       </w:r>
     </w:p>
     <w:p>
@@ -7218,15 +10245,7 @@
         <w:jc w:val="both"/>
       </w:pPr>
       <w:r>
-        <w:t xml:space="preserve">Paste the flow chart of </w:t>
-      </w:r>
-      <w:proofErr w:type="spellStart"/>
-      <w:r>
-        <w:t>comits</w:t>
-      </w:r>
-      <w:proofErr w:type="spellEnd"/>
-      <w:r>
-        <w:t xml:space="preserve"> and branches as a picture</w:t>
+        <w:t>Paste the flow chart of comits and branches as a picture</w:t>
       </w:r>
     </w:p>
     <w:p>
@@ -7235,38 +10254,18 @@
         <w:jc w:val="both"/>
       </w:pPr>
       <w:r>
-        <w:t xml:space="preserve">GitHub is integrated with </w:t>
-      </w:r>
-      <w:proofErr w:type="spellStart"/>
-      <w:r>
-        <w:t>Matlab</w:t>
-      </w:r>
-      <w:proofErr w:type="spellEnd"/>
-      <w:r>
-        <w:t xml:space="preserve">, and all the versioning process is done within </w:t>
-      </w:r>
-      <w:proofErr w:type="spellStart"/>
-      <w:r>
-        <w:t>matlab</w:t>
-      </w:r>
-      <w:proofErr w:type="spellEnd"/>
-      <w:r>
-        <w:t xml:space="preserve"> itself.</w:t>
+        <w:t>GitHub is integrated with Matlab, and all the versioning process is done within matlab itself.</w:t>
       </w:r>
     </w:p>
     <w:p>
       <w:pPr>
         <w:pStyle w:val="Heading1"/>
       </w:pPr>
-      <w:bookmarkStart w:id="28" w:name="_Toc88847304"/>
-      <w:r>
-        <w:lastRenderedPageBreak/>
-        <w:t xml:space="preserve">5 </w:t>
-      </w:r>
+      <w:bookmarkStart w:id="63" w:name="_Toc89280379"/>
       <w:r>
         <w:t>References</w:t>
       </w:r>
-      <w:bookmarkEnd w:id="28"/>
+      <w:bookmarkEnd w:id="63"/>
     </w:p>
     <w:p/>
     <w:p/>
@@ -7398,7 +10397,215 @@
   <w:abstractNum w:abstractNumId="1" w15:restartNumberingAfterBreak="0">
     <w:nsid w:val="0BB43B49"/>
     <w:multiLevelType w:val="hybridMultilevel"/>
-    <w:tmpl w:val="7FA07E68"/>
+    <w:tmpl w:val="515244DE"/>
+    <w:lvl w:ilvl="0" w:tplc="40090001">
+      <w:start w:val="1"/>
+      <w:numFmt w:val="bullet"/>
+      <w:lvlText w:val=""/>
+      <w:lvlJc w:val="left"/>
+      <w:pPr>
+        <w:ind w:left="1080" w:hanging="360"/>
+      </w:pPr>
+      <w:rPr>
+        <w:rFonts w:ascii="Symbol" w:hAnsi="Symbol" w:hint="default"/>
+      </w:rPr>
+    </w:lvl>
+    <w:lvl w:ilvl="1" w:tplc="40090003">
+      <w:start w:val="1"/>
+      <w:numFmt w:val="bullet"/>
+      <w:lvlText w:val="o"/>
+      <w:lvlJc w:val="left"/>
+      <w:pPr>
+        <w:ind w:left="1800" w:hanging="360"/>
+      </w:pPr>
+      <w:rPr>
+        <w:rFonts w:ascii="Courier New" w:hAnsi="Courier New" w:cs="Courier New" w:hint="default"/>
+      </w:rPr>
+    </w:lvl>
+    <w:lvl w:ilvl="2" w:tplc="40090005" w:tentative="1">
+      <w:start w:val="1"/>
+      <w:numFmt w:val="bullet"/>
+      <w:lvlText w:val=""/>
+      <w:lvlJc w:val="left"/>
+      <w:pPr>
+        <w:ind w:left="2520" w:hanging="360"/>
+      </w:pPr>
+      <w:rPr>
+        <w:rFonts w:ascii="Wingdings" w:hAnsi="Wingdings" w:hint="default"/>
+      </w:rPr>
+    </w:lvl>
+    <w:lvl w:ilvl="3" w:tplc="40090001" w:tentative="1">
+      <w:start w:val="1"/>
+      <w:numFmt w:val="bullet"/>
+      <w:lvlText w:val=""/>
+      <w:lvlJc w:val="left"/>
+      <w:pPr>
+        <w:ind w:left="3240" w:hanging="360"/>
+      </w:pPr>
+      <w:rPr>
+        <w:rFonts w:ascii="Symbol" w:hAnsi="Symbol" w:hint="default"/>
+      </w:rPr>
+    </w:lvl>
+    <w:lvl w:ilvl="4" w:tplc="40090003" w:tentative="1">
+      <w:start w:val="1"/>
+      <w:numFmt w:val="bullet"/>
+      <w:lvlText w:val="o"/>
+      <w:lvlJc w:val="left"/>
+      <w:pPr>
+        <w:ind w:left="3960" w:hanging="360"/>
+      </w:pPr>
+      <w:rPr>
+        <w:rFonts w:ascii="Courier New" w:hAnsi="Courier New" w:cs="Courier New" w:hint="default"/>
+      </w:rPr>
+    </w:lvl>
+    <w:lvl w:ilvl="5" w:tplc="40090005" w:tentative="1">
+      <w:start w:val="1"/>
+      <w:numFmt w:val="bullet"/>
+      <w:lvlText w:val=""/>
+      <w:lvlJc w:val="left"/>
+      <w:pPr>
+        <w:ind w:left="4680" w:hanging="360"/>
+      </w:pPr>
+      <w:rPr>
+        <w:rFonts w:ascii="Wingdings" w:hAnsi="Wingdings" w:hint="default"/>
+      </w:rPr>
+    </w:lvl>
+    <w:lvl w:ilvl="6" w:tplc="40090001" w:tentative="1">
+      <w:start w:val="1"/>
+      <w:numFmt w:val="bullet"/>
+      <w:lvlText w:val=""/>
+      <w:lvlJc w:val="left"/>
+      <w:pPr>
+        <w:ind w:left="5400" w:hanging="360"/>
+      </w:pPr>
+      <w:rPr>
+        <w:rFonts w:ascii="Symbol" w:hAnsi="Symbol" w:hint="default"/>
+      </w:rPr>
+    </w:lvl>
+    <w:lvl w:ilvl="7" w:tplc="40090003" w:tentative="1">
+      <w:start w:val="1"/>
+      <w:numFmt w:val="bullet"/>
+      <w:lvlText w:val="o"/>
+      <w:lvlJc w:val="left"/>
+      <w:pPr>
+        <w:ind w:left="6120" w:hanging="360"/>
+      </w:pPr>
+      <w:rPr>
+        <w:rFonts w:ascii="Courier New" w:hAnsi="Courier New" w:cs="Courier New" w:hint="default"/>
+      </w:rPr>
+    </w:lvl>
+    <w:lvl w:ilvl="8" w:tplc="40090005" w:tentative="1">
+      <w:start w:val="1"/>
+      <w:numFmt w:val="bullet"/>
+      <w:lvlText w:val=""/>
+      <w:lvlJc w:val="left"/>
+      <w:pPr>
+        <w:ind w:left="6840" w:hanging="360"/>
+      </w:pPr>
+      <w:rPr>
+        <w:rFonts w:ascii="Wingdings" w:hAnsi="Wingdings" w:hint="default"/>
+      </w:rPr>
+    </w:lvl>
+  </w:abstractNum>
+  <w:abstractNum w:abstractNumId="2" w15:restartNumberingAfterBreak="0">
+    <w:nsid w:val="118D76E6"/>
+    <w:multiLevelType w:val="multilevel"/>
+    <w:tmpl w:val="40090025"/>
+    <w:lvl w:ilvl="0">
+      <w:start w:val="1"/>
+      <w:numFmt w:val="decimal"/>
+      <w:pStyle w:val="Heading1"/>
+      <w:lvlText w:val="%1"/>
+      <w:lvlJc w:val="left"/>
+      <w:pPr>
+        <w:ind w:left="432" w:hanging="432"/>
+      </w:pPr>
+    </w:lvl>
+    <w:lvl w:ilvl="1">
+      <w:start w:val="1"/>
+      <w:numFmt w:val="decimal"/>
+      <w:pStyle w:val="Heading2"/>
+      <w:lvlText w:val="%1.%2"/>
+      <w:lvlJc w:val="left"/>
+      <w:pPr>
+        <w:ind w:left="576" w:hanging="576"/>
+      </w:pPr>
+    </w:lvl>
+    <w:lvl w:ilvl="2">
+      <w:start w:val="1"/>
+      <w:numFmt w:val="decimal"/>
+      <w:pStyle w:val="Heading3"/>
+      <w:lvlText w:val="%1.%2.%3"/>
+      <w:lvlJc w:val="left"/>
+      <w:pPr>
+        <w:ind w:left="720" w:hanging="720"/>
+      </w:pPr>
+    </w:lvl>
+    <w:lvl w:ilvl="3">
+      <w:start w:val="1"/>
+      <w:numFmt w:val="decimal"/>
+      <w:pStyle w:val="Heading4"/>
+      <w:lvlText w:val="%1.%2.%3.%4"/>
+      <w:lvlJc w:val="left"/>
+      <w:pPr>
+        <w:ind w:left="864" w:hanging="864"/>
+      </w:pPr>
+    </w:lvl>
+    <w:lvl w:ilvl="4">
+      <w:start w:val="1"/>
+      <w:numFmt w:val="decimal"/>
+      <w:pStyle w:val="Heading5"/>
+      <w:lvlText w:val="%1.%2.%3.%4.%5"/>
+      <w:lvlJc w:val="left"/>
+      <w:pPr>
+        <w:ind w:left="1008" w:hanging="1008"/>
+      </w:pPr>
+    </w:lvl>
+    <w:lvl w:ilvl="5">
+      <w:start w:val="1"/>
+      <w:numFmt w:val="decimal"/>
+      <w:pStyle w:val="Heading6"/>
+      <w:lvlText w:val="%1.%2.%3.%4.%5.%6"/>
+      <w:lvlJc w:val="left"/>
+      <w:pPr>
+        <w:ind w:left="1152" w:hanging="1152"/>
+      </w:pPr>
+    </w:lvl>
+    <w:lvl w:ilvl="6">
+      <w:start w:val="1"/>
+      <w:numFmt w:val="decimal"/>
+      <w:pStyle w:val="Heading7"/>
+      <w:lvlText w:val="%1.%2.%3.%4.%5.%6.%7"/>
+      <w:lvlJc w:val="left"/>
+      <w:pPr>
+        <w:ind w:left="1296" w:hanging="1296"/>
+      </w:pPr>
+    </w:lvl>
+    <w:lvl w:ilvl="7">
+      <w:start w:val="1"/>
+      <w:numFmt w:val="decimal"/>
+      <w:pStyle w:val="Heading8"/>
+      <w:lvlText w:val="%1.%2.%3.%4.%5.%6.%7.%8"/>
+      <w:lvlJc w:val="left"/>
+      <w:pPr>
+        <w:ind w:left="1440" w:hanging="1440"/>
+      </w:pPr>
+    </w:lvl>
+    <w:lvl w:ilvl="8">
+      <w:start w:val="1"/>
+      <w:numFmt w:val="decimal"/>
+      <w:pStyle w:val="Heading9"/>
+      <w:lvlText w:val="%1.%2.%3.%4.%5.%6.%7.%8.%9"/>
+      <w:lvlJc w:val="left"/>
+      <w:pPr>
+        <w:ind w:left="1584" w:hanging="1584"/>
+      </w:pPr>
+    </w:lvl>
+  </w:abstractNum>
+  <w:abstractNum w:abstractNumId="3" w15:restartNumberingAfterBreak="0">
+    <w:nsid w:val="215C09F6"/>
+    <w:multiLevelType w:val="hybridMultilevel"/>
+    <w:tmpl w:val="BBBA74CC"/>
     <w:lvl w:ilvl="0" w:tplc="40090001">
       <w:start w:val="1"/>
       <w:numFmt w:val="bullet"/>
@@ -7508,17 +10715,17 @@
       </w:rPr>
     </w:lvl>
   </w:abstractNum>
-  <w:abstractNum w:abstractNumId="2" w15:restartNumberingAfterBreak="0">
-    <w:nsid w:val="215C09F6"/>
+  <w:abstractNum w:abstractNumId="4" w15:restartNumberingAfterBreak="0">
+    <w:nsid w:val="230A7DEE"/>
     <w:multiLevelType w:val="hybridMultilevel"/>
-    <w:tmpl w:val="BBBA74CC"/>
+    <w:tmpl w:val="BDC0EEB8"/>
     <w:lvl w:ilvl="0" w:tplc="40090001">
       <w:start w:val="1"/>
       <w:numFmt w:val="bullet"/>
       <w:lvlText w:val=""/>
       <w:lvlJc w:val="left"/>
       <w:pPr>
-        <w:ind w:left="720" w:hanging="360"/>
+        <w:ind w:left="1800" w:hanging="360"/>
       </w:pPr>
       <w:rPr>
         <w:rFonts w:ascii="Symbol" w:hAnsi="Symbol" w:hint="default"/>
@@ -7530,7 +10737,7 @@
       <w:lvlText w:val="o"/>
       <w:lvlJc w:val="left"/>
       <w:pPr>
-        <w:ind w:left="1440" w:hanging="360"/>
+        <w:ind w:left="2520" w:hanging="360"/>
       </w:pPr>
       <w:rPr>
         <w:rFonts w:ascii="Courier New" w:hAnsi="Courier New" w:cs="Courier New" w:hint="default"/>
@@ -7542,7 +10749,7 @@
       <w:lvlText w:val=""/>
       <w:lvlJc w:val="left"/>
       <w:pPr>
-        <w:ind w:left="2160" w:hanging="360"/>
+        <w:ind w:left="3240" w:hanging="360"/>
       </w:pPr>
       <w:rPr>
         <w:rFonts w:ascii="Wingdings" w:hAnsi="Wingdings" w:hint="default"/>
@@ -7554,7 +10761,7 @@
       <w:lvlText w:val=""/>
       <w:lvlJc w:val="left"/>
       <w:pPr>
-        <w:ind w:left="2880" w:hanging="360"/>
+        <w:ind w:left="3960" w:hanging="360"/>
       </w:pPr>
       <w:rPr>
         <w:rFonts w:ascii="Symbol" w:hAnsi="Symbol" w:hint="default"/>
@@ -7566,7 +10773,7 @@
       <w:lvlText w:val="o"/>
       <w:lvlJc w:val="left"/>
       <w:pPr>
-        <w:ind w:left="3600" w:hanging="360"/>
+        <w:ind w:left="4680" w:hanging="360"/>
       </w:pPr>
       <w:rPr>
         <w:rFonts w:ascii="Courier New" w:hAnsi="Courier New" w:cs="Courier New" w:hint="default"/>
@@ -7578,7 +10785,7 @@
       <w:lvlText w:val=""/>
       <w:lvlJc w:val="left"/>
       <w:pPr>
-        <w:ind w:left="4320" w:hanging="360"/>
+        <w:ind w:left="5400" w:hanging="360"/>
       </w:pPr>
       <w:rPr>
         <w:rFonts w:ascii="Wingdings" w:hAnsi="Wingdings" w:hint="default"/>
@@ -7590,7 +10797,7 @@
       <w:lvlText w:val=""/>
       <w:lvlJc w:val="left"/>
       <w:pPr>
-        <w:ind w:left="5040" w:hanging="360"/>
+        <w:ind w:left="6120" w:hanging="360"/>
       </w:pPr>
       <w:rPr>
         <w:rFonts w:ascii="Symbol" w:hAnsi="Symbol" w:hint="default"/>
@@ -7602,7 +10809,7 @@
       <w:lvlText w:val="o"/>
       <w:lvlJc w:val="left"/>
       <w:pPr>
-        <w:ind w:left="5760" w:hanging="360"/>
+        <w:ind w:left="6840" w:hanging="360"/>
       </w:pPr>
       <w:rPr>
         <w:rFonts w:ascii="Courier New" w:hAnsi="Courier New" w:cs="Courier New" w:hint="default"/>
@@ -7614,17 +10821,577 @@
       <w:lvlText w:val=""/>
       <w:lvlJc w:val="left"/>
       <w:pPr>
-        <w:ind w:left="6480" w:hanging="360"/>
+        <w:ind w:left="7560" w:hanging="360"/>
       </w:pPr>
       <w:rPr>
         <w:rFonts w:ascii="Wingdings" w:hAnsi="Wingdings" w:hint="default"/>
       </w:rPr>
     </w:lvl>
   </w:abstractNum>
-  <w:abstractNum w:abstractNumId="3" w15:restartNumberingAfterBreak="0">
-    <w:nsid w:val="230A7DEE"/>
+  <w:abstractNum w:abstractNumId="5" w15:restartNumberingAfterBreak="0">
+    <w:nsid w:val="28CD6B00"/>
     <w:multiLevelType w:val="hybridMultilevel"/>
-    <w:tmpl w:val="BDC0EEB8"/>
+    <w:tmpl w:val="3BC42434"/>
+    <w:lvl w:ilvl="0" w:tplc="EAF69636">
+      <w:numFmt w:val="bullet"/>
+      <w:lvlText w:val="-"/>
+      <w:lvlJc w:val="left"/>
+      <w:pPr>
+        <w:ind w:left="1080" w:hanging="360"/>
+      </w:pPr>
+      <w:rPr>
+        <w:rFonts w:ascii="Calibri" w:eastAsiaTheme="minorEastAsia" w:hAnsi="Calibri" w:cs="Calibri" w:hint="default"/>
+      </w:rPr>
+    </w:lvl>
+    <w:lvl w:ilvl="1" w:tplc="40090003" w:tentative="1">
+      <w:start w:val="1"/>
+      <w:numFmt w:val="bullet"/>
+      <w:lvlText w:val="o"/>
+      <w:lvlJc w:val="left"/>
+      <w:pPr>
+        <w:ind w:left="1800" w:hanging="360"/>
+      </w:pPr>
+      <w:rPr>
+        <w:rFonts w:ascii="Courier New" w:hAnsi="Courier New" w:cs="Courier New" w:hint="default"/>
+      </w:rPr>
+    </w:lvl>
+    <w:lvl w:ilvl="2" w:tplc="40090005" w:tentative="1">
+      <w:start w:val="1"/>
+      <w:numFmt w:val="bullet"/>
+      <w:lvlText w:val=""/>
+      <w:lvlJc w:val="left"/>
+      <w:pPr>
+        <w:ind w:left="2520" w:hanging="360"/>
+      </w:pPr>
+      <w:rPr>
+        <w:rFonts w:ascii="Wingdings" w:hAnsi="Wingdings" w:hint="default"/>
+      </w:rPr>
+    </w:lvl>
+    <w:lvl w:ilvl="3" w:tplc="40090001" w:tentative="1">
+      <w:start w:val="1"/>
+      <w:numFmt w:val="bullet"/>
+      <w:lvlText w:val=""/>
+      <w:lvlJc w:val="left"/>
+      <w:pPr>
+        <w:ind w:left="3240" w:hanging="360"/>
+      </w:pPr>
+      <w:rPr>
+        <w:rFonts w:ascii="Symbol" w:hAnsi="Symbol" w:hint="default"/>
+      </w:rPr>
+    </w:lvl>
+    <w:lvl w:ilvl="4" w:tplc="40090003" w:tentative="1">
+      <w:start w:val="1"/>
+      <w:numFmt w:val="bullet"/>
+      <w:lvlText w:val="o"/>
+      <w:lvlJc w:val="left"/>
+      <w:pPr>
+        <w:ind w:left="3960" w:hanging="360"/>
+      </w:pPr>
+      <w:rPr>
+        <w:rFonts w:ascii="Courier New" w:hAnsi="Courier New" w:cs="Courier New" w:hint="default"/>
+      </w:rPr>
+    </w:lvl>
+    <w:lvl w:ilvl="5" w:tplc="40090005" w:tentative="1">
+      <w:start w:val="1"/>
+      <w:numFmt w:val="bullet"/>
+      <w:lvlText w:val=""/>
+      <w:lvlJc w:val="left"/>
+      <w:pPr>
+        <w:ind w:left="4680" w:hanging="360"/>
+      </w:pPr>
+      <w:rPr>
+        <w:rFonts w:ascii="Wingdings" w:hAnsi="Wingdings" w:hint="default"/>
+      </w:rPr>
+    </w:lvl>
+    <w:lvl w:ilvl="6" w:tplc="40090001" w:tentative="1">
+      <w:start w:val="1"/>
+      <w:numFmt w:val="bullet"/>
+      <w:lvlText w:val=""/>
+      <w:lvlJc w:val="left"/>
+      <w:pPr>
+        <w:ind w:left="5400" w:hanging="360"/>
+      </w:pPr>
+      <w:rPr>
+        <w:rFonts w:ascii="Symbol" w:hAnsi="Symbol" w:hint="default"/>
+      </w:rPr>
+    </w:lvl>
+    <w:lvl w:ilvl="7" w:tplc="40090003" w:tentative="1">
+      <w:start w:val="1"/>
+      <w:numFmt w:val="bullet"/>
+      <w:lvlText w:val="o"/>
+      <w:lvlJc w:val="left"/>
+      <w:pPr>
+        <w:ind w:left="6120" w:hanging="360"/>
+      </w:pPr>
+      <w:rPr>
+        <w:rFonts w:ascii="Courier New" w:hAnsi="Courier New" w:cs="Courier New" w:hint="default"/>
+      </w:rPr>
+    </w:lvl>
+    <w:lvl w:ilvl="8" w:tplc="40090005" w:tentative="1">
+      <w:start w:val="1"/>
+      <w:numFmt w:val="bullet"/>
+      <w:lvlText w:val=""/>
+      <w:lvlJc w:val="left"/>
+      <w:pPr>
+        <w:ind w:left="6840" w:hanging="360"/>
+      </w:pPr>
+      <w:rPr>
+        <w:rFonts w:ascii="Wingdings" w:hAnsi="Wingdings" w:hint="default"/>
+      </w:rPr>
+    </w:lvl>
+  </w:abstractNum>
+  <w:abstractNum w:abstractNumId="6" w15:restartNumberingAfterBreak="0">
+    <w:nsid w:val="28CF519F"/>
+    <w:multiLevelType w:val="hybridMultilevel"/>
+    <w:tmpl w:val="816808E2"/>
+    <w:lvl w:ilvl="0" w:tplc="0C54473E">
+      <w:numFmt w:val="bullet"/>
+      <w:lvlText w:val="-"/>
+      <w:lvlJc w:val="left"/>
+      <w:pPr>
+        <w:ind w:left="1080" w:hanging="360"/>
+      </w:pPr>
+      <w:rPr>
+        <w:rFonts w:ascii="Calibri" w:eastAsiaTheme="minorEastAsia" w:hAnsi="Calibri" w:cs="Calibri" w:hint="default"/>
+      </w:rPr>
+    </w:lvl>
+    <w:lvl w:ilvl="1" w:tplc="40090003" w:tentative="1">
+      <w:start w:val="1"/>
+      <w:numFmt w:val="bullet"/>
+      <w:lvlText w:val="o"/>
+      <w:lvlJc w:val="left"/>
+      <w:pPr>
+        <w:ind w:left="1800" w:hanging="360"/>
+      </w:pPr>
+      <w:rPr>
+        <w:rFonts w:ascii="Courier New" w:hAnsi="Courier New" w:cs="Courier New" w:hint="default"/>
+      </w:rPr>
+    </w:lvl>
+    <w:lvl w:ilvl="2" w:tplc="40090005" w:tentative="1">
+      <w:start w:val="1"/>
+      <w:numFmt w:val="bullet"/>
+      <w:lvlText w:val=""/>
+      <w:lvlJc w:val="left"/>
+      <w:pPr>
+        <w:ind w:left="2520" w:hanging="360"/>
+      </w:pPr>
+      <w:rPr>
+        <w:rFonts w:ascii="Wingdings" w:hAnsi="Wingdings" w:hint="default"/>
+      </w:rPr>
+    </w:lvl>
+    <w:lvl w:ilvl="3" w:tplc="40090001" w:tentative="1">
+      <w:start w:val="1"/>
+      <w:numFmt w:val="bullet"/>
+      <w:lvlText w:val=""/>
+      <w:lvlJc w:val="left"/>
+      <w:pPr>
+        <w:ind w:left="3240" w:hanging="360"/>
+      </w:pPr>
+      <w:rPr>
+        <w:rFonts w:ascii="Symbol" w:hAnsi="Symbol" w:hint="default"/>
+      </w:rPr>
+    </w:lvl>
+    <w:lvl w:ilvl="4" w:tplc="40090003" w:tentative="1">
+      <w:start w:val="1"/>
+      <w:numFmt w:val="bullet"/>
+      <w:lvlText w:val="o"/>
+      <w:lvlJc w:val="left"/>
+      <w:pPr>
+        <w:ind w:left="3960" w:hanging="360"/>
+      </w:pPr>
+      <w:rPr>
+        <w:rFonts w:ascii="Courier New" w:hAnsi="Courier New" w:cs="Courier New" w:hint="default"/>
+      </w:rPr>
+    </w:lvl>
+    <w:lvl w:ilvl="5" w:tplc="40090005" w:tentative="1">
+      <w:start w:val="1"/>
+      <w:numFmt w:val="bullet"/>
+      <w:lvlText w:val=""/>
+      <w:lvlJc w:val="left"/>
+      <w:pPr>
+        <w:ind w:left="4680" w:hanging="360"/>
+      </w:pPr>
+      <w:rPr>
+        <w:rFonts w:ascii="Wingdings" w:hAnsi="Wingdings" w:hint="default"/>
+      </w:rPr>
+    </w:lvl>
+    <w:lvl w:ilvl="6" w:tplc="40090001" w:tentative="1">
+      <w:start w:val="1"/>
+      <w:numFmt w:val="bullet"/>
+      <w:lvlText w:val=""/>
+      <w:lvlJc w:val="left"/>
+      <w:pPr>
+        <w:ind w:left="5400" w:hanging="360"/>
+      </w:pPr>
+      <w:rPr>
+        <w:rFonts w:ascii="Symbol" w:hAnsi="Symbol" w:hint="default"/>
+      </w:rPr>
+    </w:lvl>
+    <w:lvl w:ilvl="7" w:tplc="40090003" w:tentative="1">
+      <w:start w:val="1"/>
+      <w:numFmt w:val="bullet"/>
+      <w:lvlText w:val="o"/>
+      <w:lvlJc w:val="left"/>
+      <w:pPr>
+        <w:ind w:left="6120" w:hanging="360"/>
+      </w:pPr>
+      <w:rPr>
+        <w:rFonts w:ascii="Courier New" w:hAnsi="Courier New" w:cs="Courier New" w:hint="default"/>
+      </w:rPr>
+    </w:lvl>
+    <w:lvl w:ilvl="8" w:tplc="40090005" w:tentative="1">
+      <w:start w:val="1"/>
+      <w:numFmt w:val="bullet"/>
+      <w:lvlText w:val=""/>
+      <w:lvlJc w:val="left"/>
+      <w:pPr>
+        <w:ind w:left="6840" w:hanging="360"/>
+      </w:pPr>
+      <w:rPr>
+        <w:rFonts w:ascii="Wingdings" w:hAnsi="Wingdings" w:hint="default"/>
+      </w:rPr>
+    </w:lvl>
+  </w:abstractNum>
+  <w:abstractNum w:abstractNumId="7" w15:restartNumberingAfterBreak="0">
+    <w:nsid w:val="3CAA1735"/>
+    <w:multiLevelType w:val="hybridMultilevel"/>
+    <w:tmpl w:val="5CA8116E"/>
+    <w:lvl w:ilvl="0" w:tplc="4A340CF4">
+      <w:numFmt w:val="bullet"/>
+      <w:lvlText w:val="-"/>
+      <w:lvlJc w:val="left"/>
+      <w:pPr>
+        <w:ind w:left="1080" w:hanging="360"/>
+      </w:pPr>
+      <w:rPr>
+        <w:rFonts w:ascii="Calibri" w:eastAsiaTheme="minorEastAsia" w:hAnsi="Calibri" w:cs="Calibri" w:hint="default"/>
+      </w:rPr>
+    </w:lvl>
+    <w:lvl w:ilvl="1" w:tplc="40090003" w:tentative="1">
+      <w:start w:val="1"/>
+      <w:numFmt w:val="bullet"/>
+      <w:lvlText w:val="o"/>
+      <w:lvlJc w:val="left"/>
+      <w:pPr>
+        <w:ind w:left="1800" w:hanging="360"/>
+      </w:pPr>
+      <w:rPr>
+        <w:rFonts w:ascii="Courier New" w:hAnsi="Courier New" w:cs="Courier New" w:hint="default"/>
+      </w:rPr>
+    </w:lvl>
+    <w:lvl w:ilvl="2" w:tplc="40090005" w:tentative="1">
+      <w:start w:val="1"/>
+      <w:numFmt w:val="bullet"/>
+      <w:lvlText w:val=""/>
+      <w:lvlJc w:val="left"/>
+      <w:pPr>
+        <w:ind w:left="2520" w:hanging="360"/>
+      </w:pPr>
+      <w:rPr>
+        <w:rFonts w:ascii="Wingdings" w:hAnsi="Wingdings" w:hint="default"/>
+      </w:rPr>
+    </w:lvl>
+    <w:lvl w:ilvl="3" w:tplc="40090001" w:tentative="1">
+      <w:start w:val="1"/>
+      <w:numFmt w:val="bullet"/>
+      <w:lvlText w:val=""/>
+      <w:lvlJc w:val="left"/>
+      <w:pPr>
+        <w:ind w:left="3240" w:hanging="360"/>
+      </w:pPr>
+      <w:rPr>
+        <w:rFonts w:ascii="Symbol" w:hAnsi="Symbol" w:hint="default"/>
+      </w:rPr>
+    </w:lvl>
+    <w:lvl w:ilvl="4" w:tplc="40090003" w:tentative="1">
+      <w:start w:val="1"/>
+      <w:numFmt w:val="bullet"/>
+      <w:lvlText w:val="o"/>
+      <w:lvlJc w:val="left"/>
+      <w:pPr>
+        <w:ind w:left="3960" w:hanging="360"/>
+      </w:pPr>
+      <w:rPr>
+        <w:rFonts w:ascii="Courier New" w:hAnsi="Courier New" w:cs="Courier New" w:hint="default"/>
+      </w:rPr>
+    </w:lvl>
+    <w:lvl w:ilvl="5" w:tplc="40090005" w:tentative="1">
+      <w:start w:val="1"/>
+      <w:numFmt w:val="bullet"/>
+      <w:lvlText w:val=""/>
+      <w:lvlJc w:val="left"/>
+      <w:pPr>
+        <w:ind w:left="4680" w:hanging="360"/>
+      </w:pPr>
+      <w:rPr>
+        <w:rFonts w:ascii="Wingdings" w:hAnsi="Wingdings" w:hint="default"/>
+      </w:rPr>
+    </w:lvl>
+    <w:lvl w:ilvl="6" w:tplc="40090001" w:tentative="1">
+      <w:start w:val="1"/>
+      <w:numFmt w:val="bullet"/>
+      <w:lvlText w:val=""/>
+      <w:lvlJc w:val="left"/>
+      <w:pPr>
+        <w:ind w:left="5400" w:hanging="360"/>
+      </w:pPr>
+      <w:rPr>
+        <w:rFonts w:ascii="Symbol" w:hAnsi="Symbol" w:hint="default"/>
+      </w:rPr>
+    </w:lvl>
+    <w:lvl w:ilvl="7" w:tplc="40090003" w:tentative="1">
+      <w:start w:val="1"/>
+      <w:numFmt w:val="bullet"/>
+      <w:lvlText w:val="o"/>
+      <w:lvlJc w:val="left"/>
+      <w:pPr>
+        <w:ind w:left="6120" w:hanging="360"/>
+      </w:pPr>
+      <w:rPr>
+        <w:rFonts w:ascii="Courier New" w:hAnsi="Courier New" w:cs="Courier New" w:hint="default"/>
+      </w:rPr>
+    </w:lvl>
+    <w:lvl w:ilvl="8" w:tplc="40090005" w:tentative="1">
+      <w:start w:val="1"/>
+      <w:numFmt w:val="bullet"/>
+      <w:lvlText w:val=""/>
+      <w:lvlJc w:val="left"/>
+      <w:pPr>
+        <w:ind w:left="6840" w:hanging="360"/>
+      </w:pPr>
+      <w:rPr>
+        <w:rFonts w:ascii="Wingdings" w:hAnsi="Wingdings" w:hint="default"/>
+      </w:rPr>
+    </w:lvl>
+  </w:abstractNum>
+  <w:abstractNum w:abstractNumId="8" w15:restartNumberingAfterBreak="0">
+    <w:nsid w:val="452A1114"/>
+    <w:multiLevelType w:val="hybridMultilevel"/>
+    <w:tmpl w:val="A67697FA"/>
+    <w:lvl w:ilvl="0" w:tplc="EDD24DCA">
+      <w:numFmt w:val="bullet"/>
+      <w:lvlText w:val="-"/>
+      <w:lvlJc w:val="left"/>
+      <w:pPr>
+        <w:ind w:left="1080" w:hanging="360"/>
+      </w:pPr>
+      <w:rPr>
+        <w:rFonts w:ascii="Calibri" w:eastAsiaTheme="minorEastAsia" w:hAnsi="Calibri" w:cs="Calibri" w:hint="default"/>
+      </w:rPr>
+    </w:lvl>
+    <w:lvl w:ilvl="1" w:tplc="40090003" w:tentative="1">
+      <w:start w:val="1"/>
+      <w:numFmt w:val="bullet"/>
+      <w:lvlText w:val="o"/>
+      <w:lvlJc w:val="left"/>
+      <w:pPr>
+        <w:ind w:left="1800" w:hanging="360"/>
+      </w:pPr>
+      <w:rPr>
+        <w:rFonts w:ascii="Courier New" w:hAnsi="Courier New" w:cs="Courier New" w:hint="default"/>
+      </w:rPr>
+    </w:lvl>
+    <w:lvl w:ilvl="2" w:tplc="40090005" w:tentative="1">
+      <w:start w:val="1"/>
+      <w:numFmt w:val="bullet"/>
+      <w:lvlText w:val=""/>
+      <w:lvlJc w:val="left"/>
+      <w:pPr>
+        <w:ind w:left="2520" w:hanging="360"/>
+      </w:pPr>
+      <w:rPr>
+        <w:rFonts w:ascii="Wingdings" w:hAnsi="Wingdings" w:hint="default"/>
+      </w:rPr>
+    </w:lvl>
+    <w:lvl w:ilvl="3" w:tplc="40090001" w:tentative="1">
+      <w:start w:val="1"/>
+      <w:numFmt w:val="bullet"/>
+      <w:lvlText w:val=""/>
+      <w:lvlJc w:val="left"/>
+      <w:pPr>
+        <w:ind w:left="3240" w:hanging="360"/>
+      </w:pPr>
+      <w:rPr>
+        <w:rFonts w:ascii="Symbol" w:hAnsi="Symbol" w:hint="default"/>
+      </w:rPr>
+    </w:lvl>
+    <w:lvl w:ilvl="4" w:tplc="40090003" w:tentative="1">
+      <w:start w:val="1"/>
+      <w:numFmt w:val="bullet"/>
+      <w:lvlText w:val="o"/>
+      <w:lvlJc w:val="left"/>
+      <w:pPr>
+        <w:ind w:left="3960" w:hanging="360"/>
+      </w:pPr>
+      <w:rPr>
+        <w:rFonts w:ascii="Courier New" w:hAnsi="Courier New" w:cs="Courier New" w:hint="default"/>
+      </w:rPr>
+    </w:lvl>
+    <w:lvl w:ilvl="5" w:tplc="40090005" w:tentative="1">
+      <w:start w:val="1"/>
+      <w:numFmt w:val="bullet"/>
+      <w:lvlText w:val=""/>
+      <w:lvlJc w:val="left"/>
+      <w:pPr>
+        <w:ind w:left="4680" w:hanging="360"/>
+      </w:pPr>
+      <w:rPr>
+        <w:rFonts w:ascii="Wingdings" w:hAnsi="Wingdings" w:hint="default"/>
+      </w:rPr>
+    </w:lvl>
+    <w:lvl w:ilvl="6" w:tplc="40090001" w:tentative="1">
+      <w:start w:val="1"/>
+      <w:numFmt w:val="bullet"/>
+      <w:lvlText w:val=""/>
+      <w:lvlJc w:val="left"/>
+      <w:pPr>
+        <w:ind w:left="5400" w:hanging="360"/>
+      </w:pPr>
+      <w:rPr>
+        <w:rFonts w:ascii="Symbol" w:hAnsi="Symbol" w:hint="default"/>
+      </w:rPr>
+    </w:lvl>
+    <w:lvl w:ilvl="7" w:tplc="40090003" w:tentative="1">
+      <w:start w:val="1"/>
+      <w:numFmt w:val="bullet"/>
+      <w:lvlText w:val="o"/>
+      <w:lvlJc w:val="left"/>
+      <w:pPr>
+        <w:ind w:left="6120" w:hanging="360"/>
+      </w:pPr>
+      <w:rPr>
+        <w:rFonts w:ascii="Courier New" w:hAnsi="Courier New" w:cs="Courier New" w:hint="default"/>
+      </w:rPr>
+    </w:lvl>
+    <w:lvl w:ilvl="8" w:tplc="40090005" w:tentative="1">
+      <w:start w:val="1"/>
+      <w:numFmt w:val="bullet"/>
+      <w:lvlText w:val=""/>
+      <w:lvlJc w:val="left"/>
+      <w:pPr>
+        <w:ind w:left="6840" w:hanging="360"/>
+      </w:pPr>
+      <w:rPr>
+        <w:rFonts w:ascii="Wingdings" w:hAnsi="Wingdings" w:hint="default"/>
+      </w:rPr>
+    </w:lvl>
+  </w:abstractNum>
+  <w:abstractNum w:abstractNumId="9" w15:restartNumberingAfterBreak="0">
+    <w:nsid w:val="4D8D514D"/>
+    <w:multiLevelType w:val="hybridMultilevel"/>
+    <w:tmpl w:val="0EB209F2"/>
+    <w:lvl w:ilvl="0" w:tplc="13AE742A">
+      <w:numFmt w:val="bullet"/>
+      <w:lvlText w:val="-"/>
+      <w:lvlJc w:val="left"/>
+      <w:pPr>
+        <w:ind w:left="1080" w:hanging="360"/>
+      </w:pPr>
+      <w:rPr>
+        <w:rFonts w:ascii="Calibri" w:eastAsiaTheme="minorEastAsia" w:hAnsi="Calibri" w:cs="Calibri" w:hint="default"/>
+      </w:rPr>
+    </w:lvl>
+    <w:lvl w:ilvl="1" w:tplc="40090003" w:tentative="1">
+      <w:start w:val="1"/>
+      <w:numFmt w:val="bullet"/>
+      <w:lvlText w:val="o"/>
+      <w:lvlJc w:val="left"/>
+      <w:pPr>
+        <w:ind w:left="1800" w:hanging="360"/>
+      </w:pPr>
+      <w:rPr>
+        <w:rFonts w:ascii="Courier New" w:hAnsi="Courier New" w:cs="Courier New" w:hint="default"/>
+      </w:rPr>
+    </w:lvl>
+    <w:lvl w:ilvl="2" w:tplc="40090005" w:tentative="1">
+      <w:start w:val="1"/>
+      <w:numFmt w:val="bullet"/>
+      <w:lvlText w:val=""/>
+      <w:lvlJc w:val="left"/>
+      <w:pPr>
+        <w:ind w:left="2520" w:hanging="360"/>
+      </w:pPr>
+      <w:rPr>
+        <w:rFonts w:ascii="Wingdings" w:hAnsi="Wingdings" w:hint="default"/>
+      </w:rPr>
+    </w:lvl>
+    <w:lvl w:ilvl="3" w:tplc="40090001" w:tentative="1">
+      <w:start w:val="1"/>
+      <w:numFmt w:val="bullet"/>
+      <w:lvlText w:val=""/>
+      <w:lvlJc w:val="left"/>
+      <w:pPr>
+        <w:ind w:left="3240" w:hanging="360"/>
+      </w:pPr>
+      <w:rPr>
+        <w:rFonts w:ascii="Symbol" w:hAnsi="Symbol" w:hint="default"/>
+      </w:rPr>
+    </w:lvl>
+    <w:lvl w:ilvl="4" w:tplc="40090003" w:tentative="1">
+      <w:start w:val="1"/>
+      <w:numFmt w:val="bullet"/>
+      <w:lvlText w:val="o"/>
+      <w:lvlJc w:val="left"/>
+      <w:pPr>
+        <w:ind w:left="3960" w:hanging="360"/>
+      </w:pPr>
+      <w:rPr>
+        <w:rFonts w:ascii="Courier New" w:hAnsi="Courier New" w:cs="Courier New" w:hint="default"/>
+      </w:rPr>
+    </w:lvl>
+    <w:lvl w:ilvl="5" w:tplc="40090005" w:tentative="1">
+      <w:start w:val="1"/>
+      <w:numFmt w:val="bullet"/>
+      <w:lvlText w:val=""/>
+      <w:lvlJc w:val="left"/>
+      <w:pPr>
+        <w:ind w:left="4680" w:hanging="360"/>
+      </w:pPr>
+      <w:rPr>
+        <w:rFonts w:ascii="Wingdings" w:hAnsi="Wingdings" w:hint="default"/>
+      </w:rPr>
+    </w:lvl>
+    <w:lvl w:ilvl="6" w:tplc="40090001" w:tentative="1">
+      <w:start w:val="1"/>
+      <w:numFmt w:val="bullet"/>
+      <w:lvlText w:val=""/>
+      <w:lvlJc w:val="left"/>
+      <w:pPr>
+        <w:ind w:left="5400" w:hanging="360"/>
+      </w:pPr>
+      <w:rPr>
+        <w:rFonts w:ascii="Symbol" w:hAnsi="Symbol" w:hint="default"/>
+      </w:rPr>
+    </w:lvl>
+    <w:lvl w:ilvl="7" w:tplc="40090003" w:tentative="1">
+      <w:start w:val="1"/>
+      <w:numFmt w:val="bullet"/>
+      <w:lvlText w:val="o"/>
+      <w:lvlJc w:val="left"/>
+      <w:pPr>
+        <w:ind w:left="6120" w:hanging="360"/>
+      </w:pPr>
+      <w:rPr>
+        <w:rFonts w:ascii="Courier New" w:hAnsi="Courier New" w:cs="Courier New" w:hint="default"/>
+      </w:rPr>
+    </w:lvl>
+    <w:lvl w:ilvl="8" w:tplc="40090005" w:tentative="1">
+      <w:start w:val="1"/>
+      <w:numFmt w:val="bullet"/>
+      <w:lvlText w:val=""/>
+      <w:lvlJc w:val="left"/>
+      <w:pPr>
+        <w:ind w:left="6840" w:hanging="360"/>
+      </w:pPr>
+      <w:rPr>
+        <w:rFonts w:ascii="Wingdings" w:hAnsi="Wingdings" w:hint="default"/>
+      </w:rPr>
+    </w:lvl>
+  </w:abstractNum>
+  <w:abstractNum w:abstractNumId="10" w15:restartNumberingAfterBreak="0">
+    <w:nsid w:val="592C3E19"/>
+    <w:multiLevelType w:val="hybridMultilevel"/>
+    <w:tmpl w:val="1BC0E04C"/>
     <w:lvl w:ilvl="0" w:tplc="40090001">
       <w:start w:val="1"/>
       <w:numFmt w:val="bullet"/>
@@ -7734,11 +11501,11 @@
       </w:rPr>
     </w:lvl>
   </w:abstractNum>
-  <w:abstractNum w:abstractNumId="4" w15:restartNumberingAfterBreak="0">
-    <w:nsid w:val="28CD6B00"/>
+  <w:abstractNum w:abstractNumId="11" w15:restartNumberingAfterBreak="0">
+    <w:nsid w:val="7A3B7073"/>
     <w:multiLevelType w:val="hybridMultilevel"/>
-    <w:tmpl w:val="3BC42434"/>
-    <w:lvl w:ilvl="0" w:tplc="EAF69636">
+    <w:tmpl w:val="C9B6F4CE"/>
+    <w:lvl w:ilvl="0" w:tplc="3F38CF0E">
       <w:numFmt w:val="bullet"/>
       <w:lvlText w:val="-"/>
       <w:lvlJc w:val="left"/>
@@ -7846,711 +11613,41 @@
       </w:rPr>
     </w:lvl>
   </w:abstractNum>
-  <w:abstractNum w:abstractNumId="5" w15:restartNumberingAfterBreak="0">
-    <w:nsid w:val="28CF519F"/>
-    <w:multiLevelType w:val="hybridMultilevel"/>
-    <w:tmpl w:val="816808E2"/>
-    <w:lvl w:ilvl="0" w:tplc="0C54473E">
-      <w:numFmt w:val="bullet"/>
-      <w:lvlText w:val="-"/>
-      <w:lvlJc w:val="left"/>
-      <w:pPr>
-        <w:ind w:left="1080" w:hanging="360"/>
-      </w:pPr>
-      <w:rPr>
-        <w:rFonts w:ascii="Calibri" w:eastAsiaTheme="minorEastAsia" w:hAnsi="Calibri" w:cs="Calibri" w:hint="default"/>
-      </w:rPr>
-    </w:lvl>
-    <w:lvl w:ilvl="1" w:tplc="40090003" w:tentative="1">
-      <w:start w:val="1"/>
-      <w:numFmt w:val="bullet"/>
-      <w:lvlText w:val="o"/>
-      <w:lvlJc w:val="left"/>
-      <w:pPr>
-        <w:ind w:left="1800" w:hanging="360"/>
-      </w:pPr>
-      <w:rPr>
-        <w:rFonts w:ascii="Courier New" w:hAnsi="Courier New" w:cs="Courier New" w:hint="default"/>
-      </w:rPr>
-    </w:lvl>
-    <w:lvl w:ilvl="2" w:tplc="40090005" w:tentative="1">
-      <w:start w:val="1"/>
-      <w:numFmt w:val="bullet"/>
-      <w:lvlText w:val=""/>
-      <w:lvlJc w:val="left"/>
-      <w:pPr>
-        <w:ind w:left="2520" w:hanging="360"/>
-      </w:pPr>
-      <w:rPr>
-        <w:rFonts w:ascii="Wingdings" w:hAnsi="Wingdings" w:hint="default"/>
-      </w:rPr>
-    </w:lvl>
-    <w:lvl w:ilvl="3" w:tplc="40090001" w:tentative="1">
-      <w:start w:val="1"/>
-      <w:numFmt w:val="bullet"/>
-      <w:lvlText w:val=""/>
-      <w:lvlJc w:val="left"/>
-      <w:pPr>
-        <w:ind w:left="3240" w:hanging="360"/>
-      </w:pPr>
-      <w:rPr>
-        <w:rFonts w:ascii="Symbol" w:hAnsi="Symbol" w:hint="default"/>
-      </w:rPr>
-    </w:lvl>
-    <w:lvl w:ilvl="4" w:tplc="40090003" w:tentative="1">
-      <w:start w:val="1"/>
-      <w:numFmt w:val="bullet"/>
-      <w:lvlText w:val="o"/>
-      <w:lvlJc w:val="left"/>
-      <w:pPr>
-        <w:ind w:left="3960" w:hanging="360"/>
-      </w:pPr>
-      <w:rPr>
-        <w:rFonts w:ascii="Courier New" w:hAnsi="Courier New" w:cs="Courier New" w:hint="default"/>
-      </w:rPr>
-    </w:lvl>
-    <w:lvl w:ilvl="5" w:tplc="40090005" w:tentative="1">
-      <w:start w:val="1"/>
-      <w:numFmt w:val="bullet"/>
-      <w:lvlText w:val=""/>
-      <w:lvlJc w:val="left"/>
-      <w:pPr>
-        <w:ind w:left="4680" w:hanging="360"/>
-      </w:pPr>
-      <w:rPr>
-        <w:rFonts w:ascii="Wingdings" w:hAnsi="Wingdings" w:hint="default"/>
-      </w:rPr>
-    </w:lvl>
-    <w:lvl w:ilvl="6" w:tplc="40090001" w:tentative="1">
-      <w:start w:val="1"/>
-      <w:numFmt w:val="bullet"/>
-      <w:lvlText w:val=""/>
-      <w:lvlJc w:val="left"/>
-      <w:pPr>
-        <w:ind w:left="5400" w:hanging="360"/>
-      </w:pPr>
-      <w:rPr>
-        <w:rFonts w:ascii="Symbol" w:hAnsi="Symbol" w:hint="default"/>
-      </w:rPr>
-    </w:lvl>
-    <w:lvl w:ilvl="7" w:tplc="40090003" w:tentative="1">
-      <w:start w:val="1"/>
-      <w:numFmt w:val="bullet"/>
-      <w:lvlText w:val="o"/>
-      <w:lvlJc w:val="left"/>
-      <w:pPr>
-        <w:ind w:left="6120" w:hanging="360"/>
-      </w:pPr>
-      <w:rPr>
-        <w:rFonts w:ascii="Courier New" w:hAnsi="Courier New" w:cs="Courier New" w:hint="default"/>
-      </w:rPr>
-    </w:lvl>
-    <w:lvl w:ilvl="8" w:tplc="40090005" w:tentative="1">
-      <w:start w:val="1"/>
-      <w:numFmt w:val="bullet"/>
-      <w:lvlText w:val=""/>
-      <w:lvlJc w:val="left"/>
-      <w:pPr>
-        <w:ind w:left="6840" w:hanging="360"/>
-      </w:pPr>
-      <w:rPr>
-        <w:rFonts w:ascii="Wingdings" w:hAnsi="Wingdings" w:hint="default"/>
-      </w:rPr>
-    </w:lvl>
-  </w:abstractNum>
-  <w:abstractNum w:abstractNumId="6" w15:restartNumberingAfterBreak="0">
-    <w:nsid w:val="3CAA1735"/>
-    <w:multiLevelType w:val="hybridMultilevel"/>
-    <w:tmpl w:val="5CA8116E"/>
-    <w:lvl w:ilvl="0" w:tplc="4A340CF4">
-      <w:numFmt w:val="bullet"/>
-      <w:lvlText w:val="-"/>
-      <w:lvlJc w:val="left"/>
-      <w:pPr>
-        <w:ind w:left="1080" w:hanging="360"/>
-      </w:pPr>
-      <w:rPr>
-        <w:rFonts w:ascii="Calibri" w:eastAsiaTheme="minorEastAsia" w:hAnsi="Calibri" w:cs="Calibri" w:hint="default"/>
-      </w:rPr>
-    </w:lvl>
-    <w:lvl w:ilvl="1" w:tplc="40090003" w:tentative="1">
-      <w:start w:val="1"/>
-      <w:numFmt w:val="bullet"/>
-      <w:lvlText w:val="o"/>
-      <w:lvlJc w:val="left"/>
-      <w:pPr>
-        <w:ind w:left="1800" w:hanging="360"/>
-      </w:pPr>
-      <w:rPr>
-        <w:rFonts w:ascii="Courier New" w:hAnsi="Courier New" w:cs="Courier New" w:hint="default"/>
-      </w:rPr>
-    </w:lvl>
-    <w:lvl w:ilvl="2" w:tplc="40090005" w:tentative="1">
-      <w:start w:val="1"/>
-      <w:numFmt w:val="bullet"/>
-      <w:lvlText w:val=""/>
-      <w:lvlJc w:val="left"/>
-      <w:pPr>
-        <w:ind w:left="2520" w:hanging="360"/>
-      </w:pPr>
-      <w:rPr>
-        <w:rFonts w:ascii="Wingdings" w:hAnsi="Wingdings" w:hint="default"/>
-      </w:rPr>
-    </w:lvl>
-    <w:lvl w:ilvl="3" w:tplc="40090001" w:tentative="1">
-      <w:start w:val="1"/>
-      <w:numFmt w:val="bullet"/>
-      <w:lvlText w:val=""/>
-      <w:lvlJc w:val="left"/>
-      <w:pPr>
-        <w:ind w:left="3240" w:hanging="360"/>
-      </w:pPr>
-      <w:rPr>
-        <w:rFonts w:ascii="Symbol" w:hAnsi="Symbol" w:hint="default"/>
-      </w:rPr>
-    </w:lvl>
-    <w:lvl w:ilvl="4" w:tplc="40090003" w:tentative="1">
-      <w:start w:val="1"/>
-      <w:numFmt w:val="bullet"/>
-      <w:lvlText w:val="o"/>
-      <w:lvlJc w:val="left"/>
-      <w:pPr>
-        <w:ind w:left="3960" w:hanging="360"/>
-      </w:pPr>
-      <w:rPr>
-        <w:rFonts w:ascii="Courier New" w:hAnsi="Courier New" w:cs="Courier New" w:hint="default"/>
-      </w:rPr>
-    </w:lvl>
-    <w:lvl w:ilvl="5" w:tplc="40090005" w:tentative="1">
-      <w:start w:val="1"/>
-      <w:numFmt w:val="bullet"/>
-      <w:lvlText w:val=""/>
-      <w:lvlJc w:val="left"/>
-      <w:pPr>
-        <w:ind w:left="4680" w:hanging="360"/>
-      </w:pPr>
-      <w:rPr>
-        <w:rFonts w:ascii="Wingdings" w:hAnsi="Wingdings" w:hint="default"/>
-      </w:rPr>
-    </w:lvl>
-    <w:lvl w:ilvl="6" w:tplc="40090001" w:tentative="1">
-      <w:start w:val="1"/>
-      <w:numFmt w:val="bullet"/>
-      <w:lvlText w:val=""/>
-      <w:lvlJc w:val="left"/>
-      <w:pPr>
-        <w:ind w:left="5400" w:hanging="360"/>
-      </w:pPr>
-      <w:rPr>
-        <w:rFonts w:ascii="Symbol" w:hAnsi="Symbol" w:hint="default"/>
-      </w:rPr>
-    </w:lvl>
-    <w:lvl w:ilvl="7" w:tplc="40090003" w:tentative="1">
-      <w:start w:val="1"/>
-      <w:numFmt w:val="bullet"/>
-      <w:lvlText w:val="o"/>
-      <w:lvlJc w:val="left"/>
-      <w:pPr>
-        <w:ind w:left="6120" w:hanging="360"/>
-      </w:pPr>
-      <w:rPr>
-        <w:rFonts w:ascii="Courier New" w:hAnsi="Courier New" w:cs="Courier New" w:hint="default"/>
-      </w:rPr>
-    </w:lvl>
-    <w:lvl w:ilvl="8" w:tplc="40090005" w:tentative="1">
-      <w:start w:val="1"/>
-      <w:numFmt w:val="bullet"/>
-      <w:lvlText w:val=""/>
-      <w:lvlJc w:val="left"/>
-      <w:pPr>
-        <w:ind w:left="6840" w:hanging="360"/>
-      </w:pPr>
-      <w:rPr>
-        <w:rFonts w:ascii="Wingdings" w:hAnsi="Wingdings" w:hint="default"/>
-      </w:rPr>
-    </w:lvl>
-  </w:abstractNum>
-  <w:abstractNum w:abstractNumId="7" w15:restartNumberingAfterBreak="0">
-    <w:nsid w:val="452A1114"/>
-    <w:multiLevelType w:val="hybridMultilevel"/>
-    <w:tmpl w:val="A67697FA"/>
-    <w:lvl w:ilvl="0" w:tplc="EDD24DCA">
-      <w:numFmt w:val="bullet"/>
-      <w:lvlText w:val="-"/>
-      <w:lvlJc w:val="left"/>
-      <w:pPr>
-        <w:ind w:left="1080" w:hanging="360"/>
-      </w:pPr>
-      <w:rPr>
-        <w:rFonts w:ascii="Calibri" w:eastAsiaTheme="minorEastAsia" w:hAnsi="Calibri" w:cs="Calibri" w:hint="default"/>
-      </w:rPr>
-    </w:lvl>
-    <w:lvl w:ilvl="1" w:tplc="40090003" w:tentative="1">
-      <w:start w:val="1"/>
-      <w:numFmt w:val="bullet"/>
-      <w:lvlText w:val="o"/>
-      <w:lvlJc w:val="left"/>
-      <w:pPr>
-        <w:ind w:left="1800" w:hanging="360"/>
-      </w:pPr>
-      <w:rPr>
-        <w:rFonts w:ascii="Courier New" w:hAnsi="Courier New" w:cs="Courier New" w:hint="default"/>
-      </w:rPr>
-    </w:lvl>
-    <w:lvl w:ilvl="2" w:tplc="40090005" w:tentative="1">
-      <w:start w:val="1"/>
-      <w:numFmt w:val="bullet"/>
-      <w:lvlText w:val=""/>
-      <w:lvlJc w:val="left"/>
-      <w:pPr>
-        <w:ind w:left="2520" w:hanging="360"/>
-      </w:pPr>
-      <w:rPr>
-        <w:rFonts w:ascii="Wingdings" w:hAnsi="Wingdings" w:hint="default"/>
-      </w:rPr>
-    </w:lvl>
-    <w:lvl w:ilvl="3" w:tplc="40090001" w:tentative="1">
-      <w:start w:val="1"/>
-      <w:numFmt w:val="bullet"/>
-      <w:lvlText w:val=""/>
-      <w:lvlJc w:val="left"/>
-      <w:pPr>
-        <w:ind w:left="3240" w:hanging="360"/>
-      </w:pPr>
-      <w:rPr>
-        <w:rFonts w:ascii="Symbol" w:hAnsi="Symbol" w:hint="default"/>
-      </w:rPr>
-    </w:lvl>
-    <w:lvl w:ilvl="4" w:tplc="40090003" w:tentative="1">
-      <w:start w:val="1"/>
-      <w:numFmt w:val="bullet"/>
-      <w:lvlText w:val="o"/>
-      <w:lvlJc w:val="left"/>
-      <w:pPr>
-        <w:ind w:left="3960" w:hanging="360"/>
-      </w:pPr>
-      <w:rPr>
-        <w:rFonts w:ascii="Courier New" w:hAnsi="Courier New" w:cs="Courier New" w:hint="default"/>
-      </w:rPr>
-    </w:lvl>
-    <w:lvl w:ilvl="5" w:tplc="40090005" w:tentative="1">
-      <w:start w:val="1"/>
-      <w:numFmt w:val="bullet"/>
-      <w:lvlText w:val=""/>
-      <w:lvlJc w:val="left"/>
-      <w:pPr>
-        <w:ind w:left="4680" w:hanging="360"/>
-      </w:pPr>
-      <w:rPr>
-        <w:rFonts w:ascii="Wingdings" w:hAnsi="Wingdings" w:hint="default"/>
-      </w:rPr>
-    </w:lvl>
-    <w:lvl w:ilvl="6" w:tplc="40090001" w:tentative="1">
-      <w:start w:val="1"/>
-      <w:numFmt w:val="bullet"/>
-      <w:lvlText w:val=""/>
-      <w:lvlJc w:val="left"/>
-      <w:pPr>
-        <w:ind w:left="5400" w:hanging="360"/>
-      </w:pPr>
-      <w:rPr>
-        <w:rFonts w:ascii="Symbol" w:hAnsi="Symbol" w:hint="default"/>
-      </w:rPr>
-    </w:lvl>
-    <w:lvl w:ilvl="7" w:tplc="40090003" w:tentative="1">
-      <w:start w:val="1"/>
-      <w:numFmt w:val="bullet"/>
-      <w:lvlText w:val="o"/>
-      <w:lvlJc w:val="left"/>
-      <w:pPr>
-        <w:ind w:left="6120" w:hanging="360"/>
-      </w:pPr>
-      <w:rPr>
-        <w:rFonts w:ascii="Courier New" w:hAnsi="Courier New" w:cs="Courier New" w:hint="default"/>
-      </w:rPr>
-    </w:lvl>
-    <w:lvl w:ilvl="8" w:tplc="40090005" w:tentative="1">
-      <w:start w:val="1"/>
-      <w:numFmt w:val="bullet"/>
-      <w:lvlText w:val=""/>
-      <w:lvlJc w:val="left"/>
-      <w:pPr>
-        <w:ind w:left="6840" w:hanging="360"/>
-      </w:pPr>
-      <w:rPr>
-        <w:rFonts w:ascii="Wingdings" w:hAnsi="Wingdings" w:hint="default"/>
-      </w:rPr>
-    </w:lvl>
-  </w:abstractNum>
-  <w:abstractNum w:abstractNumId="8" w15:restartNumberingAfterBreak="0">
-    <w:nsid w:val="4D8D514D"/>
-    <w:multiLevelType w:val="hybridMultilevel"/>
-    <w:tmpl w:val="0EB209F2"/>
-    <w:lvl w:ilvl="0" w:tplc="13AE742A">
-      <w:numFmt w:val="bullet"/>
-      <w:lvlText w:val="-"/>
-      <w:lvlJc w:val="left"/>
-      <w:pPr>
-        <w:ind w:left="1080" w:hanging="360"/>
-      </w:pPr>
-      <w:rPr>
-        <w:rFonts w:ascii="Calibri" w:eastAsiaTheme="minorEastAsia" w:hAnsi="Calibri" w:cs="Calibri" w:hint="default"/>
-      </w:rPr>
-    </w:lvl>
-    <w:lvl w:ilvl="1" w:tplc="40090003" w:tentative="1">
-      <w:start w:val="1"/>
-      <w:numFmt w:val="bullet"/>
-      <w:lvlText w:val="o"/>
-      <w:lvlJc w:val="left"/>
-      <w:pPr>
-        <w:ind w:left="1800" w:hanging="360"/>
-      </w:pPr>
-      <w:rPr>
-        <w:rFonts w:ascii="Courier New" w:hAnsi="Courier New" w:cs="Courier New" w:hint="default"/>
-      </w:rPr>
-    </w:lvl>
-    <w:lvl w:ilvl="2" w:tplc="40090005" w:tentative="1">
-      <w:start w:val="1"/>
-      <w:numFmt w:val="bullet"/>
-      <w:lvlText w:val=""/>
-      <w:lvlJc w:val="left"/>
-      <w:pPr>
-        <w:ind w:left="2520" w:hanging="360"/>
-      </w:pPr>
-      <w:rPr>
-        <w:rFonts w:ascii="Wingdings" w:hAnsi="Wingdings" w:hint="default"/>
-      </w:rPr>
-    </w:lvl>
-    <w:lvl w:ilvl="3" w:tplc="40090001" w:tentative="1">
-      <w:start w:val="1"/>
-      <w:numFmt w:val="bullet"/>
-      <w:lvlText w:val=""/>
-      <w:lvlJc w:val="left"/>
-      <w:pPr>
-        <w:ind w:left="3240" w:hanging="360"/>
-      </w:pPr>
-      <w:rPr>
-        <w:rFonts w:ascii="Symbol" w:hAnsi="Symbol" w:hint="default"/>
-      </w:rPr>
-    </w:lvl>
-    <w:lvl w:ilvl="4" w:tplc="40090003" w:tentative="1">
-      <w:start w:val="1"/>
-      <w:numFmt w:val="bullet"/>
-      <w:lvlText w:val="o"/>
-      <w:lvlJc w:val="left"/>
-      <w:pPr>
-        <w:ind w:left="3960" w:hanging="360"/>
-      </w:pPr>
-      <w:rPr>
-        <w:rFonts w:ascii="Courier New" w:hAnsi="Courier New" w:cs="Courier New" w:hint="default"/>
-      </w:rPr>
-    </w:lvl>
-    <w:lvl w:ilvl="5" w:tplc="40090005" w:tentative="1">
-      <w:start w:val="1"/>
-      <w:numFmt w:val="bullet"/>
-      <w:lvlText w:val=""/>
-      <w:lvlJc w:val="left"/>
-      <w:pPr>
-        <w:ind w:left="4680" w:hanging="360"/>
-      </w:pPr>
-      <w:rPr>
-        <w:rFonts w:ascii="Wingdings" w:hAnsi="Wingdings" w:hint="default"/>
-      </w:rPr>
-    </w:lvl>
-    <w:lvl w:ilvl="6" w:tplc="40090001" w:tentative="1">
-      <w:start w:val="1"/>
-      <w:numFmt w:val="bullet"/>
-      <w:lvlText w:val=""/>
-      <w:lvlJc w:val="left"/>
-      <w:pPr>
-        <w:ind w:left="5400" w:hanging="360"/>
-      </w:pPr>
-      <w:rPr>
-        <w:rFonts w:ascii="Symbol" w:hAnsi="Symbol" w:hint="default"/>
-      </w:rPr>
-    </w:lvl>
-    <w:lvl w:ilvl="7" w:tplc="40090003" w:tentative="1">
-      <w:start w:val="1"/>
-      <w:numFmt w:val="bullet"/>
-      <w:lvlText w:val="o"/>
-      <w:lvlJc w:val="left"/>
-      <w:pPr>
-        <w:ind w:left="6120" w:hanging="360"/>
-      </w:pPr>
-      <w:rPr>
-        <w:rFonts w:ascii="Courier New" w:hAnsi="Courier New" w:cs="Courier New" w:hint="default"/>
-      </w:rPr>
-    </w:lvl>
-    <w:lvl w:ilvl="8" w:tplc="40090005" w:tentative="1">
-      <w:start w:val="1"/>
-      <w:numFmt w:val="bullet"/>
-      <w:lvlText w:val=""/>
-      <w:lvlJc w:val="left"/>
-      <w:pPr>
-        <w:ind w:left="6840" w:hanging="360"/>
-      </w:pPr>
-      <w:rPr>
-        <w:rFonts w:ascii="Wingdings" w:hAnsi="Wingdings" w:hint="default"/>
-      </w:rPr>
-    </w:lvl>
-  </w:abstractNum>
-  <w:abstractNum w:abstractNumId="9" w15:restartNumberingAfterBreak="0">
-    <w:nsid w:val="592C3E19"/>
-    <w:multiLevelType w:val="hybridMultilevel"/>
-    <w:tmpl w:val="1BC0E04C"/>
-    <w:lvl w:ilvl="0" w:tplc="40090001">
-      <w:start w:val="1"/>
-      <w:numFmt w:val="bullet"/>
-      <w:lvlText w:val=""/>
-      <w:lvlJc w:val="left"/>
-      <w:pPr>
-        <w:ind w:left="1800" w:hanging="360"/>
-      </w:pPr>
-      <w:rPr>
-        <w:rFonts w:ascii="Symbol" w:hAnsi="Symbol" w:hint="default"/>
-      </w:rPr>
-    </w:lvl>
-    <w:lvl w:ilvl="1" w:tplc="40090003" w:tentative="1">
-      <w:start w:val="1"/>
-      <w:numFmt w:val="bullet"/>
-      <w:lvlText w:val="o"/>
-      <w:lvlJc w:val="left"/>
-      <w:pPr>
-        <w:ind w:left="2520" w:hanging="360"/>
-      </w:pPr>
-      <w:rPr>
-        <w:rFonts w:ascii="Courier New" w:hAnsi="Courier New" w:cs="Courier New" w:hint="default"/>
-      </w:rPr>
-    </w:lvl>
-    <w:lvl w:ilvl="2" w:tplc="40090005" w:tentative="1">
-      <w:start w:val="1"/>
-      <w:numFmt w:val="bullet"/>
-      <w:lvlText w:val=""/>
-      <w:lvlJc w:val="left"/>
-      <w:pPr>
-        <w:ind w:left="3240" w:hanging="360"/>
-      </w:pPr>
-      <w:rPr>
-        <w:rFonts w:ascii="Wingdings" w:hAnsi="Wingdings" w:hint="default"/>
-      </w:rPr>
-    </w:lvl>
-    <w:lvl w:ilvl="3" w:tplc="40090001" w:tentative="1">
-      <w:start w:val="1"/>
-      <w:numFmt w:val="bullet"/>
-      <w:lvlText w:val=""/>
-      <w:lvlJc w:val="left"/>
-      <w:pPr>
-        <w:ind w:left="3960" w:hanging="360"/>
-      </w:pPr>
-      <w:rPr>
-        <w:rFonts w:ascii="Symbol" w:hAnsi="Symbol" w:hint="default"/>
-      </w:rPr>
-    </w:lvl>
-    <w:lvl w:ilvl="4" w:tplc="40090003" w:tentative="1">
-      <w:start w:val="1"/>
-      <w:numFmt w:val="bullet"/>
-      <w:lvlText w:val="o"/>
-      <w:lvlJc w:val="left"/>
-      <w:pPr>
-        <w:ind w:left="4680" w:hanging="360"/>
-      </w:pPr>
-      <w:rPr>
-        <w:rFonts w:ascii="Courier New" w:hAnsi="Courier New" w:cs="Courier New" w:hint="default"/>
-      </w:rPr>
-    </w:lvl>
-    <w:lvl w:ilvl="5" w:tplc="40090005" w:tentative="1">
-      <w:start w:val="1"/>
-      <w:numFmt w:val="bullet"/>
-      <w:lvlText w:val=""/>
-      <w:lvlJc w:val="left"/>
-      <w:pPr>
-        <w:ind w:left="5400" w:hanging="360"/>
-      </w:pPr>
-      <w:rPr>
-        <w:rFonts w:ascii="Wingdings" w:hAnsi="Wingdings" w:hint="default"/>
-      </w:rPr>
-    </w:lvl>
-    <w:lvl w:ilvl="6" w:tplc="40090001" w:tentative="1">
-      <w:start w:val="1"/>
-      <w:numFmt w:val="bullet"/>
-      <w:lvlText w:val=""/>
-      <w:lvlJc w:val="left"/>
-      <w:pPr>
-        <w:ind w:left="6120" w:hanging="360"/>
-      </w:pPr>
-      <w:rPr>
-        <w:rFonts w:ascii="Symbol" w:hAnsi="Symbol" w:hint="default"/>
-      </w:rPr>
-    </w:lvl>
-    <w:lvl w:ilvl="7" w:tplc="40090003" w:tentative="1">
-      <w:start w:val="1"/>
-      <w:numFmt w:val="bullet"/>
-      <w:lvlText w:val="o"/>
-      <w:lvlJc w:val="left"/>
-      <w:pPr>
-        <w:ind w:left="6840" w:hanging="360"/>
-      </w:pPr>
-      <w:rPr>
-        <w:rFonts w:ascii="Courier New" w:hAnsi="Courier New" w:cs="Courier New" w:hint="default"/>
-      </w:rPr>
-    </w:lvl>
-    <w:lvl w:ilvl="8" w:tplc="40090005" w:tentative="1">
-      <w:start w:val="1"/>
-      <w:numFmt w:val="bullet"/>
-      <w:lvlText w:val=""/>
-      <w:lvlJc w:val="left"/>
-      <w:pPr>
-        <w:ind w:left="7560" w:hanging="360"/>
-      </w:pPr>
-      <w:rPr>
-        <w:rFonts w:ascii="Wingdings" w:hAnsi="Wingdings" w:hint="default"/>
-      </w:rPr>
-    </w:lvl>
-  </w:abstractNum>
-  <w:abstractNum w:abstractNumId="10" w15:restartNumberingAfterBreak="0">
-    <w:nsid w:val="7A3B7073"/>
-    <w:multiLevelType w:val="hybridMultilevel"/>
-    <w:tmpl w:val="C9B6F4CE"/>
-    <w:lvl w:ilvl="0" w:tplc="3F38CF0E">
-      <w:numFmt w:val="bullet"/>
-      <w:lvlText w:val="-"/>
-      <w:lvlJc w:val="left"/>
-      <w:pPr>
-        <w:ind w:left="1080" w:hanging="360"/>
-      </w:pPr>
-      <w:rPr>
-        <w:rFonts w:ascii="Calibri" w:eastAsiaTheme="minorEastAsia" w:hAnsi="Calibri" w:cs="Calibri" w:hint="default"/>
-      </w:rPr>
-    </w:lvl>
-    <w:lvl w:ilvl="1" w:tplc="40090003" w:tentative="1">
-      <w:start w:val="1"/>
-      <w:numFmt w:val="bullet"/>
-      <w:lvlText w:val="o"/>
-      <w:lvlJc w:val="left"/>
-      <w:pPr>
-        <w:ind w:left="1800" w:hanging="360"/>
-      </w:pPr>
-      <w:rPr>
-        <w:rFonts w:ascii="Courier New" w:hAnsi="Courier New" w:cs="Courier New" w:hint="default"/>
-      </w:rPr>
-    </w:lvl>
-    <w:lvl w:ilvl="2" w:tplc="40090005" w:tentative="1">
-      <w:start w:val="1"/>
-      <w:numFmt w:val="bullet"/>
-      <w:lvlText w:val=""/>
-      <w:lvlJc w:val="left"/>
-      <w:pPr>
-        <w:ind w:left="2520" w:hanging="360"/>
-      </w:pPr>
-      <w:rPr>
-        <w:rFonts w:ascii="Wingdings" w:hAnsi="Wingdings" w:hint="default"/>
-      </w:rPr>
-    </w:lvl>
-    <w:lvl w:ilvl="3" w:tplc="40090001" w:tentative="1">
-      <w:start w:val="1"/>
-      <w:numFmt w:val="bullet"/>
-      <w:lvlText w:val=""/>
-      <w:lvlJc w:val="left"/>
-      <w:pPr>
-        <w:ind w:left="3240" w:hanging="360"/>
-      </w:pPr>
-      <w:rPr>
-        <w:rFonts w:ascii="Symbol" w:hAnsi="Symbol" w:hint="default"/>
-      </w:rPr>
-    </w:lvl>
-    <w:lvl w:ilvl="4" w:tplc="40090003" w:tentative="1">
-      <w:start w:val="1"/>
-      <w:numFmt w:val="bullet"/>
-      <w:lvlText w:val="o"/>
-      <w:lvlJc w:val="left"/>
-      <w:pPr>
-        <w:ind w:left="3960" w:hanging="360"/>
-      </w:pPr>
-      <w:rPr>
-        <w:rFonts w:ascii="Courier New" w:hAnsi="Courier New" w:cs="Courier New" w:hint="default"/>
-      </w:rPr>
-    </w:lvl>
-    <w:lvl w:ilvl="5" w:tplc="40090005" w:tentative="1">
-      <w:start w:val="1"/>
-      <w:numFmt w:val="bullet"/>
-      <w:lvlText w:val=""/>
-      <w:lvlJc w:val="left"/>
-      <w:pPr>
-        <w:ind w:left="4680" w:hanging="360"/>
-      </w:pPr>
-      <w:rPr>
-        <w:rFonts w:ascii="Wingdings" w:hAnsi="Wingdings" w:hint="default"/>
-      </w:rPr>
-    </w:lvl>
-    <w:lvl w:ilvl="6" w:tplc="40090001" w:tentative="1">
-      <w:start w:val="1"/>
-      <w:numFmt w:val="bullet"/>
-      <w:lvlText w:val=""/>
-      <w:lvlJc w:val="left"/>
-      <w:pPr>
-        <w:ind w:left="5400" w:hanging="360"/>
-      </w:pPr>
-      <w:rPr>
-        <w:rFonts w:ascii="Symbol" w:hAnsi="Symbol" w:hint="default"/>
-      </w:rPr>
-    </w:lvl>
-    <w:lvl w:ilvl="7" w:tplc="40090003" w:tentative="1">
-      <w:start w:val="1"/>
-      <w:numFmt w:val="bullet"/>
-      <w:lvlText w:val="o"/>
-      <w:lvlJc w:val="left"/>
-      <w:pPr>
-        <w:ind w:left="6120" w:hanging="360"/>
-      </w:pPr>
-      <w:rPr>
-        <w:rFonts w:ascii="Courier New" w:hAnsi="Courier New" w:cs="Courier New" w:hint="default"/>
-      </w:rPr>
-    </w:lvl>
-    <w:lvl w:ilvl="8" w:tplc="40090005" w:tentative="1">
-      <w:start w:val="1"/>
-      <w:numFmt w:val="bullet"/>
-      <w:lvlText w:val=""/>
-      <w:lvlJc w:val="left"/>
-      <w:pPr>
-        <w:ind w:left="6840" w:hanging="360"/>
-      </w:pPr>
-      <w:rPr>
-        <w:rFonts w:ascii="Wingdings" w:hAnsi="Wingdings" w:hint="default"/>
-      </w:rPr>
-    </w:lvl>
-  </w:abstractNum>
   <w:num w:numId="1">
-    <w:abstractNumId w:val="8"/>
+    <w:abstractNumId w:val="9"/>
   </w:num>
   <w:num w:numId="2">
-    <w:abstractNumId w:val="4"/>
+    <w:abstractNumId w:val="5"/>
   </w:num>
   <w:num w:numId="3">
-    <w:abstractNumId w:val="10"/>
+    <w:abstractNumId w:val="11"/>
   </w:num>
   <w:num w:numId="4">
-    <w:abstractNumId w:val="5"/>
+    <w:abstractNumId w:val="6"/>
   </w:num>
   <w:num w:numId="5">
-    <w:abstractNumId w:val="6"/>
+    <w:abstractNumId w:val="7"/>
   </w:num>
   <w:num w:numId="6">
     <w:abstractNumId w:val="0"/>
   </w:num>
   <w:num w:numId="7">
-    <w:abstractNumId w:val="7"/>
+    <w:abstractNumId w:val="8"/>
   </w:num>
   <w:num w:numId="8">
-    <w:abstractNumId w:val="2"/>
+    <w:abstractNumId w:val="3"/>
   </w:num>
   <w:num w:numId="9">
     <w:abstractNumId w:val="1"/>
   </w:num>
   <w:num w:numId="10">
-    <w:abstractNumId w:val="9"/>
+    <w:abstractNumId w:val="10"/>
   </w:num>
   <w:num w:numId="11">
-    <w:abstractNumId w:val="3"/>
+    <w:abstractNumId w:val="4"/>
+  </w:num>
+  <w:num w:numId="12">
+    <w:abstractNumId w:val="2"/>
   </w:num>
 </w:numbering>
 </file>
@@ -8953,7 +12050,7 @@
   <w:style w:type="paragraph" w:default="1" w:styleId="Normal">
     <w:name w:val="Normal"/>
     <w:qFormat/>
-    <w:rsid w:val="00766480"/>
+    <w:rsid w:val="00AA4C7D"/>
   </w:style>
   <w:style w:type="paragraph" w:styleId="Heading1">
     <w:name w:val="heading 1"/>
@@ -8966,6 +12063,9 @@
     <w:pPr>
       <w:keepNext/>
       <w:keepLines/>
+      <w:numPr>
+        <w:numId w:val="12"/>
+      </w:numPr>
       <w:spacing w:before="240" w:after="0"/>
       <w:outlineLvl w:val="0"/>
     </w:pPr>
@@ -8988,6 +12088,10 @@
     <w:pPr>
       <w:keepNext/>
       <w:keepLines/>
+      <w:numPr>
+        <w:ilvl w:val="1"/>
+        <w:numId w:val="12"/>
+      </w:numPr>
       <w:spacing w:before="40" w:after="0"/>
       <w:outlineLvl w:val="1"/>
     </w:pPr>
@@ -9010,6 +12114,10 @@
     <w:pPr>
       <w:keepNext/>
       <w:keepLines/>
+      <w:numPr>
+        <w:ilvl w:val="2"/>
+        <w:numId w:val="12"/>
+      </w:numPr>
       <w:spacing w:before="40" w:after="0"/>
       <w:outlineLvl w:val="2"/>
     </w:pPr>
@@ -9032,6 +12140,10 @@
     <w:pPr>
       <w:keepNext/>
       <w:keepLines/>
+      <w:numPr>
+        <w:ilvl w:val="3"/>
+        <w:numId w:val="12"/>
+      </w:numPr>
       <w:spacing w:before="40" w:after="0"/>
       <w:outlineLvl w:val="3"/>
     </w:pPr>
@@ -9040,6 +12152,139 @@
       <w:i/>
       <w:iCs/>
       <w:color w:val="2F5496" w:themeColor="accent1" w:themeShade="BF"/>
+    </w:rPr>
+  </w:style>
+  <w:style w:type="paragraph" w:styleId="Heading5">
+    <w:name w:val="heading 5"/>
+    <w:basedOn w:val="Normal"/>
+    <w:next w:val="Normal"/>
+    <w:link w:val="Heading5Char"/>
+    <w:uiPriority w:val="9"/>
+    <w:semiHidden/>
+    <w:unhideWhenUsed/>
+    <w:qFormat/>
+    <w:rsid w:val="001768DC"/>
+    <w:pPr>
+      <w:keepNext/>
+      <w:keepLines/>
+      <w:numPr>
+        <w:ilvl w:val="4"/>
+        <w:numId w:val="12"/>
+      </w:numPr>
+      <w:spacing w:before="40" w:after="0"/>
+      <w:outlineLvl w:val="4"/>
+    </w:pPr>
+    <w:rPr>
+      <w:rFonts w:asciiTheme="majorHAnsi" w:eastAsiaTheme="majorEastAsia" w:hAnsiTheme="majorHAnsi" w:cstheme="majorBidi"/>
+      <w:color w:val="2F5496" w:themeColor="accent1" w:themeShade="BF"/>
+    </w:rPr>
+  </w:style>
+  <w:style w:type="paragraph" w:styleId="Heading6">
+    <w:name w:val="heading 6"/>
+    <w:basedOn w:val="Normal"/>
+    <w:next w:val="Normal"/>
+    <w:link w:val="Heading6Char"/>
+    <w:uiPriority w:val="9"/>
+    <w:semiHidden/>
+    <w:unhideWhenUsed/>
+    <w:qFormat/>
+    <w:rsid w:val="001768DC"/>
+    <w:pPr>
+      <w:keepNext/>
+      <w:keepLines/>
+      <w:numPr>
+        <w:ilvl w:val="5"/>
+        <w:numId w:val="12"/>
+      </w:numPr>
+      <w:spacing w:before="40" w:after="0"/>
+      <w:outlineLvl w:val="5"/>
+    </w:pPr>
+    <w:rPr>
+      <w:rFonts w:asciiTheme="majorHAnsi" w:eastAsiaTheme="majorEastAsia" w:hAnsiTheme="majorHAnsi" w:cstheme="majorBidi"/>
+      <w:color w:val="1F3763" w:themeColor="accent1" w:themeShade="7F"/>
+    </w:rPr>
+  </w:style>
+  <w:style w:type="paragraph" w:styleId="Heading7">
+    <w:name w:val="heading 7"/>
+    <w:basedOn w:val="Normal"/>
+    <w:next w:val="Normal"/>
+    <w:link w:val="Heading7Char"/>
+    <w:uiPriority w:val="9"/>
+    <w:semiHidden/>
+    <w:unhideWhenUsed/>
+    <w:qFormat/>
+    <w:rsid w:val="001768DC"/>
+    <w:pPr>
+      <w:keepNext/>
+      <w:keepLines/>
+      <w:numPr>
+        <w:ilvl w:val="6"/>
+        <w:numId w:val="12"/>
+      </w:numPr>
+      <w:spacing w:before="40" w:after="0"/>
+      <w:outlineLvl w:val="6"/>
+    </w:pPr>
+    <w:rPr>
+      <w:rFonts w:asciiTheme="majorHAnsi" w:eastAsiaTheme="majorEastAsia" w:hAnsiTheme="majorHAnsi" w:cstheme="majorBidi"/>
+      <w:i/>
+      <w:iCs/>
+      <w:color w:val="1F3763" w:themeColor="accent1" w:themeShade="7F"/>
+    </w:rPr>
+  </w:style>
+  <w:style w:type="paragraph" w:styleId="Heading8">
+    <w:name w:val="heading 8"/>
+    <w:basedOn w:val="Normal"/>
+    <w:next w:val="Normal"/>
+    <w:link w:val="Heading8Char"/>
+    <w:uiPriority w:val="9"/>
+    <w:semiHidden/>
+    <w:unhideWhenUsed/>
+    <w:qFormat/>
+    <w:rsid w:val="001768DC"/>
+    <w:pPr>
+      <w:keepNext/>
+      <w:keepLines/>
+      <w:numPr>
+        <w:ilvl w:val="7"/>
+        <w:numId w:val="12"/>
+      </w:numPr>
+      <w:spacing w:before="40" w:after="0"/>
+      <w:outlineLvl w:val="7"/>
+    </w:pPr>
+    <w:rPr>
+      <w:rFonts w:asciiTheme="majorHAnsi" w:eastAsiaTheme="majorEastAsia" w:hAnsiTheme="majorHAnsi" w:cstheme="majorBidi"/>
+      <w:color w:val="272727" w:themeColor="text1" w:themeTint="D8"/>
+      <w:sz w:val="21"/>
+      <w:szCs w:val="21"/>
+    </w:rPr>
+  </w:style>
+  <w:style w:type="paragraph" w:styleId="Heading9">
+    <w:name w:val="heading 9"/>
+    <w:basedOn w:val="Normal"/>
+    <w:next w:val="Normal"/>
+    <w:link w:val="Heading9Char"/>
+    <w:uiPriority w:val="9"/>
+    <w:semiHidden/>
+    <w:unhideWhenUsed/>
+    <w:qFormat/>
+    <w:rsid w:val="001768DC"/>
+    <w:pPr>
+      <w:keepNext/>
+      <w:keepLines/>
+      <w:numPr>
+        <w:ilvl w:val="8"/>
+        <w:numId w:val="12"/>
+      </w:numPr>
+      <w:spacing w:before="40" w:after="0"/>
+      <w:outlineLvl w:val="8"/>
+    </w:pPr>
+    <w:rPr>
+      <w:rFonts w:asciiTheme="majorHAnsi" w:eastAsiaTheme="majorEastAsia" w:hAnsiTheme="majorHAnsi" w:cstheme="majorBidi"/>
+      <w:i/>
+      <w:iCs/>
+      <w:color w:val="272727" w:themeColor="text1" w:themeTint="D8"/>
+      <w:sz w:val="21"/>
+      <w:szCs w:val="21"/>
     </w:rPr>
   </w:style>
   <w:style w:type="character" w:default="1" w:styleId="DefaultParagraphFont">
@@ -9298,6 +12543,74 @@
       <w:i/>
       <w:iCs/>
       <w:color w:val="2F5496" w:themeColor="accent1" w:themeShade="BF"/>
+    </w:rPr>
+  </w:style>
+  <w:style w:type="character" w:customStyle="1" w:styleId="Heading5Char">
+    <w:name w:val="Heading 5 Char"/>
+    <w:basedOn w:val="DefaultParagraphFont"/>
+    <w:link w:val="Heading5"/>
+    <w:uiPriority w:val="9"/>
+    <w:semiHidden/>
+    <w:rsid w:val="001768DC"/>
+    <w:rPr>
+      <w:rFonts w:asciiTheme="majorHAnsi" w:eastAsiaTheme="majorEastAsia" w:hAnsiTheme="majorHAnsi" w:cstheme="majorBidi"/>
+      <w:color w:val="2F5496" w:themeColor="accent1" w:themeShade="BF"/>
+    </w:rPr>
+  </w:style>
+  <w:style w:type="character" w:customStyle="1" w:styleId="Heading6Char">
+    <w:name w:val="Heading 6 Char"/>
+    <w:basedOn w:val="DefaultParagraphFont"/>
+    <w:link w:val="Heading6"/>
+    <w:uiPriority w:val="9"/>
+    <w:semiHidden/>
+    <w:rsid w:val="001768DC"/>
+    <w:rPr>
+      <w:rFonts w:asciiTheme="majorHAnsi" w:eastAsiaTheme="majorEastAsia" w:hAnsiTheme="majorHAnsi" w:cstheme="majorBidi"/>
+      <w:color w:val="1F3763" w:themeColor="accent1" w:themeShade="7F"/>
+    </w:rPr>
+  </w:style>
+  <w:style w:type="character" w:customStyle="1" w:styleId="Heading7Char">
+    <w:name w:val="Heading 7 Char"/>
+    <w:basedOn w:val="DefaultParagraphFont"/>
+    <w:link w:val="Heading7"/>
+    <w:uiPriority w:val="9"/>
+    <w:semiHidden/>
+    <w:rsid w:val="001768DC"/>
+    <w:rPr>
+      <w:rFonts w:asciiTheme="majorHAnsi" w:eastAsiaTheme="majorEastAsia" w:hAnsiTheme="majorHAnsi" w:cstheme="majorBidi"/>
+      <w:i/>
+      <w:iCs/>
+      <w:color w:val="1F3763" w:themeColor="accent1" w:themeShade="7F"/>
+    </w:rPr>
+  </w:style>
+  <w:style w:type="character" w:customStyle="1" w:styleId="Heading8Char">
+    <w:name w:val="Heading 8 Char"/>
+    <w:basedOn w:val="DefaultParagraphFont"/>
+    <w:link w:val="Heading8"/>
+    <w:uiPriority w:val="9"/>
+    <w:semiHidden/>
+    <w:rsid w:val="001768DC"/>
+    <w:rPr>
+      <w:rFonts w:asciiTheme="majorHAnsi" w:eastAsiaTheme="majorEastAsia" w:hAnsiTheme="majorHAnsi" w:cstheme="majorBidi"/>
+      <w:color w:val="272727" w:themeColor="text1" w:themeTint="D8"/>
+      <w:sz w:val="21"/>
+      <w:szCs w:val="21"/>
+    </w:rPr>
+  </w:style>
+  <w:style w:type="character" w:customStyle="1" w:styleId="Heading9Char">
+    <w:name w:val="Heading 9 Char"/>
+    <w:basedOn w:val="DefaultParagraphFont"/>
+    <w:link w:val="Heading9"/>
+    <w:uiPriority w:val="9"/>
+    <w:semiHidden/>
+    <w:rsid w:val="001768DC"/>
+    <w:rPr>
+      <w:rFonts w:asciiTheme="majorHAnsi" w:eastAsiaTheme="majorEastAsia" w:hAnsiTheme="majorHAnsi" w:cstheme="majorBidi"/>
+      <w:i/>
+      <w:iCs/>
+      <w:color w:val="272727" w:themeColor="text1" w:themeTint="D8"/>
+      <w:sz w:val="21"/>
+      <w:szCs w:val="21"/>
     </w:rPr>
   </w:style>
 </w:styles>

--- a/TASK_5/7146CEM_CourseWork_Report_VigneshBabuAravamuthan.docx
+++ b/TASK_5/7146CEM_CourseWork_Report_VigneshBabuAravamuthan.docx
@@ -9235,24 +9235,142 @@
       <w:r>
         <w:t xml:space="preserve">Code is generated using embedded coder application in Simulink. According to requirement code should </w:t>
       </w:r>
-    </w:p>
-    <w:p>
-      <w:pPr>
-        <w:jc w:val="both"/>
-      </w:pPr>
-      <w:r>
-        <w:tab/>
-        <w:t>-Autocode generation procedures, Documentation procedures used.</w:t>
-      </w:r>
-    </w:p>
-    <w:p>
-      <w:pPr>
-        <w:jc w:val="both"/>
-      </w:pPr>
-      <w:r>
+      <w:r>
+        <w:t xml:space="preserve">design for “RAM Efficiency”. So, all the configuration setting in the code generation is set to meet the requirement. Code </w:t>
+      </w:r>
+      <w:r>
+        <w:t xml:space="preserve">generation </w:t>
+      </w:r>
+      <w:r>
+        <w:t>advisor is used to check whether the generated code is for “RAM Efficiency</w:t>
+      </w:r>
+      <w:r>
+        <w:t>”</w:t>
+      </w:r>
+      <w:r>
+        <w:t xml:space="preserve"> (refer </w:t>
+      </w:r>
+      <w:r>
+        <w:fldChar w:fldCharType="begin"/>
+      </w:r>
+      <w:r>
+        <w:instrText xml:space="preserve"> REF _Ref89283897 \h </w:instrText>
+      </w:r>
+      <w:r>
+        <w:fldChar w:fldCharType="separate"/>
+      </w:r>
+      <w:r>
+        <w:t xml:space="preserve">Figure </w:t>
+      </w:r>
+      <w:r>
+        <w:rPr>
+          <w:noProof/>
+        </w:rPr>
+        <w:t>20</w:t>
+      </w:r>
+      <w:r>
+        <w:fldChar w:fldCharType="end"/>
+      </w:r>
+      <w:r>
+        <w:t xml:space="preserve">) </w:t>
+      </w:r>
+      <w:r>
+        <w:t>.</w:t>
+      </w:r>
+    </w:p>
+    <w:p>
+      <w:pPr>
+        <w:keepNext/>
+        <w:jc w:val="center"/>
+      </w:pPr>
+      <w:r>
+        <w:rPr>
+          <w:noProof/>
+        </w:rPr>
         <w:lastRenderedPageBreak/>
-        <w:tab/>
-        <w:t>- code advisor report details</w:t>
+        <w:drawing>
+          <wp:inline distT="0" distB="0" distL="0" distR="0" wp14:anchorId="531E8EAD" wp14:editId="6C306DE0">
+            <wp:extent cx="5731510" cy="2981325"/>
+            <wp:effectExtent l="0" t="0" r="2540" b="9525"/>
+            <wp:docPr id="37" name="Picture 37"/>
+            <wp:cNvGraphicFramePr>
+              <a:graphicFrameLocks xmlns:a="http://schemas.openxmlformats.org/drawingml/2006/main" noChangeAspect="1"/>
+            </wp:cNvGraphicFramePr>
+            <a:graphic xmlns:a="http://schemas.openxmlformats.org/drawingml/2006/main">
+              <a:graphicData uri="http://schemas.openxmlformats.org/drawingml/2006/picture">
+                <pic:pic xmlns:pic="http://schemas.openxmlformats.org/drawingml/2006/picture">
+                  <pic:nvPicPr>
+                    <pic:cNvPr id="0" name="Picture 88"/>
+                    <pic:cNvPicPr>
+                      <a:picLocks noChangeAspect="1" noChangeArrowheads="1"/>
+                    </pic:cNvPicPr>
+                  </pic:nvPicPr>
+                  <pic:blipFill rotWithShape="1">
+                    <a:blip r:embed="rId26">
+                      <a:extLst>
+                        <a:ext uri="{28A0092B-C50C-407E-A947-70E740481C1C}">
+                          <a14:useLocalDpi xmlns:a14="http://schemas.microsoft.com/office/drawing/2010/main" val="0"/>
+                        </a:ext>
+                      </a:extLst>
+                    </a:blip>
+                    <a:srcRect b="7488"/>
+                    <a:stretch/>
+                  </pic:blipFill>
+                  <pic:spPr bwMode="auto">
+                    <a:xfrm>
+                      <a:off x="0" y="0"/>
+                      <a:ext cx="5731510" cy="2981325"/>
+                    </a:xfrm>
+                    <a:prstGeom prst="rect">
+                      <a:avLst/>
+                    </a:prstGeom>
+                    <a:noFill/>
+                    <a:ln>
+                      <a:noFill/>
+                    </a:ln>
+                    <a:extLst>
+                      <a:ext uri="{53640926-AAD7-44D8-BBD7-CCE9431645EC}">
+                        <a14:shadowObscured xmlns:a14="http://schemas.microsoft.com/office/drawing/2010/main"/>
+                      </a:ext>
+                    </a:extLst>
+                  </pic:spPr>
+                </pic:pic>
+              </a:graphicData>
+            </a:graphic>
+          </wp:inline>
+        </w:drawing>
+      </w:r>
+    </w:p>
+    <w:p>
+      <w:pPr>
+        <w:pStyle w:val="Caption"/>
+        <w:jc w:val="center"/>
+      </w:pPr>
+      <w:bookmarkStart w:id="57" w:name="_Ref89283897"/>
+      <w:r>
+        <w:t xml:space="preserve">Figure </w:t>
+      </w:r>
+      <w:r>
+        <w:fldChar w:fldCharType="begin"/>
+      </w:r>
+      <w:r>
+        <w:instrText xml:space="preserve"> SEQ Figure \* ARABIC </w:instrText>
+      </w:r>
+      <w:r>
+        <w:fldChar w:fldCharType="separate"/>
+      </w:r>
+      <w:r>
+        <w:rPr>
+          <w:noProof/>
+        </w:rPr>
+        <w:t>20</w:t>
+      </w:r>
+      <w:r>
+        <w:fldChar w:fldCharType="end"/>
+      </w:r>
+      <w:bookmarkEnd w:id="57"/>
+      <w:r>
+        <w:t xml:space="preserve"> Code Generation Advisor</w:t>
       </w:r>
     </w:p>
     <w:p>
@@ -9260,11 +9378,33 @@
         <w:pStyle w:val="Heading2"/>
         <w:jc w:val="both"/>
       </w:pPr>
-      <w:bookmarkStart w:id="57" w:name="_Toc89280375"/>
+      <w:bookmarkStart w:id="58" w:name="_Toc89280375"/>
       <w:r>
         <w:t>Testing</w:t>
       </w:r>
-      <w:bookmarkEnd w:id="57"/>
+      <w:bookmarkEnd w:id="58"/>
+    </w:p>
+    <w:p>
+      <w:pPr>
+        <w:pStyle w:val="Heading3"/>
+      </w:pPr>
+      <w:r>
+        <w:t>CPP Chec</w:t>
+      </w:r>
+    </w:p>
+    <w:p>
+      <w:pPr>
+        <w:ind w:left="720"/>
+      </w:pPr>
+      <w:r>
+        <w:t>CPP check is used to check whether the generated c files are following MISRA C guildlines</w:t>
+      </w:r>
+    </w:p>
+    <w:p>
+      <w:r>
+        <w:tab/>
+        <w:t>Uml diagram is missing</w:t>
+      </w:r>
     </w:p>
     <w:p>
       <w:pPr>
@@ -9283,27 +9423,21 @@
         <w:pStyle w:val="Heading2"/>
         <w:jc w:val="both"/>
       </w:pPr>
-      <w:bookmarkStart w:id="58" w:name="_Toc89280376"/>
+      <w:bookmarkStart w:id="59" w:name="_Toc89280376"/>
       <w:r>
         <w:t>Validation</w:t>
       </w:r>
-      <w:bookmarkEnd w:id="58"/>
-    </w:p>
-    <w:p>
-      <w:pPr>
-        <w:jc w:val="both"/>
-      </w:pPr>
-      <w:r>
-        <w:tab/>
-        <w:t>-Comparing requirements and output of Testing to validate.</w:t>
-      </w:r>
-    </w:p>
-    <w:p>
-      <w:pPr>
-        <w:jc w:val="both"/>
-      </w:pPr>
-      <w:r>
-        <w:t>-add risetime graphs</w:t>
+      <w:bookmarkEnd w:id="59"/>
+    </w:p>
+    <w:p>
+      <w:pPr>
+        <w:pStyle w:val="Heading3"/>
+      </w:pPr>
+      <w:r>
+        <w:t xml:space="preserve">Validation of </w:t>
+      </w:r>
+      <w:r>
+        <w:t>Cruise Control Model</w:t>
       </w:r>
     </w:p>
     <w:tbl>
@@ -9313,12 +9447,12 @@
         <w:tblLook w:val="04A0" w:firstRow="1" w:lastRow="0" w:firstColumn="1" w:lastColumn="0" w:noHBand="0" w:noVBand="1"/>
       </w:tblPr>
       <w:tblGrid>
-        <w:gridCol w:w="759"/>
-        <w:gridCol w:w="2023"/>
-        <w:gridCol w:w="1880"/>
+        <w:gridCol w:w="760"/>
+        <w:gridCol w:w="2022"/>
+        <w:gridCol w:w="1879"/>
         <w:gridCol w:w="1388"/>
-        <w:gridCol w:w="1524"/>
-        <w:gridCol w:w="1271"/>
+        <w:gridCol w:w="1523"/>
+        <w:gridCol w:w="1273"/>
       </w:tblGrid>
       <w:tr>
         <w:trPr>
@@ -9409,7 +9543,7 @@
               <w:jc w:val="center"/>
             </w:pPr>
             <w:r>
-              <w:t>Pass/Fail</w:t>
+              <w:t>Status</w:t>
             </w:r>
           </w:p>
         </w:tc>
@@ -9508,7 +9642,7 @@
               <w:jc w:val="center"/>
             </w:pPr>
             <w:r>
-              <w:t>Pass</w:t>
+              <w:t>Accepted</w:t>
             </w:r>
           </w:p>
         </w:tc>
@@ -9605,7 +9739,7 @@
               <w:jc w:val="center"/>
             </w:pPr>
             <w:r>
-              <w:t>Pass</w:t>
+              <w:t>Accepted</w:t>
             </w:r>
           </w:p>
         </w:tc>
@@ -9705,7 +9839,7 @@
               <w:jc w:val="center"/>
             </w:pPr>
             <w:r>
-              <w:t>Pass</w:t>
+              <w:t>Accepted</w:t>
             </w:r>
           </w:p>
         </w:tc>
@@ -9716,7 +9850,7 @@
         <w:pStyle w:val="Caption"/>
         <w:jc w:val="center"/>
       </w:pPr>
-      <w:bookmarkStart w:id="59" w:name="_Toc89280408"/>
+      <w:bookmarkStart w:id="60" w:name="_Toc89280408"/>
       <w:r>
         <w:t xml:space="preserve">Table </w:t>
       </w:r>
@@ -9744,9 +9878,16 @@
       <w:r>
         <w:t>Cruise Control Model Validation</w:t>
       </w:r>
-      <w:bookmarkEnd w:id="59"/>
-    </w:p>
-    <w:p/>
+      <w:bookmarkEnd w:id="60"/>
+    </w:p>
+    <w:p>
+      <w:pPr>
+        <w:pStyle w:val="Heading3"/>
+      </w:pPr>
+      <w:r>
+        <w:t>Validation of Motor Speed Model</w:t>
+      </w:r>
+    </w:p>
     <w:tbl>
       <w:tblPr>
         <w:tblStyle w:val="TableGrid"/>
@@ -9850,7 +9991,7 @@
               <w:jc w:val="center"/>
             </w:pPr>
             <w:r>
-              <w:t>Pass/Fail</w:t>
+              <w:t>Status</w:t>
             </w:r>
           </w:p>
         </w:tc>
@@ -9949,7 +10090,7 @@
               <w:jc w:val="center"/>
             </w:pPr>
             <w:r>
-              <w:t>Pass</w:t>
+              <w:t>Accepted</w:t>
             </w:r>
           </w:p>
         </w:tc>
@@ -10048,7 +10189,7 @@
               <w:jc w:val="center"/>
             </w:pPr>
             <w:r>
-              <w:t>Pass</w:t>
+              <w:t>Accepted</w:t>
             </w:r>
           </w:p>
         </w:tc>
@@ -10148,7 +10289,7 @@
               <w:jc w:val="center"/>
             </w:pPr>
             <w:r>
-              <w:t>Pass</w:t>
+              <w:t>Accepted</w:t>
             </w:r>
           </w:p>
         </w:tc>
@@ -10159,8 +10300,9 @@
         <w:pStyle w:val="Caption"/>
         <w:jc w:val="center"/>
       </w:pPr>
-      <w:bookmarkStart w:id="60" w:name="_Toc89280409"/>
-      <w:r>
+      <w:bookmarkStart w:id="61" w:name="_Toc89280409"/>
+      <w:r>
+        <w:lastRenderedPageBreak/>
         <w:t xml:space="preserve">Table </w:t>
       </w:r>
       <w:r>
@@ -10187,17 +10329,17 @@
       <w:r>
         <w:t>Motor Speed Model Validation</w:t>
       </w:r>
-      <w:bookmarkEnd w:id="60"/>
+      <w:bookmarkEnd w:id="61"/>
     </w:p>
     <w:p>
       <w:pPr>
         <w:pStyle w:val="Heading1"/>
       </w:pPr>
-      <w:bookmarkStart w:id="61" w:name="_Toc89280377"/>
+      <w:bookmarkStart w:id="62" w:name="_Toc89280377"/>
       <w:r>
         <w:t>Advantages of the used SDLC model</w:t>
       </w:r>
-      <w:bookmarkEnd w:id="61"/>
+      <w:bookmarkEnd w:id="62"/>
     </w:p>
     <w:p>
       <w:pPr>
@@ -10216,60 +10358,222 @@
       <w:pPr>
         <w:pStyle w:val="Heading1"/>
       </w:pPr>
-      <w:bookmarkStart w:id="62" w:name="_Toc89280378"/>
+      <w:bookmarkStart w:id="63" w:name="_Toc89280378"/>
       <w:r>
         <w:t>GitHub Workflow</w:t>
       </w:r>
-      <w:bookmarkEnd w:id="62"/>
-    </w:p>
-    <w:p>
-      <w:pPr>
-        <w:pStyle w:val="ListParagraph"/>
-        <w:numPr>
-          <w:ilvl w:val="0"/>
-          <w:numId w:val="7"/>
-        </w:numPr>
+      <w:bookmarkEnd w:id="63"/>
+    </w:p>
+    <w:p>
+      <w:pPr>
+        <w:ind w:firstLine="432"/>
         <w:jc w:val="both"/>
       </w:pPr>
       <w:r>
-        <w:t>Mention the github links.</w:t>
-      </w:r>
-    </w:p>
-    <w:p>
-      <w:pPr>
-        <w:pStyle w:val="ListParagraph"/>
-        <w:numPr>
-          <w:ilvl w:val="0"/>
-          <w:numId w:val="7"/>
-        </w:numPr>
+        <w:t xml:space="preserve">GitHub is integrated with </w:t>
+      </w:r>
+      <w:r>
+        <w:t>MATLAB</w:t>
+      </w:r>
+      <w:r>
+        <w:t xml:space="preserve">, and all the versioning process is done within </w:t>
+      </w:r>
+      <w:r>
+        <w:t>MATLAB</w:t>
+      </w:r>
+      <w:r>
+        <w:t xml:space="preserve"> itself.</w:t>
+      </w:r>
+      <w:r>
+        <w:t xml:space="preserve"> The link for repository is as follows:</w:t>
+      </w:r>
+    </w:p>
+    <w:p>
+      <w:pPr>
+        <w:ind w:firstLine="432"/>
         <w:jc w:val="both"/>
       </w:pPr>
-      <w:r>
-        <w:t>Paste the flow chart of comits and branches as a picture</w:t>
-      </w:r>
-    </w:p>
-    <w:p>
-      <w:pPr>
-        <w:ind w:left="720"/>
-        <w:jc w:val="both"/>
-      </w:pPr>
-      <w:r>
-        <w:t>GitHub is integrated with Matlab, and all the versioning process is done within matlab itself.</w:t>
-      </w:r>
+      <w:hyperlink r:id="rId27" w:history="1">
+        <w:r>
+          <w:rPr>
+            <w:rStyle w:val="Hyperlink"/>
+          </w:rPr>
+          <w:t>https://github.com/vigneshbabu0717/coursewor</w:t>
+        </w:r>
+        <w:r>
+          <w:rPr>
+            <w:rStyle w:val="Hyperlink"/>
+          </w:rPr>
+          <w:t>k</w:t>
+        </w:r>
+        <w:r>
+          <w:rPr>
+            <w:rStyle w:val="Hyperlink"/>
+          </w:rPr>
+          <w:t>_7146CEM_vigneshbabu_11911348.git</w:t>
+        </w:r>
+      </w:hyperlink>
     </w:p>
     <w:p>
       <w:pPr>
         <w:pStyle w:val="Heading1"/>
       </w:pPr>
-      <w:bookmarkStart w:id="63" w:name="_Toc89280379"/>
-      <w:r>
-        <w:t>References</w:t>
-      </w:r>
-      <w:bookmarkEnd w:id="63"/>
-    </w:p>
-    <w:p/>
-    <w:p/>
-    <w:p/>
+      <w:r>
+        <w:t>Conclusion</w:t>
+      </w:r>
+    </w:p>
+    <w:p>
+      <w:pPr>
+        <w:ind w:left="432" w:firstLine="288"/>
+      </w:pPr>
+      <w:r>
+        <w:t xml:space="preserve">Cruise control and Motor speed control system is </w:t>
+      </w:r>
+      <w:r>
+        <w:t>developed</w:t>
+      </w:r>
+      <w:r>
+        <w:t xml:space="preserve"> </w:t>
+      </w:r>
+      <w:r>
+        <w:t>with</w:t>
+      </w:r>
+      <w:r>
+        <w:t xml:space="preserve"> V-development cycle</w:t>
+      </w:r>
+      <w:r>
+        <w:t xml:space="preserve"> as SDLC</w:t>
+      </w:r>
+      <w:r>
+        <w:t xml:space="preserve">. Requirements are gathered from the task given, </w:t>
+      </w:r>
+      <w:r>
+        <w:t>and using</w:t>
+      </w:r>
+      <w:r>
+        <w:t xml:space="preserve"> the requirements design for both the system is created</w:t>
+      </w:r>
+      <w:r>
+        <w:t>. A</w:t>
+      </w:r>
+      <w:r>
+        <w:t>fter the design</w:t>
+      </w:r>
+      <w:r>
+        <w:t>,</w:t>
+      </w:r>
+      <w:r>
+        <w:t xml:space="preserve"> actually development is done in</w:t>
+      </w:r>
+      <w:r>
+        <w:t xml:space="preserve"> Simulink.</w:t>
+      </w:r>
+      <w:r>
+        <w:t>(add if testing is done)</w:t>
+      </w:r>
+    </w:p>
+    <w:sdt>
+      <w:sdtPr>
+        <w:id w:val="-1171945016"/>
+        <w:docPartObj>
+          <w:docPartGallery w:val="Bibliographies"/>
+          <w:docPartUnique/>
+        </w:docPartObj>
+      </w:sdtPr>
+      <w:sdtEndPr>
+        <w:rPr>
+          <w:rFonts w:asciiTheme="minorHAnsi" w:eastAsiaTheme="minorEastAsia" w:hAnsiTheme="minorHAnsi" w:cstheme="minorBidi"/>
+          <w:color w:val="auto"/>
+          <w:sz w:val="22"/>
+          <w:szCs w:val="22"/>
+        </w:rPr>
+      </w:sdtEndPr>
+      <w:sdtContent>
+        <w:p>
+          <w:pPr>
+            <w:pStyle w:val="Heading1"/>
+          </w:pPr>
+          <w:r>
+            <w:t>References</w:t>
+          </w:r>
+        </w:p>
+        <w:sdt>
+          <w:sdtPr>
+            <w:id w:val="-573587230"/>
+            <w:bibliography/>
+          </w:sdtPr>
+          <w:sdtContent>
+            <w:p>
+              <w:pPr>
+                <w:pStyle w:val="Bibliography"/>
+                <w:ind w:left="720" w:hanging="720"/>
+                <w:rPr>
+                  <w:noProof/>
+                  <w:sz w:val="24"/>
+                  <w:szCs w:val="24"/>
+                </w:rPr>
+              </w:pPr>
+              <w:r>
+                <w:fldChar w:fldCharType="begin"/>
+              </w:r>
+              <w:r>
+                <w:instrText xml:space="preserve"> BIBLIOGRAPHY </w:instrText>
+              </w:r>
+              <w:r>
+                <w:fldChar w:fldCharType="separate"/>
+              </w:r>
+              <w:r>
+                <w:rPr>
+                  <w:i/>
+                  <w:iCs/>
+                  <w:noProof/>
+                </w:rPr>
+                <w:t>Control Tutorials for MATLAB &amp; Simulink</w:t>
+              </w:r>
+              <w:r>
+                <w:rPr>
+                  <w:noProof/>
+                </w:rPr>
+                <w:t>. (n.d.). Retrieved from https://ctms.engin.umich.edu/CTMS/index.php?example=CruiseControl&amp;section=SystemModeling</w:t>
+              </w:r>
+            </w:p>
+            <w:p>
+              <w:pPr>
+                <w:pStyle w:val="Bibliography"/>
+                <w:ind w:left="720" w:hanging="720"/>
+                <w:rPr>
+                  <w:noProof/>
+                </w:rPr>
+              </w:pPr>
+              <w:r>
+                <w:rPr>
+                  <w:i/>
+                  <w:iCs/>
+                  <w:noProof/>
+                </w:rPr>
+                <w:t>Control Tutorials for MATLAB &amp; Simulink</w:t>
+              </w:r>
+              <w:r>
+                <w:rPr>
+                  <w:noProof/>
+                </w:rPr>
+                <w:t>. (n.d.). Retrieved from https://ctms.engin.umich.edu/CTMS/index.php?example=MotorSpeed&amp;section=SystemModeling</w:t>
+              </w:r>
+            </w:p>
+            <w:p>
+              <w:r>
+                <w:rPr>
+                  <w:b/>
+                  <w:bCs/>
+                  <w:noProof/>
+                </w:rPr>
+                <w:fldChar w:fldCharType="end"/>
+              </w:r>
+            </w:p>
+          </w:sdtContent>
+        </w:sdt>
+      </w:sdtContent>
+    </w:sdt>
     <w:sectPr>
       <w:pgSz w:w="11906" w:h="16838"/>
       <w:pgMar w:top="1440" w:right="1440" w:bottom="1440" w:left="1440" w:header="708" w:footer="708" w:gutter="0"/>
@@ -12613,6 +12917,26 @@
       <w:szCs w:val="21"/>
     </w:rPr>
   </w:style>
+  <w:style w:type="character" w:styleId="FollowedHyperlink">
+    <w:name w:val="FollowedHyperlink"/>
+    <w:basedOn w:val="DefaultParagraphFont"/>
+    <w:uiPriority w:val="99"/>
+    <w:semiHidden/>
+    <w:unhideWhenUsed/>
+    <w:rsid w:val="00571173"/>
+    <w:rPr>
+      <w:color w:val="954F72" w:themeColor="followedHyperlink"/>
+      <w:u w:val="single"/>
+    </w:rPr>
+  </w:style>
+  <w:style w:type="paragraph" w:styleId="Bibliography">
+    <w:name w:val="Bibliography"/>
+    <w:basedOn w:val="Normal"/>
+    <w:next w:val="Normal"/>
+    <w:uiPriority w:val="37"/>
+    <w:unhideWhenUsed/>
+    <w:rsid w:val="00E07A0B"/>
+  </w:style>
 </w:styles>
 </file>
 
@@ -12912,11 +13236,29 @@
 </file>
 
 <file path=customXml/item1.xml><?xml version="1.0" encoding="utf-8"?>
-<b:Sources xmlns:b="http://schemas.openxmlformats.org/officeDocument/2006/bibliography" xmlns="http://schemas.openxmlformats.org/officeDocument/2006/bibliography" SelectedStyle="\APASixthEditionOfficeOnline.xsl" StyleName="APA" Version="6"/>
+<b:Sources xmlns:b="http://schemas.openxmlformats.org/officeDocument/2006/bibliography" xmlns="http://schemas.openxmlformats.org/officeDocument/2006/bibliography" SelectedStyle="\APASixthEditionOfficeOnline.xsl" StyleName="APA" Version="6">
+  <b:Source>
+    <b:Tag>Con</b:Tag>
+    <b:SourceType>InternetSite</b:SourceType>
+    <b:Guid>{2E152128-2E59-4384-96D4-1B547DF696FD}</b:Guid>
+    <b:Title>Control Tutorials for MATLAB &amp; Simulink</b:Title>
+    <b:LCID>en-IN</b:LCID>
+    <b:URL>https://ctms.engin.umich.edu/CTMS/index.php?example=CruiseControl&amp;section=SystemModeling</b:URL>
+    <b:RefOrder>1</b:RefOrder>
+  </b:Source>
+  <b:Source>
+    <b:Tag>Con1</b:Tag>
+    <b:SourceType>InternetSite</b:SourceType>
+    <b:Guid>{03AF47A3-BED9-448B-ACE9-D0959D9DEE21}</b:Guid>
+    <b:Title>Control Tutorials for MATLAB &amp; Simulink</b:Title>
+    <b:URL>https://ctms.engin.umich.edu/CTMS/index.php?example=MotorSpeed&amp;section=SystemModeling</b:URL>
+    <b:RefOrder>2</b:RefOrder>
+  </b:Source>
+</b:Sources>
 </file>
 
 <file path=customXml/itemProps1.xml><?xml version="1.0" encoding="utf-8"?>
-<ds:datastoreItem xmlns:ds="http://schemas.openxmlformats.org/officeDocument/2006/customXml" ds:itemID="{F5D1C7F1-4A7A-4141-888A-039A61555F1E}">
+<ds:datastoreItem xmlns:ds="http://schemas.openxmlformats.org/officeDocument/2006/customXml" ds:itemID="{02949937-1282-40AA-BF12-2D4724540C95}">
   <ds:schemaRefs>
     <ds:schemaRef ds:uri="http://schemas.openxmlformats.org/officeDocument/2006/bibliography"/>
   </ds:schemaRefs>

--- a/TASK_5/7146CEM_CourseWork_Report_VigneshBabuAravamuthan.docx
+++ b/TASK_5/7146CEM_CourseWork_Report_VigneshBabuAravamuthan.docx
@@ -7,12 +7,37 @@
         <w:pStyle w:val="Title"/>
         <w:jc w:val="center"/>
         <w:rPr>
+          <w:b/>
+          <w:bCs/>
           <w:sz w:val="52"/>
           <w:szCs w:val="52"/>
         </w:rPr>
       </w:pPr>
       <w:r>
         <w:rPr>
+          <w:b/>
+          <w:bCs/>
+          <w:sz w:val="52"/>
+          <w:szCs w:val="52"/>
+        </w:rPr>
+        <w:t>Coventry University</w:t>
+      </w:r>
+    </w:p>
+    <w:p>
+      <w:pPr>
+        <w:pStyle w:val="Title"/>
+        <w:jc w:val="center"/>
+        <w:rPr>
+          <w:b/>
+          <w:bCs/>
+          <w:sz w:val="52"/>
+          <w:szCs w:val="52"/>
+        </w:rPr>
+      </w:pPr>
+      <w:r>
+        <w:rPr>
+          <w:b/>
+          <w:bCs/>
           <w:sz w:val="52"/>
           <w:szCs w:val="52"/>
         </w:rPr>
@@ -20,6 +45,8 @@
       </w:r>
       <w:r>
         <w:rPr>
+          <w:b/>
+          <w:bCs/>
           <w:sz w:val="52"/>
           <w:szCs w:val="52"/>
         </w:rPr>
@@ -27,49 +54,111 @@
       </w:r>
       <w:r>
         <w:rPr>
+          <w:b/>
+          <w:bCs/>
           <w:sz w:val="52"/>
           <w:szCs w:val="52"/>
         </w:rPr>
-        <w:t xml:space="preserve">Development </w:t>
-      </w:r>
-    </w:p>
+        <w:t>Development</w:t>
+      </w:r>
+    </w:p>
+    <w:p/>
+    <w:p/>
+    <w:p/>
+    <w:p/>
+    <w:p/>
+    <w:p/>
+    <w:p/>
+    <w:p/>
     <w:p>
       <w:pPr>
         <w:pStyle w:val="Title"/>
         <w:jc w:val="center"/>
         <w:rPr>
+          <w:b/>
+          <w:bCs/>
           <w:sz w:val="52"/>
           <w:szCs w:val="52"/>
         </w:rPr>
       </w:pPr>
       <w:r>
         <w:rPr>
+          <w:b/>
+          <w:bCs/>
           <w:sz w:val="52"/>
           <w:szCs w:val="52"/>
         </w:rPr>
         <w:t>Coursework</w:t>
       </w:r>
+      <w:r>
+        <w:rPr>
+          <w:b/>
+          <w:bCs/>
+          <w:sz w:val="52"/>
+          <w:szCs w:val="52"/>
+        </w:rPr>
+        <w:t>: Cruise control system and Motor speed control system</w:t>
+      </w:r>
     </w:p>
     <w:p>
       <w:pPr>
         <w:jc w:val="center"/>
-      </w:pPr>
-      <w:r>
+        <w:rPr>
+          <w:sz w:val="24"/>
+          <w:szCs w:val="24"/>
+        </w:rPr>
+      </w:pPr>
+      <w:r>
+        <w:rPr>
+          <w:b/>
+          <w:bCs/>
+          <w:i/>
+          <w:iCs/>
+          <w:sz w:val="24"/>
+          <w:szCs w:val="24"/>
+        </w:rPr>
+        <w:t>Developed by:</w:t>
+      </w:r>
+      <w:r>
+        <w:rPr>
+          <w:sz w:val="24"/>
+          <w:szCs w:val="24"/>
+        </w:rPr>
+        <w:t xml:space="preserve"> </w:t>
+      </w:r>
+      <w:r>
+        <w:rPr>
+          <w:sz w:val="24"/>
+          <w:szCs w:val="24"/>
+        </w:rPr>
         <w:t>Vignesh Babu Aravamuthan</w:t>
       </w:r>
+      <w:r>
+        <w:rPr>
+          <w:sz w:val="24"/>
+          <w:szCs w:val="24"/>
+        </w:rPr>
+        <w:t xml:space="preserve"> (</w:t>
+      </w:r>
+      <w:hyperlink r:id="rId6" w:history="1">
+        <w:r>
+          <w:rPr>
+            <w:rStyle w:val="Hyperlink"/>
+          </w:rPr>
+          <w:t>adnanv@coventry.ac.uk</w:t>
+        </w:r>
+      </w:hyperlink>
+      <w:r>
+        <w:rPr>
+          <w:rStyle w:val="Hyperlink"/>
+        </w:rPr>
+        <w:t>)</w:t>
+      </w:r>
     </w:p>
     <w:p>
       <w:pPr>
         <w:jc w:val="center"/>
       </w:pPr>
-      <w:hyperlink r:id="rId6" w:history="1">
-        <w:r>
-          <w:rPr>
-            <w:rStyle w:val="Hyperlink"/>
-          </w:rPr>
-          <w:t>adnanv@coventry.ac.uk</w:t>
-        </w:r>
-      </w:hyperlink>
     </w:p>
     <w:p>
       <w:pPr>
@@ -136,66 +225,7 @@
         <w:jc w:val="center"/>
       </w:pPr>
     </w:p>
-    <w:p>
-      <w:pPr>
-        <w:jc w:val="center"/>
-      </w:pPr>
-    </w:p>
-    <w:p>
-      <w:pPr>
-        <w:jc w:val="center"/>
-      </w:pPr>
-    </w:p>
-    <w:p>
-      <w:pPr>
-        <w:jc w:val="center"/>
-      </w:pPr>
-    </w:p>
-    <w:p>
-      <w:pPr>
-        <w:jc w:val="center"/>
-      </w:pPr>
-    </w:p>
-    <w:p>
-      <w:pPr>
-        <w:jc w:val="center"/>
-      </w:pPr>
-    </w:p>
-    <w:p>
-      <w:pPr>
-        <w:jc w:val="center"/>
-      </w:pPr>
-    </w:p>
-    <w:p>
-      <w:pPr>
-        <w:jc w:val="center"/>
-      </w:pPr>
-    </w:p>
-    <w:p>
-      <w:pPr>
-        <w:jc w:val="center"/>
-      </w:pPr>
-    </w:p>
-    <w:p>
-      <w:pPr>
-        <w:jc w:val="center"/>
-      </w:pPr>
-    </w:p>
-    <w:p>
-      <w:pPr>
-        <w:jc w:val="center"/>
-      </w:pPr>
-    </w:p>
-    <w:p>
-      <w:pPr>
-        <w:jc w:val="center"/>
-      </w:pPr>
-    </w:p>
-    <w:p>
-      <w:pPr>
-        <w:jc w:val="center"/>
-      </w:pPr>
-    </w:p>
+    <w:p/>
     <w:sdt>
       <w:sdtPr>
         <w:id w:val="-258296006"/>
@@ -260,7 +290,7 @@
           <w:r>
             <w:fldChar w:fldCharType="separate"/>
           </w:r>
-          <w:hyperlink w:anchor="_Toc89280360" w:history="1">
+          <w:hyperlink w:anchor="_Toc89364429" w:history="1">
             <w:r>
               <w:rPr>
                 <w:rStyle w:val="Hyperlink"/>
@@ -300,7 +330,7 @@
                 <w:noProof/>
                 <w:webHidden/>
               </w:rPr>
-              <w:instrText xml:space="preserve"> PAGEREF _Toc89280360 \h </w:instrText>
+              <w:instrText xml:space="preserve"> PAGEREF _Toc89364429 \h </w:instrText>
             </w:r>
             <w:r>
               <w:rPr>
@@ -342,7 +372,7 @@
               <w:noProof/>
             </w:rPr>
           </w:pPr>
-          <w:hyperlink w:anchor="_Toc89280361" w:history="1">
+          <w:hyperlink w:anchor="_Toc89364430" w:history="1">
             <w:r>
               <w:rPr>
                 <w:rStyle w:val="Hyperlink"/>
@@ -382,7 +412,7 @@
                 <w:noProof/>
                 <w:webHidden/>
               </w:rPr>
-              <w:instrText xml:space="preserve"> PAGEREF _Toc89280361 \h </w:instrText>
+              <w:instrText xml:space="preserve"> PAGEREF _Toc89364430 \h </w:instrText>
             </w:r>
             <w:r>
               <w:rPr>
@@ -424,7 +454,7 @@
               <w:noProof/>
             </w:rPr>
           </w:pPr>
-          <w:hyperlink w:anchor="_Toc89280362" w:history="1">
+          <w:hyperlink w:anchor="_Toc89364431" w:history="1">
             <w:r>
               <w:rPr>
                 <w:rStyle w:val="Hyperlink"/>
@@ -464,7 +494,7 @@
                 <w:noProof/>
                 <w:webHidden/>
               </w:rPr>
-              <w:instrText xml:space="preserve"> PAGEREF _Toc89280362 \h </w:instrText>
+              <w:instrText xml:space="preserve"> PAGEREF _Toc89364431 \h </w:instrText>
             </w:r>
             <w:r>
               <w:rPr>
@@ -506,7 +536,7 @@
               <w:noProof/>
             </w:rPr>
           </w:pPr>
-          <w:hyperlink w:anchor="_Toc89280363" w:history="1">
+          <w:hyperlink w:anchor="_Toc89364432" w:history="1">
             <w:r>
               <w:rPr>
                 <w:rStyle w:val="Hyperlink"/>
@@ -546,7 +576,7 @@
                 <w:noProof/>
                 <w:webHidden/>
               </w:rPr>
-              <w:instrText xml:space="preserve"> PAGEREF _Toc89280363 \h </w:instrText>
+              <w:instrText xml:space="preserve"> PAGEREF _Toc89364432 \h </w:instrText>
             </w:r>
             <w:r>
               <w:rPr>
@@ -588,7 +618,7 @@
               <w:noProof/>
             </w:rPr>
           </w:pPr>
-          <w:hyperlink w:anchor="_Toc89280364" w:history="1">
+          <w:hyperlink w:anchor="_Toc89364433" w:history="1">
             <w:r>
               <w:rPr>
                 <w:rStyle w:val="Hyperlink"/>
@@ -628,7 +658,7 @@
                 <w:noProof/>
                 <w:webHidden/>
               </w:rPr>
-              <w:instrText xml:space="preserve"> PAGEREF _Toc89280364 \h </w:instrText>
+              <w:instrText xml:space="preserve"> PAGEREF _Toc89364433 \h </w:instrText>
             </w:r>
             <w:r>
               <w:rPr>
@@ -670,7 +700,7 @@
               <w:noProof/>
             </w:rPr>
           </w:pPr>
-          <w:hyperlink w:anchor="_Toc89280365" w:history="1">
+          <w:hyperlink w:anchor="_Toc89364434" w:history="1">
             <w:r>
               <w:rPr>
                 <w:rStyle w:val="Hyperlink"/>
@@ -710,7 +740,7 @@
                 <w:noProof/>
                 <w:webHidden/>
               </w:rPr>
-              <w:instrText xml:space="preserve"> PAGEREF _Toc89280365 \h </w:instrText>
+              <w:instrText xml:space="preserve"> PAGEREF _Toc89364434 \h </w:instrText>
             </w:r>
             <w:r>
               <w:rPr>
@@ -752,7 +782,7 @@
               <w:noProof/>
             </w:rPr>
           </w:pPr>
-          <w:hyperlink w:anchor="_Toc89280366" w:history="1">
+          <w:hyperlink w:anchor="_Toc89364435" w:history="1">
             <w:r>
               <w:rPr>
                 <w:rStyle w:val="Hyperlink"/>
@@ -792,7 +822,7 @@
                 <w:noProof/>
                 <w:webHidden/>
               </w:rPr>
-              <w:instrText xml:space="preserve"> PAGEREF _Toc89280366 \h </w:instrText>
+              <w:instrText xml:space="preserve"> PAGEREF _Toc89364435 \h </w:instrText>
             </w:r>
             <w:r>
               <w:rPr>
@@ -834,7 +864,7 @@
               <w:noProof/>
             </w:rPr>
           </w:pPr>
-          <w:hyperlink w:anchor="_Toc89280367" w:history="1">
+          <w:hyperlink w:anchor="_Toc89364436" w:history="1">
             <w:r>
               <w:rPr>
                 <w:rStyle w:val="Hyperlink"/>
@@ -874,7 +904,7 @@
                 <w:noProof/>
                 <w:webHidden/>
               </w:rPr>
-              <w:instrText xml:space="preserve"> PAGEREF _Toc89280367 \h </w:instrText>
+              <w:instrText xml:space="preserve"> PAGEREF _Toc89364436 \h </w:instrText>
             </w:r>
             <w:r>
               <w:rPr>
@@ -916,7 +946,7 @@
               <w:noProof/>
             </w:rPr>
           </w:pPr>
-          <w:hyperlink w:anchor="_Toc89280368" w:history="1">
+          <w:hyperlink w:anchor="_Toc89364437" w:history="1">
             <w:r>
               <w:rPr>
                 <w:rStyle w:val="Hyperlink"/>
@@ -956,7 +986,7 @@
                 <w:noProof/>
                 <w:webHidden/>
               </w:rPr>
-              <w:instrText xml:space="preserve"> PAGEREF _Toc89280368 \h </w:instrText>
+              <w:instrText xml:space="preserve"> PAGEREF _Toc89364437 \h </w:instrText>
             </w:r>
             <w:r>
               <w:rPr>
@@ -998,7 +1028,7 @@
               <w:noProof/>
             </w:rPr>
           </w:pPr>
-          <w:hyperlink w:anchor="_Toc89280369" w:history="1">
+          <w:hyperlink w:anchor="_Toc89364438" w:history="1">
             <w:r>
               <w:rPr>
                 <w:rStyle w:val="Hyperlink"/>
@@ -1038,7 +1068,7 @@
                 <w:noProof/>
                 <w:webHidden/>
               </w:rPr>
-              <w:instrText xml:space="preserve"> PAGEREF _Toc89280369 \h </w:instrText>
+              <w:instrText xml:space="preserve"> PAGEREF _Toc89364438 \h </w:instrText>
             </w:r>
             <w:r>
               <w:rPr>
@@ -1080,7 +1110,7 @@
               <w:noProof/>
             </w:rPr>
           </w:pPr>
-          <w:hyperlink w:anchor="_Toc89280370" w:history="1">
+          <w:hyperlink w:anchor="_Toc89364439" w:history="1">
             <w:r>
               <w:rPr>
                 <w:rStyle w:val="Hyperlink"/>
@@ -1120,7 +1150,7 @@
                 <w:noProof/>
                 <w:webHidden/>
               </w:rPr>
-              <w:instrText xml:space="preserve"> PAGEREF _Toc89280370 \h </w:instrText>
+              <w:instrText xml:space="preserve"> PAGEREF _Toc89364439 \h </w:instrText>
             </w:r>
             <w:r>
               <w:rPr>
@@ -1140,7 +1170,7 @@
                 <w:noProof/>
                 <w:webHidden/>
               </w:rPr>
-              <w:t>7</w:t>
+              <w:t>8</w:t>
             </w:r>
             <w:r>
               <w:rPr>
@@ -1162,7 +1192,7 @@
               <w:noProof/>
             </w:rPr>
           </w:pPr>
-          <w:hyperlink w:anchor="_Toc89280371" w:history="1">
+          <w:hyperlink w:anchor="_Toc89364440" w:history="1">
             <w:r>
               <w:rPr>
                 <w:rStyle w:val="Hyperlink"/>
@@ -1202,7 +1232,7 @@
                 <w:noProof/>
                 <w:webHidden/>
               </w:rPr>
-              <w:instrText xml:space="preserve"> PAGEREF _Toc89280371 \h </w:instrText>
+              <w:instrText xml:space="preserve"> PAGEREF _Toc89364440 \h </w:instrText>
             </w:r>
             <w:r>
               <w:rPr>
@@ -1222,7 +1252,7 @@
                 <w:noProof/>
                 <w:webHidden/>
               </w:rPr>
-              <w:t>8</w:t>
+              <w:t>9</w:t>
             </w:r>
             <w:r>
               <w:rPr>
@@ -1244,7 +1274,7 @@
               <w:noProof/>
             </w:rPr>
           </w:pPr>
-          <w:hyperlink w:anchor="_Toc89280372" w:history="1">
+          <w:hyperlink w:anchor="_Toc89364441" w:history="1">
             <w:r>
               <w:rPr>
                 <w:rStyle w:val="Hyperlink"/>
@@ -1284,7 +1314,7 @@
                 <w:noProof/>
                 <w:webHidden/>
               </w:rPr>
-              <w:instrText xml:space="preserve"> PAGEREF _Toc89280372 \h </w:instrText>
+              <w:instrText xml:space="preserve"> PAGEREF _Toc89364441 \h </w:instrText>
             </w:r>
             <w:r>
               <w:rPr>
@@ -1304,7 +1334,7 @@
                 <w:noProof/>
                 <w:webHidden/>
               </w:rPr>
-              <w:t>9</w:t>
+              <w:t>10</w:t>
             </w:r>
             <w:r>
               <w:rPr>
@@ -1326,7 +1356,7 @@
               <w:noProof/>
             </w:rPr>
           </w:pPr>
-          <w:hyperlink w:anchor="_Toc89280373" w:history="1">
+          <w:hyperlink w:anchor="_Toc89364442" w:history="1">
             <w:r>
               <w:rPr>
                 <w:rStyle w:val="Hyperlink"/>
@@ -1366,7 +1396,7 @@
                 <w:noProof/>
                 <w:webHidden/>
               </w:rPr>
-              <w:instrText xml:space="preserve"> PAGEREF _Toc89280373 \h </w:instrText>
+              <w:instrText xml:space="preserve"> PAGEREF _Toc89364442 \h </w:instrText>
             </w:r>
             <w:r>
               <w:rPr>
@@ -1386,7 +1416,7 @@
                 <w:noProof/>
                 <w:webHidden/>
               </w:rPr>
-              <w:t>9</w:t>
+              <w:t>10</w:t>
             </w:r>
             <w:r>
               <w:rPr>
@@ -1408,7 +1438,7 @@
               <w:noProof/>
             </w:rPr>
           </w:pPr>
-          <w:hyperlink w:anchor="_Toc89280374" w:history="1">
+          <w:hyperlink w:anchor="_Toc89364443" w:history="1">
             <w:r>
               <w:rPr>
                 <w:rStyle w:val="Hyperlink"/>
@@ -1448,7 +1478,7 @@
                 <w:noProof/>
                 <w:webHidden/>
               </w:rPr>
-              <w:instrText xml:space="preserve"> PAGEREF _Toc89280374 \h </w:instrText>
+              <w:instrText xml:space="preserve"> PAGEREF _Toc89364443 \h </w:instrText>
             </w:r>
             <w:r>
               <w:rPr>
@@ -1469,6 +1499,88 @@
                 <w:webHidden/>
               </w:rPr>
               <w:t>12</w:t>
+            </w:r>
+            <w:r>
+              <w:rPr>
+                <w:noProof/>
+                <w:webHidden/>
+              </w:rPr>
+              <w:fldChar w:fldCharType="end"/>
+            </w:r>
+          </w:hyperlink>
+        </w:p>
+        <w:p>
+          <w:pPr>
+            <w:pStyle w:val="TOC3"/>
+            <w:tabs>
+              <w:tab w:val="left" w:pos="1320"/>
+              <w:tab w:val="right" w:leader="dot" w:pos="9016"/>
+            </w:tabs>
+            <w:rPr>
+              <w:noProof/>
+            </w:rPr>
+          </w:pPr>
+          <w:hyperlink w:anchor="_Toc89364444" w:history="1">
+            <w:r>
+              <w:rPr>
+                <w:rStyle w:val="Hyperlink"/>
+                <w:noProof/>
+              </w:rPr>
+              <w:t>2.3.3</w:t>
+            </w:r>
+            <w:r>
+              <w:rPr>
+                <w:noProof/>
+              </w:rPr>
+              <w:tab/>
+            </w:r>
+            <w:r>
+              <w:rPr>
+                <w:rStyle w:val="Hyperlink"/>
+                <w:noProof/>
+              </w:rPr>
+              <w:t>Code generation</w:t>
+            </w:r>
+            <w:r>
+              <w:rPr>
+                <w:noProof/>
+                <w:webHidden/>
+              </w:rPr>
+              <w:tab/>
+            </w:r>
+            <w:r>
+              <w:rPr>
+                <w:noProof/>
+                <w:webHidden/>
+              </w:rPr>
+              <w:fldChar w:fldCharType="begin"/>
+            </w:r>
+            <w:r>
+              <w:rPr>
+                <w:noProof/>
+                <w:webHidden/>
+              </w:rPr>
+              <w:instrText xml:space="preserve"> PAGEREF _Toc89364444 \h </w:instrText>
+            </w:r>
+            <w:r>
+              <w:rPr>
+                <w:noProof/>
+                <w:webHidden/>
+              </w:rPr>
+            </w:r>
+            <w:r>
+              <w:rPr>
+                <w:noProof/>
+                <w:webHidden/>
+              </w:rPr>
+              <w:fldChar w:fldCharType="separate"/>
+            </w:r>
+            <w:r>
+              <w:rPr>
+                <w:noProof/>
+                <w:webHidden/>
+              </w:rPr>
+              <w:t>14</w:t>
             </w:r>
             <w:r>
               <w:rPr>
@@ -1490,7 +1602,7 @@
               <w:noProof/>
             </w:rPr>
           </w:pPr>
-          <w:hyperlink w:anchor="_Toc89280375" w:history="1">
+          <w:hyperlink w:anchor="_Toc89364445" w:history="1">
             <w:r>
               <w:rPr>
                 <w:rStyle w:val="Hyperlink"/>
@@ -1509,7 +1621,7 @@
                 <w:rStyle w:val="Hyperlink"/>
                 <w:noProof/>
               </w:rPr>
-              <w:t>Testing</w:t>
+              <w:t>Validation</w:t>
             </w:r>
             <w:r>
               <w:rPr>
@@ -1530,7 +1642,7 @@
                 <w:noProof/>
                 <w:webHidden/>
               </w:rPr>
-              <w:instrText xml:space="preserve"> PAGEREF _Toc89280375 \h </w:instrText>
+              <w:instrText xml:space="preserve"> PAGEREF _Toc89364445 \h </w:instrText>
             </w:r>
             <w:r>
               <w:rPr>
@@ -1550,7 +1662,7 @@
                 <w:noProof/>
                 <w:webHidden/>
               </w:rPr>
-              <w:t>14</w:t>
+              <w:t>15</w:t>
             </w:r>
             <w:r>
               <w:rPr>
@@ -1563,22 +1675,22 @@
         </w:p>
         <w:p>
           <w:pPr>
-            <w:pStyle w:val="TOC2"/>
+            <w:pStyle w:val="TOC3"/>
             <w:tabs>
-              <w:tab w:val="left" w:pos="880"/>
+              <w:tab w:val="left" w:pos="1320"/>
               <w:tab w:val="right" w:leader="dot" w:pos="9016"/>
             </w:tabs>
             <w:rPr>
               <w:noProof/>
             </w:rPr>
           </w:pPr>
-          <w:hyperlink w:anchor="_Toc89280376" w:history="1">
+          <w:hyperlink w:anchor="_Toc89364446" w:history="1">
             <w:r>
               <w:rPr>
                 <w:rStyle w:val="Hyperlink"/>
                 <w:noProof/>
               </w:rPr>
-              <w:t>2.5</w:t>
+              <w:t>2.4.1</w:t>
             </w:r>
             <w:r>
               <w:rPr>
@@ -1591,7 +1703,7 @@
                 <w:rStyle w:val="Hyperlink"/>
                 <w:noProof/>
               </w:rPr>
-              <w:t>Validation</w:t>
+              <w:t>Validation of Cruise Control Model</w:t>
             </w:r>
             <w:r>
               <w:rPr>
@@ -1612,7 +1724,7 @@
                 <w:noProof/>
                 <w:webHidden/>
               </w:rPr>
-              <w:instrText xml:space="preserve"> PAGEREF _Toc89280376 \h </w:instrText>
+              <w:instrText xml:space="preserve"> PAGEREF _Toc89364446 \h </w:instrText>
             </w:r>
             <w:r>
               <w:rPr>
@@ -1632,7 +1744,89 @@
                 <w:noProof/>
                 <w:webHidden/>
               </w:rPr>
-              <w:t>14</w:t>
+              <w:t>15</w:t>
+            </w:r>
+            <w:r>
+              <w:rPr>
+                <w:noProof/>
+                <w:webHidden/>
+              </w:rPr>
+              <w:fldChar w:fldCharType="end"/>
+            </w:r>
+          </w:hyperlink>
+        </w:p>
+        <w:p>
+          <w:pPr>
+            <w:pStyle w:val="TOC3"/>
+            <w:tabs>
+              <w:tab w:val="left" w:pos="1320"/>
+              <w:tab w:val="right" w:leader="dot" w:pos="9016"/>
+            </w:tabs>
+            <w:rPr>
+              <w:noProof/>
+            </w:rPr>
+          </w:pPr>
+          <w:hyperlink w:anchor="_Toc89364447" w:history="1">
+            <w:r>
+              <w:rPr>
+                <w:rStyle w:val="Hyperlink"/>
+                <w:noProof/>
+              </w:rPr>
+              <w:t>2.4.2</w:t>
+            </w:r>
+            <w:r>
+              <w:rPr>
+                <w:noProof/>
+              </w:rPr>
+              <w:tab/>
+            </w:r>
+            <w:r>
+              <w:rPr>
+                <w:rStyle w:val="Hyperlink"/>
+                <w:noProof/>
+              </w:rPr>
+              <w:t>Validation of Motor Speed Model</w:t>
+            </w:r>
+            <w:r>
+              <w:rPr>
+                <w:noProof/>
+                <w:webHidden/>
+              </w:rPr>
+              <w:tab/>
+            </w:r>
+            <w:r>
+              <w:rPr>
+                <w:noProof/>
+                <w:webHidden/>
+              </w:rPr>
+              <w:fldChar w:fldCharType="begin"/>
+            </w:r>
+            <w:r>
+              <w:rPr>
+                <w:noProof/>
+                <w:webHidden/>
+              </w:rPr>
+              <w:instrText xml:space="preserve"> PAGEREF _Toc89364447 \h </w:instrText>
+            </w:r>
+            <w:r>
+              <w:rPr>
+                <w:noProof/>
+                <w:webHidden/>
+              </w:rPr>
+            </w:r>
+            <w:r>
+              <w:rPr>
+                <w:noProof/>
+                <w:webHidden/>
+              </w:rPr>
+              <w:fldChar w:fldCharType="separate"/>
+            </w:r>
+            <w:r>
+              <w:rPr>
+                <w:noProof/>
+                <w:webHidden/>
+              </w:rPr>
+              <w:t>15</w:t>
             </w:r>
             <w:r>
               <w:rPr>
@@ -1654,7 +1848,7 @@
               <w:noProof/>
             </w:rPr>
           </w:pPr>
-          <w:hyperlink w:anchor="_Toc89280377" w:history="1">
+          <w:hyperlink w:anchor="_Toc89364448" w:history="1">
             <w:r>
               <w:rPr>
                 <w:rStyle w:val="Hyperlink"/>
@@ -1694,7 +1888,7 @@
                 <w:noProof/>
                 <w:webHidden/>
               </w:rPr>
-              <w:instrText xml:space="preserve"> PAGEREF _Toc89280377 \h </w:instrText>
+              <w:instrText xml:space="preserve"> PAGEREF _Toc89364448 \h </w:instrText>
             </w:r>
             <w:r>
               <w:rPr>
@@ -1736,7 +1930,7 @@
               <w:noProof/>
             </w:rPr>
           </w:pPr>
-          <w:hyperlink w:anchor="_Toc89280378" w:history="1">
+          <w:hyperlink w:anchor="_Toc89364449" w:history="1">
             <w:r>
               <w:rPr>
                 <w:rStyle w:val="Hyperlink"/>
@@ -1776,7 +1970,7 @@
                 <w:noProof/>
                 <w:webHidden/>
               </w:rPr>
-              <w:instrText xml:space="preserve"> PAGEREF _Toc89280378 \h </w:instrText>
+              <w:instrText xml:space="preserve"> PAGEREF _Toc89364449 \h </w:instrText>
             </w:r>
             <w:r>
               <w:rPr>
@@ -1796,7 +1990,7 @@
                 <w:noProof/>
                 <w:webHidden/>
               </w:rPr>
-              <w:t>15</w:t>
+              <w:t>16</w:t>
             </w:r>
             <w:r>
               <w:rPr>
@@ -1818,7 +2012,7 @@
               <w:noProof/>
             </w:rPr>
           </w:pPr>
-          <w:hyperlink w:anchor="_Toc89280379" w:history="1">
+          <w:hyperlink w:anchor="_Toc89364450" w:history="1">
             <w:r>
               <w:rPr>
                 <w:rStyle w:val="Hyperlink"/>
@@ -1837,6 +2031,88 @@
                 <w:rStyle w:val="Hyperlink"/>
                 <w:noProof/>
               </w:rPr>
+              <w:t>Conclusion</w:t>
+            </w:r>
+            <w:r>
+              <w:rPr>
+                <w:noProof/>
+                <w:webHidden/>
+              </w:rPr>
+              <w:tab/>
+            </w:r>
+            <w:r>
+              <w:rPr>
+                <w:noProof/>
+                <w:webHidden/>
+              </w:rPr>
+              <w:fldChar w:fldCharType="begin"/>
+            </w:r>
+            <w:r>
+              <w:rPr>
+                <w:noProof/>
+                <w:webHidden/>
+              </w:rPr>
+              <w:instrText xml:space="preserve"> PAGEREF _Toc89364450 \h </w:instrText>
+            </w:r>
+            <w:r>
+              <w:rPr>
+                <w:noProof/>
+                <w:webHidden/>
+              </w:rPr>
+            </w:r>
+            <w:r>
+              <w:rPr>
+                <w:noProof/>
+                <w:webHidden/>
+              </w:rPr>
+              <w:fldChar w:fldCharType="separate"/>
+            </w:r>
+            <w:r>
+              <w:rPr>
+                <w:noProof/>
+                <w:webHidden/>
+              </w:rPr>
+              <w:t>16</w:t>
+            </w:r>
+            <w:r>
+              <w:rPr>
+                <w:noProof/>
+                <w:webHidden/>
+              </w:rPr>
+              <w:fldChar w:fldCharType="end"/>
+            </w:r>
+          </w:hyperlink>
+        </w:p>
+        <w:p>
+          <w:pPr>
+            <w:pStyle w:val="TOC1"/>
+            <w:tabs>
+              <w:tab w:val="left" w:pos="440"/>
+              <w:tab w:val="right" w:leader="dot" w:pos="9016"/>
+            </w:tabs>
+            <w:rPr>
+              <w:noProof/>
+            </w:rPr>
+          </w:pPr>
+          <w:hyperlink w:anchor="_Toc89364451" w:history="1">
+            <w:r>
+              <w:rPr>
+                <w:rStyle w:val="Hyperlink"/>
+                <w:noProof/>
+              </w:rPr>
+              <w:t>6</w:t>
+            </w:r>
+            <w:r>
+              <w:rPr>
+                <w:noProof/>
+              </w:rPr>
+              <w:tab/>
+            </w:r>
+            <w:r>
+              <w:rPr>
+                <w:rStyle w:val="Hyperlink"/>
+                <w:noProof/>
+              </w:rPr>
               <w:t>References</w:t>
             </w:r>
             <w:r>
@@ -1858,7 +2134,7 @@
                 <w:noProof/>
                 <w:webHidden/>
               </w:rPr>
-              <w:instrText xml:space="preserve"> PAGEREF _Toc89280379 \h </w:instrText>
+              <w:instrText xml:space="preserve"> PAGEREF _Toc89364451 \h </w:instrText>
             </w:r>
             <w:r>
               <w:rPr>
@@ -1878,7 +2154,7 @@
                 <w:noProof/>
                 <w:webHidden/>
               </w:rPr>
-              <w:t>15</w:t>
+              <w:t>16</w:t>
             </w:r>
             <w:r>
               <w:rPr>
@@ -1955,7 +2231,7 @@
       <w:r>
         <w:fldChar w:fldCharType="separate"/>
       </w:r>
-      <w:hyperlink w:anchor="_Toc89280387" w:history="1">
+      <w:hyperlink w:anchor="_Toc89364452" w:history="1">
         <w:r>
           <w:rPr>
             <w:rStyle w:val="Hyperlink"/>
@@ -1982,7 +2258,7 @@
             <w:noProof/>
             <w:webHidden/>
           </w:rPr>
-          <w:instrText xml:space="preserve"> PAGEREF _Toc89280387 \h </w:instrText>
+          <w:instrText xml:space="preserve"> PAGEREF _Toc89364452 \h </w:instrText>
         </w:r>
         <w:r>
           <w:rPr>
@@ -2002,7 +2278,7 @@
             <w:noProof/>
             <w:webHidden/>
           </w:rPr>
-          <w:t>6</w:t>
+          <w:t>5</w:t>
         </w:r>
         <w:r>
           <w:rPr>
@@ -2023,7 +2299,7 @@
           <w:noProof/>
         </w:rPr>
       </w:pPr>
-      <w:hyperlink w:anchor="_Toc89280388" w:history="1">
+      <w:hyperlink w:anchor="_Toc89364453" w:history="1">
         <w:r>
           <w:rPr>
             <w:rStyle w:val="Hyperlink"/>
@@ -2050,7 +2326,7 @@
             <w:noProof/>
             <w:webHidden/>
           </w:rPr>
-          <w:instrText xml:space="preserve"> PAGEREF _Toc89280388 \h </w:instrText>
+          <w:instrText xml:space="preserve"> PAGEREF _Toc89364453 \h </w:instrText>
         </w:r>
         <w:r>
           <w:rPr>
@@ -2091,7 +2367,7 @@
           <w:noProof/>
         </w:rPr>
       </w:pPr>
-      <w:hyperlink w:anchor="_Toc89280389" w:history="1">
+      <w:hyperlink w:anchor="_Toc89364454" w:history="1">
         <w:r>
           <w:rPr>
             <w:rStyle w:val="Hyperlink"/>
@@ -2118,7 +2394,7 @@
             <w:noProof/>
             <w:webHidden/>
           </w:rPr>
-          <w:instrText xml:space="preserve"> PAGEREF _Toc89280389 \h </w:instrText>
+          <w:instrText xml:space="preserve"> PAGEREF _Toc89364454 \h </w:instrText>
         </w:r>
         <w:r>
           <w:rPr>
@@ -2159,7 +2435,7 @@
           <w:noProof/>
         </w:rPr>
       </w:pPr>
-      <w:hyperlink w:anchor="_Toc89280390" w:history="1">
+      <w:hyperlink w:anchor="_Toc89364455" w:history="1">
         <w:r>
           <w:rPr>
             <w:rStyle w:val="Hyperlink"/>
@@ -2186,7 +2462,7 @@
             <w:noProof/>
             <w:webHidden/>
           </w:rPr>
-          <w:instrText xml:space="preserve"> PAGEREF _Toc89280390 \h </w:instrText>
+          <w:instrText xml:space="preserve"> PAGEREF _Toc89364455 \h </w:instrText>
         </w:r>
         <w:r>
           <w:rPr>
@@ -2227,13 +2503,13 @@
           <w:noProof/>
         </w:rPr>
       </w:pPr>
-      <w:hyperlink w:anchor="_Toc89280391" w:history="1">
+      <w:hyperlink w:anchor="_Toc89364456" w:history="1">
         <w:r>
           <w:rPr>
             <w:rStyle w:val="Hyperlink"/>
             <w:noProof/>
           </w:rPr>
-          <w:t>Figure 5 Simulation Report</w:t>
+          <w:t>Figure 5  Sample Simulation Report</w:t>
         </w:r>
         <w:r>
           <w:rPr>
@@ -2254,7 +2530,7 @@
             <w:noProof/>
             <w:webHidden/>
           </w:rPr>
-          <w:instrText xml:space="preserve"> PAGEREF _Toc89280391 \h </w:instrText>
+          <w:instrText xml:space="preserve"> PAGEREF _Toc89364456 \h </w:instrText>
         </w:r>
         <w:r>
           <w:rPr>
@@ -2295,7 +2571,7 @@
           <w:noProof/>
         </w:rPr>
       </w:pPr>
-      <w:hyperlink w:anchor="_Toc89280392" w:history="1">
+      <w:hyperlink w:anchor="_Toc89364457" w:history="1">
         <w:r>
           <w:rPr>
             <w:rStyle w:val="Hyperlink"/>
@@ -2322,7 +2598,7 @@
             <w:noProof/>
             <w:webHidden/>
           </w:rPr>
-          <w:instrText xml:space="preserve"> PAGEREF _Toc89280392 \h </w:instrText>
+          <w:instrText xml:space="preserve"> PAGEREF _Toc89364457 \h </w:instrText>
         </w:r>
         <w:r>
           <w:rPr>
@@ -2363,7 +2639,7 @@
           <w:noProof/>
         </w:rPr>
       </w:pPr>
-      <w:hyperlink w:anchor="_Toc89280393" w:history="1">
+      <w:hyperlink w:anchor="_Toc89364458" w:history="1">
         <w:r>
           <w:rPr>
             <w:rStyle w:val="Hyperlink"/>
@@ -2390,7 +2666,7 @@
             <w:noProof/>
             <w:webHidden/>
           </w:rPr>
-          <w:instrText xml:space="preserve"> PAGEREF _Toc89280393 \h </w:instrText>
+          <w:instrText xml:space="preserve"> PAGEREF _Toc89364458 \h </w:instrText>
         </w:r>
         <w:r>
           <w:rPr>
@@ -2410,7 +2686,7 @@
             <w:noProof/>
             <w:webHidden/>
           </w:rPr>
-          <w:t>8</w:t>
+          <w:t>9</w:t>
         </w:r>
         <w:r>
           <w:rPr>
@@ -2431,7 +2707,7 @@
           <w:noProof/>
         </w:rPr>
       </w:pPr>
-      <w:hyperlink w:anchor="_Toc89280394" w:history="1">
+      <w:hyperlink w:anchor="_Toc89364459" w:history="1">
         <w:r>
           <w:rPr>
             <w:rStyle w:val="Hyperlink"/>
@@ -2458,7 +2734,7 @@
             <w:noProof/>
             <w:webHidden/>
           </w:rPr>
-          <w:instrText xml:space="preserve"> PAGEREF _Toc89280394 \h </w:instrText>
+          <w:instrText xml:space="preserve"> PAGEREF _Toc89364459 \h </w:instrText>
         </w:r>
         <w:r>
           <w:rPr>
@@ -2478,7 +2754,7 @@
             <w:noProof/>
             <w:webHidden/>
           </w:rPr>
-          <w:t>9</w:t>
+          <w:t>10</w:t>
         </w:r>
         <w:r>
           <w:rPr>
@@ -2499,7 +2775,7 @@
           <w:noProof/>
         </w:rPr>
       </w:pPr>
-      <w:hyperlink w:anchor="_Toc89280395" w:history="1">
+      <w:hyperlink w:anchor="_Toc89364460" w:history="1">
         <w:r>
           <w:rPr>
             <w:rStyle w:val="Hyperlink"/>
@@ -2526,7 +2802,7 @@
             <w:noProof/>
             <w:webHidden/>
           </w:rPr>
-          <w:instrText xml:space="preserve"> PAGEREF _Toc89280395 \h </w:instrText>
+          <w:instrText xml:space="preserve"> PAGEREF _Toc89364460 \h </w:instrText>
         </w:r>
         <w:r>
           <w:rPr>
@@ -2567,7 +2843,7 @@
           <w:noProof/>
         </w:rPr>
       </w:pPr>
-      <w:hyperlink w:anchor="_Toc89280396" w:history="1">
+      <w:hyperlink w:anchor="_Toc89364461" w:history="1">
         <w:r>
           <w:rPr>
             <w:rStyle w:val="Hyperlink"/>
@@ -2594,7 +2870,7 @@
             <w:noProof/>
             <w:webHidden/>
           </w:rPr>
-          <w:instrText xml:space="preserve"> PAGEREF _Toc89280396 \h </w:instrText>
+          <w:instrText xml:space="preserve"> PAGEREF _Toc89364461 \h </w:instrText>
         </w:r>
         <w:r>
           <w:rPr>
@@ -2635,7 +2911,7 @@
           <w:noProof/>
         </w:rPr>
       </w:pPr>
-      <w:hyperlink w:anchor="_Toc89280397" w:history="1">
+      <w:hyperlink w:anchor="_Toc89364462" w:history="1">
         <w:r>
           <w:rPr>
             <w:rStyle w:val="Hyperlink"/>
@@ -2662,7 +2938,7 @@
             <w:noProof/>
             <w:webHidden/>
           </w:rPr>
-          <w:instrText xml:space="preserve"> PAGEREF _Toc89280397 \h </w:instrText>
+          <w:instrText xml:space="preserve"> PAGEREF _Toc89364462 \h </w:instrText>
         </w:r>
         <w:r>
           <w:rPr>
@@ -2703,13 +2979,13 @@
           <w:noProof/>
         </w:rPr>
       </w:pPr>
-      <w:hyperlink w:anchor="_Toc89280398" w:history="1">
+      <w:hyperlink w:anchor="_Toc89364463" w:history="1">
         <w:r>
           <w:rPr>
             <w:rStyle w:val="Hyperlink"/>
             <w:noProof/>
           </w:rPr>
-          <w:t>Figure 12 Cruise Control Rise Time Plot</w:t>
+          <w:t>Figure 12 Cruise Control Plot for Rise Time Analysis</w:t>
         </w:r>
         <w:r>
           <w:rPr>
@@ -2730,7 +3006,7 @@
             <w:noProof/>
             <w:webHidden/>
           </w:rPr>
-          <w:instrText xml:space="preserve"> PAGEREF _Toc89280398 \h </w:instrText>
+          <w:instrText xml:space="preserve"> PAGEREF _Toc89364463 \h </w:instrText>
         </w:r>
         <w:r>
           <w:rPr>
@@ -2771,13 +3047,13 @@
           <w:noProof/>
         </w:rPr>
       </w:pPr>
-      <w:hyperlink w:anchor="_Toc89280399" w:history="1">
+      <w:hyperlink w:anchor="_Toc89364464" w:history="1">
         <w:r>
           <w:rPr>
             <w:rStyle w:val="Hyperlink"/>
             <w:noProof/>
           </w:rPr>
-          <w:t>Figure 13 Cruise Control Overshoot Plot</w:t>
+          <w:t>Figure 13 Cruise Control Plot for Overshoot analysis</w:t>
         </w:r>
         <w:r>
           <w:rPr>
@@ -2798,7 +3074,7 @@
             <w:noProof/>
             <w:webHidden/>
           </w:rPr>
-          <w:instrText xml:space="preserve"> PAGEREF _Toc89280399 \h </w:instrText>
+          <w:instrText xml:space="preserve"> PAGEREF _Toc89364464 \h </w:instrText>
         </w:r>
         <w:r>
           <w:rPr>
@@ -2818,7 +3094,7 @@
             <w:noProof/>
             <w:webHidden/>
           </w:rPr>
-          <w:t>11</w:t>
+          <w:t>12</w:t>
         </w:r>
         <w:r>
           <w:rPr>
@@ -2839,7 +3115,7 @@
           <w:noProof/>
         </w:rPr>
       </w:pPr>
-      <w:hyperlink w:anchor="_Toc89280400" w:history="1">
+      <w:hyperlink w:anchor="_Toc89364465" w:history="1">
         <w:r>
           <w:rPr>
             <w:rStyle w:val="Hyperlink"/>
@@ -2866,7 +3142,7 @@
             <w:noProof/>
             <w:webHidden/>
           </w:rPr>
-          <w:instrText xml:space="preserve"> PAGEREF _Toc89280400 \h </w:instrText>
+          <w:instrText xml:space="preserve"> PAGEREF _Toc89364465 \h </w:instrText>
         </w:r>
         <w:r>
           <w:rPr>
@@ -2907,7 +3183,7 @@
           <w:noProof/>
         </w:rPr>
       </w:pPr>
-      <w:hyperlink w:anchor="_Toc89280401" w:history="1">
+      <w:hyperlink w:anchor="_Toc89364466" w:history="1">
         <w:r>
           <w:rPr>
             <w:rStyle w:val="Hyperlink"/>
@@ -2934,7 +3210,7 @@
             <w:noProof/>
             <w:webHidden/>
           </w:rPr>
-          <w:instrText xml:space="preserve"> PAGEREF _Toc89280401 \h </w:instrText>
+          <w:instrText xml:space="preserve"> PAGEREF _Toc89364466 \h </w:instrText>
         </w:r>
         <w:r>
           <w:rPr>
@@ -2954,7 +3230,7 @@
             <w:noProof/>
             <w:webHidden/>
           </w:rPr>
-          <w:t>12</w:t>
+          <w:t>13</w:t>
         </w:r>
         <w:r>
           <w:rPr>
@@ -2975,7 +3251,7 @@
           <w:noProof/>
         </w:rPr>
       </w:pPr>
-      <w:hyperlink w:anchor="_Toc89280402" w:history="1">
+      <w:hyperlink w:anchor="_Toc89364467" w:history="1">
         <w:r>
           <w:rPr>
             <w:rStyle w:val="Hyperlink"/>
@@ -3002,7 +3278,7 @@
             <w:noProof/>
             <w:webHidden/>
           </w:rPr>
-          <w:instrText xml:space="preserve"> PAGEREF _Toc89280402 \h </w:instrText>
+          <w:instrText xml:space="preserve"> PAGEREF _Toc89364467 \h </w:instrText>
         </w:r>
         <w:r>
           <w:rPr>
@@ -3043,7 +3319,7 @@
           <w:noProof/>
         </w:rPr>
       </w:pPr>
-      <w:hyperlink w:anchor="_Toc89280403" w:history="1">
+      <w:hyperlink w:anchor="_Toc89364468" w:history="1">
         <w:r>
           <w:rPr>
             <w:rStyle w:val="Hyperlink"/>
@@ -3070,7 +3346,7 @@
             <w:noProof/>
             <w:webHidden/>
           </w:rPr>
-          <w:instrText xml:space="preserve"> PAGEREF _Toc89280403 \h </w:instrText>
+          <w:instrText xml:space="preserve"> PAGEREF _Toc89364468 \h </w:instrText>
         </w:r>
         <w:r>
           <w:rPr>
@@ -3111,13 +3387,13 @@
           <w:noProof/>
         </w:rPr>
       </w:pPr>
-      <w:hyperlink w:anchor="_Toc89280404" w:history="1">
+      <w:hyperlink w:anchor="_Toc89364469" w:history="1">
         <w:r>
           <w:rPr>
             <w:rStyle w:val="Hyperlink"/>
             <w:noProof/>
           </w:rPr>
-          <w:t>Figure 18 Motor Speed Control Rise Time Plot</w:t>
+          <w:t>Figure 18 Motor Speed Control Plot for Rise Time Analysis</w:t>
         </w:r>
         <w:r>
           <w:rPr>
@@ -3138,7 +3414,7 @@
             <w:noProof/>
             <w:webHidden/>
           </w:rPr>
-          <w:instrText xml:space="preserve"> PAGEREF _Toc89280404 \h </w:instrText>
+          <w:instrText xml:space="preserve"> PAGEREF _Toc89364469 \h </w:instrText>
         </w:r>
         <w:r>
           <w:rPr>
@@ -3158,7 +3434,7 @@
             <w:noProof/>
             <w:webHidden/>
           </w:rPr>
-          <w:t>13</w:t>
+          <w:t>14</w:t>
         </w:r>
         <w:r>
           <w:rPr>
@@ -3179,13 +3455,13 @@
           <w:noProof/>
         </w:rPr>
       </w:pPr>
-      <w:hyperlink w:anchor="_Toc89280405" w:history="1">
+      <w:hyperlink w:anchor="_Toc89364470" w:history="1">
         <w:r>
           <w:rPr>
             <w:rStyle w:val="Hyperlink"/>
             <w:noProof/>
           </w:rPr>
-          <w:t>Figure 19 Motor Speed Control Overshoot Plot</w:t>
+          <w:t>Figure 19 Motor Speed Control Plot for Overshoot Analaysis</w:t>
         </w:r>
         <w:r>
           <w:rPr>
@@ -3206,7 +3482,7 @@
             <w:noProof/>
             <w:webHidden/>
           </w:rPr>
-          <w:instrText xml:space="preserve"> PAGEREF _Toc89280405 \h </w:instrText>
+          <w:instrText xml:space="preserve"> PAGEREF _Toc89364470 \h </w:instrText>
         </w:r>
         <w:r>
           <w:rPr>
@@ -3227,6 +3503,74 @@
             <w:webHidden/>
           </w:rPr>
           <w:t>14</w:t>
+        </w:r>
+        <w:r>
+          <w:rPr>
+            <w:noProof/>
+            <w:webHidden/>
+          </w:rPr>
+          <w:fldChar w:fldCharType="end"/>
+        </w:r>
+      </w:hyperlink>
+    </w:p>
+    <w:p>
+      <w:pPr>
+        <w:pStyle w:val="TableofFigures"/>
+        <w:tabs>
+          <w:tab w:val="right" w:leader="dot" w:pos="9016"/>
+        </w:tabs>
+        <w:rPr>
+          <w:noProof/>
+        </w:rPr>
+      </w:pPr>
+      <w:hyperlink w:anchor="_Toc89364471" w:history="1">
+        <w:r>
+          <w:rPr>
+            <w:rStyle w:val="Hyperlink"/>
+            <w:noProof/>
+          </w:rPr>
+          <w:t>Figure 20 Code Generation Advisor Report</w:t>
+        </w:r>
+        <w:r>
+          <w:rPr>
+            <w:noProof/>
+            <w:webHidden/>
+          </w:rPr>
+          <w:tab/>
+        </w:r>
+        <w:r>
+          <w:rPr>
+            <w:noProof/>
+            <w:webHidden/>
+          </w:rPr>
+          <w:fldChar w:fldCharType="begin"/>
+        </w:r>
+        <w:r>
+          <w:rPr>
+            <w:noProof/>
+            <w:webHidden/>
+          </w:rPr>
+          <w:instrText xml:space="preserve"> PAGEREF _Toc89364471 \h </w:instrText>
+        </w:r>
+        <w:r>
+          <w:rPr>
+            <w:noProof/>
+            <w:webHidden/>
+          </w:rPr>
+        </w:r>
+        <w:r>
+          <w:rPr>
+            <w:noProof/>
+            <w:webHidden/>
+          </w:rPr>
+          <w:fldChar w:fldCharType="separate"/>
+        </w:r>
+        <w:r>
+          <w:rPr>
+            <w:noProof/>
+            <w:webHidden/>
+          </w:rPr>
+          <w:t>15</w:t>
         </w:r>
         <w:r>
           <w:rPr>
@@ -3280,13 +3624,13 @@
       <w:r>
         <w:fldChar w:fldCharType="separate"/>
       </w:r>
-      <w:hyperlink w:anchor="_Toc89280406" w:history="1">
+      <w:hyperlink w:anchor="_Toc89364484" w:history="1">
         <w:r>
           <w:rPr>
             <w:rStyle w:val="Hyperlink"/>
             <w:noProof/>
           </w:rPr>
-          <w:t>Table 1 Technical Requirements</w:t>
+          <w:t>Table 1 Technical Requirements for Cruise Control</w:t>
         </w:r>
         <w:r>
           <w:rPr>
@@ -3307,7 +3651,7 @@
             <w:noProof/>
             <w:webHidden/>
           </w:rPr>
-          <w:instrText xml:space="preserve"> PAGEREF _Toc89280406 \h </w:instrText>
+          <w:instrText xml:space="preserve"> PAGEREF _Toc89364484 \h </w:instrText>
         </w:r>
         <w:r>
           <w:rPr>
@@ -3348,13 +3692,13 @@
           <w:noProof/>
         </w:rPr>
       </w:pPr>
-      <w:hyperlink w:anchor="_Toc89280407" w:history="1">
+      <w:hyperlink w:anchor="_Toc89364485" w:history="1">
         <w:r>
           <w:rPr>
             <w:rStyle w:val="Hyperlink"/>
             <w:noProof/>
           </w:rPr>
-          <w:t>Table 2 Technical Requirements</w:t>
+          <w:t>Table 2 Technical Requirements for Motor Speed Control</w:t>
         </w:r>
         <w:r>
           <w:rPr>
@@ -3375,7 +3719,7 @@
             <w:noProof/>
             <w:webHidden/>
           </w:rPr>
-          <w:instrText xml:space="preserve"> PAGEREF _Toc89280407 \h </w:instrText>
+          <w:instrText xml:space="preserve"> PAGEREF _Toc89364485 \h </w:instrText>
         </w:r>
         <w:r>
           <w:rPr>
@@ -3416,7 +3760,7 @@
           <w:noProof/>
         </w:rPr>
       </w:pPr>
-      <w:hyperlink w:anchor="_Toc89280408" w:history="1">
+      <w:hyperlink w:anchor="_Toc89364486" w:history="1">
         <w:r>
           <w:rPr>
             <w:rStyle w:val="Hyperlink"/>
@@ -3443,7 +3787,7 @@
             <w:noProof/>
             <w:webHidden/>
           </w:rPr>
-          <w:instrText xml:space="preserve"> PAGEREF _Toc89280408 \h </w:instrText>
+          <w:instrText xml:space="preserve"> PAGEREF _Toc89364486 \h </w:instrText>
         </w:r>
         <w:r>
           <w:rPr>
@@ -3463,7 +3807,7 @@
             <w:noProof/>
             <w:webHidden/>
           </w:rPr>
-          <w:t>14</w:t>
+          <w:t>15</w:t>
         </w:r>
         <w:r>
           <w:rPr>
@@ -3484,7 +3828,7 @@
           <w:noProof/>
         </w:rPr>
       </w:pPr>
-      <w:hyperlink w:anchor="_Toc89280409" w:history="1">
+      <w:hyperlink w:anchor="_Toc89364487" w:history="1">
         <w:r>
           <w:rPr>
             <w:rStyle w:val="Hyperlink"/>
@@ -3511,7 +3855,7 @@
             <w:noProof/>
             <w:webHidden/>
           </w:rPr>
-          <w:instrText xml:space="preserve"> PAGEREF _Toc89280409 \h </w:instrText>
+          <w:instrText xml:space="preserve"> PAGEREF _Toc89364487 \h </w:instrText>
         </w:r>
         <w:r>
           <w:rPr>
@@ -3589,9 +3933,6 @@
     <w:p/>
     <w:p/>
     <w:p/>
-    <w:p/>
-    <w:p/>
-    <w:p/>
     <w:p>
       <w:pPr>
         <w:pStyle w:val="Heading1"/>
@@ -3601,7 +3942,7 @@
         </w:rPr>
       </w:pPr>
       <w:bookmarkStart w:id="0" w:name="_Ref89277531"/>
-      <w:bookmarkStart w:id="1" w:name="_Toc89280360"/>
+      <w:bookmarkStart w:id="1" w:name="_Toc89364429"/>
       <w:r>
         <w:lastRenderedPageBreak/>
         <w:t>I</w:t>
@@ -3736,7 +4077,7 @@
       <w:pPr>
         <w:pStyle w:val="Heading1"/>
       </w:pPr>
-      <w:bookmarkStart w:id="2" w:name="_Toc89280361"/>
+      <w:bookmarkStart w:id="2" w:name="_Toc89364430"/>
       <w:r>
         <w:t>Software Development Life Cycle</w:t>
       </w:r>
@@ -3754,7 +4095,10 @@
         <w:t>overall</w:t>
       </w:r>
       <w:r>
-        <w:t xml:space="preserve"> view of the software development process used to develop the cruise control and motor speed model</w:t>
+        <w:t xml:space="preserve"> view of the software development process used to develop the cruise control and motor speed </w:t>
+      </w:r>
+      <w:r>
+        <w:t>system</w:t>
       </w:r>
       <w:r>
         <w:t>, starting with requirements, design, development, testing</w:t>
@@ -3776,7 +4120,7 @@
       <w:pPr>
         <w:pStyle w:val="Heading2"/>
       </w:pPr>
-      <w:bookmarkStart w:id="3" w:name="_Toc89280362"/>
+      <w:bookmarkStart w:id="3" w:name="_Toc89364431"/>
       <w:r>
         <w:t>Requirement Gathering</w:t>
       </w:r>
@@ -3788,7 +4132,13 @@
         <w:jc w:val="both"/>
       </w:pPr>
       <w:r>
-        <w:t xml:space="preserve">This is the first stage of the V-development cycle contains </w:t>
+        <w:t xml:space="preserve">This is the first stage of the V-development cycle </w:t>
+      </w:r>
+      <w:r>
+        <w:t xml:space="preserve">that </w:t>
+      </w:r>
+      <w:r>
+        <w:t xml:space="preserve">contains </w:t>
       </w:r>
       <w:r>
         <w:t>a</w:t>
@@ -3804,7 +4154,7 @@
       <w:pPr>
         <w:pStyle w:val="Heading3"/>
       </w:pPr>
-      <w:bookmarkStart w:id="4" w:name="_Toc89280363"/>
+      <w:bookmarkStart w:id="4" w:name="_Toc89364432"/>
       <w:r>
         <w:t>PID controller</w:t>
       </w:r>
@@ -4563,14 +4913,20 @@
         <w:t xml:space="preserve">PID controller </w:t>
       </w:r>
       <w:r>
-        <w:t>model should be designed and made it to referenced model.</w:t>
+        <w:t xml:space="preserve">model should be designed and </w:t>
+      </w:r>
+      <w:r>
+        <w:t xml:space="preserve">convert </w:t>
+      </w:r>
+      <w:r>
+        <w:t>to referenced model.</w:t>
       </w:r>
     </w:p>
     <w:p>
       <w:pPr>
         <w:pStyle w:val="Heading3"/>
       </w:pPr>
-      <w:bookmarkStart w:id="5" w:name="_Toc89280364"/>
+      <w:bookmarkStart w:id="5" w:name="_Toc89364433"/>
       <w:r>
         <w:t>Cruise Control</w:t>
       </w:r>
@@ -4597,6 +4953,9 @@
       </w:r>
       <w:r>
         <w:t xml:space="preserve"> requirement</w:t>
+      </w:r>
+      <w:r>
+        <w:t>:</w:t>
       </w:r>
     </w:p>
     <w:p>
@@ -4609,7 +4968,13 @@
         <w:jc w:val="both"/>
       </w:pPr>
       <w:r>
-        <w:t>Speed of the car should not fluctuate with respect to the external disturbances.</w:t>
+        <w:t xml:space="preserve">Speed of the car should not fluctuate </w:t>
+      </w:r>
+      <w:r>
+        <w:t>for</w:t>
+      </w:r>
+      <w:r>
+        <w:t xml:space="preserve"> the external disturbances.</w:t>
       </w:r>
     </w:p>
     <w:p>
@@ -4671,7 +5036,16 @@
                 <w:sz w:val="24"/>
                 <w:szCs w:val="24"/>
               </w:rPr>
-              <w:t>S.No</w:t>
+              <w:t>S. No</w:t>
+            </w:r>
+            <w:r>
+              <w:rPr>
+                <w:b/>
+                <w:bCs/>
+                <w:sz w:val="24"/>
+                <w:szCs w:val="24"/>
+              </w:rPr>
+              <w:t>.</w:t>
             </w:r>
           </w:p>
         </w:tc>
@@ -4791,38 +5165,31 @@
         <w:pStyle w:val="Caption"/>
         <w:jc w:val="center"/>
       </w:pPr>
-      <w:bookmarkStart w:id="6" w:name="_Toc89280406"/>
+      <w:bookmarkStart w:id="6" w:name="_Toc89364484"/>
       <w:r>
         <w:t xml:space="preserve">Table </w:t>
       </w:r>
-      <w:r>
-        <w:fldChar w:fldCharType="begin"/>
-      </w:r>
-      <w:r>
-        <w:instrText xml:space="preserve"> SEQ Table \* ARABIC </w:instrText>
-      </w:r>
-      <w:r>
-        <w:fldChar w:fldCharType="separate"/>
-      </w:r>
-      <w:r>
-        <w:rPr>
-          <w:noProof/>
-        </w:rPr>
-        <w:t>1</w:t>
-      </w:r>
-      <w:r>
-        <w:fldChar w:fldCharType="end"/>
-      </w:r>
+      <w:fldSimple w:instr=" SEQ Table \* ARABIC ">
+        <w:r>
+          <w:rPr>
+            <w:noProof/>
+          </w:rPr>
+          <w:t>1</w:t>
+        </w:r>
+      </w:fldSimple>
       <w:r>
         <w:t xml:space="preserve"> Technical Requirements</w:t>
       </w:r>
+      <w:r>
+        <w:t xml:space="preserve"> for Cruise Control</w:t>
+      </w:r>
       <w:bookmarkEnd w:id="6"/>
     </w:p>
     <w:p>
       <w:pPr>
         <w:pStyle w:val="Heading3"/>
       </w:pPr>
-      <w:bookmarkStart w:id="7" w:name="_Toc89280365"/>
+      <w:bookmarkStart w:id="7" w:name="_Toc89364434"/>
       <w:r>
         <w:t>Motor Speed</w:t>
       </w:r>
@@ -4881,7 +5248,16 @@
                 <w:sz w:val="24"/>
                 <w:szCs w:val="24"/>
               </w:rPr>
-              <w:t>S.No</w:t>
+              <w:t>S. No</w:t>
+            </w:r>
+            <w:r>
+              <w:rPr>
+                <w:b/>
+                <w:bCs/>
+                <w:sz w:val="24"/>
+                <w:szCs w:val="24"/>
+              </w:rPr>
+              <w:t>.</w:t>
             </w:r>
           </w:p>
         </w:tc>
@@ -5001,38 +5377,34 @@
         <w:pStyle w:val="Caption"/>
         <w:jc w:val="center"/>
       </w:pPr>
-      <w:bookmarkStart w:id="8" w:name="_Toc89280407"/>
+      <w:bookmarkStart w:id="8" w:name="_Toc89364485"/>
       <w:r>
         <w:t xml:space="preserve">Table </w:t>
       </w:r>
-      <w:r>
-        <w:fldChar w:fldCharType="begin"/>
-      </w:r>
-      <w:r>
-        <w:instrText xml:space="preserve"> SEQ Table \* ARABIC </w:instrText>
-      </w:r>
-      <w:r>
-        <w:fldChar w:fldCharType="separate"/>
-      </w:r>
-      <w:r>
-        <w:rPr>
-          <w:noProof/>
-        </w:rPr>
-        <w:t>2</w:t>
-      </w:r>
-      <w:r>
-        <w:fldChar w:fldCharType="end"/>
-      </w:r>
+      <w:fldSimple w:instr=" SEQ Table \* ARABIC ">
+        <w:r>
+          <w:rPr>
+            <w:noProof/>
+          </w:rPr>
+          <w:t>2</w:t>
+        </w:r>
+      </w:fldSimple>
       <w:r>
         <w:t xml:space="preserve"> Technical Requirements</w:t>
       </w:r>
+      <w:r>
+        <w:t xml:space="preserve"> for </w:t>
+      </w:r>
+      <w:r>
+        <w:t>Motor Speed Control</w:t>
+      </w:r>
       <w:bookmarkEnd w:id="8"/>
     </w:p>
     <w:p>
       <w:pPr>
         <w:pStyle w:val="Heading3"/>
       </w:pPr>
-      <w:bookmarkStart w:id="9" w:name="_Toc89280366"/>
+      <w:bookmarkStart w:id="9" w:name="_Toc89364435"/>
       <w:r>
         <w:t>Code</w:t>
       </w:r>
@@ -5070,13 +5442,13 @@
         <w:jc w:val="both"/>
       </w:pPr>
       <w:r>
-        <w:t xml:space="preserve">To develop the code in </w:t>
-      </w:r>
-      <w:r>
-        <w:t>accordance</w:t>
-      </w:r>
-      <w:r>
-        <w:t xml:space="preserve"> with ISO26262.</w:t>
+        <w:t xml:space="preserve">To develop the code </w:t>
+      </w:r>
+      <w:r>
+        <w:t>as per</w:t>
+      </w:r>
+      <w:r>
+        <w:t xml:space="preserve"> ISO26262.</w:t>
       </w:r>
     </w:p>
     <w:p>
@@ -5097,7 +5469,7 @@
         <w:pStyle w:val="Heading2"/>
         <w:jc w:val="both"/>
       </w:pPr>
-      <w:bookmarkStart w:id="10" w:name="_Toc89280367"/>
+      <w:bookmarkStart w:id="10" w:name="_Toc89364436"/>
       <w:r>
         <w:t>Design</w:t>
       </w:r>
@@ -5108,7 +5480,7 @@
         <w:pStyle w:val="Heading3"/>
         <w:jc w:val="both"/>
       </w:pPr>
-      <w:bookmarkStart w:id="11" w:name="_Toc89280368"/>
+      <w:bookmarkStart w:id="11" w:name="_Toc89364437"/>
       <w:r>
         <w:t>PID Controller</w:t>
       </w:r>
@@ -5128,13 +5500,25 @@
         <w:jc w:val="both"/>
       </w:pPr>
       <w:r>
-        <w:t>P controller is design by implementing the following equation in Simulink. The following is model is made a</w:t>
+        <w:t xml:space="preserve">P controller </w:t>
+      </w:r>
+      <w:r>
+        <w:t>is designed</w:t>
+      </w:r>
+      <w:r>
+        <w:t xml:space="preserve"> by implementing the following equation in Simulink. The following is model is made a</w:t>
       </w:r>
       <w:r>
         <w:t>s</w:t>
       </w:r>
       <w:r>
-        <w:t xml:space="preserve"> separate subsystem to make it as a modular design. </w:t>
+        <w:t xml:space="preserve"> </w:t>
+      </w:r>
+      <w:r>
+        <w:t xml:space="preserve">a </w:t>
+      </w:r>
+      <w:r>
+        <w:t xml:space="preserve">separate subsystem to make it a modular design. </w:t>
       </w:r>
     </w:p>
     <w:p>
@@ -5304,28 +5688,18 @@
         <w:pStyle w:val="Caption"/>
         <w:jc w:val="center"/>
       </w:pPr>
-      <w:bookmarkStart w:id="12" w:name="_Toc89280387"/>
+      <w:bookmarkStart w:id="12" w:name="_Toc89364452"/>
       <w:r>
         <w:t xml:space="preserve">Figure </w:t>
       </w:r>
-      <w:r>
-        <w:fldChar w:fldCharType="begin"/>
-      </w:r>
-      <w:r>
-        <w:instrText xml:space="preserve"> SEQ Figure \* ARABIC </w:instrText>
-      </w:r>
-      <w:r>
-        <w:fldChar w:fldCharType="separate"/>
-      </w:r>
-      <w:r>
-        <w:rPr>
-          <w:noProof/>
-        </w:rPr>
-        <w:t>1</w:t>
-      </w:r>
-      <w:r>
-        <w:fldChar w:fldCharType="end"/>
-      </w:r>
+      <w:fldSimple w:instr=" SEQ Figure \* ARABIC ">
+        <w:r>
+          <w:rPr>
+            <w:noProof/>
+          </w:rPr>
+          <w:t>1</w:t>
+        </w:r>
+      </w:fldSimple>
       <w:r>
         <w:t xml:space="preserve"> P Controller Implementation</w:t>
       </w:r>
@@ -5348,7 +5722,19 @@
         <w:jc w:val="both"/>
       </w:pPr>
       <w:r>
-        <w:t>I controller is design by implementing the following equation in Simulink. The following is model is made as separate subsystem to make it as a modular design.</w:t>
+        <w:t xml:space="preserve">I controller is </w:t>
+      </w:r>
+      <w:r>
+        <w:t>designed</w:t>
+      </w:r>
+      <w:r>
+        <w:t xml:space="preserve"> by implementing the following equation in Simulink. The following is model is made as </w:t>
+      </w:r>
+      <w:r>
+        <w:t xml:space="preserve">a </w:t>
+      </w:r>
+      <w:r>
+        <w:t>separate subsystem to make it a modular design.</w:t>
       </w:r>
     </w:p>
     <w:p>
@@ -5603,28 +5989,18 @@
         <w:pStyle w:val="Caption"/>
         <w:jc w:val="center"/>
       </w:pPr>
-      <w:bookmarkStart w:id="13" w:name="_Toc89280388"/>
+      <w:bookmarkStart w:id="13" w:name="_Toc89364453"/>
       <w:r>
         <w:t xml:space="preserve">Figure </w:t>
       </w:r>
-      <w:r>
-        <w:fldChar w:fldCharType="begin"/>
-      </w:r>
-      <w:r>
-        <w:instrText xml:space="preserve"> SEQ Figure \* ARABIC </w:instrText>
-      </w:r>
-      <w:r>
-        <w:fldChar w:fldCharType="separate"/>
-      </w:r>
-      <w:r>
-        <w:rPr>
-          <w:noProof/>
-        </w:rPr>
-        <w:t>2</w:t>
-      </w:r>
-      <w:r>
-        <w:fldChar w:fldCharType="end"/>
-      </w:r>
+      <w:fldSimple w:instr=" SEQ Figure \* ARABIC ">
+        <w:r>
+          <w:rPr>
+            <w:noProof/>
+          </w:rPr>
+          <w:t>2</w:t>
+        </w:r>
+      </w:fldSimple>
       <w:r>
         <w:t xml:space="preserve"> I Controller Implementation</w:t>
       </w:r>
@@ -5647,10 +6023,19 @@
         <w:jc w:val="both"/>
       </w:pPr>
       <w:r>
-        <w:t>D</w:t>
-      </w:r>
-      <w:r>
-        <w:t xml:space="preserve"> controller is design by implementing the following equation in Simulink. The following is model is made as separate subsystem to make it as a modular design.</w:t>
+        <w:t xml:space="preserve">D controller </w:t>
+      </w:r>
+      <w:r>
+        <w:t>is designed</w:t>
+      </w:r>
+      <w:r>
+        <w:t xml:space="preserve"> by implementing the following equation in Simulink. The following is model is made as </w:t>
+      </w:r>
+      <w:r>
+        <w:t xml:space="preserve">a </w:t>
+      </w:r>
+      <w:r>
+        <w:t>separate subsystem to make it a modular design.</w:t>
       </w:r>
     </w:p>
     <w:p>
@@ -5711,54 +6096,115 @@
         <w:pStyle w:val="Caption"/>
         <w:jc w:val="center"/>
       </w:pPr>
-      <w:bookmarkStart w:id="14" w:name="_Toc89280389"/>
+      <w:bookmarkStart w:id="14" w:name="_Toc89364454"/>
       <w:r>
         <w:t xml:space="preserve">Figure </w:t>
       </w:r>
+      <w:fldSimple w:instr=" SEQ Figure \* ARABIC ">
+        <w:r>
+          <w:rPr>
+            <w:noProof/>
+          </w:rPr>
+          <w:t>3</w:t>
+        </w:r>
+      </w:fldSimple>
+      <w:r>
+        <w:t xml:space="preserve"> D controller Implementation</w:t>
+      </w:r>
+      <w:bookmarkEnd w:id="14"/>
+    </w:p>
+    <w:p>
+      <w:pPr>
+        <w:pStyle w:val="Heading4"/>
+      </w:pPr>
+      <w:r>
+        <w:t>PID Controller Design</w:t>
+      </w:r>
+    </w:p>
+    <w:p>
+      <w:pPr>
+        <w:ind w:left="720" w:firstLine="144"/>
+        <w:jc w:val="both"/>
+      </w:pPr>
+      <w:r>
+        <w:t xml:space="preserve">P, I, D controllers which are designed as a </w:t>
+      </w:r>
+      <w:r>
+        <w:t>separate subsystem</w:t>
+      </w:r>
+      <w:r>
+        <w:t xml:space="preserve"> are integrated</w:t>
+      </w:r>
+      <w:r>
+        <w:t xml:space="preserve"> </w:t>
+      </w:r>
+      <w:r>
+        <w:t xml:space="preserve">by implementing </w:t>
+      </w:r>
+      <w:r>
+        <w:t xml:space="preserve">the </w:t>
+      </w:r>
+      <w:r>
+        <w:t>following equation</w:t>
+      </w:r>
+      <w:r>
+        <w:t xml:space="preserve"> (refer</w:t>
+      </w:r>
+      <w:r>
+        <w:t xml:space="preserve"> to</w:t>
+      </w:r>
+      <w:r>
+        <w:t xml:space="preserve"> </w:t>
+      </w:r>
       <w:r>
         <w:fldChar w:fldCharType="begin"/>
       </w:r>
       <w:r>
-        <w:instrText xml:space="preserve"> SEQ Figure \* ARABIC </w:instrText>
+        <w:instrText xml:space="preserve"> REF _Ref89341991 \h </w:instrText>
       </w:r>
       <w:r>
         <w:fldChar w:fldCharType="separate"/>
+      </w:r>
+      <w:r>
+        <w:t xml:space="preserve">Figure </w:t>
       </w:r>
       <w:r>
         <w:rPr>
           <w:noProof/>
         </w:rPr>
-        <w:t>3</w:t>
+        <w:t>4</w:t>
       </w:r>
       <w:r>
         <w:fldChar w:fldCharType="end"/>
       </w:r>
       <w:r>
-        <w:t xml:space="preserve"> D controller Implementation</w:t>
-      </w:r>
-      <w:bookmarkEnd w:id="14"/>
-    </w:p>
-    <w:p>
-      <w:pPr>
-        <w:pStyle w:val="Heading4"/>
-      </w:pPr>
-      <w:r>
-        <w:t>PID Controller Design</w:t>
-      </w:r>
-    </w:p>
-    <w:p>
-      <w:pPr>
-        <w:ind w:left="720" w:firstLine="144"/>
-        <w:jc w:val="both"/>
-      </w:pPr>
-      <w:r>
-        <w:t xml:space="preserve">P, I, D controllers which are designed as a separate subsystem are integrated </w:t>
-      </w:r>
-      <w:r>
-        <w:t>together by implementing following equation</w:t>
-      </w:r>
-      <w:r>
-        <w:t>. Sampling time of the PID Controller is set to value Ts=0.01.</w:t>
+        <w:t>)</w:t>
+      </w:r>
+      <w:r>
+        <w:t xml:space="preserve">. </w:t>
+      </w:r>
+      <w:r>
+        <w:t xml:space="preserve">The </w:t>
+      </w:r>
+      <w:r>
+        <w:t>Sampling time of the PID Controller is set to value</w:t>
+      </w:r>
+      <w:r>
+        <w:t xml:space="preserve"> </w:t>
+      </w:r>
+      <w:r>
+        <w:t xml:space="preserve"> </w:t>
+      </w:r>
+      <m:oMath>
+        <m:r>
+          <w:rPr>
+            <w:rFonts w:ascii="Cambria Math" w:hAnsi="Cambria Math"/>
+          </w:rPr>
+          <m:t>Ts=0.01</m:t>
+        </m:r>
+      </m:oMath>
+      <w:r>
+        <w:t>.</w:t>
       </w:r>
     </w:p>
     <w:p>
@@ -5950,7 +6396,43 @@
         <w:jc w:val="both"/>
       </w:pPr>
       <w:r>
-        <w:t>This model is the converted to an atomic subsystem to make it as a referenced subsystem. Referenced subsystem are useful in case of multiple definition of the same PID controller is needed. This referenced subsystem is then used for Cruise control model and Motor speed control.</w:t>
+        <w:t>This model is the</w:t>
+      </w:r>
+      <w:r>
+        <w:t>n</w:t>
+      </w:r>
+      <w:r>
+        <w:t xml:space="preserve"> converted to an atomic subsystem to make it a referenced subsystem. </w:t>
+      </w:r>
+      <w:r>
+        <w:t>The r</w:t>
+      </w:r>
+      <w:r>
+        <w:t xml:space="preserve">eferenced subsystem </w:t>
+      </w:r>
+      <w:r>
+        <w:t>is</w:t>
+      </w:r>
+      <w:r>
+        <w:t xml:space="preserve"> useful in case of multiple definition</w:t>
+      </w:r>
+      <w:r>
+        <w:t>s</w:t>
+      </w:r>
+      <w:r>
+        <w:t xml:space="preserve"> of the same PID controller </w:t>
+      </w:r>
+      <w:r>
+        <w:t>are</w:t>
+      </w:r>
+      <w:r>
+        <w:t xml:space="preserve"> needed. This referenced subsystem is then used for </w:t>
+      </w:r>
+      <w:r>
+        <w:t xml:space="preserve">the </w:t>
+      </w:r>
+      <w:r>
+        <w:t>Cruise control model and Motor speed control.</w:t>
       </w:r>
     </w:p>
     <w:p>
@@ -6004,43 +6486,37 @@
         <w:pStyle w:val="Caption"/>
         <w:jc w:val="center"/>
       </w:pPr>
-      <w:bookmarkStart w:id="15" w:name="_Toc89280390"/>
+      <w:bookmarkStart w:id="15" w:name="_Ref89341991"/>
+      <w:bookmarkStart w:id="16" w:name="_Ref89341987"/>
+      <w:bookmarkStart w:id="17" w:name="_Toc89364455"/>
       <w:r>
         <w:t xml:space="preserve">Figure </w:t>
       </w:r>
-      <w:r>
-        <w:fldChar w:fldCharType="begin"/>
-      </w:r>
-      <w:r>
-        <w:instrText xml:space="preserve"> SEQ Figure \* ARABIC </w:instrText>
-      </w:r>
-      <w:r>
-        <w:fldChar w:fldCharType="separate"/>
-      </w:r>
-      <w:r>
-        <w:rPr>
-          <w:noProof/>
-        </w:rPr>
-        <w:t>4</w:t>
-      </w:r>
-      <w:r>
-        <w:fldChar w:fldCharType="end"/>
-      </w:r>
+      <w:fldSimple w:instr=" SEQ Figure \* ARABIC ">
+        <w:r>
+          <w:rPr>
+            <w:noProof/>
+          </w:rPr>
+          <w:t>4</w:t>
+        </w:r>
+      </w:fldSimple>
+      <w:bookmarkEnd w:id="15"/>
       <w:r>
         <w:t xml:space="preserve"> PID Controller Implementation</w:t>
       </w:r>
-      <w:bookmarkEnd w:id="15"/>
+      <w:bookmarkEnd w:id="16"/>
+      <w:bookmarkEnd w:id="17"/>
     </w:p>
     <w:p>
       <w:pPr>
         <w:pStyle w:val="Heading3"/>
         <w:jc w:val="both"/>
       </w:pPr>
-      <w:bookmarkStart w:id="16" w:name="_Toc89280369"/>
+      <w:bookmarkStart w:id="18" w:name="_Toc89364438"/>
       <w:r>
         <w:t>PID Tuning Algorithm</w:t>
       </w:r>
-      <w:bookmarkEnd w:id="16"/>
+      <w:bookmarkEnd w:id="18"/>
     </w:p>
     <w:p>
       <w:pPr>
@@ -6060,28 +6536,229 @@
         <w:t>obtain</w:t>
       </w:r>
       <w:r>
-        <w:t xml:space="preserve"> Kp, K</w:t>
-      </w:r>
-      <w:r>
-        <w:t xml:space="preserve">i and </w:t>
-      </w:r>
-      <w:r>
-        <w:t>Kd values to satisfy the requirements. Script</w:t>
+        <w:t xml:space="preserve"> </w:t>
+      </w:r>
+      <m:oMath>
+        <m:sSub>
+          <m:sSubPr>
+            <m:ctrlPr>
+              <w:rPr>
+                <w:rFonts w:ascii="Cambria Math" w:hAnsi="Cambria Math"/>
+                <w:i/>
+              </w:rPr>
+            </m:ctrlPr>
+          </m:sSubPr>
+          <m:e>
+            <m:r>
+              <w:rPr>
+                <w:rFonts w:ascii="Cambria Math" w:hAnsi="Cambria Math"/>
+              </w:rPr>
+              <m:t>K</m:t>
+            </m:r>
+          </m:e>
+          <m:sub>
+            <m:r>
+              <w:rPr>
+                <w:rFonts w:ascii="Cambria Math" w:hAnsi="Cambria Math"/>
+              </w:rPr>
+              <m:t>p</m:t>
+            </m:r>
+          </m:sub>
+        </m:sSub>
+      </m:oMath>
+      <w:r>
+        <w:t xml:space="preserve">, </w:t>
+      </w:r>
+      <m:oMath>
+        <m:sSub>
+          <m:sSubPr>
+            <m:ctrlPr>
+              <w:rPr>
+                <w:rFonts w:ascii="Cambria Math" w:hAnsi="Cambria Math"/>
+                <w:i/>
+              </w:rPr>
+            </m:ctrlPr>
+          </m:sSubPr>
+          <m:e>
+            <m:r>
+              <w:rPr>
+                <w:rFonts w:ascii="Cambria Math" w:hAnsi="Cambria Math"/>
+              </w:rPr>
+              <m:t>K</m:t>
+            </m:r>
+          </m:e>
+          <m:sub>
+            <m:r>
+              <w:rPr>
+                <w:rFonts w:ascii="Cambria Math" w:hAnsi="Cambria Math"/>
+              </w:rPr>
+              <m:t>i</m:t>
+            </m:r>
+          </m:sub>
+        </m:sSub>
+      </m:oMath>
+      <w:r>
+        <w:t xml:space="preserve"> and </w:t>
+      </w:r>
+      <m:oMath>
+        <m:sSub>
+          <m:sSubPr>
+            <m:ctrlPr>
+              <w:rPr>
+                <w:rFonts w:ascii="Cambria Math" w:hAnsi="Cambria Math"/>
+                <w:i/>
+              </w:rPr>
+            </m:ctrlPr>
+          </m:sSubPr>
+          <m:e>
+            <m:r>
+              <w:rPr>
+                <w:rFonts w:ascii="Cambria Math" w:hAnsi="Cambria Math"/>
+              </w:rPr>
+              <m:t>K</m:t>
+            </m:r>
+          </m:e>
+          <m:sub>
+            <m:r>
+              <w:rPr>
+                <w:rFonts w:ascii="Cambria Math" w:hAnsi="Cambria Math"/>
+              </w:rPr>
+              <m:t>d</m:t>
+            </m:r>
+          </m:sub>
+        </m:sSub>
+      </m:oMath>
+      <w:r>
+        <w:t xml:space="preserve"> values to satisfy the requirements. Script</w:t>
       </w:r>
       <w:r>
         <w:t xml:space="preserve"> uses</w:t>
       </w:r>
       <w:r>
-        <w:t xml:space="preserve"> trial and error method to find the values. </w:t>
-      </w:r>
-      <w:r>
-        <w:t>Calculation for overshoot, rise time, steady state error for the output signal is</w:t>
+        <w:t xml:space="preserve"> the</w:t>
+      </w:r>
+      <w:r>
+        <w:t xml:space="preserve"> </w:t>
+      </w:r>
+      <w:r>
+        <w:t>trial-and-error</w:t>
+      </w:r>
+      <w:r>
+        <w:t xml:space="preserve"> method to find the values. </w:t>
+      </w:r>
+      <w:r>
+        <w:t>The c</w:t>
+      </w:r>
+      <w:r>
+        <w:t>alculation for overshoot, rise time, steady</w:t>
+      </w:r>
+      <w:r>
+        <w:t>-</w:t>
+      </w:r>
+      <w:r>
+        <w:t>state error for the output signal is</w:t>
       </w:r>
       <w:r>
         <w:t xml:space="preserve"> to be</w:t>
       </w:r>
       <w:r>
-        <w:t xml:space="preserve"> implemented in the script to parallelly check whether the requirements are met with corresponding Kp, Ki and Kd values. </w:t>
+        <w:t xml:space="preserve"> implemented in the script to parallelly check whether the requirements are met with corresponding </w:t>
+      </w:r>
+      <m:oMath>
+        <m:sSub>
+          <m:sSubPr>
+            <m:ctrlPr>
+              <w:rPr>
+                <w:rFonts w:ascii="Cambria Math" w:hAnsi="Cambria Math"/>
+                <w:i/>
+              </w:rPr>
+            </m:ctrlPr>
+          </m:sSubPr>
+          <m:e>
+            <m:r>
+              <w:rPr>
+                <w:rFonts w:ascii="Cambria Math" w:hAnsi="Cambria Math"/>
+              </w:rPr>
+              <m:t>K</m:t>
+            </m:r>
+          </m:e>
+          <m:sub>
+            <m:r>
+              <w:rPr>
+                <w:rFonts w:ascii="Cambria Math" w:hAnsi="Cambria Math"/>
+              </w:rPr>
+              <m:t>p</m:t>
+            </m:r>
+          </m:sub>
+        </m:sSub>
+      </m:oMath>
+      <w:r>
+        <w:t xml:space="preserve">, </w:t>
+      </w:r>
+      <m:oMath>
+        <m:sSub>
+          <m:sSubPr>
+            <m:ctrlPr>
+              <w:rPr>
+                <w:rFonts w:ascii="Cambria Math" w:hAnsi="Cambria Math"/>
+                <w:i/>
+              </w:rPr>
+            </m:ctrlPr>
+          </m:sSubPr>
+          <m:e>
+            <m:r>
+              <w:rPr>
+                <w:rFonts w:ascii="Cambria Math" w:hAnsi="Cambria Math"/>
+              </w:rPr>
+              <m:t>K</m:t>
+            </m:r>
+          </m:e>
+          <m:sub>
+            <m:r>
+              <w:rPr>
+                <w:rFonts w:ascii="Cambria Math" w:hAnsi="Cambria Math"/>
+              </w:rPr>
+              <m:t>i</m:t>
+            </m:r>
+          </m:sub>
+        </m:sSub>
+      </m:oMath>
+      <w:r>
+        <w:t xml:space="preserve"> and </w:t>
+      </w:r>
+      <m:oMath>
+        <m:sSub>
+          <m:sSubPr>
+            <m:ctrlPr>
+              <w:rPr>
+                <w:rFonts w:ascii="Cambria Math" w:hAnsi="Cambria Math"/>
+                <w:i/>
+              </w:rPr>
+            </m:ctrlPr>
+          </m:sSubPr>
+          <m:e>
+            <m:r>
+              <w:rPr>
+                <w:rFonts w:ascii="Cambria Math" w:hAnsi="Cambria Math"/>
+              </w:rPr>
+              <m:t>K</m:t>
+            </m:r>
+          </m:e>
+          <m:sub>
+            <m:r>
+              <w:rPr>
+                <w:rFonts w:ascii="Cambria Math" w:hAnsi="Cambria Math"/>
+              </w:rPr>
+              <m:t>d</m:t>
+            </m:r>
+          </m:sub>
+        </m:sSub>
+      </m:oMath>
+      <w:r>
+        <w:t xml:space="preserve"> </w:t>
+      </w:r>
+      <w:r>
+        <w:t xml:space="preserve">values. </w:t>
       </w:r>
     </w:p>
     <w:p>
@@ -6090,12 +6767,18 @@
         <w:jc w:val="both"/>
       </w:pPr>
       <w:r>
-        <w:t>Script will also generate a short report</w:t>
+        <w:t>The s</w:t>
+      </w:r>
+      <w:r>
+        <w:t>cript will also generate a short report</w:t>
       </w:r>
       <w:r>
         <w:t xml:space="preserve"> (refer</w:t>
       </w:r>
       <w:r>
+        <w:t xml:space="preserve"> to</w:t>
+      </w:r>
+      <w:r>
         <w:t xml:space="preserve"> </w:t>
       </w:r>
       <w:r>
@@ -6111,13 +6794,7 @@
         <w:fldChar w:fldCharType="separate"/>
       </w:r>
       <w:r>
-        <w:t>Figur</w:t>
-      </w:r>
-      <w:r>
-        <w:t>e</w:t>
-      </w:r>
-      <w:r>
-        <w:t xml:space="preserve"> </w:t>
+        <w:t xml:space="preserve">Figure </w:t>
       </w:r>
       <w:r>
         <w:rPr>
@@ -6132,7 +6809,115 @@
         <w:t xml:space="preserve">) </w:t>
       </w:r>
       <w:r>
-        <w:t>of output signal and its properties such as rise time, overshoot percentage, output value at simulation stop time, steady state error percentage for the corresponding Kp, Ki, Kd values.</w:t>
+        <w:t>of</w:t>
+      </w:r>
+      <w:r>
+        <w:t xml:space="preserve"> the</w:t>
+      </w:r>
+      <w:r>
+        <w:t xml:space="preserve"> output signal and its properties such as rise time, overshoot percentage, output value at simulation stop time, steady</w:t>
+      </w:r>
+      <w:r>
+        <w:t>-</w:t>
+      </w:r>
+      <w:r>
+        <w:t xml:space="preserve">state error percentage for the corresponding </w:t>
+      </w:r>
+      <m:oMath>
+        <m:sSub>
+          <m:sSubPr>
+            <m:ctrlPr>
+              <w:rPr>
+                <w:rFonts w:ascii="Cambria Math" w:hAnsi="Cambria Math"/>
+                <w:i/>
+              </w:rPr>
+            </m:ctrlPr>
+          </m:sSubPr>
+          <m:e>
+            <m:r>
+              <w:rPr>
+                <w:rFonts w:ascii="Cambria Math" w:hAnsi="Cambria Math"/>
+              </w:rPr>
+              <m:t>K</m:t>
+            </m:r>
+          </m:e>
+          <m:sub>
+            <m:r>
+              <w:rPr>
+                <w:rFonts w:ascii="Cambria Math" w:hAnsi="Cambria Math"/>
+              </w:rPr>
+              <m:t>p</m:t>
+            </m:r>
+          </m:sub>
+        </m:sSub>
+      </m:oMath>
+      <w:r>
+        <w:t xml:space="preserve">, </w:t>
+      </w:r>
+      <m:oMath>
+        <m:sSub>
+          <m:sSubPr>
+            <m:ctrlPr>
+              <w:rPr>
+                <w:rFonts w:ascii="Cambria Math" w:hAnsi="Cambria Math"/>
+                <w:i/>
+              </w:rPr>
+            </m:ctrlPr>
+          </m:sSubPr>
+          <m:e>
+            <m:r>
+              <w:rPr>
+                <w:rFonts w:ascii="Cambria Math" w:hAnsi="Cambria Math"/>
+              </w:rPr>
+              <m:t>K</m:t>
+            </m:r>
+          </m:e>
+          <m:sub>
+            <m:r>
+              <w:rPr>
+                <w:rFonts w:ascii="Cambria Math" w:hAnsi="Cambria Math"/>
+              </w:rPr>
+              <m:t>i</m:t>
+            </m:r>
+          </m:sub>
+        </m:sSub>
+      </m:oMath>
+      <w:r>
+        <w:t xml:space="preserve"> and </w:t>
+      </w:r>
+      <m:oMath>
+        <m:sSub>
+          <m:sSubPr>
+            <m:ctrlPr>
+              <w:rPr>
+                <w:rFonts w:ascii="Cambria Math" w:hAnsi="Cambria Math"/>
+                <w:i/>
+              </w:rPr>
+            </m:ctrlPr>
+          </m:sSubPr>
+          <m:e>
+            <m:r>
+              <w:rPr>
+                <w:rFonts w:ascii="Cambria Math" w:hAnsi="Cambria Math"/>
+              </w:rPr>
+              <m:t>K</m:t>
+            </m:r>
+          </m:e>
+          <m:sub>
+            <m:r>
+              <w:rPr>
+                <w:rFonts w:ascii="Cambria Math" w:hAnsi="Cambria Math"/>
+              </w:rPr>
+              <m:t>d</m:t>
+            </m:r>
+          </m:sub>
+        </m:sSub>
+      </m:oMath>
+      <w:r>
+        <w:t xml:space="preserve"> </w:t>
+      </w:r>
+      <w:r>
+        <w:t>values.</w:t>
       </w:r>
     </w:p>
     <w:p>
@@ -6141,6 +6926,9 @@
         <w:jc w:val="center"/>
       </w:pPr>
       <w:r>
+        <w:rPr>
+          <w:noProof/>
+        </w:rPr>
         <w:drawing>
           <wp:inline distT="0" distB="0" distL="0" distR="0" wp14:anchorId="68800375" wp14:editId="12118F13">
             <wp:extent cx="4010585" cy="1581371"/>
@@ -6183,34 +6971,30 @@
         <w:pStyle w:val="Caption"/>
         <w:jc w:val="center"/>
       </w:pPr>
-      <w:bookmarkStart w:id="17" w:name="_Ref89192891"/>
-      <w:bookmarkStart w:id="18" w:name="_Toc89280391"/>
+      <w:bookmarkStart w:id="19" w:name="_Ref89192891"/>
+      <w:bookmarkStart w:id="20" w:name="_Toc89364456"/>
       <w:r>
         <w:t xml:space="preserve">Figure </w:t>
       </w:r>
-      <w:r>
-        <w:fldChar w:fldCharType="begin"/>
-      </w:r>
-      <w:r>
-        <w:instrText xml:space="preserve"> SEQ Figure \* ARABIC </w:instrText>
-      </w:r>
-      <w:r>
-        <w:fldChar w:fldCharType="separate"/>
-      </w:r>
-      <w:r>
-        <w:rPr>
-          <w:noProof/>
-        </w:rPr>
-        <w:t>5</w:t>
-      </w:r>
-      <w:r>
-        <w:fldChar w:fldCharType="end"/>
-      </w:r>
-      <w:bookmarkEnd w:id="17"/>
-      <w:r>
-        <w:t xml:space="preserve"> Simulation Report</w:t>
-      </w:r>
-      <w:bookmarkEnd w:id="18"/>
+      <w:fldSimple w:instr=" SEQ Figure \* ARABIC ">
+        <w:r>
+          <w:rPr>
+            <w:noProof/>
+          </w:rPr>
+          <w:t>5</w:t>
+        </w:r>
+      </w:fldSimple>
+      <w:bookmarkEnd w:id="19"/>
+      <w:r>
+        <w:t xml:space="preserve"> </w:t>
+      </w:r>
+      <w:r>
+        <w:t xml:space="preserve"> Sample </w:t>
+      </w:r>
+      <w:r>
+        <w:t>Simulation Report</w:t>
+      </w:r>
+      <w:bookmarkEnd w:id="20"/>
       <w:r>
         <w:tab/>
       </w:r>
@@ -6225,22 +7009,22 @@
         <w:pStyle w:val="Heading3"/>
         <w:jc w:val="both"/>
       </w:pPr>
-      <w:bookmarkStart w:id="19" w:name="_Toc89280370"/>
+      <w:bookmarkStart w:id="21" w:name="_Toc89364439"/>
       <w:r>
         <w:lastRenderedPageBreak/>
         <w:t>Cruise Control</w:t>
       </w:r>
-      <w:bookmarkEnd w:id="19"/>
+      <w:bookmarkEnd w:id="21"/>
     </w:p>
     <w:p>
       <w:pPr>
         <w:pStyle w:val="Heading4"/>
       </w:pPr>
-      <w:bookmarkStart w:id="20" w:name="_Ref89277614"/>
+      <w:bookmarkStart w:id="22" w:name="_Ref89277614"/>
       <w:r>
         <w:t>Analysis</w:t>
       </w:r>
-      <w:bookmarkEnd w:id="20"/>
+      <w:bookmarkEnd w:id="22"/>
     </w:p>
     <w:p>
       <w:r>
@@ -6311,68 +7095,116 @@
         <w:pStyle w:val="Caption"/>
         <w:jc w:val="center"/>
       </w:pPr>
-      <w:bookmarkStart w:id="21" w:name="_Toc89280392"/>
+      <w:bookmarkStart w:id="23" w:name="_Toc89364457"/>
       <w:r>
         <w:t xml:space="preserve">Figure </w:t>
       </w:r>
-      <w:r>
-        <w:fldChar w:fldCharType="begin"/>
-      </w:r>
-      <w:r>
-        <w:instrText xml:space="preserve"> SEQ Figure \* ARABIC </w:instrText>
-      </w:r>
-      <w:r>
-        <w:fldChar w:fldCharType="separate"/>
-      </w:r>
-      <w:r>
-        <w:rPr>
-          <w:noProof/>
-        </w:rPr>
-        <w:t>6</w:t>
-      </w:r>
-      <w:r>
-        <w:fldChar w:fldCharType="end"/>
-      </w:r>
+      <w:fldSimple w:instr=" SEQ Figure \* ARABIC ">
+        <w:r>
+          <w:rPr>
+            <w:noProof/>
+          </w:rPr>
+          <w:t>6</w:t>
+        </w:r>
+      </w:fldSimple>
       <w:r>
         <w:t xml:space="preserve"> Cruise Control Schematic</w:t>
       </w:r>
-      <w:bookmarkEnd w:id="21"/>
-    </w:p>
-    <w:p>
-      <w:pPr>
-        <w:ind w:left="720"/>
+      <w:bookmarkEnd w:id="23"/>
+    </w:p>
+    <w:p>
+      <w:pPr>
+        <w:ind w:left="720" w:firstLine="144"/>
         <w:jc w:val="both"/>
       </w:pPr>
       <w:r>
-        <w:t>The vehicle, of mass m, is acted on by a control force, u. The force u represents the force generated at the road/tire interface. For this simplified model we will assume that we can control this force directly and will neglect the dynamics of the powertrain, tires, etc., that go into generating the force. The resistive forces, bv, due to rolling resistance and wind drag, are assumed to vary linearly with the vehicle velocity, v, and act in the direction opposite the vehicle's motion.</w:t>
+        <w:t xml:space="preserve">The vehicle, of mass </w:t>
+      </w:r>
+      <m:oMath>
+        <m:r>
+          <w:rPr>
+            <w:rFonts w:ascii="Cambria Math" w:hAnsi="Cambria Math"/>
+          </w:rPr>
+          <m:t>m</m:t>
+        </m:r>
+      </m:oMath>
+      <w:r>
+        <w:t xml:space="preserve">, is acted on by a control force, </w:t>
+      </w:r>
+      <m:oMath>
+        <m:r>
+          <w:rPr>
+            <w:rFonts w:ascii="Cambria Math" w:hAnsi="Cambria Math"/>
+          </w:rPr>
+          <m:t>u</m:t>
+        </m:r>
+      </m:oMath>
+      <w:r>
+        <w:t xml:space="preserve">. The force </w:t>
+      </w:r>
+      <m:oMath>
+        <m:r>
+          <w:rPr>
+            <w:rFonts w:ascii="Cambria Math" w:hAnsi="Cambria Math"/>
+          </w:rPr>
+          <m:t>u</m:t>
+        </m:r>
+      </m:oMath>
+      <w:r>
+        <w:t xml:space="preserve"> represents the force generated at the road/tire interface. For this simplified model we will assume that we can control this force directly and will neglect the dynamics of the powertrain, tires, etc., that go into generating the force. The resistive forces, </w:t>
+      </w:r>
+      <m:oMath>
+        <m:r>
+          <w:rPr>
+            <w:rFonts w:ascii="Cambria Math" w:hAnsi="Cambria Math"/>
+          </w:rPr>
+          <m:t>bv</m:t>
+        </m:r>
+      </m:oMath>
+      <w:r>
+        <w:t xml:space="preserve">, due to rolling resistance and wind drag, are assumed to vary linearly with the vehicle velocity, </w:t>
+      </w:r>
+      <m:oMath>
+        <m:r>
+          <w:rPr>
+            <w:rFonts w:ascii="Cambria Math" w:hAnsi="Cambria Math"/>
+          </w:rPr>
+          <m:t>v</m:t>
+        </m:r>
+      </m:oMath>
+      <w:r>
+        <w:t>, and act in the direction opposite the vehicle's motion.</w:t>
       </w:r>
     </w:p>
     <w:p>
       <w:pPr>
         <w:pStyle w:val="Heading4"/>
       </w:pPr>
-      <w:bookmarkStart w:id="22" w:name="_Ref89277519"/>
+      <w:bookmarkStart w:id="24" w:name="_Ref89277519"/>
       <w:r>
         <w:t>System equations</w:t>
       </w:r>
-      <w:bookmarkEnd w:id="22"/>
-    </w:p>
-    <w:p>
-      <w:pPr>
-        <w:ind w:left="720"/>
+      <w:bookmarkEnd w:id="24"/>
+    </w:p>
+    <w:p>
+      <w:pPr>
+        <w:ind w:left="720" w:firstLine="144"/>
         <w:jc w:val="both"/>
       </w:pPr>
       <w:r>
-        <w:t xml:space="preserve">With these assumptions we are left with </w:t>
+        <w:t>With these assumptions</w:t>
+      </w:r>
+      <w:r>
+        <w:t>,</w:t>
+      </w:r>
+      <w:r>
+        <w:t xml:space="preserve"> we are left with </w:t>
       </w:r>
       <w:r>
         <w:t>a first-order</w:t>
       </w:r>
       <w:r>
-        <w:t xml:space="preserve"> </w:t>
-      </w:r>
-      <w:r>
-        <w:t>mass-damper system. Summing forces in the x-direction and applying Newton's 2nd law, we arrive at the following system equation:</w:t>
+        <w:t xml:space="preserve"> mass-damper system. Summing forces in the x-direction and applying Newton's 2nd law, we arrive at the following system equation:</w:t>
       </w:r>
     </w:p>
     <w:p>
@@ -6428,11 +7260,11 @@
       <w:pPr>
         <w:pStyle w:val="Heading4"/>
       </w:pPr>
-      <w:bookmarkStart w:id="23" w:name="_Ref89278242"/>
+      <w:bookmarkStart w:id="25" w:name="_Ref89278242"/>
       <w:r>
         <w:t>System parameters</w:t>
       </w:r>
-      <w:bookmarkEnd w:id="23"/>
+      <w:bookmarkEnd w:id="25"/>
     </w:p>
     <w:p>
       <w:pPr>
@@ -6440,7 +7272,13 @@
       </w:pPr>
       <w:r>
         <w:tab/>
-        <w:t>Parameters of the system are assumed with following values:</w:t>
+        <w:t>Parameters of the system are assumed with</w:t>
+      </w:r>
+      <w:r>
+        <w:t xml:space="preserve"> the</w:t>
+      </w:r>
+      <w:r>
+        <w:t xml:space="preserve"> following values:</w:t>
       </w:r>
     </w:p>
     <w:p>
@@ -6452,7 +7290,18 @@
         </w:numPr>
       </w:pPr>
       <w:r>
-        <w:t xml:space="preserve">Mass of the Vehicle (m) </w:t>
+        <w:t>Mass of the Vehicle (</w:t>
+      </w:r>
+      <m:oMath>
+        <m:r>
+          <w:rPr>
+            <w:rFonts w:ascii="Cambria Math" w:hAnsi="Cambria Math"/>
+          </w:rPr>
+          <m:t>m</m:t>
+        </m:r>
+      </m:oMath>
+      <w:r>
+        <w:t xml:space="preserve">) </w:t>
       </w:r>
       <w:r>
         <w:tab/>
@@ -6490,7 +7339,18 @@
         <w:t>Coefficient</w:t>
       </w:r>
       <w:r>
-        <w:t xml:space="preserve"> (b) </w:t>
+        <w:t xml:space="preserve"> (</w:t>
+      </w:r>
+      <m:oMath>
+        <m:r>
+          <w:rPr>
+            <w:rFonts w:ascii="Cambria Math" w:hAnsi="Cambria Math"/>
+          </w:rPr>
+          <m:t>b</m:t>
+        </m:r>
+      </m:oMath>
+      <w:r>
+        <w:t xml:space="preserve">) </w:t>
       </w:r>
       <w:r>
         <w:tab/>
@@ -6518,22 +7378,22 @@
       <w:pPr>
         <w:pStyle w:val="Heading3"/>
       </w:pPr>
-      <w:bookmarkStart w:id="24" w:name="_Toc89280371"/>
+      <w:bookmarkStart w:id="26" w:name="_Toc89364440"/>
       <w:r>
         <w:lastRenderedPageBreak/>
         <w:t>Motor Speed</w:t>
       </w:r>
-      <w:bookmarkEnd w:id="24"/>
+      <w:bookmarkEnd w:id="26"/>
     </w:p>
     <w:p>
       <w:pPr>
         <w:pStyle w:val="Heading4"/>
       </w:pPr>
-      <w:bookmarkStart w:id="25" w:name="_Ref89279707"/>
+      <w:bookmarkStart w:id="27" w:name="_Ref89279707"/>
       <w:r>
         <w:t>Analysis</w:t>
       </w:r>
-      <w:bookmarkEnd w:id="25"/>
+      <w:bookmarkEnd w:id="27"/>
     </w:p>
     <w:p>
       <w:pPr>
@@ -6599,40 +7459,30 @@
         <w:pStyle w:val="Caption"/>
         <w:jc w:val="center"/>
       </w:pPr>
-      <w:bookmarkStart w:id="26" w:name="_Toc89280393"/>
+      <w:bookmarkStart w:id="28" w:name="_Toc89364458"/>
       <w:r>
         <w:t xml:space="preserve">Figure </w:t>
       </w:r>
-      <w:r>
-        <w:fldChar w:fldCharType="begin"/>
-      </w:r>
-      <w:r>
-        <w:instrText xml:space="preserve"> SEQ Figure \* ARABIC </w:instrText>
-      </w:r>
-      <w:r>
-        <w:fldChar w:fldCharType="separate"/>
-      </w:r>
-      <w:r>
-        <w:rPr>
-          <w:noProof/>
-        </w:rPr>
-        <w:t>7</w:t>
-      </w:r>
-      <w:r>
-        <w:fldChar w:fldCharType="end"/>
-      </w:r>
+      <w:fldSimple w:instr=" SEQ Figure \* ARABIC ">
+        <w:r>
+          <w:rPr>
+            <w:noProof/>
+          </w:rPr>
+          <w:t>7</w:t>
+        </w:r>
+      </w:fldSimple>
       <w:r>
         <w:t xml:space="preserve"> Motor Speed Schematic</w:t>
       </w:r>
-      <w:bookmarkEnd w:id="26"/>
-    </w:p>
-    <w:p>
-      <w:pPr>
-        <w:ind w:left="720" w:firstLine="720"/>
+      <w:bookmarkEnd w:id="28"/>
+    </w:p>
+    <w:p>
+      <w:pPr>
+        <w:ind w:left="720" w:firstLine="144"/>
         <w:jc w:val="both"/>
       </w:pPr>
       <w:r>
-        <w:t>A common actuator in control systems is the DC motor. It directly provides rotary motion and, coupled with wheels or drums and cables, can provide translational motion. The electric equivalent circuit of the armature and the free-body diagram of the rotor are shown in the following figure.</w:t>
+        <w:t>A common actuator in control systems is the DC motor. It directly provides rotary motion and, coupled with wheels or drums and cables can provide translational motion. The electric equivalent circuit of the armature and the free-body diagram of the rotor are shown in the following figure.</w:t>
       </w:r>
     </w:p>
     <w:p>
@@ -6698,11 +7548,11 @@
       <w:pPr>
         <w:pStyle w:val="Heading4"/>
       </w:pPr>
-      <w:bookmarkStart w:id="27" w:name="_Ref89279663"/>
+      <w:bookmarkStart w:id="29" w:name="_Ref89279663"/>
       <w:r>
         <w:t>System Equations</w:t>
       </w:r>
-      <w:bookmarkEnd w:id="27"/>
+      <w:bookmarkEnd w:id="29"/>
     </w:p>
     <w:p>
       <w:pPr>
@@ -6713,7 +7563,13 @@
         <w:t>T</w:t>
       </w:r>
       <w:r>
-        <w:t>he torque generated by a DC motor is proportional to the armature current and the strength of the magnetic field. In this example we will assume that the magnetic field is constant and, therefore, that the motor torque is proportional to only the armature current </w:t>
+        <w:t xml:space="preserve">he torque generated by a DC motor is proportional to the armature current and the strength of the magnetic field. </w:t>
+      </w:r>
+      <w:r>
+        <w:t>W</w:t>
+      </w:r>
+      <w:r>
+        <w:t>e will assume that the magnetic field is constant and, therefore, that the motor torque is proportional to only the armature current </w:t>
       </w:r>
       <m:oMath>
         <m:r>
@@ -7134,18 +7990,22 @@
       <w:pPr>
         <w:pStyle w:val="Heading4"/>
       </w:pPr>
-      <w:bookmarkStart w:id="28" w:name="_Ref89279851"/>
+      <w:bookmarkStart w:id="30" w:name="_Ref89279851"/>
       <w:r>
         <w:t>System Parameters</w:t>
       </w:r>
-      <w:bookmarkEnd w:id="28"/>
+      <w:bookmarkEnd w:id="30"/>
     </w:p>
     <w:p>
       <w:r>
         <w:tab/>
-      </w:r>
-      <w:r>
-        <w:t>Parameters of the system are assumed with following values:</w:t>
+        <w:t>Parameters of the system are assumed with</w:t>
+      </w:r>
+      <w:r>
+        <w:t xml:space="preserve"> the</w:t>
+      </w:r>
+      <w:r>
+        <w:t xml:space="preserve"> following values:</w:t>
       </w:r>
     </w:p>
     <w:p>
@@ -7370,7 +8230,6 @@
         </w:numPr>
       </w:pPr>
       <w:r>
-        <w:lastRenderedPageBreak/>
         <w:t>M</w:t>
       </w:r>
       <w:r>
@@ -7439,6 +8298,7 @@
         </w:numPr>
       </w:pPr>
       <w:r>
+        <w:lastRenderedPageBreak/>
         <w:t>E</w:t>
       </w:r>
       <w:r>
@@ -7536,33 +8396,26 @@
       <w:pPr>
         <w:pStyle w:val="Heading2"/>
       </w:pPr>
-      <w:bookmarkStart w:id="29" w:name="_Toc89280372"/>
+      <w:bookmarkStart w:id="31" w:name="_Toc89364441"/>
       <w:r>
         <w:t xml:space="preserve">Development and </w:t>
       </w:r>
       <w:r>
         <w:t>Coding</w:t>
       </w:r>
-      <w:bookmarkEnd w:id="29"/>
-    </w:p>
-    <w:p>
-      <w:pPr>
-        <w:ind w:left="576" w:firstLine="144"/>
-        <w:jc w:val="both"/>
-      </w:pPr>
-      <w:r>
-        <w:t>Script for cruise control model is located inside ‘TASK 3/A_CruiseControl/Scripts’ and for motor speed control it is located inside ‘TASK 3/B_MotorSpeed/Scripts’.</w:t>
-      </w:r>
+      <w:bookmarkEnd w:id="31"/>
     </w:p>
     <w:p>
       <w:pPr>
         <w:pStyle w:val="Heading3"/>
       </w:pPr>
-      <w:bookmarkStart w:id="30" w:name="_Toc89280373"/>
+      <w:bookmarkStart w:id="32" w:name="_Ref89342850"/>
+      <w:bookmarkStart w:id="33" w:name="_Toc89364442"/>
       <w:r>
         <w:t>Cruise Control</w:t>
       </w:r>
-      <w:bookmarkEnd w:id="30"/>
+      <w:bookmarkEnd w:id="32"/>
+      <w:bookmarkEnd w:id="33"/>
     </w:p>
     <w:p>
       <w:pPr>
@@ -7631,19 +8484,56 @@
         <w:pStyle w:val="Caption"/>
         <w:jc w:val="center"/>
       </w:pPr>
-      <w:bookmarkStart w:id="31" w:name="_Ref89276563"/>
-      <w:bookmarkStart w:id="32" w:name="_Toc89280394"/>
+      <w:bookmarkStart w:id="34" w:name="_Ref89276563"/>
+      <w:bookmarkStart w:id="35" w:name="_Toc89364459"/>
       <w:r>
         <w:t xml:space="preserve">Figure </w:t>
       </w:r>
+      <w:fldSimple w:instr=" SEQ Figure \* ARABIC ">
+        <w:r>
+          <w:rPr>
+            <w:noProof/>
+          </w:rPr>
+          <w:t>8</w:t>
+        </w:r>
+      </w:fldSimple>
+      <w:bookmarkEnd w:id="34"/>
+      <w:r>
+        <w:t xml:space="preserve"> Cruise Control Block Diagram</w:t>
+      </w:r>
+      <w:bookmarkEnd w:id="35"/>
+    </w:p>
+    <w:p>
+      <w:pPr>
+        <w:ind w:left="720" w:firstLine="720"/>
+        <w:jc w:val="both"/>
+      </w:pPr>
+      <w:r>
+        <w:t>The Cr</w:t>
+      </w:r>
+      <w:r>
+        <w:t xml:space="preserve">uise control system is </w:t>
+      </w:r>
+      <w:r>
+        <w:t xml:space="preserve">planned to implement </w:t>
+      </w:r>
+      <w:r>
+        <w:t xml:space="preserve">as displayed in </w:t>
+      </w:r>
       <w:r>
         <w:fldChar w:fldCharType="begin"/>
       </w:r>
       <w:r>
-        <w:instrText xml:space="preserve"> SEQ Figure \* ARABIC </w:instrText>
+        <w:instrText xml:space="preserve"> REF _Ref89276563 \h </w:instrText>
+      </w:r>
+      <w:r>
+        <w:instrText xml:space="preserve"> \* MERGEFORMAT </w:instrText>
       </w:r>
       <w:r>
         <w:fldChar w:fldCharType="separate"/>
+      </w:r>
+      <w:r>
+        <w:t xml:space="preserve">Figure </w:t>
       </w:r>
       <w:r>
         <w:rPr>
@@ -7654,50 +8544,6 @@
       <w:r>
         <w:fldChar w:fldCharType="end"/>
       </w:r>
-      <w:bookmarkEnd w:id="31"/>
-      <w:r>
-        <w:t xml:space="preserve"> Cruise Control Block Diagram</w:t>
-      </w:r>
-      <w:bookmarkEnd w:id="32"/>
-    </w:p>
-    <w:p>
-      <w:pPr>
-        <w:ind w:left="720" w:firstLine="720"/>
-        <w:jc w:val="both"/>
-      </w:pPr>
-      <w:r>
-        <w:t xml:space="preserve">Cruise control system is </w:t>
-      </w:r>
-      <w:r>
-        <w:t xml:space="preserve">planned to implement </w:t>
-      </w:r>
-      <w:r>
-        <w:t xml:space="preserve">as displayed in the </w:t>
-      </w:r>
-      <w:r>
-        <w:fldChar w:fldCharType="begin"/>
-      </w:r>
-      <w:r>
-        <w:instrText xml:space="preserve"> REF _Ref89276563 \h </w:instrText>
-      </w:r>
-      <w:r>
-        <w:instrText xml:space="preserve"> \* MERGEFORMAT </w:instrText>
-      </w:r>
-      <w:r>
-        <w:fldChar w:fldCharType="separate"/>
-      </w:r>
-      <w:r>
-        <w:t xml:space="preserve">Figure </w:t>
-      </w:r>
-      <w:r>
-        <w:rPr>
-          <w:noProof/>
-        </w:rPr>
-        <w:t>8</w:t>
-      </w:r>
-      <w:r>
-        <w:fldChar w:fldCharType="end"/>
-      </w:r>
       <w:r>
         <w:t xml:space="preserve">. </w:t>
       </w:r>
@@ -7708,22 +8554,52 @@
         <w:t>. F</w:t>
       </w:r>
       <w:r>
-        <w:t>or PID controller</w:t>
+        <w:t>or</w:t>
+      </w:r>
+      <w:r>
+        <w:t xml:space="preserve"> the</w:t>
+      </w:r>
+      <w:r>
+        <w:t xml:space="preserve"> PID controller</w:t>
       </w:r>
       <w:r>
         <w:t>,</w:t>
       </w:r>
       <w:r>
-        <w:t xml:space="preserve"> referenced subsystem which is created in task 1 is used. Cruise control </w:t>
+        <w:t xml:space="preserve"> </w:t>
+      </w:r>
+      <w:r>
+        <w:t xml:space="preserve">the </w:t>
+      </w:r>
+      <w:r>
+        <w:t xml:space="preserve">referenced subsystem which is created in task 1 is used. </w:t>
+      </w:r>
+      <w:r>
+        <w:t>The C</w:t>
+      </w:r>
+      <w:r>
+        <w:t xml:space="preserve">ruise control </w:t>
       </w:r>
       <w:r>
         <w:t xml:space="preserve">plant </w:t>
       </w:r>
       <w:r>
-        <w:t xml:space="preserve">is modelled </w:t>
-      </w:r>
-      <w:r>
-        <w:t xml:space="preserve">(refer </w:t>
+        <w:t xml:space="preserve">is </w:t>
+      </w:r>
+      <w:r>
+        <w:t>modelled</w:t>
+      </w:r>
+      <w:r>
+        <w:t xml:space="preserve"> </w:t>
+      </w:r>
+      <w:r>
+        <w:t>(refer</w:t>
+      </w:r>
+      <w:r>
+        <w:t xml:space="preserve"> to</w:t>
+      </w:r>
+      <w:r>
+        <w:t xml:space="preserve"> </w:t>
       </w:r>
       <w:r>
         <w:fldChar w:fldCharType="begin"/>
@@ -7798,13 +8674,22 @@
         <w:fldChar w:fldCharType="end"/>
       </w:r>
       <w:r>
-        <w:t>. With this the model is developed in Simulink (ref</w:t>
+        <w:t>. With this</w:t>
+      </w:r>
+      <w:r>
+        <w:t>,</w:t>
+      </w:r>
+      <w:r>
+        <w:t xml:space="preserve"> the model is developed in Simulink (ref</w:t>
       </w:r>
       <w:r>
         <w:t>er</w:t>
       </w:r>
       <w:r>
         <w:t xml:space="preserve"> </w:t>
+      </w:r>
+      <w:r>
+        <w:t xml:space="preserve">to </w:t>
       </w:r>
       <w:r>
         <w:fldChar w:fldCharType="begin"/>
@@ -7836,6 +8721,9 @@
         <w:keepNext/>
       </w:pPr>
       <w:r>
+        <w:rPr>
+          <w:noProof/>
+        </w:rPr>
         <w:drawing>
           <wp:inline distT="0" distB="0" distL="0" distR="0" wp14:anchorId="3EFCB6A3" wp14:editId="3DAB87B6">
             <wp:extent cx="5731510" cy="1792605"/>
@@ -7878,41 +8766,34 @@
         <w:pStyle w:val="Caption"/>
         <w:jc w:val="center"/>
       </w:pPr>
-      <w:bookmarkStart w:id="33" w:name="_Ref89278123"/>
-      <w:bookmarkStart w:id="34" w:name="_Toc89280395"/>
+      <w:bookmarkStart w:id="36" w:name="_Ref89278123"/>
+      <w:bookmarkStart w:id="37" w:name="_Toc89364460"/>
       <w:r>
         <w:t xml:space="preserve">Figure </w:t>
       </w:r>
-      <w:r>
-        <w:fldChar w:fldCharType="begin"/>
-      </w:r>
-      <w:r>
-        <w:instrText xml:space="preserve"> SEQ Figure \* ARABIC </w:instrText>
-      </w:r>
-      <w:r>
-        <w:fldChar w:fldCharType="separate"/>
-      </w:r>
+      <w:fldSimple w:instr=" SEQ Figure \* ARABIC ">
+        <w:r>
+          <w:rPr>
+            <w:noProof/>
+          </w:rPr>
+          <w:t>9</w:t>
+        </w:r>
+      </w:fldSimple>
+      <w:bookmarkEnd w:id="36"/>
+      <w:r>
+        <w:t xml:space="preserve"> Cruise Plant</w:t>
+      </w:r>
+      <w:bookmarkEnd w:id="37"/>
+    </w:p>
+    <w:p>
+      <w:pPr>
+        <w:keepNext/>
+        <w:jc w:val="center"/>
+      </w:pPr>
       <w:r>
         <w:rPr>
           <w:noProof/>
         </w:rPr>
-        <w:t>9</w:t>
-      </w:r>
-      <w:r>
-        <w:fldChar w:fldCharType="end"/>
-      </w:r>
-      <w:bookmarkEnd w:id="33"/>
-      <w:r>
-        <w:t xml:space="preserve"> Cruise Plant</w:t>
-      </w:r>
-      <w:bookmarkEnd w:id="34"/>
-    </w:p>
-    <w:p>
-      <w:pPr>
-        <w:keepNext/>
-        <w:jc w:val="center"/>
-      </w:pPr>
-      <w:r>
         <w:drawing>
           <wp:inline distT="0" distB="0" distL="0" distR="0" wp14:anchorId="46702245" wp14:editId="76162793">
             <wp:extent cx="5072849" cy="1732888"/>
@@ -7962,36 +8843,26 @@
         <w:pStyle w:val="Caption"/>
         <w:jc w:val="center"/>
       </w:pPr>
-      <w:bookmarkStart w:id="35" w:name="_Ref89277830"/>
-      <w:bookmarkStart w:id="36" w:name="_Ref89277838"/>
-      <w:bookmarkStart w:id="37" w:name="_Toc89280396"/>
+      <w:bookmarkStart w:id="38" w:name="_Ref89277838"/>
+      <w:bookmarkStart w:id="39" w:name="_Ref89277830"/>
+      <w:bookmarkStart w:id="40" w:name="_Toc89364461"/>
       <w:r>
         <w:t xml:space="preserve">Figure </w:t>
       </w:r>
-      <w:r>
-        <w:fldChar w:fldCharType="begin"/>
-      </w:r>
-      <w:r>
-        <w:instrText xml:space="preserve"> SEQ Figure \* ARABIC </w:instrText>
-      </w:r>
-      <w:r>
-        <w:fldChar w:fldCharType="separate"/>
-      </w:r>
-      <w:r>
-        <w:rPr>
-          <w:noProof/>
-        </w:rPr>
-        <w:t>10</w:t>
-      </w:r>
-      <w:r>
-        <w:fldChar w:fldCharType="end"/>
-      </w:r>
-      <w:bookmarkEnd w:id="36"/>
+      <w:fldSimple w:instr=" SEQ Figure \* ARABIC ">
+        <w:r>
+          <w:rPr>
+            <w:noProof/>
+          </w:rPr>
+          <w:t>10</w:t>
+        </w:r>
+      </w:fldSimple>
+      <w:bookmarkEnd w:id="38"/>
       <w:r>
         <w:t xml:space="preserve"> Cruise Control Model</w:t>
       </w:r>
-      <w:bookmarkEnd w:id="35"/>
-      <w:bookmarkEnd w:id="37"/>
+      <w:bookmarkEnd w:id="39"/>
+      <w:bookmarkEnd w:id="40"/>
     </w:p>
     <w:p>
       <w:pPr>
@@ -7999,41 +8870,442 @@
         <w:jc w:val="both"/>
       </w:pPr>
       <w:r>
+        <w:t xml:space="preserve">Parameter </w:t>
+      </w:r>
+      <m:oMath>
+        <m:r>
+          <w:rPr>
+            <w:rFonts w:ascii="Cambria Math" w:hAnsi="Cambria Math"/>
+          </w:rPr>
+          <m:t>b</m:t>
+        </m:r>
+      </m:oMath>
+      <w:r>
+        <w:t xml:space="preserve"> and </w:t>
+      </w:r>
+      <m:oMath>
+        <m:r>
+          <w:rPr>
+            <w:rFonts w:ascii="Cambria Math" w:hAnsi="Cambria Math"/>
+          </w:rPr>
+          <m:t>m</m:t>
+        </m:r>
+      </m:oMath>
+      <w:r>
+        <w:t xml:space="preserve"> are need</w:t>
+      </w:r>
+      <w:r>
+        <w:t>ed</w:t>
+      </w:r>
+      <w:r>
+        <w:t xml:space="preserve"> to complete the design, so values are assumed as mentioned in </w:t>
+      </w:r>
+      <w:r>
+        <w:fldChar w:fldCharType="begin"/>
+      </w:r>
+      <w:r>
+        <w:instrText xml:space="preserve"> REF _Ref89278242 \r \p \h </w:instrText>
+      </w:r>
+      <w:r>
+        <w:instrText xml:space="preserve"> \* MERGEFORMAT </w:instrText>
+      </w:r>
+      <w:r>
+        <w:fldChar w:fldCharType="separate"/>
+      </w:r>
+      <w:r>
+        <w:t>2.2.3.3 above</w:t>
+      </w:r>
+      <w:r>
+        <w:fldChar w:fldCharType="end"/>
+      </w:r>
+      <w:r>
+        <w:t xml:space="preserve">, and saved the value in MATLAB base workspace. </w:t>
+      </w:r>
+      <m:oMath>
+        <m:sSub>
+          <m:sSubPr>
+            <m:ctrlPr>
+              <w:rPr>
+                <w:rFonts w:ascii="Cambria Math" w:hAnsi="Cambria Math"/>
+                <w:i/>
+              </w:rPr>
+            </m:ctrlPr>
+          </m:sSubPr>
+          <m:e>
+            <m:r>
+              <w:rPr>
+                <w:rFonts w:ascii="Cambria Math" w:hAnsi="Cambria Math"/>
+              </w:rPr>
+              <m:t>K</m:t>
+            </m:r>
+          </m:e>
+          <m:sub>
+            <m:r>
+              <w:rPr>
+                <w:rFonts w:ascii="Cambria Math" w:hAnsi="Cambria Math"/>
+              </w:rPr>
+              <m:t>p</m:t>
+            </m:r>
+          </m:sub>
+        </m:sSub>
+      </m:oMath>
+      <w:r>
+        <w:t xml:space="preserve">, </w:t>
+      </w:r>
+      <m:oMath>
+        <m:sSub>
+          <m:sSubPr>
+            <m:ctrlPr>
+              <w:rPr>
+                <w:rFonts w:ascii="Cambria Math" w:hAnsi="Cambria Math"/>
+                <w:i/>
+              </w:rPr>
+            </m:ctrlPr>
+          </m:sSubPr>
+          <m:e>
+            <m:r>
+              <w:rPr>
+                <w:rFonts w:ascii="Cambria Math" w:hAnsi="Cambria Math"/>
+              </w:rPr>
+              <m:t>K</m:t>
+            </m:r>
+          </m:e>
+          <m:sub>
+            <m:r>
+              <w:rPr>
+                <w:rFonts w:ascii="Cambria Math" w:hAnsi="Cambria Math"/>
+              </w:rPr>
+              <m:t>i</m:t>
+            </m:r>
+          </m:sub>
+        </m:sSub>
+      </m:oMath>
+      <w:r>
+        <w:t xml:space="preserve"> and </w:t>
+      </w:r>
+      <m:oMath>
+        <m:sSub>
+          <m:sSubPr>
+            <m:ctrlPr>
+              <w:rPr>
+                <w:rFonts w:ascii="Cambria Math" w:hAnsi="Cambria Math"/>
+                <w:i/>
+              </w:rPr>
+            </m:ctrlPr>
+          </m:sSubPr>
+          <m:e>
+            <m:r>
+              <w:rPr>
+                <w:rFonts w:ascii="Cambria Math" w:hAnsi="Cambria Math"/>
+              </w:rPr>
+              <m:t>K</m:t>
+            </m:r>
+          </m:e>
+          <m:sub>
+            <m:r>
+              <w:rPr>
+                <w:rFonts w:ascii="Cambria Math" w:hAnsi="Cambria Math"/>
+              </w:rPr>
+              <m:t>d</m:t>
+            </m:r>
+          </m:sub>
+        </m:sSub>
+      </m:oMath>
+      <w:r>
+        <w:t xml:space="preserve"> </w:t>
+      </w:r>
+      <w:r>
+        <w:t xml:space="preserve">values are tuned using the script which is developed. By trial and error method, </w:t>
+      </w:r>
+      <m:oMath>
+        <m:sSub>
+          <m:sSubPr>
+            <m:ctrlPr>
+              <w:rPr>
+                <w:rFonts w:ascii="Cambria Math" w:hAnsi="Cambria Math"/>
+                <w:i/>
+              </w:rPr>
+            </m:ctrlPr>
+          </m:sSubPr>
+          <m:e>
+            <m:r>
+              <w:rPr>
+                <w:rFonts w:ascii="Cambria Math" w:hAnsi="Cambria Math"/>
+              </w:rPr>
+              <m:t>K</m:t>
+            </m:r>
+          </m:e>
+          <m:sub>
+            <m:r>
+              <w:rPr>
+                <w:rFonts w:ascii="Cambria Math" w:hAnsi="Cambria Math"/>
+              </w:rPr>
+              <m:t>i</m:t>
+            </m:r>
+          </m:sub>
+        </m:sSub>
+      </m:oMath>
+      <w:r>
+        <w:t xml:space="preserve"> and </w:t>
+      </w:r>
+      <m:oMath>
+        <m:sSub>
+          <m:sSubPr>
+            <m:ctrlPr>
+              <w:rPr>
+                <w:rFonts w:ascii="Cambria Math" w:hAnsi="Cambria Math"/>
+                <w:i/>
+              </w:rPr>
+            </m:ctrlPr>
+          </m:sSubPr>
+          <m:e>
+            <m:r>
+              <w:rPr>
+                <w:rFonts w:ascii="Cambria Math" w:hAnsi="Cambria Math"/>
+              </w:rPr>
+              <m:t>K</m:t>
+            </m:r>
+          </m:e>
+          <m:sub>
+            <m:r>
+              <w:rPr>
+                <w:rFonts w:ascii="Cambria Math" w:hAnsi="Cambria Math"/>
+              </w:rPr>
+              <m:t>d</m:t>
+            </m:r>
+          </m:sub>
+        </m:sSub>
+      </m:oMath>
+      <w:r>
+        <w:t xml:space="preserve"> </w:t>
+      </w:r>
+      <w:r>
         <w:lastRenderedPageBreak/>
-        <w:t xml:space="preserve">Parameter ‘b’ and ‘m’ are need to complete the design, so values are assumed as per mentioned in </w:t>
-      </w:r>
-      <w:r>
-        <w:fldChar w:fldCharType="begin"/>
-      </w:r>
-      <w:r>
-        <w:instrText xml:space="preserve"> REF _Ref89278242 \r \p \h </w:instrText>
-      </w:r>
-      <w:r>
-        <w:instrText xml:space="preserve"> \* MERGEFORMAT </w:instrText>
-      </w:r>
-      <w:r>
-        <w:fldChar w:fldCharType="separate"/>
-      </w:r>
-      <w:r>
-        <w:t>2.2.3.3 above</w:t>
-      </w:r>
-      <w:r>
-        <w:fldChar w:fldCharType="end"/>
-      </w:r>
-      <w:r>
-        <w:t>, and saved the value in MATLAB base workspace. Kp, Ki, Kd values are tuned using the script which is developed. By trial and error method, Ki and Kd values are fixed and varied the Kp parameter</w:t>
-      </w:r>
-      <w:r>
-        <w:t xml:space="preserve"> once the output signal has reached the desired value then Kp values is set as constant and varied Ki alone, by increasing Ki value it is observed that steady state error was decreasing, when the steady state error percentage is less than </w:t>
+        <w:t xml:space="preserve">values are fixed and varied the </w:t>
+      </w:r>
+      <m:oMath>
+        <m:sSub>
+          <m:sSubPr>
+            <m:ctrlPr>
+              <w:rPr>
+                <w:rFonts w:ascii="Cambria Math" w:hAnsi="Cambria Math"/>
+                <w:i/>
+              </w:rPr>
+            </m:ctrlPr>
+          </m:sSubPr>
+          <m:e>
+            <m:r>
+              <w:rPr>
+                <w:rFonts w:ascii="Cambria Math" w:hAnsi="Cambria Math"/>
+              </w:rPr>
+              <m:t>K</m:t>
+            </m:r>
+          </m:e>
+          <m:sub>
+            <m:r>
+              <w:rPr>
+                <w:rFonts w:ascii="Cambria Math" w:hAnsi="Cambria Math"/>
+              </w:rPr>
+              <m:t>p</m:t>
+            </m:r>
+          </m:sub>
+        </m:sSub>
+      </m:oMath>
+      <w:r>
+        <w:t xml:space="preserve"> parameter</w:t>
+      </w:r>
+      <w:r>
+        <w:t xml:space="preserve"> once the output signal has reached the desired value then </w:t>
+      </w:r>
+      <w:proofErr w:type="spellStart"/>
+      <w:r>
+        <w:t>Kp</w:t>
+      </w:r>
+      <w:proofErr w:type="spellEnd"/>
+      <w:r>
+        <w:t xml:space="preserve"> value is set as constant and varied </w:t>
+      </w:r>
+      <m:oMath>
+        <m:sSub>
+          <m:sSubPr>
+            <m:ctrlPr>
+              <w:rPr>
+                <w:rFonts w:ascii="Cambria Math" w:hAnsi="Cambria Math"/>
+                <w:i/>
+              </w:rPr>
+            </m:ctrlPr>
+          </m:sSubPr>
+          <m:e>
+            <m:r>
+              <w:rPr>
+                <w:rFonts w:ascii="Cambria Math" w:hAnsi="Cambria Math"/>
+              </w:rPr>
+              <m:t>K</m:t>
+            </m:r>
+          </m:e>
+          <m:sub>
+            <m:r>
+              <w:rPr>
+                <w:rFonts w:ascii="Cambria Math" w:hAnsi="Cambria Math"/>
+              </w:rPr>
+              <m:t>i</m:t>
+            </m:r>
+          </m:sub>
+        </m:sSub>
+      </m:oMath>
+      <w:r>
+        <w:t xml:space="preserve"> alone, by increasing </w:t>
+      </w:r>
+      <m:oMath>
+        <m:sSub>
+          <m:sSubPr>
+            <m:ctrlPr>
+              <w:rPr>
+                <w:rFonts w:ascii="Cambria Math" w:hAnsi="Cambria Math"/>
+                <w:i/>
+              </w:rPr>
+            </m:ctrlPr>
+          </m:sSubPr>
+          <m:e>
+            <m:r>
+              <w:rPr>
+                <w:rFonts w:ascii="Cambria Math" w:hAnsi="Cambria Math"/>
+              </w:rPr>
+              <m:t>K</m:t>
+            </m:r>
+          </m:e>
+          <m:sub>
+            <m:r>
+              <w:rPr>
+                <w:rFonts w:ascii="Cambria Math" w:hAnsi="Cambria Math"/>
+              </w:rPr>
+              <m:t>i</m:t>
+            </m:r>
+          </m:sub>
+        </m:sSub>
+      </m:oMath>
+      <w:r>
+        <w:t xml:space="preserve"> value it is observed that steady state error was decreasing, when the steady</w:t>
+      </w:r>
+      <w:r>
+        <w:t>-</w:t>
+      </w:r>
+      <w:r>
+        <w:t xml:space="preserve">state error percentage is less than </w:t>
       </w:r>
       <w:r>
         <w:t xml:space="preserve">the </w:t>
       </w:r>
       <w:r>
-        <w:t xml:space="preserve">percentage mentioned in requirements of steady state error Ki values is kept constant, now to remove the overshoot created by </w:t>
-      </w:r>
-      <w:r>
-        <w:t>increased Ki, Kd is increased to suppress the overshoot. Once the overshoot percentage is less than the percentage mentioned in requirements of overshoot, calibration is stopped. Now, PID controller is tuned to meet the requirements.</w:t>
+        <w:t xml:space="preserve">percentage mentioned in requirements of steady state error </w:t>
+      </w:r>
+      <m:oMath>
+        <m:sSub>
+          <m:sSubPr>
+            <m:ctrlPr>
+              <w:rPr>
+                <w:rFonts w:ascii="Cambria Math" w:hAnsi="Cambria Math"/>
+                <w:i/>
+              </w:rPr>
+            </m:ctrlPr>
+          </m:sSubPr>
+          <m:e>
+            <m:r>
+              <w:rPr>
+                <w:rFonts w:ascii="Cambria Math" w:hAnsi="Cambria Math"/>
+              </w:rPr>
+              <m:t>K</m:t>
+            </m:r>
+          </m:e>
+          <m:sub>
+            <m:r>
+              <w:rPr>
+                <w:rFonts w:ascii="Cambria Math" w:hAnsi="Cambria Math"/>
+              </w:rPr>
+              <m:t>i</m:t>
+            </m:r>
+          </m:sub>
+        </m:sSub>
+      </m:oMath>
+      <w:r>
+        <w:t xml:space="preserve"> values is kept constant, now to remove the overshoot created by </w:t>
+      </w:r>
+      <w:r>
+        <w:t xml:space="preserve">increased </w:t>
+      </w:r>
+      <m:oMath>
+        <m:sSub>
+          <m:sSubPr>
+            <m:ctrlPr>
+              <w:rPr>
+                <w:rFonts w:ascii="Cambria Math" w:hAnsi="Cambria Math"/>
+                <w:i/>
+              </w:rPr>
+            </m:ctrlPr>
+          </m:sSubPr>
+          <m:e>
+            <m:r>
+              <w:rPr>
+                <w:rFonts w:ascii="Cambria Math" w:hAnsi="Cambria Math"/>
+              </w:rPr>
+              <m:t>K</m:t>
+            </m:r>
+          </m:e>
+          <m:sub>
+            <m:r>
+              <w:rPr>
+                <w:rFonts w:ascii="Cambria Math" w:hAnsi="Cambria Math"/>
+              </w:rPr>
+              <m:t>i</m:t>
+            </m:r>
+          </m:sub>
+        </m:sSub>
+      </m:oMath>
+      <w:r>
+        <w:t xml:space="preserve">, </w:t>
+      </w:r>
+      <m:oMath>
+        <m:sSub>
+          <m:sSubPr>
+            <m:ctrlPr>
+              <w:rPr>
+                <w:rFonts w:ascii="Cambria Math" w:hAnsi="Cambria Math"/>
+                <w:i/>
+              </w:rPr>
+            </m:ctrlPr>
+          </m:sSubPr>
+          <m:e>
+            <m:r>
+              <w:rPr>
+                <w:rFonts w:ascii="Cambria Math" w:hAnsi="Cambria Math"/>
+              </w:rPr>
+              <m:t>K</m:t>
+            </m:r>
+          </m:e>
+          <m:sub>
+            <m:r>
+              <w:rPr>
+                <w:rFonts w:ascii="Cambria Math" w:hAnsi="Cambria Math"/>
+              </w:rPr>
+              <m:t>d</m:t>
+            </m:r>
+          </m:sub>
+        </m:sSub>
+      </m:oMath>
+      <w:r>
+        <w:t xml:space="preserve"> is increased to suppress the overshoot. Once the overshoot percentage is less than the percentage mentioned in</w:t>
+      </w:r>
+      <w:r>
+        <w:t xml:space="preserve"> the </w:t>
+      </w:r>
+      <w:r>
+        <w:t xml:space="preserve">requirements of overshoot, calibration is stopped. Now, </w:t>
+      </w:r>
+      <w:r>
+        <w:t xml:space="preserve">the </w:t>
+      </w:r>
+      <w:r>
+        <w:t>PID controller is tuned to meet the requirements.</w:t>
       </w:r>
       <w:r>
         <w:t xml:space="preserve"> </w:t>
@@ -8063,7 +9335,7 @@
         <w:fldChar w:fldCharType="end"/>
       </w:r>
       <w:r>
-        <w:t xml:space="preserve"> , </w:t>
+        <w:t xml:space="preserve">, </w:t>
       </w:r>
       <w:r>
         <w:fldChar w:fldCharType="begin"/>
@@ -8117,22 +9389,19 @@
         <w:fldChar w:fldCharType="end"/>
       </w:r>
       <w:r>
-        <w:t xml:space="preserve"> </w:t>
-      </w:r>
-      <w:r>
-        <w:t xml:space="preserve">are the simulation result, rise time plot and overshoot plot </w:t>
-      </w:r>
-      <w:r>
-        <w:t>respectively, is</w:t>
-      </w:r>
-      <w:r>
-        <w:t xml:space="preserve"> the generated report from the ‘</w:t>
-      </w:r>
-      <w:r>
-        <w:t>‘PID_Turning_Script.mlx’</w:t>
-      </w:r>
-      <w:r>
-        <w:t>’ script using the Tuned PID Controller.</w:t>
+        <w:t xml:space="preserve"> are the simulation result, rise time plot</w:t>
+      </w:r>
+      <w:r>
+        <w:t>,</w:t>
+      </w:r>
+      <w:r>
+        <w:t xml:space="preserve"> and overshoot plot </w:t>
+      </w:r>
+      <w:r>
+        <w:t>respectively is</w:t>
+      </w:r>
+      <w:r>
+        <w:t xml:space="preserve"> the generated report from the ‘‘PID_Turning_Script.mlx’’ script using the Tuned PID Controller.</w:t>
       </w:r>
     </w:p>
     <w:p>
@@ -8141,6 +9410,9 @@
         <w:jc w:val="center"/>
       </w:pPr>
       <w:r>
+        <w:rPr>
+          <w:noProof/>
+        </w:rPr>
         <w:drawing>
           <wp:inline distT="0" distB="0" distL="0" distR="0" wp14:anchorId="2FD3BD34" wp14:editId="661F5EDC">
             <wp:extent cx="4019550" cy="1686775"/>
@@ -8183,34 +9455,24 @@
         <w:pStyle w:val="Caption"/>
         <w:jc w:val="center"/>
       </w:pPr>
-      <w:bookmarkStart w:id="38" w:name="_Ref89279096"/>
-      <w:bookmarkStart w:id="39" w:name="_Toc89280397"/>
+      <w:bookmarkStart w:id="41" w:name="_Ref89279096"/>
+      <w:bookmarkStart w:id="42" w:name="_Toc89364462"/>
       <w:r>
         <w:t xml:space="preserve">Figure </w:t>
       </w:r>
-      <w:r>
-        <w:fldChar w:fldCharType="begin"/>
-      </w:r>
-      <w:r>
-        <w:instrText xml:space="preserve"> SEQ Figure \* ARABIC </w:instrText>
-      </w:r>
-      <w:r>
-        <w:fldChar w:fldCharType="separate"/>
-      </w:r>
-      <w:r>
-        <w:rPr>
-          <w:noProof/>
-        </w:rPr>
-        <w:t>11</w:t>
-      </w:r>
-      <w:r>
-        <w:fldChar w:fldCharType="end"/>
-      </w:r>
-      <w:bookmarkEnd w:id="38"/>
+      <w:fldSimple w:instr=" SEQ Figure \* ARABIC ">
+        <w:r>
+          <w:rPr>
+            <w:noProof/>
+          </w:rPr>
+          <w:t>11</w:t>
+        </w:r>
+      </w:fldSimple>
+      <w:bookmarkEnd w:id="41"/>
       <w:r>
         <w:t xml:space="preserve"> Cruise Control System Simulation Result</w:t>
       </w:r>
-      <w:bookmarkEnd w:id="39"/>
+      <w:bookmarkEnd w:id="42"/>
     </w:p>
     <w:p>
       <w:r>
@@ -8281,34 +9543,33 @@
         <w:pStyle w:val="Caption"/>
         <w:jc w:val="center"/>
       </w:pPr>
-      <w:bookmarkStart w:id="40" w:name="_Ref89279186"/>
-      <w:bookmarkStart w:id="41" w:name="_Toc89280398"/>
+      <w:bookmarkStart w:id="43" w:name="_Ref89279186"/>
+      <w:bookmarkStart w:id="44" w:name="_Toc89364463"/>
       <w:r>
         <w:t xml:space="preserve">Figure </w:t>
       </w:r>
-      <w:r>
-        <w:fldChar w:fldCharType="begin"/>
-      </w:r>
-      <w:r>
-        <w:instrText xml:space="preserve"> SEQ Figure \* ARABIC </w:instrText>
-      </w:r>
-      <w:r>
-        <w:fldChar w:fldCharType="separate"/>
-      </w:r>
-      <w:r>
-        <w:rPr>
-          <w:noProof/>
-        </w:rPr>
-        <w:t>12</w:t>
-      </w:r>
-      <w:r>
-        <w:fldChar w:fldCharType="end"/>
-      </w:r>
-      <w:bookmarkEnd w:id="40"/>
-      <w:r>
-        <w:t xml:space="preserve"> Cruise Control Rise Time Plot</w:t>
-      </w:r>
-      <w:bookmarkEnd w:id="41"/>
+      <w:fldSimple w:instr=" SEQ Figure \* ARABIC ">
+        <w:r>
+          <w:rPr>
+            <w:noProof/>
+          </w:rPr>
+          <w:t>12</w:t>
+        </w:r>
+      </w:fldSimple>
+      <w:bookmarkEnd w:id="43"/>
+      <w:r>
+        <w:t xml:space="preserve"> Cruise Control </w:t>
+      </w:r>
+      <w:r>
+        <w:t xml:space="preserve">Plot for </w:t>
+      </w:r>
+      <w:r>
+        <w:t xml:space="preserve">Rise Time </w:t>
+      </w:r>
+      <w:r>
+        <w:t>Analysis</w:t>
+      </w:r>
+      <w:bookmarkEnd w:id="44"/>
     </w:p>
     <w:p>
       <w:pPr>
@@ -8375,45 +9636,44 @@
         <w:pStyle w:val="Caption"/>
         <w:jc w:val="center"/>
       </w:pPr>
-      <w:bookmarkStart w:id="42" w:name="_Ref89279191"/>
-      <w:bookmarkStart w:id="43" w:name="_Toc89280399"/>
+      <w:bookmarkStart w:id="45" w:name="_Ref89279191"/>
+      <w:bookmarkStart w:id="46" w:name="_Toc89364464"/>
       <w:r>
         <w:t xml:space="preserve">Figure </w:t>
       </w:r>
-      <w:r>
-        <w:fldChar w:fldCharType="begin"/>
-      </w:r>
-      <w:r>
-        <w:instrText xml:space="preserve"> SEQ Figure \* ARABIC </w:instrText>
-      </w:r>
-      <w:r>
-        <w:fldChar w:fldCharType="separate"/>
-      </w:r>
-      <w:r>
-        <w:rPr>
-          <w:noProof/>
-        </w:rPr>
-        <w:t>13</w:t>
-      </w:r>
-      <w:r>
-        <w:fldChar w:fldCharType="end"/>
-      </w:r>
-      <w:bookmarkEnd w:id="42"/>
-      <w:r>
-        <w:t xml:space="preserve"> Cruise Control Overshoot Plot</w:t>
-      </w:r>
-      <w:bookmarkEnd w:id="43"/>
+      <w:fldSimple w:instr=" SEQ Figure \* ARABIC ">
+        <w:r>
+          <w:rPr>
+            <w:noProof/>
+          </w:rPr>
+          <w:t>13</w:t>
+        </w:r>
+      </w:fldSimple>
+      <w:bookmarkEnd w:id="45"/>
+      <w:r>
+        <w:t xml:space="preserve"> Cruise Control </w:t>
+      </w:r>
+      <w:r>
+        <w:t xml:space="preserve">Plot for </w:t>
+      </w:r>
+      <w:r>
+        <w:t xml:space="preserve">Overshoot </w:t>
+      </w:r>
+      <w:r>
+        <w:t>analysis</w:t>
+      </w:r>
+      <w:bookmarkEnd w:id="46"/>
     </w:p>
     <w:p/>
     <w:p>
       <w:pPr>
         <w:pStyle w:val="Heading3"/>
       </w:pPr>
-      <w:bookmarkStart w:id="44" w:name="_Toc89280374"/>
+      <w:bookmarkStart w:id="47" w:name="_Toc89364443"/>
       <w:r>
         <w:t>Motor Speed Control</w:t>
       </w:r>
-      <w:bookmarkEnd w:id="44"/>
+      <w:bookmarkEnd w:id="47"/>
     </w:p>
     <w:p>
       <w:pPr>
@@ -8482,19 +9742,50 @@
         <w:pStyle w:val="Caption"/>
         <w:jc w:val="center"/>
       </w:pPr>
-      <w:bookmarkStart w:id="45" w:name="_Ref89279360"/>
-      <w:bookmarkStart w:id="46" w:name="_Toc89280400"/>
+      <w:bookmarkStart w:id="48" w:name="_Ref89279360"/>
+      <w:bookmarkStart w:id="49" w:name="_Toc89364465"/>
       <w:r>
         <w:t xml:space="preserve">Figure </w:t>
       </w:r>
+      <w:fldSimple w:instr=" SEQ Figure \* ARABIC ">
+        <w:r>
+          <w:rPr>
+            <w:noProof/>
+          </w:rPr>
+          <w:t>14</w:t>
+        </w:r>
+      </w:fldSimple>
+      <w:bookmarkEnd w:id="48"/>
+      <w:r>
+        <w:t xml:space="preserve"> Motor Speed Control Block Diagram</w:t>
+      </w:r>
+      <w:bookmarkEnd w:id="49"/>
+    </w:p>
+    <w:p>
+      <w:pPr>
+        <w:ind w:left="720" w:firstLine="720"/>
+        <w:jc w:val="both"/>
+      </w:pPr>
+      <w:r>
+        <w:t>The M</w:t>
+      </w:r>
+      <w:r>
+        <w:t xml:space="preserve">otor speed control system is planned to implement as displayed in </w:t>
+      </w:r>
       <w:r>
         <w:fldChar w:fldCharType="begin"/>
       </w:r>
       <w:r>
-        <w:instrText xml:space="preserve"> SEQ Figure \* ARABIC </w:instrText>
+        <w:instrText xml:space="preserve"> REF _Ref89279360 \h </w:instrText>
+      </w:r>
+      <w:r>
+        <w:instrText xml:space="preserve"> \* MERGEFORMAT </w:instrText>
       </w:r>
       <w:r>
         <w:fldChar w:fldCharType="separate"/>
+      </w:r>
+      <w:r>
+        <w:t xml:space="preserve">Figure </w:t>
       </w:r>
       <w:r>
         <w:rPr>
@@ -8505,61 +9796,32 @@
       <w:r>
         <w:fldChar w:fldCharType="end"/>
       </w:r>
-      <w:bookmarkEnd w:id="45"/>
-      <w:r>
-        <w:t xml:space="preserve"> Motor Speed Control Block Diagram</w:t>
-      </w:r>
-      <w:bookmarkEnd w:id="46"/>
-    </w:p>
-    <w:p>
-      <w:pPr>
-        <w:ind w:left="720" w:firstLine="720"/>
-        <w:jc w:val="both"/>
-      </w:pPr>
-      <w:r>
-        <w:t>Motor speed co</w:t>
-      </w:r>
-      <w:r>
-        <w:t>ntrol system is planned to implement as displayed in the</w:t>
+      <w:r>
+        <w:t>. Here, Input will be replaced by a ‘Step input’ block. For</w:t>
+      </w:r>
+      <w:r>
+        <w:t xml:space="preserve"> the</w:t>
+      </w:r>
+      <w:r>
+        <w:t xml:space="preserve"> PID controller, </w:t>
+      </w:r>
+      <w:r>
+        <w:t xml:space="preserve">the </w:t>
+      </w:r>
+      <w:r>
+        <w:t xml:space="preserve">referenced subsystem which is created in task 1 is used. </w:t>
+      </w:r>
+      <w:r>
+        <w:t>The M</w:t>
+      </w:r>
+      <w:r>
+        <w:t>otor speed control plant is modelled (refer</w:t>
       </w:r>
       <w:r>
         <w:t xml:space="preserve"> </w:t>
       </w:r>
       <w:r>
-        <w:fldChar w:fldCharType="begin"/>
-      </w:r>
-      <w:r>
-        <w:instrText xml:space="preserve"> REF _Ref89279360 \h </w:instrText>
-      </w:r>
-      <w:r>
-        <w:instrText xml:space="preserve"> \* MERGEFORMAT </w:instrText>
-      </w:r>
-      <w:r>
-        <w:fldChar w:fldCharType="separate"/>
-      </w:r>
-      <w:r>
-        <w:t xml:space="preserve">Figure </w:t>
-      </w:r>
-      <w:r>
-        <w:rPr>
-          <w:noProof/>
-        </w:rPr>
-        <w:t>14</w:t>
-      </w:r>
-      <w:r>
-        <w:fldChar w:fldCharType="end"/>
-      </w:r>
-      <w:r>
-        <w:t xml:space="preserve">. Here, Input will be replaced by a ‘Step input’ block. For PID controller, referenced subsystem which is created in task 1 is used. </w:t>
-      </w:r>
-      <w:r>
-        <w:t xml:space="preserve">Motor speed </w:t>
-      </w:r>
-      <w:r>
-        <w:t>control plant is modelled (refer</w:t>
-      </w:r>
-      <w:r>
-        <w:t xml:space="preserve"> </w:t>
+        <w:t xml:space="preserve">to </w:t>
       </w:r>
       <w:r>
         <w:fldChar w:fldCharType="begin"/>
@@ -8637,7 +9899,19 @@
         <w:fldChar w:fldCharType="end"/>
       </w:r>
       <w:r>
-        <w:t xml:space="preserve">. With this the model is developed in Simulink (refer </w:t>
+        <w:t>. With this</w:t>
+      </w:r>
+      <w:r>
+        <w:t>,</w:t>
+      </w:r>
+      <w:r>
+        <w:t xml:space="preserve"> the model is developed in Simulink (refer</w:t>
+      </w:r>
+      <w:r>
+        <w:t xml:space="preserve"> to</w:t>
+      </w:r>
+      <w:r>
+        <w:t xml:space="preserve"> </w:t>
       </w:r>
       <w:r>
         <w:fldChar w:fldCharType="begin"/>
@@ -8670,6 +9944,9 @@
         <w:jc w:val="center"/>
       </w:pPr>
       <w:r>
+        <w:rPr>
+          <w:noProof/>
+        </w:rPr>
         <w:lastRenderedPageBreak/>
         <w:drawing>
           <wp:inline distT="0" distB="0" distL="0" distR="0" wp14:anchorId="4C0DBF39" wp14:editId="6D5425FE">
@@ -8720,41 +9997,34 @@
         <w:pStyle w:val="Caption"/>
         <w:jc w:val="center"/>
       </w:pPr>
-      <w:bookmarkStart w:id="47" w:name="_Ref89279638"/>
-      <w:bookmarkStart w:id="48" w:name="_Toc89280401"/>
+      <w:bookmarkStart w:id="50" w:name="_Ref89279638"/>
+      <w:bookmarkStart w:id="51" w:name="_Toc89364466"/>
       <w:r>
         <w:t xml:space="preserve">Figure </w:t>
       </w:r>
-      <w:r>
-        <w:fldChar w:fldCharType="begin"/>
-      </w:r>
-      <w:r>
-        <w:instrText xml:space="preserve"> SEQ Figure \* ARABIC </w:instrText>
-      </w:r>
-      <w:r>
-        <w:fldChar w:fldCharType="separate"/>
-      </w:r>
+      <w:fldSimple w:instr=" SEQ Figure \* ARABIC ">
+        <w:r>
+          <w:rPr>
+            <w:noProof/>
+          </w:rPr>
+          <w:t>15</w:t>
+        </w:r>
+      </w:fldSimple>
+      <w:bookmarkEnd w:id="50"/>
+      <w:r>
+        <w:t xml:space="preserve"> Motor plant</w:t>
+      </w:r>
+      <w:bookmarkEnd w:id="51"/>
+    </w:p>
+    <w:p>
+      <w:pPr>
+        <w:keepNext/>
+        <w:jc w:val="center"/>
+      </w:pPr>
       <w:r>
         <w:rPr>
           <w:noProof/>
         </w:rPr>
-        <w:t>15</w:t>
-      </w:r>
-      <w:r>
-        <w:fldChar w:fldCharType="end"/>
-      </w:r>
-      <w:bookmarkEnd w:id="47"/>
-      <w:r>
-        <w:t xml:space="preserve"> Motor plant</w:t>
-      </w:r>
-      <w:bookmarkEnd w:id="48"/>
-    </w:p>
-    <w:p>
-      <w:pPr>
-        <w:keepNext/>
-        <w:jc w:val="center"/>
-      </w:pPr>
-      <w:r>
         <w:drawing>
           <wp:inline distT="0" distB="0" distL="0" distR="0" wp14:anchorId="4CA7EFCD" wp14:editId="3B7457A5">
             <wp:extent cx="5257800" cy="1457325"/>
@@ -8804,34 +10074,24 @@
         <w:pStyle w:val="Caption"/>
         <w:jc w:val="center"/>
       </w:pPr>
-      <w:bookmarkStart w:id="49" w:name="_Toc89280402"/>
-      <w:bookmarkStart w:id="50" w:name="_Ref89280696"/>
+      <w:bookmarkStart w:id="52" w:name="_Ref89280696"/>
+      <w:bookmarkStart w:id="53" w:name="_Toc89364467"/>
       <w:r>
         <w:t xml:space="preserve">Figure </w:t>
       </w:r>
-      <w:r>
-        <w:fldChar w:fldCharType="begin"/>
-      </w:r>
-      <w:r>
-        <w:instrText xml:space="preserve"> SEQ Figure \* ARABIC </w:instrText>
-      </w:r>
-      <w:r>
-        <w:fldChar w:fldCharType="separate"/>
-      </w:r>
-      <w:r>
-        <w:rPr>
-          <w:noProof/>
-        </w:rPr>
-        <w:t>16</w:t>
-      </w:r>
-      <w:r>
-        <w:fldChar w:fldCharType="end"/>
-      </w:r>
-      <w:bookmarkEnd w:id="50"/>
+      <w:fldSimple w:instr=" SEQ Figure \* ARABIC ">
+        <w:r>
+          <w:rPr>
+            <w:noProof/>
+          </w:rPr>
+          <w:t>16</w:t>
+        </w:r>
+      </w:fldSimple>
+      <w:bookmarkEnd w:id="52"/>
       <w:r>
         <w:t xml:space="preserve"> Motor Speed Control Model</w:t>
       </w:r>
-      <w:bookmarkEnd w:id="49"/>
+      <w:bookmarkEnd w:id="53"/>
     </w:p>
     <w:p>
       <w:pPr>
@@ -8839,16 +10099,119 @@
         <w:jc w:val="both"/>
       </w:pPr>
       <w:r>
-        <w:t>Parameter ‘</w:t>
-      </w:r>
-      <w:r>
-        <w:t>L’, ‘R’, ‘Ke’, ‘Kt’, ‘J’, and ‘b’</w:t>
-      </w:r>
-      <w:r>
-        <w:t xml:space="preserve"> are need to complete the design, so values are assumed as per mentioned in</w:t>
-      </w:r>
-      <w:r>
-        <w:t xml:space="preserve"> </w:t>
+        <w:t xml:space="preserve">Parameter </w:t>
+      </w:r>
+      <m:oMath>
+        <m:r>
+          <w:rPr>
+            <w:rFonts w:ascii="Cambria Math" w:hAnsi="Cambria Math"/>
+          </w:rPr>
+          <m:t>L</m:t>
+        </m:r>
+      </m:oMath>
+      <w:r>
+        <w:t xml:space="preserve">, </w:t>
+      </w:r>
+      <m:oMath>
+        <m:r>
+          <w:rPr>
+            <w:rFonts w:ascii="Cambria Math" w:hAnsi="Cambria Math"/>
+          </w:rPr>
+          <m:t>R</m:t>
+        </m:r>
+      </m:oMath>
+      <w:r>
+        <w:t xml:space="preserve">, </w:t>
+      </w:r>
+      <m:oMath>
+        <m:sSub>
+          <m:sSubPr>
+            <m:ctrlPr>
+              <w:rPr>
+                <w:rFonts w:ascii="Cambria Math" w:hAnsi="Cambria Math"/>
+                <w:i/>
+              </w:rPr>
+            </m:ctrlPr>
+          </m:sSubPr>
+          <m:e>
+            <m:r>
+              <w:rPr>
+                <w:rFonts w:ascii="Cambria Math" w:hAnsi="Cambria Math"/>
+              </w:rPr>
+              <m:t>K</m:t>
+            </m:r>
+          </m:e>
+          <m:sub>
+            <m:r>
+              <w:rPr>
+                <w:rFonts w:ascii="Cambria Math" w:hAnsi="Cambria Math"/>
+              </w:rPr>
+              <m:t>e</m:t>
+            </m:r>
+          </m:sub>
+        </m:sSub>
+      </m:oMath>
+      <w:r>
+        <w:t xml:space="preserve">, </w:t>
+      </w:r>
+      <m:oMath>
+        <m:sSub>
+          <m:sSubPr>
+            <m:ctrlPr>
+              <w:rPr>
+                <w:rFonts w:ascii="Cambria Math" w:hAnsi="Cambria Math"/>
+                <w:i/>
+              </w:rPr>
+            </m:ctrlPr>
+          </m:sSubPr>
+          <m:e>
+            <m:r>
+              <w:rPr>
+                <w:rFonts w:ascii="Cambria Math" w:hAnsi="Cambria Math"/>
+              </w:rPr>
+              <m:t>K</m:t>
+            </m:r>
+          </m:e>
+          <m:sub>
+            <m:r>
+              <w:rPr>
+                <w:rFonts w:ascii="Cambria Math" w:hAnsi="Cambria Math"/>
+              </w:rPr>
+              <m:t>t</m:t>
+            </m:r>
+          </m:sub>
+        </m:sSub>
+      </m:oMath>
+      <w:r>
+        <w:t xml:space="preserve">, </w:t>
+      </w:r>
+      <m:oMath>
+        <m:r>
+          <w:rPr>
+            <w:rFonts w:ascii="Cambria Math" w:hAnsi="Cambria Math"/>
+          </w:rPr>
+          <m:t>J</m:t>
+        </m:r>
+      </m:oMath>
+      <w:r>
+        <w:t xml:space="preserve">, and </w:t>
+      </w:r>
+      <m:oMath>
+        <m:r>
+          <w:rPr>
+            <w:rFonts w:ascii="Cambria Math" w:hAnsi="Cambria Math"/>
+          </w:rPr>
+          <m:t>b</m:t>
+        </m:r>
+      </m:oMath>
+      <w:r>
+        <w:t xml:space="preserve"> are need</w:t>
+      </w:r>
+      <w:r>
+        <w:t>ed</w:t>
+      </w:r>
+      <w:r>
+        <w:t xml:space="preserve"> to complete the design, so values are assumed as mentioned in </w:t>
       </w:r>
       <w:r>
         <w:fldChar w:fldCharType="begin"/>
@@ -8869,7 +10232,136 @@
         <w:fldChar w:fldCharType="end"/>
       </w:r>
       <w:r>
-        <w:t xml:space="preserve">, and saved the value in MATLAB base workspace. Kp, Ki, Kd values are tuned using the script which is developed. By trial and error method, Ki and Kd values are fixed and varied the Kp parameter once the output signal has reached the desired value then Kp values is set as constant and varied Ki alone, by increasing Ki value it is observed that steady state error was decreasing, when the steady state error percentage is less than the percentage mentioned in requirements of steady state error Ki values is kept constant, now to remove the overshoot created by increased Ki, Kd is increased to suppress the overshoot. Once the overshoot percentage is less than the percentage mentioned in requirements of overshoot, calibration is stopped. Now, PID controller is tuned to meet the requirements. </w:t>
+        <w:t xml:space="preserve">, and saved the value in MATLAB base workspace. </w:t>
+      </w:r>
+      <m:oMath>
+        <m:sSub>
+          <m:sSubPr>
+            <m:ctrlPr>
+              <w:rPr>
+                <w:rFonts w:ascii="Cambria Math" w:hAnsi="Cambria Math"/>
+                <w:i/>
+              </w:rPr>
+            </m:ctrlPr>
+          </m:sSubPr>
+          <m:e>
+            <m:r>
+              <w:rPr>
+                <w:rFonts w:ascii="Cambria Math" w:hAnsi="Cambria Math"/>
+              </w:rPr>
+              <m:t>K</m:t>
+            </m:r>
+          </m:e>
+          <m:sub>
+            <m:r>
+              <w:rPr>
+                <w:rFonts w:ascii="Cambria Math" w:hAnsi="Cambria Math"/>
+              </w:rPr>
+              <m:t>p</m:t>
+            </m:r>
+          </m:sub>
+        </m:sSub>
+      </m:oMath>
+      <w:r>
+        <w:t xml:space="preserve">, </w:t>
+      </w:r>
+      <m:oMath>
+        <m:sSub>
+          <m:sSubPr>
+            <m:ctrlPr>
+              <w:rPr>
+                <w:rFonts w:ascii="Cambria Math" w:hAnsi="Cambria Math"/>
+                <w:i/>
+              </w:rPr>
+            </m:ctrlPr>
+          </m:sSubPr>
+          <m:e>
+            <m:r>
+              <w:rPr>
+                <w:rFonts w:ascii="Cambria Math" w:hAnsi="Cambria Math"/>
+              </w:rPr>
+              <m:t>K</m:t>
+            </m:r>
+          </m:e>
+          <m:sub>
+            <m:r>
+              <w:rPr>
+                <w:rFonts w:ascii="Cambria Math" w:hAnsi="Cambria Math"/>
+              </w:rPr>
+              <m:t>i</m:t>
+            </m:r>
+          </m:sub>
+        </m:sSub>
+      </m:oMath>
+      <w:r>
+        <w:t xml:space="preserve"> and </w:t>
+      </w:r>
+      <m:oMath>
+        <m:sSub>
+          <m:sSubPr>
+            <m:ctrlPr>
+              <w:rPr>
+                <w:rFonts w:ascii="Cambria Math" w:hAnsi="Cambria Math"/>
+                <w:i/>
+              </w:rPr>
+            </m:ctrlPr>
+          </m:sSubPr>
+          <m:e>
+            <m:r>
+              <w:rPr>
+                <w:rFonts w:ascii="Cambria Math" w:hAnsi="Cambria Math"/>
+              </w:rPr>
+              <m:t>K</m:t>
+            </m:r>
+          </m:e>
+          <m:sub>
+            <m:r>
+              <w:rPr>
+                <w:rFonts w:ascii="Cambria Math" w:hAnsi="Cambria Math"/>
+              </w:rPr>
+              <m:t>d</m:t>
+            </m:r>
+          </m:sub>
+        </m:sSub>
+      </m:oMath>
+      <w:r>
+        <w:t xml:space="preserve"> values are tuned using </w:t>
+      </w:r>
+      <w:r>
+        <w:t xml:space="preserve">the </w:t>
+      </w:r>
+      <w:r>
+        <w:t xml:space="preserve">same method </w:t>
+      </w:r>
+      <w:r>
+        <w:t>and the</w:t>
+      </w:r>
+      <w:r>
+        <w:t xml:space="preserve"> script</w:t>
+      </w:r>
+      <w:r>
+        <w:t xml:space="preserve"> used in the cruise control development (refer </w:t>
+      </w:r>
+      <w:r>
+        <w:fldChar w:fldCharType="begin"/>
+      </w:r>
+      <w:r>
+        <w:instrText xml:space="preserve"> REF _Ref89342850 \r \h </w:instrText>
+      </w:r>
+      <w:r>
+        <w:fldChar w:fldCharType="separate"/>
+      </w:r>
+      <w:r>
+        <w:t>2.3.1</w:t>
+      </w:r>
+      <w:r>
+        <w:fldChar w:fldCharType="end"/>
+      </w:r>
+      <w:r>
+        <w:t xml:space="preserve"> above)</w:t>
+      </w:r>
+      <w:r>
+        <w:t xml:space="preserve">. </w:t>
       </w:r>
       <w:r>
         <w:fldChar w:fldCharType="begin"/>
@@ -8950,7 +10442,13 @@
         <w:fldChar w:fldCharType="end"/>
       </w:r>
       <w:r>
-        <w:t xml:space="preserve"> are the simulation result, rise time plot and overshoot plot respectively, are</w:t>
+        <w:t xml:space="preserve"> are the simulation result, rise time plot</w:t>
+      </w:r>
+      <w:r>
+        <w:t xml:space="preserve">, </w:t>
+      </w:r>
+      <w:r>
+        <w:t>and overshoot plot respectively, are</w:t>
       </w:r>
       <w:r>
         <w:t xml:space="preserve"> the generated report from the ‘‘PID_Turning_Script.mlx’’ script using the Tuned PID Controller.</w:t>
@@ -8962,7 +10460,9 @@
         <w:jc w:val="center"/>
       </w:pPr>
       <w:r>
-        <w:lastRenderedPageBreak/>
+        <w:rPr>
+          <w:noProof/>
+        </w:rPr>
         <w:drawing>
           <wp:inline distT="0" distB="0" distL="0" distR="0" wp14:anchorId="5510AD7F" wp14:editId="5D7A9A40">
             <wp:extent cx="3857625" cy="1548298"/>
@@ -9005,44 +10505,35 @@
         <w:pStyle w:val="Caption"/>
         <w:jc w:val="center"/>
       </w:pPr>
-      <w:bookmarkStart w:id="51" w:name="_Ref89280004"/>
-      <w:bookmarkStart w:id="52" w:name="_Toc89280403"/>
+      <w:bookmarkStart w:id="54" w:name="_Ref89280004"/>
+      <w:bookmarkStart w:id="55" w:name="_Toc89364468"/>
       <w:r>
         <w:t xml:space="preserve">Figure </w:t>
       </w:r>
-      <w:r>
-        <w:fldChar w:fldCharType="begin"/>
-      </w:r>
-      <w:r>
-        <w:instrText xml:space="preserve"> SEQ Figure \* ARABIC </w:instrText>
-      </w:r>
-      <w:r>
-        <w:fldChar w:fldCharType="separate"/>
-      </w:r>
+      <w:fldSimple w:instr=" SEQ Figure \* ARABIC ">
+        <w:r>
+          <w:rPr>
+            <w:noProof/>
+          </w:rPr>
+          <w:t>17</w:t>
+        </w:r>
+      </w:fldSimple>
+      <w:bookmarkEnd w:id="54"/>
+      <w:r>
+        <w:t xml:space="preserve"> Motor Speed Control System Simulation Result</w:t>
+      </w:r>
+      <w:bookmarkEnd w:id="55"/>
+    </w:p>
+    <w:p>
+      <w:pPr>
+        <w:keepNext/>
+        <w:jc w:val="center"/>
+      </w:pPr>
       <w:r>
         <w:rPr>
           <w:noProof/>
         </w:rPr>
-        <w:t>17</w:t>
-      </w:r>
-      <w:r>
-        <w:fldChar w:fldCharType="end"/>
-      </w:r>
-      <w:bookmarkEnd w:id="51"/>
-      <w:r>
-        <w:t xml:space="preserve"> Motor Speed Control System Simulation Result</w:t>
-      </w:r>
-      <w:bookmarkEnd w:id="52"/>
-    </w:p>
-    <w:p>
-      <w:pPr>
-        <w:keepNext/>
-        <w:jc w:val="center"/>
-      </w:pPr>
-      <w:r>
-        <w:rPr>
-          <w:noProof/>
-        </w:rPr>
+        <w:lastRenderedPageBreak/>
         <w:drawing>
           <wp:inline distT="0" distB="0" distL="0" distR="0" wp14:anchorId="7033ED1C" wp14:editId="5DEDE374">
             <wp:extent cx="3302000" cy="2476500"/>
@@ -9098,34 +10589,33 @@
         <w:pStyle w:val="Caption"/>
         <w:jc w:val="center"/>
       </w:pPr>
-      <w:bookmarkStart w:id="53" w:name="_Ref89280006"/>
-      <w:bookmarkStart w:id="54" w:name="_Toc89280404"/>
+      <w:bookmarkStart w:id="56" w:name="_Ref89280006"/>
+      <w:bookmarkStart w:id="57" w:name="_Toc89364469"/>
       <w:r>
         <w:t xml:space="preserve">Figure </w:t>
       </w:r>
-      <w:r>
-        <w:fldChar w:fldCharType="begin"/>
-      </w:r>
-      <w:r>
-        <w:instrText xml:space="preserve"> SEQ Figure \* ARABIC </w:instrText>
-      </w:r>
-      <w:r>
-        <w:fldChar w:fldCharType="separate"/>
-      </w:r>
-      <w:r>
-        <w:rPr>
-          <w:noProof/>
-        </w:rPr>
-        <w:t>18</w:t>
-      </w:r>
-      <w:r>
-        <w:fldChar w:fldCharType="end"/>
-      </w:r>
-      <w:bookmarkEnd w:id="53"/>
-      <w:r>
-        <w:t xml:space="preserve"> Motor Speed Control Rise Time Plot</w:t>
-      </w:r>
-      <w:bookmarkEnd w:id="54"/>
+      <w:fldSimple w:instr=" SEQ Figure \* ARABIC ">
+        <w:r>
+          <w:rPr>
+            <w:noProof/>
+          </w:rPr>
+          <w:t>18</w:t>
+        </w:r>
+      </w:fldSimple>
+      <w:bookmarkEnd w:id="56"/>
+      <w:r>
+        <w:t xml:space="preserve"> Motor Speed Control </w:t>
+      </w:r>
+      <w:r>
+        <w:t xml:space="preserve">Plot for </w:t>
+      </w:r>
+      <w:r>
+        <w:t xml:space="preserve">Rise Time </w:t>
+      </w:r>
+      <w:r>
+        <w:t>Analysis</w:t>
+      </w:r>
+      <w:bookmarkEnd w:id="57"/>
     </w:p>
     <w:p>
       <w:pPr>
@@ -9191,64 +10681,109 @@
         <w:pStyle w:val="Caption"/>
         <w:jc w:val="center"/>
       </w:pPr>
-      <w:bookmarkStart w:id="55" w:name="_Ref89280007"/>
-      <w:bookmarkStart w:id="56" w:name="_Toc89280405"/>
+      <w:bookmarkStart w:id="58" w:name="_Ref89280007"/>
+      <w:bookmarkStart w:id="59" w:name="_Toc89364470"/>
       <w:r>
         <w:t xml:space="preserve">Figure </w:t>
       </w:r>
-      <w:r>
-        <w:fldChar w:fldCharType="begin"/>
-      </w:r>
-      <w:r>
-        <w:instrText xml:space="preserve"> SEQ Figure \* ARABIC </w:instrText>
-      </w:r>
-      <w:r>
-        <w:fldChar w:fldCharType="separate"/>
-      </w:r>
-      <w:r>
-        <w:rPr>
-          <w:noProof/>
-        </w:rPr>
-        <w:t>19</w:t>
-      </w:r>
-      <w:r>
-        <w:fldChar w:fldCharType="end"/>
-      </w:r>
-      <w:bookmarkEnd w:id="55"/>
-      <w:r>
-        <w:t xml:space="preserve"> Motor Speed Control Overshoot Plot</w:t>
-      </w:r>
-      <w:bookmarkEnd w:id="56"/>
+      <w:fldSimple w:instr=" SEQ Figure \* ARABIC ">
+        <w:r>
+          <w:rPr>
+            <w:noProof/>
+          </w:rPr>
+          <w:t>19</w:t>
+        </w:r>
+      </w:fldSimple>
+      <w:bookmarkEnd w:id="58"/>
+      <w:r>
+        <w:t xml:space="preserve"> Motor Speed Control</w:t>
+      </w:r>
+      <w:r>
+        <w:t xml:space="preserve"> Plot for</w:t>
+      </w:r>
+      <w:r>
+        <w:t xml:space="preserve"> Overshoot </w:t>
+      </w:r>
+      <w:proofErr w:type="spellStart"/>
+      <w:r>
+        <w:t>Analaysis</w:t>
+      </w:r>
+      <w:bookmarkEnd w:id="59"/>
+      <w:proofErr w:type="spellEnd"/>
     </w:p>
     <w:p>
       <w:pPr>
         <w:pStyle w:val="Heading3"/>
       </w:pPr>
+      <w:bookmarkStart w:id="60" w:name="_Toc89364444"/>
       <w:r>
         <w:t>Code generation</w:t>
       </w:r>
+      <w:bookmarkEnd w:id="60"/>
     </w:p>
     <w:p>
       <w:pPr>
         <w:ind w:left="720" w:firstLine="720"/>
       </w:pPr>
       <w:r>
-        <w:t xml:space="preserve">Code is generated using embedded coder application in Simulink. According to requirement code should </w:t>
-      </w:r>
-      <w:r>
-        <w:t xml:space="preserve">design for “RAM Efficiency”. So, all the configuration setting in the code generation is set to meet the requirement. Code </w:t>
+        <w:t xml:space="preserve">Code is generated using </w:t>
+      </w:r>
+      <w:r>
+        <w:t xml:space="preserve">the </w:t>
+      </w:r>
+      <w:r>
+        <w:t>‘E</w:t>
+      </w:r>
+      <w:r>
+        <w:t>mbedded coder</w:t>
+      </w:r>
+      <w:r>
+        <w:t>’</w:t>
+      </w:r>
+      <w:r>
+        <w:t xml:space="preserve"> application in Simulink. According to requirement code should </w:t>
+      </w:r>
+      <w:r>
+        <w:t xml:space="preserve">design for </w:t>
+      </w:r>
+      <w:r>
+        <w:t>‘</w:t>
+      </w:r>
+      <w:r>
+        <w:t>RAM Efficiency</w:t>
+      </w:r>
+      <w:r>
+        <w:t>’</w:t>
+      </w:r>
+      <w:r>
+        <w:t xml:space="preserve">. </w:t>
+      </w:r>
+      <w:r>
+        <w:t>A</w:t>
+      </w:r>
+      <w:r>
+        <w:t xml:space="preserve">ll the configuration setting in the code generation is set to meet the requirement. Code </w:t>
       </w:r>
       <w:r>
         <w:t xml:space="preserve">generation </w:t>
       </w:r>
       <w:r>
-        <w:t>advisor is used to check whether the generated code is for “RAM Efficiency</w:t>
-      </w:r>
-      <w:r>
-        <w:t>”</w:t>
+        <w:t xml:space="preserve">advisor is used to check whether the generated code is for </w:t>
+      </w:r>
+      <w:r>
+        <w:t>‘</w:t>
+      </w:r>
+      <w:r>
+        <w:t>RAM Efficiency</w:t>
+      </w:r>
+      <w:r>
+        <w:t>’</w:t>
       </w:r>
       <w:r>
         <w:t xml:space="preserve"> (refer </w:t>
+      </w:r>
+      <w:r>
+        <w:t xml:space="preserve">to </w:t>
       </w:r>
       <w:r>
         <w:fldChar w:fldCharType="begin"/>
@@ -9272,7 +10807,7 @@
         <w:fldChar w:fldCharType="end"/>
       </w:r>
       <w:r>
-        <w:t xml:space="preserve">) </w:t>
+        <w:t>)</w:t>
       </w:r>
       <w:r>
         <w:t>.</w:t>
@@ -9346,99 +10881,51 @@
         <w:pStyle w:val="Caption"/>
         <w:jc w:val="center"/>
       </w:pPr>
-      <w:bookmarkStart w:id="57" w:name="_Ref89283897"/>
+      <w:bookmarkStart w:id="61" w:name="_Ref89283897"/>
+      <w:bookmarkStart w:id="62" w:name="_Toc89364471"/>
       <w:r>
         <w:t xml:space="preserve">Figure </w:t>
       </w:r>
-      <w:r>
-        <w:fldChar w:fldCharType="begin"/>
-      </w:r>
-      <w:r>
-        <w:instrText xml:space="preserve"> SEQ Figure \* ARABIC </w:instrText>
-      </w:r>
-      <w:r>
-        <w:fldChar w:fldCharType="separate"/>
-      </w:r>
-      <w:r>
-        <w:rPr>
-          <w:noProof/>
-        </w:rPr>
-        <w:t>20</w:t>
-      </w:r>
-      <w:r>
-        <w:fldChar w:fldCharType="end"/>
-      </w:r>
-      <w:bookmarkEnd w:id="57"/>
+      <w:fldSimple w:instr=" SEQ Figure \* ARABIC ">
+        <w:r>
+          <w:rPr>
+            <w:noProof/>
+          </w:rPr>
+          <w:t>20</w:t>
+        </w:r>
+      </w:fldSimple>
+      <w:bookmarkEnd w:id="61"/>
       <w:r>
         <w:t xml:space="preserve"> Code Generation Advisor</w:t>
       </w:r>
+      <w:r>
+        <w:t xml:space="preserve"> Report</w:t>
+      </w:r>
+      <w:bookmarkEnd w:id="62"/>
     </w:p>
     <w:p>
       <w:pPr>
         <w:pStyle w:val="Heading2"/>
         <w:jc w:val="both"/>
       </w:pPr>
-      <w:bookmarkStart w:id="58" w:name="_Toc89280375"/>
-      <w:r>
-        <w:t>Testing</w:t>
-      </w:r>
-      <w:bookmarkEnd w:id="58"/>
+      <w:bookmarkStart w:id="63" w:name="_Toc89364445"/>
+      <w:r>
+        <w:t>Validation</w:t>
+      </w:r>
+      <w:bookmarkEnd w:id="63"/>
     </w:p>
     <w:p>
       <w:pPr>
         <w:pStyle w:val="Heading3"/>
       </w:pPr>
-      <w:r>
-        <w:t>CPP Chec</w:t>
-      </w:r>
-    </w:p>
-    <w:p>
-      <w:pPr>
-        <w:ind w:left="720"/>
-      </w:pPr>
-      <w:r>
-        <w:t>CPP check is used to check whether the generated c files are following MISRA C guildlines</w:t>
-      </w:r>
-    </w:p>
-    <w:p>
-      <w:r>
-        <w:tab/>
-        <w:t>Uml diagram is missing</w:t>
-      </w:r>
-    </w:p>
-    <w:p>
-      <w:pPr>
-        <w:jc w:val="both"/>
-      </w:pPr>
-      <w:r>
-        <w:tab/>
-        <w:t>-Unit testing results, Polyspace statics analysis result.</w:t>
-      </w:r>
-      <w:r>
-        <w:t xml:space="preserve"> Cpp Check result</w:t>
-      </w:r>
-    </w:p>
-    <w:p>
-      <w:pPr>
-        <w:pStyle w:val="Heading2"/>
-        <w:jc w:val="both"/>
-      </w:pPr>
-      <w:bookmarkStart w:id="59" w:name="_Toc89280376"/>
-      <w:r>
-        <w:t>Validation</w:t>
-      </w:r>
-      <w:bookmarkEnd w:id="59"/>
-    </w:p>
-    <w:p>
-      <w:pPr>
-        <w:pStyle w:val="Heading3"/>
-      </w:pPr>
+      <w:bookmarkStart w:id="64" w:name="_Toc89364446"/>
       <w:r>
         <w:t xml:space="preserve">Validation of </w:t>
       </w:r>
       <w:r>
         <w:t>Cruise Control Model</w:t>
       </w:r>
+      <w:bookmarkEnd w:id="64"/>
     </w:p>
     <w:tbl>
       <w:tblPr>
@@ -9447,12 +10934,12 @@
         <w:tblLook w:val="04A0" w:firstRow="1" w:lastRow="0" w:firstColumn="1" w:lastColumn="0" w:noHBand="0" w:noVBand="1"/>
       </w:tblPr>
       <w:tblGrid>
-        <w:gridCol w:w="760"/>
-        <w:gridCol w:w="2022"/>
-        <w:gridCol w:w="1879"/>
-        <w:gridCol w:w="1388"/>
+        <w:gridCol w:w="846"/>
+        <w:gridCol w:w="1907"/>
+        <w:gridCol w:w="1817"/>
         <w:gridCol w:w="1523"/>
-        <w:gridCol w:w="1273"/>
+        <w:gridCol w:w="1491"/>
+        <w:gridCol w:w="1261"/>
       </w:tblGrid>
       <w:tr>
         <w:trPr>
@@ -9460,89 +10947,203 @@
         </w:trPr>
         <w:tc>
           <w:tcPr>
-            <w:tcW w:w="766" w:type="dxa"/>
+            <w:tcW w:w="846" w:type="dxa"/>
             <w:vAlign w:val="center"/>
           </w:tcPr>
           <w:p>
             <w:pPr>
               <w:jc w:val="center"/>
+              <w:rPr>
+                <w:b/>
+                <w:bCs/>
+                <w:sz w:val="24"/>
+                <w:szCs w:val="24"/>
+              </w:rPr>
             </w:pPr>
             <w:r>
-              <w:t>S.No</w:t>
+              <w:rPr>
+                <w:b/>
+                <w:bCs/>
+                <w:sz w:val="24"/>
+                <w:szCs w:val="24"/>
+              </w:rPr>
+              <w:t>S.</w:t>
+            </w:r>
+            <w:r>
+              <w:rPr>
+                <w:b/>
+                <w:bCs/>
+                <w:sz w:val="24"/>
+                <w:szCs w:val="24"/>
+              </w:rPr>
+              <w:t xml:space="preserve"> </w:t>
+            </w:r>
+            <w:r>
+              <w:rPr>
+                <w:b/>
+                <w:bCs/>
+                <w:sz w:val="24"/>
+                <w:szCs w:val="24"/>
+              </w:rPr>
+              <w:t>No</w:t>
+            </w:r>
+            <w:r>
+              <w:rPr>
+                <w:b/>
+                <w:bCs/>
+                <w:sz w:val="24"/>
+                <w:szCs w:val="24"/>
+              </w:rPr>
+              <w:t>.</w:t>
             </w:r>
           </w:p>
         </w:tc>
         <w:tc>
           <w:tcPr>
-            <w:tcW w:w="2049" w:type="dxa"/>
+            <w:tcW w:w="1907" w:type="dxa"/>
             <w:vAlign w:val="center"/>
           </w:tcPr>
           <w:p>
             <w:pPr>
               <w:jc w:val="center"/>
+              <w:rPr>
+                <w:b/>
+                <w:bCs/>
+                <w:sz w:val="24"/>
+                <w:szCs w:val="24"/>
+              </w:rPr>
             </w:pPr>
             <w:r>
+              <w:rPr>
+                <w:b/>
+                <w:bCs/>
+                <w:sz w:val="24"/>
+                <w:szCs w:val="24"/>
+              </w:rPr>
               <w:t>Requirements</w:t>
             </w:r>
           </w:p>
         </w:tc>
         <w:tc>
           <w:tcPr>
-            <w:tcW w:w="1934" w:type="dxa"/>
-          </w:tcPr>
-          <w:p>
-            <w:pPr>
-              <w:jc w:val="center"/>
-            </w:pPr>
-            <w:r>
-              <w:t>Input</w:t>
-            </w:r>
-          </w:p>
-        </w:tc>
-        <w:tc>
-          <w:tcPr>
-            <w:tcW w:w="1260" w:type="dxa"/>
-          </w:tcPr>
-          <w:p>
-            <w:pPr>
-              <w:jc w:val="center"/>
-            </w:pPr>
-            <w:r>
-              <w:t>Requirement</w:t>
-            </w:r>
-          </w:p>
-          <w:p>
-            <w:pPr>
-              <w:jc w:val="center"/>
-            </w:pPr>
-            <w:r>
-              <w:t>Criteria</w:t>
-            </w:r>
-          </w:p>
-        </w:tc>
-        <w:tc>
-          <w:tcPr>
-            <w:tcW w:w="1552" w:type="dxa"/>
+            <w:tcW w:w="1817" w:type="dxa"/>
             <w:vAlign w:val="center"/>
           </w:tcPr>
           <w:p>
             <w:pPr>
               <w:jc w:val="center"/>
+              <w:rPr>
+                <w:b/>
+                <w:bCs/>
+                <w:sz w:val="24"/>
+                <w:szCs w:val="24"/>
+              </w:rPr>
             </w:pPr>
             <w:r>
-              <w:t>Result</w:t>
+              <w:rPr>
+                <w:b/>
+                <w:bCs/>
+                <w:sz w:val="24"/>
+                <w:szCs w:val="24"/>
+              </w:rPr>
+              <w:t>Input</w:t>
             </w:r>
           </w:p>
         </w:tc>
         <w:tc>
           <w:tcPr>
-            <w:tcW w:w="1284" w:type="dxa"/>
+            <w:tcW w:w="1523" w:type="dxa"/>
+            <w:vAlign w:val="center"/>
           </w:tcPr>
           <w:p>
             <w:pPr>
               <w:jc w:val="center"/>
+              <w:rPr>
+                <w:b/>
+                <w:bCs/>
+                <w:sz w:val="24"/>
+                <w:szCs w:val="24"/>
+              </w:rPr>
             </w:pPr>
             <w:r>
+              <w:rPr>
+                <w:b/>
+                <w:bCs/>
+                <w:sz w:val="24"/>
+                <w:szCs w:val="24"/>
+              </w:rPr>
+              <w:t>Requirement</w:t>
+            </w:r>
+          </w:p>
+          <w:p>
+            <w:pPr>
+              <w:jc w:val="center"/>
+              <w:rPr>
+                <w:b/>
+                <w:bCs/>
+                <w:sz w:val="24"/>
+                <w:szCs w:val="24"/>
+              </w:rPr>
+            </w:pPr>
+            <w:r>
+              <w:rPr>
+                <w:b/>
+                <w:bCs/>
+                <w:sz w:val="24"/>
+                <w:szCs w:val="24"/>
+              </w:rPr>
+              <w:t>Criteria</w:t>
+            </w:r>
+          </w:p>
+        </w:tc>
+        <w:tc>
+          <w:tcPr>
+            <w:tcW w:w="1491" w:type="dxa"/>
+            <w:vAlign w:val="center"/>
+          </w:tcPr>
+          <w:p>
+            <w:pPr>
+              <w:jc w:val="center"/>
+              <w:rPr>
+                <w:b/>
+                <w:bCs/>
+                <w:sz w:val="24"/>
+                <w:szCs w:val="24"/>
+              </w:rPr>
+            </w:pPr>
+            <w:r>
+              <w:rPr>
+                <w:b/>
+                <w:bCs/>
+                <w:sz w:val="24"/>
+                <w:szCs w:val="24"/>
+              </w:rPr>
+              <w:t>Result</w:t>
+            </w:r>
+          </w:p>
+        </w:tc>
+        <w:tc>
+          <w:tcPr>
+            <w:tcW w:w="1261" w:type="dxa"/>
+            <w:vAlign w:val="center"/>
+          </w:tcPr>
+          <w:p>
+            <w:pPr>
+              <w:jc w:val="center"/>
+              <w:rPr>
+                <w:b/>
+                <w:bCs/>
+                <w:sz w:val="24"/>
+                <w:szCs w:val="24"/>
+              </w:rPr>
+            </w:pPr>
+            <w:r>
+              <w:rPr>
+                <w:b/>
+                <w:bCs/>
+                <w:sz w:val="24"/>
+                <w:szCs w:val="24"/>
+              </w:rPr>
               <w:t>Status</w:t>
             </w:r>
           </w:p>
@@ -9554,7 +11155,7 @@
         </w:trPr>
         <w:tc>
           <w:tcPr>
-            <w:tcW w:w="766" w:type="dxa"/>
+            <w:tcW w:w="846" w:type="dxa"/>
             <w:vAlign w:val="center"/>
           </w:tcPr>
           <w:p>
@@ -9568,7 +11169,7 @@
         </w:tc>
         <w:tc>
           <w:tcPr>
-            <w:tcW w:w="2049" w:type="dxa"/>
+            <w:tcW w:w="1907" w:type="dxa"/>
             <w:vAlign w:val="center"/>
           </w:tcPr>
           <w:p>
@@ -9579,7 +11180,7 @@
         </w:tc>
         <w:tc>
           <w:tcPr>
-            <w:tcW w:w="1934" w:type="dxa"/>
+            <w:tcW w:w="1817" w:type="dxa"/>
           </w:tcPr>
           <w:p>
             <w:pPr>
@@ -9600,7 +11201,7 @@
         </w:tc>
         <w:tc>
           <w:tcPr>
-            <w:tcW w:w="1260" w:type="dxa"/>
+            <w:tcW w:w="1523" w:type="dxa"/>
           </w:tcPr>
           <w:p>
             <w:pPr>
@@ -9621,7 +11222,7 @@
         </w:tc>
         <w:tc>
           <w:tcPr>
-            <w:tcW w:w="1552" w:type="dxa"/>
+            <w:tcW w:w="1491" w:type="dxa"/>
             <w:vAlign w:val="center"/>
           </w:tcPr>
           <w:p>
@@ -9635,7 +11236,7 @@
         </w:tc>
         <w:tc>
           <w:tcPr>
-            <w:tcW w:w="1284" w:type="dxa"/>
+            <w:tcW w:w="1261" w:type="dxa"/>
           </w:tcPr>
           <w:p>
             <w:pPr>
@@ -9653,7 +11254,7 @@
         </w:trPr>
         <w:tc>
           <w:tcPr>
-            <w:tcW w:w="766" w:type="dxa"/>
+            <w:tcW w:w="846" w:type="dxa"/>
             <w:vAlign w:val="center"/>
           </w:tcPr>
           <w:p>
@@ -9667,7 +11268,7 @@
         </w:tc>
         <w:tc>
           <w:tcPr>
-            <w:tcW w:w="2049" w:type="dxa"/>
+            <w:tcW w:w="1907" w:type="dxa"/>
             <w:vAlign w:val="center"/>
           </w:tcPr>
           <w:p>
@@ -9678,7 +11279,7 @@
         </w:tc>
         <w:tc>
           <w:tcPr>
-            <w:tcW w:w="1934" w:type="dxa"/>
+            <w:tcW w:w="1817" w:type="dxa"/>
           </w:tcPr>
           <w:p>
             <w:pPr>
@@ -9693,19 +11294,13 @@
               <w:jc w:val="center"/>
             </w:pPr>
             <w:r>
-              <w:t>(</w:t>
-            </w:r>
-            <w:r>
-              <w:t>Step</w:t>
-            </w:r>
-            <w:r>
-              <w:t xml:space="preserve"> input)</w:t>
+              <w:t>(Step input)</w:t>
             </w:r>
           </w:p>
         </w:tc>
         <w:tc>
           <w:tcPr>
-            <w:tcW w:w="1260" w:type="dxa"/>
+            <w:tcW w:w="1523" w:type="dxa"/>
           </w:tcPr>
           <w:p>
             <w:pPr>
@@ -9718,7 +11313,7 @@
         </w:tc>
         <w:tc>
           <w:tcPr>
-            <w:tcW w:w="1552" w:type="dxa"/>
+            <w:tcW w:w="1491" w:type="dxa"/>
             <w:vAlign w:val="center"/>
           </w:tcPr>
           <w:p>
@@ -9732,7 +11327,7 @@
         </w:tc>
         <w:tc>
           <w:tcPr>
-            <w:tcW w:w="1284" w:type="dxa"/>
+            <w:tcW w:w="1261" w:type="dxa"/>
           </w:tcPr>
           <w:p>
             <w:pPr>
@@ -9750,7 +11345,7 @@
         </w:trPr>
         <w:tc>
           <w:tcPr>
-            <w:tcW w:w="766" w:type="dxa"/>
+            <w:tcW w:w="846" w:type="dxa"/>
             <w:vAlign w:val="center"/>
           </w:tcPr>
           <w:p>
@@ -9764,7 +11359,7 @@
         </w:tc>
         <w:tc>
           <w:tcPr>
-            <w:tcW w:w="2049" w:type="dxa"/>
+            <w:tcW w:w="1907" w:type="dxa"/>
             <w:vAlign w:val="center"/>
           </w:tcPr>
           <w:p>
@@ -9775,7 +11370,7 @@
         </w:tc>
         <w:tc>
           <w:tcPr>
-            <w:tcW w:w="1934" w:type="dxa"/>
+            <w:tcW w:w="1817" w:type="dxa"/>
           </w:tcPr>
           <w:p>
             <w:pPr>
@@ -9796,7 +11391,7 @@
         </w:tc>
         <w:tc>
           <w:tcPr>
-            <w:tcW w:w="1260" w:type="dxa"/>
+            <w:tcW w:w="1523" w:type="dxa"/>
           </w:tcPr>
           <w:p>
             <w:pPr>
@@ -9817,7 +11412,7 @@
         </w:tc>
         <w:tc>
           <w:tcPr>
-            <w:tcW w:w="1552" w:type="dxa"/>
+            <w:tcW w:w="1491" w:type="dxa"/>
             <w:vAlign w:val="center"/>
           </w:tcPr>
           <w:p>
@@ -9831,7 +11426,7 @@
         </w:tc>
         <w:tc>
           <w:tcPr>
-            <w:tcW w:w="1284" w:type="dxa"/>
+            <w:tcW w:w="1261" w:type="dxa"/>
           </w:tcPr>
           <w:p>
             <w:pPr>
@@ -9850,43 +11445,35 @@
         <w:pStyle w:val="Caption"/>
         <w:jc w:val="center"/>
       </w:pPr>
-      <w:bookmarkStart w:id="60" w:name="_Toc89280408"/>
+      <w:bookmarkStart w:id="65" w:name="_Toc89364486"/>
       <w:r>
         <w:t xml:space="preserve">Table </w:t>
       </w:r>
-      <w:r>
-        <w:fldChar w:fldCharType="begin"/>
-      </w:r>
-      <w:r>
-        <w:instrText xml:space="preserve"> SEQ Table \* ARABIC </w:instrText>
-      </w:r>
-      <w:r>
-        <w:fldChar w:fldCharType="separate"/>
-      </w:r>
-      <w:r>
-        <w:rPr>
-          <w:noProof/>
-        </w:rPr>
-        <w:t>3</w:t>
-      </w:r>
-      <w:r>
-        <w:fldChar w:fldCharType="end"/>
-      </w:r>
+      <w:fldSimple w:instr=" SEQ Table \* ARABIC ">
+        <w:r>
+          <w:rPr>
+            <w:noProof/>
+          </w:rPr>
+          <w:t>3</w:t>
+        </w:r>
+      </w:fldSimple>
       <w:r>
         <w:t xml:space="preserve"> </w:t>
       </w:r>
       <w:r>
         <w:t>Cruise Control Model Validation</w:t>
       </w:r>
-      <w:bookmarkEnd w:id="60"/>
+      <w:bookmarkEnd w:id="65"/>
     </w:p>
     <w:p>
       <w:pPr>
         <w:pStyle w:val="Heading3"/>
       </w:pPr>
+      <w:bookmarkStart w:id="66" w:name="_Toc89364447"/>
       <w:r>
         <w:t>Validation of Motor Speed Model</w:t>
       </w:r>
+      <w:bookmarkEnd w:id="66"/>
     </w:p>
     <w:tbl>
       <w:tblPr>
@@ -9914,9 +11501,30 @@
           <w:p>
             <w:pPr>
               <w:jc w:val="center"/>
+              <w:rPr>
+                <w:b/>
+                <w:bCs/>
+                <w:sz w:val="24"/>
+                <w:szCs w:val="24"/>
+              </w:rPr>
             </w:pPr>
             <w:r>
-              <w:t>S.No</w:t>
+              <w:rPr>
+                <w:b/>
+                <w:bCs/>
+                <w:sz w:val="24"/>
+                <w:szCs w:val="24"/>
+              </w:rPr>
+              <w:t>S. No</w:t>
+            </w:r>
+            <w:r>
+              <w:rPr>
+                <w:b/>
+                <w:bCs/>
+                <w:sz w:val="24"/>
+                <w:szCs w:val="24"/>
+              </w:rPr>
+              <w:t>.</w:t>
             </w:r>
           </w:p>
         </w:tc>
@@ -9928,8 +11536,20 @@
           <w:p>
             <w:pPr>
               <w:jc w:val="center"/>
+              <w:rPr>
+                <w:b/>
+                <w:bCs/>
+                <w:sz w:val="24"/>
+                <w:szCs w:val="24"/>
+              </w:rPr>
             </w:pPr>
             <w:r>
+              <w:rPr>
+                <w:b/>
+                <w:bCs/>
+                <w:sz w:val="24"/>
+                <w:szCs w:val="24"/>
+              </w:rPr>
               <w:t>Requirements</w:t>
             </w:r>
           </w:p>
@@ -9937,12 +11557,25 @@
         <w:tc>
           <w:tcPr>
             <w:tcW w:w="1632" w:type="dxa"/>
+            <w:vAlign w:val="center"/>
           </w:tcPr>
           <w:p>
             <w:pPr>
               <w:jc w:val="center"/>
+              <w:rPr>
+                <w:b/>
+                <w:bCs/>
+                <w:sz w:val="24"/>
+                <w:szCs w:val="24"/>
+              </w:rPr>
             </w:pPr>
             <w:r>
+              <w:rPr>
+                <w:b/>
+                <w:bCs/>
+                <w:sz w:val="24"/>
+                <w:szCs w:val="24"/>
+              </w:rPr>
               <w:t>Input</w:t>
             </w:r>
           </w:p>
@@ -9950,20 +11583,45 @@
         <w:tc>
           <w:tcPr>
             <w:tcW w:w="1555" w:type="dxa"/>
+            <w:vAlign w:val="center"/>
           </w:tcPr>
           <w:p>
             <w:pPr>
               <w:jc w:val="center"/>
+              <w:rPr>
+                <w:b/>
+                <w:bCs/>
+                <w:sz w:val="24"/>
+                <w:szCs w:val="24"/>
+              </w:rPr>
             </w:pPr>
             <w:r>
+              <w:rPr>
+                <w:b/>
+                <w:bCs/>
+                <w:sz w:val="24"/>
+                <w:szCs w:val="24"/>
+              </w:rPr>
               <w:t>Requirement</w:t>
             </w:r>
           </w:p>
           <w:p>
             <w:pPr>
               <w:jc w:val="center"/>
+              <w:rPr>
+                <w:b/>
+                <w:bCs/>
+                <w:sz w:val="24"/>
+                <w:szCs w:val="24"/>
+              </w:rPr>
             </w:pPr>
             <w:r>
+              <w:rPr>
+                <w:b/>
+                <w:bCs/>
+                <w:sz w:val="24"/>
+                <w:szCs w:val="24"/>
+              </w:rPr>
               <w:t>Criteria</w:t>
             </w:r>
           </w:p>
@@ -9976,8 +11634,20 @@
           <w:p>
             <w:pPr>
               <w:jc w:val="center"/>
+              <w:rPr>
+                <w:b/>
+                <w:bCs/>
+                <w:sz w:val="24"/>
+                <w:szCs w:val="24"/>
+              </w:rPr>
             </w:pPr>
             <w:r>
+              <w:rPr>
+                <w:b/>
+                <w:bCs/>
+                <w:sz w:val="24"/>
+                <w:szCs w:val="24"/>
+              </w:rPr>
               <w:t>Result</w:t>
             </w:r>
           </w:p>
@@ -9985,12 +11655,25 @@
         <w:tc>
           <w:tcPr>
             <w:tcW w:w="1308" w:type="dxa"/>
+            <w:vAlign w:val="center"/>
           </w:tcPr>
           <w:p>
             <w:pPr>
               <w:jc w:val="center"/>
+              <w:rPr>
+                <w:b/>
+                <w:bCs/>
+                <w:sz w:val="24"/>
+                <w:szCs w:val="24"/>
+              </w:rPr>
             </w:pPr>
             <w:r>
+              <w:rPr>
+                <w:b/>
+                <w:bCs/>
+                <w:sz w:val="24"/>
+                <w:szCs w:val="24"/>
+              </w:rPr>
               <w:t>Status</w:t>
             </w:r>
           </w:p>
@@ -10300,132 +11983,163 @@
         <w:pStyle w:val="Caption"/>
         <w:jc w:val="center"/>
       </w:pPr>
-      <w:bookmarkStart w:id="61" w:name="_Toc89280409"/>
-      <w:r>
-        <w:lastRenderedPageBreak/>
+      <w:bookmarkStart w:id="67" w:name="_Toc89364487"/>
+      <w:r>
         <w:t xml:space="preserve">Table </w:t>
       </w:r>
-      <w:r>
-        <w:fldChar w:fldCharType="begin"/>
-      </w:r>
-      <w:r>
-        <w:instrText xml:space="preserve"> SEQ Table \* ARABIC </w:instrText>
-      </w:r>
-      <w:r>
-        <w:fldChar w:fldCharType="separate"/>
-      </w:r>
-      <w:r>
-        <w:rPr>
-          <w:noProof/>
-        </w:rPr>
-        <w:t>4</w:t>
-      </w:r>
-      <w:r>
-        <w:fldChar w:fldCharType="end"/>
-      </w:r>
+      <w:fldSimple w:instr=" SEQ Table \* ARABIC ">
+        <w:r>
+          <w:rPr>
+            <w:noProof/>
+          </w:rPr>
+          <w:t>4</w:t>
+        </w:r>
+      </w:fldSimple>
       <w:r>
         <w:t xml:space="preserve"> </w:t>
       </w:r>
       <w:r>
         <w:t>Motor Speed Model Validation</w:t>
       </w:r>
-      <w:bookmarkEnd w:id="61"/>
+      <w:bookmarkEnd w:id="67"/>
     </w:p>
     <w:p>
       <w:pPr>
         <w:pStyle w:val="Heading1"/>
       </w:pPr>
-      <w:bookmarkStart w:id="62" w:name="_Toc89280377"/>
+      <w:bookmarkStart w:id="68" w:name="_Toc89364448"/>
       <w:r>
         <w:t>Advantages of the used SDLC model</w:t>
       </w:r>
-      <w:bookmarkEnd w:id="62"/>
+      <w:bookmarkEnd w:id="68"/>
     </w:p>
     <w:p>
       <w:pPr>
         <w:pStyle w:val="ListParagraph"/>
         <w:numPr>
           <w:ilvl w:val="0"/>
-          <w:numId w:val="7"/>
+          <w:numId w:val="13"/>
         </w:numPr>
+      </w:pPr>
+      <w:r>
+        <w:t xml:space="preserve">The V-shaped model should be used for small to </w:t>
+      </w:r>
+      <w:r>
+        <w:t>medium-sized</w:t>
+      </w:r>
+      <w:r>
+        <w:t xml:space="preserve"> projects where requirements are clearly defined and fixed</w:t>
+      </w:r>
+      <w:r>
+        <w:t xml:space="preserve"> since the requirements are very clear for cruise and motor speed control </w:t>
+      </w:r>
+      <w:r>
+        <w:t>systems</w:t>
+      </w:r>
+      <w:r>
+        <w:t xml:space="preserve"> V-Shaped model is used.</w:t>
+      </w:r>
+    </w:p>
+    <w:p>
+      <w:pPr>
+        <w:pStyle w:val="ListParagraph"/>
+        <w:numPr>
+          <w:ilvl w:val="0"/>
+          <w:numId w:val="13"/>
+        </w:numPr>
+      </w:pPr>
+      <w:r>
+        <w:t xml:space="preserve">Proactive defect tracking – that is defects are found at </w:t>
+      </w:r>
+      <w:r>
+        <w:t xml:space="preserve">an </w:t>
+      </w:r>
+      <w:r>
+        <w:t>early stage.</w:t>
+      </w:r>
+    </w:p>
+    <w:p>
+      <w:pPr>
+        <w:pStyle w:val="ListParagraph"/>
+        <w:numPr>
+          <w:ilvl w:val="0"/>
+          <w:numId w:val="13"/>
+        </w:numPr>
+      </w:pPr>
+      <w:r>
+        <w:lastRenderedPageBreak/>
+        <w:t>Simple and easy to use</w:t>
+      </w:r>
+    </w:p>
+    <w:p>
+      <w:pPr>
+        <w:pStyle w:val="Heading1"/>
+      </w:pPr>
+      <w:bookmarkStart w:id="69" w:name="_Toc89364449"/>
+      <w:r>
+        <w:t>GitHub Workflow</w:t>
+      </w:r>
+      <w:bookmarkEnd w:id="69"/>
+    </w:p>
+    <w:p>
+      <w:pPr>
+        <w:ind w:left="432" w:firstLine="288"/>
         <w:jc w:val="both"/>
       </w:pPr>
       <w:r>
-        <w:t>Mention the advantages of the SDLC model used with the development of the pid.</w:t>
-      </w:r>
-    </w:p>
-    <w:p>
-      <w:pPr>
-        <w:pStyle w:val="Heading1"/>
-      </w:pPr>
-      <w:bookmarkStart w:id="63" w:name="_Toc89280378"/>
-      <w:r>
-        <w:t>GitHub Workflow</w:t>
-      </w:r>
-      <w:bookmarkEnd w:id="63"/>
+        <w:t xml:space="preserve">GitHub is integrated with </w:t>
+      </w:r>
+      <w:r>
+        <w:t>MATLAB</w:t>
+      </w:r>
+      <w:r>
+        <w:t xml:space="preserve">, and all the versioning process is done within </w:t>
+      </w:r>
+      <w:r>
+        <w:t>MATLAB</w:t>
+      </w:r>
+      <w:r>
+        <w:t xml:space="preserve"> itself.</w:t>
+      </w:r>
+      <w:r>
+        <w:t xml:space="preserve"> The link for </w:t>
+      </w:r>
+      <w:r>
+        <w:t xml:space="preserve">the </w:t>
+      </w:r>
+      <w:r>
+        <w:t>repository is as follows:</w:t>
+      </w:r>
     </w:p>
     <w:p>
       <w:pPr>
         <w:ind w:firstLine="432"/>
         <w:jc w:val="both"/>
       </w:pPr>
-      <w:r>
-        <w:t xml:space="preserve">GitHub is integrated with </w:t>
-      </w:r>
-      <w:r>
-        <w:t>MATLAB</w:t>
-      </w:r>
-      <w:r>
-        <w:t xml:space="preserve">, and all the versioning process is done within </w:t>
-      </w:r>
-      <w:r>
-        <w:t>MATLAB</w:t>
-      </w:r>
-      <w:r>
-        <w:t xml:space="preserve"> itself.</w:t>
-      </w:r>
-      <w:r>
-        <w:t xml:space="preserve"> The link for repository is as follows:</w:t>
-      </w:r>
-    </w:p>
-    <w:p>
-      <w:pPr>
-        <w:ind w:firstLine="432"/>
+      <w:hyperlink r:id="rId27" w:history="1">
+        <w:r>
+          <w:rPr>
+            <w:rStyle w:val="Hyperlink"/>
+          </w:rPr>
+          <w:t>https://github.com/vigneshbabu0717/coursework_7146CEM_vigneshbabu_11911348.git</w:t>
+        </w:r>
+      </w:hyperlink>
+    </w:p>
+    <w:p>
+      <w:pPr>
+        <w:pStyle w:val="Heading1"/>
+      </w:pPr>
+      <w:bookmarkStart w:id="70" w:name="_Toc89364450"/>
+      <w:r>
+        <w:t>Conclusion</w:t>
+      </w:r>
+      <w:bookmarkEnd w:id="70"/>
+    </w:p>
+    <w:p>
+      <w:pPr>
+        <w:ind w:left="432" w:firstLine="288"/>
         <w:jc w:val="both"/>
       </w:pPr>
-      <w:hyperlink r:id="rId27" w:history="1">
-        <w:r>
-          <w:rPr>
-            <w:rStyle w:val="Hyperlink"/>
-          </w:rPr>
-          <w:t>https://github.com/vigneshbabu0717/coursewor</w:t>
-        </w:r>
-        <w:r>
-          <w:rPr>
-            <w:rStyle w:val="Hyperlink"/>
-          </w:rPr>
-          <w:t>k</w:t>
-        </w:r>
-        <w:r>
-          <w:rPr>
-            <w:rStyle w:val="Hyperlink"/>
-          </w:rPr>
-          <w:t>_7146CEM_vigneshbabu_11911348.git</w:t>
-        </w:r>
-      </w:hyperlink>
-    </w:p>
-    <w:p>
-      <w:pPr>
-        <w:pStyle w:val="Heading1"/>
-      </w:pPr>
-      <w:r>
-        <w:t>Conclusion</w:t>
-      </w:r>
-    </w:p>
-    <w:p>
-      <w:pPr>
-        <w:ind w:left="432" w:firstLine="288"/>
-      </w:pPr>
       <w:r>
         <w:t xml:space="preserve">Cruise control and Motor speed control system is </w:t>
       </w:r>
@@ -10445,13 +12159,31 @@
         <w:t xml:space="preserve"> as SDLC</w:t>
       </w:r>
       <w:r>
-        <w:t xml:space="preserve">. Requirements are gathered from the task given, </w:t>
+        <w:t xml:space="preserve">. Requirements are gathered from the task given </w:t>
       </w:r>
       <w:r>
         <w:t>and using</w:t>
       </w:r>
       <w:r>
-        <w:t xml:space="preserve"> the requirements design for both the system is created</w:t>
+        <w:t xml:space="preserve"> the requirements</w:t>
+      </w:r>
+      <w:r>
+        <w:t>,</w:t>
+      </w:r>
+      <w:r>
+        <w:t xml:space="preserve"> </w:t>
+      </w:r>
+      <w:r>
+        <w:t xml:space="preserve">a </w:t>
+      </w:r>
+      <w:r>
+        <w:t>design for both system</w:t>
+      </w:r>
+      <w:r>
+        <w:t>s</w:t>
+      </w:r>
+      <w:r>
+        <w:t xml:space="preserve"> is created</w:t>
       </w:r>
       <w:r>
         <w:t>. A</w:t>
@@ -10463,31 +12195,31 @@
         <w:t>,</w:t>
       </w:r>
       <w:r>
-        <w:t xml:space="preserve"> actually development is done in</w:t>
+        <w:t xml:space="preserve"> actual development is done in</w:t>
       </w:r>
       <w:r>
         <w:t xml:space="preserve"> Simulink.</w:t>
       </w:r>
       <w:r>
-        <w:t>(add if testing is done)</w:t>
-      </w:r>
-    </w:p>
+        <w:t xml:space="preserve"> Finally, validated the output of the developed system with requirements to check whether all the requirement criteria are satisfied or not.</w:t>
+      </w:r>
+    </w:p>
+    <w:bookmarkStart w:id="71" w:name="_Toc89364451" w:displacedByCustomXml="next"/>
     <w:sdt>
       <w:sdtPr>
+        <w:rPr>
+          <w:rFonts w:asciiTheme="minorHAnsi" w:eastAsiaTheme="minorEastAsia" w:hAnsiTheme="minorHAnsi" w:cstheme="minorBidi"/>
+          <w:color w:val="auto"/>
+          <w:sz w:val="22"/>
+          <w:szCs w:val="22"/>
+        </w:rPr>
         <w:id w:val="-1171945016"/>
         <w:docPartObj>
           <w:docPartGallery w:val="Bibliographies"/>
           <w:docPartUnique/>
         </w:docPartObj>
       </w:sdtPr>
-      <w:sdtEndPr>
-        <w:rPr>
-          <w:rFonts w:asciiTheme="minorHAnsi" w:eastAsiaTheme="minorEastAsia" w:hAnsiTheme="minorHAnsi" w:cstheme="minorBidi"/>
-          <w:color w:val="auto"/>
-          <w:sz w:val="22"/>
-          <w:szCs w:val="22"/>
-        </w:rPr>
-      </w:sdtEndPr>
+      <w:sdtEndPr/>
       <w:sdtContent>
         <w:p>
           <w:pPr>
@@ -10496,12 +12228,14 @@
           <w:r>
             <w:t>References</w:t>
           </w:r>
+          <w:bookmarkEnd w:id="71"/>
         </w:p>
         <w:sdt>
           <w:sdtPr>
             <w:id w:val="-573587230"/>
             <w:bibliography/>
           </w:sdtPr>
+          <w:sdtEndPr/>
           <w:sdtContent>
             <w:p>
               <w:pPr>
@@ -11469,6 +13203,119 @@
     </w:lvl>
   </w:abstractNum>
   <w:abstractNum w:abstractNumId="8" w15:restartNumberingAfterBreak="0">
+    <w:nsid w:val="44AC4CD2"/>
+    <w:multiLevelType w:val="hybridMultilevel"/>
+    <w:tmpl w:val="9F1A1A26"/>
+    <w:lvl w:ilvl="0" w:tplc="40090001">
+      <w:start w:val="1"/>
+      <w:numFmt w:val="bullet"/>
+      <w:lvlText w:val=""/>
+      <w:lvlJc w:val="left"/>
+      <w:pPr>
+        <w:ind w:left="1152" w:hanging="360"/>
+      </w:pPr>
+      <w:rPr>
+        <w:rFonts w:ascii="Symbol" w:hAnsi="Symbol" w:hint="default"/>
+      </w:rPr>
+    </w:lvl>
+    <w:lvl w:ilvl="1" w:tplc="40090003" w:tentative="1">
+      <w:start w:val="1"/>
+      <w:numFmt w:val="bullet"/>
+      <w:lvlText w:val="o"/>
+      <w:lvlJc w:val="left"/>
+      <w:pPr>
+        <w:ind w:left="1872" w:hanging="360"/>
+      </w:pPr>
+      <w:rPr>
+        <w:rFonts w:ascii="Courier New" w:hAnsi="Courier New" w:cs="Courier New" w:hint="default"/>
+      </w:rPr>
+    </w:lvl>
+    <w:lvl w:ilvl="2" w:tplc="40090005" w:tentative="1">
+      <w:start w:val="1"/>
+      <w:numFmt w:val="bullet"/>
+      <w:lvlText w:val=""/>
+      <w:lvlJc w:val="left"/>
+      <w:pPr>
+        <w:ind w:left="2592" w:hanging="360"/>
+      </w:pPr>
+      <w:rPr>
+        <w:rFonts w:ascii="Wingdings" w:hAnsi="Wingdings" w:hint="default"/>
+      </w:rPr>
+    </w:lvl>
+    <w:lvl w:ilvl="3" w:tplc="40090001" w:tentative="1">
+      <w:start w:val="1"/>
+      <w:numFmt w:val="bullet"/>
+      <w:lvlText w:val=""/>
+      <w:lvlJc w:val="left"/>
+      <w:pPr>
+        <w:ind w:left="3312" w:hanging="360"/>
+      </w:pPr>
+      <w:rPr>
+        <w:rFonts w:ascii="Symbol" w:hAnsi="Symbol" w:hint="default"/>
+      </w:rPr>
+    </w:lvl>
+    <w:lvl w:ilvl="4" w:tplc="40090003" w:tentative="1">
+      <w:start w:val="1"/>
+      <w:numFmt w:val="bullet"/>
+      <w:lvlText w:val="o"/>
+      <w:lvlJc w:val="left"/>
+      <w:pPr>
+        <w:ind w:left="4032" w:hanging="360"/>
+      </w:pPr>
+      <w:rPr>
+        <w:rFonts w:ascii="Courier New" w:hAnsi="Courier New" w:cs="Courier New" w:hint="default"/>
+      </w:rPr>
+    </w:lvl>
+    <w:lvl w:ilvl="5" w:tplc="40090005" w:tentative="1">
+      <w:start w:val="1"/>
+      <w:numFmt w:val="bullet"/>
+      <w:lvlText w:val=""/>
+      <w:lvlJc w:val="left"/>
+      <w:pPr>
+        <w:ind w:left="4752" w:hanging="360"/>
+      </w:pPr>
+      <w:rPr>
+        <w:rFonts w:ascii="Wingdings" w:hAnsi="Wingdings" w:hint="default"/>
+      </w:rPr>
+    </w:lvl>
+    <w:lvl w:ilvl="6" w:tplc="40090001" w:tentative="1">
+      <w:start w:val="1"/>
+      <w:numFmt w:val="bullet"/>
+      <w:lvlText w:val=""/>
+      <w:lvlJc w:val="left"/>
+      <w:pPr>
+        <w:ind w:left="5472" w:hanging="360"/>
+      </w:pPr>
+      <w:rPr>
+        <w:rFonts w:ascii="Symbol" w:hAnsi="Symbol" w:hint="default"/>
+      </w:rPr>
+    </w:lvl>
+    <w:lvl w:ilvl="7" w:tplc="40090003" w:tentative="1">
+      <w:start w:val="1"/>
+      <w:numFmt w:val="bullet"/>
+      <w:lvlText w:val="o"/>
+      <w:lvlJc w:val="left"/>
+      <w:pPr>
+        <w:ind w:left="6192" w:hanging="360"/>
+      </w:pPr>
+      <w:rPr>
+        <w:rFonts w:ascii="Courier New" w:hAnsi="Courier New" w:cs="Courier New" w:hint="default"/>
+      </w:rPr>
+    </w:lvl>
+    <w:lvl w:ilvl="8" w:tplc="40090005" w:tentative="1">
+      <w:start w:val="1"/>
+      <w:numFmt w:val="bullet"/>
+      <w:lvlText w:val=""/>
+      <w:lvlJc w:val="left"/>
+      <w:pPr>
+        <w:ind w:left="6912" w:hanging="360"/>
+      </w:pPr>
+      <w:rPr>
+        <w:rFonts w:ascii="Wingdings" w:hAnsi="Wingdings" w:hint="default"/>
+      </w:rPr>
+    </w:lvl>
+  </w:abstractNum>
+  <w:abstractNum w:abstractNumId="9" w15:restartNumberingAfterBreak="0">
     <w:nsid w:val="452A1114"/>
     <w:multiLevelType w:val="hybridMultilevel"/>
     <w:tmpl w:val="A67697FA"/>
@@ -11580,7 +13427,7 @@
       </w:rPr>
     </w:lvl>
   </w:abstractNum>
-  <w:abstractNum w:abstractNumId="9" w15:restartNumberingAfterBreak="0">
+  <w:abstractNum w:abstractNumId="10" w15:restartNumberingAfterBreak="0">
     <w:nsid w:val="4D8D514D"/>
     <w:multiLevelType w:val="hybridMultilevel"/>
     <w:tmpl w:val="0EB209F2"/>
@@ -11692,7 +13539,7 @@
       </w:rPr>
     </w:lvl>
   </w:abstractNum>
-  <w:abstractNum w:abstractNumId="10" w15:restartNumberingAfterBreak="0">
+  <w:abstractNum w:abstractNumId="11" w15:restartNumberingAfterBreak="0">
     <w:nsid w:val="592C3E19"/>
     <w:multiLevelType w:val="hybridMultilevel"/>
     <w:tmpl w:val="1BC0E04C"/>
@@ -11805,7 +13652,7 @@
       </w:rPr>
     </w:lvl>
   </w:abstractNum>
-  <w:abstractNum w:abstractNumId="11" w15:restartNumberingAfterBreak="0">
+  <w:abstractNum w:abstractNumId="12" w15:restartNumberingAfterBreak="0">
     <w:nsid w:val="7A3B7073"/>
     <w:multiLevelType w:val="hybridMultilevel"/>
     <w:tmpl w:val="C9B6F4CE"/>
@@ -11918,13 +13765,13 @@
     </w:lvl>
   </w:abstractNum>
   <w:num w:numId="1">
-    <w:abstractNumId w:val="9"/>
+    <w:abstractNumId w:val="10"/>
   </w:num>
   <w:num w:numId="2">
     <w:abstractNumId w:val="5"/>
   </w:num>
   <w:num w:numId="3">
-    <w:abstractNumId w:val="11"/>
+    <w:abstractNumId w:val="12"/>
   </w:num>
   <w:num w:numId="4">
     <w:abstractNumId w:val="6"/>
@@ -11936,7 +13783,7 @@
     <w:abstractNumId w:val="0"/>
   </w:num>
   <w:num w:numId="7">
-    <w:abstractNumId w:val="8"/>
+    <w:abstractNumId w:val="9"/>
   </w:num>
   <w:num w:numId="8">
     <w:abstractNumId w:val="3"/>
@@ -11945,13 +13792,16 @@
     <w:abstractNumId w:val="1"/>
   </w:num>
   <w:num w:numId="10">
-    <w:abstractNumId w:val="10"/>
+    <w:abstractNumId w:val="11"/>
   </w:num>
   <w:num w:numId="11">
     <w:abstractNumId w:val="4"/>
   </w:num>
   <w:num w:numId="12">
     <w:abstractNumId w:val="2"/>
+  </w:num>
+  <w:num w:numId="13">
+    <w:abstractNumId w:val="8"/>
   </w:num>
 </w:numbering>
 </file>
@@ -12594,6 +14444,7 @@
   <w:style w:type="character" w:default="1" w:styleId="DefaultParagraphFont">
     <w:name w:val="Default Paragraph Font"/>
     <w:uiPriority w:val="1"/>
+    <w:semiHidden/>
     <w:unhideWhenUsed/>
   </w:style>
   <w:style w:type="table" w:default="1" w:styleId="TableNormal">
